--- a/[43K22T03]Project proposal.docx
+++ b/[43K22T03]Project proposal.docx
@@ -1,6 +1,6 @@
 
 <file path=word/document.xml><?xml version="1.0" encoding="utf-8"?>
-<w:document xmlns:wpc="http://schemas.microsoft.com/office/word/2010/wordprocessingCanvas" xmlns:mc="http://schemas.openxmlformats.org/markup-compatibility/2006" xmlns:o="urn:schemas-microsoft-com:office:office" xmlns:r="http://schemas.openxmlformats.org/officeDocument/2006/relationships" xmlns:m="http://schemas.openxmlformats.org/officeDocument/2006/math" xmlns:v="urn:schemas-microsoft-com:vml" xmlns:wp14="http://schemas.microsoft.com/office/word/2010/wordprocessingDrawing" xmlns:wp="http://schemas.openxmlformats.org/drawingml/2006/wordprocessingDrawing" xmlns:w10="urn:schemas-microsoft-com:office:word" xmlns:w="http://schemas.openxmlformats.org/wordprocessingml/2006/main" xmlns:w14="http://schemas.microsoft.com/office/word/2010/wordml" xmlns:wpg="http://schemas.microsoft.com/office/word/2010/wordprocessingGroup" xmlns:wpi="http://schemas.microsoft.com/office/word/2010/wordprocessingInk" xmlns:wne="http://schemas.microsoft.com/office/word/2006/wordml" xmlns:wps="http://schemas.microsoft.com/office/word/2010/wordprocessingShape" mc:Ignorable="w14 wp14">
+<w:document xmlns:wpc="http://schemas.microsoft.com/office/word/2010/wordprocessingCanvas" xmlns:cx="http://schemas.microsoft.com/office/drawing/2014/chartex" xmlns:cx1="http://schemas.microsoft.com/office/drawing/2015/9/8/chartex" xmlns:cx2="http://schemas.microsoft.com/office/drawing/2015/10/21/chartex" xmlns:cx3="http://schemas.microsoft.com/office/drawing/2016/5/9/chartex" xmlns:cx4="http://schemas.microsoft.com/office/drawing/2016/5/10/chartex" xmlns:cx5="http://schemas.microsoft.com/office/drawing/2016/5/11/chartex" xmlns:cx6="http://schemas.microsoft.com/office/drawing/2016/5/12/chartex" xmlns:cx7="http://schemas.microsoft.com/office/drawing/2016/5/13/chartex" xmlns:cx8="http://schemas.microsoft.com/office/drawing/2016/5/14/chartex" xmlns:mc="http://schemas.openxmlformats.org/markup-compatibility/2006" xmlns:aink="http://schemas.microsoft.com/office/drawing/2016/ink" xmlns:am3d="http://schemas.microsoft.com/office/drawing/2017/model3d" xmlns:o="urn:schemas-microsoft-com:office:office" xmlns:r="http://schemas.openxmlformats.org/officeDocument/2006/relationships" xmlns:m="http://schemas.openxmlformats.org/officeDocument/2006/math" xmlns:v="urn:schemas-microsoft-com:vml" xmlns:wp14="http://schemas.microsoft.com/office/word/2010/wordprocessingDrawing" xmlns:wp="http://schemas.openxmlformats.org/drawingml/2006/wordprocessingDrawing" xmlns:w10="urn:schemas-microsoft-com:office:word" xmlns:w="http://schemas.openxmlformats.org/wordprocessingml/2006/main" xmlns:w14="http://schemas.microsoft.com/office/word/2010/wordml" xmlns:w15="http://schemas.microsoft.com/office/word/2012/wordml" xmlns:w16cex="http://schemas.microsoft.com/office/word/2018/wordml/cex" xmlns:w16cid="http://schemas.microsoft.com/office/word/2016/wordml/cid" xmlns:w16="http://schemas.microsoft.com/office/word/2018/wordml" xmlns:w16se="http://schemas.microsoft.com/office/word/2015/wordml/symex" xmlns:wpg="http://schemas.microsoft.com/office/word/2010/wordprocessingGroup" xmlns:wpi="http://schemas.microsoft.com/office/word/2010/wordprocessingInk" xmlns:wne="http://schemas.microsoft.com/office/word/2006/wordml" xmlns:wps="http://schemas.microsoft.com/office/word/2010/wordprocessingShape" mc:Ignorable="w14 w15 w16se w16cid w16 w16cex wp14">
   <w:body>
     <w:p>
       <w:pPr>
@@ -24,7 +24,7 @@
           <w:lang w:eastAsia="en-US"/>
         </w:rPr>
         <w:drawing>
-          <wp:inline distT="0" distB="0" distL="114300" distR="114300">
+          <wp:inline distT="0" distB="0" distL="114300" distR="114300" wp14:anchorId="5993AA63" wp14:editId="10FC6AB0">
             <wp:extent cx="1710055" cy="1710055"/>
             <wp:effectExtent l="0" t="0" r="4445" b="4445"/>
             <wp:docPr id="31" name="Picture 31" descr="Logo_Kinh_tế_Đà_Nẵng"/>
@@ -41,7 +41,7 @@
                     </pic:cNvPicPr>
                   </pic:nvPicPr>
                   <pic:blipFill>
-                    <a:blip r:embed="rId7"/>
+                    <a:blip r:embed="rId6"/>
                     <a:stretch>
                       <a:fillRect/>
                     </a:stretch>
@@ -132,37 +132,7 @@
           <w:sz w:val="66"/>
           <w:szCs w:val="66"/>
         </w:rPr>
-        <w:t xml:space="preserve">PROJECT </w:t>
-      </w:r>
-      <w:r>
-        <w:rPr>
-          <w:rFonts w:ascii="Calibri" w:hAnsi="Calibri" w:cs="Calibri"/>
-          <w:b/>
-          <w:color w:val="000000" w:themeColor="text1"/>
-          <w:sz w:val="66"/>
-          <w:szCs w:val="66"/>
-        </w:rPr>
-        <w:t>PROPOSAL</w:t>
-      </w:r>
-      <w:r>
-        <w:rPr>
-          <w:rFonts w:ascii="Calibri" w:hAnsi="Calibri" w:cs="Calibri"/>
-          <w:b/>
-          <w:color w:val="000000" w:themeColor="text1"/>
-          <w:sz w:val="66"/>
-          <w:szCs w:val="66"/>
-        </w:rPr>
-        <w:t xml:space="preserve"> </w:t>
-      </w:r>
-      <w:r>
-        <w:rPr>
-          <w:rFonts w:ascii="Calibri" w:hAnsi="Calibri" w:cs="Calibri"/>
-          <w:b/>
-          <w:color w:val="000000" w:themeColor="text1"/>
-          <w:sz w:val="66"/>
-          <w:szCs w:val="66"/>
-        </w:rPr>
-        <w:t>DOCUMENT</w:t>
+        <w:t>PROJECT PROPOSAL DOCUMENT</w:t>
       </w:r>
     </w:p>
     <w:p>
@@ -208,27 +178,7 @@
           <w:sz w:val="52"/>
           <w:szCs w:val="52"/>
         </w:rPr>
-        <w:t>&lt;TÊN D</w:t>
-      </w:r>
-      <w:r>
-        <w:rPr>
-          <w:rFonts w:ascii="Calibri" w:hAnsi="Calibri" w:cs="Calibri"/>
-          <w:b/>
-          <w:color w:val="000000" w:themeColor="text1"/>
-          <w:sz w:val="52"/>
-          <w:szCs w:val="52"/>
-        </w:rPr>
-        <w:t>Ự</w:t>
-      </w:r>
-      <w:r>
-        <w:rPr>
-          <w:rFonts w:ascii="Calibri" w:hAnsi="Calibri" w:cs="Calibri"/>
-          <w:b/>
-          <w:color w:val="000000" w:themeColor="text1"/>
-          <w:sz w:val="52"/>
-          <w:szCs w:val="52"/>
-        </w:rPr>
-        <w:t xml:space="preserve"> ÁN&gt;</w:t>
+        <w:t>&lt;TÊN DỰ ÁN&gt;</w:t>
       </w:r>
     </w:p>
     <w:p>
@@ -717,16 +667,7 @@
                 <w:color w:val="000009"/>
                 <w:sz w:val="26"/>
               </w:rPr>
-              <w:t xml:space="preserve">Scrum </w:t>
-            </w:r>
-            <w:r>
-              <w:rPr>
-                <w:rFonts w:ascii="Calibri" w:hAnsi="Calibri" w:cs="Calibri"/>
-                <w:b/>
-                <w:color w:val="000009"/>
-                <w:sz w:val="26"/>
-              </w:rPr>
-              <w:t>Master</w:t>
+              <w:t>Scrum Master</w:t>
             </w:r>
           </w:p>
         </w:tc>
@@ -751,21 +692,7 @@
                 <w:rFonts w:ascii="Calibri" w:hAnsi="Calibri" w:cs="Calibri"/>
                 <w:sz w:val="26"/>
               </w:rPr>
-              <w:t>&lt;h</w:t>
-            </w:r>
-            <w:r>
-              <w:rPr>
-                <w:rFonts w:ascii="Calibri" w:hAnsi="Calibri" w:cs="Calibri"/>
-                <w:sz w:val="26"/>
-              </w:rPr>
-              <w:t>ọ</w:t>
-            </w:r>
-            <w:r>
-              <w:rPr>
-                <w:rFonts w:ascii="Calibri" w:hAnsi="Calibri" w:cs="Calibri"/>
-                <w:sz w:val="26"/>
-              </w:rPr>
-              <w:t xml:space="preserve"> tên&gt;</w:t>
+              <w:t>&lt;họ tên&gt;</w:t>
             </w:r>
           </w:p>
         </w:tc>
@@ -813,49 +740,7 @@
                 <w:rFonts w:ascii="Calibri" w:hAnsi="Calibri" w:cs="Calibri"/>
                 <w:sz w:val="26"/>
               </w:rPr>
-              <w:t>&lt;S</w:t>
-            </w:r>
-            <w:r>
-              <w:rPr>
-                <w:rFonts w:ascii="Calibri" w:hAnsi="Calibri" w:cs="Calibri"/>
-                <w:sz w:val="26"/>
-              </w:rPr>
-              <w:t>ố</w:t>
-            </w:r>
-            <w:r>
-              <w:rPr>
-                <w:rFonts w:ascii="Calibri" w:hAnsi="Calibri" w:cs="Calibri"/>
-                <w:sz w:val="26"/>
-              </w:rPr>
-              <w:t xml:space="preserve"> đi</w:t>
-            </w:r>
-            <w:r>
-              <w:rPr>
-                <w:rFonts w:ascii="Calibri" w:hAnsi="Calibri" w:cs="Calibri"/>
-                <w:sz w:val="26"/>
-              </w:rPr>
-              <w:t>ệ</w:t>
-            </w:r>
-            <w:r>
-              <w:rPr>
-                <w:rFonts w:ascii="Calibri" w:hAnsi="Calibri" w:cs="Calibri"/>
-                <w:sz w:val="26"/>
-              </w:rPr>
-              <w:t>n tho</w:t>
-            </w:r>
-            <w:r>
-              <w:rPr>
-                <w:rFonts w:ascii="Calibri" w:hAnsi="Calibri" w:cs="Calibri"/>
-                <w:sz w:val="26"/>
-              </w:rPr>
-              <w:t>ạ</w:t>
-            </w:r>
-            <w:r>
-              <w:rPr>
-                <w:rFonts w:ascii="Calibri" w:hAnsi="Calibri" w:cs="Calibri"/>
-                <w:sz w:val="26"/>
-              </w:rPr>
-              <w:t>i&gt;</w:t>
+              <w:t>&lt;Số điện thoại&gt;</w:t>
             </w:r>
           </w:p>
         </w:tc>
@@ -914,21 +799,7 @@
                 <w:rFonts w:ascii="Calibri" w:hAnsi="Calibri" w:cs="Calibri"/>
                 <w:sz w:val="26"/>
               </w:rPr>
-              <w:t>&lt;h</w:t>
-            </w:r>
-            <w:r>
-              <w:rPr>
-                <w:rFonts w:ascii="Calibri" w:hAnsi="Calibri" w:cs="Calibri"/>
-                <w:sz w:val="26"/>
-              </w:rPr>
-              <w:t>ọ</w:t>
-            </w:r>
-            <w:r>
-              <w:rPr>
-                <w:rFonts w:ascii="Calibri" w:hAnsi="Calibri" w:cs="Calibri"/>
-                <w:sz w:val="26"/>
-              </w:rPr>
-              <w:t xml:space="preserve"> tên&gt;</w:t>
+              <w:t>Ngô Nguyễn Quốc Đại</w:t>
             </w:r>
           </w:p>
         </w:tc>
@@ -952,7 +823,7 @@
               <w:rPr>
                 <w:rFonts w:ascii="Calibri" w:hAnsi="Calibri" w:cs="Calibri"/>
               </w:rPr>
-              <w:t>&lt;Email&gt;</w:t>
+              <w:t>quocdai1241@gmail.com</w:t>
             </w:r>
           </w:p>
         </w:tc>
@@ -978,49 +849,7 @@
                 <w:rFonts w:ascii="Calibri" w:hAnsi="Calibri" w:cs="Calibri"/>
                 <w:sz w:val="26"/>
               </w:rPr>
-              <w:t>&lt;S</w:t>
-            </w:r>
-            <w:r>
-              <w:rPr>
-                <w:rFonts w:ascii="Calibri" w:hAnsi="Calibri" w:cs="Calibri"/>
-                <w:sz w:val="26"/>
-              </w:rPr>
-              <w:t>ố</w:t>
-            </w:r>
-            <w:r>
-              <w:rPr>
-                <w:rFonts w:ascii="Calibri" w:hAnsi="Calibri" w:cs="Calibri"/>
-                <w:sz w:val="26"/>
-              </w:rPr>
-              <w:t xml:space="preserve"> đi</w:t>
-            </w:r>
-            <w:r>
-              <w:rPr>
-                <w:rFonts w:ascii="Calibri" w:hAnsi="Calibri" w:cs="Calibri"/>
-                <w:sz w:val="26"/>
-              </w:rPr>
-              <w:t>ệ</w:t>
-            </w:r>
-            <w:r>
-              <w:rPr>
-                <w:rFonts w:ascii="Calibri" w:hAnsi="Calibri" w:cs="Calibri"/>
-                <w:sz w:val="26"/>
-              </w:rPr>
-              <w:t>n tho</w:t>
-            </w:r>
-            <w:r>
-              <w:rPr>
-                <w:rFonts w:ascii="Calibri" w:hAnsi="Calibri" w:cs="Calibri"/>
-                <w:sz w:val="26"/>
-              </w:rPr>
-              <w:t>ạ</w:t>
-            </w:r>
-            <w:r>
-              <w:rPr>
-                <w:rFonts w:ascii="Calibri" w:hAnsi="Calibri" w:cs="Calibri"/>
-                <w:sz w:val="26"/>
-              </w:rPr>
-              <w:t>i&gt;</w:t>
+              <w:t>0973432586</w:t>
             </w:r>
           </w:p>
         </w:tc>
@@ -1064,21 +893,7 @@
                 <w:rFonts w:ascii="Calibri" w:hAnsi="Calibri" w:cs="Calibri"/>
                 <w:sz w:val="26"/>
               </w:rPr>
-              <w:t>&lt;h</w:t>
-            </w:r>
-            <w:r>
-              <w:rPr>
-                <w:rFonts w:ascii="Calibri" w:hAnsi="Calibri" w:cs="Calibri"/>
-                <w:sz w:val="26"/>
-              </w:rPr>
-              <w:t>ọ</w:t>
-            </w:r>
-            <w:r>
-              <w:rPr>
-                <w:rFonts w:ascii="Calibri" w:hAnsi="Calibri" w:cs="Calibri"/>
-                <w:sz w:val="26"/>
-              </w:rPr>
-              <w:t xml:space="preserve"> tên&gt;</w:t>
+              <w:t>&lt;họ tên&gt;</w:t>
             </w:r>
           </w:p>
         </w:tc>
@@ -1126,49 +941,7 @@
                 <w:rFonts w:ascii="Calibri" w:hAnsi="Calibri" w:cs="Calibri"/>
                 <w:sz w:val="26"/>
               </w:rPr>
-              <w:t>&lt;S</w:t>
-            </w:r>
-            <w:r>
-              <w:rPr>
-                <w:rFonts w:ascii="Calibri" w:hAnsi="Calibri" w:cs="Calibri"/>
-                <w:sz w:val="26"/>
-              </w:rPr>
-              <w:t>ố</w:t>
-            </w:r>
-            <w:r>
-              <w:rPr>
-                <w:rFonts w:ascii="Calibri" w:hAnsi="Calibri" w:cs="Calibri"/>
-                <w:sz w:val="26"/>
-              </w:rPr>
-              <w:t xml:space="preserve"> đi</w:t>
-            </w:r>
-            <w:r>
-              <w:rPr>
-                <w:rFonts w:ascii="Calibri" w:hAnsi="Calibri" w:cs="Calibri"/>
-                <w:sz w:val="26"/>
-              </w:rPr>
-              <w:t>ệ</w:t>
-            </w:r>
-            <w:r>
-              <w:rPr>
-                <w:rFonts w:ascii="Calibri" w:hAnsi="Calibri" w:cs="Calibri"/>
-                <w:sz w:val="26"/>
-              </w:rPr>
-              <w:t>n tho</w:t>
-            </w:r>
-            <w:r>
-              <w:rPr>
-                <w:rFonts w:ascii="Calibri" w:hAnsi="Calibri" w:cs="Calibri"/>
-                <w:sz w:val="26"/>
-              </w:rPr>
-              <w:t>ạ</w:t>
-            </w:r>
-            <w:r>
-              <w:rPr>
-                <w:rFonts w:ascii="Calibri" w:hAnsi="Calibri" w:cs="Calibri"/>
-                <w:sz w:val="26"/>
-              </w:rPr>
-              <w:t>i&gt;</w:t>
+              <w:t>&lt;Số điện thoại&gt;</w:t>
             </w:r>
           </w:p>
         </w:tc>
@@ -1213,21 +986,7 @@
                 <w:rFonts w:ascii="Calibri" w:hAnsi="Calibri" w:cs="Calibri"/>
                 <w:sz w:val="26"/>
               </w:rPr>
-              <w:t>&lt;h</w:t>
-            </w:r>
-            <w:r>
-              <w:rPr>
-                <w:rFonts w:ascii="Calibri" w:hAnsi="Calibri" w:cs="Calibri"/>
-                <w:sz w:val="26"/>
-              </w:rPr>
-              <w:t>ọ</w:t>
-            </w:r>
-            <w:r>
-              <w:rPr>
-                <w:rFonts w:ascii="Calibri" w:hAnsi="Calibri" w:cs="Calibri"/>
-                <w:sz w:val="26"/>
-              </w:rPr>
-              <w:t xml:space="preserve"> tên&gt;</w:t>
+              <w:t>&lt;họ tên&gt;</w:t>
             </w:r>
           </w:p>
         </w:tc>
@@ -1277,49 +1036,7 @@
                 <w:rFonts w:ascii="Calibri" w:hAnsi="Calibri" w:cs="Calibri"/>
                 <w:sz w:val="26"/>
               </w:rPr>
-              <w:t>&lt;S</w:t>
-            </w:r>
-            <w:r>
-              <w:rPr>
-                <w:rFonts w:ascii="Calibri" w:hAnsi="Calibri" w:cs="Calibri"/>
-                <w:sz w:val="26"/>
-              </w:rPr>
-              <w:t>ố</w:t>
-            </w:r>
-            <w:r>
-              <w:rPr>
-                <w:rFonts w:ascii="Calibri" w:hAnsi="Calibri" w:cs="Calibri"/>
-                <w:sz w:val="26"/>
-              </w:rPr>
-              <w:t xml:space="preserve"> đi</w:t>
-            </w:r>
-            <w:r>
-              <w:rPr>
-                <w:rFonts w:ascii="Calibri" w:hAnsi="Calibri" w:cs="Calibri"/>
-                <w:sz w:val="26"/>
-              </w:rPr>
-              <w:t>ệ</w:t>
-            </w:r>
-            <w:r>
-              <w:rPr>
-                <w:rFonts w:ascii="Calibri" w:hAnsi="Calibri" w:cs="Calibri"/>
-                <w:sz w:val="26"/>
-              </w:rPr>
-              <w:t>n tho</w:t>
-            </w:r>
-            <w:r>
-              <w:rPr>
-                <w:rFonts w:ascii="Calibri" w:hAnsi="Calibri" w:cs="Calibri"/>
-                <w:sz w:val="26"/>
-              </w:rPr>
-              <w:t>ạ</w:t>
-            </w:r>
-            <w:r>
-              <w:rPr>
-                <w:rFonts w:ascii="Calibri" w:hAnsi="Calibri" w:cs="Calibri"/>
-                <w:sz w:val="26"/>
-              </w:rPr>
-              <w:t>i&gt;</w:t>
+              <w:t>&lt;Số điện thoại&gt;</w:t>
             </w:r>
           </w:p>
         </w:tc>
@@ -1769,23 +1486,13 @@
                 <w:sz w:val="26"/>
               </w:rPr>
             </w:pPr>
-            <w:bookmarkStart w:id="0" w:name="_GoBack"/>
-            <w:bookmarkEnd w:id="0"/>
             <w:r>
               <w:rPr>
                 <w:rFonts w:ascii="Calibri" w:hAnsi="Calibri" w:cs="Calibri"/>
                 <w:color w:val="000009"/>
                 <w:sz w:val="26"/>
               </w:rPr>
-              <w:t xml:space="preserve">Project </w:t>
-            </w:r>
-            <w:r>
-              <w:rPr>
-                <w:rFonts w:ascii="Calibri" w:hAnsi="Calibri" w:cs="Calibri"/>
-                <w:color w:val="000009"/>
-                <w:sz w:val="26"/>
-              </w:rPr>
-              <w:t>team and mentor</w:t>
+              <w:t>Project team and mentor</w:t>
             </w:r>
           </w:p>
         </w:tc>
@@ -2334,31 +2041,7 @@
         <w:rPr>
           <w:rFonts w:ascii="Calibri" w:hAnsi="Calibri" w:cs="Calibri"/>
         </w:rPr>
-        <w:t>&lt;Trình bày th</w:t>
-      </w:r>
-      <w:r>
-        <w:rPr>
-          <w:rFonts w:ascii="Calibri" w:hAnsi="Calibri" w:cs="Calibri"/>
-        </w:rPr>
-        <w:t>ự</w:t>
-      </w:r>
-      <w:r>
-        <w:rPr>
-          <w:rFonts w:ascii="Calibri" w:hAnsi="Calibri" w:cs="Calibri"/>
-        </w:rPr>
-        <w:t>c tr</w:t>
-      </w:r>
-      <w:r>
-        <w:rPr>
-          <w:rFonts w:ascii="Calibri" w:hAnsi="Calibri" w:cs="Calibri"/>
-        </w:rPr>
-        <w:t>ạ</w:t>
-      </w:r>
-      <w:r>
-        <w:rPr>
-          <w:rFonts w:ascii="Calibri" w:hAnsi="Calibri" w:cs="Calibri"/>
-        </w:rPr>
-        <w:t>ng&gt;</w:t>
+        <w:t>&lt;Trình bày thực trạng&gt;</w:t>
       </w:r>
     </w:p>
     <w:p>
@@ -2389,67 +2072,7 @@
         <w:rPr>
           <w:rFonts w:ascii="Calibri" w:hAnsi="Calibri" w:cs="Calibri"/>
         </w:rPr>
-        <w:t>&lt;Trình bày thiên h</w:t>
-      </w:r>
-      <w:r>
-        <w:rPr>
-          <w:rFonts w:ascii="Calibri" w:hAnsi="Calibri" w:cs="Calibri"/>
-        </w:rPr>
-        <w:t>ạ</w:t>
-      </w:r>
-      <w:r>
-        <w:rPr>
-          <w:rFonts w:ascii="Calibri" w:hAnsi="Calibri" w:cs="Calibri"/>
-        </w:rPr>
-        <w:t xml:space="preserve"> h</w:t>
-      </w:r>
-      <w:r>
-        <w:rPr>
-          <w:rFonts w:ascii="Calibri" w:hAnsi="Calibri" w:cs="Calibri"/>
-        </w:rPr>
-        <w:t>ọ</w:t>
-      </w:r>
-      <w:r>
-        <w:rPr>
-          <w:rFonts w:ascii="Calibri" w:hAnsi="Calibri" w:cs="Calibri"/>
-        </w:rPr>
-        <w:t xml:space="preserve"> đã làm đư</w:t>
-      </w:r>
-      <w:r>
-        <w:rPr>
-          <w:rFonts w:ascii="Calibri" w:hAnsi="Calibri" w:cs="Calibri"/>
-        </w:rPr>
-        <w:t>ợ</w:t>
-      </w:r>
-      <w:r>
-        <w:rPr>
-          <w:rFonts w:ascii="Calibri" w:hAnsi="Calibri" w:cs="Calibri"/>
-        </w:rPr>
-        <w:t>c đ</w:t>
-      </w:r>
-      <w:r>
-        <w:rPr>
-          <w:rFonts w:ascii="Calibri" w:hAnsi="Calibri" w:cs="Calibri"/>
-        </w:rPr>
-        <w:t>ế</w:t>
-      </w:r>
-      <w:r>
-        <w:rPr>
-          <w:rFonts w:ascii="Calibri" w:hAnsi="Calibri" w:cs="Calibri"/>
-        </w:rPr>
-        <w:t>n đâu r</w:t>
-      </w:r>
-      <w:r>
-        <w:rPr>
-          <w:rFonts w:ascii="Calibri" w:hAnsi="Calibri" w:cs="Calibri"/>
-        </w:rPr>
-        <w:t>ồ</w:t>
-      </w:r>
-      <w:r>
-        <w:rPr>
-          <w:rFonts w:ascii="Calibri" w:hAnsi="Calibri" w:cs="Calibri"/>
-        </w:rPr>
-        <w:t>i&gt;</w:t>
+        <w:t>&lt;Trình bày thiên hạ họ đã làm được đến đâu rồi&gt;</w:t>
       </w:r>
     </w:p>
     <w:p>
@@ -2480,61 +2103,7 @@
         <w:rPr>
           <w:rFonts w:ascii="Calibri" w:hAnsi="Calibri" w:cs="Calibri"/>
         </w:rPr>
-        <w:t xml:space="preserve">&lt;Trình </w:t>
-      </w:r>
-      <w:r>
-        <w:rPr>
-          <w:rFonts w:ascii="Calibri" w:hAnsi="Calibri" w:cs="Calibri"/>
-        </w:rPr>
-        <w:t>bày gi</w:t>
-      </w:r>
-      <w:r>
-        <w:rPr>
-          <w:rFonts w:ascii="Calibri" w:hAnsi="Calibri" w:cs="Calibri"/>
-        </w:rPr>
-        <w:t>ả</w:t>
-      </w:r>
-      <w:r>
-        <w:rPr>
-          <w:rFonts w:ascii="Calibri" w:hAnsi="Calibri" w:cs="Calibri"/>
-        </w:rPr>
-        <w:t>i pháp c</w:t>
-      </w:r>
-      <w:r>
-        <w:rPr>
-          <w:rFonts w:ascii="Calibri" w:hAnsi="Calibri" w:cs="Calibri"/>
-        </w:rPr>
-        <w:t>ủ</w:t>
-      </w:r>
-      <w:r>
-        <w:rPr>
-          <w:rFonts w:ascii="Calibri" w:hAnsi="Calibri" w:cs="Calibri"/>
-        </w:rPr>
-        <w:t>a mình là gì - ph</w:t>
-      </w:r>
-      <w:r>
-        <w:rPr>
-          <w:rFonts w:ascii="Calibri" w:hAnsi="Calibri" w:cs="Calibri"/>
-        </w:rPr>
-        <w:t>ả</w:t>
-      </w:r>
-      <w:r>
-        <w:rPr>
-          <w:rFonts w:ascii="Calibri" w:hAnsi="Calibri" w:cs="Calibri"/>
-        </w:rPr>
-        <w:t>i khác thiên h</w:t>
-      </w:r>
-      <w:r>
-        <w:rPr>
-          <w:rFonts w:ascii="Calibri" w:hAnsi="Calibri" w:cs="Calibri"/>
-        </w:rPr>
-        <w:t>ạ</w:t>
-      </w:r>
-      <w:r>
-        <w:rPr>
-          <w:rFonts w:ascii="Calibri" w:hAnsi="Calibri" w:cs="Calibri"/>
-        </w:rPr>
-        <w:t>&gt;</w:t>
+        <w:t>&lt;Trình bày giải pháp của mình là gì - phải khác thiên hạ&gt;</w:t>
       </w:r>
     </w:p>
     <w:p>
@@ -2565,55 +2134,7 @@
         <w:rPr>
           <w:rFonts w:ascii="Calibri" w:hAnsi="Calibri" w:cs="Calibri"/>
         </w:rPr>
-        <w:t>&lt;Chi ti</w:t>
-      </w:r>
-      <w:r>
-        <w:rPr>
-          <w:rFonts w:ascii="Calibri" w:hAnsi="Calibri" w:cs="Calibri"/>
-        </w:rPr>
-        <w:t>ế</w:t>
-      </w:r>
-      <w:r>
-        <w:rPr>
-          <w:rFonts w:ascii="Calibri" w:hAnsi="Calibri" w:cs="Calibri"/>
-        </w:rPr>
-        <w:t>t m</w:t>
-      </w:r>
-      <w:r>
-        <w:rPr>
-          <w:rFonts w:ascii="Calibri" w:hAnsi="Calibri" w:cs="Calibri"/>
-        </w:rPr>
-        <w:t>ụ</w:t>
-      </w:r>
-      <w:r>
-        <w:rPr>
-          <w:rFonts w:ascii="Calibri" w:hAnsi="Calibri" w:cs="Calibri"/>
-        </w:rPr>
-        <w:t>c đích c</w:t>
-      </w:r>
-      <w:r>
-        <w:rPr>
-          <w:rFonts w:ascii="Calibri" w:hAnsi="Calibri" w:cs="Calibri"/>
-        </w:rPr>
-        <w:t>ủ</w:t>
-      </w:r>
-      <w:r>
-        <w:rPr>
-          <w:rFonts w:ascii="Calibri" w:hAnsi="Calibri" w:cs="Calibri"/>
-        </w:rPr>
-        <w:t>a d</w:t>
-      </w:r>
-      <w:r>
-        <w:rPr>
-          <w:rFonts w:ascii="Calibri" w:hAnsi="Calibri" w:cs="Calibri"/>
-        </w:rPr>
-        <w:t>ự</w:t>
-      </w:r>
-      <w:r>
-        <w:rPr>
-          <w:rFonts w:ascii="Calibri" w:hAnsi="Calibri" w:cs="Calibri"/>
-        </w:rPr>
-        <w:t xml:space="preserve"> án&gt;</w:t>
+        <w:t>&lt;Chi tiết mục đích của dự án&gt;</w:t>
       </w:r>
     </w:p>
     <w:p>
@@ -2644,79 +2165,7 @@
         <w:rPr>
           <w:rFonts w:ascii="Calibri" w:hAnsi="Calibri" w:cs="Calibri"/>
         </w:rPr>
-        <w:t>&lt;Li</w:t>
-      </w:r>
-      <w:r>
-        <w:rPr>
-          <w:rFonts w:ascii="Calibri" w:hAnsi="Calibri" w:cs="Calibri"/>
-        </w:rPr>
-        <w:t>ệ</w:t>
-      </w:r>
-      <w:r>
-        <w:rPr>
-          <w:rFonts w:ascii="Calibri" w:hAnsi="Calibri" w:cs="Calibri"/>
-        </w:rPr>
-        <w:t>t kê nh</w:t>
-      </w:r>
-      <w:r>
-        <w:rPr>
-          <w:rFonts w:ascii="Calibri" w:hAnsi="Calibri" w:cs="Calibri"/>
-        </w:rPr>
-        <w:t>ữ</w:t>
-      </w:r>
-      <w:r>
-        <w:rPr>
-          <w:rFonts w:ascii="Calibri" w:hAnsi="Calibri" w:cs="Calibri"/>
-        </w:rPr>
-        <w:t>ng công ngh</w:t>
-      </w:r>
-      <w:r>
-        <w:rPr>
-          <w:rFonts w:ascii="Calibri" w:hAnsi="Calibri" w:cs="Calibri"/>
-        </w:rPr>
-        <w:t>ệ</w:t>
-      </w:r>
-      <w:r>
-        <w:rPr>
-          <w:rFonts w:ascii="Calibri" w:hAnsi="Calibri" w:cs="Calibri"/>
-        </w:rPr>
-        <w:t xml:space="preserve"> s</w:t>
-      </w:r>
-      <w:r>
-        <w:rPr>
-          <w:rFonts w:ascii="Calibri" w:hAnsi="Calibri" w:cs="Calibri"/>
-        </w:rPr>
-        <w:t>ẽ</w:t>
-      </w:r>
-      <w:r>
-        <w:rPr>
-          <w:rFonts w:ascii="Calibri" w:hAnsi="Calibri" w:cs="Calibri"/>
-        </w:rPr>
-        <w:t xml:space="preserve"> s</w:t>
-      </w:r>
-      <w:r>
-        <w:rPr>
-          <w:rFonts w:ascii="Calibri" w:hAnsi="Calibri" w:cs="Calibri"/>
-        </w:rPr>
-        <w:t>ử</w:t>
-      </w:r>
-      <w:r>
-        <w:rPr>
-          <w:rFonts w:ascii="Calibri" w:hAnsi="Calibri" w:cs="Calibri"/>
-        </w:rPr>
-        <w:t xml:space="preserve"> d</w:t>
-      </w:r>
-      <w:r>
-        <w:rPr>
-          <w:rFonts w:ascii="Calibri" w:hAnsi="Calibri" w:cs="Calibri"/>
-        </w:rPr>
-        <w:t>ụ</w:t>
-      </w:r>
-      <w:r>
-        <w:rPr>
-          <w:rFonts w:ascii="Calibri" w:hAnsi="Calibri" w:cs="Calibri"/>
-        </w:rPr>
-        <w:t>ng&gt;</w:t>
+        <w:t>&lt;Liệt kê những công nghệ sẽ sử dụng&gt;</w:t>
       </w:r>
     </w:p>
     <w:p>
@@ -3055,55 +2504,7 @@
         <w:rPr>
           <w:rFonts w:ascii="Calibri" w:hAnsi="Calibri" w:cs="Calibri"/>
         </w:rPr>
-        <w:t>&lt;Li</w:t>
-      </w:r>
-      <w:r>
-        <w:rPr>
-          <w:rFonts w:ascii="Calibri" w:hAnsi="Calibri" w:cs="Calibri"/>
-        </w:rPr>
-        <w:t>ệ</w:t>
-      </w:r>
-      <w:r>
-        <w:rPr>
-          <w:rFonts w:ascii="Calibri" w:hAnsi="Calibri" w:cs="Calibri"/>
-        </w:rPr>
-        <w:t>t kê t</w:t>
-      </w:r>
-      <w:r>
-        <w:rPr>
-          <w:rFonts w:ascii="Calibri" w:hAnsi="Calibri" w:cs="Calibri"/>
-        </w:rPr>
-        <w:t>ổ</w:t>
-      </w:r>
-      <w:r>
-        <w:rPr>
-          <w:rFonts w:ascii="Calibri" w:hAnsi="Calibri" w:cs="Calibri"/>
-        </w:rPr>
-        <w:t>ng quát các công vi</w:t>
-      </w:r>
-      <w:r>
-        <w:rPr>
-          <w:rFonts w:ascii="Calibri" w:hAnsi="Calibri" w:cs="Calibri"/>
-        </w:rPr>
-        <w:t>ệ</w:t>
-      </w:r>
-      <w:r>
-        <w:rPr>
-          <w:rFonts w:ascii="Calibri" w:hAnsi="Calibri" w:cs="Calibri"/>
-        </w:rPr>
-        <w:t>c trong d</w:t>
-      </w:r>
-      <w:r>
-        <w:rPr>
-          <w:rFonts w:ascii="Calibri" w:hAnsi="Calibri" w:cs="Calibri"/>
-        </w:rPr>
-        <w:t>ự</w:t>
-      </w:r>
-      <w:r>
-        <w:rPr>
-          <w:rFonts w:ascii="Calibri" w:hAnsi="Calibri" w:cs="Calibri"/>
-        </w:rPr>
-        <w:t xml:space="preserve"> án&gt;</w:t>
+        <w:t>&lt;Liệt kê tổng quát các công việc trong dự án&gt;</w:t>
       </w:r>
     </w:p>
     <w:tbl>
@@ -3427,14 +2828,14 @@
           <w:rFonts w:ascii="Calibri" w:hAnsi="Calibri" w:cs="Calibri"/>
         </w:rPr>
       </w:pPr>
-      <w:bookmarkStart w:id="1" w:name="_Toc492589332"/>
+      <w:bookmarkStart w:id="0" w:name="_Toc492589332"/>
       <w:r>
         <w:rPr>
           <w:rFonts w:ascii="Calibri" w:hAnsi="Calibri" w:cs="Calibri"/>
         </w:rPr>
         <w:t>ROLES AND RESPONSIBILITIES</w:t>
       </w:r>
-      <w:bookmarkEnd w:id="1"/>
+      <w:bookmarkEnd w:id="0"/>
     </w:p>
     <w:tbl>
       <w:tblPr>
@@ -3536,16 +2937,7 @@
                 <w:color w:val="000009"/>
                 <w:sz w:val="26"/>
               </w:rPr>
-              <w:t>Responsibilit</w:t>
-            </w:r>
-            <w:r>
-              <w:rPr>
-                <w:rFonts w:ascii="Calibri" w:hAnsi="Calibri" w:cs="Calibri"/>
-                <w:b/>
-                <w:color w:val="000009"/>
-                <w:sz w:val="26"/>
-              </w:rPr>
-              <w:t>ies</w:t>
+              <w:t>Responsibilities</w:t>
             </w:r>
           </w:p>
         </w:tc>
@@ -3876,8 +3268,8 @@
 </file>
 
 <file path=word/numbering.xml><?xml version="1.0" encoding="utf-8"?>
-<w:numbering xmlns:wpc="http://schemas.microsoft.com/office/word/2010/wordprocessingCanvas" xmlns:mc="http://schemas.openxmlformats.org/markup-compatibility/2006" xmlns:o="urn:schemas-microsoft-com:office:office" xmlns:r="http://schemas.openxmlformats.org/officeDocument/2006/relationships" xmlns:m="http://schemas.openxmlformats.org/officeDocument/2006/math" xmlns:v="urn:schemas-microsoft-com:vml" xmlns:wp14="http://schemas.microsoft.com/office/word/2010/wordprocessingDrawing" xmlns:wp="http://schemas.openxmlformats.org/drawingml/2006/wordprocessingDrawing" xmlns:w10="urn:schemas-microsoft-com:office:word" xmlns:w="http://schemas.openxmlformats.org/wordprocessingml/2006/main" xmlns:w14="http://schemas.microsoft.com/office/word/2010/wordml" xmlns:wpg="http://schemas.microsoft.com/office/word/2010/wordprocessingGroup" xmlns:wpi="http://schemas.microsoft.com/office/word/2010/wordprocessingInk" xmlns:wne="http://schemas.microsoft.com/office/word/2006/wordml" xmlns:wps="http://schemas.microsoft.com/office/word/2010/wordprocessingShape" mc:Ignorable="w14 wp14">
-  <w:abstractNum w:abstractNumId="0">
+<w:numbering xmlns:wpc="http://schemas.microsoft.com/office/word/2010/wordprocessingCanvas" xmlns:cx="http://schemas.microsoft.com/office/drawing/2014/chartex" xmlns:cx1="http://schemas.microsoft.com/office/drawing/2015/9/8/chartex" xmlns:cx2="http://schemas.microsoft.com/office/drawing/2015/10/21/chartex" xmlns:cx3="http://schemas.microsoft.com/office/drawing/2016/5/9/chartex" xmlns:cx4="http://schemas.microsoft.com/office/drawing/2016/5/10/chartex" xmlns:cx5="http://schemas.microsoft.com/office/drawing/2016/5/11/chartex" xmlns:cx6="http://schemas.microsoft.com/office/drawing/2016/5/12/chartex" xmlns:cx7="http://schemas.microsoft.com/office/drawing/2016/5/13/chartex" xmlns:cx8="http://schemas.microsoft.com/office/drawing/2016/5/14/chartex" xmlns:mc="http://schemas.openxmlformats.org/markup-compatibility/2006" xmlns:aink="http://schemas.microsoft.com/office/drawing/2016/ink" xmlns:am3d="http://schemas.microsoft.com/office/drawing/2017/model3d" xmlns:o="urn:schemas-microsoft-com:office:office" xmlns:r="http://schemas.openxmlformats.org/officeDocument/2006/relationships" xmlns:m="http://schemas.openxmlformats.org/officeDocument/2006/math" xmlns:v="urn:schemas-microsoft-com:vml" xmlns:wp14="http://schemas.microsoft.com/office/word/2010/wordprocessingDrawing" xmlns:wp="http://schemas.openxmlformats.org/drawingml/2006/wordprocessingDrawing" xmlns:w10="urn:schemas-microsoft-com:office:word" xmlns:w="http://schemas.openxmlformats.org/wordprocessingml/2006/main" xmlns:w14="http://schemas.microsoft.com/office/word/2010/wordml" xmlns:w15="http://schemas.microsoft.com/office/word/2012/wordml" xmlns:w16cex="http://schemas.microsoft.com/office/word/2018/wordml/cex" xmlns:w16cid="http://schemas.microsoft.com/office/word/2016/wordml/cid" xmlns:w16="http://schemas.microsoft.com/office/word/2018/wordml" xmlns:w16se="http://schemas.microsoft.com/office/word/2015/wordml/symex" xmlns:wpg="http://schemas.microsoft.com/office/word/2010/wordprocessingGroup" xmlns:wpi="http://schemas.microsoft.com/office/word/2010/wordprocessingInk" xmlns:wne="http://schemas.microsoft.com/office/word/2006/wordml" xmlns:wps="http://schemas.microsoft.com/office/word/2010/wordprocessingShape" mc:Ignorable="w14 w15 w16se w16cid w16 w16cex wp14">
+  <w:abstractNum w:abstractNumId="0" w15:restartNumberingAfterBreak="0">
     <w:nsid w:val="82558D21"/>
     <w:multiLevelType w:val="multilevel"/>
     <w:tmpl w:val="82558D21"/>
@@ -4024,11 +3416,11 @@
 </file>
 
 <file path=word/styles.xml><?xml version="1.0" encoding="utf-8"?>
-<w:styles xmlns:mc="http://schemas.openxmlformats.org/markup-compatibility/2006" xmlns:r="http://schemas.openxmlformats.org/officeDocument/2006/relationships" xmlns:w="http://schemas.openxmlformats.org/wordprocessingml/2006/main" xmlns:w14="http://schemas.microsoft.com/office/word/2010/wordml" mc:Ignorable="w14">
+<w:styles xmlns:mc="http://schemas.openxmlformats.org/markup-compatibility/2006" xmlns:r="http://schemas.openxmlformats.org/officeDocument/2006/relationships" xmlns:w="http://schemas.openxmlformats.org/wordprocessingml/2006/main" xmlns:w14="http://schemas.microsoft.com/office/word/2010/wordml" xmlns:w15="http://schemas.microsoft.com/office/word/2012/wordml" xmlns:w16cex="http://schemas.microsoft.com/office/word/2018/wordml/cex" xmlns:w16cid="http://schemas.microsoft.com/office/word/2016/wordml/cid" xmlns:w16="http://schemas.microsoft.com/office/word/2018/wordml" xmlns:w16se="http://schemas.microsoft.com/office/word/2015/wordml/symex" mc:Ignorable="w14 w15 w16se w16cid w16 w16cex">
   <w:docDefaults>
     <w:rPrDefault>
       <w:rPr>
-        <w:rFonts w:ascii="Times New Roman" w:eastAsia="SimSun" w:hAnsi="Times New Roman" w:cs="Times New Roman"/>
+        <w:rFonts w:ascii="Times New Roman" w:eastAsia="宋体" w:hAnsi="Times New Roman" w:cs="Times New Roman"/>
         <w:lang w:val="en-US" w:eastAsia="en-US" w:bidi="ar-SA"/>
       </w:rPr>
     </w:rPrDefault>
@@ -4038,10 +3430,10 @@
       </w:pPr>
     </w:pPrDefault>
   </w:docDefaults>
-  <w:latentStyles w:defLockedState="0" w:defUIPriority="0" w:defSemiHidden="0" w:defUnhideWhenUsed="0" w:defQFormat="0" w:count="267">
+  <w:latentStyles w:defLockedState="0" w:defUIPriority="0" w:defSemiHidden="0" w:defUnhideWhenUsed="0" w:defQFormat="0" w:count="376">
     <w:lsdException w:name="Normal" w:qFormat="1"/>
     <w:lsdException w:name="heading 1" w:qFormat="1"/>
-    <w:lsdException w:name="heading 2" w:unhideWhenUsed="1" w:qFormat="1"/>
+    <w:lsdException w:name="heading 2" w:semiHidden="1" w:unhideWhenUsed="1" w:qFormat="1"/>
     <w:lsdException w:name="heading 3" w:semiHidden="1" w:unhideWhenUsed="1" w:qFormat="1"/>
     <w:lsdException w:name="heading 4" w:semiHidden="1" w:unhideWhenUsed="1" w:qFormat="1"/>
     <w:lsdException w:name="heading 5" w:semiHidden="1" w:unhideWhenUsed="1" w:qFormat="1"/>
@@ -4049,21 +3441,140 @@
     <w:lsdException w:name="heading 7" w:semiHidden="1" w:unhideWhenUsed="1" w:qFormat="1"/>
     <w:lsdException w:name="heading 8" w:semiHidden="1" w:unhideWhenUsed="1" w:qFormat="1"/>
     <w:lsdException w:name="heading 9" w:semiHidden="1" w:unhideWhenUsed="1" w:qFormat="1"/>
+    <w:lsdException w:name="index 1" w:semiHidden="1" w:unhideWhenUsed="1"/>
+    <w:lsdException w:name="index 2" w:semiHidden="1" w:unhideWhenUsed="1"/>
+    <w:lsdException w:name="index 3" w:semiHidden="1" w:unhideWhenUsed="1"/>
+    <w:lsdException w:name="index 4" w:semiHidden="1" w:unhideWhenUsed="1"/>
+    <w:lsdException w:name="index 5" w:semiHidden="1" w:unhideWhenUsed="1"/>
+    <w:lsdException w:name="index 6" w:semiHidden="1" w:unhideWhenUsed="1"/>
+    <w:lsdException w:name="index 7" w:semiHidden="1" w:unhideWhenUsed="1"/>
+    <w:lsdException w:name="index 8" w:semiHidden="1" w:unhideWhenUsed="1"/>
+    <w:lsdException w:name="index 9" w:semiHidden="1" w:unhideWhenUsed="1"/>
+    <w:lsdException w:name="toc 1" w:semiHidden="1" w:unhideWhenUsed="1"/>
+    <w:lsdException w:name="toc 2" w:semiHidden="1" w:unhideWhenUsed="1"/>
+    <w:lsdException w:name="toc 3" w:semiHidden="1" w:unhideWhenUsed="1"/>
+    <w:lsdException w:name="toc 4" w:semiHidden="1" w:unhideWhenUsed="1"/>
+    <w:lsdException w:name="toc 5" w:semiHidden="1" w:unhideWhenUsed="1"/>
+    <w:lsdException w:name="toc 6" w:semiHidden="1" w:unhideWhenUsed="1"/>
+    <w:lsdException w:name="toc 7" w:semiHidden="1" w:unhideWhenUsed="1"/>
+    <w:lsdException w:name="toc 8" w:semiHidden="1" w:unhideWhenUsed="1"/>
+    <w:lsdException w:name="toc 9" w:semiHidden="1" w:unhideWhenUsed="1"/>
+    <w:lsdException w:name="Normal Indent" w:semiHidden="1" w:unhideWhenUsed="1"/>
+    <w:lsdException w:name="footnote text" w:semiHidden="1" w:unhideWhenUsed="1"/>
+    <w:lsdException w:name="annotation text" w:semiHidden="1" w:unhideWhenUsed="1"/>
+    <w:lsdException w:name="header" w:semiHidden="1" w:unhideWhenUsed="1"/>
+    <w:lsdException w:name="footer" w:semiHidden="1" w:unhideWhenUsed="1"/>
+    <w:lsdException w:name="index heading" w:semiHidden="1" w:unhideWhenUsed="1"/>
     <w:lsdException w:name="caption" w:semiHidden="1" w:unhideWhenUsed="1" w:qFormat="1"/>
+    <w:lsdException w:name="table of figures" w:semiHidden="1" w:unhideWhenUsed="1"/>
+    <w:lsdException w:name="envelope address" w:semiHidden="1" w:unhideWhenUsed="1"/>
+    <w:lsdException w:name="envelope return" w:semiHidden="1" w:unhideWhenUsed="1"/>
+    <w:lsdException w:name="footnote reference" w:semiHidden="1" w:unhideWhenUsed="1"/>
+    <w:lsdException w:name="annotation reference" w:semiHidden="1" w:unhideWhenUsed="1"/>
+    <w:lsdException w:name="line number" w:semiHidden="1" w:unhideWhenUsed="1"/>
+    <w:lsdException w:name="page number" w:semiHidden="1" w:unhideWhenUsed="1"/>
+    <w:lsdException w:name="endnote reference" w:semiHidden="1" w:unhideWhenUsed="1"/>
+    <w:lsdException w:name="endnote text" w:semiHidden="1" w:unhideWhenUsed="1"/>
+    <w:lsdException w:name="macro" w:semiHidden="1" w:unhideWhenUsed="1"/>
+    <w:lsdException w:name="toa heading" w:semiHidden="1" w:unhideWhenUsed="1"/>
+    <w:lsdException w:name="List Number" w:semiHidden="1" w:unhideWhenUsed="1"/>
+    <w:lsdException w:name="List 2" w:semiHidden="1" w:unhideWhenUsed="1"/>
+    <w:lsdException w:name="List 3" w:semiHidden="1" w:unhideWhenUsed="1"/>
+    <w:lsdException w:name="List 4" w:semiHidden="1" w:unhideWhenUsed="1"/>
+    <w:lsdException w:name="List 5" w:semiHidden="1" w:unhideWhenUsed="1"/>
+    <w:lsdException w:name="List Bullet 2" w:semiHidden="1" w:unhideWhenUsed="1"/>
+    <w:lsdException w:name="List Bullet 3" w:semiHidden="1" w:unhideWhenUsed="1"/>
+    <w:lsdException w:name="List Bullet 4" w:semiHidden="1" w:unhideWhenUsed="1"/>
+    <w:lsdException w:name="List Bullet 5" w:semiHidden="1" w:unhideWhenUsed="1"/>
+    <w:lsdException w:name="List Number 2" w:semiHidden="1" w:unhideWhenUsed="1"/>
+    <w:lsdException w:name="List Number 3" w:semiHidden="1" w:unhideWhenUsed="1"/>
+    <w:lsdException w:name="List Number 4" w:semiHidden="1" w:unhideWhenUsed="1"/>
+    <w:lsdException w:name="List Number 5" w:semiHidden="1" w:unhideWhenUsed="1"/>
     <w:lsdException w:name="Title" w:qFormat="1"/>
-    <w:lsdException w:name="Default Paragraph Font" w:semiHidden="1"/>
-    <w:lsdException w:name="Body Text" w:uiPriority="1" w:qFormat="1"/>
+    <w:lsdException w:name="Closing" w:semiHidden="1" w:unhideWhenUsed="1"/>
+    <w:lsdException w:name="Signature" w:semiHidden="1" w:unhideWhenUsed="1"/>
+    <w:lsdException w:name="Default Paragraph Font" w:semiHidden="1" w:unhideWhenUsed="1"/>
+    <w:lsdException w:name="Body Text" w:semiHidden="1" w:uiPriority="1" w:unhideWhenUsed="1" w:qFormat="1"/>
+    <w:lsdException w:name="Body Text Indent" w:semiHidden="1" w:unhideWhenUsed="1"/>
+    <w:lsdException w:name="List Continue" w:semiHidden="1" w:unhideWhenUsed="1"/>
+    <w:lsdException w:name="Message Header" w:semiHidden="1" w:unhideWhenUsed="1"/>
     <w:lsdException w:name="Subtitle" w:qFormat="1"/>
-    <w:lsdException w:name="Hyperlink" w:uiPriority="99" w:unhideWhenUsed="1" w:qFormat="1"/>
+    <w:lsdException w:name="Salutation" w:semiHidden="1" w:unhideWhenUsed="1"/>
+    <w:lsdException w:name="Date" w:semiHidden="1" w:unhideWhenUsed="1"/>
+    <w:lsdException w:name="Body Text First Indent" w:semiHidden="1" w:unhideWhenUsed="1"/>
+    <w:lsdException w:name="Body Text First Indent 2" w:semiHidden="1" w:unhideWhenUsed="1"/>
+    <w:lsdException w:name="Note Heading" w:semiHidden="1" w:unhideWhenUsed="1"/>
+    <w:lsdException w:name="Body Text 2" w:semiHidden="1" w:unhideWhenUsed="1"/>
+    <w:lsdException w:name="Body Text 3" w:semiHidden="1" w:unhideWhenUsed="1"/>
+    <w:lsdException w:name="Body Text Indent 2" w:semiHidden="1" w:unhideWhenUsed="1"/>
+    <w:lsdException w:name="Body Text Indent 3" w:semiHidden="1" w:unhideWhenUsed="1"/>
+    <w:lsdException w:name="Block Text" w:semiHidden="1" w:unhideWhenUsed="1"/>
+    <w:lsdException w:name="Hyperlink" w:semiHidden="1" w:uiPriority="99" w:unhideWhenUsed="1" w:qFormat="1"/>
+    <w:lsdException w:name="FollowedHyperlink" w:semiHidden="1" w:unhideWhenUsed="1"/>
     <w:lsdException w:name="Strong" w:qFormat="1"/>
     <w:lsdException w:name="Emphasis" w:qFormat="1"/>
+    <w:lsdException w:name="Document Map" w:semiHidden="1" w:unhideWhenUsed="1"/>
+    <w:lsdException w:name="Plain Text" w:semiHidden="1" w:unhideWhenUsed="1"/>
+    <w:lsdException w:name="E-mail Signature" w:semiHidden="1" w:unhideWhenUsed="1"/>
     <w:lsdException w:name="HTML Top of Form" w:semiHidden="1" w:uiPriority="99" w:unhideWhenUsed="1"/>
     <w:lsdException w:name="HTML Bottom of Form" w:semiHidden="1" w:uiPriority="99" w:unhideWhenUsed="1"/>
-    <w:lsdException w:name="Normal Table" w:semiHidden="1"/>
+    <w:lsdException w:name="Normal (Web)" w:semiHidden="1" w:unhideWhenUsed="1"/>
+    <w:lsdException w:name="HTML Acronym" w:semiHidden="1" w:unhideWhenUsed="1"/>
+    <w:lsdException w:name="HTML Address" w:semiHidden="1" w:unhideWhenUsed="1"/>
+    <w:lsdException w:name="HTML Cite" w:semiHidden="1" w:unhideWhenUsed="1"/>
+    <w:lsdException w:name="HTML Code" w:semiHidden="1" w:unhideWhenUsed="1"/>
+    <w:lsdException w:name="HTML Definition" w:semiHidden="1" w:unhideWhenUsed="1"/>
+    <w:lsdException w:name="HTML Keyboard" w:semiHidden="1" w:unhideWhenUsed="1"/>
+    <w:lsdException w:name="HTML Preformatted" w:semiHidden="1" w:unhideWhenUsed="1"/>
+    <w:lsdException w:name="HTML Sample" w:semiHidden="1" w:unhideWhenUsed="1"/>
+    <w:lsdException w:name="HTML Typewriter" w:semiHidden="1" w:unhideWhenUsed="1"/>
+    <w:lsdException w:name="HTML Variable" w:semiHidden="1" w:unhideWhenUsed="1"/>
+    <w:lsdException w:name="Normal Table" w:semiHidden="1" w:unhideWhenUsed="1"/>
+    <w:lsdException w:name="annotation subject" w:semiHidden="1" w:unhideWhenUsed="1"/>
     <w:lsdException w:name="No List" w:semiHidden="1" w:uiPriority="99" w:unhideWhenUsed="1"/>
     <w:lsdException w:name="Outline List 1" w:semiHidden="1" w:uiPriority="99" w:unhideWhenUsed="1"/>
     <w:lsdException w:name="Outline List 2" w:semiHidden="1" w:uiPriority="99" w:unhideWhenUsed="1"/>
     <w:lsdException w:name="Outline List 3" w:semiHidden="1" w:uiPriority="99" w:unhideWhenUsed="1"/>
+    <w:lsdException w:name="Table Simple 1" w:semiHidden="1" w:unhideWhenUsed="1"/>
+    <w:lsdException w:name="Table Simple 2" w:semiHidden="1" w:unhideWhenUsed="1"/>
+    <w:lsdException w:name="Table Simple 3" w:semiHidden="1" w:unhideWhenUsed="1"/>
+    <w:lsdException w:name="Table Classic 1" w:semiHidden="1" w:unhideWhenUsed="1"/>
+    <w:lsdException w:name="Table Classic 2" w:semiHidden="1" w:unhideWhenUsed="1"/>
+    <w:lsdException w:name="Table Classic 3" w:semiHidden="1" w:unhideWhenUsed="1"/>
+    <w:lsdException w:name="Table Classic 4" w:semiHidden="1" w:unhideWhenUsed="1"/>
+    <w:lsdException w:name="Table Colorful 1" w:semiHidden="1" w:unhideWhenUsed="1"/>
+    <w:lsdException w:name="Table Colorful 2" w:semiHidden="1" w:unhideWhenUsed="1"/>
+    <w:lsdException w:name="Table Colorful 3" w:semiHidden="1" w:unhideWhenUsed="1"/>
+    <w:lsdException w:name="Table Columns 1" w:semiHidden="1" w:unhideWhenUsed="1"/>
+    <w:lsdException w:name="Table Columns 2" w:semiHidden="1" w:unhideWhenUsed="1"/>
+    <w:lsdException w:name="Table Columns 3" w:semiHidden="1" w:unhideWhenUsed="1"/>
+    <w:lsdException w:name="Table Columns 4" w:semiHidden="1" w:unhideWhenUsed="1"/>
+    <w:lsdException w:name="Table Columns 5" w:semiHidden="1" w:unhideWhenUsed="1"/>
+    <w:lsdException w:name="Table Grid 1" w:semiHidden="1" w:unhideWhenUsed="1"/>
+    <w:lsdException w:name="Table Grid 2" w:semiHidden="1" w:unhideWhenUsed="1"/>
+    <w:lsdException w:name="Table Grid 3" w:semiHidden="1" w:unhideWhenUsed="1"/>
+    <w:lsdException w:name="Table Grid 4" w:semiHidden="1" w:unhideWhenUsed="1"/>
+    <w:lsdException w:name="Table Grid 5" w:semiHidden="1" w:unhideWhenUsed="1"/>
+    <w:lsdException w:name="Table Grid 6" w:semiHidden="1" w:unhideWhenUsed="1"/>
+    <w:lsdException w:name="Table Grid 7" w:semiHidden="1" w:unhideWhenUsed="1"/>
+    <w:lsdException w:name="Table Grid 8" w:semiHidden="1" w:unhideWhenUsed="1"/>
+    <w:lsdException w:name="Table List 1" w:semiHidden="1" w:unhideWhenUsed="1"/>
+    <w:lsdException w:name="Table List 2" w:semiHidden="1" w:unhideWhenUsed="1"/>
+    <w:lsdException w:name="Table List 3" w:semiHidden="1" w:unhideWhenUsed="1"/>
+    <w:lsdException w:name="Table List 4" w:semiHidden="1" w:unhideWhenUsed="1"/>
+    <w:lsdException w:name="Table List 5" w:semiHidden="1" w:unhideWhenUsed="1"/>
+    <w:lsdException w:name="Table List 6" w:semiHidden="1" w:unhideWhenUsed="1"/>
+    <w:lsdException w:name="Table List 7" w:semiHidden="1" w:unhideWhenUsed="1"/>
+    <w:lsdException w:name="Table List 8" w:semiHidden="1" w:unhideWhenUsed="1"/>
+    <w:lsdException w:name="Table 3D effects 1" w:semiHidden="1" w:unhideWhenUsed="1"/>
+    <w:lsdException w:name="Table 3D effects 2" w:semiHidden="1" w:unhideWhenUsed="1"/>
+    <w:lsdException w:name="Table 3D effects 3" w:semiHidden="1" w:unhideWhenUsed="1"/>
+    <w:lsdException w:name="Table Contemporary" w:semiHidden="1" w:unhideWhenUsed="1"/>
+    <w:lsdException w:name="Table Elegant" w:semiHidden="1" w:unhideWhenUsed="1"/>
+    <w:lsdException w:name="Table Professional" w:semiHidden="1" w:unhideWhenUsed="1"/>
+    <w:lsdException w:name="Table Subtle 1" w:semiHidden="1" w:unhideWhenUsed="1"/>
+    <w:lsdException w:name="Table Subtle 2" w:semiHidden="1" w:unhideWhenUsed="1"/>
+    <w:lsdException w:name="Table Web 1" w:semiHidden="1" w:unhideWhenUsed="1"/>
     <w:lsdException w:name="Placeholder Text" w:semiHidden="1" w:uiPriority="99" w:unhideWhenUsed="1"/>
     <w:lsdException w:name="No Spacing" w:semiHidden="1" w:uiPriority="99" w:unhideWhenUsed="1"/>
     <w:lsdException w:name="Light Shading" w:uiPriority="60"/>
@@ -4175,298 +3686,115 @@
     <w:lsdException w:name="Book Title" w:uiPriority="33" w:qFormat="1"/>
     <w:lsdException w:name="Bibliography" w:semiHidden="1" w:uiPriority="37" w:unhideWhenUsed="1"/>
     <w:lsdException w:name="TOC Heading" w:semiHidden="1" w:uiPriority="39" w:unhideWhenUsed="1" w:qFormat="1"/>
-  </w:latentStyles>
-  <w:style w:type="paragraph" w:default="1" w:styleId="Normal">
-    <w:name w:val="Normal"/>
-    <w:qFormat/>
-    <w:rPr>
-      <w:rFonts w:asciiTheme="minorHAnsi" w:eastAsiaTheme="minorEastAsia" w:hAnsiTheme="minorHAnsi" w:cstheme="minorBidi"/>
-      <w:lang w:eastAsia="zh-CN"/>
-    </w:rPr>
-  </w:style>
-  <w:style w:type="paragraph" w:styleId="Heading1">
-    <w:name w:val="heading 1"/>
-    <w:basedOn w:val="Normal"/>
-    <w:next w:val="Normal"/>
-    <w:qFormat/>
-    <w:pPr>
-      <w:keepNext/>
-      <w:keepLines/>
-      <w:spacing w:before="120" w:line="312" w:lineRule="auto"/>
-      <w:outlineLvl w:val="0"/>
-    </w:pPr>
-    <w:rPr>
-      <w:b/>
-      <w:bCs/>
-      <w:kern w:val="44"/>
-      <w:sz w:val="44"/>
-      <w:szCs w:val="44"/>
-    </w:rPr>
-  </w:style>
-  <w:style w:type="paragraph" w:styleId="Heading2">
-    <w:name w:val="heading 2"/>
-    <w:basedOn w:val="Normal"/>
-    <w:next w:val="Normal"/>
-    <w:unhideWhenUsed/>
-    <w:qFormat/>
-    <w:pPr>
-      <w:keepNext/>
-      <w:keepLines/>
-      <w:spacing w:before="260" w:after="260" w:line="416" w:lineRule="auto"/>
-      <w:outlineLvl w:val="1"/>
-    </w:pPr>
-    <w:rPr>
-      <w:b/>
-      <w:bCs/>
-      <w:sz w:val="32"/>
-      <w:szCs w:val="32"/>
-    </w:rPr>
-  </w:style>
-  <w:style w:type="character" w:default="1" w:styleId="DefaultParagraphFont">
-    <w:name w:val="Default Paragraph Font"/>
-    <w:uiPriority w:val="1"/>
-    <w:semiHidden/>
-    <w:unhideWhenUsed/>
-  </w:style>
-  <w:style w:type="table" w:default="1" w:styleId="TableNormal">
-    <w:name w:val="Normal Table"/>
-    <w:uiPriority w:val="99"/>
-    <w:semiHidden/>
-    <w:unhideWhenUsed/>
-    <w:tblPr>
-      <w:tblInd w:w="0" w:type="dxa"/>
-      <w:tblCellMar>
-        <w:top w:w="0" w:type="dxa"/>
-        <w:left w:w="108" w:type="dxa"/>
-        <w:bottom w:w="0" w:type="dxa"/>
-        <w:right w:w="108" w:type="dxa"/>
-      </w:tblCellMar>
-    </w:tblPr>
-  </w:style>
-  <w:style w:type="numbering" w:default="1" w:styleId="NoList">
-    <w:name w:val="No List"/>
-    <w:uiPriority w:val="99"/>
-    <w:semiHidden/>
-    <w:unhideWhenUsed/>
-  </w:style>
-  <w:style w:type="paragraph" w:styleId="BodyText">
-    <w:name w:val="Body Text"/>
-    <w:basedOn w:val="Normal"/>
-    <w:uiPriority w:val="1"/>
-    <w:qFormat/>
-    <w:rPr>
-      <w:sz w:val="26"/>
-      <w:szCs w:val="26"/>
-    </w:rPr>
-  </w:style>
-  <w:style w:type="character" w:styleId="Hyperlink">
-    <w:name w:val="Hyperlink"/>
-    <w:basedOn w:val="DefaultParagraphFont"/>
-    <w:uiPriority w:val="99"/>
-    <w:unhideWhenUsed/>
-    <w:qFormat/>
-    <w:rPr>
-      <w:color w:val="0000FF"/>
-      <w:u w:val="single"/>
-    </w:rPr>
-  </w:style>
-  <w:style w:type="paragraph" w:customStyle="1" w:styleId="TableParagraph">
-    <w:name w:val="Table Paragraph"/>
-    <w:basedOn w:val="Normal"/>
-    <w:uiPriority w:val="1"/>
-    <w:qFormat/>
-  </w:style>
-  <w:style w:type="paragraph" w:styleId="ListParagraph">
-    <w:name w:val="List Paragraph"/>
-    <w:basedOn w:val="Normal"/>
-    <w:uiPriority w:val="1"/>
-    <w:qFormat/>
-    <w:pPr>
-      <w:spacing w:before="255"/>
-      <w:ind w:left="2308" w:hanging="361"/>
-    </w:pPr>
-  </w:style>
-  <w:style w:type="paragraph" w:styleId="BalloonText">
-    <w:name w:val="Balloon Text"/>
-    <w:basedOn w:val="Normal"/>
-    <w:link w:val="BalloonTextChar"/>
-    <w:rsid w:val="006D557A"/>
-    <w:pPr>
-      <w:spacing w:after="0" w:line="240" w:lineRule="auto"/>
-    </w:pPr>
-    <w:rPr>
-      <w:rFonts w:ascii="Tahoma" w:hAnsi="Tahoma" w:cs="Tahoma"/>
-      <w:sz w:val="16"/>
-      <w:szCs w:val="16"/>
-    </w:rPr>
-  </w:style>
-  <w:style w:type="character" w:customStyle="1" w:styleId="BalloonTextChar">
-    <w:name w:val="Balloon Text Char"/>
-    <w:basedOn w:val="DefaultParagraphFont"/>
-    <w:link w:val="BalloonText"/>
-    <w:rsid w:val="006D557A"/>
-    <w:rPr>
-      <w:rFonts w:ascii="Tahoma" w:eastAsiaTheme="minorEastAsia" w:hAnsi="Tahoma" w:cs="Tahoma"/>
-      <w:sz w:val="16"/>
-      <w:szCs w:val="16"/>
-      <w:lang w:eastAsia="zh-CN"/>
-    </w:rPr>
-  </w:style>
-</w:styles>
-</file>
-
-<file path=word/stylesWithEffects.xml><?xml version="1.0" encoding="utf-8"?>
-<w:styles xmlns:wpc="http://schemas.microsoft.com/office/word/2010/wordprocessingCanvas" xmlns:mc="http://schemas.openxmlformats.org/markup-compatibility/2006" xmlns:o="urn:schemas-microsoft-com:office:office" xmlns:r="http://schemas.openxmlformats.org/officeDocument/2006/relationships" xmlns:m="http://schemas.openxmlformats.org/officeDocument/2006/math" xmlns:v="urn:schemas-microsoft-com:vml" xmlns:wp14="http://schemas.microsoft.com/office/word/2010/wordprocessingDrawing" xmlns:wp="http://schemas.openxmlformats.org/drawingml/2006/wordprocessingDrawing" xmlns:w10="urn:schemas-microsoft-com:office:word" xmlns:w="http://schemas.openxmlformats.org/wordprocessingml/2006/main" xmlns:w14="http://schemas.microsoft.com/office/word/2010/wordml" xmlns:wpg="http://schemas.microsoft.com/office/word/2010/wordprocessingGroup" xmlns:wpi="http://schemas.microsoft.com/office/word/2010/wordprocessingInk" xmlns:wne="http://schemas.microsoft.com/office/word/2006/wordml" xmlns:wps="http://schemas.microsoft.com/office/word/2010/wordprocessingShape" mc:Ignorable="w14 wp14">
-  <w:docDefaults>
-    <w:rPrDefault>
-      <w:rPr>
-        <w:rFonts w:ascii="Times New Roman" w:eastAsia="SimSun" w:hAnsi="Times New Roman" w:cs="Times New Roman"/>
-        <w:lang w:val="en-US" w:eastAsia="en-US" w:bidi="ar-SA"/>
-      </w:rPr>
-    </w:rPrDefault>
-    <w:pPrDefault>
-      <w:pPr>
-        <w:spacing w:after="200" w:line="276" w:lineRule="auto"/>
-      </w:pPr>
-    </w:pPrDefault>
-  </w:docDefaults>
-  <w:latentStyles w:defLockedState="0" w:defUIPriority="0" w:defSemiHidden="0" w:defUnhideWhenUsed="0" w:defQFormat="0" w:count="267">
-    <w:lsdException w:name="Normal" w:qFormat="1"/>
-    <w:lsdException w:name="heading 1" w:qFormat="1"/>
-    <w:lsdException w:name="heading 2" w:unhideWhenUsed="1" w:qFormat="1"/>
-    <w:lsdException w:name="heading 3" w:semiHidden="1" w:unhideWhenUsed="1" w:qFormat="1"/>
-    <w:lsdException w:name="heading 4" w:semiHidden="1" w:unhideWhenUsed="1" w:qFormat="1"/>
-    <w:lsdException w:name="heading 5" w:semiHidden="1" w:unhideWhenUsed="1" w:qFormat="1"/>
-    <w:lsdException w:name="heading 6" w:semiHidden="1" w:unhideWhenUsed="1" w:qFormat="1"/>
-    <w:lsdException w:name="heading 7" w:semiHidden="1" w:unhideWhenUsed="1" w:qFormat="1"/>
-    <w:lsdException w:name="heading 8" w:semiHidden="1" w:unhideWhenUsed="1" w:qFormat="1"/>
-    <w:lsdException w:name="heading 9" w:semiHidden="1" w:unhideWhenUsed="1" w:qFormat="1"/>
-    <w:lsdException w:name="caption" w:semiHidden="1" w:unhideWhenUsed="1" w:qFormat="1"/>
-    <w:lsdException w:name="Title" w:qFormat="1"/>
-    <w:lsdException w:name="Default Paragraph Font" w:semiHidden="1"/>
-    <w:lsdException w:name="Body Text" w:uiPriority="1" w:qFormat="1"/>
-    <w:lsdException w:name="Subtitle" w:qFormat="1"/>
-    <w:lsdException w:name="Hyperlink" w:uiPriority="99" w:unhideWhenUsed="1" w:qFormat="1"/>
-    <w:lsdException w:name="Strong" w:qFormat="1"/>
-    <w:lsdException w:name="Emphasis" w:qFormat="1"/>
-    <w:lsdException w:name="HTML Top of Form" w:semiHidden="1" w:uiPriority="99" w:unhideWhenUsed="1"/>
-    <w:lsdException w:name="HTML Bottom of Form" w:semiHidden="1" w:uiPriority="99" w:unhideWhenUsed="1"/>
-    <w:lsdException w:name="Normal Table" w:semiHidden="1"/>
-    <w:lsdException w:name="No List" w:semiHidden="1" w:uiPriority="99" w:unhideWhenUsed="1"/>
-    <w:lsdException w:name="Outline List 1" w:semiHidden="1" w:uiPriority="99" w:unhideWhenUsed="1"/>
-    <w:lsdException w:name="Outline List 2" w:semiHidden="1" w:uiPriority="99" w:unhideWhenUsed="1"/>
-    <w:lsdException w:name="Outline List 3" w:semiHidden="1" w:uiPriority="99" w:unhideWhenUsed="1"/>
-    <w:lsdException w:name="Placeholder Text" w:semiHidden="1" w:uiPriority="99" w:unhideWhenUsed="1"/>
-    <w:lsdException w:name="No Spacing" w:semiHidden="1" w:uiPriority="99" w:unhideWhenUsed="1"/>
-    <w:lsdException w:name="Light Shading" w:uiPriority="60"/>
-    <w:lsdException w:name="Light List" w:uiPriority="61"/>
-    <w:lsdException w:name="Light Grid" w:uiPriority="62"/>
-    <w:lsdException w:name="Medium Shading 1" w:uiPriority="63"/>
-    <w:lsdException w:name="Medium Shading 2" w:uiPriority="64"/>
-    <w:lsdException w:name="Medium List 1" w:uiPriority="65"/>
-    <w:lsdException w:name="Medium List 2" w:uiPriority="66"/>
-    <w:lsdException w:name="Medium Grid 1" w:uiPriority="67"/>
-    <w:lsdException w:name="Medium Grid 2" w:uiPriority="68"/>
-    <w:lsdException w:name="Medium Grid 3" w:uiPriority="69"/>
-    <w:lsdException w:name="Dark List" w:uiPriority="70"/>
-    <w:lsdException w:name="Colorful Shading" w:uiPriority="71"/>
-    <w:lsdException w:name="Colorful List" w:uiPriority="72"/>
-    <w:lsdException w:name="Colorful Grid" w:uiPriority="73"/>
-    <w:lsdException w:name="Light Shading Accent 1" w:uiPriority="60"/>
-    <w:lsdException w:name="Light List Accent 1" w:uiPriority="61"/>
-    <w:lsdException w:name="Light Grid Accent 1" w:uiPriority="62"/>
-    <w:lsdException w:name="Medium Shading 1 Accent 1" w:uiPriority="63"/>
-    <w:lsdException w:name="Medium Shading 2 Accent 1" w:uiPriority="64"/>
-    <w:lsdException w:name="Medium List 1 Accent 1" w:uiPriority="65"/>
-    <w:lsdException w:name="Revision" w:semiHidden="1" w:uiPriority="99" w:unhideWhenUsed="1"/>
-    <w:lsdException w:name="List Paragraph" w:uiPriority="1" w:qFormat="1"/>
-    <w:lsdException w:name="Quote" w:semiHidden="1" w:uiPriority="99" w:unhideWhenUsed="1"/>
-    <w:lsdException w:name="Intense Quote" w:semiHidden="1" w:uiPriority="99" w:unhideWhenUsed="1"/>
-    <w:lsdException w:name="Medium List 2 Accent 1" w:uiPriority="66"/>
-    <w:lsdException w:name="Medium Grid 1 Accent 1" w:uiPriority="67"/>
-    <w:lsdException w:name="Medium Grid 2 Accent 1" w:uiPriority="68"/>
-    <w:lsdException w:name="Medium Grid 3 Accent 1" w:uiPriority="69"/>
-    <w:lsdException w:name="Dark List Accent 1" w:uiPriority="70"/>
-    <w:lsdException w:name="Colorful Shading Accent 1" w:uiPriority="71"/>
-    <w:lsdException w:name="Colorful List Accent 1" w:uiPriority="72"/>
-    <w:lsdException w:name="Colorful Grid Accent 1" w:uiPriority="73"/>
-    <w:lsdException w:name="Light Shading Accent 2" w:uiPriority="60"/>
-    <w:lsdException w:name="Light List Accent 2" w:uiPriority="61"/>
-    <w:lsdException w:name="Light Grid Accent 2" w:uiPriority="62"/>
-    <w:lsdException w:name="Medium Shading 1 Accent 2" w:uiPriority="63"/>
-    <w:lsdException w:name="Medium Shading 2 Accent 2" w:uiPriority="64"/>
-    <w:lsdException w:name="Medium List 1 Accent 2" w:uiPriority="65"/>
-    <w:lsdException w:name="Medium List 2 Accent 2" w:uiPriority="66"/>
-    <w:lsdException w:name="Medium Grid 1 Accent 2" w:uiPriority="67"/>
-    <w:lsdException w:name="Medium Grid 2 Accent 2" w:uiPriority="68"/>
-    <w:lsdException w:name="Medium Grid 3 Accent 2" w:uiPriority="69"/>
-    <w:lsdException w:name="Dark List Accent 2" w:uiPriority="70"/>
-    <w:lsdException w:name="Colorful Shading Accent 2" w:uiPriority="71"/>
-    <w:lsdException w:name="Colorful List Accent 2" w:uiPriority="72"/>
-    <w:lsdException w:name="Colorful Grid Accent 2" w:uiPriority="73"/>
-    <w:lsdException w:name="Light Shading Accent 3" w:uiPriority="60"/>
-    <w:lsdException w:name="Light List Accent 3" w:uiPriority="61"/>
-    <w:lsdException w:name="Light Grid Accent 3" w:uiPriority="62"/>
-    <w:lsdException w:name="Medium Shading 1 Accent 3" w:uiPriority="63"/>
-    <w:lsdException w:name="Medium Shading 2 Accent 3" w:uiPriority="64"/>
-    <w:lsdException w:name="Medium List 1 Accent 3" w:uiPriority="65"/>
-    <w:lsdException w:name="Medium List 2 Accent 3" w:uiPriority="66"/>
-    <w:lsdException w:name="Medium Grid 1 Accent 3" w:uiPriority="67"/>
-    <w:lsdException w:name="Medium Grid 2 Accent 3" w:uiPriority="68"/>
-    <w:lsdException w:name="Medium Grid 3 Accent 3" w:uiPriority="69"/>
-    <w:lsdException w:name="Dark List Accent 3" w:uiPriority="70"/>
-    <w:lsdException w:name="Colorful Shading Accent 3" w:uiPriority="71"/>
-    <w:lsdException w:name="Colorful List Accent 3" w:uiPriority="72"/>
-    <w:lsdException w:name="Colorful Grid Accent 3" w:uiPriority="73"/>
-    <w:lsdException w:name="Light Shading Accent 4" w:uiPriority="60"/>
-    <w:lsdException w:name="Light List Accent 4" w:uiPriority="61"/>
-    <w:lsdException w:name="Light Grid Accent 4" w:uiPriority="62"/>
-    <w:lsdException w:name="Medium Shading 1 Accent 4" w:uiPriority="63"/>
-    <w:lsdException w:name="Medium Shading 2 Accent 4" w:uiPriority="64"/>
-    <w:lsdException w:name="Medium List 1 Accent 4" w:uiPriority="65"/>
-    <w:lsdException w:name="Medium List 2 Accent 4" w:uiPriority="66"/>
-    <w:lsdException w:name="Medium Grid 1 Accent 4" w:uiPriority="67"/>
-    <w:lsdException w:name="Medium Grid 2 Accent 4" w:uiPriority="68"/>
-    <w:lsdException w:name="Medium Grid 3 Accent 4" w:uiPriority="69"/>
-    <w:lsdException w:name="Dark List Accent 4" w:uiPriority="70"/>
-    <w:lsdException w:name="Colorful Shading Accent 4" w:uiPriority="71"/>
-    <w:lsdException w:name="Colorful List Accent 4" w:uiPriority="72"/>
-    <w:lsdException w:name="Colorful Grid Accent 4" w:uiPriority="73"/>
-    <w:lsdException w:name="Light Shading Accent 5" w:uiPriority="60"/>
-    <w:lsdException w:name="Light List Accent 5" w:uiPriority="61"/>
-    <w:lsdException w:name="Light Grid Accent 5" w:uiPriority="62"/>
-    <w:lsdException w:name="Medium Shading 1 Accent 5" w:uiPriority="63"/>
-    <w:lsdException w:name="Medium Shading 2 Accent 5" w:uiPriority="64"/>
-    <w:lsdException w:name="Medium List 1 Accent 5" w:uiPriority="65"/>
-    <w:lsdException w:name="Medium List 2 Accent 5" w:uiPriority="66"/>
-    <w:lsdException w:name="Medium Grid 1 Accent 5" w:uiPriority="67"/>
-    <w:lsdException w:name="Medium Grid 2 Accent 5" w:uiPriority="68"/>
-    <w:lsdException w:name="Medium Grid 3 Accent 5" w:uiPriority="69"/>
-    <w:lsdException w:name="Dark List Accent 5" w:uiPriority="70"/>
-    <w:lsdException w:name="Colorful Shading Accent 5" w:uiPriority="71"/>
-    <w:lsdException w:name="Colorful List Accent 5" w:uiPriority="72"/>
-    <w:lsdException w:name="Colorful Grid Accent 5" w:uiPriority="73"/>
-    <w:lsdException w:name="Light Shading Accent 6" w:uiPriority="60"/>
-    <w:lsdException w:name="Light List Accent 6" w:uiPriority="61"/>
-    <w:lsdException w:name="Light Grid Accent 6" w:uiPriority="62"/>
-    <w:lsdException w:name="Medium Shading 1 Accent 6" w:uiPriority="63"/>
-    <w:lsdException w:name="Medium Shading 2 Accent 6" w:uiPriority="64"/>
-    <w:lsdException w:name="Medium List 1 Accent 6" w:uiPriority="65"/>
-    <w:lsdException w:name="Medium List 2 Accent 6" w:uiPriority="66"/>
-    <w:lsdException w:name="Medium Grid 1 Accent 6" w:uiPriority="67"/>
-    <w:lsdException w:name="Medium Grid 2 Accent 6" w:uiPriority="68"/>
-    <w:lsdException w:name="Medium Grid 3 Accent 6" w:uiPriority="69"/>
-    <w:lsdException w:name="Dark List Accent 6" w:uiPriority="70"/>
-    <w:lsdException w:name="Colorful Shading Accent 6" w:uiPriority="71"/>
-    <w:lsdException w:name="Colorful List Accent 6" w:uiPriority="72"/>
-    <w:lsdException w:name="Colorful Grid Accent 6" w:uiPriority="73"/>
-    <w:lsdException w:name="Subtle Emphasis" w:uiPriority="19" w:qFormat="1"/>
-    <w:lsdException w:name="Intense Emphasis" w:uiPriority="21" w:qFormat="1"/>
-    <w:lsdException w:name="Subtle Reference" w:uiPriority="31" w:qFormat="1"/>
-    <w:lsdException w:name="Intense Reference" w:uiPriority="32" w:qFormat="1"/>
-    <w:lsdException w:name="Book Title" w:uiPriority="33" w:qFormat="1"/>
-    <w:lsdException w:name="Bibliography" w:semiHidden="1" w:uiPriority="37" w:unhideWhenUsed="1"/>
-    <w:lsdException w:name="TOC Heading" w:semiHidden="1" w:uiPriority="39" w:unhideWhenUsed="1" w:qFormat="1"/>
+    <w:lsdException w:name="Plain Table 1" w:uiPriority="41"/>
+    <w:lsdException w:name="Plain Table 2" w:uiPriority="42"/>
+    <w:lsdException w:name="Plain Table 3" w:uiPriority="43"/>
+    <w:lsdException w:name="Plain Table 4" w:uiPriority="44"/>
+    <w:lsdException w:name="Plain Table 5" w:uiPriority="45"/>
+    <w:lsdException w:name="Grid Table Light" w:uiPriority="40"/>
+    <w:lsdException w:name="Grid Table 1 Light" w:uiPriority="46"/>
+    <w:lsdException w:name="Grid Table 2" w:uiPriority="47"/>
+    <w:lsdException w:name="Grid Table 3" w:uiPriority="48"/>
+    <w:lsdException w:name="Grid Table 4" w:uiPriority="49"/>
+    <w:lsdException w:name="Grid Table 5 Dark" w:uiPriority="50"/>
+    <w:lsdException w:name="Grid Table 6 Colorful" w:uiPriority="51"/>
+    <w:lsdException w:name="Grid Table 7 Colorful" w:uiPriority="52"/>
+    <w:lsdException w:name="Grid Table 1 Light Accent 1" w:uiPriority="46"/>
+    <w:lsdException w:name="Grid Table 2 Accent 1" w:uiPriority="47"/>
+    <w:lsdException w:name="Grid Table 3 Accent 1" w:uiPriority="48"/>
+    <w:lsdException w:name="Grid Table 4 Accent 1" w:uiPriority="49"/>
+    <w:lsdException w:name="Grid Table 5 Dark Accent 1" w:uiPriority="50"/>
+    <w:lsdException w:name="Grid Table 6 Colorful Accent 1" w:uiPriority="51"/>
+    <w:lsdException w:name="Grid Table 7 Colorful Accent 1" w:uiPriority="52"/>
+    <w:lsdException w:name="Grid Table 1 Light Accent 2" w:uiPriority="46"/>
+    <w:lsdException w:name="Grid Table 2 Accent 2" w:uiPriority="47"/>
+    <w:lsdException w:name="Grid Table 3 Accent 2" w:uiPriority="48"/>
+    <w:lsdException w:name="Grid Table 4 Accent 2" w:uiPriority="49"/>
+    <w:lsdException w:name="Grid Table 5 Dark Accent 2" w:uiPriority="50"/>
+    <w:lsdException w:name="Grid Table 6 Colorful Accent 2" w:uiPriority="51"/>
+    <w:lsdException w:name="Grid Table 7 Colorful Accent 2" w:uiPriority="52"/>
+    <w:lsdException w:name="Grid Table 1 Light Accent 3" w:uiPriority="46"/>
+    <w:lsdException w:name="Grid Table 2 Accent 3" w:uiPriority="47"/>
+    <w:lsdException w:name="Grid Table 3 Accent 3" w:uiPriority="48"/>
+    <w:lsdException w:name="Grid Table 4 Accent 3" w:uiPriority="49"/>
+    <w:lsdException w:name="Grid Table 5 Dark Accent 3" w:uiPriority="50"/>
+    <w:lsdException w:name="Grid Table 6 Colorful Accent 3" w:uiPriority="51"/>
+    <w:lsdException w:name="Grid Table 7 Colorful Accent 3" w:uiPriority="52"/>
+    <w:lsdException w:name="Grid Table 1 Light Accent 4" w:uiPriority="46"/>
+    <w:lsdException w:name="Grid Table 2 Accent 4" w:uiPriority="47"/>
+    <w:lsdException w:name="Grid Table 3 Accent 4" w:uiPriority="48"/>
+    <w:lsdException w:name="Grid Table 4 Accent 4" w:uiPriority="49"/>
+    <w:lsdException w:name="Grid Table 5 Dark Accent 4" w:uiPriority="50"/>
+    <w:lsdException w:name="Grid Table 6 Colorful Accent 4" w:uiPriority="51"/>
+    <w:lsdException w:name="Grid Table 7 Colorful Accent 4" w:uiPriority="52"/>
+    <w:lsdException w:name="Grid Table 1 Light Accent 5" w:uiPriority="46"/>
+    <w:lsdException w:name="Grid Table 2 Accent 5" w:uiPriority="47"/>
+    <w:lsdException w:name="Grid Table 3 Accent 5" w:uiPriority="48"/>
+    <w:lsdException w:name="Grid Table 4 Accent 5" w:uiPriority="49"/>
+    <w:lsdException w:name="Grid Table 5 Dark Accent 5" w:uiPriority="50"/>
+    <w:lsdException w:name="Grid Table 6 Colorful Accent 5" w:uiPriority="51"/>
+    <w:lsdException w:name="Grid Table 7 Colorful Accent 5" w:uiPriority="52"/>
+    <w:lsdException w:name="Grid Table 1 Light Accent 6" w:uiPriority="46"/>
+    <w:lsdException w:name="Grid Table 2 Accent 6" w:uiPriority="47"/>
+    <w:lsdException w:name="Grid Table 3 Accent 6" w:uiPriority="48"/>
+    <w:lsdException w:name="Grid Table 4 Accent 6" w:uiPriority="49"/>
+    <w:lsdException w:name="Grid Table 5 Dark Accent 6" w:uiPriority="50"/>
+    <w:lsdException w:name="Grid Table 6 Colorful Accent 6" w:uiPriority="51"/>
+    <w:lsdException w:name="Grid Table 7 Colorful Accent 6" w:uiPriority="52"/>
+    <w:lsdException w:name="List Table 1 Light" w:uiPriority="46"/>
+    <w:lsdException w:name="List Table 2" w:uiPriority="47"/>
+    <w:lsdException w:name="List Table 3" w:uiPriority="48"/>
+    <w:lsdException w:name="List Table 4" w:uiPriority="49"/>
+    <w:lsdException w:name="List Table 5 Dark" w:uiPriority="50"/>
+    <w:lsdException w:name="List Table 6 Colorful" w:uiPriority="51"/>
+    <w:lsdException w:name="List Table 7 Colorful" w:uiPriority="52"/>
+    <w:lsdException w:name="List Table 1 Light Accent 1" w:uiPriority="46"/>
+    <w:lsdException w:name="List Table 2 Accent 1" w:uiPriority="47"/>
+    <w:lsdException w:name="List Table 3 Accent 1" w:uiPriority="48"/>
+    <w:lsdException w:name="List Table 4 Accent 1" w:uiPriority="49"/>
+    <w:lsdException w:name="List Table 5 Dark Accent 1" w:uiPriority="50"/>
+    <w:lsdException w:name="List Table 6 Colorful Accent 1" w:uiPriority="51"/>
+    <w:lsdException w:name="List Table 7 Colorful Accent 1" w:uiPriority="52"/>
+    <w:lsdException w:name="List Table 1 Light Accent 2" w:uiPriority="46"/>
+    <w:lsdException w:name="List Table 2 Accent 2" w:uiPriority="47"/>
+    <w:lsdException w:name="List Table 3 Accent 2" w:uiPriority="48"/>
+    <w:lsdException w:name="List Table 4 Accent 2" w:uiPriority="49"/>
+    <w:lsdException w:name="List Table 5 Dark Accent 2" w:uiPriority="50"/>
+    <w:lsdException w:name="List Table 6 Colorful Accent 2" w:uiPriority="51"/>
+    <w:lsdException w:name="List Table 7 Colorful Accent 2" w:uiPriority="52"/>
+    <w:lsdException w:name="List Table 1 Light Accent 3" w:uiPriority="46"/>
+    <w:lsdException w:name="List Table 2 Accent 3" w:uiPriority="47"/>
+    <w:lsdException w:name="List Table 3 Accent 3" w:uiPriority="48"/>
+    <w:lsdException w:name="List Table 4 Accent 3" w:uiPriority="49"/>
+    <w:lsdException w:name="List Table 5 Dark Accent 3" w:uiPriority="50"/>
+    <w:lsdException w:name="List Table 6 Colorful Accent 3" w:uiPriority="51"/>
+    <w:lsdException w:name="List Table 7 Colorful Accent 3" w:uiPriority="52"/>
+    <w:lsdException w:name="List Table 1 Light Accent 4" w:uiPriority="46"/>
+    <w:lsdException w:name="List Table 2 Accent 4" w:uiPriority="47"/>
+    <w:lsdException w:name="List Table 3 Accent 4" w:uiPriority="48"/>
+    <w:lsdException w:name="List Table 4 Accent 4" w:uiPriority="49"/>
+    <w:lsdException w:name="List Table 5 Dark Accent 4" w:uiPriority="50"/>
+    <w:lsdException w:name="List Table 6 Colorful Accent 4" w:uiPriority="51"/>
+    <w:lsdException w:name="List Table 7 Colorful Accent 4" w:uiPriority="52"/>
+    <w:lsdException w:name="List Table 1 Light Accent 5" w:uiPriority="46"/>
+    <w:lsdException w:name="List Table 2 Accent 5" w:uiPriority="47"/>
+    <w:lsdException w:name="List Table 3 Accent 5" w:uiPriority="48"/>
+    <w:lsdException w:name="List Table 4 Accent 5" w:uiPriority="49"/>
+    <w:lsdException w:name="List Table 5 Dark Accent 5" w:uiPriority="50"/>
+    <w:lsdException w:name="List Table 6 Colorful Accent 5" w:uiPriority="51"/>
+    <w:lsdException w:name="List Table 7 Colorful Accent 5" w:uiPriority="52"/>
+    <w:lsdException w:name="List Table 1 Light Accent 6" w:uiPriority="46"/>
+    <w:lsdException w:name="List Table 2 Accent 6" w:uiPriority="47"/>
+    <w:lsdException w:name="List Table 3 Accent 6" w:uiPriority="48"/>
+    <w:lsdException w:name="List Table 4 Accent 6" w:uiPriority="49"/>
+    <w:lsdException w:name="List Table 5 Dark Accent 6" w:uiPriority="50"/>
+    <w:lsdException w:name="List Table 6 Colorful Accent 6" w:uiPriority="51"/>
+    <w:lsdException w:name="List Table 7 Colorful Accent 6" w:uiPriority="52"/>
+    <w:lsdException w:name="Mention" w:semiHidden="1" w:uiPriority="99" w:unhideWhenUsed="1"/>
+    <w:lsdException w:name="Smart Hyperlink" w:semiHidden="1" w:uiPriority="99" w:unhideWhenUsed="1"/>
+    <w:lsdException w:name="Hashtag" w:semiHidden="1" w:uiPriority="99" w:unhideWhenUsed="1"/>
+    <w:lsdException w:name="Unresolved Mention" w:semiHidden="1" w:uiPriority="99" w:unhideWhenUsed="1"/>
+    <w:lsdException w:name="Smart Link" w:semiHidden="1" w:uiPriority="99" w:unhideWhenUsed="1"/>
   </w:latentStyles>
   <w:style w:type="paragraph" w:default="1" w:styleId="Normal">
     <w:name w:val="Normal"/>

--- a/[43K22T03]Project proposal.docx
+++ b/[43K22T03]Project proposal.docx
@@ -1,12 +1,12 @@
 
 <file path=word/document.xml><?xml version="1.0" encoding="utf-8"?>
-<w:document xmlns:wpc="http://schemas.microsoft.com/office/word/2010/wordprocessingCanvas" xmlns:mc="http://schemas.openxmlformats.org/markup-compatibility/2006" xmlns:o="urn:schemas-microsoft-com:office:office" xmlns:r="http://schemas.openxmlformats.org/officeDocument/2006/relationships" xmlns:m="http://schemas.openxmlformats.org/officeDocument/2006/math" xmlns:v="urn:schemas-microsoft-com:vml" xmlns:wp14="http://schemas.microsoft.com/office/word/2010/wordprocessingDrawing" xmlns:wp="http://schemas.openxmlformats.org/drawingml/2006/wordprocessingDrawing" xmlns:w10="urn:schemas-microsoft-com:office:word" xmlns:w="http://schemas.openxmlformats.org/wordprocessingml/2006/main" xmlns:w14="http://schemas.microsoft.com/office/word/2010/wordml" xmlns:wpg="http://schemas.microsoft.com/office/word/2010/wordprocessingGroup" xmlns:wpi="http://schemas.microsoft.com/office/word/2010/wordprocessingInk" xmlns:wne="http://schemas.microsoft.com/office/word/2006/wordml" xmlns:wps="http://schemas.microsoft.com/office/word/2010/wordprocessingShape" mc:Ignorable="w14 wp14">
+<w:document xmlns:wpc="http://schemas.microsoft.com/office/word/2010/wordprocessingCanvas" xmlns:cx="http://schemas.microsoft.com/office/drawing/2014/chartex" xmlns:mc="http://schemas.openxmlformats.org/markup-compatibility/2006" xmlns:o="urn:schemas-microsoft-com:office:office" xmlns:r="http://schemas.openxmlformats.org/officeDocument/2006/relationships" xmlns:m="http://schemas.openxmlformats.org/officeDocument/2006/math" xmlns:v="urn:schemas-microsoft-com:vml" xmlns:wp14="http://schemas.microsoft.com/office/word/2010/wordprocessingDrawing" xmlns:wp="http://schemas.openxmlformats.org/drawingml/2006/wordprocessingDrawing" xmlns:w10="urn:schemas-microsoft-com:office:word" xmlns:w="http://schemas.openxmlformats.org/wordprocessingml/2006/main" xmlns:w14="http://schemas.microsoft.com/office/word/2010/wordml" xmlns:w15="http://schemas.microsoft.com/office/word/2012/wordml" xmlns:w16se="http://schemas.microsoft.com/office/word/2015/wordml/symex" xmlns:wpg="http://schemas.microsoft.com/office/word/2010/wordprocessingGroup" xmlns:wpi="http://schemas.microsoft.com/office/word/2010/wordprocessingInk" xmlns:wne="http://schemas.microsoft.com/office/word/2006/wordml" xmlns:wps="http://schemas.microsoft.com/office/word/2010/wordprocessingShape" mc:Ignorable="w14 w15 w16se wp14">
   <w:body>
     <w:p>
       <w:pPr>
         <w:jc w:val="center"/>
         <w:rPr>
-          <w:rFonts w:ascii="Calibri" w:hAnsi="Calibri" w:cs="Calibri"/>
+          <w:rFonts w:ascii="Times New Roman" w:hAnsi="Times New Roman" w:cs="Times New Roman"/>
         </w:rPr>
       </w:pPr>
     </w:p>
@@ -14,12 +14,12 @@
       <w:pPr>
         <w:jc w:val="center"/>
         <w:rPr>
-          <w:rFonts w:ascii="Calibri" w:hAnsi="Calibri" w:cs="Calibri"/>
-        </w:rPr>
-      </w:pPr>
-      <w:r>
-        <w:rPr>
-          <w:rFonts w:ascii="Calibri" w:hAnsi="Calibri" w:cs="Calibri"/>
+          <w:rFonts w:ascii="Times New Roman" w:hAnsi="Times New Roman" w:cs="Times New Roman"/>
+        </w:rPr>
+      </w:pPr>
+      <w:r>
+        <w:rPr>
+          <w:rFonts w:ascii="Times New Roman" w:hAnsi="Times New Roman" w:cs="Times New Roman"/>
           <w:noProof/>
           <w:lang w:eastAsia="en-US"/>
         </w:rPr>
@@ -41,7 +41,7 @@
                     </pic:cNvPicPr>
                   </pic:nvPicPr>
                   <pic:blipFill>
-                    <a:blip r:embed="rId7"/>
+                    <a:blip r:embed="rId6"/>
                     <a:stretch>
                       <a:fillRect/>
                     </a:stretch>
@@ -65,14 +65,14 @@
     <w:p>
       <w:pPr>
         <w:rPr>
-          <w:rFonts w:ascii="Calibri" w:hAnsi="Calibri" w:cs="Calibri"/>
+          <w:rFonts w:ascii="Times New Roman" w:hAnsi="Times New Roman" w:cs="Times New Roman"/>
         </w:rPr>
       </w:pPr>
     </w:p>
     <w:p>
       <w:pPr>
         <w:rPr>
-          <w:rFonts w:ascii="Calibri" w:hAnsi="Calibri" w:cs="Calibri"/>
+          <w:rFonts w:ascii="Times New Roman" w:hAnsi="Times New Roman" w:cs="Times New Roman"/>
           <w:b/>
           <w:color w:val="000000" w:themeColor="text1"/>
           <w:sz w:val="46"/>
@@ -83,7 +83,7 @@
     <w:p>
       <w:pPr>
         <w:rPr>
-          <w:rFonts w:ascii="Calibri" w:hAnsi="Calibri" w:cs="Calibri"/>
+          <w:rFonts w:ascii="Times New Roman" w:hAnsi="Times New Roman" w:cs="Times New Roman"/>
           <w:b/>
           <w:color w:val="000000" w:themeColor="text1"/>
           <w:sz w:val="46"/>
@@ -94,7 +94,7 @@
     <w:p>
       <w:pPr>
         <w:rPr>
-          <w:rFonts w:ascii="Calibri" w:hAnsi="Calibri" w:cs="Calibri"/>
+          <w:rFonts w:ascii="Times New Roman" w:hAnsi="Times New Roman" w:cs="Times New Roman"/>
           <w:b/>
           <w:color w:val="000000" w:themeColor="text1"/>
           <w:sz w:val="46"/>
@@ -105,7 +105,7 @@
     <w:p>
       <w:pPr>
         <w:rPr>
-          <w:rFonts w:ascii="Calibri" w:hAnsi="Calibri" w:cs="Calibri"/>
+          <w:rFonts w:ascii="Times New Roman" w:hAnsi="Times New Roman" w:cs="Times New Roman"/>
           <w:b/>
           <w:color w:val="000000" w:themeColor="text1"/>
           <w:sz w:val="46"/>
@@ -117,7 +117,7 @@
       <w:pPr>
         <w:jc w:val="center"/>
         <w:rPr>
-          <w:rFonts w:ascii="Calibri" w:hAnsi="Calibri" w:cs="Calibri"/>
+          <w:rFonts w:ascii="Times New Roman" w:hAnsi="Times New Roman" w:cs="Times New Roman"/>
           <w:b/>
           <w:color w:val="000000" w:themeColor="text1"/>
           <w:sz w:val="66"/>
@@ -126,50 +126,20 @@
       </w:pPr>
       <w:r>
         <w:rPr>
-          <w:rFonts w:ascii="Calibri" w:hAnsi="Calibri" w:cs="Calibri"/>
+          <w:rFonts w:ascii="Times New Roman" w:hAnsi="Times New Roman" w:cs="Times New Roman"/>
           <w:b/>
           <w:color w:val="000000" w:themeColor="text1"/>
           <w:sz w:val="66"/>
           <w:szCs w:val="66"/>
         </w:rPr>
-        <w:t xml:space="preserve">PROJECT </w:t>
-      </w:r>
-      <w:r>
-        <w:rPr>
-          <w:rFonts w:ascii="Calibri" w:hAnsi="Calibri" w:cs="Calibri"/>
-          <w:b/>
-          <w:color w:val="000000" w:themeColor="text1"/>
-          <w:sz w:val="66"/>
-          <w:szCs w:val="66"/>
-        </w:rPr>
-        <w:t>PROPOSAL</w:t>
-      </w:r>
-      <w:r>
-        <w:rPr>
-          <w:rFonts w:ascii="Calibri" w:hAnsi="Calibri" w:cs="Calibri"/>
-          <w:b/>
-          <w:color w:val="000000" w:themeColor="text1"/>
-          <w:sz w:val="66"/>
-          <w:szCs w:val="66"/>
-        </w:rPr>
-        <w:t xml:space="preserve"> </w:t>
-      </w:r>
-      <w:r>
-        <w:rPr>
-          <w:rFonts w:ascii="Calibri" w:hAnsi="Calibri" w:cs="Calibri"/>
-          <w:b/>
-          <w:color w:val="000000" w:themeColor="text1"/>
-          <w:sz w:val="66"/>
-          <w:szCs w:val="66"/>
-        </w:rPr>
-        <w:t>DOCUMENT</w:t>
+        <w:t>PROJECT PROPOSAL DOCUMENT</w:t>
       </w:r>
     </w:p>
     <w:p>
       <w:pPr>
         <w:jc w:val="center"/>
         <w:rPr>
-          <w:rFonts w:ascii="Calibri" w:hAnsi="Calibri" w:cs="Calibri"/>
+          <w:rFonts w:ascii="Times New Roman" w:hAnsi="Times New Roman" w:cs="Times New Roman"/>
           <w:b/>
           <w:color w:val="000000" w:themeColor="text1"/>
           <w:sz w:val="52"/>
@@ -181,7 +151,7 @@
       <w:pPr>
         <w:jc w:val="center"/>
         <w:rPr>
-          <w:rFonts w:ascii="Calibri" w:hAnsi="Calibri" w:cs="Calibri"/>
+          <w:rFonts w:ascii="Times New Roman" w:hAnsi="Times New Roman" w:cs="Times New Roman"/>
           <w:b/>
           <w:color w:val="000000" w:themeColor="text1"/>
           <w:sz w:val="52"/>
@@ -193,7 +163,7 @@
       <w:pPr>
         <w:jc w:val="center"/>
         <w:rPr>
-          <w:rFonts w:ascii="Calibri" w:hAnsi="Calibri" w:cs="Calibri"/>
+          <w:rFonts w:ascii="Times New Roman" w:hAnsi="Times New Roman" w:cs="Times New Roman"/>
           <w:b/>
           <w:color w:val="000000" w:themeColor="text1"/>
           <w:sz w:val="52"/>
@@ -202,40 +172,64 @@
       </w:pPr>
       <w:r>
         <w:rPr>
-          <w:rFonts w:ascii="Calibri" w:hAnsi="Calibri" w:cs="Calibri"/>
+          <w:rFonts w:ascii="Times New Roman" w:hAnsi="Times New Roman" w:cs="Times New Roman"/>
           <w:b/>
           <w:color w:val="000000" w:themeColor="text1"/>
           <w:sz w:val="52"/>
           <w:szCs w:val="52"/>
         </w:rPr>
-        <w:t>&lt;TÊN D</w:t>
-      </w:r>
-      <w:r>
-        <w:rPr>
-          <w:rFonts w:ascii="Calibri" w:hAnsi="Calibri" w:cs="Calibri"/>
+        <w:t xml:space="preserve">GIẢI QUYẾT VẤN ĐỀ </w:t>
+      </w:r>
+    </w:p>
+    <w:p>
+      <w:pPr>
+        <w:jc w:val="center"/>
+        <w:rPr>
+          <w:rFonts w:ascii="Times New Roman" w:hAnsi="Times New Roman" w:cs="Times New Roman"/>
           <w:b/>
           <w:color w:val="000000" w:themeColor="text1"/>
           <w:sz w:val="52"/>
           <w:szCs w:val="52"/>
         </w:rPr>
-        <w:t>Ự</w:t>
-      </w:r>
-      <w:r>
-        <w:rPr>
-          <w:rFonts w:ascii="Calibri" w:hAnsi="Calibri" w:cs="Calibri"/>
+      </w:pPr>
+      <w:r>
+        <w:rPr>
+          <w:rFonts w:ascii="Times New Roman" w:hAnsi="Times New Roman" w:cs="Times New Roman"/>
           <w:b/>
           <w:color w:val="000000" w:themeColor="text1"/>
           <w:sz w:val="52"/>
           <w:szCs w:val="52"/>
         </w:rPr>
-        <w:t xml:space="preserve"> ÁN&gt;</w:t>
+        <w:t xml:space="preserve">MUA SẮM TIÊU DÙNG CHO </w:t>
       </w:r>
     </w:p>
     <w:p>
       <w:pPr>
+        <w:jc w:val="center"/>
+        <w:rPr>
+          <w:rFonts w:ascii="Times New Roman" w:hAnsi="Times New Roman" w:cs="Times New Roman"/>
+          <w:b/>
+          <w:color w:val="000000" w:themeColor="text1"/>
+          <w:sz w:val="52"/>
+          <w:szCs w:val="52"/>
+        </w:rPr>
+      </w:pPr>
+      <w:r>
+        <w:rPr>
+          <w:rFonts w:ascii="Times New Roman" w:hAnsi="Times New Roman" w:cs="Times New Roman"/>
+          <w:b/>
+          <w:color w:val="000000" w:themeColor="text1"/>
+          <w:sz w:val="52"/>
+          <w:szCs w:val="52"/>
+        </w:rPr>
+        <w:t>NGƯỜI DÂN ĐÀ NẴNG</w:t>
+      </w:r>
+    </w:p>
+    <w:p>
+      <w:pPr>
         <w:ind w:left="3360" w:firstLine="420"/>
         <w:rPr>
-          <w:rFonts w:ascii="Calibri" w:hAnsi="Calibri" w:cs="Calibri"/>
+          <w:rFonts w:ascii="Times New Roman" w:hAnsi="Times New Roman" w:cs="Times New Roman"/>
           <w:b/>
           <w:color w:val="000000" w:themeColor="text1"/>
           <w:sz w:val="36"/>
@@ -247,7 +241,7 @@
       <w:pPr>
         <w:ind w:left="2100"/>
         <w:rPr>
-          <w:rFonts w:ascii="Calibri" w:hAnsi="Calibri" w:cs="Calibri"/>
+          <w:rFonts w:ascii="Times New Roman" w:hAnsi="Times New Roman" w:cs="Times New Roman"/>
           <w:bCs/>
           <w:color w:val="000000" w:themeColor="text1"/>
           <w:sz w:val="36"/>
@@ -256,63 +250,104 @@
       </w:pPr>
       <w:r>
         <w:rPr>
-          <w:rFonts w:ascii="Calibri" w:hAnsi="Calibri" w:cs="Calibri"/>
+          <w:rFonts w:ascii="Times New Roman" w:hAnsi="Times New Roman" w:cs="Times New Roman"/>
           <w:bCs/>
           <w:color w:val="000000" w:themeColor="text1"/>
           <w:sz w:val="36"/>
           <w:szCs w:val="36"/>
         </w:rPr>
-        <w:t>Version: ……………..</w:t>
-      </w:r>
-    </w:p>
-    <w:p>
-      <w:pPr>
-        <w:ind w:left="2100"/>
-        <w:rPr>
-          <w:rFonts w:ascii="Calibri" w:hAnsi="Calibri" w:cs="Calibri"/>
+        <w:lastRenderedPageBreak/>
+        <w:t xml:space="preserve">Version: </w:t>
+      </w:r>
+      <w:r>
+        <w:rPr>
+          <w:rFonts w:ascii="Times New Roman" w:hAnsi="Times New Roman" w:cs="Times New Roman"/>
           <w:bCs/>
           <w:color w:val="000000" w:themeColor="text1"/>
           <w:sz w:val="36"/>
           <w:szCs w:val="36"/>
         </w:rPr>
-      </w:pPr>
-      <w:r>
-        <w:rPr>
-          <w:rFonts w:ascii="Calibri" w:hAnsi="Calibri" w:cs="Calibri"/>
+        <w:t>DEMO</w:t>
+      </w:r>
+    </w:p>
+    <w:p>
+      <w:pPr>
+        <w:ind w:left="2100"/>
+        <w:rPr>
+          <w:rFonts w:ascii="Times New Roman" w:hAnsi="Times New Roman" w:cs="Times New Roman"/>
           <w:bCs/>
           <w:color w:val="000000" w:themeColor="text1"/>
           <w:sz w:val="36"/>
           <w:szCs w:val="36"/>
         </w:rPr>
-        <w:t>Project team:……………..</w:t>
-      </w:r>
-    </w:p>
-    <w:p>
-      <w:pPr>
-        <w:ind w:left="2100"/>
-        <w:rPr>
-          <w:rFonts w:ascii="Calibri" w:hAnsi="Calibri" w:cs="Calibri"/>
+      </w:pPr>
+      <w:r>
+        <w:rPr>
+          <w:rFonts w:ascii="Times New Roman" w:hAnsi="Times New Roman" w:cs="Times New Roman"/>
           <w:bCs/>
           <w:color w:val="000000" w:themeColor="text1"/>
           <w:sz w:val="36"/>
           <w:szCs w:val="36"/>
         </w:rPr>
-      </w:pPr>
-      <w:r>
-        <w:rPr>
-          <w:rFonts w:ascii="Calibri" w:hAnsi="Calibri" w:cs="Calibri"/>
+        <w:t>Project team:</w:t>
+      </w:r>
+      <w:r>
+        <w:rPr>
+          <w:rFonts w:ascii="Times New Roman" w:hAnsi="Times New Roman" w:cs="Times New Roman"/>
           <w:bCs/>
           <w:color w:val="000000" w:themeColor="text1"/>
           <w:sz w:val="36"/>
           <w:szCs w:val="36"/>
         </w:rPr>
-        <w:t>Created date:……………..</w:t>
+        <w:t xml:space="preserve"> </w:t>
+      </w:r>
+      <w:r>
+        <w:rPr>
+          <w:rFonts w:ascii="Times New Roman" w:hAnsi="Times New Roman" w:cs="Times New Roman"/>
+          <w:bCs/>
+          <w:color w:val="000000" w:themeColor="text1"/>
+          <w:sz w:val="36"/>
+          <w:szCs w:val="36"/>
+        </w:rPr>
+        <w:t>43K22T03</w:t>
       </w:r>
     </w:p>
     <w:p>
       <w:pPr>
-        <w:rPr>
-          <w:rFonts w:ascii="Calibri" w:hAnsi="Calibri" w:cs="Calibri"/>
+        <w:ind w:left="2100"/>
+        <w:rPr>
+          <w:rFonts w:ascii="Times New Roman" w:hAnsi="Times New Roman" w:cs="Times New Roman"/>
+          <w:bCs/>
+          <w:color w:val="000000" w:themeColor="text1"/>
+          <w:sz w:val="36"/>
+          <w:szCs w:val="36"/>
+        </w:rPr>
+      </w:pPr>
+      <w:r>
+        <w:rPr>
+          <w:rFonts w:ascii="Times New Roman" w:hAnsi="Times New Roman" w:cs="Times New Roman"/>
+          <w:bCs/>
+          <w:color w:val="000000" w:themeColor="text1"/>
+          <w:sz w:val="36"/>
+          <w:szCs w:val="36"/>
+        </w:rPr>
+        <w:t>Created date:</w:t>
+      </w:r>
+      <w:r>
+        <w:rPr>
+          <w:rFonts w:ascii="Times New Roman" w:hAnsi="Times New Roman" w:cs="Times New Roman"/>
+          <w:bCs/>
+          <w:color w:val="000000" w:themeColor="text1"/>
+          <w:sz w:val="36"/>
+          <w:szCs w:val="36"/>
+        </w:rPr>
+        <w:t xml:space="preserve"> 06/09/2020</w:t>
+      </w:r>
+    </w:p>
+    <w:p>
+      <w:pPr>
+        <w:rPr>
+          <w:rFonts w:ascii="Times New Roman" w:hAnsi="Times New Roman" w:cs="Times New Roman"/>
           <w:bCs/>
           <w:color w:val="000000" w:themeColor="text1"/>
           <w:sz w:val="36"/>
@@ -343,8 +378,8 @@
         <w:gridCol w:w="2433"/>
         <w:gridCol w:w="2183"/>
         <w:gridCol w:w="1517"/>
-        <w:gridCol w:w="833"/>
-        <w:gridCol w:w="2117"/>
+        <w:gridCol w:w="1012"/>
+        <w:gridCol w:w="1938"/>
       </w:tblGrid>
       <w:tr>
         <w:trPr>
@@ -359,9 +394,10 @@
             <w:pPr>
               <w:pStyle w:val="TableParagraph"/>
               <w:rPr>
-                <w:rFonts w:ascii="Calibri" w:hAnsi="Calibri" w:cs="Calibri"/>
+                <w:rFonts w:ascii="Times New Roman" w:hAnsi="Times New Roman" w:cs="Times New Roman"/>
                 <w:b/>
-                <w:sz w:val="21"/>
+                <w:sz w:val="26"/>
+                <w:szCs w:val="26"/>
               </w:rPr>
             </w:pPr>
           </w:p>
@@ -370,17 +406,19 @@
               <w:pStyle w:val="TableParagraph"/>
               <w:jc w:val="center"/>
               <w:rPr>
-                <w:rFonts w:ascii="Calibri" w:hAnsi="Calibri" w:cs="Calibri"/>
+                <w:rFonts w:ascii="Times New Roman" w:hAnsi="Times New Roman" w:cs="Times New Roman"/>
                 <w:b/>
                 <w:sz w:val="26"/>
-              </w:rPr>
-            </w:pPr>
-            <w:r>
-              <w:rPr>
-                <w:rFonts w:ascii="Calibri" w:hAnsi="Calibri" w:cs="Calibri"/>
+                <w:szCs w:val="26"/>
+              </w:rPr>
+            </w:pPr>
+            <w:r>
+              <w:rPr>
+                <w:rFonts w:ascii="Times New Roman" w:hAnsi="Times New Roman" w:cs="Times New Roman"/>
                 <w:b/>
                 <w:color w:val="000009"/>
                 <w:sz w:val="26"/>
+                <w:szCs w:val="26"/>
               </w:rPr>
               <w:t>PROJECT INFORMATION</w:t>
             </w:r>
@@ -402,17 +440,19 @@
               <w:spacing w:before="2"/>
               <w:ind w:left="103" w:right="123"/>
               <w:rPr>
-                <w:rFonts w:ascii="Calibri" w:hAnsi="Calibri" w:cs="Calibri"/>
+                <w:rFonts w:ascii="Times New Roman" w:hAnsi="Times New Roman" w:cs="Times New Roman"/>
                 <w:b/>
                 <w:sz w:val="26"/>
-              </w:rPr>
-            </w:pPr>
-            <w:r>
-              <w:rPr>
-                <w:rFonts w:ascii="Calibri" w:hAnsi="Calibri" w:cs="Calibri"/>
+                <w:szCs w:val="26"/>
+              </w:rPr>
+            </w:pPr>
+            <w:r>
+              <w:rPr>
+                <w:rFonts w:ascii="Times New Roman" w:hAnsi="Times New Roman" w:cs="Times New Roman"/>
                 <w:b/>
                 <w:color w:val="000009"/>
                 <w:sz w:val="26"/>
+                <w:szCs w:val="26"/>
               </w:rPr>
               <w:t>Project Acronym</w:t>
             </w:r>
@@ -427,9 +467,35 @@
           <w:p>
             <w:pPr>
               <w:rPr>
-                <w:rFonts w:ascii="Calibri" w:hAnsi="Calibri" w:cs="Calibri"/>
-              </w:rPr>
-            </w:pPr>
+                <w:rFonts w:ascii="Times New Roman" w:hAnsi="Times New Roman" w:cs="Times New Roman"/>
+                <w:sz w:val="26"/>
+                <w:szCs w:val="26"/>
+              </w:rPr>
+            </w:pPr>
+            <w:r>
+              <w:rPr>
+                <w:rFonts w:ascii="Times New Roman" w:hAnsi="Times New Roman" w:cs="Times New Roman"/>
+                <w:sz w:val="26"/>
+                <w:szCs w:val="26"/>
+              </w:rPr>
+              <w:t xml:space="preserve"> Your</w:t>
+            </w:r>
+            <w:r>
+              <w:rPr>
+                <w:rFonts w:ascii="Times New Roman" w:hAnsi="Times New Roman" w:cs="Times New Roman"/>
+                <w:sz w:val="26"/>
+                <w:szCs w:val="26"/>
+              </w:rPr>
+              <w:t xml:space="preserve"> HE</w:t>
+            </w:r>
+            <w:r>
+              <w:rPr>
+                <w:rFonts w:ascii="Times New Roman" w:hAnsi="Times New Roman" w:cs="Times New Roman"/>
+                <w:sz w:val="26"/>
+                <w:szCs w:val="26"/>
+              </w:rPr>
+              <w:t>B</w:t>
+            </w:r>
           </w:p>
         </w:tc>
       </w:tr>
@@ -447,17 +513,19 @@
               <w:spacing w:before="2"/>
               <w:ind w:left="103" w:right="123"/>
               <w:rPr>
-                <w:rFonts w:ascii="Calibri" w:hAnsi="Calibri" w:cs="Calibri"/>
+                <w:rFonts w:ascii="Times New Roman" w:hAnsi="Times New Roman" w:cs="Times New Roman"/>
                 <w:b/>
                 <w:sz w:val="26"/>
-              </w:rPr>
-            </w:pPr>
-            <w:r>
-              <w:rPr>
-                <w:rFonts w:ascii="Calibri" w:hAnsi="Calibri" w:cs="Calibri"/>
+                <w:szCs w:val="26"/>
+              </w:rPr>
+            </w:pPr>
+            <w:r>
+              <w:rPr>
+                <w:rFonts w:ascii="Times New Roman" w:hAnsi="Times New Roman" w:cs="Times New Roman"/>
                 <w:b/>
                 <w:color w:val="000009"/>
                 <w:sz w:val="26"/>
+                <w:szCs w:val="26"/>
               </w:rPr>
               <w:t>Project Title</w:t>
             </w:r>
@@ -472,20 +540,76 @@
             <w:pPr>
               <w:pStyle w:val="TableParagraph"/>
               <w:spacing w:line="294" w:lineRule="exact"/>
-              <w:ind w:left="194"/>
-              <w:rPr>
-                <w:rFonts w:ascii="Calibri" w:hAnsi="Calibri" w:cs="Calibri"/>
-                <w:sz w:val="26"/>
-              </w:rPr>
-            </w:pPr>
-            <w:r>
-              <w:rPr>
-                <w:rFonts w:ascii="Calibri" w:hAnsi="Calibri" w:cs="Calibri"/>
-                <w:color w:val="000009"/>
-                <w:sz w:val="26"/>
-              </w:rPr>
-              <w:t>&lt;tên project&gt;</w:t>
-            </w:r>
+              <w:rPr>
+                <w:rFonts w:ascii="Times New Roman" w:hAnsi="Times New Roman" w:cs="Times New Roman"/>
+                <w:sz w:val="26"/>
+                <w:szCs w:val="26"/>
+              </w:rPr>
+            </w:pPr>
+            <w:proofErr w:type="spellStart"/>
+            <w:r>
+              <w:rPr>
+                <w:rFonts w:ascii="Times New Roman" w:hAnsi="Times New Roman" w:cs="Times New Roman"/>
+                <w:sz w:val="26"/>
+                <w:szCs w:val="26"/>
+              </w:rPr>
+              <w:t>Phiên</w:t>
+            </w:r>
+            <w:proofErr w:type="spellEnd"/>
+            <w:r>
+              <w:rPr>
+                <w:rFonts w:ascii="Times New Roman" w:hAnsi="Times New Roman" w:cs="Times New Roman"/>
+                <w:sz w:val="26"/>
+                <w:szCs w:val="26"/>
+              </w:rPr>
+              <w:t xml:space="preserve"> </w:t>
+            </w:r>
+            <w:proofErr w:type="spellStart"/>
+            <w:r>
+              <w:rPr>
+                <w:rFonts w:ascii="Times New Roman" w:hAnsi="Times New Roman" w:cs="Times New Roman"/>
+                <w:sz w:val="26"/>
+                <w:szCs w:val="26"/>
+              </w:rPr>
+              <w:t>chợ</w:t>
+            </w:r>
+            <w:proofErr w:type="spellEnd"/>
+            <w:r>
+              <w:rPr>
+                <w:rFonts w:ascii="Times New Roman" w:hAnsi="Times New Roman" w:cs="Times New Roman"/>
+                <w:sz w:val="26"/>
+                <w:szCs w:val="26"/>
+              </w:rPr>
+              <w:t xml:space="preserve"> </w:t>
+            </w:r>
+            <w:proofErr w:type="spellStart"/>
+            <w:r>
+              <w:rPr>
+                <w:rFonts w:ascii="Times New Roman" w:hAnsi="Times New Roman" w:cs="Times New Roman"/>
+                <w:sz w:val="26"/>
+                <w:szCs w:val="26"/>
+              </w:rPr>
+              <w:t>của</w:t>
+            </w:r>
+            <w:proofErr w:type="spellEnd"/>
+            <w:r>
+              <w:rPr>
+                <w:rFonts w:ascii="Times New Roman" w:hAnsi="Times New Roman" w:cs="Times New Roman"/>
+                <w:sz w:val="26"/>
+                <w:szCs w:val="26"/>
+              </w:rPr>
+              <w:t xml:space="preserve"> </w:t>
+            </w:r>
+            <w:proofErr w:type="spellStart"/>
+            <w:r>
+              <w:rPr>
+                <w:rFonts w:ascii="Times New Roman" w:hAnsi="Times New Roman" w:cs="Times New Roman"/>
+                <w:sz w:val="26"/>
+                <w:szCs w:val="26"/>
+              </w:rPr>
+              <w:t>bạn</w:t>
+            </w:r>
+            <w:proofErr w:type="spellEnd"/>
           </w:p>
         </w:tc>
       </w:tr>
@@ -504,17 +628,19 @@
               <w:spacing w:before="2"/>
               <w:ind w:left="103" w:right="123"/>
               <w:rPr>
-                <w:rFonts w:ascii="Calibri" w:hAnsi="Calibri" w:cs="Calibri"/>
+                <w:rFonts w:ascii="Times New Roman" w:hAnsi="Times New Roman" w:cs="Times New Roman"/>
                 <w:b/>
                 <w:sz w:val="26"/>
-              </w:rPr>
-            </w:pPr>
-            <w:r>
-              <w:rPr>
-                <w:rFonts w:ascii="Calibri" w:hAnsi="Calibri" w:cs="Calibri"/>
+                <w:szCs w:val="26"/>
+              </w:rPr>
+            </w:pPr>
+            <w:r>
+              <w:rPr>
+                <w:rFonts w:ascii="Times New Roman" w:hAnsi="Times New Roman" w:cs="Times New Roman"/>
                 <w:b/>
                 <w:color w:val="000009"/>
                 <w:sz w:val="26"/>
+                <w:szCs w:val="26"/>
               </w:rPr>
               <w:t>Start Date</w:t>
             </w:r>
@@ -531,10 +657,19 @@
               <w:spacing w:line="294" w:lineRule="exact"/>
               <w:ind w:left="194"/>
               <w:rPr>
-                <w:rFonts w:ascii="Calibri" w:hAnsi="Calibri" w:cs="Calibri"/>
-                <w:sz w:val="26"/>
-              </w:rPr>
-            </w:pPr>
+                <w:rFonts w:ascii="Times New Roman" w:hAnsi="Times New Roman" w:cs="Times New Roman"/>
+                <w:sz w:val="26"/>
+                <w:szCs w:val="26"/>
+              </w:rPr>
+            </w:pPr>
+            <w:r>
+              <w:rPr>
+                <w:rFonts w:ascii="Times New Roman" w:hAnsi="Times New Roman" w:cs="Times New Roman"/>
+                <w:sz w:val="26"/>
+                <w:szCs w:val="26"/>
+              </w:rPr>
+              <w:t>30/08/2020</w:t>
+            </w:r>
           </w:p>
         </w:tc>
         <w:tc>
@@ -548,17 +683,19 @@
               <w:spacing w:before="2"/>
               <w:ind w:left="194"/>
               <w:rPr>
-                <w:rFonts w:ascii="Calibri" w:hAnsi="Calibri" w:cs="Calibri"/>
+                <w:rFonts w:ascii="Times New Roman" w:hAnsi="Times New Roman" w:cs="Times New Roman"/>
                 <w:b/>
                 <w:sz w:val="26"/>
-              </w:rPr>
-            </w:pPr>
-            <w:r>
-              <w:rPr>
-                <w:rFonts w:ascii="Calibri" w:hAnsi="Calibri" w:cs="Calibri"/>
+                <w:szCs w:val="26"/>
+              </w:rPr>
+            </w:pPr>
+            <w:r>
+              <w:rPr>
+                <w:rFonts w:ascii="Times New Roman" w:hAnsi="Times New Roman" w:cs="Times New Roman"/>
                 <w:b/>
                 <w:color w:val="000009"/>
                 <w:sz w:val="26"/>
+                <w:szCs w:val="26"/>
               </w:rPr>
               <w:t>End Date</w:t>
             </w:r>
@@ -576,8 +713,9 @@
               <w:spacing w:line="294" w:lineRule="exact"/>
               <w:ind w:left="194"/>
               <w:rPr>
-                <w:rFonts w:ascii="Calibri" w:hAnsi="Calibri" w:cs="Calibri"/>
-                <w:sz w:val="26"/>
+                <w:rFonts w:ascii="Times New Roman" w:hAnsi="Times New Roman" w:cs="Times New Roman"/>
+                <w:sz w:val="26"/>
+                <w:szCs w:val="26"/>
               </w:rPr>
             </w:pPr>
           </w:p>
@@ -597,17 +735,19 @@
               <w:spacing w:before="2" w:line="360" w:lineRule="auto"/>
               <w:ind w:left="103" w:right="123"/>
               <w:rPr>
-                <w:rFonts w:ascii="Calibri" w:hAnsi="Calibri" w:cs="Calibri"/>
+                <w:rFonts w:ascii="Times New Roman" w:hAnsi="Times New Roman" w:cs="Times New Roman"/>
                 <w:b/>
                 <w:sz w:val="26"/>
-              </w:rPr>
-            </w:pPr>
-            <w:r>
-              <w:rPr>
-                <w:rFonts w:ascii="Calibri" w:hAnsi="Calibri" w:cs="Calibri"/>
+                <w:szCs w:val="26"/>
+              </w:rPr>
+            </w:pPr>
+            <w:r>
+              <w:rPr>
+                <w:rFonts w:ascii="Times New Roman" w:hAnsi="Times New Roman" w:cs="Times New Roman"/>
                 <w:b/>
                 <w:color w:val="000009"/>
                 <w:sz w:val="26"/>
+                <w:szCs w:val="26"/>
               </w:rPr>
               <w:t xml:space="preserve">Product Owner </w:t>
             </w:r>
@@ -624,10 +764,47 @@
               <w:spacing w:line="294" w:lineRule="exact"/>
               <w:ind w:left="194" w:rightChars="-174" w:right="-348"/>
               <w:rPr>
-                <w:rFonts w:ascii="Calibri" w:hAnsi="Calibri" w:cs="Calibri"/>
-                <w:sz w:val="26"/>
-              </w:rPr>
-            </w:pPr>
+                <w:rFonts w:ascii="Times New Roman" w:hAnsi="Times New Roman" w:cs="Times New Roman"/>
+                <w:sz w:val="26"/>
+                <w:szCs w:val="26"/>
+              </w:rPr>
+            </w:pPr>
+            <w:proofErr w:type="spellStart"/>
+            <w:r>
+              <w:rPr>
+                <w:rFonts w:ascii="Times New Roman" w:hAnsi="Times New Roman" w:cs="Times New Roman"/>
+                <w:sz w:val="26"/>
+                <w:szCs w:val="26"/>
+              </w:rPr>
+              <w:t>Nguyễn</w:t>
+            </w:r>
+            <w:proofErr w:type="spellEnd"/>
+            <w:r>
+              <w:rPr>
+                <w:rFonts w:ascii="Times New Roman" w:hAnsi="Times New Roman" w:cs="Times New Roman"/>
+                <w:sz w:val="26"/>
+                <w:szCs w:val="26"/>
+              </w:rPr>
+              <w:t xml:space="preserve"> </w:t>
+            </w:r>
+            <w:proofErr w:type="spellStart"/>
+            <w:r>
+              <w:rPr>
+                <w:rFonts w:ascii="Times New Roman" w:hAnsi="Times New Roman" w:cs="Times New Roman"/>
+                <w:sz w:val="26"/>
+                <w:szCs w:val="26"/>
+              </w:rPr>
+              <w:t>Tăng</w:t>
+            </w:r>
+            <w:proofErr w:type="spellEnd"/>
+            <w:r>
+              <w:rPr>
+                <w:rFonts w:ascii="Times New Roman" w:hAnsi="Times New Roman" w:cs="Times New Roman"/>
+                <w:sz w:val="26"/>
+                <w:szCs w:val="26"/>
+              </w:rPr>
+              <w:t xml:space="preserve"> Minh</w:t>
+            </w:r>
           </w:p>
         </w:tc>
       </w:tr>
@@ -646,27 +823,30 @@
               <w:spacing w:before="2" w:line="360" w:lineRule="auto"/>
               <w:ind w:left="103" w:right="123"/>
               <w:rPr>
-                <w:rFonts w:ascii="Calibri" w:hAnsi="Calibri" w:cs="Calibri"/>
+                <w:rFonts w:ascii="Times New Roman" w:hAnsi="Times New Roman" w:cs="Times New Roman"/>
                 <w:b/>
                 <w:sz w:val="26"/>
-              </w:rPr>
-            </w:pPr>
-            <w:r>
-              <w:rPr>
-                <w:rFonts w:ascii="Calibri" w:hAnsi="Calibri" w:cs="Calibri"/>
+                <w:szCs w:val="26"/>
+              </w:rPr>
+            </w:pPr>
+            <w:r>
+              <w:rPr>
+                <w:rFonts w:ascii="Times New Roman" w:hAnsi="Times New Roman" w:cs="Times New Roman"/>
                 <w:b/>
                 <w:color w:val="000009"/>
                 <w:sz w:val="26"/>
+                <w:szCs w:val="26"/>
               </w:rPr>
               <w:t xml:space="preserve">Partner </w:t>
             </w:r>
             <w:r>
               <w:rPr>
-                <w:rFonts w:ascii="Calibri" w:hAnsi="Calibri" w:cs="Calibri"/>
+                <w:rFonts w:ascii="Times New Roman" w:hAnsi="Times New Roman" w:cs="Times New Roman"/>
                 <w:b/>
                 <w:color w:val="000009"/>
                 <w:w w:val="95"/>
                 <w:sz w:val="26"/>
+                <w:szCs w:val="26"/>
               </w:rPr>
               <w:t>Organization</w:t>
             </w:r>
@@ -684,8 +864,9 @@
               <w:spacing w:line="294" w:lineRule="exact"/>
               <w:ind w:left="194"/>
               <w:rPr>
-                <w:rFonts w:ascii="Calibri" w:hAnsi="Calibri" w:cs="Calibri"/>
-                <w:sz w:val="26"/>
+                <w:rFonts w:ascii="Times New Roman" w:hAnsi="Times New Roman" w:cs="Times New Roman"/>
+                <w:sz w:val="26"/>
+                <w:szCs w:val="26"/>
               </w:rPr>
             </w:pPr>
           </w:p>
@@ -698,6 +879,9 @@
         <w:tc>
           <w:tcPr>
             <w:tcW w:w="2433" w:type="dxa"/>
+            <w:tcBorders>
+              <w:bottom w:val="single" w:sz="8" w:space="0" w:color="DBDBDB" w:themeColor="accent3" w:themeTint="66"/>
+            </w:tcBorders>
           </w:tcPr>
           <w:p>
             <w:pPr>
@@ -705,28 +889,21 @@
               <w:spacing w:before="2"/>
               <w:ind w:left="103" w:right="123"/>
               <w:rPr>
-                <w:rFonts w:ascii="Calibri" w:hAnsi="Calibri" w:cs="Calibri"/>
+                <w:rFonts w:ascii="Times New Roman" w:hAnsi="Times New Roman" w:cs="Times New Roman"/>
                 <w:b/>
                 <w:sz w:val="26"/>
-              </w:rPr>
-            </w:pPr>
-            <w:r>
-              <w:rPr>
-                <w:rFonts w:ascii="Calibri" w:hAnsi="Calibri" w:cs="Calibri"/>
+                <w:szCs w:val="26"/>
+              </w:rPr>
+            </w:pPr>
+            <w:r>
+              <w:rPr>
+                <w:rFonts w:ascii="Times New Roman" w:hAnsi="Times New Roman" w:cs="Times New Roman"/>
                 <w:b/>
                 <w:color w:val="000009"/>
                 <w:sz w:val="26"/>
-              </w:rPr>
-              <w:t xml:space="preserve">Scrum </w:t>
-            </w:r>
-            <w:r>
-              <w:rPr>
-                <w:rFonts w:ascii="Calibri" w:hAnsi="Calibri" w:cs="Calibri"/>
-                <w:b/>
-                <w:color w:val="000009"/>
-                <w:sz w:val="26"/>
-              </w:rPr>
-              <w:t>Master</w:t>
+                <w:szCs w:val="26"/>
+              </w:rPr>
+              <w:t>Scrum Master</w:t>
             </w:r>
           </w:p>
         </w:tc>
@@ -742,36 +919,52 @@
               <w:ind w:left="151"/>
               <w:jc w:val="center"/>
               <w:rPr>
-                <w:rFonts w:ascii="Calibri" w:hAnsi="Calibri" w:cs="Calibri"/>
-                <w:sz w:val="26"/>
-              </w:rPr>
-            </w:pPr>
-            <w:r>
-              <w:rPr>
-                <w:rFonts w:ascii="Calibri" w:hAnsi="Calibri" w:cs="Calibri"/>
-                <w:sz w:val="26"/>
-              </w:rPr>
-              <w:t>&lt;h</w:t>
-            </w:r>
-            <w:r>
-              <w:rPr>
-                <w:rFonts w:ascii="Calibri" w:hAnsi="Calibri" w:cs="Calibri"/>
-                <w:sz w:val="26"/>
-              </w:rPr>
-              <w:t>ọ</w:t>
-            </w:r>
-            <w:r>
-              <w:rPr>
-                <w:rFonts w:ascii="Calibri" w:hAnsi="Calibri" w:cs="Calibri"/>
-                <w:sz w:val="26"/>
-              </w:rPr>
-              <w:t xml:space="preserve"> tên&gt;</w:t>
-            </w:r>
-          </w:p>
-        </w:tc>
-        <w:tc>
-          <w:tcPr>
-            <w:tcW w:w="2350" w:type="dxa"/>
+                <w:rFonts w:ascii="Times New Roman" w:hAnsi="Times New Roman" w:cs="Times New Roman"/>
+                <w:sz w:val="26"/>
+                <w:szCs w:val="26"/>
+              </w:rPr>
+            </w:pPr>
+            <w:proofErr w:type="spellStart"/>
+            <w:r>
+              <w:rPr>
+                <w:rFonts w:ascii="Times New Roman" w:hAnsi="Times New Roman" w:cs="Times New Roman"/>
+                <w:sz w:val="26"/>
+                <w:szCs w:val="26"/>
+              </w:rPr>
+              <w:t>Nguyễn</w:t>
+            </w:r>
+            <w:proofErr w:type="spellEnd"/>
+            <w:r>
+              <w:rPr>
+                <w:rFonts w:ascii="Times New Roman" w:hAnsi="Times New Roman" w:cs="Times New Roman"/>
+                <w:sz w:val="26"/>
+                <w:szCs w:val="26"/>
+              </w:rPr>
+              <w:t xml:space="preserve"> </w:t>
+            </w:r>
+            <w:proofErr w:type="spellStart"/>
+            <w:r>
+              <w:rPr>
+                <w:rFonts w:ascii="Times New Roman" w:hAnsi="Times New Roman" w:cs="Times New Roman"/>
+                <w:sz w:val="26"/>
+                <w:szCs w:val="26"/>
+              </w:rPr>
+              <w:t>Tăng</w:t>
+            </w:r>
+            <w:proofErr w:type="spellEnd"/>
+            <w:r>
+              <w:rPr>
+                <w:rFonts w:ascii="Times New Roman" w:hAnsi="Times New Roman" w:cs="Times New Roman"/>
+                <w:sz w:val="26"/>
+                <w:szCs w:val="26"/>
+              </w:rPr>
+              <w:t xml:space="preserve"> Minh</w:t>
+            </w:r>
+          </w:p>
+        </w:tc>
+        <w:tc>
+          <w:tcPr>
+            <w:tcW w:w="2529" w:type="dxa"/>
             <w:gridSpan w:val="2"/>
             <w:vAlign w:val="center"/>
           </w:tcPr>
@@ -781,20 +974,24 @@
               <w:spacing w:line="294" w:lineRule="exact"/>
               <w:jc w:val="center"/>
               <w:rPr>
-                <w:rFonts w:ascii="Calibri" w:hAnsi="Calibri" w:cs="Calibri"/>
-              </w:rPr>
-            </w:pPr>
-            <w:r>
-              <w:rPr>
-                <w:rFonts w:ascii="Calibri" w:hAnsi="Calibri" w:cs="Calibri"/>
-              </w:rPr>
-              <w:t>&lt;Email&gt;</w:t>
-            </w:r>
-          </w:p>
-        </w:tc>
-        <w:tc>
-          <w:tcPr>
-            <w:tcW w:w="2117" w:type="dxa"/>
+                <w:rFonts w:ascii="Times New Roman" w:hAnsi="Times New Roman" w:cs="Times New Roman"/>
+                <w:sz w:val="26"/>
+                <w:szCs w:val="26"/>
+              </w:rPr>
+            </w:pPr>
+            <w:r>
+              <w:rPr>
+                <w:rFonts w:ascii="Times New Roman" w:hAnsi="Times New Roman" w:cs="Times New Roman"/>
+                <w:sz w:val="26"/>
+                <w:szCs w:val="26"/>
+              </w:rPr>
+              <w:t>161121521127@due.udn.vn</w:t>
+            </w:r>
+          </w:p>
+        </w:tc>
+        <w:tc>
+          <w:tcPr>
+            <w:tcW w:w="1938" w:type="dxa"/>
             <w:vAlign w:val="center"/>
           </w:tcPr>
           <w:p>
@@ -804,58 +1001,18 @@
               <w:ind w:left="103"/>
               <w:jc w:val="center"/>
               <w:rPr>
-                <w:rFonts w:ascii="Calibri" w:hAnsi="Calibri" w:cs="Calibri"/>
-                <w:sz w:val="26"/>
-              </w:rPr>
-            </w:pPr>
-            <w:r>
-              <w:rPr>
-                <w:rFonts w:ascii="Calibri" w:hAnsi="Calibri" w:cs="Calibri"/>
-                <w:sz w:val="26"/>
-              </w:rPr>
-              <w:t>&lt;S</w:t>
-            </w:r>
-            <w:r>
-              <w:rPr>
-                <w:rFonts w:ascii="Calibri" w:hAnsi="Calibri" w:cs="Calibri"/>
-                <w:sz w:val="26"/>
-              </w:rPr>
-              <w:t>ố</w:t>
-            </w:r>
-            <w:r>
-              <w:rPr>
-                <w:rFonts w:ascii="Calibri" w:hAnsi="Calibri" w:cs="Calibri"/>
-                <w:sz w:val="26"/>
-              </w:rPr>
-              <w:t xml:space="preserve"> đi</w:t>
-            </w:r>
-            <w:r>
-              <w:rPr>
-                <w:rFonts w:ascii="Calibri" w:hAnsi="Calibri" w:cs="Calibri"/>
-                <w:sz w:val="26"/>
-              </w:rPr>
-              <w:t>ệ</w:t>
-            </w:r>
-            <w:r>
-              <w:rPr>
-                <w:rFonts w:ascii="Calibri" w:hAnsi="Calibri" w:cs="Calibri"/>
-                <w:sz w:val="26"/>
-              </w:rPr>
-              <w:t>n tho</w:t>
-            </w:r>
-            <w:r>
-              <w:rPr>
-                <w:rFonts w:ascii="Calibri" w:hAnsi="Calibri" w:cs="Calibri"/>
-                <w:sz w:val="26"/>
-              </w:rPr>
-              <w:t>ạ</w:t>
-            </w:r>
-            <w:r>
-              <w:rPr>
-                <w:rFonts w:ascii="Calibri" w:hAnsi="Calibri" w:cs="Calibri"/>
-                <w:sz w:val="26"/>
-              </w:rPr>
-              <w:t>i&gt;</w:t>
+                <w:rFonts w:ascii="Times New Roman" w:hAnsi="Times New Roman" w:cs="Times New Roman"/>
+                <w:sz w:val="26"/>
+                <w:szCs w:val="26"/>
+              </w:rPr>
+            </w:pPr>
+            <w:r>
+              <w:rPr>
+                <w:rFonts w:ascii="Times New Roman" w:hAnsi="Times New Roman" w:cs="Times New Roman"/>
+                <w:sz w:val="26"/>
+                <w:szCs w:val="26"/>
+              </w:rPr>
+              <w:t>0899471885</w:t>
             </w:r>
           </w:p>
         </w:tc>
@@ -868,7 +1025,13 @@
           <w:tcPr>
             <w:tcW w:w="2433" w:type="dxa"/>
             <w:vMerge w:val="restart"/>
-            <w:shd w:val="clear" w:color="auto" w:fill="F1F1F1"/>
+            <w:tcBorders>
+              <w:top w:val="single" w:sz="8" w:space="0" w:color="DBDBDB" w:themeColor="accent3" w:themeTint="66"/>
+              <w:left w:val="single" w:sz="8" w:space="0" w:color="DBDBDB" w:themeColor="accent3" w:themeTint="66"/>
+              <w:bottom w:val="nil"/>
+              <w:right w:val="single" w:sz="8" w:space="0" w:color="DBDBDB" w:themeColor="accent3" w:themeTint="66"/>
+            </w:tcBorders>
+            <w:shd w:val="clear" w:color="auto" w:fill="F2F2F2" w:themeFill="background1" w:themeFillShade="F2"/>
           </w:tcPr>
           <w:p>
             <w:pPr>
@@ -876,17 +1039,19 @@
               <w:spacing w:before="2"/>
               <w:ind w:left="103" w:right="123"/>
               <w:rPr>
-                <w:rFonts w:ascii="Calibri" w:hAnsi="Calibri" w:cs="Calibri"/>
+                <w:rFonts w:ascii="Times New Roman" w:hAnsi="Times New Roman" w:cs="Times New Roman"/>
                 <w:b/>
                 <w:sz w:val="26"/>
-              </w:rPr>
-            </w:pPr>
-            <w:r>
-              <w:rPr>
-                <w:rFonts w:ascii="Calibri" w:hAnsi="Calibri" w:cs="Calibri"/>
+                <w:szCs w:val="26"/>
+              </w:rPr>
+            </w:pPr>
+            <w:r>
+              <w:rPr>
+                <w:rFonts w:ascii="Times New Roman" w:hAnsi="Times New Roman" w:cs="Times New Roman"/>
                 <w:b/>
                 <w:color w:val="000009"/>
                 <w:sz w:val="26"/>
+                <w:szCs w:val="26"/>
               </w:rPr>
               <w:t>Team Members</w:t>
             </w:r>
@@ -895,6 +1060,9 @@
         <w:tc>
           <w:tcPr>
             <w:tcW w:w="2183" w:type="dxa"/>
+            <w:tcBorders>
+              <w:left w:val="single" w:sz="8" w:space="0" w:color="DBDBDB" w:themeColor="accent3" w:themeTint="66"/>
+            </w:tcBorders>
             <w:shd w:val="clear" w:color="auto" w:fill="F1F1F1"/>
             <w:vAlign w:val="center"/>
           </w:tcPr>
@@ -905,36 +1073,60 @@
               <w:ind w:left="151"/>
               <w:jc w:val="center"/>
               <w:rPr>
-                <w:rFonts w:ascii="Calibri" w:hAnsi="Calibri" w:cs="Calibri"/>
-                <w:sz w:val="26"/>
-              </w:rPr>
-            </w:pPr>
-            <w:r>
-              <w:rPr>
-                <w:rFonts w:ascii="Calibri" w:hAnsi="Calibri" w:cs="Calibri"/>
-                <w:sz w:val="26"/>
-              </w:rPr>
-              <w:t>&lt;h</w:t>
-            </w:r>
-            <w:r>
-              <w:rPr>
-                <w:rFonts w:ascii="Calibri" w:hAnsi="Calibri" w:cs="Calibri"/>
-                <w:sz w:val="26"/>
-              </w:rPr>
-              <w:t>ọ</w:t>
-            </w:r>
-            <w:r>
-              <w:rPr>
-                <w:rFonts w:ascii="Calibri" w:hAnsi="Calibri" w:cs="Calibri"/>
-                <w:sz w:val="26"/>
-              </w:rPr>
-              <w:t xml:space="preserve"> tên&gt;</w:t>
-            </w:r>
-          </w:p>
-        </w:tc>
-        <w:tc>
-          <w:tcPr>
-            <w:tcW w:w="2350" w:type="dxa"/>
+                <w:rFonts w:ascii="Times New Roman" w:hAnsi="Times New Roman" w:cs="Times New Roman"/>
+                <w:sz w:val="26"/>
+                <w:szCs w:val="26"/>
+              </w:rPr>
+            </w:pPr>
+            <w:r>
+              <w:rPr>
+                <w:rFonts w:ascii="Times New Roman" w:hAnsi="Times New Roman" w:cs="Times New Roman"/>
+                <w:sz w:val="26"/>
+                <w:szCs w:val="26"/>
+              </w:rPr>
+              <w:t>&lt;</w:t>
+            </w:r>
+            <w:proofErr w:type="spellStart"/>
+            <w:r>
+              <w:rPr>
+                <w:rFonts w:ascii="Times New Roman" w:hAnsi="Times New Roman" w:cs="Times New Roman"/>
+                <w:sz w:val="26"/>
+                <w:szCs w:val="26"/>
+              </w:rPr>
+              <w:t>họ</w:t>
+            </w:r>
+            <w:proofErr w:type="spellEnd"/>
+            <w:r>
+              <w:rPr>
+                <w:rFonts w:ascii="Times New Roman" w:hAnsi="Times New Roman" w:cs="Times New Roman"/>
+                <w:sz w:val="26"/>
+                <w:szCs w:val="26"/>
+              </w:rPr>
+              <w:t xml:space="preserve"> </w:t>
+            </w:r>
+            <w:proofErr w:type="spellStart"/>
+            <w:r>
+              <w:rPr>
+                <w:rFonts w:ascii="Times New Roman" w:hAnsi="Times New Roman" w:cs="Times New Roman"/>
+                <w:sz w:val="26"/>
+                <w:szCs w:val="26"/>
+              </w:rPr>
+              <w:t>tên</w:t>
+            </w:r>
+            <w:proofErr w:type="spellEnd"/>
+            <w:r>
+              <w:rPr>
+                <w:rFonts w:ascii="Times New Roman" w:hAnsi="Times New Roman" w:cs="Times New Roman"/>
+                <w:sz w:val="26"/>
+                <w:szCs w:val="26"/>
+              </w:rPr>
+              <w:t>&gt;</w:t>
+            </w:r>
+          </w:p>
+        </w:tc>
+        <w:tc>
+          <w:tcPr>
+            <w:tcW w:w="2529" w:type="dxa"/>
             <w:gridSpan w:val="2"/>
             <w:shd w:val="clear" w:color="auto" w:fill="F1F1F1"/>
             <w:vAlign w:val="center"/>
@@ -945,12 +1137,16 @@
               <w:spacing w:line="294" w:lineRule="exact"/>
               <w:jc w:val="center"/>
               <w:rPr>
-                <w:rFonts w:ascii="Calibri" w:hAnsi="Calibri" w:cs="Calibri"/>
-              </w:rPr>
-            </w:pPr>
-            <w:r>
-              <w:rPr>
-                <w:rFonts w:ascii="Calibri" w:hAnsi="Calibri" w:cs="Calibri"/>
+                <w:rFonts w:ascii="Times New Roman" w:hAnsi="Times New Roman" w:cs="Times New Roman"/>
+                <w:sz w:val="26"/>
+                <w:szCs w:val="26"/>
+              </w:rPr>
+            </w:pPr>
+            <w:r>
+              <w:rPr>
+                <w:rFonts w:ascii="Times New Roman" w:hAnsi="Times New Roman" w:cs="Times New Roman"/>
+                <w:sz w:val="26"/>
+                <w:szCs w:val="26"/>
               </w:rPr>
               <w:t>&lt;Email&gt;</w:t>
             </w:r>
@@ -958,7 +1154,7 @@
         </w:tc>
         <w:tc>
           <w:tcPr>
-            <w:tcW w:w="2117" w:type="dxa"/>
+            <w:tcW w:w="1938" w:type="dxa"/>
             <w:shd w:val="clear" w:color="auto" w:fill="F1F1F1"/>
             <w:vAlign w:val="center"/>
           </w:tcPr>
@@ -969,58 +1165,72 @@
               <w:ind w:left="103"/>
               <w:jc w:val="center"/>
               <w:rPr>
-                <w:rFonts w:ascii="Calibri" w:hAnsi="Calibri" w:cs="Calibri"/>
-                <w:sz w:val="26"/>
-              </w:rPr>
-            </w:pPr>
-            <w:r>
-              <w:rPr>
-                <w:rFonts w:ascii="Calibri" w:hAnsi="Calibri" w:cs="Calibri"/>
-                <w:sz w:val="26"/>
-              </w:rPr>
-              <w:t>&lt;S</w:t>
-            </w:r>
-            <w:r>
-              <w:rPr>
-                <w:rFonts w:ascii="Calibri" w:hAnsi="Calibri" w:cs="Calibri"/>
-                <w:sz w:val="26"/>
-              </w:rPr>
-              <w:t>ố</w:t>
-            </w:r>
-            <w:r>
-              <w:rPr>
-                <w:rFonts w:ascii="Calibri" w:hAnsi="Calibri" w:cs="Calibri"/>
-                <w:sz w:val="26"/>
-              </w:rPr>
-              <w:t xml:space="preserve"> đi</w:t>
-            </w:r>
-            <w:r>
-              <w:rPr>
-                <w:rFonts w:ascii="Calibri" w:hAnsi="Calibri" w:cs="Calibri"/>
-                <w:sz w:val="26"/>
-              </w:rPr>
-              <w:t>ệ</w:t>
-            </w:r>
-            <w:r>
-              <w:rPr>
-                <w:rFonts w:ascii="Calibri" w:hAnsi="Calibri" w:cs="Calibri"/>
-                <w:sz w:val="26"/>
-              </w:rPr>
-              <w:t>n tho</w:t>
-            </w:r>
-            <w:r>
-              <w:rPr>
-                <w:rFonts w:ascii="Calibri" w:hAnsi="Calibri" w:cs="Calibri"/>
-                <w:sz w:val="26"/>
-              </w:rPr>
-              <w:t>ạ</w:t>
-            </w:r>
-            <w:r>
-              <w:rPr>
-                <w:rFonts w:ascii="Calibri" w:hAnsi="Calibri" w:cs="Calibri"/>
-                <w:sz w:val="26"/>
-              </w:rPr>
-              <w:t>i&gt;</w:t>
+                <w:rFonts w:ascii="Times New Roman" w:hAnsi="Times New Roman" w:cs="Times New Roman"/>
+                <w:sz w:val="26"/>
+                <w:szCs w:val="26"/>
+              </w:rPr>
+            </w:pPr>
+            <w:r>
+              <w:rPr>
+                <w:rFonts w:ascii="Times New Roman" w:hAnsi="Times New Roman" w:cs="Times New Roman"/>
+                <w:sz w:val="26"/>
+                <w:szCs w:val="26"/>
+              </w:rPr>
+              <w:t>&lt;</w:t>
+            </w:r>
+            <w:proofErr w:type="spellStart"/>
+            <w:r>
+              <w:rPr>
+                <w:rFonts w:ascii="Times New Roman" w:hAnsi="Times New Roman" w:cs="Times New Roman"/>
+                <w:sz w:val="26"/>
+                <w:szCs w:val="26"/>
+              </w:rPr>
+              <w:t>Số</w:t>
+            </w:r>
+            <w:proofErr w:type="spellEnd"/>
+            <w:r>
+              <w:rPr>
+                <w:rFonts w:ascii="Times New Roman" w:hAnsi="Times New Roman" w:cs="Times New Roman"/>
+                <w:sz w:val="26"/>
+                <w:szCs w:val="26"/>
+              </w:rPr>
+              <w:t xml:space="preserve"> </w:t>
+            </w:r>
+            <w:proofErr w:type="spellStart"/>
+            <w:r>
+              <w:rPr>
+                <w:rFonts w:ascii="Times New Roman" w:hAnsi="Times New Roman" w:cs="Times New Roman"/>
+                <w:sz w:val="26"/>
+                <w:szCs w:val="26"/>
+              </w:rPr>
+              <w:t>điện</w:t>
+            </w:r>
+            <w:proofErr w:type="spellEnd"/>
+            <w:r>
+              <w:rPr>
+                <w:rFonts w:ascii="Times New Roman" w:hAnsi="Times New Roman" w:cs="Times New Roman"/>
+                <w:sz w:val="26"/>
+                <w:szCs w:val="26"/>
+              </w:rPr>
+              <w:t xml:space="preserve"> </w:t>
+            </w:r>
+            <w:proofErr w:type="spellStart"/>
+            <w:r>
+              <w:rPr>
+                <w:rFonts w:ascii="Times New Roman" w:hAnsi="Times New Roman" w:cs="Times New Roman"/>
+                <w:sz w:val="26"/>
+                <w:szCs w:val="26"/>
+              </w:rPr>
+              <w:t>thoại</w:t>
+            </w:r>
+            <w:proofErr w:type="spellEnd"/>
+            <w:r>
+              <w:rPr>
+                <w:rFonts w:ascii="Times New Roman" w:hAnsi="Times New Roman" w:cs="Times New Roman"/>
+                <w:sz w:val="26"/>
+                <w:szCs w:val="26"/>
+              </w:rPr>
+              <w:t>&gt;</w:t>
             </w:r>
           </w:p>
         </w:tc>
@@ -1033,12 +1243,20 @@
           <w:tcPr>
             <w:tcW w:w="2433" w:type="dxa"/>
             <w:vMerge/>
-            <w:shd w:val="clear" w:color="auto" w:fill="F1F1F1"/>
-          </w:tcPr>
-          <w:p>
-            <w:pPr>
-              <w:rPr>
-                <w:rFonts w:ascii="Calibri" w:hAnsi="Calibri" w:cs="Calibri"/>
+            <w:tcBorders>
+              <w:top w:val="nil"/>
+              <w:left w:val="single" w:sz="8" w:space="0" w:color="DBDBDB" w:themeColor="accent3" w:themeTint="66"/>
+              <w:bottom w:val="nil"/>
+              <w:right w:val="single" w:sz="8" w:space="0" w:color="DBDBDB" w:themeColor="accent3" w:themeTint="66"/>
+            </w:tcBorders>
+            <w:shd w:val="clear" w:color="auto" w:fill="F2F2F2" w:themeFill="background1" w:themeFillShade="F2"/>
+          </w:tcPr>
+          <w:p>
+            <w:pPr>
+              <w:rPr>
+                <w:rFonts w:ascii="Times New Roman" w:hAnsi="Times New Roman" w:cs="Times New Roman"/>
+                <w:sz w:val="26"/>
+                <w:szCs w:val="26"/>
               </w:rPr>
             </w:pPr>
           </w:p>
@@ -1046,6 +1264,9 @@
         <w:tc>
           <w:tcPr>
             <w:tcW w:w="2183" w:type="dxa"/>
+            <w:tcBorders>
+              <w:left w:val="single" w:sz="8" w:space="0" w:color="DBDBDB" w:themeColor="accent3" w:themeTint="66"/>
+            </w:tcBorders>
             <w:vAlign w:val="center"/>
           </w:tcPr>
           <w:p>
@@ -1055,36 +1276,60 @@
               <w:ind w:left="151"/>
               <w:jc w:val="center"/>
               <w:rPr>
-                <w:rFonts w:ascii="Calibri" w:hAnsi="Calibri" w:cs="Calibri"/>
-                <w:sz w:val="26"/>
-              </w:rPr>
-            </w:pPr>
-            <w:r>
-              <w:rPr>
-                <w:rFonts w:ascii="Calibri" w:hAnsi="Calibri" w:cs="Calibri"/>
-                <w:sz w:val="26"/>
-              </w:rPr>
-              <w:t>&lt;h</w:t>
-            </w:r>
-            <w:r>
-              <w:rPr>
-                <w:rFonts w:ascii="Calibri" w:hAnsi="Calibri" w:cs="Calibri"/>
-                <w:sz w:val="26"/>
-              </w:rPr>
-              <w:t>ọ</w:t>
-            </w:r>
-            <w:r>
-              <w:rPr>
-                <w:rFonts w:ascii="Calibri" w:hAnsi="Calibri" w:cs="Calibri"/>
-                <w:sz w:val="26"/>
-              </w:rPr>
-              <w:t xml:space="preserve"> tên&gt;</w:t>
-            </w:r>
-          </w:p>
-        </w:tc>
-        <w:tc>
-          <w:tcPr>
-            <w:tcW w:w="2350" w:type="dxa"/>
+                <w:rFonts w:ascii="Times New Roman" w:hAnsi="Times New Roman" w:cs="Times New Roman"/>
+                <w:sz w:val="26"/>
+                <w:szCs w:val="26"/>
+              </w:rPr>
+            </w:pPr>
+            <w:r>
+              <w:rPr>
+                <w:rFonts w:ascii="Times New Roman" w:hAnsi="Times New Roman" w:cs="Times New Roman"/>
+                <w:sz w:val="26"/>
+                <w:szCs w:val="26"/>
+              </w:rPr>
+              <w:t>&lt;</w:t>
+            </w:r>
+            <w:proofErr w:type="spellStart"/>
+            <w:r>
+              <w:rPr>
+                <w:rFonts w:ascii="Times New Roman" w:hAnsi="Times New Roman" w:cs="Times New Roman"/>
+                <w:sz w:val="26"/>
+                <w:szCs w:val="26"/>
+              </w:rPr>
+              <w:t>họ</w:t>
+            </w:r>
+            <w:proofErr w:type="spellEnd"/>
+            <w:r>
+              <w:rPr>
+                <w:rFonts w:ascii="Times New Roman" w:hAnsi="Times New Roman" w:cs="Times New Roman"/>
+                <w:sz w:val="26"/>
+                <w:szCs w:val="26"/>
+              </w:rPr>
+              <w:t xml:space="preserve"> </w:t>
+            </w:r>
+            <w:proofErr w:type="spellStart"/>
+            <w:r>
+              <w:rPr>
+                <w:rFonts w:ascii="Times New Roman" w:hAnsi="Times New Roman" w:cs="Times New Roman"/>
+                <w:sz w:val="26"/>
+                <w:szCs w:val="26"/>
+              </w:rPr>
+              <w:t>tên</w:t>
+            </w:r>
+            <w:proofErr w:type="spellEnd"/>
+            <w:r>
+              <w:rPr>
+                <w:rFonts w:ascii="Times New Roman" w:hAnsi="Times New Roman" w:cs="Times New Roman"/>
+                <w:sz w:val="26"/>
+                <w:szCs w:val="26"/>
+              </w:rPr>
+              <w:t>&gt;</w:t>
+            </w:r>
+          </w:p>
+        </w:tc>
+        <w:tc>
+          <w:tcPr>
+            <w:tcW w:w="2529" w:type="dxa"/>
             <w:gridSpan w:val="2"/>
             <w:vAlign w:val="center"/>
           </w:tcPr>
@@ -1094,12 +1339,16 @@
               <w:spacing w:line="294" w:lineRule="exact"/>
               <w:jc w:val="center"/>
               <w:rPr>
-                <w:rFonts w:ascii="Calibri" w:hAnsi="Calibri" w:cs="Calibri"/>
-              </w:rPr>
-            </w:pPr>
-            <w:r>
-              <w:rPr>
-                <w:rFonts w:ascii="Calibri" w:hAnsi="Calibri" w:cs="Calibri"/>
+                <w:rFonts w:ascii="Times New Roman" w:hAnsi="Times New Roman" w:cs="Times New Roman"/>
+                <w:sz w:val="26"/>
+                <w:szCs w:val="26"/>
+              </w:rPr>
+            </w:pPr>
+            <w:r>
+              <w:rPr>
+                <w:rFonts w:ascii="Times New Roman" w:hAnsi="Times New Roman" w:cs="Times New Roman"/>
+                <w:sz w:val="26"/>
+                <w:szCs w:val="26"/>
               </w:rPr>
               <w:t>&lt;Email&gt;</w:t>
             </w:r>
@@ -1107,7 +1356,7 @@
         </w:tc>
         <w:tc>
           <w:tcPr>
-            <w:tcW w:w="2117" w:type="dxa"/>
+            <w:tcW w:w="1938" w:type="dxa"/>
             <w:vAlign w:val="center"/>
           </w:tcPr>
           <w:p>
@@ -1117,58 +1366,72 @@
               <w:ind w:left="103"/>
               <w:jc w:val="center"/>
               <w:rPr>
-                <w:rFonts w:ascii="Calibri" w:hAnsi="Calibri" w:cs="Calibri"/>
-                <w:sz w:val="26"/>
-              </w:rPr>
-            </w:pPr>
-            <w:r>
-              <w:rPr>
-                <w:rFonts w:ascii="Calibri" w:hAnsi="Calibri" w:cs="Calibri"/>
-                <w:sz w:val="26"/>
-              </w:rPr>
-              <w:t>&lt;S</w:t>
-            </w:r>
-            <w:r>
-              <w:rPr>
-                <w:rFonts w:ascii="Calibri" w:hAnsi="Calibri" w:cs="Calibri"/>
-                <w:sz w:val="26"/>
-              </w:rPr>
-              <w:t>ố</w:t>
-            </w:r>
-            <w:r>
-              <w:rPr>
-                <w:rFonts w:ascii="Calibri" w:hAnsi="Calibri" w:cs="Calibri"/>
-                <w:sz w:val="26"/>
-              </w:rPr>
-              <w:t xml:space="preserve"> đi</w:t>
-            </w:r>
-            <w:r>
-              <w:rPr>
-                <w:rFonts w:ascii="Calibri" w:hAnsi="Calibri" w:cs="Calibri"/>
-                <w:sz w:val="26"/>
-              </w:rPr>
-              <w:t>ệ</w:t>
-            </w:r>
-            <w:r>
-              <w:rPr>
-                <w:rFonts w:ascii="Calibri" w:hAnsi="Calibri" w:cs="Calibri"/>
-                <w:sz w:val="26"/>
-              </w:rPr>
-              <w:t>n tho</w:t>
-            </w:r>
-            <w:r>
-              <w:rPr>
-                <w:rFonts w:ascii="Calibri" w:hAnsi="Calibri" w:cs="Calibri"/>
-                <w:sz w:val="26"/>
-              </w:rPr>
-              <w:t>ạ</w:t>
-            </w:r>
-            <w:r>
-              <w:rPr>
-                <w:rFonts w:ascii="Calibri" w:hAnsi="Calibri" w:cs="Calibri"/>
-                <w:sz w:val="26"/>
-              </w:rPr>
-              <w:t>i&gt;</w:t>
+                <w:rFonts w:ascii="Times New Roman" w:hAnsi="Times New Roman" w:cs="Times New Roman"/>
+                <w:sz w:val="26"/>
+                <w:szCs w:val="26"/>
+              </w:rPr>
+            </w:pPr>
+            <w:r>
+              <w:rPr>
+                <w:rFonts w:ascii="Times New Roman" w:hAnsi="Times New Roman" w:cs="Times New Roman"/>
+                <w:sz w:val="26"/>
+                <w:szCs w:val="26"/>
+              </w:rPr>
+              <w:t>&lt;</w:t>
+            </w:r>
+            <w:proofErr w:type="spellStart"/>
+            <w:r>
+              <w:rPr>
+                <w:rFonts w:ascii="Times New Roman" w:hAnsi="Times New Roman" w:cs="Times New Roman"/>
+                <w:sz w:val="26"/>
+                <w:szCs w:val="26"/>
+              </w:rPr>
+              <w:t>Số</w:t>
+            </w:r>
+            <w:proofErr w:type="spellEnd"/>
+            <w:r>
+              <w:rPr>
+                <w:rFonts w:ascii="Times New Roman" w:hAnsi="Times New Roman" w:cs="Times New Roman"/>
+                <w:sz w:val="26"/>
+                <w:szCs w:val="26"/>
+              </w:rPr>
+              <w:t xml:space="preserve"> </w:t>
+            </w:r>
+            <w:proofErr w:type="spellStart"/>
+            <w:r>
+              <w:rPr>
+                <w:rFonts w:ascii="Times New Roman" w:hAnsi="Times New Roman" w:cs="Times New Roman"/>
+                <w:sz w:val="26"/>
+                <w:szCs w:val="26"/>
+              </w:rPr>
+              <w:t>điện</w:t>
+            </w:r>
+            <w:proofErr w:type="spellEnd"/>
+            <w:r>
+              <w:rPr>
+                <w:rFonts w:ascii="Times New Roman" w:hAnsi="Times New Roman" w:cs="Times New Roman"/>
+                <w:sz w:val="26"/>
+                <w:szCs w:val="26"/>
+              </w:rPr>
+              <w:t xml:space="preserve"> </w:t>
+            </w:r>
+            <w:proofErr w:type="spellStart"/>
+            <w:r>
+              <w:rPr>
+                <w:rFonts w:ascii="Times New Roman" w:hAnsi="Times New Roman" w:cs="Times New Roman"/>
+                <w:sz w:val="26"/>
+                <w:szCs w:val="26"/>
+              </w:rPr>
+              <w:t>thoại</w:t>
+            </w:r>
+            <w:proofErr w:type="spellEnd"/>
+            <w:r>
+              <w:rPr>
+                <w:rFonts w:ascii="Times New Roman" w:hAnsi="Times New Roman" w:cs="Times New Roman"/>
+                <w:sz w:val="26"/>
+                <w:szCs w:val="26"/>
+              </w:rPr>
+              <w:t>&gt;</w:t>
             </w:r>
           </w:p>
         </w:tc>
@@ -1181,12 +1444,20 @@
           <w:tcPr>
             <w:tcW w:w="2433" w:type="dxa"/>
             <w:vMerge/>
-            <w:shd w:val="clear" w:color="auto" w:fill="F1F1F1"/>
-          </w:tcPr>
-          <w:p>
-            <w:pPr>
-              <w:rPr>
-                <w:rFonts w:ascii="Calibri" w:hAnsi="Calibri" w:cs="Calibri"/>
+            <w:tcBorders>
+              <w:top w:val="nil"/>
+              <w:left w:val="single" w:sz="8" w:space="0" w:color="DBDBDB" w:themeColor="accent3" w:themeTint="66"/>
+              <w:bottom w:val="nil"/>
+              <w:right w:val="single" w:sz="8" w:space="0" w:color="DBDBDB" w:themeColor="accent3" w:themeTint="66"/>
+            </w:tcBorders>
+            <w:shd w:val="clear" w:color="auto" w:fill="F2F2F2" w:themeFill="background1" w:themeFillShade="F2"/>
+          </w:tcPr>
+          <w:p>
+            <w:pPr>
+              <w:rPr>
+                <w:rFonts w:ascii="Times New Roman" w:hAnsi="Times New Roman" w:cs="Times New Roman"/>
+                <w:sz w:val="26"/>
+                <w:szCs w:val="26"/>
               </w:rPr>
             </w:pPr>
           </w:p>
@@ -1194,6 +1465,9 @@
         <w:tc>
           <w:tcPr>
             <w:tcW w:w="2183" w:type="dxa"/>
+            <w:tcBorders>
+              <w:left w:val="single" w:sz="8" w:space="0" w:color="DBDBDB" w:themeColor="accent3" w:themeTint="66"/>
+            </w:tcBorders>
             <w:shd w:val="clear" w:color="auto" w:fill="F1F1F1"/>
             <w:vAlign w:val="center"/>
           </w:tcPr>
@@ -1204,36 +1478,60 @@
               <w:ind w:left="151"/>
               <w:jc w:val="center"/>
               <w:rPr>
-                <w:rFonts w:ascii="Calibri" w:hAnsi="Calibri" w:cs="Calibri"/>
-                <w:sz w:val="26"/>
-              </w:rPr>
-            </w:pPr>
-            <w:r>
-              <w:rPr>
-                <w:rFonts w:ascii="Calibri" w:hAnsi="Calibri" w:cs="Calibri"/>
-                <w:sz w:val="26"/>
-              </w:rPr>
-              <w:t>&lt;h</w:t>
-            </w:r>
-            <w:r>
-              <w:rPr>
-                <w:rFonts w:ascii="Calibri" w:hAnsi="Calibri" w:cs="Calibri"/>
-                <w:sz w:val="26"/>
-              </w:rPr>
-              <w:t>ọ</w:t>
-            </w:r>
-            <w:r>
-              <w:rPr>
-                <w:rFonts w:ascii="Calibri" w:hAnsi="Calibri" w:cs="Calibri"/>
-                <w:sz w:val="26"/>
-              </w:rPr>
-              <w:t xml:space="preserve"> tên&gt;</w:t>
-            </w:r>
-          </w:p>
-        </w:tc>
-        <w:tc>
-          <w:tcPr>
-            <w:tcW w:w="2350" w:type="dxa"/>
+                <w:rFonts w:ascii="Times New Roman" w:hAnsi="Times New Roman" w:cs="Times New Roman"/>
+                <w:sz w:val="26"/>
+                <w:szCs w:val="26"/>
+              </w:rPr>
+            </w:pPr>
+            <w:r>
+              <w:rPr>
+                <w:rFonts w:ascii="Times New Roman" w:hAnsi="Times New Roman" w:cs="Times New Roman"/>
+                <w:sz w:val="26"/>
+                <w:szCs w:val="26"/>
+              </w:rPr>
+              <w:t>&lt;</w:t>
+            </w:r>
+            <w:proofErr w:type="spellStart"/>
+            <w:r>
+              <w:rPr>
+                <w:rFonts w:ascii="Times New Roman" w:hAnsi="Times New Roman" w:cs="Times New Roman"/>
+                <w:sz w:val="26"/>
+                <w:szCs w:val="26"/>
+              </w:rPr>
+              <w:t>họ</w:t>
+            </w:r>
+            <w:proofErr w:type="spellEnd"/>
+            <w:r>
+              <w:rPr>
+                <w:rFonts w:ascii="Times New Roman" w:hAnsi="Times New Roman" w:cs="Times New Roman"/>
+                <w:sz w:val="26"/>
+                <w:szCs w:val="26"/>
+              </w:rPr>
+              <w:t xml:space="preserve"> </w:t>
+            </w:r>
+            <w:proofErr w:type="spellStart"/>
+            <w:r>
+              <w:rPr>
+                <w:rFonts w:ascii="Times New Roman" w:hAnsi="Times New Roman" w:cs="Times New Roman"/>
+                <w:sz w:val="26"/>
+                <w:szCs w:val="26"/>
+              </w:rPr>
+              <w:t>tên</w:t>
+            </w:r>
+            <w:proofErr w:type="spellEnd"/>
+            <w:r>
+              <w:rPr>
+                <w:rFonts w:ascii="Times New Roman" w:hAnsi="Times New Roman" w:cs="Times New Roman"/>
+                <w:sz w:val="26"/>
+                <w:szCs w:val="26"/>
+              </w:rPr>
+              <w:t>&gt;</w:t>
+            </w:r>
+          </w:p>
+        </w:tc>
+        <w:tc>
+          <w:tcPr>
+            <w:tcW w:w="2529" w:type="dxa"/>
             <w:gridSpan w:val="2"/>
             <w:shd w:val="clear" w:color="auto" w:fill="F1F1F1"/>
             <w:vAlign w:val="center"/>
@@ -1244,12 +1542,16 @@
               <w:spacing w:line="294" w:lineRule="exact"/>
               <w:jc w:val="center"/>
               <w:rPr>
-                <w:rFonts w:ascii="Calibri" w:hAnsi="Calibri" w:cs="Calibri"/>
-              </w:rPr>
-            </w:pPr>
-            <w:r>
-              <w:rPr>
-                <w:rFonts w:ascii="Calibri" w:hAnsi="Calibri" w:cs="Calibri"/>
+                <w:rFonts w:ascii="Times New Roman" w:hAnsi="Times New Roman" w:cs="Times New Roman"/>
+                <w:sz w:val="26"/>
+                <w:szCs w:val="26"/>
+              </w:rPr>
+            </w:pPr>
+            <w:r>
+              <w:rPr>
+                <w:rFonts w:ascii="Times New Roman" w:hAnsi="Times New Roman" w:cs="Times New Roman"/>
+                <w:sz w:val="26"/>
+                <w:szCs w:val="26"/>
               </w:rPr>
               <w:t>&lt;Email&gt;</w:t>
             </w:r>
@@ -1257,7 +1559,7 @@
         </w:tc>
         <w:tc>
           <w:tcPr>
-            <w:tcW w:w="2117" w:type="dxa"/>
+            <w:tcW w:w="1938" w:type="dxa"/>
             <w:shd w:val="clear" w:color="auto" w:fill="F1F1F1"/>
             <w:vAlign w:val="center"/>
           </w:tcPr>
@@ -1268,59 +1570,251 @@
               <w:ind w:left="103"/>
               <w:jc w:val="center"/>
               <w:rPr>
-                <w:rFonts w:ascii="Calibri" w:hAnsi="Calibri" w:cs="Calibri"/>
-                <w:sz w:val="26"/>
-              </w:rPr>
-            </w:pPr>
-            <w:r>
-              <w:rPr>
-                <w:rFonts w:ascii="Calibri" w:hAnsi="Calibri" w:cs="Calibri"/>
-                <w:sz w:val="26"/>
-              </w:rPr>
-              <w:t>&lt;S</w:t>
-            </w:r>
-            <w:r>
-              <w:rPr>
-                <w:rFonts w:ascii="Calibri" w:hAnsi="Calibri" w:cs="Calibri"/>
-                <w:sz w:val="26"/>
-              </w:rPr>
-              <w:t>ố</w:t>
-            </w:r>
-            <w:r>
-              <w:rPr>
-                <w:rFonts w:ascii="Calibri" w:hAnsi="Calibri" w:cs="Calibri"/>
-                <w:sz w:val="26"/>
-              </w:rPr>
-              <w:t xml:space="preserve"> đi</w:t>
-            </w:r>
-            <w:r>
-              <w:rPr>
-                <w:rFonts w:ascii="Calibri" w:hAnsi="Calibri" w:cs="Calibri"/>
-                <w:sz w:val="26"/>
-              </w:rPr>
-              <w:t>ệ</w:t>
-            </w:r>
-            <w:r>
-              <w:rPr>
-                <w:rFonts w:ascii="Calibri" w:hAnsi="Calibri" w:cs="Calibri"/>
-                <w:sz w:val="26"/>
-              </w:rPr>
-              <w:t>n tho</w:t>
-            </w:r>
-            <w:r>
-              <w:rPr>
-                <w:rFonts w:ascii="Calibri" w:hAnsi="Calibri" w:cs="Calibri"/>
-                <w:sz w:val="26"/>
-              </w:rPr>
-              <w:t>ạ</w:t>
-            </w:r>
-            <w:r>
-              <w:rPr>
-                <w:rFonts w:ascii="Calibri" w:hAnsi="Calibri" w:cs="Calibri"/>
-                <w:sz w:val="26"/>
-              </w:rPr>
-              <w:t>i&gt;</w:t>
-            </w:r>
+                <w:rFonts w:ascii="Times New Roman" w:hAnsi="Times New Roman" w:cs="Times New Roman"/>
+                <w:sz w:val="26"/>
+                <w:szCs w:val="26"/>
+              </w:rPr>
+            </w:pPr>
+            <w:r>
+              <w:rPr>
+                <w:rFonts w:ascii="Times New Roman" w:hAnsi="Times New Roman" w:cs="Times New Roman"/>
+                <w:sz w:val="26"/>
+                <w:szCs w:val="26"/>
+              </w:rPr>
+              <w:t>&lt;</w:t>
+            </w:r>
+            <w:proofErr w:type="spellStart"/>
+            <w:r>
+              <w:rPr>
+                <w:rFonts w:ascii="Times New Roman" w:hAnsi="Times New Roman" w:cs="Times New Roman"/>
+                <w:sz w:val="26"/>
+                <w:szCs w:val="26"/>
+              </w:rPr>
+              <w:t>Số</w:t>
+            </w:r>
+            <w:proofErr w:type="spellEnd"/>
+            <w:r>
+              <w:rPr>
+                <w:rFonts w:ascii="Times New Roman" w:hAnsi="Times New Roman" w:cs="Times New Roman"/>
+                <w:sz w:val="26"/>
+                <w:szCs w:val="26"/>
+              </w:rPr>
+              <w:t xml:space="preserve"> </w:t>
+            </w:r>
+            <w:proofErr w:type="spellStart"/>
+            <w:r>
+              <w:rPr>
+                <w:rFonts w:ascii="Times New Roman" w:hAnsi="Times New Roman" w:cs="Times New Roman"/>
+                <w:sz w:val="26"/>
+                <w:szCs w:val="26"/>
+              </w:rPr>
+              <w:t>điện</w:t>
+            </w:r>
+            <w:proofErr w:type="spellEnd"/>
+            <w:r>
+              <w:rPr>
+                <w:rFonts w:ascii="Times New Roman" w:hAnsi="Times New Roman" w:cs="Times New Roman"/>
+                <w:sz w:val="26"/>
+                <w:szCs w:val="26"/>
+              </w:rPr>
+              <w:t xml:space="preserve"> </w:t>
+            </w:r>
+            <w:proofErr w:type="spellStart"/>
+            <w:r>
+              <w:rPr>
+                <w:rFonts w:ascii="Times New Roman" w:hAnsi="Times New Roman" w:cs="Times New Roman"/>
+                <w:sz w:val="26"/>
+                <w:szCs w:val="26"/>
+              </w:rPr>
+              <w:t>thoại</w:t>
+            </w:r>
+            <w:proofErr w:type="spellEnd"/>
+            <w:r>
+              <w:rPr>
+                <w:rFonts w:ascii="Times New Roman" w:hAnsi="Times New Roman" w:cs="Times New Roman"/>
+                <w:sz w:val="26"/>
+                <w:szCs w:val="26"/>
+              </w:rPr>
+              <w:t>&gt;</w:t>
+            </w:r>
+          </w:p>
+        </w:tc>
+      </w:tr>
+      <w:tr>
+        <w:trPr>
+          <w:trHeight w:hRule="exact" w:val="767"/>
+        </w:trPr>
+        <w:tc>
+          <w:tcPr>
+            <w:tcW w:w="2433" w:type="dxa"/>
+            <w:tcBorders>
+              <w:top w:val="nil"/>
+              <w:left w:val="single" w:sz="8" w:space="0" w:color="DBDBDB" w:themeColor="accent3" w:themeTint="66"/>
+              <w:bottom w:val="nil"/>
+              <w:right w:val="single" w:sz="8" w:space="0" w:color="DBDBDB" w:themeColor="accent3" w:themeTint="66"/>
+            </w:tcBorders>
+            <w:shd w:val="clear" w:color="auto" w:fill="F2F2F2" w:themeFill="background1" w:themeFillShade="F2"/>
+          </w:tcPr>
+          <w:p>
+            <w:pPr>
+              <w:rPr>
+                <w:rFonts w:ascii="Times New Roman" w:hAnsi="Times New Roman" w:cs="Times New Roman"/>
+                <w:sz w:val="26"/>
+                <w:szCs w:val="26"/>
+              </w:rPr>
+            </w:pPr>
+          </w:p>
+        </w:tc>
+        <w:tc>
+          <w:tcPr>
+            <w:tcW w:w="2183" w:type="dxa"/>
+            <w:tcBorders>
+              <w:left w:val="single" w:sz="8" w:space="0" w:color="DBDBDB" w:themeColor="accent3" w:themeTint="66"/>
+            </w:tcBorders>
+            <w:shd w:val="clear" w:color="auto" w:fill="FFFFFF" w:themeFill="background1"/>
+            <w:vAlign w:val="center"/>
+          </w:tcPr>
+          <w:p>
+            <w:pPr>
+              <w:pStyle w:val="TableParagraph"/>
+              <w:spacing w:line="294" w:lineRule="exact"/>
+              <w:ind w:left="151"/>
+              <w:jc w:val="center"/>
+              <w:rPr>
+                <w:rFonts w:ascii="Times New Roman" w:hAnsi="Times New Roman" w:cs="Times New Roman"/>
+                <w:sz w:val="26"/>
+                <w:szCs w:val="26"/>
+              </w:rPr>
+            </w:pPr>
+          </w:p>
+        </w:tc>
+        <w:tc>
+          <w:tcPr>
+            <w:tcW w:w="2529" w:type="dxa"/>
+            <w:gridSpan w:val="2"/>
+            <w:shd w:val="clear" w:color="auto" w:fill="FFFFFF" w:themeFill="background1"/>
+            <w:vAlign w:val="center"/>
+          </w:tcPr>
+          <w:p>
+            <w:pPr>
+              <w:pStyle w:val="TableParagraph"/>
+              <w:spacing w:line="294" w:lineRule="exact"/>
+              <w:jc w:val="center"/>
+              <w:rPr>
+                <w:rFonts w:ascii="Times New Roman" w:hAnsi="Times New Roman" w:cs="Times New Roman"/>
+                <w:sz w:val="26"/>
+                <w:szCs w:val="26"/>
+              </w:rPr>
+            </w:pPr>
+          </w:p>
+        </w:tc>
+        <w:tc>
+          <w:tcPr>
+            <w:tcW w:w="1938" w:type="dxa"/>
+            <w:shd w:val="clear" w:color="auto" w:fill="FFFFFF" w:themeFill="background1"/>
+            <w:vAlign w:val="center"/>
+          </w:tcPr>
+          <w:p>
+            <w:pPr>
+              <w:pStyle w:val="TableParagraph"/>
+              <w:spacing w:line="294" w:lineRule="exact"/>
+              <w:ind w:left="103"/>
+              <w:jc w:val="center"/>
+              <w:rPr>
+                <w:rFonts w:ascii="Times New Roman" w:hAnsi="Times New Roman" w:cs="Times New Roman"/>
+                <w:sz w:val="26"/>
+                <w:szCs w:val="26"/>
+              </w:rPr>
+            </w:pPr>
+          </w:p>
+        </w:tc>
+      </w:tr>
+      <w:tr>
+        <w:trPr>
+          <w:trHeight w:hRule="exact" w:val="767"/>
+        </w:trPr>
+        <w:tc>
+          <w:tcPr>
+            <w:tcW w:w="2433" w:type="dxa"/>
+            <w:tcBorders>
+              <w:top w:val="nil"/>
+              <w:left w:val="single" w:sz="8" w:space="0" w:color="DBDBDB" w:themeColor="accent3" w:themeTint="66"/>
+              <w:bottom w:val="single" w:sz="8" w:space="0" w:color="DBDBDB" w:themeColor="accent3" w:themeTint="66"/>
+              <w:right w:val="single" w:sz="8" w:space="0" w:color="DBDBDB" w:themeColor="accent3" w:themeTint="66"/>
+            </w:tcBorders>
+            <w:shd w:val="clear" w:color="auto" w:fill="F2F2F2" w:themeFill="background1" w:themeFillShade="F2"/>
+          </w:tcPr>
+          <w:p>
+            <w:pPr>
+              <w:rPr>
+                <w:rFonts w:ascii="Times New Roman" w:hAnsi="Times New Roman" w:cs="Times New Roman"/>
+                <w:sz w:val="26"/>
+                <w:szCs w:val="26"/>
+              </w:rPr>
+            </w:pPr>
+          </w:p>
+        </w:tc>
+        <w:tc>
+          <w:tcPr>
+            <w:tcW w:w="2183" w:type="dxa"/>
+            <w:tcBorders>
+              <w:left w:val="single" w:sz="8" w:space="0" w:color="DBDBDB" w:themeColor="accent3" w:themeTint="66"/>
+            </w:tcBorders>
+            <w:shd w:val="clear" w:color="auto" w:fill="F1F1F1"/>
+            <w:vAlign w:val="center"/>
+          </w:tcPr>
+          <w:p>
+            <w:pPr>
+              <w:pStyle w:val="TableParagraph"/>
+              <w:spacing w:line="294" w:lineRule="exact"/>
+              <w:ind w:left="151"/>
+              <w:jc w:val="center"/>
+              <w:rPr>
+                <w:rFonts w:ascii="Times New Roman" w:hAnsi="Times New Roman" w:cs="Times New Roman"/>
+                <w:sz w:val="26"/>
+                <w:szCs w:val="26"/>
+              </w:rPr>
+            </w:pPr>
+          </w:p>
+        </w:tc>
+        <w:tc>
+          <w:tcPr>
+            <w:tcW w:w="2529" w:type="dxa"/>
+            <w:gridSpan w:val="2"/>
+            <w:shd w:val="clear" w:color="auto" w:fill="F1F1F1"/>
+            <w:vAlign w:val="center"/>
+          </w:tcPr>
+          <w:p>
+            <w:pPr>
+              <w:pStyle w:val="TableParagraph"/>
+              <w:spacing w:line="294" w:lineRule="exact"/>
+              <w:jc w:val="center"/>
+              <w:rPr>
+                <w:rFonts w:ascii="Times New Roman" w:hAnsi="Times New Roman" w:cs="Times New Roman"/>
+                <w:sz w:val="26"/>
+                <w:szCs w:val="26"/>
+              </w:rPr>
+            </w:pPr>
+          </w:p>
+        </w:tc>
+        <w:tc>
+          <w:tcPr>
+            <w:tcW w:w="1938" w:type="dxa"/>
+            <w:shd w:val="clear" w:color="auto" w:fill="F1F1F1"/>
+            <w:vAlign w:val="center"/>
+          </w:tcPr>
+          <w:p>
+            <w:pPr>
+              <w:pStyle w:val="TableParagraph"/>
+              <w:spacing w:line="294" w:lineRule="exact"/>
+              <w:ind w:left="103"/>
+              <w:jc w:val="center"/>
+              <w:rPr>
+                <w:rFonts w:ascii="Times New Roman" w:hAnsi="Times New Roman" w:cs="Times New Roman"/>
+                <w:sz w:val="26"/>
+                <w:szCs w:val="26"/>
+              </w:rPr>
+            </w:pPr>
           </w:p>
         </w:tc>
       </w:tr>
@@ -1328,20 +1822,20 @@
     <w:p>
       <w:pPr>
         <w:rPr>
-          <w:rFonts w:ascii="Calibri" w:hAnsi="Calibri" w:cs="Calibri"/>
+          <w:rFonts w:ascii="Times New Roman" w:hAnsi="Times New Roman" w:cs="Times New Roman"/>
           <w:bCs/>
           <w:color w:val="000000" w:themeColor="text1"/>
-          <w:sz w:val="36"/>
-          <w:szCs w:val="36"/>
-        </w:rPr>
-      </w:pPr>
-      <w:r>
-        <w:rPr>
-          <w:rFonts w:ascii="Calibri" w:hAnsi="Calibri" w:cs="Calibri"/>
+          <w:sz w:val="26"/>
+          <w:szCs w:val="26"/>
+        </w:rPr>
+      </w:pPr>
+      <w:r>
+        <w:rPr>
+          <w:rFonts w:ascii="Times New Roman" w:hAnsi="Times New Roman" w:cs="Times New Roman"/>
           <w:bCs/>
           <w:color w:val="000000" w:themeColor="text1"/>
-          <w:sz w:val="36"/>
-          <w:szCs w:val="36"/>
+          <w:sz w:val="26"/>
+          <w:szCs w:val="26"/>
         </w:rPr>
         <w:br w:type="page"/>
       </w:r>
@@ -1386,9 +1880,10 @@
               <w:spacing w:before="1"/>
               <w:jc w:val="center"/>
               <w:rPr>
-                <w:rFonts w:ascii="Calibri" w:hAnsi="Calibri" w:cs="Calibri"/>
+                <w:rFonts w:ascii="Times New Roman" w:hAnsi="Times New Roman" w:cs="Times New Roman"/>
                 <w:b/>
-                <w:sz w:val="21"/>
+                <w:sz w:val="26"/>
+                <w:szCs w:val="26"/>
               </w:rPr>
             </w:pPr>
           </w:p>
@@ -1397,17 +1892,19 @@
               <w:pStyle w:val="TableParagraph"/>
               <w:jc w:val="center"/>
               <w:rPr>
-                <w:rFonts w:ascii="Calibri" w:hAnsi="Calibri" w:cs="Calibri"/>
+                <w:rFonts w:ascii="Times New Roman" w:hAnsi="Times New Roman" w:cs="Times New Roman"/>
                 <w:b/>
                 <w:sz w:val="26"/>
-              </w:rPr>
-            </w:pPr>
-            <w:r>
-              <w:rPr>
-                <w:rFonts w:ascii="Calibri" w:hAnsi="Calibri" w:cs="Calibri"/>
+                <w:szCs w:val="26"/>
+              </w:rPr>
+            </w:pPr>
+            <w:r>
+              <w:rPr>
+                <w:rFonts w:ascii="Times New Roman" w:hAnsi="Times New Roman" w:cs="Times New Roman"/>
                 <w:b/>
                 <w:color w:val="000009"/>
                 <w:sz w:val="26"/>
+                <w:szCs w:val="26"/>
               </w:rPr>
               <w:t>DOCUMENT NAME</w:t>
             </w:r>
@@ -1428,17 +1925,19 @@
               <w:pStyle w:val="TableParagraph"/>
               <w:ind w:left="103"/>
               <w:rPr>
-                <w:rFonts w:ascii="Calibri" w:hAnsi="Calibri" w:cs="Calibri"/>
+                <w:rFonts w:ascii="Times New Roman" w:hAnsi="Times New Roman" w:cs="Times New Roman"/>
                 <w:b/>
                 <w:sz w:val="26"/>
-              </w:rPr>
-            </w:pPr>
-            <w:r>
-              <w:rPr>
-                <w:rFonts w:ascii="Calibri" w:hAnsi="Calibri" w:cs="Calibri"/>
+                <w:szCs w:val="26"/>
+              </w:rPr>
+            </w:pPr>
+            <w:r>
+              <w:rPr>
+                <w:rFonts w:ascii="Times New Roman" w:hAnsi="Times New Roman" w:cs="Times New Roman"/>
                 <w:b/>
                 <w:color w:val="000009"/>
                 <w:sz w:val="26"/>
+                <w:szCs w:val="26"/>
               </w:rPr>
               <w:t>Document Title</w:t>
             </w:r>
@@ -1456,15 +1955,17 @@
               <w:spacing w:before="1"/>
               <w:ind w:left="105"/>
               <w:rPr>
-                <w:rFonts w:ascii="Calibri" w:hAnsi="Calibri" w:cs="Calibri"/>
-                <w:sz w:val="26"/>
-              </w:rPr>
-            </w:pPr>
-            <w:r>
-              <w:rPr>
-                <w:rFonts w:ascii="Calibri" w:hAnsi="Calibri" w:cs="Calibri"/>
+                <w:rFonts w:ascii="Times New Roman" w:hAnsi="Times New Roman" w:cs="Times New Roman"/>
+                <w:sz w:val="26"/>
+                <w:szCs w:val="26"/>
+              </w:rPr>
+            </w:pPr>
+            <w:r>
+              <w:rPr>
+                <w:rFonts w:ascii="Times New Roman" w:hAnsi="Times New Roman" w:cs="Times New Roman"/>
                 <w:color w:val="000009"/>
                 <w:sz w:val="26"/>
+                <w:szCs w:val="26"/>
               </w:rPr>
               <w:t>Proposal Document</w:t>
             </w:r>
@@ -1484,17 +1985,19 @@
               <w:pStyle w:val="TableParagraph"/>
               <w:ind w:left="103"/>
               <w:rPr>
-                <w:rFonts w:ascii="Calibri" w:hAnsi="Calibri" w:cs="Calibri"/>
+                <w:rFonts w:ascii="Times New Roman" w:hAnsi="Times New Roman" w:cs="Times New Roman"/>
                 <w:b/>
                 <w:sz w:val="26"/>
-              </w:rPr>
-            </w:pPr>
-            <w:r>
-              <w:rPr>
-                <w:rFonts w:ascii="Calibri" w:hAnsi="Calibri" w:cs="Calibri"/>
+                <w:szCs w:val="26"/>
+              </w:rPr>
+            </w:pPr>
+            <w:r>
+              <w:rPr>
+                <w:rFonts w:ascii="Times New Roman" w:hAnsi="Times New Roman" w:cs="Times New Roman"/>
                 <w:b/>
                 <w:color w:val="000009"/>
                 <w:sz w:val="26"/>
+                <w:szCs w:val="26"/>
               </w:rPr>
               <w:t>Author(s)</w:t>
             </w:r>
@@ -1510,8 +2013,10 @@
               <w:pStyle w:val="TableParagraph"/>
               <w:spacing w:before="4"/>
               <w:rPr>
-                <w:rFonts w:ascii="Calibri" w:hAnsi="Calibri" w:cs="Calibri"/>
+                <w:rFonts w:ascii="Times New Roman" w:hAnsi="Times New Roman" w:cs="Times New Roman"/>
                 <w:b/>
+                <w:sz w:val="26"/>
+                <w:szCs w:val="26"/>
               </w:rPr>
             </w:pPr>
           </w:p>
@@ -1521,8 +2026,9 @@
               <w:spacing w:before="1"/>
               <w:ind w:left="105"/>
               <w:rPr>
-                <w:rFonts w:ascii="Calibri" w:hAnsi="Calibri" w:cs="Calibri"/>
-                <w:sz w:val="26"/>
+                <w:rFonts w:ascii="Times New Roman" w:hAnsi="Times New Roman" w:cs="Times New Roman"/>
+                <w:sz w:val="26"/>
+                <w:szCs w:val="26"/>
               </w:rPr>
             </w:pPr>
           </w:p>
@@ -1542,17 +2048,19 @@
               <w:pStyle w:val="TableParagraph"/>
               <w:ind w:left="103"/>
               <w:rPr>
-                <w:rFonts w:ascii="Calibri" w:hAnsi="Calibri" w:cs="Calibri"/>
+                <w:rFonts w:ascii="Times New Roman" w:hAnsi="Times New Roman" w:cs="Times New Roman"/>
                 <w:b/>
                 <w:sz w:val="26"/>
-              </w:rPr>
-            </w:pPr>
-            <w:r>
-              <w:rPr>
-                <w:rFonts w:ascii="Calibri" w:hAnsi="Calibri" w:cs="Calibri"/>
+                <w:szCs w:val="26"/>
+              </w:rPr>
+            </w:pPr>
+            <w:r>
+              <w:rPr>
+                <w:rFonts w:ascii="Times New Roman" w:hAnsi="Times New Roman" w:cs="Times New Roman"/>
                 <w:b/>
                 <w:color w:val="000009"/>
                 <w:sz w:val="26"/>
+                <w:szCs w:val="26"/>
               </w:rPr>
               <w:t>Role</w:t>
             </w:r>
@@ -1567,7 +2075,9 @@
           <w:p>
             <w:pPr>
               <w:rPr>
-                <w:rFonts w:ascii="Calibri" w:hAnsi="Calibri" w:cs="Calibri"/>
+                <w:rFonts w:ascii="Times New Roman" w:hAnsi="Times New Roman" w:cs="Times New Roman"/>
+                <w:sz w:val="26"/>
+                <w:szCs w:val="26"/>
               </w:rPr>
             </w:pPr>
           </w:p>
@@ -1586,17 +2096,19 @@
               <w:pStyle w:val="TableParagraph"/>
               <w:ind w:left="103"/>
               <w:rPr>
-                <w:rFonts w:ascii="Calibri" w:hAnsi="Calibri" w:cs="Calibri"/>
+                <w:rFonts w:ascii="Times New Roman" w:hAnsi="Times New Roman" w:cs="Times New Roman"/>
                 <w:b/>
                 <w:sz w:val="26"/>
-              </w:rPr>
-            </w:pPr>
-            <w:r>
-              <w:rPr>
-                <w:rFonts w:ascii="Calibri" w:hAnsi="Calibri" w:cs="Calibri"/>
+                <w:szCs w:val="26"/>
+              </w:rPr>
+            </w:pPr>
+            <w:r>
+              <w:rPr>
+                <w:rFonts w:ascii="Times New Roman" w:hAnsi="Times New Roman" w:cs="Times New Roman"/>
                 <w:b/>
                 <w:color w:val="000009"/>
                 <w:sz w:val="26"/>
+                <w:szCs w:val="26"/>
               </w:rPr>
               <w:t>Date</w:t>
             </w:r>
@@ -1611,8 +2123,10 @@
               <w:pStyle w:val="TableParagraph"/>
               <w:spacing w:before="4"/>
               <w:rPr>
-                <w:rFonts w:ascii="Calibri" w:hAnsi="Calibri" w:cs="Calibri"/>
+                <w:rFonts w:ascii="Times New Roman" w:hAnsi="Times New Roman" w:cs="Times New Roman"/>
                 <w:b/>
+                <w:sz w:val="26"/>
+                <w:szCs w:val="26"/>
               </w:rPr>
             </w:pPr>
           </w:p>
@@ -1622,8 +2136,9 @@
               <w:spacing w:before="1"/>
               <w:ind w:left="103"/>
               <w:rPr>
-                <w:rFonts w:ascii="Calibri" w:hAnsi="Calibri" w:cs="Calibri"/>
-                <w:sz w:val="26"/>
+                <w:rFonts w:ascii="Times New Roman" w:hAnsi="Times New Roman" w:cs="Times New Roman"/>
+                <w:sz w:val="26"/>
+                <w:szCs w:val="26"/>
               </w:rPr>
             </w:pPr>
           </w:p>
@@ -1637,17 +2152,19 @@
               <w:pStyle w:val="TableParagraph"/>
               <w:ind w:left="103"/>
               <w:rPr>
-                <w:rFonts w:ascii="Calibri" w:hAnsi="Calibri" w:cs="Calibri"/>
+                <w:rFonts w:ascii="Times New Roman" w:hAnsi="Times New Roman" w:cs="Times New Roman"/>
                 <w:b/>
                 <w:sz w:val="26"/>
-              </w:rPr>
-            </w:pPr>
-            <w:r>
-              <w:rPr>
-                <w:rFonts w:ascii="Calibri" w:hAnsi="Calibri" w:cs="Calibri"/>
+                <w:szCs w:val="26"/>
+              </w:rPr>
+            </w:pPr>
+            <w:r>
+              <w:rPr>
+                <w:rFonts w:ascii="Times New Roman" w:hAnsi="Times New Roman" w:cs="Times New Roman"/>
                 <w:b/>
                 <w:color w:val="000009"/>
                 <w:sz w:val="26"/>
+                <w:szCs w:val="26"/>
               </w:rPr>
               <w:t>File name:</w:t>
             </w:r>
@@ -1662,8 +2179,10 @@
               <w:pStyle w:val="TableParagraph"/>
               <w:spacing w:before="4"/>
               <w:rPr>
-                <w:rFonts w:ascii="Calibri" w:hAnsi="Calibri" w:cs="Calibri"/>
+                <w:rFonts w:ascii="Times New Roman" w:hAnsi="Times New Roman" w:cs="Times New Roman"/>
                 <w:b/>
+                <w:sz w:val="26"/>
+                <w:szCs w:val="26"/>
               </w:rPr>
             </w:pPr>
           </w:p>
@@ -1673,8 +2192,9 @@
               <w:spacing w:before="1"/>
               <w:ind w:left="103"/>
               <w:rPr>
-                <w:rFonts w:ascii="Calibri" w:hAnsi="Calibri" w:cs="Calibri"/>
-                <w:sz w:val="26"/>
+                <w:rFonts w:ascii="Times New Roman" w:hAnsi="Times New Roman" w:cs="Times New Roman"/>
+                <w:sz w:val="26"/>
+                <w:szCs w:val="26"/>
               </w:rPr>
             </w:pPr>
           </w:p>
@@ -1694,17 +2214,19 @@
               <w:pStyle w:val="TableParagraph"/>
               <w:ind w:left="103"/>
               <w:rPr>
-                <w:rFonts w:ascii="Calibri" w:hAnsi="Calibri" w:cs="Calibri"/>
+                <w:rFonts w:ascii="Times New Roman" w:hAnsi="Times New Roman" w:cs="Times New Roman"/>
                 <w:b/>
                 <w:sz w:val="26"/>
-              </w:rPr>
-            </w:pPr>
-            <w:r>
-              <w:rPr>
-                <w:rFonts w:ascii="Calibri" w:hAnsi="Calibri" w:cs="Calibri"/>
+                <w:szCs w:val="26"/>
+              </w:rPr>
+            </w:pPr>
+            <w:r>
+              <w:rPr>
+                <w:rFonts w:ascii="Times New Roman" w:hAnsi="Times New Roman" w:cs="Times New Roman"/>
                 <w:b/>
                 <w:color w:val="000009"/>
                 <w:sz w:val="26"/>
+                <w:szCs w:val="26"/>
               </w:rPr>
               <w:t>URL</w:t>
             </w:r>
@@ -1719,7 +2241,9 @@
           <w:p>
             <w:pPr>
               <w:rPr>
-                <w:rFonts w:ascii="Calibri" w:hAnsi="Calibri" w:cs="Calibri"/>
+                <w:rFonts w:ascii="Times New Roman" w:hAnsi="Times New Roman" w:cs="Times New Roman"/>
+                <w:sz w:val="26"/>
+                <w:szCs w:val="26"/>
               </w:rPr>
             </w:pPr>
           </w:p>
@@ -1738,17 +2262,19 @@
               <w:pStyle w:val="TableParagraph"/>
               <w:ind w:left="103"/>
               <w:rPr>
-                <w:rFonts w:ascii="Calibri" w:hAnsi="Calibri" w:cs="Calibri"/>
+                <w:rFonts w:ascii="Times New Roman" w:hAnsi="Times New Roman" w:cs="Times New Roman"/>
                 <w:b/>
                 <w:sz w:val="26"/>
-              </w:rPr>
-            </w:pPr>
-            <w:r>
-              <w:rPr>
-                <w:rFonts w:ascii="Calibri" w:hAnsi="Calibri" w:cs="Calibri"/>
+                <w:szCs w:val="26"/>
+              </w:rPr>
+            </w:pPr>
+            <w:r>
+              <w:rPr>
+                <w:rFonts w:ascii="Times New Roman" w:hAnsi="Times New Roman" w:cs="Times New Roman"/>
                 <w:b/>
                 <w:color w:val="000009"/>
                 <w:sz w:val="26"/>
+                <w:szCs w:val="26"/>
               </w:rPr>
               <w:t>Access</w:t>
             </w:r>
@@ -1765,27 +2291,19 @@
               <w:spacing w:before="1"/>
               <w:ind w:left="2686"/>
               <w:rPr>
-                <w:rFonts w:ascii="Calibri" w:hAnsi="Calibri" w:cs="Calibri"/>
-                <w:sz w:val="26"/>
-              </w:rPr>
-            </w:pPr>
-            <w:bookmarkStart w:id="0" w:name="_GoBack"/>
-            <w:bookmarkEnd w:id="0"/>
-            <w:r>
-              <w:rPr>
-                <w:rFonts w:ascii="Calibri" w:hAnsi="Calibri" w:cs="Calibri"/>
+                <w:rFonts w:ascii="Times New Roman" w:hAnsi="Times New Roman" w:cs="Times New Roman"/>
+                <w:sz w:val="26"/>
+                <w:szCs w:val="26"/>
+              </w:rPr>
+            </w:pPr>
+            <w:r>
+              <w:rPr>
+                <w:rFonts w:ascii="Times New Roman" w:hAnsi="Times New Roman" w:cs="Times New Roman"/>
                 <w:color w:val="000009"/>
                 <w:sz w:val="26"/>
-              </w:rPr>
-              <w:t xml:space="preserve">Project </w:t>
-            </w:r>
-            <w:r>
-              <w:rPr>
-                <w:rFonts w:ascii="Calibri" w:hAnsi="Calibri" w:cs="Calibri"/>
-                <w:color w:val="000009"/>
-                <w:sz w:val="26"/>
-              </w:rPr>
-              <w:t>team and mentor</w:t>
+                <w:szCs w:val="26"/>
+              </w:rPr>
+              <w:t>Project team and mentor</w:t>
             </w:r>
           </w:p>
         </w:tc>
@@ -1794,22 +2312,22 @@
     <w:p>
       <w:pPr>
         <w:rPr>
-          <w:rFonts w:ascii="Calibri" w:hAnsi="Calibri" w:cs="Calibri"/>
+          <w:rFonts w:ascii="Times New Roman" w:hAnsi="Times New Roman" w:cs="Times New Roman"/>
           <w:bCs/>
           <w:color w:val="000000" w:themeColor="text1"/>
-          <w:sz w:val="36"/>
-          <w:szCs w:val="36"/>
+          <w:sz w:val="26"/>
+          <w:szCs w:val="26"/>
         </w:rPr>
       </w:pPr>
     </w:p>
     <w:p>
       <w:pPr>
         <w:rPr>
-          <w:rFonts w:ascii="Calibri" w:hAnsi="Calibri" w:cs="Calibri"/>
+          <w:rFonts w:ascii="Times New Roman" w:hAnsi="Times New Roman" w:cs="Times New Roman"/>
           <w:bCs/>
           <w:color w:val="000000" w:themeColor="text1"/>
-          <w:sz w:val="36"/>
-          <w:szCs w:val="36"/>
+          <w:sz w:val="26"/>
+          <w:szCs w:val="26"/>
         </w:rPr>
       </w:pPr>
     </w:p>
@@ -1820,13 +2338,13 @@
         <w:ind w:right="-20"/>
         <w:jc w:val="center"/>
         <w:rPr>
-          <w:rFonts w:ascii="Calibri" w:hAnsi="Calibri" w:cs="Calibri"/>
+          <w:rFonts w:ascii="Times New Roman" w:hAnsi="Times New Roman" w:cs="Times New Roman"/>
           <w:b/>
         </w:rPr>
       </w:pPr>
       <w:r>
         <w:rPr>
-          <w:rFonts w:ascii="Calibri" w:hAnsi="Calibri" w:cs="Calibri"/>
+          <w:rFonts w:ascii="Times New Roman" w:hAnsi="Times New Roman" w:cs="Times New Roman"/>
           <w:b/>
           <w:color w:val="000009"/>
         </w:rPr>
@@ -1838,8 +2356,7 @@
         <w:pStyle w:val="BodyText"/>
         <w:spacing w:before="5" w:after="1"/>
         <w:rPr>
-          <w:rFonts w:ascii="Calibri" w:hAnsi="Calibri" w:cs="Calibri"/>
-          <w:sz w:val="14"/>
+          <w:rFonts w:ascii="Times New Roman" w:hAnsi="Times New Roman" w:cs="Times New Roman"/>
         </w:rPr>
       </w:pPr>
     </w:p>
@@ -1881,8 +2398,9 @@
               <w:pStyle w:val="TableParagraph"/>
               <w:contextualSpacing/>
               <w:rPr>
-                <w:rFonts w:ascii="Calibri" w:hAnsi="Calibri" w:cs="Calibri"/>
-                <w:sz w:val="21"/>
+                <w:rFonts w:ascii="Times New Roman" w:hAnsi="Times New Roman" w:cs="Times New Roman"/>
+                <w:sz w:val="26"/>
+                <w:szCs w:val="26"/>
               </w:rPr>
             </w:pPr>
           </w:p>
@@ -1892,17 +2410,19 @@
               <w:ind w:left="103"/>
               <w:contextualSpacing/>
               <w:rPr>
-                <w:rFonts w:ascii="Calibri" w:hAnsi="Calibri" w:cs="Calibri"/>
+                <w:rFonts w:ascii="Times New Roman" w:hAnsi="Times New Roman" w:cs="Times New Roman"/>
                 <w:b/>
                 <w:sz w:val="26"/>
-              </w:rPr>
-            </w:pPr>
-            <w:r>
-              <w:rPr>
-                <w:rFonts w:ascii="Calibri" w:hAnsi="Calibri" w:cs="Calibri"/>
+                <w:szCs w:val="26"/>
+              </w:rPr>
+            </w:pPr>
+            <w:r>
+              <w:rPr>
+                <w:rFonts w:ascii="Times New Roman" w:hAnsi="Times New Roman" w:cs="Times New Roman"/>
                 <w:b/>
                 <w:color w:val="000009"/>
                 <w:sz w:val="26"/>
+                <w:szCs w:val="26"/>
               </w:rPr>
               <w:t>Version</w:t>
             </w:r>
@@ -1917,8 +2437,9 @@
               <w:pStyle w:val="TableParagraph"/>
               <w:contextualSpacing/>
               <w:rPr>
-                <w:rFonts w:ascii="Calibri" w:hAnsi="Calibri" w:cs="Calibri"/>
-                <w:sz w:val="21"/>
+                <w:rFonts w:ascii="Times New Roman" w:hAnsi="Times New Roman" w:cs="Times New Roman"/>
+                <w:sz w:val="26"/>
+                <w:szCs w:val="26"/>
               </w:rPr>
             </w:pPr>
           </w:p>
@@ -1928,17 +2449,19 @@
               <w:ind w:left="103"/>
               <w:contextualSpacing/>
               <w:rPr>
-                <w:rFonts w:ascii="Calibri" w:hAnsi="Calibri" w:cs="Calibri"/>
+                <w:rFonts w:ascii="Times New Roman" w:hAnsi="Times New Roman" w:cs="Times New Roman"/>
                 <w:b/>
                 <w:sz w:val="26"/>
-              </w:rPr>
-            </w:pPr>
-            <w:r>
-              <w:rPr>
-                <w:rFonts w:ascii="Calibri" w:hAnsi="Calibri" w:cs="Calibri"/>
+                <w:szCs w:val="26"/>
+              </w:rPr>
+            </w:pPr>
+            <w:r>
+              <w:rPr>
+                <w:rFonts w:ascii="Times New Roman" w:hAnsi="Times New Roman" w:cs="Times New Roman"/>
                 <w:b/>
                 <w:color w:val="000009"/>
                 <w:sz w:val="26"/>
+                <w:szCs w:val="26"/>
               </w:rPr>
               <w:t>Person(s)</w:t>
             </w:r>
@@ -1953,8 +2476,9 @@
               <w:pStyle w:val="TableParagraph"/>
               <w:contextualSpacing/>
               <w:rPr>
-                <w:rFonts w:ascii="Calibri" w:hAnsi="Calibri" w:cs="Calibri"/>
-                <w:sz w:val="21"/>
+                <w:rFonts w:ascii="Times New Roman" w:hAnsi="Times New Roman" w:cs="Times New Roman"/>
+                <w:sz w:val="26"/>
+                <w:szCs w:val="26"/>
               </w:rPr>
             </w:pPr>
           </w:p>
@@ -1964,17 +2488,19 @@
               <w:ind w:left="103"/>
               <w:contextualSpacing/>
               <w:rPr>
-                <w:rFonts w:ascii="Calibri" w:hAnsi="Calibri" w:cs="Calibri"/>
+                <w:rFonts w:ascii="Times New Roman" w:hAnsi="Times New Roman" w:cs="Times New Roman"/>
                 <w:b/>
                 <w:sz w:val="26"/>
-              </w:rPr>
-            </w:pPr>
-            <w:r>
-              <w:rPr>
-                <w:rFonts w:ascii="Calibri" w:hAnsi="Calibri" w:cs="Calibri"/>
+                <w:szCs w:val="26"/>
+              </w:rPr>
+            </w:pPr>
+            <w:r>
+              <w:rPr>
+                <w:rFonts w:ascii="Times New Roman" w:hAnsi="Times New Roman" w:cs="Times New Roman"/>
                 <w:b/>
                 <w:color w:val="000009"/>
                 <w:sz w:val="26"/>
+                <w:szCs w:val="26"/>
               </w:rPr>
               <w:t>Date</w:t>
             </w:r>
@@ -1989,8 +2515,9 @@
               <w:pStyle w:val="TableParagraph"/>
               <w:contextualSpacing/>
               <w:rPr>
-                <w:rFonts w:ascii="Calibri" w:hAnsi="Calibri" w:cs="Calibri"/>
-                <w:sz w:val="21"/>
+                <w:rFonts w:ascii="Times New Roman" w:hAnsi="Times New Roman" w:cs="Times New Roman"/>
+                <w:sz w:val="26"/>
+                <w:szCs w:val="26"/>
               </w:rPr>
             </w:pPr>
           </w:p>
@@ -2000,17 +2527,19 @@
               <w:ind w:left="103"/>
               <w:contextualSpacing/>
               <w:rPr>
-                <w:rFonts w:ascii="Calibri" w:hAnsi="Calibri" w:cs="Calibri"/>
+                <w:rFonts w:ascii="Times New Roman" w:hAnsi="Times New Roman" w:cs="Times New Roman"/>
                 <w:b/>
                 <w:sz w:val="26"/>
-              </w:rPr>
-            </w:pPr>
-            <w:r>
-              <w:rPr>
-                <w:rFonts w:ascii="Calibri" w:hAnsi="Calibri" w:cs="Calibri"/>
+                <w:szCs w:val="26"/>
+              </w:rPr>
+            </w:pPr>
+            <w:r>
+              <w:rPr>
+                <w:rFonts w:ascii="Times New Roman" w:hAnsi="Times New Roman" w:cs="Times New Roman"/>
                 <w:b/>
                 <w:color w:val="000009"/>
                 <w:sz w:val="26"/>
+                <w:szCs w:val="26"/>
               </w:rPr>
               <w:t>Description</w:t>
             </w:r>
@@ -2032,9 +2561,10 @@
               <w:pStyle w:val="TableParagraph"/>
               <w:contextualSpacing/>
               <w:rPr>
-                <w:rFonts w:ascii="Calibri" w:hAnsi="Calibri" w:cs="Calibri"/>
+                <w:rFonts w:ascii="Times New Roman" w:hAnsi="Times New Roman" w:cs="Times New Roman"/>
                 <w:b/>
                 <w:sz w:val="26"/>
+                <w:szCs w:val="26"/>
               </w:rPr>
             </w:pPr>
           </w:p>
@@ -2053,8 +2583,9 @@
               </w:tabs>
               <w:contextualSpacing/>
               <w:rPr>
-                <w:rFonts w:ascii="Calibri" w:hAnsi="Calibri" w:cs="Calibri"/>
-                <w:sz w:val="26"/>
+                <w:rFonts w:ascii="Times New Roman" w:hAnsi="Times New Roman" w:cs="Times New Roman"/>
+                <w:sz w:val="26"/>
+                <w:szCs w:val="26"/>
               </w:rPr>
             </w:pPr>
           </w:p>
@@ -2070,8 +2601,9 @@
               <w:pStyle w:val="TableParagraph"/>
               <w:contextualSpacing/>
               <w:rPr>
-                <w:rFonts w:ascii="Calibri" w:hAnsi="Calibri" w:cs="Calibri"/>
-                <w:sz w:val="26"/>
+                <w:rFonts w:ascii="Times New Roman" w:hAnsi="Times New Roman" w:cs="Times New Roman"/>
+                <w:sz w:val="26"/>
+                <w:szCs w:val="26"/>
               </w:rPr>
             </w:pPr>
           </w:p>
@@ -2087,8 +2619,9 @@
               <w:pStyle w:val="TableParagraph"/>
               <w:contextualSpacing/>
               <w:rPr>
-                <w:rFonts w:ascii="Calibri" w:hAnsi="Calibri" w:cs="Calibri"/>
-                <w:sz w:val="26"/>
+                <w:rFonts w:ascii="Times New Roman" w:hAnsi="Times New Roman" w:cs="Times New Roman"/>
+                <w:sz w:val="26"/>
+                <w:szCs w:val="26"/>
               </w:rPr>
             </w:pPr>
           </w:p>
@@ -2109,9 +2642,10 @@
               <w:ind w:left="103"/>
               <w:contextualSpacing/>
               <w:rPr>
-                <w:rFonts w:ascii="Calibri" w:hAnsi="Calibri" w:cs="Calibri"/>
+                <w:rFonts w:ascii="Times New Roman" w:hAnsi="Times New Roman" w:cs="Times New Roman"/>
                 <w:b/>
                 <w:sz w:val="26"/>
+                <w:szCs w:val="26"/>
               </w:rPr>
             </w:pPr>
           </w:p>
@@ -2129,7 +2663,7 @@
               </w:tabs>
               <w:contextualSpacing/>
               <w:rPr>
-                <w:rFonts w:ascii="Calibri" w:hAnsi="Calibri" w:cs="Calibri"/>
+                <w:rFonts w:ascii="Times New Roman" w:hAnsi="Times New Roman" w:cs="Times New Roman"/>
                 <w:sz w:val="26"/>
                 <w:szCs w:val="26"/>
               </w:rPr>
@@ -2146,7 +2680,7 @@
               <w:pStyle w:val="TableParagraph"/>
               <w:contextualSpacing/>
               <w:rPr>
-                <w:rFonts w:ascii="Calibri" w:hAnsi="Calibri" w:cs="Calibri"/>
+                <w:rFonts w:ascii="Times New Roman" w:hAnsi="Times New Roman" w:cs="Times New Roman"/>
                 <w:sz w:val="26"/>
                 <w:szCs w:val="26"/>
               </w:rPr>
@@ -2163,7 +2697,7 @@
               <w:pStyle w:val="TableParagraph"/>
               <w:contextualSpacing/>
               <w:rPr>
-                <w:rFonts w:ascii="Calibri" w:hAnsi="Calibri" w:cs="Calibri"/>
+                <w:rFonts w:ascii="Times New Roman" w:hAnsi="Times New Roman" w:cs="Times New Roman"/>
                 <w:sz w:val="26"/>
                 <w:szCs w:val="26"/>
               </w:rPr>
@@ -2187,9 +2721,10 @@
               <w:ind w:left="103"/>
               <w:contextualSpacing/>
               <w:rPr>
-                <w:rFonts w:ascii="Calibri" w:hAnsi="Calibri" w:cs="Calibri"/>
+                <w:rFonts w:ascii="Times New Roman" w:hAnsi="Times New Roman" w:cs="Times New Roman"/>
                 <w:b/>
                 <w:sz w:val="26"/>
+                <w:szCs w:val="26"/>
               </w:rPr>
             </w:pPr>
           </w:p>
@@ -2206,8 +2741,9 @@
               <w:ind w:left="103"/>
               <w:contextualSpacing/>
               <w:rPr>
-                <w:rFonts w:ascii="Calibri" w:hAnsi="Calibri" w:cs="Calibri"/>
-                <w:sz w:val="26"/>
+                <w:rFonts w:ascii="Times New Roman" w:hAnsi="Times New Roman" w:cs="Times New Roman"/>
+                <w:sz w:val="26"/>
+                <w:szCs w:val="26"/>
               </w:rPr>
             </w:pPr>
           </w:p>
@@ -2223,8 +2759,9 @@
               <w:pStyle w:val="TableParagraph"/>
               <w:contextualSpacing/>
               <w:rPr>
-                <w:rFonts w:ascii="Calibri" w:hAnsi="Calibri" w:cs="Calibri"/>
-                <w:sz w:val="26"/>
+                <w:rFonts w:ascii="Times New Roman" w:hAnsi="Times New Roman" w:cs="Times New Roman"/>
+                <w:sz w:val="26"/>
+                <w:szCs w:val="26"/>
               </w:rPr>
             </w:pPr>
           </w:p>
@@ -2240,8 +2777,9 @@
               <w:pStyle w:val="TableParagraph"/>
               <w:contextualSpacing/>
               <w:rPr>
-                <w:rFonts w:ascii="Calibri" w:hAnsi="Calibri" w:cs="Calibri"/>
-                <w:sz w:val="26"/>
+                <w:rFonts w:ascii="Times New Roman" w:hAnsi="Times New Roman" w:cs="Times New Roman"/>
+                <w:sz w:val="26"/>
+                <w:szCs w:val="26"/>
               </w:rPr>
             </w:pPr>
           </w:p>
@@ -2252,8 +2790,7 @@
       <w:pPr>
         <w:pStyle w:val="BodyText"/>
         <w:rPr>
-          <w:rFonts w:ascii="Calibri" w:hAnsi="Calibri" w:cs="Calibri"/>
-          <w:sz w:val="20"/>
+          <w:rFonts w:ascii="Times New Roman" w:hAnsi="Times New Roman" w:cs="Times New Roman"/>
         </w:rPr>
       </w:pPr>
     </w:p>
@@ -2261,28 +2798,27 @@
       <w:pPr>
         <w:pStyle w:val="BodyText"/>
         <w:rPr>
-          <w:rFonts w:ascii="Calibri" w:hAnsi="Calibri" w:cs="Calibri"/>
-          <w:sz w:val="20"/>
+          <w:rFonts w:ascii="Times New Roman" w:hAnsi="Times New Roman" w:cs="Times New Roman"/>
         </w:rPr>
       </w:pPr>
     </w:p>
     <w:p>
       <w:pPr>
         <w:rPr>
-          <w:rFonts w:ascii="Calibri" w:hAnsi="Calibri" w:cs="Calibri"/>
+          <w:rFonts w:ascii="Times New Roman" w:hAnsi="Times New Roman" w:cs="Times New Roman"/>
           <w:bCs/>
           <w:color w:val="000000" w:themeColor="text1"/>
-          <w:sz w:val="36"/>
-          <w:szCs w:val="36"/>
-        </w:rPr>
-      </w:pPr>
-      <w:r>
-        <w:rPr>
-          <w:rFonts w:ascii="Calibri" w:hAnsi="Calibri" w:cs="Calibri"/>
+          <w:sz w:val="26"/>
+          <w:szCs w:val="26"/>
+        </w:rPr>
+      </w:pPr>
+      <w:r>
+        <w:rPr>
+          <w:rFonts w:ascii="Times New Roman" w:hAnsi="Times New Roman" w:cs="Times New Roman"/>
           <w:bCs/>
           <w:color w:val="000000" w:themeColor="text1"/>
-          <w:sz w:val="36"/>
-          <w:szCs w:val="36"/>
+          <w:sz w:val="26"/>
+          <w:szCs w:val="26"/>
         </w:rPr>
         <w:br w:type="page"/>
       </w:r>
@@ -2295,12 +2831,12 @@
           <w:numId w:val="1"/>
         </w:numPr>
         <w:rPr>
-          <w:rFonts w:ascii="Calibri" w:hAnsi="Calibri" w:cs="Calibri"/>
-        </w:rPr>
-      </w:pPr>
-      <w:r>
-        <w:rPr>
-          <w:rFonts w:ascii="Calibri" w:hAnsi="Calibri" w:cs="Calibri"/>
+          <w:rFonts w:ascii="Times New Roman" w:hAnsi="Times New Roman" w:cs="Times New Roman"/>
+        </w:rPr>
+      </w:pPr>
+      <w:r>
+        <w:rPr>
+          <w:rFonts w:ascii="Times New Roman" w:hAnsi="Times New Roman" w:cs="Times New Roman"/>
         </w:rPr>
         <w:lastRenderedPageBreak/>
         <w:t>PROJECT OVERVIEW</w:t>
@@ -2314,52 +2850,882 @@
           <w:numId w:val="1"/>
         </w:numPr>
         <w:rPr>
-          <w:rFonts w:ascii="Calibri" w:hAnsi="Calibri" w:cs="Calibri"/>
-        </w:rPr>
-      </w:pPr>
-      <w:r>
-        <w:rPr>
-          <w:rFonts w:ascii="Calibri" w:hAnsi="Calibri" w:cs="Calibri"/>
+          <w:rFonts w:ascii="Times New Roman" w:hAnsi="Times New Roman" w:cs="Times New Roman"/>
+          <w:sz w:val="26"/>
+          <w:szCs w:val="26"/>
+        </w:rPr>
+      </w:pPr>
+      <w:r>
+        <w:rPr>
+          <w:rFonts w:ascii="Times New Roman" w:hAnsi="Times New Roman" w:cs="Times New Roman"/>
+          <w:sz w:val="26"/>
+          <w:szCs w:val="26"/>
         </w:rPr>
         <w:t>Background</w:t>
       </w:r>
     </w:p>
     <w:p>
       <w:pPr>
-        <w:rPr>
-          <w:rFonts w:ascii="Calibri" w:hAnsi="Calibri" w:cs="Calibri"/>
-        </w:rPr>
-      </w:pPr>
-      <w:r>
-        <w:rPr>
-          <w:rFonts w:ascii="Calibri" w:hAnsi="Calibri" w:cs="Calibri"/>
-        </w:rPr>
-        <w:t>&lt;Trình bày th</w:t>
-      </w:r>
-      <w:r>
-        <w:rPr>
-          <w:rFonts w:ascii="Calibri" w:hAnsi="Calibri" w:cs="Calibri"/>
-        </w:rPr>
-        <w:t>ự</w:t>
-      </w:r>
-      <w:r>
-        <w:rPr>
-          <w:rFonts w:ascii="Calibri" w:hAnsi="Calibri" w:cs="Calibri"/>
-        </w:rPr>
-        <w:t>c tr</w:t>
-      </w:r>
-      <w:r>
-        <w:rPr>
-          <w:rFonts w:ascii="Calibri" w:hAnsi="Calibri" w:cs="Calibri"/>
-        </w:rPr>
-        <w:t>ạ</w:t>
-      </w:r>
-      <w:r>
-        <w:rPr>
-          <w:rFonts w:ascii="Calibri" w:hAnsi="Calibri" w:cs="Calibri"/>
-        </w:rPr>
-        <w:t>ng&gt;</w:t>
-      </w:r>
+        <w:spacing w:after="160" w:line="259" w:lineRule="auto"/>
+        <w:contextualSpacing/>
+        <w:rPr>
+          <w:rFonts w:ascii="Times New Roman" w:hAnsi="Times New Roman" w:cs="Times New Roman"/>
+          <w:sz w:val="26"/>
+          <w:szCs w:val="26"/>
+        </w:rPr>
+      </w:pPr>
+      <w:proofErr w:type="spellStart"/>
+      <w:r>
+        <w:rPr>
+          <w:rFonts w:ascii="Times New Roman" w:hAnsi="Times New Roman" w:cs="Times New Roman"/>
+          <w:sz w:val="26"/>
+          <w:szCs w:val="26"/>
+        </w:rPr>
+        <w:t>Nhu</w:t>
+      </w:r>
+      <w:proofErr w:type="spellEnd"/>
+      <w:r>
+        <w:rPr>
+          <w:rFonts w:ascii="Times New Roman" w:hAnsi="Times New Roman" w:cs="Times New Roman"/>
+          <w:sz w:val="26"/>
+          <w:szCs w:val="26"/>
+        </w:rPr>
+        <w:t xml:space="preserve"> </w:t>
+      </w:r>
+      <w:proofErr w:type="spellStart"/>
+      <w:r>
+        <w:rPr>
+          <w:rFonts w:ascii="Times New Roman" w:hAnsi="Times New Roman" w:cs="Times New Roman"/>
+          <w:sz w:val="26"/>
+          <w:szCs w:val="26"/>
+        </w:rPr>
+        <w:t>cầu</w:t>
+      </w:r>
+      <w:proofErr w:type="spellEnd"/>
+      <w:r>
+        <w:rPr>
+          <w:rFonts w:ascii="Times New Roman" w:hAnsi="Times New Roman" w:cs="Times New Roman"/>
+          <w:sz w:val="26"/>
+          <w:szCs w:val="26"/>
+        </w:rPr>
+        <w:t xml:space="preserve"> </w:t>
+      </w:r>
+      <w:proofErr w:type="spellStart"/>
+      <w:r>
+        <w:rPr>
+          <w:rFonts w:ascii="Times New Roman" w:hAnsi="Times New Roman" w:cs="Times New Roman"/>
+          <w:sz w:val="26"/>
+          <w:szCs w:val="26"/>
+        </w:rPr>
+        <w:t>mua</w:t>
+      </w:r>
+      <w:proofErr w:type="spellEnd"/>
+      <w:r>
+        <w:rPr>
+          <w:rFonts w:ascii="Times New Roman" w:hAnsi="Times New Roman" w:cs="Times New Roman"/>
+          <w:sz w:val="26"/>
+          <w:szCs w:val="26"/>
+        </w:rPr>
+        <w:t xml:space="preserve"> </w:t>
+      </w:r>
+      <w:proofErr w:type="spellStart"/>
+      <w:r>
+        <w:rPr>
+          <w:rFonts w:ascii="Times New Roman" w:hAnsi="Times New Roman" w:cs="Times New Roman"/>
+          <w:sz w:val="26"/>
+          <w:szCs w:val="26"/>
+        </w:rPr>
+        <w:t>sắm</w:t>
+      </w:r>
+      <w:proofErr w:type="spellEnd"/>
+      <w:r>
+        <w:rPr>
+          <w:rFonts w:ascii="Times New Roman" w:hAnsi="Times New Roman" w:cs="Times New Roman"/>
+          <w:sz w:val="26"/>
+          <w:szCs w:val="26"/>
+        </w:rPr>
+        <w:t xml:space="preserve"> online </w:t>
+      </w:r>
+      <w:proofErr w:type="spellStart"/>
+      <w:r>
+        <w:rPr>
+          <w:rFonts w:ascii="Times New Roman" w:hAnsi="Times New Roman" w:cs="Times New Roman"/>
+          <w:sz w:val="26"/>
+          <w:szCs w:val="26"/>
+        </w:rPr>
+        <w:t>của</w:t>
+      </w:r>
+      <w:proofErr w:type="spellEnd"/>
+      <w:r>
+        <w:rPr>
+          <w:rFonts w:ascii="Times New Roman" w:hAnsi="Times New Roman" w:cs="Times New Roman"/>
+          <w:sz w:val="26"/>
+          <w:szCs w:val="26"/>
+        </w:rPr>
+        <w:t xml:space="preserve"> </w:t>
+      </w:r>
+      <w:proofErr w:type="spellStart"/>
+      <w:r>
+        <w:rPr>
+          <w:rFonts w:ascii="Times New Roman" w:hAnsi="Times New Roman" w:cs="Times New Roman"/>
+          <w:sz w:val="26"/>
+          <w:szCs w:val="26"/>
+        </w:rPr>
+        <w:t>khách</w:t>
+      </w:r>
+      <w:proofErr w:type="spellEnd"/>
+      <w:r>
+        <w:rPr>
+          <w:rFonts w:ascii="Times New Roman" w:hAnsi="Times New Roman" w:cs="Times New Roman"/>
+          <w:sz w:val="26"/>
+          <w:szCs w:val="26"/>
+        </w:rPr>
+        <w:t xml:space="preserve"> </w:t>
+      </w:r>
+      <w:proofErr w:type="spellStart"/>
+      <w:r>
+        <w:rPr>
+          <w:rFonts w:ascii="Times New Roman" w:hAnsi="Times New Roman" w:cs="Times New Roman"/>
+          <w:sz w:val="26"/>
+          <w:szCs w:val="26"/>
+        </w:rPr>
+        <w:t>hàng</w:t>
+      </w:r>
+      <w:proofErr w:type="spellEnd"/>
+      <w:r>
+        <w:rPr>
+          <w:rFonts w:ascii="Times New Roman" w:hAnsi="Times New Roman" w:cs="Times New Roman"/>
+          <w:sz w:val="26"/>
+          <w:szCs w:val="26"/>
+        </w:rPr>
+        <w:t xml:space="preserve"> </w:t>
+      </w:r>
+      <w:proofErr w:type="spellStart"/>
+      <w:r>
+        <w:rPr>
+          <w:rFonts w:ascii="Times New Roman" w:hAnsi="Times New Roman" w:cs="Times New Roman"/>
+          <w:sz w:val="26"/>
+          <w:szCs w:val="26"/>
+        </w:rPr>
+        <w:t>ngày</w:t>
+      </w:r>
+      <w:proofErr w:type="spellEnd"/>
+      <w:r>
+        <w:rPr>
+          <w:rFonts w:ascii="Times New Roman" w:hAnsi="Times New Roman" w:cs="Times New Roman"/>
+          <w:sz w:val="26"/>
+          <w:szCs w:val="26"/>
+        </w:rPr>
+        <w:t xml:space="preserve"> </w:t>
+      </w:r>
+      <w:proofErr w:type="spellStart"/>
+      <w:r>
+        <w:rPr>
+          <w:rFonts w:ascii="Times New Roman" w:hAnsi="Times New Roman" w:cs="Times New Roman"/>
+          <w:sz w:val="26"/>
+          <w:szCs w:val="26"/>
+        </w:rPr>
+        <w:t>càng</w:t>
+      </w:r>
+      <w:proofErr w:type="spellEnd"/>
+      <w:r>
+        <w:rPr>
+          <w:rFonts w:ascii="Times New Roman" w:hAnsi="Times New Roman" w:cs="Times New Roman"/>
+          <w:sz w:val="26"/>
+          <w:szCs w:val="26"/>
+        </w:rPr>
+        <w:t xml:space="preserve"> </w:t>
+      </w:r>
+      <w:proofErr w:type="spellStart"/>
+      <w:r>
+        <w:rPr>
+          <w:rFonts w:ascii="Times New Roman" w:hAnsi="Times New Roman" w:cs="Times New Roman"/>
+          <w:sz w:val="26"/>
+          <w:szCs w:val="26"/>
+        </w:rPr>
+        <w:t>cao</w:t>
+      </w:r>
+      <w:proofErr w:type="spellEnd"/>
+      <w:r>
+        <w:rPr>
+          <w:rFonts w:ascii="Times New Roman" w:hAnsi="Times New Roman" w:cs="Times New Roman"/>
+          <w:sz w:val="26"/>
+          <w:szCs w:val="26"/>
+        </w:rPr>
+        <w:t>.</w:t>
+      </w:r>
+    </w:p>
+    <w:p>
+      <w:pPr>
+        <w:spacing w:after="160" w:line="259" w:lineRule="auto"/>
+        <w:contextualSpacing/>
+        <w:rPr>
+          <w:rFonts w:ascii="Times New Roman" w:hAnsi="Times New Roman" w:cs="Times New Roman"/>
+          <w:sz w:val="26"/>
+          <w:szCs w:val="26"/>
+        </w:rPr>
+      </w:pPr>
+      <w:proofErr w:type="spellStart"/>
+      <w:r>
+        <w:rPr>
+          <w:rFonts w:ascii="Times New Roman" w:hAnsi="Times New Roman" w:cs="Times New Roman"/>
+          <w:sz w:val="26"/>
+          <w:szCs w:val="26"/>
+        </w:rPr>
+        <w:t>Khách</w:t>
+      </w:r>
+      <w:proofErr w:type="spellEnd"/>
+      <w:r>
+        <w:rPr>
+          <w:rFonts w:ascii="Times New Roman" w:hAnsi="Times New Roman" w:cs="Times New Roman"/>
+          <w:sz w:val="26"/>
+          <w:szCs w:val="26"/>
+        </w:rPr>
+        <w:t xml:space="preserve"> </w:t>
+      </w:r>
+      <w:proofErr w:type="spellStart"/>
+      <w:r>
+        <w:rPr>
+          <w:rFonts w:ascii="Times New Roman" w:hAnsi="Times New Roman" w:cs="Times New Roman"/>
+          <w:sz w:val="26"/>
+          <w:szCs w:val="26"/>
+        </w:rPr>
+        <w:t>hàng</w:t>
+      </w:r>
+      <w:proofErr w:type="spellEnd"/>
+      <w:r>
+        <w:rPr>
+          <w:rFonts w:ascii="Times New Roman" w:hAnsi="Times New Roman" w:cs="Times New Roman"/>
+          <w:sz w:val="26"/>
+          <w:szCs w:val="26"/>
+        </w:rPr>
+        <w:t xml:space="preserve"> </w:t>
+      </w:r>
+      <w:proofErr w:type="spellStart"/>
+      <w:r>
+        <w:rPr>
+          <w:rFonts w:ascii="Times New Roman" w:hAnsi="Times New Roman" w:cs="Times New Roman"/>
+          <w:sz w:val="26"/>
+          <w:szCs w:val="26"/>
+        </w:rPr>
+        <w:t>mất</w:t>
+      </w:r>
+      <w:proofErr w:type="spellEnd"/>
+      <w:r>
+        <w:rPr>
+          <w:rFonts w:ascii="Times New Roman" w:hAnsi="Times New Roman" w:cs="Times New Roman"/>
+          <w:sz w:val="26"/>
+          <w:szCs w:val="26"/>
+        </w:rPr>
+        <w:t xml:space="preserve"> </w:t>
+      </w:r>
+      <w:proofErr w:type="spellStart"/>
+      <w:r>
+        <w:rPr>
+          <w:rFonts w:ascii="Times New Roman" w:hAnsi="Times New Roman" w:cs="Times New Roman"/>
+          <w:sz w:val="26"/>
+          <w:szCs w:val="26"/>
+        </w:rPr>
+        <w:t>thời</w:t>
+      </w:r>
+      <w:proofErr w:type="spellEnd"/>
+      <w:r>
+        <w:rPr>
+          <w:rFonts w:ascii="Times New Roman" w:hAnsi="Times New Roman" w:cs="Times New Roman"/>
+          <w:sz w:val="26"/>
+          <w:szCs w:val="26"/>
+        </w:rPr>
+        <w:t xml:space="preserve"> </w:t>
+      </w:r>
+      <w:proofErr w:type="spellStart"/>
+      <w:r>
+        <w:rPr>
+          <w:rFonts w:ascii="Times New Roman" w:hAnsi="Times New Roman" w:cs="Times New Roman"/>
+          <w:sz w:val="26"/>
+          <w:szCs w:val="26"/>
+        </w:rPr>
+        <w:t>gian</w:t>
+      </w:r>
+      <w:proofErr w:type="spellEnd"/>
+      <w:r>
+        <w:rPr>
+          <w:rFonts w:ascii="Times New Roman" w:hAnsi="Times New Roman" w:cs="Times New Roman"/>
+          <w:sz w:val="26"/>
+          <w:szCs w:val="26"/>
+        </w:rPr>
+        <w:t xml:space="preserve"> </w:t>
+      </w:r>
+      <w:proofErr w:type="spellStart"/>
+      <w:r>
+        <w:rPr>
+          <w:rFonts w:ascii="Times New Roman" w:hAnsi="Times New Roman" w:cs="Times New Roman"/>
+          <w:sz w:val="26"/>
+          <w:szCs w:val="26"/>
+        </w:rPr>
+        <w:t>trong</w:t>
+      </w:r>
+      <w:proofErr w:type="spellEnd"/>
+      <w:r>
+        <w:rPr>
+          <w:rFonts w:ascii="Times New Roman" w:hAnsi="Times New Roman" w:cs="Times New Roman"/>
+          <w:sz w:val="26"/>
+          <w:szCs w:val="26"/>
+        </w:rPr>
+        <w:t xml:space="preserve"> </w:t>
+      </w:r>
+      <w:proofErr w:type="spellStart"/>
+      <w:r>
+        <w:rPr>
+          <w:rFonts w:ascii="Times New Roman" w:hAnsi="Times New Roman" w:cs="Times New Roman"/>
+          <w:sz w:val="26"/>
+          <w:szCs w:val="26"/>
+        </w:rPr>
+        <w:t>việc</w:t>
+      </w:r>
+      <w:proofErr w:type="spellEnd"/>
+      <w:r>
+        <w:rPr>
+          <w:rFonts w:ascii="Times New Roman" w:hAnsi="Times New Roman" w:cs="Times New Roman"/>
+          <w:sz w:val="26"/>
+          <w:szCs w:val="26"/>
+        </w:rPr>
+        <w:t xml:space="preserve"> </w:t>
+      </w:r>
+      <w:proofErr w:type="spellStart"/>
+      <w:r>
+        <w:rPr>
+          <w:rFonts w:ascii="Times New Roman" w:hAnsi="Times New Roman" w:cs="Times New Roman"/>
+          <w:sz w:val="26"/>
+          <w:szCs w:val="26"/>
+        </w:rPr>
+        <w:t>mua</w:t>
+      </w:r>
+      <w:proofErr w:type="spellEnd"/>
+      <w:r>
+        <w:rPr>
+          <w:rFonts w:ascii="Times New Roman" w:hAnsi="Times New Roman" w:cs="Times New Roman"/>
+          <w:sz w:val="26"/>
+          <w:szCs w:val="26"/>
+        </w:rPr>
+        <w:t xml:space="preserve"> </w:t>
+      </w:r>
+      <w:proofErr w:type="spellStart"/>
+      <w:r>
+        <w:rPr>
+          <w:rFonts w:ascii="Times New Roman" w:hAnsi="Times New Roman" w:cs="Times New Roman"/>
+          <w:sz w:val="26"/>
+          <w:szCs w:val="26"/>
+        </w:rPr>
+        <w:t>sắm</w:t>
+      </w:r>
+      <w:proofErr w:type="spellEnd"/>
+      <w:r>
+        <w:rPr>
+          <w:rFonts w:ascii="Times New Roman" w:hAnsi="Times New Roman" w:cs="Times New Roman"/>
+          <w:sz w:val="26"/>
+          <w:szCs w:val="26"/>
+        </w:rPr>
+        <w:t xml:space="preserve"> </w:t>
+      </w:r>
+      <w:proofErr w:type="spellStart"/>
+      <w:r>
+        <w:rPr>
+          <w:rFonts w:ascii="Times New Roman" w:hAnsi="Times New Roman" w:cs="Times New Roman"/>
+          <w:sz w:val="26"/>
+          <w:szCs w:val="26"/>
+        </w:rPr>
+        <w:t>tại</w:t>
+      </w:r>
+      <w:proofErr w:type="spellEnd"/>
+      <w:r>
+        <w:rPr>
+          <w:rFonts w:ascii="Times New Roman" w:hAnsi="Times New Roman" w:cs="Times New Roman"/>
+          <w:sz w:val="26"/>
+          <w:szCs w:val="26"/>
+        </w:rPr>
+        <w:t xml:space="preserve"> </w:t>
+      </w:r>
+      <w:proofErr w:type="spellStart"/>
+      <w:r>
+        <w:rPr>
+          <w:rFonts w:ascii="Times New Roman" w:hAnsi="Times New Roman" w:cs="Times New Roman"/>
+          <w:sz w:val="26"/>
+          <w:szCs w:val="26"/>
+        </w:rPr>
+        <w:t>siêu</w:t>
+      </w:r>
+      <w:proofErr w:type="spellEnd"/>
+      <w:r>
+        <w:rPr>
+          <w:rFonts w:ascii="Times New Roman" w:hAnsi="Times New Roman" w:cs="Times New Roman"/>
+          <w:sz w:val="26"/>
+          <w:szCs w:val="26"/>
+        </w:rPr>
+        <w:t xml:space="preserve"> </w:t>
+      </w:r>
+      <w:proofErr w:type="spellStart"/>
+      <w:r>
+        <w:rPr>
+          <w:rFonts w:ascii="Times New Roman" w:hAnsi="Times New Roman" w:cs="Times New Roman"/>
+          <w:sz w:val="26"/>
+          <w:szCs w:val="26"/>
+        </w:rPr>
+        <w:t>thị</w:t>
+      </w:r>
+      <w:proofErr w:type="spellEnd"/>
+      <w:r>
+        <w:rPr>
+          <w:rFonts w:ascii="Times New Roman" w:hAnsi="Times New Roman" w:cs="Times New Roman"/>
+          <w:sz w:val="26"/>
+          <w:szCs w:val="26"/>
+        </w:rPr>
+        <w:t>.</w:t>
+      </w:r>
+    </w:p>
+    <w:p>
+      <w:pPr>
+        <w:spacing w:after="160" w:line="259" w:lineRule="auto"/>
+        <w:contextualSpacing/>
+        <w:rPr>
+          <w:rFonts w:ascii="Times New Roman" w:hAnsi="Times New Roman" w:cs="Times New Roman"/>
+          <w:sz w:val="26"/>
+          <w:szCs w:val="26"/>
+        </w:rPr>
+      </w:pPr>
+      <w:proofErr w:type="spellStart"/>
+      <w:r>
+        <w:rPr>
+          <w:rFonts w:ascii="Times New Roman" w:hAnsi="Times New Roman" w:cs="Times New Roman"/>
+          <w:sz w:val="26"/>
+          <w:szCs w:val="26"/>
+        </w:rPr>
+        <w:t>Nhu</w:t>
+      </w:r>
+      <w:proofErr w:type="spellEnd"/>
+      <w:r>
+        <w:rPr>
+          <w:rFonts w:ascii="Times New Roman" w:hAnsi="Times New Roman" w:cs="Times New Roman"/>
+          <w:sz w:val="26"/>
+          <w:szCs w:val="26"/>
+        </w:rPr>
+        <w:t xml:space="preserve"> </w:t>
+      </w:r>
+      <w:proofErr w:type="spellStart"/>
+      <w:r>
+        <w:rPr>
+          <w:rFonts w:ascii="Times New Roman" w:hAnsi="Times New Roman" w:cs="Times New Roman"/>
+          <w:sz w:val="26"/>
+          <w:szCs w:val="26"/>
+        </w:rPr>
+        <w:t>cầu</w:t>
+      </w:r>
+      <w:proofErr w:type="spellEnd"/>
+      <w:r>
+        <w:rPr>
+          <w:rFonts w:ascii="Times New Roman" w:hAnsi="Times New Roman" w:cs="Times New Roman"/>
+          <w:sz w:val="26"/>
+          <w:szCs w:val="26"/>
+        </w:rPr>
+        <w:t xml:space="preserve"> </w:t>
+      </w:r>
+      <w:proofErr w:type="spellStart"/>
+      <w:r>
+        <w:rPr>
+          <w:rFonts w:ascii="Times New Roman" w:hAnsi="Times New Roman" w:cs="Times New Roman"/>
+          <w:sz w:val="26"/>
+          <w:szCs w:val="26"/>
+        </w:rPr>
+        <w:t>trải</w:t>
+      </w:r>
+      <w:proofErr w:type="spellEnd"/>
+      <w:r>
+        <w:rPr>
+          <w:rFonts w:ascii="Times New Roman" w:hAnsi="Times New Roman" w:cs="Times New Roman"/>
+          <w:sz w:val="26"/>
+          <w:szCs w:val="26"/>
+        </w:rPr>
+        <w:t xml:space="preserve"> </w:t>
+      </w:r>
+      <w:proofErr w:type="spellStart"/>
+      <w:r>
+        <w:rPr>
+          <w:rFonts w:ascii="Times New Roman" w:hAnsi="Times New Roman" w:cs="Times New Roman"/>
+          <w:sz w:val="26"/>
+          <w:szCs w:val="26"/>
+        </w:rPr>
+        <w:t>nghiệm</w:t>
+      </w:r>
+      <w:proofErr w:type="spellEnd"/>
+      <w:r>
+        <w:rPr>
+          <w:rFonts w:ascii="Times New Roman" w:hAnsi="Times New Roman" w:cs="Times New Roman"/>
+          <w:sz w:val="26"/>
+          <w:szCs w:val="26"/>
+        </w:rPr>
+        <w:t xml:space="preserve"> </w:t>
+      </w:r>
+      <w:proofErr w:type="spellStart"/>
+      <w:r>
+        <w:rPr>
+          <w:rFonts w:ascii="Times New Roman" w:hAnsi="Times New Roman" w:cs="Times New Roman"/>
+          <w:sz w:val="26"/>
+          <w:szCs w:val="26"/>
+        </w:rPr>
+        <w:t>từ</w:t>
+      </w:r>
+      <w:proofErr w:type="spellEnd"/>
+      <w:r>
+        <w:rPr>
+          <w:rFonts w:ascii="Times New Roman" w:hAnsi="Times New Roman" w:cs="Times New Roman"/>
+          <w:sz w:val="26"/>
+          <w:szCs w:val="26"/>
+        </w:rPr>
+        <w:t xml:space="preserve"> </w:t>
+      </w:r>
+      <w:proofErr w:type="spellStart"/>
+      <w:r>
+        <w:rPr>
+          <w:rFonts w:ascii="Times New Roman" w:hAnsi="Times New Roman" w:cs="Times New Roman"/>
+          <w:sz w:val="26"/>
+          <w:szCs w:val="26"/>
+        </w:rPr>
+        <w:t>khách</w:t>
+      </w:r>
+      <w:proofErr w:type="spellEnd"/>
+      <w:r>
+        <w:rPr>
+          <w:rFonts w:ascii="Times New Roman" w:hAnsi="Times New Roman" w:cs="Times New Roman"/>
+          <w:sz w:val="26"/>
+          <w:szCs w:val="26"/>
+        </w:rPr>
+        <w:t xml:space="preserve"> </w:t>
+      </w:r>
+      <w:proofErr w:type="spellStart"/>
+      <w:r>
+        <w:rPr>
+          <w:rFonts w:ascii="Times New Roman" w:hAnsi="Times New Roman" w:cs="Times New Roman"/>
+          <w:sz w:val="26"/>
+          <w:szCs w:val="26"/>
+        </w:rPr>
+        <w:t>hàng</w:t>
+      </w:r>
+      <w:proofErr w:type="spellEnd"/>
+      <w:r>
+        <w:rPr>
+          <w:rFonts w:ascii="Times New Roman" w:hAnsi="Times New Roman" w:cs="Times New Roman"/>
+          <w:sz w:val="26"/>
+          <w:szCs w:val="26"/>
+        </w:rPr>
+        <w:t xml:space="preserve"> </w:t>
+      </w:r>
+      <w:proofErr w:type="spellStart"/>
+      <w:r>
+        <w:rPr>
+          <w:rFonts w:ascii="Times New Roman" w:hAnsi="Times New Roman" w:cs="Times New Roman"/>
+          <w:sz w:val="26"/>
+          <w:szCs w:val="26"/>
+        </w:rPr>
+        <w:t>tăng</w:t>
+      </w:r>
+      <w:proofErr w:type="spellEnd"/>
+      <w:r>
+        <w:rPr>
+          <w:rFonts w:ascii="Times New Roman" w:hAnsi="Times New Roman" w:cs="Times New Roman"/>
+          <w:sz w:val="26"/>
+          <w:szCs w:val="26"/>
+        </w:rPr>
+        <w:t xml:space="preserve"> </w:t>
+      </w:r>
+      <w:proofErr w:type="spellStart"/>
+      <w:r>
+        <w:rPr>
+          <w:rFonts w:ascii="Times New Roman" w:hAnsi="Times New Roman" w:cs="Times New Roman"/>
+          <w:sz w:val="26"/>
+          <w:szCs w:val="26"/>
+        </w:rPr>
+        <w:t>cao</w:t>
+      </w:r>
+      <w:proofErr w:type="spellEnd"/>
+      <w:r>
+        <w:rPr>
+          <w:rFonts w:ascii="Times New Roman" w:hAnsi="Times New Roman" w:cs="Times New Roman"/>
+          <w:sz w:val="26"/>
+          <w:szCs w:val="26"/>
+        </w:rPr>
+        <w:t>.</w:t>
+      </w:r>
+    </w:p>
+    <w:p>
+      <w:pPr>
+        <w:spacing w:after="160" w:line="259" w:lineRule="auto"/>
+        <w:contextualSpacing/>
+        <w:rPr>
+          <w:rFonts w:ascii="Times New Roman" w:hAnsi="Times New Roman" w:cs="Times New Roman"/>
+          <w:sz w:val="26"/>
+          <w:szCs w:val="26"/>
+        </w:rPr>
+      </w:pPr>
+      <w:proofErr w:type="spellStart"/>
+      <w:r>
+        <w:rPr>
+          <w:rFonts w:ascii="Times New Roman" w:hAnsi="Times New Roman" w:cs="Times New Roman"/>
+          <w:sz w:val="26"/>
+          <w:szCs w:val="26"/>
+        </w:rPr>
+        <w:t>Siêu</w:t>
+      </w:r>
+      <w:proofErr w:type="spellEnd"/>
+      <w:r>
+        <w:rPr>
+          <w:rFonts w:ascii="Times New Roman" w:hAnsi="Times New Roman" w:cs="Times New Roman"/>
+          <w:sz w:val="26"/>
+          <w:szCs w:val="26"/>
+        </w:rPr>
+        <w:t xml:space="preserve"> </w:t>
+      </w:r>
+      <w:proofErr w:type="spellStart"/>
+      <w:r>
+        <w:rPr>
+          <w:rFonts w:ascii="Times New Roman" w:hAnsi="Times New Roman" w:cs="Times New Roman"/>
+          <w:sz w:val="26"/>
+          <w:szCs w:val="26"/>
+        </w:rPr>
+        <w:t>thị</w:t>
+      </w:r>
+      <w:proofErr w:type="spellEnd"/>
+      <w:r>
+        <w:rPr>
+          <w:rFonts w:ascii="Times New Roman" w:hAnsi="Times New Roman" w:cs="Times New Roman"/>
+          <w:sz w:val="26"/>
+          <w:szCs w:val="26"/>
+        </w:rPr>
+        <w:t xml:space="preserve"> </w:t>
+      </w:r>
+      <w:proofErr w:type="spellStart"/>
+      <w:r>
+        <w:rPr>
+          <w:rFonts w:ascii="Times New Roman" w:hAnsi="Times New Roman" w:cs="Times New Roman"/>
+          <w:sz w:val="26"/>
+          <w:szCs w:val="26"/>
+        </w:rPr>
+        <w:t>bị</w:t>
+      </w:r>
+      <w:proofErr w:type="spellEnd"/>
+      <w:r>
+        <w:rPr>
+          <w:rFonts w:ascii="Times New Roman" w:hAnsi="Times New Roman" w:cs="Times New Roman"/>
+          <w:sz w:val="26"/>
+          <w:szCs w:val="26"/>
+        </w:rPr>
+        <w:t xml:space="preserve"> </w:t>
+      </w:r>
+      <w:proofErr w:type="spellStart"/>
+      <w:r>
+        <w:rPr>
+          <w:rFonts w:ascii="Times New Roman" w:hAnsi="Times New Roman" w:cs="Times New Roman"/>
+          <w:sz w:val="26"/>
+          <w:szCs w:val="26"/>
+        </w:rPr>
+        <w:t>mất</w:t>
+      </w:r>
+      <w:proofErr w:type="spellEnd"/>
+      <w:r>
+        <w:rPr>
+          <w:rFonts w:ascii="Times New Roman" w:hAnsi="Times New Roman" w:cs="Times New Roman"/>
+          <w:sz w:val="26"/>
+          <w:szCs w:val="26"/>
+        </w:rPr>
+        <w:t xml:space="preserve"> </w:t>
+      </w:r>
+      <w:proofErr w:type="spellStart"/>
+      <w:r>
+        <w:rPr>
+          <w:rFonts w:ascii="Times New Roman" w:hAnsi="Times New Roman" w:cs="Times New Roman"/>
+          <w:sz w:val="26"/>
+          <w:szCs w:val="26"/>
+        </w:rPr>
+        <w:t>đi</w:t>
+      </w:r>
+      <w:proofErr w:type="spellEnd"/>
+      <w:r>
+        <w:rPr>
+          <w:rFonts w:ascii="Times New Roman" w:hAnsi="Times New Roman" w:cs="Times New Roman"/>
+          <w:sz w:val="26"/>
+          <w:szCs w:val="26"/>
+        </w:rPr>
+        <w:t xml:space="preserve"> </w:t>
+      </w:r>
+      <w:proofErr w:type="spellStart"/>
+      <w:r>
+        <w:rPr>
+          <w:rFonts w:ascii="Times New Roman" w:hAnsi="Times New Roman" w:cs="Times New Roman"/>
+          <w:sz w:val="26"/>
+          <w:szCs w:val="26"/>
+        </w:rPr>
+        <w:t>doanh</w:t>
+      </w:r>
+      <w:proofErr w:type="spellEnd"/>
+      <w:r>
+        <w:rPr>
+          <w:rFonts w:ascii="Times New Roman" w:hAnsi="Times New Roman" w:cs="Times New Roman"/>
+          <w:sz w:val="26"/>
+          <w:szCs w:val="26"/>
+        </w:rPr>
+        <w:t xml:space="preserve"> </w:t>
+      </w:r>
+      <w:proofErr w:type="spellStart"/>
+      <w:r>
+        <w:rPr>
+          <w:rFonts w:ascii="Times New Roman" w:hAnsi="Times New Roman" w:cs="Times New Roman"/>
+          <w:sz w:val="26"/>
+          <w:szCs w:val="26"/>
+        </w:rPr>
+        <w:t>thu</w:t>
+      </w:r>
+      <w:proofErr w:type="spellEnd"/>
+      <w:r>
+        <w:rPr>
+          <w:rFonts w:ascii="Times New Roman" w:hAnsi="Times New Roman" w:cs="Times New Roman"/>
+          <w:sz w:val="26"/>
+          <w:szCs w:val="26"/>
+        </w:rPr>
+        <w:t xml:space="preserve"> </w:t>
+      </w:r>
+      <w:proofErr w:type="spellStart"/>
+      <w:r>
+        <w:rPr>
+          <w:rFonts w:ascii="Times New Roman" w:hAnsi="Times New Roman" w:cs="Times New Roman"/>
+          <w:sz w:val="26"/>
+          <w:szCs w:val="26"/>
+        </w:rPr>
+        <w:t>từ</w:t>
+      </w:r>
+      <w:proofErr w:type="spellEnd"/>
+      <w:r>
+        <w:rPr>
+          <w:rFonts w:ascii="Times New Roman" w:hAnsi="Times New Roman" w:cs="Times New Roman"/>
+          <w:sz w:val="26"/>
+          <w:szCs w:val="26"/>
+        </w:rPr>
+        <w:t xml:space="preserve"> </w:t>
+      </w:r>
+      <w:proofErr w:type="spellStart"/>
+      <w:r>
+        <w:rPr>
+          <w:rFonts w:ascii="Times New Roman" w:hAnsi="Times New Roman" w:cs="Times New Roman"/>
+          <w:sz w:val="26"/>
+          <w:szCs w:val="26"/>
+        </w:rPr>
+        <w:t>nhóm</w:t>
+      </w:r>
+      <w:proofErr w:type="spellEnd"/>
+      <w:r>
+        <w:rPr>
+          <w:rFonts w:ascii="Times New Roman" w:hAnsi="Times New Roman" w:cs="Times New Roman"/>
+          <w:sz w:val="26"/>
+          <w:szCs w:val="26"/>
+        </w:rPr>
+        <w:t xml:space="preserve"> </w:t>
+      </w:r>
+      <w:proofErr w:type="spellStart"/>
+      <w:r>
+        <w:rPr>
+          <w:rFonts w:ascii="Times New Roman" w:hAnsi="Times New Roman" w:cs="Times New Roman"/>
+          <w:sz w:val="26"/>
+          <w:szCs w:val="26"/>
+        </w:rPr>
+        <w:t>khách</w:t>
+      </w:r>
+      <w:proofErr w:type="spellEnd"/>
+      <w:r>
+        <w:rPr>
+          <w:rFonts w:ascii="Times New Roman" w:hAnsi="Times New Roman" w:cs="Times New Roman"/>
+          <w:sz w:val="26"/>
+          <w:szCs w:val="26"/>
+        </w:rPr>
+        <w:t xml:space="preserve"> </w:t>
+      </w:r>
+      <w:proofErr w:type="spellStart"/>
+      <w:r>
+        <w:rPr>
+          <w:rFonts w:ascii="Times New Roman" w:hAnsi="Times New Roman" w:cs="Times New Roman"/>
+          <w:sz w:val="26"/>
+          <w:szCs w:val="26"/>
+        </w:rPr>
+        <w:t>hàng</w:t>
+      </w:r>
+      <w:proofErr w:type="spellEnd"/>
+      <w:r>
+        <w:rPr>
+          <w:rFonts w:ascii="Times New Roman" w:hAnsi="Times New Roman" w:cs="Times New Roman"/>
+          <w:sz w:val="26"/>
+          <w:szCs w:val="26"/>
+        </w:rPr>
+        <w:t xml:space="preserve"> </w:t>
+      </w:r>
+      <w:proofErr w:type="spellStart"/>
+      <w:r>
+        <w:rPr>
+          <w:rFonts w:ascii="Times New Roman" w:hAnsi="Times New Roman" w:cs="Times New Roman"/>
+          <w:sz w:val="26"/>
+          <w:szCs w:val="26"/>
+        </w:rPr>
+        <w:t>tiềm</w:t>
+      </w:r>
+      <w:proofErr w:type="spellEnd"/>
+      <w:r>
+        <w:rPr>
+          <w:rFonts w:ascii="Times New Roman" w:hAnsi="Times New Roman" w:cs="Times New Roman"/>
+          <w:sz w:val="26"/>
+          <w:szCs w:val="26"/>
+        </w:rPr>
+        <w:t xml:space="preserve"> </w:t>
+      </w:r>
+      <w:proofErr w:type="spellStart"/>
+      <w:r>
+        <w:rPr>
+          <w:rFonts w:ascii="Times New Roman" w:hAnsi="Times New Roman" w:cs="Times New Roman"/>
+          <w:sz w:val="26"/>
+          <w:szCs w:val="26"/>
+        </w:rPr>
+        <w:t>năng</w:t>
+      </w:r>
+      <w:proofErr w:type="spellEnd"/>
+      <w:r>
+        <w:rPr>
+          <w:rFonts w:ascii="Times New Roman" w:hAnsi="Times New Roman" w:cs="Times New Roman"/>
+          <w:sz w:val="26"/>
+          <w:szCs w:val="26"/>
+        </w:rPr>
+        <w:t xml:space="preserve"> </w:t>
+      </w:r>
+      <w:proofErr w:type="spellStart"/>
+      <w:r>
+        <w:rPr>
+          <w:rFonts w:ascii="Times New Roman" w:hAnsi="Times New Roman" w:cs="Times New Roman"/>
+          <w:sz w:val="26"/>
+          <w:szCs w:val="26"/>
+        </w:rPr>
+        <w:t>này</w:t>
+      </w:r>
+      <w:proofErr w:type="spellEnd"/>
+      <w:r>
+        <w:rPr>
+          <w:rFonts w:ascii="Times New Roman" w:hAnsi="Times New Roman" w:cs="Times New Roman"/>
+          <w:sz w:val="26"/>
+          <w:szCs w:val="26"/>
+        </w:rPr>
+        <w:t>.</w:t>
+      </w:r>
+    </w:p>
+    <w:p>
+      <w:pPr>
+        <w:rPr>
+          <w:rFonts w:ascii="Times New Roman" w:hAnsi="Times New Roman" w:cs="Times New Roman"/>
+          <w:sz w:val="26"/>
+          <w:szCs w:val="26"/>
+        </w:rPr>
+      </w:pPr>
     </w:p>
     <w:p>
       <w:pPr>
@@ -2369,88 +3735,500 @@
           <w:numId w:val="1"/>
         </w:numPr>
         <w:rPr>
-          <w:rFonts w:ascii="Calibri" w:hAnsi="Calibri" w:cs="Calibri"/>
-        </w:rPr>
-      </w:pPr>
-      <w:r>
-        <w:rPr>
-          <w:rFonts w:ascii="Calibri" w:hAnsi="Calibri" w:cs="Calibri"/>
+          <w:rFonts w:ascii="Times New Roman" w:hAnsi="Times New Roman" w:cs="Times New Roman"/>
+          <w:sz w:val="26"/>
+          <w:szCs w:val="26"/>
+        </w:rPr>
+      </w:pPr>
+      <w:r>
+        <w:rPr>
+          <w:rFonts w:ascii="Times New Roman" w:hAnsi="Times New Roman" w:cs="Times New Roman"/>
+          <w:sz w:val="26"/>
+          <w:szCs w:val="26"/>
         </w:rPr>
         <w:t>Prior arts</w:t>
       </w:r>
     </w:p>
     <w:p>
       <w:pPr>
-        <w:rPr>
-          <w:rFonts w:ascii="Calibri" w:hAnsi="Calibri" w:cs="Calibri"/>
-        </w:rPr>
-      </w:pPr>
-      <w:r>
-        <w:rPr>
-          <w:rFonts w:ascii="Calibri" w:hAnsi="Calibri" w:cs="Calibri"/>
-        </w:rPr>
-        <w:t>&lt;Trình bày thiên h</w:t>
-      </w:r>
-      <w:r>
-        <w:rPr>
-          <w:rFonts w:ascii="Calibri" w:hAnsi="Calibri" w:cs="Calibri"/>
-        </w:rPr>
-        <w:t>ạ</w:t>
-      </w:r>
-      <w:r>
-        <w:rPr>
-          <w:rFonts w:ascii="Calibri" w:hAnsi="Calibri" w:cs="Calibri"/>
-        </w:rPr>
-        <w:t xml:space="preserve"> h</w:t>
-      </w:r>
-      <w:r>
-        <w:rPr>
-          <w:rFonts w:ascii="Calibri" w:hAnsi="Calibri" w:cs="Calibri"/>
-        </w:rPr>
-        <w:t>ọ</w:t>
-      </w:r>
-      <w:r>
-        <w:rPr>
-          <w:rFonts w:ascii="Calibri" w:hAnsi="Calibri" w:cs="Calibri"/>
-        </w:rPr>
-        <w:t xml:space="preserve"> đã làm đư</w:t>
-      </w:r>
-      <w:r>
-        <w:rPr>
-          <w:rFonts w:ascii="Calibri" w:hAnsi="Calibri" w:cs="Calibri"/>
-        </w:rPr>
-        <w:t>ợ</w:t>
-      </w:r>
-      <w:r>
-        <w:rPr>
-          <w:rFonts w:ascii="Calibri" w:hAnsi="Calibri" w:cs="Calibri"/>
-        </w:rPr>
-        <w:t>c đ</w:t>
-      </w:r>
-      <w:r>
-        <w:rPr>
-          <w:rFonts w:ascii="Calibri" w:hAnsi="Calibri" w:cs="Calibri"/>
-        </w:rPr>
-        <w:t>ế</w:t>
-      </w:r>
-      <w:r>
-        <w:rPr>
-          <w:rFonts w:ascii="Calibri" w:hAnsi="Calibri" w:cs="Calibri"/>
-        </w:rPr>
-        <w:t>n đâu r</w:t>
-      </w:r>
-      <w:r>
-        <w:rPr>
-          <w:rFonts w:ascii="Calibri" w:hAnsi="Calibri" w:cs="Calibri"/>
-        </w:rPr>
-        <w:t>ồ</w:t>
-      </w:r>
-      <w:r>
-        <w:rPr>
-          <w:rFonts w:ascii="Calibri" w:hAnsi="Calibri" w:cs="Calibri"/>
-        </w:rPr>
-        <w:t>i&gt;</w:t>
-      </w:r>
+        <w:spacing w:after="160" w:line="259" w:lineRule="auto"/>
+        <w:contextualSpacing/>
+        <w:rPr>
+          <w:rFonts w:ascii="Times New Roman" w:hAnsi="Times New Roman" w:cs="Times New Roman"/>
+          <w:sz w:val="26"/>
+          <w:szCs w:val="26"/>
+        </w:rPr>
+      </w:pPr>
+      <w:proofErr w:type="spellStart"/>
+      <w:r>
+        <w:rPr>
+          <w:rFonts w:ascii="Times New Roman" w:hAnsi="Times New Roman" w:cs="Times New Roman"/>
+          <w:sz w:val="26"/>
+          <w:szCs w:val="26"/>
+        </w:rPr>
+        <w:t>Hình</w:t>
+      </w:r>
+      <w:proofErr w:type="spellEnd"/>
+      <w:r>
+        <w:rPr>
+          <w:rFonts w:ascii="Times New Roman" w:hAnsi="Times New Roman" w:cs="Times New Roman"/>
+          <w:sz w:val="26"/>
+          <w:szCs w:val="26"/>
+        </w:rPr>
+        <w:t xml:space="preserve"> </w:t>
+      </w:r>
+      <w:proofErr w:type="spellStart"/>
+      <w:r>
+        <w:rPr>
+          <w:rFonts w:ascii="Times New Roman" w:hAnsi="Times New Roman" w:cs="Times New Roman"/>
+          <w:sz w:val="26"/>
+          <w:szCs w:val="26"/>
+        </w:rPr>
+        <w:t>thức</w:t>
+      </w:r>
+      <w:proofErr w:type="spellEnd"/>
+      <w:r>
+        <w:rPr>
+          <w:rFonts w:ascii="Times New Roman" w:hAnsi="Times New Roman" w:cs="Times New Roman"/>
+          <w:sz w:val="26"/>
+          <w:szCs w:val="26"/>
+        </w:rPr>
+        <w:t xml:space="preserve"> </w:t>
+      </w:r>
+      <w:proofErr w:type="spellStart"/>
+      <w:r>
+        <w:rPr>
+          <w:rFonts w:ascii="Times New Roman" w:hAnsi="Times New Roman" w:cs="Times New Roman"/>
+          <w:sz w:val="26"/>
+          <w:szCs w:val="26"/>
+        </w:rPr>
+        <w:t>này</w:t>
+      </w:r>
+      <w:proofErr w:type="spellEnd"/>
+      <w:r>
+        <w:rPr>
+          <w:rFonts w:ascii="Times New Roman" w:hAnsi="Times New Roman" w:cs="Times New Roman"/>
+          <w:sz w:val="26"/>
+          <w:szCs w:val="26"/>
+        </w:rPr>
+        <w:t xml:space="preserve"> </w:t>
+      </w:r>
+      <w:proofErr w:type="spellStart"/>
+      <w:r>
+        <w:rPr>
+          <w:rFonts w:ascii="Times New Roman" w:hAnsi="Times New Roman" w:cs="Times New Roman"/>
+          <w:sz w:val="26"/>
+          <w:szCs w:val="26"/>
+        </w:rPr>
+        <w:t>chưa</w:t>
+      </w:r>
+      <w:proofErr w:type="spellEnd"/>
+      <w:r>
+        <w:rPr>
+          <w:rFonts w:ascii="Times New Roman" w:hAnsi="Times New Roman" w:cs="Times New Roman"/>
+          <w:sz w:val="26"/>
+          <w:szCs w:val="26"/>
+        </w:rPr>
+        <w:t xml:space="preserve"> </w:t>
+      </w:r>
+      <w:proofErr w:type="spellStart"/>
+      <w:r>
+        <w:rPr>
+          <w:rFonts w:ascii="Times New Roman" w:hAnsi="Times New Roman" w:cs="Times New Roman"/>
+          <w:sz w:val="26"/>
+          <w:szCs w:val="26"/>
+        </w:rPr>
+        <w:t>thực</w:t>
+      </w:r>
+      <w:proofErr w:type="spellEnd"/>
+      <w:r>
+        <w:rPr>
+          <w:rFonts w:ascii="Times New Roman" w:hAnsi="Times New Roman" w:cs="Times New Roman"/>
+          <w:sz w:val="26"/>
+          <w:szCs w:val="26"/>
+        </w:rPr>
+        <w:t xml:space="preserve"> </w:t>
+      </w:r>
+      <w:proofErr w:type="spellStart"/>
+      <w:r>
+        <w:rPr>
+          <w:rFonts w:ascii="Times New Roman" w:hAnsi="Times New Roman" w:cs="Times New Roman"/>
+          <w:sz w:val="26"/>
+          <w:szCs w:val="26"/>
+        </w:rPr>
+        <w:t>sự</w:t>
+      </w:r>
+      <w:proofErr w:type="spellEnd"/>
+      <w:r>
+        <w:rPr>
+          <w:rFonts w:ascii="Times New Roman" w:hAnsi="Times New Roman" w:cs="Times New Roman"/>
+          <w:sz w:val="26"/>
+          <w:szCs w:val="26"/>
+        </w:rPr>
+        <w:t xml:space="preserve"> </w:t>
+      </w:r>
+      <w:proofErr w:type="spellStart"/>
+      <w:r>
+        <w:rPr>
+          <w:rFonts w:ascii="Times New Roman" w:hAnsi="Times New Roman" w:cs="Times New Roman"/>
+          <w:sz w:val="26"/>
+          <w:szCs w:val="26"/>
+        </w:rPr>
+        <w:t>được</w:t>
+      </w:r>
+      <w:proofErr w:type="spellEnd"/>
+      <w:r>
+        <w:rPr>
+          <w:rFonts w:ascii="Times New Roman" w:hAnsi="Times New Roman" w:cs="Times New Roman"/>
+          <w:sz w:val="26"/>
+          <w:szCs w:val="26"/>
+        </w:rPr>
+        <w:t xml:space="preserve"> </w:t>
+      </w:r>
+      <w:proofErr w:type="spellStart"/>
+      <w:r>
+        <w:rPr>
+          <w:rFonts w:ascii="Times New Roman" w:hAnsi="Times New Roman" w:cs="Times New Roman"/>
+          <w:sz w:val="26"/>
+          <w:szCs w:val="26"/>
+        </w:rPr>
+        <w:t>phổ</w:t>
+      </w:r>
+      <w:proofErr w:type="spellEnd"/>
+      <w:r>
+        <w:rPr>
+          <w:rFonts w:ascii="Times New Roman" w:hAnsi="Times New Roman" w:cs="Times New Roman"/>
+          <w:sz w:val="26"/>
+          <w:szCs w:val="26"/>
+        </w:rPr>
+        <w:t xml:space="preserve"> </w:t>
+      </w:r>
+      <w:proofErr w:type="spellStart"/>
+      <w:r>
+        <w:rPr>
+          <w:rFonts w:ascii="Times New Roman" w:hAnsi="Times New Roman" w:cs="Times New Roman"/>
+          <w:sz w:val="26"/>
+          <w:szCs w:val="26"/>
+        </w:rPr>
+        <w:t>biến</w:t>
+      </w:r>
+      <w:proofErr w:type="spellEnd"/>
+      <w:r>
+        <w:rPr>
+          <w:rFonts w:ascii="Times New Roman" w:hAnsi="Times New Roman" w:cs="Times New Roman"/>
+          <w:sz w:val="26"/>
+          <w:szCs w:val="26"/>
+        </w:rPr>
+        <w:t xml:space="preserve"> </w:t>
+      </w:r>
+      <w:proofErr w:type="spellStart"/>
+      <w:r>
+        <w:rPr>
+          <w:rFonts w:ascii="Times New Roman" w:hAnsi="Times New Roman" w:cs="Times New Roman"/>
+          <w:sz w:val="26"/>
+          <w:szCs w:val="26"/>
+        </w:rPr>
+        <w:t>tại</w:t>
+      </w:r>
+      <w:proofErr w:type="spellEnd"/>
+      <w:r>
+        <w:rPr>
+          <w:rFonts w:ascii="Times New Roman" w:hAnsi="Times New Roman" w:cs="Times New Roman"/>
+          <w:sz w:val="26"/>
+          <w:szCs w:val="26"/>
+        </w:rPr>
+        <w:t xml:space="preserve"> </w:t>
+      </w:r>
+      <w:proofErr w:type="spellStart"/>
+      <w:r>
+        <w:rPr>
+          <w:rFonts w:ascii="Times New Roman" w:hAnsi="Times New Roman" w:cs="Times New Roman"/>
+          <w:sz w:val="26"/>
+          <w:szCs w:val="26"/>
+        </w:rPr>
+        <w:t>Đà</w:t>
+      </w:r>
+      <w:proofErr w:type="spellEnd"/>
+      <w:r>
+        <w:rPr>
+          <w:rFonts w:ascii="Times New Roman" w:hAnsi="Times New Roman" w:cs="Times New Roman"/>
+          <w:sz w:val="26"/>
+          <w:szCs w:val="26"/>
+        </w:rPr>
+        <w:t xml:space="preserve"> </w:t>
+      </w:r>
+      <w:proofErr w:type="spellStart"/>
+      <w:r>
+        <w:rPr>
+          <w:rFonts w:ascii="Times New Roman" w:hAnsi="Times New Roman" w:cs="Times New Roman"/>
+          <w:sz w:val="26"/>
+          <w:szCs w:val="26"/>
+        </w:rPr>
+        <w:t>Nẵng</w:t>
+      </w:r>
+      <w:proofErr w:type="spellEnd"/>
+      <w:r>
+        <w:rPr>
+          <w:rFonts w:ascii="Times New Roman" w:hAnsi="Times New Roman" w:cs="Times New Roman"/>
+          <w:sz w:val="26"/>
+          <w:szCs w:val="26"/>
+        </w:rPr>
+        <w:t xml:space="preserve">, </w:t>
+      </w:r>
+      <w:proofErr w:type="spellStart"/>
+      <w:r>
+        <w:rPr>
+          <w:rFonts w:ascii="Times New Roman" w:hAnsi="Times New Roman" w:cs="Times New Roman"/>
+          <w:sz w:val="26"/>
+          <w:szCs w:val="26"/>
+        </w:rPr>
+        <w:t>chỉ</w:t>
+      </w:r>
+      <w:proofErr w:type="spellEnd"/>
+      <w:r>
+        <w:rPr>
+          <w:rFonts w:ascii="Times New Roman" w:hAnsi="Times New Roman" w:cs="Times New Roman"/>
+          <w:sz w:val="26"/>
+          <w:szCs w:val="26"/>
+        </w:rPr>
+        <w:t xml:space="preserve"> </w:t>
+      </w:r>
+      <w:proofErr w:type="spellStart"/>
+      <w:r>
+        <w:rPr>
+          <w:rFonts w:ascii="Times New Roman" w:hAnsi="Times New Roman" w:cs="Times New Roman"/>
+          <w:sz w:val="26"/>
+          <w:szCs w:val="26"/>
+        </w:rPr>
+        <w:t>có</w:t>
+      </w:r>
+      <w:proofErr w:type="spellEnd"/>
+      <w:r>
+        <w:rPr>
+          <w:rFonts w:ascii="Times New Roman" w:hAnsi="Times New Roman" w:cs="Times New Roman"/>
+          <w:sz w:val="26"/>
+          <w:szCs w:val="26"/>
+        </w:rPr>
+        <w:t xml:space="preserve"> </w:t>
+      </w:r>
+      <w:proofErr w:type="spellStart"/>
+      <w:r>
+        <w:rPr>
+          <w:rFonts w:ascii="Times New Roman" w:hAnsi="Times New Roman" w:cs="Times New Roman"/>
+          <w:sz w:val="26"/>
+          <w:szCs w:val="26"/>
+        </w:rPr>
+        <w:t>lotte</w:t>
+      </w:r>
+      <w:proofErr w:type="spellEnd"/>
+      <w:r>
+        <w:rPr>
+          <w:rFonts w:ascii="Times New Roman" w:hAnsi="Times New Roman" w:cs="Times New Roman"/>
+          <w:sz w:val="26"/>
+          <w:szCs w:val="26"/>
+        </w:rPr>
+        <w:t xml:space="preserve"> mart </w:t>
+      </w:r>
+      <w:proofErr w:type="spellStart"/>
+      <w:r>
+        <w:rPr>
+          <w:rFonts w:ascii="Times New Roman" w:hAnsi="Times New Roman" w:cs="Times New Roman"/>
+          <w:sz w:val="26"/>
+          <w:szCs w:val="26"/>
+        </w:rPr>
+        <w:t>phát</w:t>
+      </w:r>
+      <w:proofErr w:type="spellEnd"/>
+      <w:r>
+        <w:rPr>
+          <w:rFonts w:ascii="Times New Roman" w:hAnsi="Times New Roman" w:cs="Times New Roman"/>
+          <w:sz w:val="26"/>
+          <w:szCs w:val="26"/>
+        </w:rPr>
+        <w:t xml:space="preserve"> </w:t>
+      </w:r>
+      <w:proofErr w:type="spellStart"/>
+      <w:r>
+        <w:rPr>
+          <w:rFonts w:ascii="Times New Roman" w:hAnsi="Times New Roman" w:cs="Times New Roman"/>
+          <w:sz w:val="26"/>
+          <w:szCs w:val="26"/>
+        </w:rPr>
+        <w:t>triển</w:t>
+      </w:r>
+      <w:proofErr w:type="spellEnd"/>
+      <w:r>
+        <w:rPr>
+          <w:rFonts w:ascii="Times New Roman" w:hAnsi="Times New Roman" w:cs="Times New Roman"/>
+          <w:sz w:val="26"/>
+          <w:szCs w:val="26"/>
+        </w:rPr>
+        <w:t xml:space="preserve"> </w:t>
+      </w:r>
+      <w:proofErr w:type="spellStart"/>
+      <w:r>
+        <w:rPr>
+          <w:rFonts w:ascii="Times New Roman" w:hAnsi="Times New Roman" w:cs="Times New Roman"/>
+          <w:sz w:val="26"/>
+          <w:szCs w:val="26"/>
+        </w:rPr>
+        <w:t>ứng</w:t>
+      </w:r>
+      <w:proofErr w:type="spellEnd"/>
+      <w:r>
+        <w:rPr>
+          <w:rFonts w:ascii="Times New Roman" w:hAnsi="Times New Roman" w:cs="Times New Roman"/>
+          <w:sz w:val="26"/>
+          <w:szCs w:val="26"/>
+        </w:rPr>
+        <w:t xml:space="preserve"> </w:t>
+      </w:r>
+      <w:proofErr w:type="spellStart"/>
+      <w:r>
+        <w:rPr>
+          <w:rFonts w:ascii="Times New Roman" w:hAnsi="Times New Roman" w:cs="Times New Roman"/>
+          <w:sz w:val="26"/>
+          <w:szCs w:val="26"/>
+        </w:rPr>
+        <w:t>dụng</w:t>
+      </w:r>
+      <w:proofErr w:type="spellEnd"/>
+      <w:r>
+        <w:rPr>
+          <w:rFonts w:ascii="Times New Roman" w:hAnsi="Times New Roman" w:cs="Times New Roman"/>
+          <w:sz w:val="26"/>
+          <w:szCs w:val="26"/>
+        </w:rPr>
+        <w:t xml:space="preserve"> SPEED L.</w:t>
+      </w:r>
+    </w:p>
+    <w:p>
+      <w:pPr>
+        <w:spacing w:after="160" w:line="259" w:lineRule="auto"/>
+        <w:contextualSpacing/>
+        <w:rPr>
+          <w:rFonts w:ascii="Times New Roman" w:hAnsi="Times New Roman" w:cs="Times New Roman"/>
+          <w:sz w:val="26"/>
+          <w:szCs w:val="26"/>
+        </w:rPr>
+      </w:pPr>
+      <w:proofErr w:type="spellStart"/>
+      <w:r>
+        <w:rPr>
+          <w:rFonts w:ascii="Times New Roman" w:hAnsi="Times New Roman" w:cs="Times New Roman"/>
+          <w:sz w:val="26"/>
+          <w:szCs w:val="26"/>
+        </w:rPr>
+        <w:t>Hầu</w:t>
+      </w:r>
+      <w:proofErr w:type="spellEnd"/>
+      <w:r>
+        <w:rPr>
+          <w:rFonts w:ascii="Times New Roman" w:hAnsi="Times New Roman" w:cs="Times New Roman"/>
+          <w:sz w:val="26"/>
+          <w:szCs w:val="26"/>
+        </w:rPr>
+        <w:t xml:space="preserve"> </w:t>
+      </w:r>
+      <w:proofErr w:type="spellStart"/>
+      <w:r>
+        <w:rPr>
+          <w:rFonts w:ascii="Times New Roman" w:hAnsi="Times New Roman" w:cs="Times New Roman"/>
+          <w:sz w:val="26"/>
+          <w:szCs w:val="26"/>
+        </w:rPr>
+        <w:t>hết</w:t>
+      </w:r>
+      <w:proofErr w:type="spellEnd"/>
+      <w:r>
+        <w:rPr>
+          <w:rFonts w:ascii="Times New Roman" w:hAnsi="Times New Roman" w:cs="Times New Roman"/>
+          <w:sz w:val="26"/>
+          <w:szCs w:val="26"/>
+        </w:rPr>
+        <w:t xml:space="preserve"> </w:t>
+      </w:r>
+      <w:proofErr w:type="spellStart"/>
+      <w:r>
+        <w:rPr>
+          <w:rFonts w:ascii="Times New Roman" w:hAnsi="Times New Roman" w:cs="Times New Roman"/>
+          <w:sz w:val="26"/>
+          <w:szCs w:val="26"/>
+        </w:rPr>
+        <w:t>đều</w:t>
+      </w:r>
+      <w:proofErr w:type="spellEnd"/>
+      <w:r>
+        <w:rPr>
+          <w:rFonts w:ascii="Times New Roman" w:hAnsi="Times New Roman" w:cs="Times New Roman"/>
+          <w:sz w:val="26"/>
+          <w:szCs w:val="26"/>
+        </w:rPr>
+        <w:t xml:space="preserve"> </w:t>
+      </w:r>
+      <w:proofErr w:type="spellStart"/>
+      <w:r>
+        <w:rPr>
+          <w:rFonts w:ascii="Times New Roman" w:hAnsi="Times New Roman" w:cs="Times New Roman"/>
+          <w:sz w:val="26"/>
+          <w:szCs w:val="26"/>
+        </w:rPr>
+        <w:t>liên</w:t>
+      </w:r>
+      <w:proofErr w:type="spellEnd"/>
+      <w:r>
+        <w:rPr>
+          <w:rFonts w:ascii="Times New Roman" w:hAnsi="Times New Roman" w:cs="Times New Roman"/>
+          <w:sz w:val="26"/>
+          <w:szCs w:val="26"/>
+        </w:rPr>
+        <w:t xml:space="preserve"> </w:t>
+      </w:r>
+      <w:proofErr w:type="spellStart"/>
+      <w:r>
+        <w:rPr>
+          <w:rFonts w:ascii="Times New Roman" w:hAnsi="Times New Roman" w:cs="Times New Roman"/>
+          <w:sz w:val="26"/>
+          <w:szCs w:val="26"/>
+        </w:rPr>
+        <w:t>kết</w:t>
+      </w:r>
+      <w:proofErr w:type="spellEnd"/>
+      <w:r>
+        <w:rPr>
+          <w:rFonts w:ascii="Times New Roman" w:hAnsi="Times New Roman" w:cs="Times New Roman"/>
+          <w:sz w:val="26"/>
+          <w:szCs w:val="26"/>
+        </w:rPr>
+        <w:t xml:space="preserve"> </w:t>
+      </w:r>
+      <w:proofErr w:type="spellStart"/>
+      <w:r>
+        <w:rPr>
+          <w:rFonts w:ascii="Times New Roman" w:hAnsi="Times New Roman" w:cs="Times New Roman"/>
+          <w:sz w:val="26"/>
+          <w:szCs w:val="26"/>
+        </w:rPr>
+        <w:t>với</w:t>
+      </w:r>
+      <w:proofErr w:type="spellEnd"/>
+      <w:r>
+        <w:rPr>
+          <w:rFonts w:ascii="Times New Roman" w:hAnsi="Times New Roman" w:cs="Times New Roman"/>
+          <w:sz w:val="26"/>
+          <w:szCs w:val="26"/>
+        </w:rPr>
+        <w:t xml:space="preserve"> now</w:t>
+      </w:r>
+    </w:p>
+    <w:p>
+      <w:pPr>
+        <w:rPr>
+          <w:rFonts w:ascii="Times New Roman" w:hAnsi="Times New Roman" w:cs="Times New Roman"/>
+          <w:sz w:val="26"/>
+          <w:szCs w:val="26"/>
+        </w:rPr>
+      </w:pPr>
     </w:p>
     <w:p>
       <w:pPr>
@@ -2460,81 +4238,836 @@
           <w:numId w:val="1"/>
         </w:numPr>
         <w:rPr>
-          <w:rFonts w:ascii="Calibri" w:hAnsi="Calibri" w:cs="Calibri"/>
-        </w:rPr>
-      </w:pPr>
-      <w:r>
-        <w:rPr>
-          <w:rFonts w:ascii="Calibri" w:hAnsi="Calibri" w:cs="Calibri"/>
+          <w:rFonts w:ascii="Times New Roman" w:hAnsi="Times New Roman" w:cs="Times New Roman"/>
+          <w:sz w:val="26"/>
+          <w:szCs w:val="26"/>
+        </w:rPr>
+      </w:pPr>
+      <w:r>
+        <w:rPr>
+          <w:rFonts w:ascii="Times New Roman" w:hAnsi="Times New Roman" w:cs="Times New Roman"/>
+          <w:sz w:val="26"/>
+          <w:szCs w:val="26"/>
         </w:rPr>
         <w:t>Proposed solution</w:t>
       </w:r>
     </w:p>
     <w:p>
       <w:pPr>
-        <w:rPr>
-          <w:rFonts w:ascii="Calibri" w:hAnsi="Calibri" w:cs="Calibri"/>
-        </w:rPr>
-      </w:pPr>
-      <w:r>
-        <w:rPr>
-          <w:rFonts w:ascii="Calibri" w:hAnsi="Calibri" w:cs="Calibri"/>
-        </w:rPr>
-        <w:t xml:space="preserve">&lt;Trình </w:t>
-      </w:r>
-      <w:r>
-        <w:rPr>
-          <w:rFonts w:ascii="Calibri" w:hAnsi="Calibri" w:cs="Calibri"/>
-        </w:rPr>
-        <w:t>bày gi</w:t>
-      </w:r>
-      <w:r>
-        <w:rPr>
-          <w:rFonts w:ascii="Calibri" w:hAnsi="Calibri" w:cs="Calibri"/>
-        </w:rPr>
-        <w:t>ả</w:t>
-      </w:r>
-      <w:r>
-        <w:rPr>
-          <w:rFonts w:ascii="Calibri" w:hAnsi="Calibri" w:cs="Calibri"/>
-        </w:rPr>
-        <w:t>i pháp c</w:t>
-      </w:r>
-      <w:r>
-        <w:rPr>
-          <w:rFonts w:ascii="Calibri" w:hAnsi="Calibri" w:cs="Calibri"/>
-        </w:rPr>
-        <w:t>ủ</w:t>
-      </w:r>
-      <w:r>
-        <w:rPr>
-          <w:rFonts w:ascii="Calibri" w:hAnsi="Calibri" w:cs="Calibri"/>
-        </w:rPr>
-        <w:t>a mình là gì - ph</w:t>
-      </w:r>
-      <w:r>
-        <w:rPr>
-          <w:rFonts w:ascii="Calibri" w:hAnsi="Calibri" w:cs="Calibri"/>
-        </w:rPr>
-        <w:t>ả</w:t>
-      </w:r>
-      <w:r>
-        <w:rPr>
-          <w:rFonts w:ascii="Calibri" w:hAnsi="Calibri" w:cs="Calibri"/>
-        </w:rPr>
-        <w:t>i khác thiên h</w:t>
-      </w:r>
-      <w:r>
-        <w:rPr>
-          <w:rFonts w:ascii="Calibri" w:hAnsi="Calibri" w:cs="Calibri"/>
-        </w:rPr>
-        <w:t>ạ</w:t>
-      </w:r>
-      <w:r>
-        <w:rPr>
-          <w:rFonts w:ascii="Calibri" w:hAnsi="Calibri" w:cs="Calibri"/>
-        </w:rPr>
-        <w:t>&gt;</w:t>
+        <w:spacing w:after="160" w:line="259" w:lineRule="auto"/>
+        <w:contextualSpacing/>
+        <w:rPr>
+          <w:rFonts w:ascii="Times New Roman" w:hAnsi="Times New Roman" w:cs="Times New Roman"/>
+          <w:sz w:val="26"/>
+          <w:szCs w:val="26"/>
+        </w:rPr>
+      </w:pPr>
+      <w:proofErr w:type="spellStart"/>
+      <w:r>
+        <w:rPr>
+          <w:rFonts w:ascii="Times New Roman" w:hAnsi="Times New Roman" w:cs="Times New Roman"/>
+          <w:sz w:val="26"/>
+          <w:szCs w:val="26"/>
+        </w:rPr>
+        <w:t>Tạo</w:t>
+      </w:r>
+      <w:proofErr w:type="spellEnd"/>
+      <w:r>
+        <w:rPr>
+          <w:rFonts w:ascii="Times New Roman" w:hAnsi="Times New Roman" w:cs="Times New Roman"/>
+          <w:sz w:val="26"/>
+          <w:szCs w:val="26"/>
+        </w:rPr>
+        <w:t xml:space="preserve"> </w:t>
+      </w:r>
+      <w:proofErr w:type="spellStart"/>
+      <w:r>
+        <w:rPr>
+          <w:rFonts w:ascii="Times New Roman" w:hAnsi="Times New Roman" w:cs="Times New Roman"/>
+          <w:sz w:val="26"/>
+          <w:szCs w:val="26"/>
+        </w:rPr>
+        <w:t>ra</w:t>
+      </w:r>
+      <w:proofErr w:type="spellEnd"/>
+      <w:r>
+        <w:rPr>
+          <w:rFonts w:ascii="Times New Roman" w:hAnsi="Times New Roman" w:cs="Times New Roman"/>
+          <w:sz w:val="26"/>
+          <w:szCs w:val="26"/>
+        </w:rPr>
+        <w:t xml:space="preserve"> </w:t>
+      </w:r>
+      <w:proofErr w:type="spellStart"/>
+      <w:r>
+        <w:rPr>
+          <w:rFonts w:ascii="Times New Roman" w:hAnsi="Times New Roman" w:cs="Times New Roman"/>
+          <w:sz w:val="26"/>
+          <w:szCs w:val="26"/>
+        </w:rPr>
+        <w:t>một</w:t>
+      </w:r>
+      <w:proofErr w:type="spellEnd"/>
+      <w:r>
+        <w:rPr>
+          <w:rFonts w:ascii="Times New Roman" w:hAnsi="Times New Roman" w:cs="Times New Roman"/>
+          <w:sz w:val="26"/>
+          <w:szCs w:val="26"/>
+        </w:rPr>
+        <w:t xml:space="preserve"> </w:t>
+      </w:r>
+      <w:proofErr w:type="spellStart"/>
+      <w:r>
+        <w:rPr>
+          <w:rFonts w:ascii="Times New Roman" w:hAnsi="Times New Roman" w:cs="Times New Roman"/>
+          <w:sz w:val="26"/>
+          <w:szCs w:val="26"/>
+        </w:rPr>
+        <w:t>phần</w:t>
+      </w:r>
+      <w:proofErr w:type="spellEnd"/>
+      <w:r>
+        <w:rPr>
+          <w:rFonts w:ascii="Times New Roman" w:hAnsi="Times New Roman" w:cs="Times New Roman"/>
+          <w:sz w:val="26"/>
+          <w:szCs w:val="26"/>
+        </w:rPr>
+        <w:t xml:space="preserve"> </w:t>
+      </w:r>
+      <w:proofErr w:type="spellStart"/>
+      <w:r>
+        <w:rPr>
+          <w:rFonts w:ascii="Times New Roman" w:hAnsi="Times New Roman" w:cs="Times New Roman"/>
+          <w:sz w:val="26"/>
+          <w:szCs w:val="26"/>
+        </w:rPr>
+        <w:t>mềm</w:t>
+      </w:r>
+      <w:proofErr w:type="spellEnd"/>
+      <w:r>
+        <w:rPr>
+          <w:rFonts w:ascii="Times New Roman" w:hAnsi="Times New Roman" w:cs="Times New Roman"/>
+          <w:sz w:val="26"/>
+          <w:szCs w:val="26"/>
+        </w:rPr>
+        <w:t xml:space="preserve"> </w:t>
+      </w:r>
+      <w:proofErr w:type="spellStart"/>
+      <w:r>
+        <w:rPr>
+          <w:rFonts w:ascii="Times New Roman" w:hAnsi="Times New Roman" w:cs="Times New Roman"/>
+          <w:sz w:val="26"/>
+          <w:szCs w:val="26"/>
+        </w:rPr>
+        <w:t>có</w:t>
+      </w:r>
+      <w:proofErr w:type="spellEnd"/>
+      <w:r>
+        <w:rPr>
+          <w:rFonts w:ascii="Times New Roman" w:hAnsi="Times New Roman" w:cs="Times New Roman"/>
+          <w:sz w:val="26"/>
+          <w:szCs w:val="26"/>
+        </w:rPr>
+        <w:t xml:space="preserve"> </w:t>
+      </w:r>
+      <w:proofErr w:type="spellStart"/>
+      <w:r>
+        <w:rPr>
+          <w:rFonts w:ascii="Times New Roman" w:hAnsi="Times New Roman" w:cs="Times New Roman"/>
+          <w:sz w:val="26"/>
+          <w:szCs w:val="26"/>
+        </w:rPr>
+        <w:t>chức</w:t>
+      </w:r>
+      <w:proofErr w:type="spellEnd"/>
+      <w:r>
+        <w:rPr>
+          <w:rFonts w:ascii="Times New Roman" w:hAnsi="Times New Roman" w:cs="Times New Roman"/>
+          <w:sz w:val="26"/>
+          <w:szCs w:val="26"/>
+        </w:rPr>
+        <w:t xml:space="preserve"> </w:t>
+      </w:r>
+      <w:proofErr w:type="spellStart"/>
+      <w:r>
+        <w:rPr>
+          <w:rFonts w:ascii="Times New Roman" w:hAnsi="Times New Roman" w:cs="Times New Roman"/>
+          <w:sz w:val="26"/>
+          <w:szCs w:val="26"/>
+        </w:rPr>
+        <w:t>năng</w:t>
+      </w:r>
+      <w:proofErr w:type="spellEnd"/>
+      <w:r>
+        <w:rPr>
+          <w:rFonts w:ascii="Times New Roman" w:hAnsi="Times New Roman" w:cs="Times New Roman"/>
+          <w:sz w:val="26"/>
+          <w:szCs w:val="26"/>
+        </w:rPr>
+        <w:t xml:space="preserve"> </w:t>
+      </w:r>
+      <w:proofErr w:type="spellStart"/>
+      <w:r>
+        <w:rPr>
+          <w:rFonts w:ascii="Times New Roman" w:hAnsi="Times New Roman" w:cs="Times New Roman"/>
+          <w:sz w:val="26"/>
+          <w:szCs w:val="26"/>
+        </w:rPr>
+        <w:t>như</w:t>
+      </w:r>
+      <w:proofErr w:type="spellEnd"/>
+      <w:r>
+        <w:rPr>
+          <w:rFonts w:ascii="Times New Roman" w:hAnsi="Times New Roman" w:cs="Times New Roman"/>
+          <w:sz w:val="26"/>
+          <w:szCs w:val="26"/>
+        </w:rPr>
+        <w:t xml:space="preserve"> </w:t>
+      </w:r>
+      <w:proofErr w:type="spellStart"/>
+      <w:r>
+        <w:rPr>
+          <w:rFonts w:ascii="Times New Roman" w:hAnsi="Times New Roman" w:cs="Times New Roman"/>
+          <w:sz w:val="26"/>
+          <w:szCs w:val="26"/>
+        </w:rPr>
+        <w:t>một</w:t>
+      </w:r>
+      <w:proofErr w:type="spellEnd"/>
+      <w:r>
+        <w:rPr>
+          <w:rFonts w:ascii="Times New Roman" w:hAnsi="Times New Roman" w:cs="Times New Roman"/>
+          <w:sz w:val="26"/>
+          <w:szCs w:val="26"/>
+        </w:rPr>
+        <w:t xml:space="preserve"> </w:t>
+      </w:r>
+      <w:proofErr w:type="spellStart"/>
+      <w:r>
+        <w:rPr>
+          <w:rFonts w:ascii="Times New Roman" w:hAnsi="Times New Roman" w:cs="Times New Roman"/>
+          <w:sz w:val="26"/>
+          <w:szCs w:val="26"/>
+        </w:rPr>
+        <w:t>siêu</w:t>
+      </w:r>
+      <w:proofErr w:type="spellEnd"/>
+      <w:r>
+        <w:rPr>
+          <w:rFonts w:ascii="Times New Roman" w:hAnsi="Times New Roman" w:cs="Times New Roman"/>
+          <w:sz w:val="26"/>
+          <w:szCs w:val="26"/>
+        </w:rPr>
+        <w:t xml:space="preserve"> </w:t>
+      </w:r>
+      <w:proofErr w:type="spellStart"/>
+      <w:r>
+        <w:rPr>
+          <w:rFonts w:ascii="Times New Roman" w:hAnsi="Times New Roman" w:cs="Times New Roman"/>
+          <w:sz w:val="26"/>
+          <w:szCs w:val="26"/>
+        </w:rPr>
+        <w:t>thị</w:t>
+      </w:r>
+      <w:proofErr w:type="spellEnd"/>
+      <w:r>
+        <w:rPr>
+          <w:rFonts w:ascii="Times New Roman" w:hAnsi="Times New Roman" w:cs="Times New Roman"/>
+          <w:sz w:val="26"/>
+          <w:szCs w:val="26"/>
+        </w:rPr>
+        <w:t xml:space="preserve"> online, </w:t>
+      </w:r>
+      <w:proofErr w:type="spellStart"/>
+      <w:r>
+        <w:rPr>
+          <w:rFonts w:ascii="Times New Roman" w:hAnsi="Times New Roman" w:cs="Times New Roman"/>
+          <w:sz w:val="26"/>
+          <w:szCs w:val="26"/>
+        </w:rPr>
+        <w:t>quản</w:t>
+      </w:r>
+      <w:proofErr w:type="spellEnd"/>
+      <w:r>
+        <w:rPr>
+          <w:rFonts w:ascii="Times New Roman" w:hAnsi="Times New Roman" w:cs="Times New Roman"/>
+          <w:sz w:val="26"/>
+          <w:szCs w:val="26"/>
+        </w:rPr>
+        <w:t xml:space="preserve"> </w:t>
+      </w:r>
+      <w:proofErr w:type="spellStart"/>
+      <w:r>
+        <w:rPr>
+          <w:rFonts w:ascii="Times New Roman" w:hAnsi="Times New Roman" w:cs="Times New Roman"/>
+          <w:sz w:val="26"/>
+          <w:szCs w:val="26"/>
+        </w:rPr>
+        <w:t>lí</w:t>
+      </w:r>
+      <w:proofErr w:type="spellEnd"/>
+      <w:r>
+        <w:rPr>
+          <w:rFonts w:ascii="Times New Roman" w:hAnsi="Times New Roman" w:cs="Times New Roman"/>
+          <w:sz w:val="26"/>
+          <w:szCs w:val="26"/>
+        </w:rPr>
+        <w:t xml:space="preserve"> </w:t>
+      </w:r>
+      <w:proofErr w:type="spellStart"/>
+      <w:r>
+        <w:rPr>
+          <w:rFonts w:ascii="Times New Roman" w:hAnsi="Times New Roman" w:cs="Times New Roman"/>
+          <w:sz w:val="26"/>
+          <w:szCs w:val="26"/>
+        </w:rPr>
+        <w:t>được</w:t>
+      </w:r>
+      <w:proofErr w:type="spellEnd"/>
+      <w:r>
+        <w:rPr>
+          <w:rFonts w:ascii="Times New Roman" w:hAnsi="Times New Roman" w:cs="Times New Roman"/>
+          <w:sz w:val="26"/>
+          <w:szCs w:val="26"/>
+        </w:rPr>
+        <w:t xml:space="preserve"> </w:t>
+      </w:r>
+      <w:proofErr w:type="spellStart"/>
+      <w:r>
+        <w:rPr>
+          <w:rFonts w:ascii="Times New Roman" w:hAnsi="Times New Roman" w:cs="Times New Roman"/>
+          <w:sz w:val="26"/>
+          <w:szCs w:val="26"/>
+        </w:rPr>
+        <w:t>đơn</w:t>
+      </w:r>
+      <w:proofErr w:type="spellEnd"/>
+      <w:r>
+        <w:rPr>
+          <w:rFonts w:ascii="Times New Roman" w:hAnsi="Times New Roman" w:cs="Times New Roman"/>
+          <w:sz w:val="26"/>
+          <w:szCs w:val="26"/>
+        </w:rPr>
+        <w:t xml:space="preserve"> </w:t>
+      </w:r>
+      <w:proofErr w:type="spellStart"/>
+      <w:r>
+        <w:rPr>
+          <w:rFonts w:ascii="Times New Roman" w:hAnsi="Times New Roman" w:cs="Times New Roman"/>
+          <w:sz w:val="26"/>
+          <w:szCs w:val="26"/>
+        </w:rPr>
+        <w:t>hàng</w:t>
+      </w:r>
+      <w:proofErr w:type="spellEnd"/>
+      <w:r>
+        <w:rPr>
+          <w:rFonts w:ascii="Times New Roman" w:hAnsi="Times New Roman" w:cs="Times New Roman"/>
+          <w:sz w:val="26"/>
+          <w:szCs w:val="26"/>
+        </w:rPr>
+        <w:t>.</w:t>
+      </w:r>
+    </w:p>
+    <w:p>
+      <w:pPr>
+        <w:spacing w:after="160" w:line="259" w:lineRule="auto"/>
+        <w:contextualSpacing/>
+        <w:rPr>
+          <w:rFonts w:ascii="Times New Roman" w:hAnsi="Times New Roman" w:cs="Times New Roman"/>
+          <w:sz w:val="26"/>
+          <w:szCs w:val="26"/>
+        </w:rPr>
+      </w:pPr>
+      <w:proofErr w:type="spellStart"/>
+      <w:r>
+        <w:rPr>
+          <w:rFonts w:ascii="Times New Roman" w:hAnsi="Times New Roman" w:cs="Times New Roman"/>
+          <w:sz w:val="26"/>
+          <w:szCs w:val="26"/>
+        </w:rPr>
+        <w:t>Tối</w:t>
+      </w:r>
+      <w:proofErr w:type="spellEnd"/>
+      <w:r>
+        <w:rPr>
+          <w:rFonts w:ascii="Times New Roman" w:hAnsi="Times New Roman" w:cs="Times New Roman"/>
+          <w:sz w:val="26"/>
+          <w:szCs w:val="26"/>
+        </w:rPr>
+        <w:t xml:space="preserve"> </w:t>
+      </w:r>
+      <w:proofErr w:type="spellStart"/>
+      <w:r>
+        <w:rPr>
+          <w:rFonts w:ascii="Times New Roman" w:hAnsi="Times New Roman" w:cs="Times New Roman"/>
+          <w:sz w:val="26"/>
+          <w:szCs w:val="26"/>
+        </w:rPr>
+        <w:t>ưu</w:t>
+      </w:r>
+      <w:proofErr w:type="spellEnd"/>
+      <w:r>
+        <w:rPr>
+          <w:rFonts w:ascii="Times New Roman" w:hAnsi="Times New Roman" w:cs="Times New Roman"/>
+          <w:sz w:val="26"/>
+          <w:szCs w:val="26"/>
+        </w:rPr>
+        <w:t xml:space="preserve"> </w:t>
+      </w:r>
+      <w:proofErr w:type="spellStart"/>
+      <w:r>
+        <w:rPr>
+          <w:rFonts w:ascii="Times New Roman" w:hAnsi="Times New Roman" w:cs="Times New Roman"/>
+          <w:sz w:val="26"/>
+          <w:szCs w:val="26"/>
+        </w:rPr>
+        <w:t>hóa</w:t>
+      </w:r>
+      <w:proofErr w:type="spellEnd"/>
+      <w:r>
+        <w:rPr>
+          <w:rFonts w:ascii="Times New Roman" w:hAnsi="Times New Roman" w:cs="Times New Roman"/>
+          <w:sz w:val="26"/>
+          <w:szCs w:val="26"/>
+        </w:rPr>
+        <w:t xml:space="preserve"> </w:t>
+      </w:r>
+      <w:proofErr w:type="spellStart"/>
+      <w:r>
+        <w:rPr>
+          <w:rFonts w:ascii="Times New Roman" w:hAnsi="Times New Roman" w:cs="Times New Roman"/>
+          <w:sz w:val="26"/>
+          <w:szCs w:val="26"/>
+        </w:rPr>
+        <w:t>thời</w:t>
+      </w:r>
+      <w:proofErr w:type="spellEnd"/>
+      <w:r>
+        <w:rPr>
+          <w:rFonts w:ascii="Times New Roman" w:hAnsi="Times New Roman" w:cs="Times New Roman"/>
+          <w:sz w:val="26"/>
+          <w:szCs w:val="26"/>
+        </w:rPr>
+        <w:t xml:space="preserve"> </w:t>
+      </w:r>
+      <w:proofErr w:type="spellStart"/>
+      <w:r>
+        <w:rPr>
+          <w:rFonts w:ascii="Times New Roman" w:hAnsi="Times New Roman" w:cs="Times New Roman"/>
+          <w:sz w:val="26"/>
+          <w:szCs w:val="26"/>
+        </w:rPr>
+        <w:t>gian</w:t>
+      </w:r>
+      <w:proofErr w:type="spellEnd"/>
+      <w:r>
+        <w:rPr>
+          <w:rFonts w:ascii="Times New Roman" w:hAnsi="Times New Roman" w:cs="Times New Roman"/>
+          <w:sz w:val="26"/>
+          <w:szCs w:val="26"/>
+        </w:rPr>
+        <w:t xml:space="preserve"> </w:t>
+      </w:r>
+      <w:proofErr w:type="spellStart"/>
+      <w:r>
+        <w:rPr>
+          <w:rFonts w:ascii="Times New Roman" w:hAnsi="Times New Roman" w:cs="Times New Roman"/>
+          <w:sz w:val="26"/>
+          <w:szCs w:val="26"/>
+        </w:rPr>
+        <w:t>mua</w:t>
+      </w:r>
+      <w:proofErr w:type="spellEnd"/>
+      <w:r>
+        <w:rPr>
+          <w:rFonts w:ascii="Times New Roman" w:hAnsi="Times New Roman" w:cs="Times New Roman"/>
+          <w:sz w:val="26"/>
+          <w:szCs w:val="26"/>
+        </w:rPr>
+        <w:t xml:space="preserve"> </w:t>
+      </w:r>
+      <w:proofErr w:type="spellStart"/>
+      <w:r>
+        <w:rPr>
+          <w:rFonts w:ascii="Times New Roman" w:hAnsi="Times New Roman" w:cs="Times New Roman"/>
+          <w:sz w:val="26"/>
+          <w:szCs w:val="26"/>
+        </w:rPr>
+        <w:t>sắm</w:t>
+      </w:r>
+      <w:proofErr w:type="spellEnd"/>
+      <w:r>
+        <w:rPr>
+          <w:rFonts w:ascii="Times New Roman" w:hAnsi="Times New Roman" w:cs="Times New Roman"/>
+          <w:sz w:val="26"/>
+          <w:szCs w:val="26"/>
+        </w:rPr>
+        <w:t xml:space="preserve"> </w:t>
+      </w:r>
+      <w:proofErr w:type="spellStart"/>
+      <w:r>
+        <w:rPr>
+          <w:rFonts w:ascii="Times New Roman" w:hAnsi="Times New Roman" w:cs="Times New Roman"/>
+          <w:sz w:val="26"/>
+          <w:szCs w:val="26"/>
+        </w:rPr>
+        <w:t>của</w:t>
+      </w:r>
+      <w:proofErr w:type="spellEnd"/>
+      <w:r>
+        <w:rPr>
+          <w:rFonts w:ascii="Times New Roman" w:hAnsi="Times New Roman" w:cs="Times New Roman"/>
+          <w:sz w:val="26"/>
+          <w:szCs w:val="26"/>
+        </w:rPr>
+        <w:t xml:space="preserve"> </w:t>
+      </w:r>
+      <w:proofErr w:type="spellStart"/>
+      <w:r>
+        <w:rPr>
+          <w:rFonts w:ascii="Times New Roman" w:hAnsi="Times New Roman" w:cs="Times New Roman"/>
+          <w:sz w:val="26"/>
+          <w:szCs w:val="26"/>
+        </w:rPr>
+        <w:t>khách</w:t>
+      </w:r>
+      <w:proofErr w:type="spellEnd"/>
+      <w:r>
+        <w:rPr>
+          <w:rFonts w:ascii="Times New Roman" w:hAnsi="Times New Roman" w:cs="Times New Roman"/>
+          <w:sz w:val="26"/>
+          <w:szCs w:val="26"/>
+        </w:rPr>
+        <w:t xml:space="preserve"> </w:t>
+      </w:r>
+      <w:proofErr w:type="spellStart"/>
+      <w:r>
+        <w:rPr>
+          <w:rFonts w:ascii="Times New Roman" w:hAnsi="Times New Roman" w:cs="Times New Roman"/>
+          <w:sz w:val="26"/>
+          <w:szCs w:val="26"/>
+        </w:rPr>
+        <w:t>hàng</w:t>
+      </w:r>
+      <w:proofErr w:type="spellEnd"/>
+      <w:r>
+        <w:rPr>
+          <w:rFonts w:ascii="Times New Roman" w:hAnsi="Times New Roman" w:cs="Times New Roman"/>
+          <w:sz w:val="26"/>
+          <w:szCs w:val="26"/>
+        </w:rPr>
+        <w:t>.</w:t>
+      </w:r>
+    </w:p>
+    <w:p>
+      <w:pPr>
+        <w:spacing w:after="160" w:line="259" w:lineRule="auto"/>
+        <w:contextualSpacing/>
+        <w:rPr>
+          <w:rFonts w:ascii="Times New Roman" w:hAnsi="Times New Roman" w:cs="Times New Roman"/>
+          <w:sz w:val="26"/>
+          <w:szCs w:val="26"/>
+        </w:rPr>
+      </w:pPr>
+      <w:proofErr w:type="spellStart"/>
+      <w:r>
+        <w:rPr>
+          <w:rFonts w:ascii="Times New Roman" w:hAnsi="Times New Roman" w:cs="Times New Roman"/>
+          <w:sz w:val="26"/>
+          <w:szCs w:val="26"/>
+        </w:rPr>
+        <w:t>Kiểm</w:t>
+      </w:r>
+      <w:proofErr w:type="spellEnd"/>
+      <w:r>
+        <w:rPr>
+          <w:rFonts w:ascii="Times New Roman" w:hAnsi="Times New Roman" w:cs="Times New Roman"/>
+          <w:sz w:val="26"/>
+          <w:szCs w:val="26"/>
+        </w:rPr>
+        <w:t xml:space="preserve"> </w:t>
+      </w:r>
+      <w:proofErr w:type="spellStart"/>
+      <w:r>
+        <w:rPr>
+          <w:rFonts w:ascii="Times New Roman" w:hAnsi="Times New Roman" w:cs="Times New Roman"/>
+          <w:sz w:val="26"/>
+          <w:szCs w:val="26"/>
+        </w:rPr>
+        <w:t>soát</w:t>
+      </w:r>
+      <w:proofErr w:type="spellEnd"/>
+      <w:r>
+        <w:rPr>
+          <w:rFonts w:ascii="Times New Roman" w:hAnsi="Times New Roman" w:cs="Times New Roman"/>
+          <w:sz w:val="26"/>
+          <w:szCs w:val="26"/>
+        </w:rPr>
+        <w:t xml:space="preserve"> </w:t>
+      </w:r>
+      <w:proofErr w:type="spellStart"/>
+      <w:r>
+        <w:rPr>
+          <w:rFonts w:ascii="Times New Roman" w:hAnsi="Times New Roman" w:cs="Times New Roman"/>
+          <w:sz w:val="26"/>
+          <w:szCs w:val="26"/>
+        </w:rPr>
+        <w:t>được</w:t>
+      </w:r>
+      <w:proofErr w:type="spellEnd"/>
+      <w:r>
+        <w:rPr>
+          <w:rFonts w:ascii="Times New Roman" w:hAnsi="Times New Roman" w:cs="Times New Roman"/>
+          <w:sz w:val="26"/>
+          <w:szCs w:val="26"/>
+        </w:rPr>
+        <w:t xml:space="preserve"> </w:t>
+      </w:r>
+      <w:proofErr w:type="spellStart"/>
+      <w:r>
+        <w:rPr>
+          <w:rFonts w:ascii="Times New Roman" w:hAnsi="Times New Roman" w:cs="Times New Roman"/>
+          <w:sz w:val="26"/>
+          <w:szCs w:val="26"/>
+        </w:rPr>
+        <w:t>lượng</w:t>
+      </w:r>
+      <w:proofErr w:type="spellEnd"/>
+      <w:r>
+        <w:rPr>
+          <w:rFonts w:ascii="Times New Roman" w:hAnsi="Times New Roman" w:cs="Times New Roman"/>
+          <w:sz w:val="26"/>
+          <w:szCs w:val="26"/>
+        </w:rPr>
+        <w:t xml:space="preserve"> </w:t>
+      </w:r>
+      <w:proofErr w:type="spellStart"/>
+      <w:r>
+        <w:rPr>
+          <w:rFonts w:ascii="Times New Roman" w:hAnsi="Times New Roman" w:cs="Times New Roman"/>
+          <w:sz w:val="26"/>
+          <w:szCs w:val="26"/>
+        </w:rPr>
+        <w:t>hàng</w:t>
+      </w:r>
+      <w:proofErr w:type="spellEnd"/>
+      <w:r>
+        <w:rPr>
+          <w:rFonts w:ascii="Times New Roman" w:hAnsi="Times New Roman" w:cs="Times New Roman"/>
+          <w:sz w:val="26"/>
+          <w:szCs w:val="26"/>
+        </w:rPr>
+        <w:t xml:space="preserve"> </w:t>
+      </w:r>
+      <w:proofErr w:type="spellStart"/>
+      <w:r>
+        <w:rPr>
+          <w:rFonts w:ascii="Times New Roman" w:hAnsi="Times New Roman" w:cs="Times New Roman"/>
+          <w:sz w:val="26"/>
+          <w:szCs w:val="26"/>
+        </w:rPr>
+        <w:t>hóa</w:t>
+      </w:r>
+      <w:proofErr w:type="spellEnd"/>
+      <w:r>
+        <w:rPr>
+          <w:rFonts w:ascii="Times New Roman" w:hAnsi="Times New Roman" w:cs="Times New Roman"/>
+          <w:sz w:val="26"/>
+          <w:szCs w:val="26"/>
+        </w:rPr>
+        <w:t xml:space="preserve"> </w:t>
+      </w:r>
+      <w:proofErr w:type="spellStart"/>
+      <w:r>
+        <w:rPr>
+          <w:rFonts w:ascii="Times New Roman" w:hAnsi="Times New Roman" w:cs="Times New Roman"/>
+          <w:sz w:val="26"/>
+          <w:szCs w:val="26"/>
+        </w:rPr>
+        <w:t>giao</w:t>
+      </w:r>
+      <w:proofErr w:type="spellEnd"/>
+      <w:r>
+        <w:rPr>
+          <w:rFonts w:ascii="Times New Roman" w:hAnsi="Times New Roman" w:cs="Times New Roman"/>
+          <w:sz w:val="26"/>
+          <w:szCs w:val="26"/>
+        </w:rPr>
+        <w:t xml:space="preserve"> </w:t>
+      </w:r>
+      <w:proofErr w:type="spellStart"/>
+      <w:r>
+        <w:rPr>
+          <w:rFonts w:ascii="Times New Roman" w:hAnsi="Times New Roman" w:cs="Times New Roman"/>
+          <w:sz w:val="26"/>
+          <w:szCs w:val="26"/>
+        </w:rPr>
+        <w:t>cho</w:t>
+      </w:r>
+      <w:proofErr w:type="spellEnd"/>
+      <w:r>
+        <w:rPr>
+          <w:rFonts w:ascii="Times New Roman" w:hAnsi="Times New Roman" w:cs="Times New Roman"/>
+          <w:sz w:val="26"/>
+          <w:szCs w:val="26"/>
+        </w:rPr>
+        <w:t xml:space="preserve"> </w:t>
+      </w:r>
+      <w:proofErr w:type="spellStart"/>
+      <w:r>
+        <w:rPr>
+          <w:rFonts w:ascii="Times New Roman" w:hAnsi="Times New Roman" w:cs="Times New Roman"/>
+          <w:sz w:val="26"/>
+          <w:szCs w:val="26"/>
+        </w:rPr>
+        <w:t>khách</w:t>
+      </w:r>
+      <w:proofErr w:type="spellEnd"/>
+      <w:r>
+        <w:rPr>
+          <w:rFonts w:ascii="Times New Roman" w:hAnsi="Times New Roman" w:cs="Times New Roman"/>
+          <w:sz w:val="26"/>
+          <w:szCs w:val="26"/>
+        </w:rPr>
+        <w:t>.</w:t>
+      </w:r>
+    </w:p>
+    <w:p>
+      <w:pPr>
+        <w:spacing w:after="160" w:line="259" w:lineRule="auto"/>
+        <w:contextualSpacing/>
+        <w:rPr>
+          <w:rFonts w:ascii="Times New Roman" w:hAnsi="Times New Roman" w:cs="Times New Roman"/>
+          <w:sz w:val="26"/>
+          <w:szCs w:val="26"/>
+        </w:rPr>
+      </w:pPr>
+      <w:proofErr w:type="spellStart"/>
+      <w:r>
+        <w:rPr>
+          <w:rFonts w:ascii="Times New Roman" w:hAnsi="Times New Roman" w:cs="Times New Roman"/>
+          <w:sz w:val="26"/>
+          <w:szCs w:val="26"/>
+        </w:rPr>
+        <w:t>Nâng</w:t>
+      </w:r>
+      <w:proofErr w:type="spellEnd"/>
+      <w:r>
+        <w:rPr>
+          <w:rFonts w:ascii="Times New Roman" w:hAnsi="Times New Roman" w:cs="Times New Roman"/>
+          <w:sz w:val="26"/>
+          <w:szCs w:val="26"/>
+        </w:rPr>
+        <w:t xml:space="preserve"> </w:t>
+      </w:r>
+      <w:proofErr w:type="spellStart"/>
+      <w:r>
+        <w:rPr>
+          <w:rFonts w:ascii="Times New Roman" w:hAnsi="Times New Roman" w:cs="Times New Roman"/>
+          <w:sz w:val="26"/>
+          <w:szCs w:val="26"/>
+        </w:rPr>
+        <w:t>cao</w:t>
+      </w:r>
+      <w:proofErr w:type="spellEnd"/>
+      <w:r>
+        <w:rPr>
+          <w:rFonts w:ascii="Times New Roman" w:hAnsi="Times New Roman" w:cs="Times New Roman"/>
+          <w:sz w:val="26"/>
+          <w:szCs w:val="26"/>
+        </w:rPr>
+        <w:t xml:space="preserve"> </w:t>
+      </w:r>
+      <w:proofErr w:type="spellStart"/>
+      <w:r>
+        <w:rPr>
+          <w:rFonts w:ascii="Times New Roman" w:hAnsi="Times New Roman" w:cs="Times New Roman"/>
+          <w:sz w:val="26"/>
+          <w:szCs w:val="26"/>
+        </w:rPr>
+        <w:t>được</w:t>
+      </w:r>
+      <w:proofErr w:type="spellEnd"/>
+      <w:r>
+        <w:rPr>
+          <w:rFonts w:ascii="Times New Roman" w:hAnsi="Times New Roman" w:cs="Times New Roman"/>
+          <w:sz w:val="26"/>
+          <w:szCs w:val="26"/>
+        </w:rPr>
+        <w:t xml:space="preserve"> </w:t>
+      </w:r>
+      <w:proofErr w:type="spellStart"/>
+      <w:r>
+        <w:rPr>
+          <w:rFonts w:ascii="Times New Roman" w:hAnsi="Times New Roman" w:cs="Times New Roman"/>
+          <w:sz w:val="26"/>
+          <w:szCs w:val="26"/>
+        </w:rPr>
+        <w:t>hiệu</w:t>
+      </w:r>
+      <w:proofErr w:type="spellEnd"/>
+      <w:r>
+        <w:rPr>
+          <w:rFonts w:ascii="Times New Roman" w:hAnsi="Times New Roman" w:cs="Times New Roman"/>
+          <w:sz w:val="26"/>
+          <w:szCs w:val="26"/>
+        </w:rPr>
+        <w:t xml:space="preserve"> </w:t>
+      </w:r>
+      <w:proofErr w:type="spellStart"/>
+      <w:r>
+        <w:rPr>
+          <w:rFonts w:ascii="Times New Roman" w:hAnsi="Times New Roman" w:cs="Times New Roman"/>
+          <w:sz w:val="26"/>
+          <w:szCs w:val="26"/>
+        </w:rPr>
+        <w:t>quả</w:t>
+      </w:r>
+      <w:proofErr w:type="spellEnd"/>
+      <w:r>
+        <w:rPr>
+          <w:rFonts w:ascii="Times New Roman" w:hAnsi="Times New Roman" w:cs="Times New Roman"/>
+          <w:sz w:val="26"/>
+          <w:szCs w:val="26"/>
+        </w:rPr>
+        <w:t xml:space="preserve"> </w:t>
+      </w:r>
+      <w:proofErr w:type="spellStart"/>
+      <w:r>
+        <w:rPr>
+          <w:rFonts w:ascii="Times New Roman" w:hAnsi="Times New Roman" w:cs="Times New Roman"/>
+          <w:sz w:val="26"/>
+          <w:szCs w:val="26"/>
+        </w:rPr>
+        <w:t>dịch</w:t>
+      </w:r>
+      <w:proofErr w:type="spellEnd"/>
+      <w:r>
+        <w:rPr>
+          <w:rFonts w:ascii="Times New Roman" w:hAnsi="Times New Roman" w:cs="Times New Roman"/>
+          <w:sz w:val="26"/>
+          <w:szCs w:val="26"/>
+        </w:rPr>
+        <w:t xml:space="preserve"> </w:t>
+      </w:r>
+      <w:proofErr w:type="spellStart"/>
+      <w:r>
+        <w:rPr>
+          <w:rFonts w:ascii="Times New Roman" w:hAnsi="Times New Roman" w:cs="Times New Roman"/>
+          <w:sz w:val="26"/>
+          <w:szCs w:val="26"/>
+        </w:rPr>
+        <w:t>vụ</w:t>
+      </w:r>
+      <w:proofErr w:type="spellEnd"/>
+      <w:r>
+        <w:rPr>
+          <w:rFonts w:ascii="Times New Roman" w:hAnsi="Times New Roman" w:cs="Times New Roman"/>
+          <w:sz w:val="26"/>
+          <w:szCs w:val="26"/>
+        </w:rPr>
+        <w:t>.</w:t>
       </w:r>
     </w:p>
     <w:p>
@@ -2545,76 +5078,493 @@
           <w:numId w:val="1"/>
         </w:numPr>
         <w:rPr>
-          <w:rFonts w:ascii="Calibri" w:hAnsi="Calibri" w:cs="Calibri"/>
-        </w:rPr>
-      </w:pPr>
-      <w:r>
-        <w:rPr>
-          <w:rFonts w:ascii="Calibri" w:hAnsi="Calibri" w:cs="Calibri"/>
+          <w:rFonts w:ascii="Times New Roman" w:hAnsi="Times New Roman" w:cs="Times New Roman"/>
+          <w:sz w:val="26"/>
+          <w:szCs w:val="26"/>
+        </w:rPr>
+      </w:pPr>
+      <w:r>
+        <w:rPr>
+          <w:rFonts w:ascii="Times New Roman" w:hAnsi="Times New Roman" w:cs="Times New Roman"/>
+          <w:sz w:val="26"/>
+          <w:szCs w:val="26"/>
         </w:rPr>
         <w:t>Goals</w:t>
       </w:r>
     </w:p>
     <w:p>
       <w:pPr>
-        <w:rPr>
-          <w:rFonts w:ascii="Calibri" w:hAnsi="Calibri" w:cs="Calibri"/>
-        </w:rPr>
-      </w:pPr>
-      <w:r>
-        <w:rPr>
-          <w:rFonts w:ascii="Calibri" w:hAnsi="Calibri" w:cs="Calibri"/>
-        </w:rPr>
-        <w:t>&lt;Chi ti</w:t>
-      </w:r>
-      <w:r>
-        <w:rPr>
-          <w:rFonts w:ascii="Calibri" w:hAnsi="Calibri" w:cs="Calibri"/>
-        </w:rPr>
-        <w:t>ế</w:t>
-      </w:r>
-      <w:r>
-        <w:rPr>
-          <w:rFonts w:ascii="Calibri" w:hAnsi="Calibri" w:cs="Calibri"/>
-        </w:rPr>
-        <w:t>t m</w:t>
-      </w:r>
-      <w:r>
-        <w:rPr>
-          <w:rFonts w:ascii="Calibri" w:hAnsi="Calibri" w:cs="Calibri"/>
-        </w:rPr>
-        <w:t>ụ</w:t>
-      </w:r>
-      <w:r>
-        <w:rPr>
-          <w:rFonts w:ascii="Calibri" w:hAnsi="Calibri" w:cs="Calibri"/>
-        </w:rPr>
-        <w:t>c đích c</w:t>
-      </w:r>
-      <w:r>
-        <w:rPr>
-          <w:rFonts w:ascii="Calibri" w:hAnsi="Calibri" w:cs="Calibri"/>
-        </w:rPr>
-        <w:t>ủ</w:t>
-      </w:r>
-      <w:r>
-        <w:rPr>
-          <w:rFonts w:ascii="Calibri" w:hAnsi="Calibri" w:cs="Calibri"/>
-        </w:rPr>
-        <w:t>a d</w:t>
-      </w:r>
-      <w:r>
-        <w:rPr>
-          <w:rFonts w:ascii="Calibri" w:hAnsi="Calibri" w:cs="Calibri"/>
-        </w:rPr>
-        <w:t>ự</w:t>
-      </w:r>
-      <w:r>
-        <w:rPr>
-          <w:rFonts w:ascii="Calibri" w:hAnsi="Calibri" w:cs="Calibri"/>
-        </w:rPr>
-        <w:t xml:space="preserve"> án&gt;</w:t>
-      </w:r>
+        <w:spacing w:after="160" w:line="259" w:lineRule="auto"/>
+        <w:contextualSpacing/>
+        <w:rPr>
+          <w:rFonts w:ascii="Times New Roman" w:hAnsi="Times New Roman" w:cs="Times New Roman"/>
+          <w:sz w:val="26"/>
+          <w:szCs w:val="26"/>
+        </w:rPr>
+      </w:pPr>
+      <w:proofErr w:type="spellStart"/>
+      <w:r>
+        <w:rPr>
+          <w:rFonts w:ascii="Times New Roman" w:hAnsi="Times New Roman" w:cs="Times New Roman"/>
+          <w:sz w:val="26"/>
+          <w:szCs w:val="26"/>
+        </w:rPr>
+        <w:t>Giải</w:t>
+      </w:r>
+      <w:proofErr w:type="spellEnd"/>
+      <w:r>
+        <w:rPr>
+          <w:rFonts w:ascii="Times New Roman" w:hAnsi="Times New Roman" w:cs="Times New Roman"/>
+          <w:sz w:val="26"/>
+          <w:szCs w:val="26"/>
+        </w:rPr>
+        <w:t xml:space="preserve"> </w:t>
+      </w:r>
+      <w:proofErr w:type="spellStart"/>
+      <w:r>
+        <w:rPr>
+          <w:rFonts w:ascii="Times New Roman" w:hAnsi="Times New Roman" w:cs="Times New Roman"/>
+          <w:sz w:val="26"/>
+          <w:szCs w:val="26"/>
+        </w:rPr>
+        <w:t>quyết</w:t>
+      </w:r>
+      <w:proofErr w:type="spellEnd"/>
+      <w:r>
+        <w:rPr>
+          <w:rFonts w:ascii="Times New Roman" w:hAnsi="Times New Roman" w:cs="Times New Roman"/>
+          <w:sz w:val="26"/>
+          <w:szCs w:val="26"/>
+        </w:rPr>
+        <w:t xml:space="preserve"> </w:t>
+      </w:r>
+      <w:proofErr w:type="spellStart"/>
+      <w:r>
+        <w:rPr>
+          <w:rFonts w:ascii="Times New Roman" w:hAnsi="Times New Roman" w:cs="Times New Roman"/>
+          <w:sz w:val="26"/>
+          <w:szCs w:val="26"/>
+        </w:rPr>
+        <w:t>vấn</w:t>
+      </w:r>
+      <w:proofErr w:type="spellEnd"/>
+      <w:r>
+        <w:rPr>
+          <w:rFonts w:ascii="Times New Roman" w:hAnsi="Times New Roman" w:cs="Times New Roman"/>
+          <w:sz w:val="26"/>
+          <w:szCs w:val="26"/>
+        </w:rPr>
+        <w:t xml:space="preserve"> </w:t>
+      </w:r>
+      <w:proofErr w:type="spellStart"/>
+      <w:r>
+        <w:rPr>
+          <w:rFonts w:ascii="Times New Roman" w:hAnsi="Times New Roman" w:cs="Times New Roman"/>
+          <w:sz w:val="26"/>
+          <w:szCs w:val="26"/>
+        </w:rPr>
+        <w:t>đề</w:t>
+      </w:r>
+      <w:proofErr w:type="spellEnd"/>
+      <w:r>
+        <w:rPr>
+          <w:rFonts w:ascii="Times New Roman" w:hAnsi="Times New Roman" w:cs="Times New Roman"/>
+          <w:sz w:val="26"/>
+          <w:szCs w:val="26"/>
+        </w:rPr>
+        <w:t xml:space="preserve"> </w:t>
+      </w:r>
+      <w:proofErr w:type="spellStart"/>
+      <w:r>
+        <w:rPr>
+          <w:rFonts w:ascii="Times New Roman" w:hAnsi="Times New Roman" w:cs="Times New Roman"/>
+          <w:sz w:val="26"/>
+          <w:szCs w:val="26"/>
+        </w:rPr>
+        <w:t>mua</w:t>
+      </w:r>
+      <w:proofErr w:type="spellEnd"/>
+      <w:r>
+        <w:rPr>
+          <w:rFonts w:ascii="Times New Roman" w:hAnsi="Times New Roman" w:cs="Times New Roman"/>
+          <w:sz w:val="26"/>
+          <w:szCs w:val="26"/>
+        </w:rPr>
+        <w:t xml:space="preserve"> </w:t>
+      </w:r>
+      <w:proofErr w:type="spellStart"/>
+      <w:r>
+        <w:rPr>
+          <w:rFonts w:ascii="Times New Roman" w:hAnsi="Times New Roman" w:cs="Times New Roman"/>
+          <w:sz w:val="26"/>
+          <w:szCs w:val="26"/>
+        </w:rPr>
+        <w:t>sắm</w:t>
+      </w:r>
+      <w:proofErr w:type="spellEnd"/>
+      <w:r>
+        <w:rPr>
+          <w:rFonts w:ascii="Times New Roman" w:hAnsi="Times New Roman" w:cs="Times New Roman"/>
+          <w:sz w:val="26"/>
+          <w:szCs w:val="26"/>
+        </w:rPr>
+        <w:t xml:space="preserve"> </w:t>
+      </w:r>
+      <w:proofErr w:type="spellStart"/>
+      <w:r>
+        <w:rPr>
+          <w:rFonts w:ascii="Times New Roman" w:hAnsi="Times New Roman" w:cs="Times New Roman"/>
+          <w:sz w:val="26"/>
+          <w:szCs w:val="26"/>
+        </w:rPr>
+        <w:t>tiêu</w:t>
+      </w:r>
+      <w:proofErr w:type="spellEnd"/>
+      <w:r>
+        <w:rPr>
+          <w:rFonts w:ascii="Times New Roman" w:hAnsi="Times New Roman" w:cs="Times New Roman"/>
+          <w:sz w:val="26"/>
+          <w:szCs w:val="26"/>
+        </w:rPr>
+        <w:t xml:space="preserve"> </w:t>
+      </w:r>
+      <w:proofErr w:type="spellStart"/>
+      <w:r>
+        <w:rPr>
+          <w:rFonts w:ascii="Times New Roman" w:hAnsi="Times New Roman" w:cs="Times New Roman"/>
+          <w:sz w:val="26"/>
+          <w:szCs w:val="26"/>
+        </w:rPr>
+        <w:t>dùng</w:t>
+      </w:r>
+      <w:proofErr w:type="spellEnd"/>
+      <w:r>
+        <w:rPr>
+          <w:rFonts w:ascii="Times New Roman" w:hAnsi="Times New Roman" w:cs="Times New Roman"/>
+          <w:sz w:val="26"/>
+          <w:szCs w:val="26"/>
+        </w:rPr>
+        <w:t xml:space="preserve"> </w:t>
+      </w:r>
+      <w:proofErr w:type="spellStart"/>
+      <w:r>
+        <w:rPr>
+          <w:rFonts w:ascii="Times New Roman" w:hAnsi="Times New Roman" w:cs="Times New Roman"/>
+          <w:sz w:val="26"/>
+          <w:szCs w:val="26"/>
+        </w:rPr>
+        <w:t>cho</w:t>
+      </w:r>
+      <w:proofErr w:type="spellEnd"/>
+      <w:r>
+        <w:rPr>
+          <w:rFonts w:ascii="Times New Roman" w:hAnsi="Times New Roman" w:cs="Times New Roman"/>
+          <w:sz w:val="26"/>
+          <w:szCs w:val="26"/>
+        </w:rPr>
+        <w:t xml:space="preserve"> </w:t>
+      </w:r>
+      <w:proofErr w:type="spellStart"/>
+      <w:r>
+        <w:rPr>
+          <w:rFonts w:ascii="Times New Roman" w:hAnsi="Times New Roman" w:cs="Times New Roman"/>
+          <w:sz w:val="26"/>
+          <w:szCs w:val="26"/>
+        </w:rPr>
+        <w:t>khách</w:t>
+      </w:r>
+      <w:proofErr w:type="spellEnd"/>
+      <w:r>
+        <w:rPr>
+          <w:rFonts w:ascii="Times New Roman" w:hAnsi="Times New Roman" w:cs="Times New Roman"/>
+          <w:sz w:val="26"/>
+          <w:szCs w:val="26"/>
+        </w:rPr>
+        <w:t xml:space="preserve"> </w:t>
+      </w:r>
+      <w:proofErr w:type="spellStart"/>
+      <w:r>
+        <w:rPr>
+          <w:rFonts w:ascii="Times New Roman" w:hAnsi="Times New Roman" w:cs="Times New Roman"/>
+          <w:sz w:val="26"/>
+          <w:szCs w:val="26"/>
+        </w:rPr>
+        <w:t>hàng</w:t>
+      </w:r>
+      <w:proofErr w:type="spellEnd"/>
+      <w:r>
+        <w:rPr>
+          <w:rFonts w:ascii="Times New Roman" w:hAnsi="Times New Roman" w:cs="Times New Roman"/>
+          <w:sz w:val="26"/>
+          <w:szCs w:val="26"/>
+        </w:rPr>
+        <w:t xml:space="preserve"> </w:t>
+      </w:r>
+      <w:proofErr w:type="spellStart"/>
+      <w:r>
+        <w:rPr>
+          <w:rFonts w:ascii="Times New Roman" w:hAnsi="Times New Roman" w:cs="Times New Roman"/>
+          <w:sz w:val="26"/>
+          <w:szCs w:val="26"/>
+        </w:rPr>
+        <w:t>không</w:t>
+      </w:r>
+      <w:proofErr w:type="spellEnd"/>
+      <w:r>
+        <w:rPr>
+          <w:rFonts w:ascii="Times New Roman" w:hAnsi="Times New Roman" w:cs="Times New Roman"/>
+          <w:sz w:val="26"/>
+          <w:szCs w:val="26"/>
+        </w:rPr>
+        <w:t xml:space="preserve"> </w:t>
+      </w:r>
+      <w:proofErr w:type="spellStart"/>
+      <w:r>
+        <w:rPr>
+          <w:rFonts w:ascii="Times New Roman" w:hAnsi="Times New Roman" w:cs="Times New Roman"/>
+          <w:sz w:val="26"/>
+          <w:szCs w:val="26"/>
+        </w:rPr>
+        <w:t>có</w:t>
+      </w:r>
+      <w:proofErr w:type="spellEnd"/>
+      <w:r>
+        <w:rPr>
+          <w:rFonts w:ascii="Times New Roman" w:hAnsi="Times New Roman" w:cs="Times New Roman"/>
+          <w:sz w:val="26"/>
+          <w:szCs w:val="26"/>
+        </w:rPr>
+        <w:t xml:space="preserve"> </w:t>
+      </w:r>
+      <w:proofErr w:type="spellStart"/>
+      <w:r>
+        <w:rPr>
+          <w:rFonts w:ascii="Times New Roman" w:hAnsi="Times New Roman" w:cs="Times New Roman"/>
+          <w:sz w:val="26"/>
+          <w:szCs w:val="26"/>
+        </w:rPr>
+        <w:t>thời</w:t>
+      </w:r>
+      <w:proofErr w:type="spellEnd"/>
+      <w:r>
+        <w:rPr>
+          <w:rFonts w:ascii="Times New Roman" w:hAnsi="Times New Roman" w:cs="Times New Roman"/>
+          <w:sz w:val="26"/>
+          <w:szCs w:val="26"/>
+        </w:rPr>
+        <w:t xml:space="preserve"> </w:t>
+      </w:r>
+      <w:proofErr w:type="spellStart"/>
+      <w:r>
+        <w:rPr>
+          <w:rFonts w:ascii="Times New Roman" w:hAnsi="Times New Roman" w:cs="Times New Roman"/>
+          <w:sz w:val="26"/>
+          <w:szCs w:val="26"/>
+        </w:rPr>
+        <w:t>gian</w:t>
+      </w:r>
+      <w:proofErr w:type="spellEnd"/>
+    </w:p>
+    <w:p>
+      <w:pPr>
+        <w:spacing w:after="160" w:line="259" w:lineRule="auto"/>
+        <w:contextualSpacing/>
+        <w:rPr>
+          <w:rFonts w:ascii="Times New Roman" w:hAnsi="Times New Roman" w:cs="Times New Roman"/>
+          <w:sz w:val="26"/>
+          <w:szCs w:val="26"/>
+        </w:rPr>
+      </w:pPr>
+      <w:proofErr w:type="spellStart"/>
+      <w:r>
+        <w:rPr>
+          <w:rFonts w:ascii="Times New Roman" w:hAnsi="Times New Roman" w:cs="Times New Roman"/>
+          <w:sz w:val="26"/>
+          <w:szCs w:val="26"/>
+        </w:rPr>
+        <w:t>Kiểm</w:t>
+      </w:r>
+      <w:proofErr w:type="spellEnd"/>
+      <w:r>
+        <w:rPr>
+          <w:rFonts w:ascii="Times New Roman" w:hAnsi="Times New Roman" w:cs="Times New Roman"/>
+          <w:sz w:val="26"/>
+          <w:szCs w:val="26"/>
+        </w:rPr>
+        <w:t xml:space="preserve"> </w:t>
+      </w:r>
+      <w:proofErr w:type="spellStart"/>
+      <w:r>
+        <w:rPr>
+          <w:rFonts w:ascii="Times New Roman" w:hAnsi="Times New Roman" w:cs="Times New Roman"/>
+          <w:sz w:val="26"/>
+          <w:szCs w:val="26"/>
+        </w:rPr>
+        <w:t>soát</w:t>
+      </w:r>
+      <w:proofErr w:type="spellEnd"/>
+      <w:r>
+        <w:rPr>
+          <w:rFonts w:ascii="Times New Roman" w:hAnsi="Times New Roman" w:cs="Times New Roman"/>
+          <w:sz w:val="26"/>
+          <w:szCs w:val="26"/>
+        </w:rPr>
+        <w:t xml:space="preserve"> </w:t>
+      </w:r>
+      <w:proofErr w:type="spellStart"/>
+      <w:r>
+        <w:rPr>
+          <w:rFonts w:ascii="Times New Roman" w:hAnsi="Times New Roman" w:cs="Times New Roman"/>
+          <w:sz w:val="26"/>
+          <w:szCs w:val="26"/>
+        </w:rPr>
+        <w:t>được</w:t>
+      </w:r>
+      <w:proofErr w:type="spellEnd"/>
+      <w:r>
+        <w:rPr>
+          <w:rFonts w:ascii="Times New Roman" w:hAnsi="Times New Roman" w:cs="Times New Roman"/>
+          <w:sz w:val="26"/>
+          <w:szCs w:val="26"/>
+        </w:rPr>
+        <w:t xml:space="preserve"> </w:t>
+      </w:r>
+      <w:proofErr w:type="spellStart"/>
+      <w:r>
+        <w:rPr>
+          <w:rFonts w:ascii="Times New Roman" w:hAnsi="Times New Roman" w:cs="Times New Roman"/>
+          <w:sz w:val="26"/>
+          <w:szCs w:val="26"/>
+        </w:rPr>
+        <w:t>tình</w:t>
+      </w:r>
+      <w:proofErr w:type="spellEnd"/>
+      <w:r>
+        <w:rPr>
+          <w:rFonts w:ascii="Times New Roman" w:hAnsi="Times New Roman" w:cs="Times New Roman"/>
+          <w:sz w:val="26"/>
+          <w:szCs w:val="26"/>
+        </w:rPr>
+        <w:t xml:space="preserve"> </w:t>
+      </w:r>
+      <w:proofErr w:type="spellStart"/>
+      <w:r>
+        <w:rPr>
+          <w:rFonts w:ascii="Times New Roman" w:hAnsi="Times New Roman" w:cs="Times New Roman"/>
+          <w:sz w:val="26"/>
+          <w:szCs w:val="26"/>
+        </w:rPr>
+        <w:t>trạng</w:t>
+      </w:r>
+      <w:proofErr w:type="spellEnd"/>
+      <w:r>
+        <w:rPr>
+          <w:rFonts w:ascii="Times New Roman" w:hAnsi="Times New Roman" w:cs="Times New Roman"/>
+          <w:sz w:val="26"/>
+          <w:szCs w:val="26"/>
+        </w:rPr>
+        <w:t xml:space="preserve"> </w:t>
+      </w:r>
+      <w:proofErr w:type="spellStart"/>
+      <w:r>
+        <w:rPr>
+          <w:rFonts w:ascii="Times New Roman" w:hAnsi="Times New Roman" w:cs="Times New Roman"/>
+          <w:sz w:val="26"/>
+          <w:szCs w:val="26"/>
+        </w:rPr>
+        <w:t>thiếu</w:t>
+      </w:r>
+      <w:proofErr w:type="spellEnd"/>
+      <w:r>
+        <w:rPr>
+          <w:rFonts w:ascii="Times New Roman" w:hAnsi="Times New Roman" w:cs="Times New Roman"/>
+          <w:sz w:val="26"/>
+          <w:szCs w:val="26"/>
+        </w:rPr>
+        <w:t xml:space="preserve"> </w:t>
+      </w:r>
+      <w:proofErr w:type="spellStart"/>
+      <w:r>
+        <w:rPr>
+          <w:rFonts w:ascii="Times New Roman" w:hAnsi="Times New Roman" w:cs="Times New Roman"/>
+          <w:sz w:val="26"/>
+          <w:szCs w:val="26"/>
+        </w:rPr>
+        <w:t>hàng</w:t>
+      </w:r>
+      <w:proofErr w:type="spellEnd"/>
+      <w:r>
+        <w:rPr>
+          <w:rFonts w:ascii="Times New Roman" w:hAnsi="Times New Roman" w:cs="Times New Roman"/>
+          <w:sz w:val="26"/>
+          <w:szCs w:val="26"/>
+        </w:rPr>
+        <w:t xml:space="preserve"> </w:t>
+      </w:r>
+      <w:proofErr w:type="spellStart"/>
+      <w:r>
+        <w:rPr>
+          <w:rFonts w:ascii="Times New Roman" w:hAnsi="Times New Roman" w:cs="Times New Roman"/>
+          <w:sz w:val="26"/>
+          <w:szCs w:val="26"/>
+        </w:rPr>
+        <w:t>khi</w:t>
+      </w:r>
+      <w:proofErr w:type="spellEnd"/>
+      <w:r>
+        <w:rPr>
+          <w:rFonts w:ascii="Times New Roman" w:hAnsi="Times New Roman" w:cs="Times New Roman"/>
+          <w:sz w:val="26"/>
+          <w:szCs w:val="26"/>
+        </w:rPr>
+        <w:t xml:space="preserve"> </w:t>
+      </w:r>
+      <w:proofErr w:type="spellStart"/>
+      <w:r>
+        <w:rPr>
+          <w:rFonts w:ascii="Times New Roman" w:hAnsi="Times New Roman" w:cs="Times New Roman"/>
+          <w:sz w:val="26"/>
+          <w:szCs w:val="26"/>
+        </w:rPr>
+        <w:t>khách</w:t>
+      </w:r>
+      <w:proofErr w:type="spellEnd"/>
+      <w:r>
+        <w:rPr>
+          <w:rFonts w:ascii="Times New Roman" w:hAnsi="Times New Roman" w:cs="Times New Roman"/>
+          <w:sz w:val="26"/>
+          <w:szCs w:val="26"/>
+        </w:rPr>
+        <w:t xml:space="preserve"> </w:t>
+      </w:r>
+      <w:proofErr w:type="spellStart"/>
+      <w:r>
+        <w:rPr>
+          <w:rFonts w:ascii="Times New Roman" w:hAnsi="Times New Roman" w:cs="Times New Roman"/>
+          <w:sz w:val="26"/>
+          <w:szCs w:val="26"/>
+        </w:rPr>
+        <w:t>hàng</w:t>
+      </w:r>
+      <w:proofErr w:type="spellEnd"/>
+      <w:r>
+        <w:rPr>
+          <w:rFonts w:ascii="Times New Roman" w:hAnsi="Times New Roman" w:cs="Times New Roman"/>
+          <w:sz w:val="26"/>
+          <w:szCs w:val="26"/>
+        </w:rPr>
+        <w:t xml:space="preserve"> </w:t>
+      </w:r>
+      <w:proofErr w:type="spellStart"/>
+      <w:r>
+        <w:rPr>
+          <w:rFonts w:ascii="Times New Roman" w:hAnsi="Times New Roman" w:cs="Times New Roman"/>
+          <w:sz w:val="26"/>
+          <w:szCs w:val="26"/>
+        </w:rPr>
+        <w:t>cần</w:t>
+      </w:r>
+      <w:proofErr w:type="spellEnd"/>
     </w:p>
     <w:p>
       <w:pPr>
@@ -2624,99 +5574,18 @@
           <w:numId w:val="1"/>
         </w:numPr>
         <w:rPr>
-          <w:rFonts w:ascii="Calibri" w:hAnsi="Calibri" w:cs="Calibri"/>
-        </w:rPr>
-      </w:pPr>
-      <w:r>
-        <w:rPr>
-          <w:rFonts w:ascii="Calibri" w:hAnsi="Calibri" w:cs="Calibri"/>
+          <w:rFonts w:ascii="Times New Roman" w:hAnsi="Times New Roman" w:cs="Times New Roman"/>
+          <w:sz w:val="26"/>
+          <w:szCs w:val="26"/>
+        </w:rPr>
+      </w:pPr>
+      <w:r>
+        <w:rPr>
+          <w:rFonts w:ascii="Times New Roman" w:hAnsi="Times New Roman" w:cs="Times New Roman"/>
+          <w:sz w:val="26"/>
+          <w:szCs w:val="26"/>
         </w:rPr>
         <w:t>Techniques</w:t>
-      </w:r>
-    </w:p>
-    <w:p>
-      <w:pPr>
-        <w:rPr>
-          <w:rFonts w:ascii="Calibri" w:hAnsi="Calibri" w:cs="Calibri"/>
-        </w:rPr>
-      </w:pPr>
-      <w:r>
-        <w:rPr>
-          <w:rFonts w:ascii="Calibri" w:hAnsi="Calibri" w:cs="Calibri"/>
-        </w:rPr>
-        <w:t>&lt;Li</w:t>
-      </w:r>
-      <w:r>
-        <w:rPr>
-          <w:rFonts w:ascii="Calibri" w:hAnsi="Calibri" w:cs="Calibri"/>
-        </w:rPr>
-        <w:t>ệ</w:t>
-      </w:r>
-      <w:r>
-        <w:rPr>
-          <w:rFonts w:ascii="Calibri" w:hAnsi="Calibri" w:cs="Calibri"/>
-        </w:rPr>
-        <w:t>t kê nh</w:t>
-      </w:r>
-      <w:r>
-        <w:rPr>
-          <w:rFonts w:ascii="Calibri" w:hAnsi="Calibri" w:cs="Calibri"/>
-        </w:rPr>
-        <w:t>ữ</w:t>
-      </w:r>
-      <w:r>
-        <w:rPr>
-          <w:rFonts w:ascii="Calibri" w:hAnsi="Calibri" w:cs="Calibri"/>
-        </w:rPr>
-        <w:t>ng công ngh</w:t>
-      </w:r>
-      <w:r>
-        <w:rPr>
-          <w:rFonts w:ascii="Calibri" w:hAnsi="Calibri" w:cs="Calibri"/>
-        </w:rPr>
-        <w:t>ệ</w:t>
-      </w:r>
-      <w:r>
-        <w:rPr>
-          <w:rFonts w:ascii="Calibri" w:hAnsi="Calibri" w:cs="Calibri"/>
-        </w:rPr>
-        <w:t xml:space="preserve"> s</w:t>
-      </w:r>
-      <w:r>
-        <w:rPr>
-          <w:rFonts w:ascii="Calibri" w:hAnsi="Calibri" w:cs="Calibri"/>
-        </w:rPr>
-        <w:t>ẽ</w:t>
-      </w:r>
-      <w:r>
-        <w:rPr>
-          <w:rFonts w:ascii="Calibri" w:hAnsi="Calibri" w:cs="Calibri"/>
-        </w:rPr>
-        <w:t xml:space="preserve"> s</w:t>
-      </w:r>
-      <w:r>
-        <w:rPr>
-          <w:rFonts w:ascii="Calibri" w:hAnsi="Calibri" w:cs="Calibri"/>
-        </w:rPr>
-        <w:t>ử</w:t>
-      </w:r>
-      <w:r>
-        <w:rPr>
-          <w:rFonts w:ascii="Calibri" w:hAnsi="Calibri" w:cs="Calibri"/>
-        </w:rPr>
-        <w:t xml:space="preserve"> d</w:t>
-      </w:r>
-      <w:r>
-        <w:rPr>
-          <w:rFonts w:ascii="Calibri" w:hAnsi="Calibri" w:cs="Calibri"/>
-        </w:rPr>
-        <w:t>ụ</w:t>
-      </w:r>
-      <w:r>
-        <w:rPr>
-          <w:rFonts w:ascii="Calibri" w:hAnsi="Calibri" w:cs="Calibri"/>
-        </w:rPr>
-        <w:t>ng&gt;</w:t>
       </w:r>
     </w:p>
     <w:p>
@@ -2727,12 +5596,12 @@
           <w:numId w:val="1"/>
         </w:numPr>
         <w:rPr>
-          <w:rFonts w:ascii="Calibri" w:hAnsi="Calibri" w:cs="Calibri"/>
-        </w:rPr>
-      </w:pPr>
-      <w:r>
-        <w:rPr>
-          <w:rFonts w:ascii="Calibri" w:hAnsi="Calibri" w:cs="Calibri"/>
+          <w:rFonts w:ascii="Times New Roman" w:hAnsi="Times New Roman" w:cs="Times New Roman"/>
+        </w:rPr>
+      </w:pPr>
+      <w:r>
+        <w:rPr>
+          <w:rFonts w:ascii="Times New Roman" w:hAnsi="Times New Roman" w:cs="Times New Roman"/>
         </w:rPr>
         <w:t>TIME ESTIMATION</w:t>
       </w:r>
@@ -2778,14 +5647,14 @@
             <w:pPr>
               <w:contextualSpacing/>
               <w:rPr>
-                <w:rFonts w:ascii="Calibri" w:hAnsi="Calibri" w:cs="Calibri"/>
-                <w:sz w:val="26"/>
-                <w:szCs w:val="26"/>
-              </w:rPr>
-            </w:pPr>
-            <w:r>
-              <w:rPr>
-                <w:rFonts w:ascii="Calibri" w:hAnsi="Calibri" w:cs="Calibri"/>
+                <w:rFonts w:ascii="Times New Roman" w:hAnsi="Times New Roman" w:cs="Times New Roman"/>
+                <w:sz w:val="26"/>
+                <w:szCs w:val="26"/>
+              </w:rPr>
+            </w:pPr>
+            <w:r>
+              <w:rPr>
+                <w:rFonts w:ascii="Times New Roman" w:hAnsi="Times New Roman" w:cs="Times New Roman"/>
                 <w:color w:val="000000"/>
                 <w:sz w:val="26"/>
                 <w:szCs w:val="26"/>
@@ -2815,11 +5684,19 @@
             <w:pPr>
               <w:contextualSpacing/>
               <w:rPr>
-                <w:rFonts w:ascii="Calibri" w:hAnsi="Calibri" w:cs="Calibri"/>
-                <w:sz w:val="26"/>
-                <w:szCs w:val="26"/>
-              </w:rPr>
-            </w:pPr>
+                <w:rFonts w:ascii="Times New Roman" w:hAnsi="Times New Roman" w:cs="Times New Roman"/>
+                <w:sz w:val="26"/>
+                <w:szCs w:val="26"/>
+              </w:rPr>
+            </w:pPr>
+            <w:r>
+              <w:rPr>
+                <w:rFonts w:ascii="Times New Roman" w:hAnsi="Times New Roman" w:cs="Times New Roman"/>
+                <w:sz w:val="26"/>
+                <w:szCs w:val="26"/>
+              </w:rPr>
+              <w:t>6</w:t>
+            </w:r>
           </w:p>
         </w:tc>
       </w:tr>
@@ -2844,14 +5721,14 @@
             <w:pPr>
               <w:contextualSpacing/>
               <w:rPr>
-                <w:rFonts w:ascii="Calibri" w:hAnsi="Calibri" w:cs="Calibri"/>
-                <w:sz w:val="26"/>
-                <w:szCs w:val="26"/>
-              </w:rPr>
-            </w:pPr>
-            <w:r>
-              <w:rPr>
-                <w:rFonts w:ascii="Calibri" w:hAnsi="Calibri" w:cs="Calibri"/>
+                <w:rFonts w:ascii="Times New Roman" w:hAnsi="Times New Roman" w:cs="Times New Roman"/>
+                <w:sz w:val="26"/>
+                <w:szCs w:val="26"/>
+              </w:rPr>
+            </w:pPr>
+            <w:r>
+              <w:rPr>
+                <w:rFonts w:ascii="Times New Roman" w:hAnsi="Times New Roman" w:cs="Times New Roman"/>
                 <w:color w:val="000000"/>
                 <w:sz w:val="26"/>
                 <w:szCs w:val="26"/>
@@ -2880,11 +5757,19 @@
             <w:pPr>
               <w:contextualSpacing/>
               <w:rPr>
-                <w:rFonts w:ascii="Calibri" w:hAnsi="Calibri" w:cs="Calibri"/>
-                <w:sz w:val="26"/>
-                <w:szCs w:val="26"/>
-              </w:rPr>
-            </w:pPr>
+                <w:rFonts w:ascii="Times New Roman" w:hAnsi="Times New Roman" w:cs="Times New Roman"/>
+                <w:sz w:val="26"/>
+                <w:szCs w:val="26"/>
+              </w:rPr>
+            </w:pPr>
+            <w:r>
+              <w:rPr>
+                <w:rFonts w:ascii="Times New Roman" w:hAnsi="Times New Roman" w:cs="Times New Roman"/>
+                <w:sz w:val="26"/>
+                <w:szCs w:val="26"/>
+              </w:rPr>
+              <w:t>2</w:t>
+            </w:r>
           </w:p>
         </w:tc>
       </w:tr>
@@ -2910,14 +5795,14 @@
             <w:pPr>
               <w:contextualSpacing/>
               <w:rPr>
-                <w:rFonts w:ascii="Calibri" w:hAnsi="Calibri" w:cs="Calibri"/>
-                <w:sz w:val="26"/>
-                <w:szCs w:val="26"/>
-              </w:rPr>
-            </w:pPr>
-            <w:r>
-              <w:rPr>
-                <w:rFonts w:ascii="Calibri" w:hAnsi="Calibri" w:cs="Calibri"/>
+                <w:rFonts w:ascii="Times New Roman" w:hAnsi="Times New Roman" w:cs="Times New Roman"/>
+                <w:sz w:val="26"/>
+                <w:szCs w:val="26"/>
+              </w:rPr>
+            </w:pPr>
+            <w:r>
+              <w:rPr>
+                <w:rFonts w:ascii="Times New Roman" w:hAnsi="Times New Roman" w:cs="Times New Roman"/>
                 <w:color w:val="000000"/>
                 <w:sz w:val="26"/>
                 <w:szCs w:val="26"/>
@@ -2947,11 +5832,19 @@
             <w:pPr>
               <w:contextualSpacing/>
               <w:rPr>
-                <w:rFonts w:ascii="Calibri" w:hAnsi="Calibri" w:cs="Calibri"/>
-                <w:sz w:val="26"/>
-                <w:szCs w:val="26"/>
-              </w:rPr>
-            </w:pPr>
+                <w:rFonts w:ascii="Times New Roman" w:hAnsi="Times New Roman" w:cs="Times New Roman"/>
+                <w:sz w:val="26"/>
+                <w:szCs w:val="26"/>
+              </w:rPr>
+            </w:pPr>
+            <w:r>
+              <w:rPr>
+                <w:rFonts w:ascii="Times New Roman" w:hAnsi="Times New Roman" w:cs="Times New Roman"/>
+                <w:sz w:val="26"/>
+                <w:szCs w:val="26"/>
+              </w:rPr>
+              <w:t>120</w:t>
+            </w:r>
           </w:p>
         </w:tc>
       </w:tr>
@@ -2976,14 +5869,14 @@
             <w:pPr>
               <w:contextualSpacing/>
               <w:rPr>
-                <w:rFonts w:ascii="Calibri" w:hAnsi="Calibri" w:cs="Calibri"/>
-                <w:sz w:val="26"/>
-                <w:szCs w:val="26"/>
-              </w:rPr>
-            </w:pPr>
-            <w:r>
-              <w:rPr>
-                <w:rFonts w:ascii="Calibri" w:hAnsi="Calibri" w:cs="Calibri"/>
+                <w:rFonts w:ascii="Times New Roman" w:hAnsi="Times New Roman" w:cs="Times New Roman"/>
+                <w:sz w:val="26"/>
+                <w:szCs w:val="26"/>
+              </w:rPr>
+            </w:pPr>
+            <w:r>
+              <w:rPr>
+                <w:rFonts w:ascii="Times New Roman" w:hAnsi="Times New Roman" w:cs="Times New Roman"/>
                 <w:sz w:val="26"/>
                 <w:szCs w:val="26"/>
               </w:rPr>
@@ -3011,11 +5904,19 @@
             <w:pPr>
               <w:contextualSpacing/>
               <w:rPr>
-                <w:rFonts w:ascii="Calibri" w:hAnsi="Calibri" w:cs="Calibri"/>
-                <w:sz w:val="26"/>
-                <w:szCs w:val="26"/>
-              </w:rPr>
-            </w:pPr>
+                <w:rFonts w:ascii="Times New Roman" w:hAnsi="Times New Roman" w:cs="Times New Roman"/>
+                <w:sz w:val="26"/>
+                <w:szCs w:val="26"/>
+              </w:rPr>
+            </w:pPr>
+            <w:r>
+              <w:rPr>
+                <w:rFonts w:ascii="Times New Roman" w:hAnsi="Times New Roman" w:cs="Times New Roman"/>
+                <w:sz w:val="26"/>
+                <w:szCs w:val="26"/>
+              </w:rPr>
+              <w:t>100</w:t>
+            </w:r>
           </w:p>
         </w:tc>
       </w:tr>
@@ -3023,7 +5924,9 @@
     <w:p>
       <w:pPr>
         <w:rPr>
-          <w:rFonts w:ascii="Calibri" w:hAnsi="Calibri" w:cs="Calibri"/>
+          <w:rFonts w:ascii="Times New Roman" w:hAnsi="Times New Roman" w:cs="Times New Roman"/>
+          <w:sz w:val="26"/>
+          <w:szCs w:val="26"/>
         </w:rPr>
       </w:pPr>
     </w:p>
@@ -3035,75 +5938,14 @@
           <w:numId w:val="1"/>
         </w:numPr>
         <w:rPr>
-          <w:rFonts w:ascii="Calibri" w:hAnsi="Calibri" w:cs="Calibri"/>
-        </w:rPr>
-      </w:pPr>
-      <w:r>
-        <w:rPr>
-          <w:rFonts w:ascii="Calibri" w:hAnsi="Calibri" w:cs="Calibri"/>
+          <w:rFonts w:ascii="Times New Roman" w:hAnsi="Times New Roman" w:cs="Times New Roman"/>
+        </w:rPr>
+      </w:pPr>
+      <w:r>
+        <w:rPr>
+          <w:rFonts w:ascii="Times New Roman" w:hAnsi="Times New Roman" w:cs="Times New Roman"/>
         </w:rPr>
         <w:t>MASTER SCHEDULE</w:t>
-      </w:r>
-    </w:p>
-    <w:p>
-      <w:pPr>
-        <w:rPr>
-          <w:rFonts w:ascii="Calibri" w:hAnsi="Calibri" w:cs="Calibri"/>
-        </w:rPr>
-      </w:pPr>
-      <w:r>
-        <w:rPr>
-          <w:rFonts w:ascii="Calibri" w:hAnsi="Calibri" w:cs="Calibri"/>
-        </w:rPr>
-        <w:t>&lt;Li</w:t>
-      </w:r>
-      <w:r>
-        <w:rPr>
-          <w:rFonts w:ascii="Calibri" w:hAnsi="Calibri" w:cs="Calibri"/>
-        </w:rPr>
-        <w:t>ệ</w:t>
-      </w:r>
-      <w:r>
-        <w:rPr>
-          <w:rFonts w:ascii="Calibri" w:hAnsi="Calibri" w:cs="Calibri"/>
-        </w:rPr>
-        <w:t>t kê t</w:t>
-      </w:r>
-      <w:r>
-        <w:rPr>
-          <w:rFonts w:ascii="Calibri" w:hAnsi="Calibri" w:cs="Calibri"/>
-        </w:rPr>
-        <w:t>ổ</w:t>
-      </w:r>
-      <w:r>
-        <w:rPr>
-          <w:rFonts w:ascii="Calibri" w:hAnsi="Calibri" w:cs="Calibri"/>
-        </w:rPr>
-        <w:t>ng quát các công vi</w:t>
-      </w:r>
-      <w:r>
-        <w:rPr>
-          <w:rFonts w:ascii="Calibri" w:hAnsi="Calibri" w:cs="Calibri"/>
-        </w:rPr>
-        <w:t>ệ</w:t>
-      </w:r>
-      <w:r>
-        <w:rPr>
-          <w:rFonts w:ascii="Calibri" w:hAnsi="Calibri" w:cs="Calibri"/>
-        </w:rPr>
-        <w:t>c trong d</w:t>
-      </w:r>
-      <w:r>
-        <w:rPr>
-          <w:rFonts w:ascii="Calibri" w:hAnsi="Calibri" w:cs="Calibri"/>
-        </w:rPr>
-        <w:t>ự</w:t>
-      </w:r>
-      <w:r>
-        <w:rPr>
-          <w:rFonts w:ascii="Calibri" w:hAnsi="Calibri" w:cs="Calibri"/>
-        </w:rPr>
-        <w:t xml:space="preserve"> án&gt;</w:t>
       </w:r>
     </w:p>
     <w:tbl>
@@ -3147,8 +5989,10 @@
               <w:pStyle w:val="TableParagraph"/>
               <w:spacing w:before="9"/>
               <w:rPr>
-                <w:rFonts w:ascii="Calibri" w:hAnsi="Calibri" w:cs="Calibri"/>
+                <w:rFonts w:ascii="Times New Roman" w:hAnsi="Times New Roman" w:cs="Times New Roman"/>
                 <w:b/>
+                <w:sz w:val="26"/>
+                <w:szCs w:val="26"/>
               </w:rPr>
             </w:pPr>
           </w:p>
@@ -3157,17 +6001,19 @@
               <w:pStyle w:val="TableParagraph"/>
               <w:ind w:left="583"/>
               <w:rPr>
-                <w:rFonts w:ascii="Calibri" w:hAnsi="Calibri" w:cs="Calibri"/>
+                <w:rFonts w:ascii="Times New Roman" w:hAnsi="Times New Roman" w:cs="Times New Roman"/>
                 <w:b/>
                 <w:sz w:val="26"/>
-              </w:rPr>
-            </w:pPr>
-            <w:r>
-              <w:rPr>
-                <w:rFonts w:ascii="Calibri" w:hAnsi="Calibri" w:cs="Calibri"/>
+                <w:szCs w:val="26"/>
+              </w:rPr>
+            </w:pPr>
+            <w:r>
+              <w:rPr>
+                <w:rFonts w:ascii="Times New Roman" w:hAnsi="Times New Roman" w:cs="Times New Roman"/>
                 <w:b/>
                 <w:color w:val="000009"/>
                 <w:sz w:val="26"/>
+                <w:szCs w:val="26"/>
               </w:rPr>
               <w:t>NO</w:t>
             </w:r>
@@ -3183,8 +6029,10 @@
               <w:pStyle w:val="TableParagraph"/>
               <w:spacing w:before="9"/>
               <w:rPr>
-                <w:rFonts w:ascii="Calibri" w:hAnsi="Calibri" w:cs="Calibri"/>
+                <w:rFonts w:ascii="Times New Roman" w:hAnsi="Times New Roman" w:cs="Times New Roman"/>
                 <w:b/>
+                <w:sz w:val="26"/>
+                <w:szCs w:val="26"/>
               </w:rPr>
             </w:pPr>
           </w:p>
@@ -3193,16 +6041,18 @@
               <w:pStyle w:val="TableParagraph"/>
               <w:ind w:left="583" w:right="227"/>
               <w:rPr>
-                <w:rFonts w:ascii="Calibri" w:hAnsi="Calibri" w:cs="Calibri"/>
+                <w:rFonts w:ascii="Times New Roman" w:hAnsi="Times New Roman" w:cs="Times New Roman"/>
                 <w:b/>
                 <w:sz w:val="26"/>
-              </w:rPr>
-            </w:pPr>
-            <w:r>
-              <w:rPr>
-                <w:rFonts w:ascii="Calibri" w:hAnsi="Calibri" w:cs="Calibri"/>
+                <w:szCs w:val="26"/>
+              </w:rPr>
+            </w:pPr>
+            <w:r>
+              <w:rPr>
+                <w:rFonts w:ascii="Times New Roman" w:hAnsi="Times New Roman" w:cs="Times New Roman"/>
                 <w:b/>
                 <w:sz w:val="26"/>
+                <w:szCs w:val="26"/>
               </w:rPr>
               <w:t>Task Name</w:t>
             </w:r>
@@ -3218,8 +6068,10 @@
               <w:pStyle w:val="TableParagraph"/>
               <w:spacing w:before="9"/>
               <w:rPr>
-                <w:rFonts w:ascii="Calibri" w:hAnsi="Calibri" w:cs="Calibri"/>
+                <w:rFonts w:ascii="Times New Roman" w:hAnsi="Times New Roman" w:cs="Times New Roman"/>
                 <w:b/>
+                <w:sz w:val="26"/>
+                <w:szCs w:val="26"/>
               </w:rPr>
             </w:pPr>
           </w:p>
@@ -3229,16 +6081,18 @@
               <w:ind w:left="186" w:right="193"/>
               <w:jc w:val="center"/>
               <w:rPr>
-                <w:rFonts w:ascii="Calibri" w:hAnsi="Calibri" w:cs="Calibri"/>
+                <w:rFonts w:ascii="Times New Roman" w:hAnsi="Times New Roman" w:cs="Times New Roman"/>
                 <w:b/>
                 <w:sz w:val="26"/>
-              </w:rPr>
-            </w:pPr>
-            <w:r>
-              <w:rPr>
-                <w:rFonts w:ascii="Calibri" w:hAnsi="Calibri" w:cs="Calibri"/>
+                <w:szCs w:val="26"/>
+              </w:rPr>
+            </w:pPr>
+            <w:r>
+              <w:rPr>
+                <w:rFonts w:ascii="Times New Roman" w:hAnsi="Times New Roman" w:cs="Times New Roman"/>
                 <w:b/>
                 <w:sz w:val="26"/>
+                <w:szCs w:val="26"/>
               </w:rPr>
               <w:t>Duration</w:t>
             </w:r>
@@ -3254,8 +6108,10 @@
               <w:pStyle w:val="TableParagraph"/>
               <w:spacing w:before="9"/>
               <w:rPr>
-                <w:rFonts w:ascii="Calibri" w:hAnsi="Calibri" w:cs="Calibri"/>
+                <w:rFonts w:ascii="Times New Roman" w:hAnsi="Times New Roman" w:cs="Times New Roman"/>
                 <w:b/>
+                <w:sz w:val="26"/>
+                <w:szCs w:val="26"/>
               </w:rPr>
             </w:pPr>
           </w:p>
@@ -3265,16 +6121,18 @@
               <w:ind w:left="242" w:right="252"/>
               <w:jc w:val="center"/>
               <w:rPr>
-                <w:rFonts w:ascii="Calibri" w:hAnsi="Calibri" w:cs="Calibri"/>
+                <w:rFonts w:ascii="Times New Roman" w:hAnsi="Times New Roman" w:cs="Times New Roman"/>
                 <w:b/>
                 <w:sz w:val="26"/>
-              </w:rPr>
-            </w:pPr>
-            <w:r>
-              <w:rPr>
-                <w:rFonts w:ascii="Calibri" w:hAnsi="Calibri" w:cs="Calibri"/>
+                <w:szCs w:val="26"/>
+              </w:rPr>
+            </w:pPr>
+            <w:r>
+              <w:rPr>
+                <w:rFonts w:ascii="Times New Roman" w:hAnsi="Times New Roman" w:cs="Times New Roman"/>
                 <w:b/>
                 <w:sz w:val="26"/>
+                <w:szCs w:val="26"/>
               </w:rPr>
               <w:t>Start</w:t>
             </w:r>
@@ -3290,8 +6148,10 @@
               <w:pStyle w:val="TableParagraph"/>
               <w:spacing w:before="9"/>
               <w:rPr>
-                <w:rFonts w:ascii="Calibri" w:hAnsi="Calibri" w:cs="Calibri"/>
+                <w:rFonts w:ascii="Times New Roman" w:hAnsi="Times New Roman" w:cs="Times New Roman"/>
                 <w:b/>
+                <w:sz w:val="26"/>
+                <w:szCs w:val="26"/>
               </w:rPr>
             </w:pPr>
           </w:p>
@@ -3301,16 +6161,18 @@
               <w:ind w:left="382" w:right="386"/>
               <w:jc w:val="center"/>
               <w:rPr>
-                <w:rFonts w:ascii="Calibri" w:hAnsi="Calibri" w:cs="Calibri"/>
+                <w:rFonts w:ascii="Times New Roman" w:hAnsi="Times New Roman" w:cs="Times New Roman"/>
                 <w:b/>
                 <w:sz w:val="26"/>
-              </w:rPr>
-            </w:pPr>
-            <w:r>
-              <w:rPr>
-                <w:rFonts w:ascii="Calibri" w:hAnsi="Calibri" w:cs="Calibri"/>
+                <w:szCs w:val="26"/>
+              </w:rPr>
+            </w:pPr>
+            <w:r>
+              <w:rPr>
+                <w:rFonts w:ascii="Times New Roman" w:hAnsi="Times New Roman" w:cs="Times New Roman"/>
                 <w:b/>
                 <w:sz w:val="26"/>
+                <w:szCs w:val="26"/>
               </w:rPr>
               <w:t>Finish</w:t>
             </w:r>
@@ -3331,9 +6193,10 @@
               <w:pStyle w:val="TableParagraph"/>
               <w:jc w:val="center"/>
               <w:rPr>
-                <w:rFonts w:ascii="Calibri" w:hAnsi="Calibri" w:cs="Calibri"/>
+                <w:rFonts w:ascii="Times New Roman" w:hAnsi="Times New Roman" w:cs="Times New Roman"/>
                 <w:b/>
                 <w:sz w:val="26"/>
+                <w:szCs w:val="26"/>
               </w:rPr>
             </w:pPr>
           </w:p>
@@ -3349,8 +6212,9 @@
               <w:spacing w:before="1"/>
               <w:ind w:right="227"/>
               <w:rPr>
-                <w:rFonts w:ascii="Calibri" w:hAnsi="Calibri" w:cs="Calibri"/>
-                <w:sz w:val="26"/>
+                <w:rFonts w:ascii="Times New Roman" w:hAnsi="Times New Roman" w:cs="Times New Roman"/>
+                <w:sz w:val="26"/>
+                <w:szCs w:val="26"/>
               </w:rPr>
             </w:pPr>
           </w:p>
@@ -3367,8 +6231,9 @@
               <w:ind w:right="187"/>
               <w:jc w:val="center"/>
               <w:rPr>
-                <w:rFonts w:ascii="Calibri" w:hAnsi="Calibri" w:cs="Calibri"/>
-                <w:sz w:val="26"/>
+                <w:rFonts w:ascii="Times New Roman" w:hAnsi="Times New Roman" w:cs="Times New Roman"/>
+                <w:sz w:val="26"/>
+                <w:szCs w:val="26"/>
               </w:rPr>
             </w:pPr>
           </w:p>
@@ -3384,8 +6249,9 @@
               <w:ind w:right="252"/>
               <w:jc w:val="center"/>
               <w:rPr>
-                <w:rFonts w:ascii="Calibri" w:hAnsi="Calibri" w:cs="Calibri"/>
-                <w:sz w:val="26"/>
+                <w:rFonts w:ascii="Times New Roman" w:hAnsi="Times New Roman" w:cs="Times New Roman"/>
+                <w:sz w:val="26"/>
+                <w:szCs w:val="26"/>
               </w:rPr>
             </w:pPr>
           </w:p>
@@ -3401,8 +6267,9 @@
               <w:ind w:right="386"/>
               <w:jc w:val="center"/>
               <w:rPr>
-                <w:rFonts w:ascii="Calibri" w:hAnsi="Calibri" w:cs="Calibri"/>
-                <w:sz w:val="26"/>
+                <w:rFonts w:ascii="Times New Roman" w:hAnsi="Times New Roman" w:cs="Times New Roman"/>
+                <w:sz w:val="26"/>
+                <w:szCs w:val="26"/>
               </w:rPr>
             </w:pPr>
           </w:p>
@@ -3412,7 +6279,7 @@
     <w:p>
       <w:pPr>
         <w:rPr>
-          <w:rFonts w:ascii="Calibri" w:hAnsi="Calibri" w:cs="Calibri"/>
+          <w:rFonts w:ascii="Times New Roman" w:hAnsi="Times New Roman" w:cs="Times New Roman"/>
         </w:rPr>
       </w:pPr>
     </w:p>
@@ -3424,17 +6291,17 @@
           <w:numId w:val="1"/>
         </w:numPr>
         <w:rPr>
-          <w:rFonts w:ascii="Calibri" w:hAnsi="Calibri" w:cs="Calibri"/>
-        </w:rPr>
-      </w:pPr>
-      <w:bookmarkStart w:id="1" w:name="_Toc492589332"/>
-      <w:r>
-        <w:rPr>
-          <w:rFonts w:ascii="Calibri" w:hAnsi="Calibri" w:cs="Calibri"/>
+          <w:rFonts w:ascii="Times New Roman" w:hAnsi="Times New Roman" w:cs="Times New Roman"/>
+        </w:rPr>
+      </w:pPr>
+      <w:bookmarkStart w:id="0" w:name="_Toc492589332"/>
+      <w:r>
+        <w:rPr>
+          <w:rFonts w:ascii="Times New Roman" w:hAnsi="Times New Roman" w:cs="Times New Roman"/>
         </w:rPr>
         <w:t>ROLES AND RESPONSIBILITIES</w:t>
       </w:r>
-      <w:bookmarkEnd w:id="1"/>
+      <w:bookmarkEnd w:id="0"/>
     </w:p>
     <w:tbl>
       <w:tblPr>
@@ -3474,9 +6341,10 @@
               <w:pStyle w:val="TableParagraph"/>
               <w:jc w:val="center"/>
               <w:rPr>
-                <w:rFonts w:ascii="Calibri" w:hAnsi="Calibri" w:cs="Calibri"/>
+                <w:rFonts w:ascii="Times New Roman" w:hAnsi="Times New Roman" w:cs="Times New Roman"/>
                 <w:b/>
-                <w:sz w:val="21"/>
+                <w:sz w:val="26"/>
+                <w:szCs w:val="26"/>
               </w:rPr>
             </w:pPr>
           </w:p>
@@ -3486,17 +6354,19 @@
               <w:ind w:left="103"/>
               <w:jc w:val="center"/>
               <w:rPr>
-                <w:rFonts w:ascii="Calibri" w:hAnsi="Calibri" w:cs="Calibri"/>
+                <w:rFonts w:ascii="Times New Roman" w:hAnsi="Times New Roman" w:cs="Times New Roman"/>
                 <w:b/>
                 <w:sz w:val="26"/>
-              </w:rPr>
-            </w:pPr>
-            <w:r>
-              <w:rPr>
-                <w:rFonts w:ascii="Calibri" w:hAnsi="Calibri" w:cs="Calibri"/>
+                <w:szCs w:val="26"/>
+              </w:rPr>
+            </w:pPr>
+            <w:r>
+              <w:rPr>
+                <w:rFonts w:ascii="Times New Roman" w:hAnsi="Times New Roman" w:cs="Times New Roman"/>
                 <w:b/>
                 <w:color w:val="000009"/>
                 <w:sz w:val="26"/>
+                <w:szCs w:val="26"/>
               </w:rPr>
               <w:t>Role</w:t>
             </w:r>
@@ -3512,9 +6382,10 @@
               <w:pStyle w:val="TableParagraph"/>
               <w:jc w:val="center"/>
               <w:rPr>
-                <w:rFonts w:ascii="Calibri" w:hAnsi="Calibri" w:cs="Calibri"/>
+                <w:rFonts w:ascii="Times New Roman" w:hAnsi="Times New Roman" w:cs="Times New Roman"/>
                 <w:b/>
-                <w:sz w:val="21"/>
+                <w:sz w:val="26"/>
+                <w:szCs w:val="26"/>
               </w:rPr>
             </w:pPr>
           </w:p>
@@ -3524,64 +6395,60 @@
               <w:ind w:left="100"/>
               <w:jc w:val="center"/>
               <w:rPr>
-                <w:rFonts w:ascii="Calibri" w:hAnsi="Calibri" w:cs="Calibri"/>
+                <w:rFonts w:ascii="Times New Roman" w:hAnsi="Times New Roman" w:cs="Times New Roman"/>
                 <w:b/>
                 <w:sz w:val="26"/>
-              </w:rPr>
-            </w:pPr>
-            <w:r>
-              <w:rPr>
-                <w:rFonts w:ascii="Calibri" w:hAnsi="Calibri" w:cs="Calibri"/>
+                <w:szCs w:val="26"/>
+              </w:rPr>
+            </w:pPr>
+            <w:r>
+              <w:rPr>
+                <w:rFonts w:ascii="Times New Roman" w:hAnsi="Times New Roman" w:cs="Times New Roman"/>
                 <w:b/>
                 <w:color w:val="000009"/>
                 <w:sz w:val="26"/>
-              </w:rPr>
-              <w:t>Responsibilit</w:t>
-            </w:r>
-            <w:r>
-              <w:rPr>
-                <w:rFonts w:ascii="Calibri" w:hAnsi="Calibri" w:cs="Calibri"/>
+                <w:szCs w:val="26"/>
+              </w:rPr>
+              <w:t>Responsibilities</w:t>
+            </w:r>
+          </w:p>
+        </w:tc>
+        <w:tc>
+          <w:tcPr>
+            <w:tcW w:w="3343" w:type="dxa"/>
+            <w:shd w:val="clear" w:color="auto" w:fill="F1F1F1"/>
+          </w:tcPr>
+          <w:p>
+            <w:pPr>
+              <w:pStyle w:val="TableParagraph"/>
+              <w:jc w:val="center"/>
+              <w:rPr>
+                <w:rFonts w:ascii="Times New Roman" w:hAnsi="Times New Roman" w:cs="Times New Roman"/>
+                <w:b/>
+                <w:sz w:val="26"/>
+                <w:szCs w:val="26"/>
+              </w:rPr>
+            </w:pPr>
+          </w:p>
+          <w:p>
+            <w:pPr>
+              <w:pStyle w:val="TableParagraph"/>
+              <w:ind w:left="103"/>
+              <w:jc w:val="center"/>
+              <w:rPr>
+                <w:rFonts w:ascii="Times New Roman" w:hAnsi="Times New Roman" w:cs="Times New Roman"/>
+                <w:b/>
+                <w:sz w:val="26"/>
+                <w:szCs w:val="26"/>
+              </w:rPr>
+            </w:pPr>
+            <w:r>
+              <w:rPr>
+                <w:rFonts w:ascii="Times New Roman" w:hAnsi="Times New Roman" w:cs="Times New Roman"/>
                 <w:b/>
                 <w:color w:val="000009"/>
                 <w:sz w:val="26"/>
-              </w:rPr>
-              <w:t>ies</w:t>
-            </w:r>
-          </w:p>
-        </w:tc>
-        <w:tc>
-          <w:tcPr>
-            <w:tcW w:w="3343" w:type="dxa"/>
-            <w:shd w:val="clear" w:color="auto" w:fill="F1F1F1"/>
-          </w:tcPr>
-          <w:p>
-            <w:pPr>
-              <w:pStyle w:val="TableParagraph"/>
-              <w:jc w:val="center"/>
-              <w:rPr>
-                <w:rFonts w:ascii="Calibri" w:hAnsi="Calibri" w:cs="Calibri"/>
-                <w:b/>
-                <w:sz w:val="21"/>
-              </w:rPr>
-            </w:pPr>
-          </w:p>
-          <w:p>
-            <w:pPr>
-              <w:pStyle w:val="TableParagraph"/>
-              <w:ind w:left="103"/>
-              <w:jc w:val="center"/>
-              <w:rPr>
-                <w:rFonts w:ascii="Calibri" w:hAnsi="Calibri" w:cs="Calibri"/>
-                <w:b/>
-                <w:sz w:val="26"/>
-              </w:rPr>
-            </w:pPr>
-            <w:r>
-              <w:rPr>
-                <w:rFonts w:ascii="Calibri" w:hAnsi="Calibri" w:cs="Calibri"/>
-                <w:b/>
-                <w:color w:val="000009"/>
-                <w:sz w:val="26"/>
+                <w:szCs w:val="26"/>
               </w:rPr>
               <w:t>Participant(s)</w:t>
             </w:r>
@@ -3600,9 +6467,10 @@
             <w:pPr>
               <w:pStyle w:val="TableParagraph"/>
               <w:rPr>
-                <w:rFonts w:ascii="Calibri" w:hAnsi="Calibri" w:cs="Calibri"/>
+                <w:rFonts w:ascii="Times New Roman" w:hAnsi="Times New Roman" w:cs="Times New Roman"/>
                 <w:b/>
-                <w:sz w:val="21"/>
+                <w:sz w:val="26"/>
+                <w:szCs w:val="26"/>
               </w:rPr>
             </w:pPr>
           </w:p>
@@ -3611,17 +6479,19 @@
               <w:pStyle w:val="TableParagraph"/>
               <w:ind w:left="103"/>
               <w:rPr>
-                <w:rFonts w:ascii="Calibri" w:hAnsi="Calibri" w:cs="Calibri"/>
+                <w:rFonts w:ascii="Times New Roman" w:hAnsi="Times New Roman" w:cs="Times New Roman"/>
                 <w:b/>
                 <w:sz w:val="26"/>
-              </w:rPr>
-            </w:pPr>
-            <w:r>
-              <w:rPr>
-                <w:rFonts w:ascii="Calibri" w:hAnsi="Calibri" w:cs="Calibri"/>
+                <w:szCs w:val="26"/>
+              </w:rPr>
+            </w:pPr>
+            <w:r>
+              <w:rPr>
+                <w:rFonts w:ascii="Times New Roman" w:hAnsi="Times New Roman" w:cs="Times New Roman"/>
                 <w:b/>
                 <w:color w:val="000009"/>
                 <w:sz w:val="26"/>
+                <w:szCs w:val="26"/>
               </w:rPr>
               <w:t>Scrum Master</w:t>
             </w:r>
@@ -3642,10 +6512,297 @@
               <w:contextualSpacing/>
               <w:jc w:val="both"/>
               <w:rPr>
-                <w:rFonts w:ascii="Calibri" w:hAnsi="Calibri" w:cs="Calibri"/>
-                <w:sz w:val="26"/>
-              </w:rPr>
-            </w:pPr>
+                <w:rFonts w:ascii="Times New Roman" w:hAnsi="Times New Roman" w:cs="Times New Roman"/>
+                <w:sz w:val="26"/>
+                <w:szCs w:val="26"/>
+              </w:rPr>
+            </w:pPr>
+            <w:r>
+              <w:rPr>
+                <w:rFonts w:ascii="Times New Roman" w:hAnsi="Times New Roman" w:cs="Times New Roman"/>
+                <w:sz w:val="26"/>
+                <w:szCs w:val="26"/>
+              </w:rPr>
+              <w:t xml:space="preserve">- </w:t>
+            </w:r>
+            <w:proofErr w:type="spellStart"/>
+            <w:r>
+              <w:rPr>
+                <w:rFonts w:ascii="Times New Roman" w:hAnsi="Times New Roman" w:cs="Times New Roman"/>
+                <w:sz w:val="26"/>
+                <w:szCs w:val="26"/>
+              </w:rPr>
+              <w:t>Đảm</w:t>
+            </w:r>
+            <w:proofErr w:type="spellEnd"/>
+            <w:r>
+              <w:rPr>
+                <w:rFonts w:ascii="Times New Roman" w:hAnsi="Times New Roman" w:cs="Times New Roman"/>
+                <w:sz w:val="26"/>
+                <w:szCs w:val="26"/>
+              </w:rPr>
+              <w:t xml:space="preserve"> </w:t>
+            </w:r>
+            <w:proofErr w:type="spellStart"/>
+            <w:r>
+              <w:rPr>
+                <w:rFonts w:ascii="Times New Roman" w:hAnsi="Times New Roman" w:cs="Times New Roman"/>
+                <w:sz w:val="26"/>
+                <w:szCs w:val="26"/>
+              </w:rPr>
+              <w:t>bảo</w:t>
+            </w:r>
+            <w:proofErr w:type="spellEnd"/>
+            <w:r>
+              <w:rPr>
+                <w:rFonts w:ascii="Times New Roman" w:hAnsi="Times New Roman" w:cs="Times New Roman"/>
+                <w:sz w:val="26"/>
+                <w:szCs w:val="26"/>
+              </w:rPr>
+              <w:t xml:space="preserve"> </w:t>
+            </w:r>
+            <w:proofErr w:type="spellStart"/>
+            <w:r>
+              <w:rPr>
+                <w:rFonts w:ascii="Times New Roman" w:hAnsi="Times New Roman" w:cs="Times New Roman"/>
+                <w:sz w:val="26"/>
+                <w:szCs w:val="26"/>
+              </w:rPr>
+              <w:t>các</w:t>
+            </w:r>
+            <w:proofErr w:type="spellEnd"/>
+            <w:r>
+              <w:rPr>
+                <w:rFonts w:ascii="Times New Roman" w:hAnsi="Times New Roman" w:cs="Times New Roman"/>
+                <w:sz w:val="26"/>
+                <w:szCs w:val="26"/>
+              </w:rPr>
+              <w:t xml:space="preserve"> </w:t>
+            </w:r>
+            <w:proofErr w:type="spellStart"/>
+            <w:r>
+              <w:rPr>
+                <w:rFonts w:ascii="Times New Roman" w:hAnsi="Times New Roman" w:cs="Times New Roman"/>
+                <w:sz w:val="26"/>
+                <w:szCs w:val="26"/>
+              </w:rPr>
+              <w:t>hoạt</w:t>
+            </w:r>
+            <w:proofErr w:type="spellEnd"/>
+            <w:r>
+              <w:rPr>
+                <w:rFonts w:ascii="Times New Roman" w:hAnsi="Times New Roman" w:cs="Times New Roman"/>
+                <w:sz w:val="26"/>
+                <w:szCs w:val="26"/>
+              </w:rPr>
+              <w:t xml:space="preserve"> </w:t>
+            </w:r>
+            <w:proofErr w:type="spellStart"/>
+            <w:r>
+              <w:rPr>
+                <w:rFonts w:ascii="Times New Roman" w:hAnsi="Times New Roman" w:cs="Times New Roman"/>
+                <w:sz w:val="26"/>
+                <w:szCs w:val="26"/>
+              </w:rPr>
+              <w:t>động</w:t>
+            </w:r>
+            <w:proofErr w:type="spellEnd"/>
+            <w:r>
+              <w:rPr>
+                <w:rFonts w:ascii="Times New Roman" w:hAnsi="Times New Roman" w:cs="Times New Roman"/>
+                <w:sz w:val="26"/>
+                <w:szCs w:val="26"/>
+              </w:rPr>
+              <w:t xml:space="preserve"> </w:t>
+            </w:r>
+            <w:proofErr w:type="spellStart"/>
+            <w:r>
+              <w:rPr>
+                <w:rFonts w:ascii="Times New Roman" w:hAnsi="Times New Roman" w:cs="Times New Roman"/>
+                <w:sz w:val="26"/>
+                <w:szCs w:val="26"/>
+              </w:rPr>
+              <w:t>thường</w:t>
+            </w:r>
+            <w:proofErr w:type="spellEnd"/>
+            <w:r>
+              <w:rPr>
+                <w:rFonts w:ascii="Times New Roman" w:hAnsi="Times New Roman" w:cs="Times New Roman"/>
+                <w:sz w:val="26"/>
+                <w:szCs w:val="26"/>
+              </w:rPr>
+              <w:t xml:space="preserve"> </w:t>
+            </w:r>
+            <w:proofErr w:type="spellStart"/>
+            <w:r>
+              <w:rPr>
+                <w:rFonts w:ascii="Times New Roman" w:hAnsi="Times New Roman" w:cs="Times New Roman"/>
+                <w:sz w:val="26"/>
+                <w:szCs w:val="26"/>
+              </w:rPr>
+              <w:t>kì</w:t>
+            </w:r>
+            <w:proofErr w:type="spellEnd"/>
+            <w:r>
+              <w:rPr>
+                <w:rFonts w:ascii="Times New Roman" w:hAnsi="Times New Roman" w:cs="Times New Roman"/>
+                <w:sz w:val="26"/>
+                <w:szCs w:val="26"/>
+              </w:rPr>
+              <w:t xml:space="preserve">, daily meeting, </w:t>
+            </w:r>
+            <w:proofErr w:type="spellStart"/>
+            <w:r>
+              <w:rPr>
+                <w:rFonts w:ascii="Times New Roman" w:hAnsi="Times New Roman" w:cs="Times New Roman"/>
+                <w:sz w:val="26"/>
+                <w:szCs w:val="26"/>
+              </w:rPr>
+              <w:t>spint</w:t>
+            </w:r>
+            <w:proofErr w:type="spellEnd"/>
+            <w:r>
+              <w:rPr>
+                <w:rFonts w:ascii="Times New Roman" w:hAnsi="Times New Roman" w:cs="Times New Roman"/>
+                <w:sz w:val="26"/>
+                <w:szCs w:val="26"/>
+              </w:rPr>
+              <w:t xml:space="preserve"> meeting</w:t>
+            </w:r>
+            <w:r>
+              <w:rPr>
+                <w:rFonts w:ascii="Times New Roman" w:hAnsi="Times New Roman" w:cs="Times New Roman"/>
+                <w:sz w:val="26"/>
+                <w:szCs w:val="26"/>
+              </w:rPr>
+              <w:t xml:space="preserve">, </w:t>
+            </w:r>
+            <w:proofErr w:type="spellStart"/>
+            <w:r>
+              <w:rPr>
+                <w:rFonts w:ascii="Times New Roman" w:hAnsi="Times New Roman" w:cs="Times New Roman"/>
+                <w:sz w:val="26"/>
+                <w:szCs w:val="26"/>
+              </w:rPr>
+              <w:t>ghi</w:t>
+            </w:r>
+            <w:proofErr w:type="spellEnd"/>
+            <w:r>
+              <w:rPr>
+                <w:rFonts w:ascii="Times New Roman" w:hAnsi="Times New Roman" w:cs="Times New Roman"/>
+                <w:sz w:val="26"/>
+                <w:szCs w:val="26"/>
+              </w:rPr>
+              <w:t xml:space="preserve"> </w:t>
+            </w:r>
+            <w:proofErr w:type="spellStart"/>
+            <w:r>
+              <w:rPr>
+                <w:rFonts w:ascii="Times New Roman" w:hAnsi="Times New Roman" w:cs="Times New Roman"/>
+                <w:sz w:val="26"/>
+                <w:szCs w:val="26"/>
+              </w:rPr>
+              <w:t>chú</w:t>
+            </w:r>
+            <w:proofErr w:type="spellEnd"/>
+            <w:r>
+              <w:rPr>
+                <w:rFonts w:ascii="Times New Roman" w:hAnsi="Times New Roman" w:cs="Times New Roman"/>
+                <w:sz w:val="26"/>
+                <w:szCs w:val="26"/>
+              </w:rPr>
+              <w:t xml:space="preserve"> </w:t>
+            </w:r>
+            <w:proofErr w:type="spellStart"/>
+            <w:r>
+              <w:rPr>
+                <w:rFonts w:ascii="Times New Roman" w:hAnsi="Times New Roman" w:cs="Times New Roman"/>
+                <w:sz w:val="26"/>
+                <w:szCs w:val="26"/>
+              </w:rPr>
+              <w:t>các</w:t>
+            </w:r>
+            <w:proofErr w:type="spellEnd"/>
+            <w:r>
+              <w:rPr>
+                <w:rFonts w:ascii="Times New Roman" w:hAnsi="Times New Roman" w:cs="Times New Roman"/>
+                <w:sz w:val="26"/>
+                <w:szCs w:val="26"/>
+              </w:rPr>
+              <w:t xml:space="preserve"> </w:t>
+            </w:r>
+            <w:proofErr w:type="spellStart"/>
+            <w:r>
+              <w:rPr>
+                <w:rFonts w:ascii="Times New Roman" w:hAnsi="Times New Roman" w:cs="Times New Roman"/>
+                <w:sz w:val="26"/>
+                <w:szCs w:val="26"/>
+              </w:rPr>
+              <w:t>thực</w:t>
+            </w:r>
+            <w:proofErr w:type="spellEnd"/>
+            <w:r>
+              <w:rPr>
+                <w:rFonts w:ascii="Times New Roman" w:hAnsi="Times New Roman" w:cs="Times New Roman"/>
+                <w:sz w:val="26"/>
+                <w:szCs w:val="26"/>
+              </w:rPr>
+              <w:t xml:space="preserve"> </w:t>
+            </w:r>
+            <w:proofErr w:type="spellStart"/>
+            <w:r>
+              <w:rPr>
+                <w:rFonts w:ascii="Times New Roman" w:hAnsi="Times New Roman" w:cs="Times New Roman"/>
+                <w:sz w:val="26"/>
+                <w:szCs w:val="26"/>
+              </w:rPr>
+              <w:t>hiện</w:t>
+            </w:r>
+            <w:proofErr w:type="spellEnd"/>
+            <w:r>
+              <w:rPr>
+                <w:rFonts w:ascii="Times New Roman" w:hAnsi="Times New Roman" w:cs="Times New Roman"/>
+                <w:sz w:val="26"/>
+                <w:szCs w:val="26"/>
+              </w:rPr>
+              <w:t xml:space="preserve"> </w:t>
+            </w:r>
+            <w:proofErr w:type="spellStart"/>
+            <w:r>
+              <w:rPr>
+                <w:rFonts w:ascii="Times New Roman" w:hAnsi="Times New Roman" w:cs="Times New Roman"/>
+                <w:sz w:val="26"/>
+                <w:szCs w:val="26"/>
+              </w:rPr>
+              <w:t>của</w:t>
+            </w:r>
+            <w:proofErr w:type="spellEnd"/>
+            <w:r>
+              <w:rPr>
+                <w:rFonts w:ascii="Times New Roman" w:hAnsi="Times New Roman" w:cs="Times New Roman"/>
+                <w:sz w:val="26"/>
+                <w:szCs w:val="26"/>
+              </w:rPr>
+              <w:t xml:space="preserve"> </w:t>
+            </w:r>
+            <w:proofErr w:type="spellStart"/>
+            <w:r>
+              <w:rPr>
+                <w:rFonts w:ascii="Times New Roman" w:hAnsi="Times New Roman" w:cs="Times New Roman"/>
+                <w:sz w:val="26"/>
+                <w:szCs w:val="26"/>
+              </w:rPr>
+              <w:t>các</w:t>
+            </w:r>
+            <w:proofErr w:type="spellEnd"/>
+            <w:r>
+              <w:rPr>
+                <w:rFonts w:ascii="Times New Roman" w:hAnsi="Times New Roman" w:cs="Times New Roman"/>
+                <w:sz w:val="26"/>
+                <w:szCs w:val="26"/>
+              </w:rPr>
+              <w:t xml:space="preserve"> task</w:t>
+            </w:r>
           </w:p>
         </w:tc>
         <w:tc>
@@ -3658,10 +6815,47 @@
               <w:spacing w:before="1"/>
               <w:ind w:left="170"/>
               <w:rPr>
-                <w:rFonts w:ascii="Calibri" w:hAnsi="Calibri" w:cs="Calibri"/>
-                <w:sz w:val="26"/>
-              </w:rPr>
-            </w:pPr>
+                <w:rFonts w:ascii="Times New Roman" w:hAnsi="Times New Roman" w:cs="Times New Roman"/>
+                <w:sz w:val="26"/>
+                <w:szCs w:val="26"/>
+              </w:rPr>
+            </w:pPr>
+            <w:proofErr w:type="spellStart"/>
+            <w:r>
+              <w:rPr>
+                <w:rFonts w:ascii="Times New Roman" w:hAnsi="Times New Roman" w:cs="Times New Roman"/>
+                <w:sz w:val="26"/>
+                <w:szCs w:val="26"/>
+              </w:rPr>
+              <w:t>Nguyễn</w:t>
+            </w:r>
+            <w:proofErr w:type="spellEnd"/>
+            <w:r>
+              <w:rPr>
+                <w:rFonts w:ascii="Times New Roman" w:hAnsi="Times New Roman" w:cs="Times New Roman"/>
+                <w:sz w:val="26"/>
+                <w:szCs w:val="26"/>
+              </w:rPr>
+              <w:t xml:space="preserve"> </w:t>
+            </w:r>
+            <w:proofErr w:type="spellStart"/>
+            <w:r>
+              <w:rPr>
+                <w:rFonts w:ascii="Times New Roman" w:hAnsi="Times New Roman" w:cs="Times New Roman"/>
+                <w:sz w:val="26"/>
+                <w:szCs w:val="26"/>
+              </w:rPr>
+              <w:t>Tăng</w:t>
+            </w:r>
+            <w:proofErr w:type="spellEnd"/>
+            <w:r>
+              <w:rPr>
+                <w:rFonts w:ascii="Times New Roman" w:hAnsi="Times New Roman" w:cs="Times New Roman"/>
+                <w:sz w:val="26"/>
+                <w:szCs w:val="26"/>
+              </w:rPr>
+              <w:t xml:space="preserve"> Minh</w:t>
+            </w:r>
           </w:p>
         </w:tc>
       </w:tr>
@@ -3678,10 +6872,11 @@
               <w:pStyle w:val="TableParagraph"/>
               <w:ind w:left="103"/>
               <w:rPr>
-                <w:rFonts w:ascii="Calibri" w:hAnsi="Calibri" w:cs="Calibri"/>
+                <w:rFonts w:ascii="Times New Roman" w:hAnsi="Times New Roman" w:cs="Times New Roman"/>
                 <w:b/>
                 <w:color w:val="000009"/>
                 <w:sz w:val="26"/>
+                <w:szCs w:val="26"/>
               </w:rPr>
             </w:pPr>
           </w:p>
@@ -3690,10 +6885,11 @@
               <w:pStyle w:val="TableParagraph"/>
               <w:ind w:left="103"/>
               <w:rPr>
-                <w:rFonts w:ascii="Calibri" w:hAnsi="Calibri" w:cs="Calibri"/>
+                <w:rFonts w:ascii="Times New Roman" w:hAnsi="Times New Roman" w:cs="Times New Roman"/>
                 <w:b/>
                 <w:color w:val="000009"/>
                 <w:sz w:val="26"/>
+                <w:szCs w:val="26"/>
               </w:rPr>
             </w:pPr>
           </w:p>
@@ -3702,18 +6898,20 @@
               <w:pStyle w:val="TableParagraph"/>
               <w:ind w:left="103"/>
               <w:rPr>
-                <w:rFonts w:ascii="Calibri" w:hAnsi="Calibri" w:cs="Calibri"/>
+                <w:rFonts w:ascii="Times New Roman" w:hAnsi="Times New Roman" w:cs="Times New Roman"/>
                 <w:b/>
                 <w:color w:val="000009"/>
                 <w:sz w:val="26"/>
-              </w:rPr>
-            </w:pPr>
-            <w:r>
-              <w:rPr>
-                <w:rFonts w:ascii="Calibri" w:hAnsi="Calibri" w:cs="Calibri"/>
+                <w:szCs w:val="26"/>
+              </w:rPr>
+            </w:pPr>
+            <w:r>
+              <w:rPr>
+                <w:rFonts w:ascii="Times New Roman" w:hAnsi="Times New Roman" w:cs="Times New Roman"/>
                 <w:b/>
                 <w:color w:val="000009"/>
                 <w:sz w:val="26"/>
+                <w:szCs w:val="26"/>
               </w:rPr>
               <w:t>Product owner</w:t>
             </w:r>
@@ -3734,86 +6932,110 @@
               <w:contextualSpacing/>
               <w:jc w:val="both"/>
               <w:rPr>
-                <w:rFonts w:ascii="Calibri" w:hAnsi="Calibri" w:cs="Calibri"/>
-                <w:sz w:val="26"/>
-              </w:rPr>
-            </w:pPr>
-          </w:p>
-        </w:tc>
-        <w:tc>
-          <w:tcPr>
-            <w:tcW w:w="3343" w:type="dxa"/>
-          </w:tcPr>
-          <w:p>
-            <w:pPr>
-              <w:pStyle w:val="TableParagraph"/>
-              <w:tabs>
-                <w:tab w:val="left" w:pos="255"/>
-              </w:tabs>
-              <w:spacing w:before="152"/>
-              <w:rPr>
-                <w:rFonts w:ascii="Calibri" w:hAnsi="Calibri" w:cs="Calibri"/>
-                <w:sz w:val="26"/>
-              </w:rPr>
-            </w:pPr>
-          </w:p>
-        </w:tc>
-      </w:tr>
-      <w:tr>
-        <w:trPr>
-          <w:trHeight w:hRule="exact" w:val="1458"/>
-        </w:trPr>
-        <w:tc>
-          <w:tcPr>
-            <w:tcW w:w="2066" w:type="dxa"/>
-          </w:tcPr>
-          <w:p>
-            <w:pPr>
-              <w:pStyle w:val="TableParagraph"/>
-              <w:rPr>
-                <w:rFonts w:ascii="Calibri" w:hAnsi="Calibri" w:cs="Calibri"/>
-                <w:b/>
-                <w:sz w:val="21"/>
-              </w:rPr>
-            </w:pPr>
-          </w:p>
-          <w:p>
-            <w:pPr>
-              <w:pStyle w:val="TableParagraph"/>
-              <w:ind w:left="103"/>
-              <w:rPr>
-                <w:rFonts w:ascii="Calibri" w:hAnsi="Calibri" w:cs="Calibri"/>
-                <w:b/>
-                <w:color w:val="000009"/>
-                <w:sz w:val="26"/>
-              </w:rPr>
-            </w:pPr>
-          </w:p>
-          <w:p>
-            <w:pPr>
-              <w:pStyle w:val="TableParagraph"/>
-              <w:ind w:left="103"/>
-              <w:rPr>
-                <w:rFonts w:ascii="Calibri" w:hAnsi="Calibri" w:cs="Calibri"/>
-                <w:b/>
-                <w:sz w:val="26"/>
-              </w:rPr>
-            </w:pPr>
-            <w:r>
-              <w:rPr>
-                <w:rFonts w:ascii="Calibri" w:hAnsi="Calibri" w:cs="Calibri"/>
-                <w:b/>
-                <w:color w:val="000009"/>
-                <w:sz w:val="26"/>
-              </w:rPr>
-              <w:t>Team Member</w:t>
-            </w:r>
-          </w:p>
-        </w:tc>
-        <w:tc>
-          <w:tcPr>
-            <w:tcW w:w="3850" w:type="dxa"/>
-          </w:tcPr>
+                <w:rFonts w:ascii="Times New Roman" w:hAnsi="Times New Roman" w:cs="Times New Roman"/>
+                <w:sz w:val="26"/>
+                <w:szCs w:val="26"/>
+              </w:rPr>
+            </w:pPr>
+            <w:r>
+              <w:rPr>
+                <w:rFonts w:ascii="Times New Roman" w:hAnsi="Times New Roman" w:cs="Times New Roman"/>
+                <w:sz w:val="26"/>
+                <w:szCs w:val="26"/>
+              </w:rPr>
+              <w:t>-</w:t>
+            </w:r>
+            <w:r>
+              <w:rPr>
+                <w:rFonts w:ascii="Times New Roman" w:hAnsi="Times New Roman" w:cs="Times New Roman"/>
+                <w:sz w:val="26"/>
+                <w:szCs w:val="26"/>
+              </w:rPr>
+              <w:t xml:space="preserve"> </w:t>
+            </w:r>
+            <w:proofErr w:type="spellStart"/>
+            <w:r>
+              <w:rPr>
+                <w:rFonts w:ascii="Times New Roman" w:hAnsi="Times New Roman" w:cs="Times New Roman"/>
+                <w:sz w:val="26"/>
+                <w:szCs w:val="26"/>
+              </w:rPr>
+              <w:t>Đưa</w:t>
+            </w:r>
+            <w:proofErr w:type="spellEnd"/>
+            <w:r>
+              <w:rPr>
+                <w:rFonts w:ascii="Times New Roman" w:hAnsi="Times New Roman" w:cs="Times New Roman"/>
+                <w:sz w:val="26"/>
+                <w:szCs w:val="26"/>
+              </w:rPr>
+              <w:t xml:space="preserve"> </w:t>
+            </w:r>
+            <w:proofErr w:type="spellStart"/>
+            <w:r>
+              <w:rPr>
+                <w:rFonts w:ascii="Times New Roman" w:hAnsi="Times New Roman" w:cs="Times New Roman"/>
+                <w:sz w:val="26"/>
+                <w:szCs w:val="26"/>
+              </w:rPr>
+              <w:t>ra</w:t>
+            </w:r>
+            <w:proofErr w:type="spellEnd"/>
+            <w:r>
+              <w:rPr>
+                <w:rFonts w:ascii="Times New Roman" w:hAnsi="Times New Roman" w:cs="Times New Roman"/>
+                <w:sz w:val="26"/>
+                <w:szCs w:val="26"/>
+              </w:rPr>
+              <w:t xml:space="preserve"> </w:t>
+            </w:r>
+            <w:proofErr w:type="spellStart"/>
+            <w:r>
+              <w:rPr>
+                <w:rFonts w:ascii="Times New Roman" w:hAnsi="Times New Roman" w:cs="Times New Roman"/>
+                <w:sz w:val="26"/>
+                <w:szCs w:val="26"/>
+              </w:rPr>
+              <w:t>các</w:t>
+            </w:r>
+            <w:proofErr w:type="spellEnd"/>
+            <w:r>
+              <w:rPr>
+                <w:rFonts w:ascii="Times New Roman" w:hAnsi="Times New Roman" w:cs="Times New Roman"/>
+                <w:sz w:val="26"/>
+                <w:szCs w:val="26"/>
+              </w:rPr>
+              <w:t xml:space="preserve"> </w:t>
+            </w:r>
+            <w:proofErr w:type="spellStart"/>
+            <w:r>
+              <w:rPr>
+                <w:rFonts w:ascii="Times New Roman" w:hAnsi="Times New Roman" w:cs="Times New Roman"/>
+                <w:sz w:val="26"/>
+                <w:szCs w:val="26"/>
+              </w:rPr>
+              <w:t>chức</w:t>
+            </w:r>
+            <w:proofErr w:type="spellEnd"/>
+            <w:r>
+              <w:rPr>
+                <w:rFonts w:ascii="Times New Roman" w:hAnsi="Times New Roman" w:cs="Times New Roman"/>
+                <w:sz w:val="26"/>
+                <w:szCs w:val="26"/>
+              </w:rPr>
+              <w:t xml:space="preserve"> </w:t>
+            </w:r>
+            <w:proofErr w:type="spellStart"/>
+            <w:r>
+              <w:rPr>
+                <w:rFonts w:ascii="Times New Roman" w:hAnsi="Times New Roman" w:cs="Times New Roman"/>
+                <w:sz w:val="26"/>
+                <w:szCs w:val="26"/>
+              </w:rPr>
+              <w:t>năng</w:t>
+            </w:r>
+            <w:proofErr w:type="spellEnd"/>
+          </w:p>
           <w:p>
             <w:pPr>
               <w:pStyle w:val="TableParagraph"/>
@@ -3825,10 +7047,234 @@
               <w:contextualSpacing/>
               <w:jc w:val="both"/>
               <w:rPr>
-                <w:rFonts w:ascii="Calibri" w:hAnsi="Calibri" w:cs="Calibri"/>
-                <w:sz w:val="26"/>
-              </w:rPr>
-            </w:pPr>
+                <w:rFonts w:ascii="Times New Roman" w:hAnsi="Times New Roman" w:cs="Times New Roman"/>
+                <w:sz w:val="26"/>
+                <w:szCs w:val="26"/>
+              </w:rPr>
+            </w:pPr>
+            <w:r>
+              <w:rPr>
+                <w:rFonts w:ascii="Times New Roman" w:hAnsi="Times New Roman" w:cs="Times New Roman"/>
+                <w:sz w:val="26"/>
+                <w:szCs w:val="26"/>
+              </w:rPr>
+              <w:t xml:space="preserve">- </w:t>
+            </w:r>
+            <w:proofErr w:type="spellStart"/>
+            <w:r>
+              <w:rPr>
+                <w:rFonts w:ascii="Times New Roman" w:hAnsi="Times New Roman" w:cs="Times New Roman"/>
+                <w:sz w:val="26"/>
+                <w:szCs w:val="26"/>
+              </w:rPr>
+              <w:t>Yêu</w:t>
+            </w:r>
+            <w:proofErr w:type="spellEnd"/>
+            <w:r>
+              <w:rPr>
+                <w:rFonts w:ascii="Times New Roman" w:hAnsi="Times New Roman" w:cs="Times New Roman"/>
+                <w:sz w:val="26"/>
+                <w:szCs w:val="26"/>
+              </w:rPr>
+              <w:t xml:space="preserve"> </w:t>
+            </w:r>
+            <w:proofErr w:type="spellStart"/>
+            <w:r>
+              <w:rPr>
+                <w:rFonts w:ascii="Times New Roman" w:hAnsi="Times New Roman" w:cs="Times New Roman"/>
+                <w:sz w:val="26"/>
+                <w:szCs w:val="26"/>
+              </w:rPr>
+              <w:t>cầu</w:t>
+            </w:r>
+            <w:proofErr w:type="spellEnd"/>
+            <w:r>
+              <w:rPr>
+                <w:rFonts w:ascii="Times New Roman" w:hAnsi="Times New Roman" w:cs="Times New Roman"/>
+                <w:sz w:val="26"/>
+                <w:szCs w:val="26"/>
+              </w:rPr>
+              <w:t xml:space="preserve"> </w:t>
+            </w:r>
+            <w:proofErr w:type="spellStart"/>
+            <w:r>
+              <w:rPr>
+                <w:rFonts w:ascii="Times New Roman" w:hAnsi="Times New Roman" w:cs="Times New Roman"/>
+                <w:sz w:val="26"/>
+                <w:szCs w:val="26"/>
+              </w:rPr>
+              <w:t>của</w:t>
+            </w:r>
+            <w:proofErr w:type="spellEnd"/>
+            <w:r>
+              <w:rPr>
+                <w:rFonts w:ascii="Times New Roman" w:hAnsi="Times New Roman" w:cs="Times New Roman"/>
+                <w:sz w:val="26"/>
+                <w:szCs w:val="26"/>
+              </w:rPr>
+              <w:t xml:space="preserve"> </w:t>
+            </w:r>
+            <w:proofErr w:type="spellStart"/>
+            <w:r>
+              <w:rPr>
+                <w:rFonts w:ascii="Times New Roman" w:hAnsi="Times New Roman" w:cs="Times New Roman"/>
+                <w:sz w:val="26"/>
+                <w:szCs w:val="26"/>
+              </w:rPr>
+              <w:t>chức</w:t>
+            </w:r>
+            <w:proofErr w:type="spellEnd"/>
+            <w:r>
+              <w:rPr>
+                <w:rFonts w:ascii="Times New Roman" w:hAnsi="Times New Roman" w:cs="Times New Roman"/>
+                <w:sz w:val="26"/>
+                <w:szCs w:val="26"/>
+              </w:rPr>
+              <w:t xml:space="preserve"> </w:t>
+            </w:r>
+            <w:proofErr w:type="spellStart"/>
+            <w:r>
+              <w:rPr>
+                <w:rFonts w:ascii="Times New Roman" w:hAnsi="Times New Roman" w:cs="Times New Roman"/>
+                <w:sz w:val="26"/>
+                <w:szCs w:val="26"/>
+              </w:rPr>
+              <w:t>năng</w:t>
+            </w:r>
+            <w:proofErr w:type="spellEnd"/>
+          </w:p>
+          <w:p>
+            <w:pPr>
+              <w:pStyle w:val="TableParagraph"/>
+              <w:tabs>
+                <w:tab w:val="left" w:pos="479"/>
+              </w:tabs>
+              <w:spacing w:line="360" w:lineRule="auto"/>
+              <w:ind w:right="175"/>
+              <w:contextualSpacing/>
+              <w:jc w:val="both"/>
+              <w:rPr>
+                <w:rFonts w:ascii="Times New Roman" w:hAnsi="Times New Roman" w:cs="Times New Roman"/>
+                <w:sz w:val="26"/>
+                <w:szCs w:val="26"/>
+              </w:rPr>
+            </w:pPr>
+            <w:r>
+              <w:rPr>
+                <w:rFonts w:ascii="Times New Roman" w:hAnsi="Times New Roman" w:cs="Times New Roman"/>
+                <w:sz w:val="26"/>
+                <w:szCs w:val="26"/>
+              </w:rPr>
+              <w:t>-</w:t>
+            </w:r>
+            <w:r>
+              <w:rPr>
+                <w:rFonts w:ascii="Times New Roman" w:hAnsi="Times New Roman" w:cs="Times New Roman"/>
+                <w:sz w:val="26"/>
+                <w:szCs w:val="26"/>
+              </w:rPr>
+              <w:t xml:space="preserve"> </w:t>
+            </w:r>
+            <w:proofErr w:type="spellStart"/>
+            <w:r>
+              <w:rPr>
+                <w:rFonts w:ascii="Times New Roman" w:hAnsi="Times New Roman" w:cs="Times New Roman"/>
+                <w:sz w:val="26"/>
+                <w:szCs w:val="26"/>
+              </w:rPr>
+              <w:t>Đảm</w:t>
+            </w:r>
+            <w:proofErr w:type="spellEnd"/>
+            <w:r>
+              <w:rPr>
+                <w:rFonts w:ascii="Times New Roman" w:hAnsi="Times New Roman" w:cs="Times New Roman"/>
+                <w:sz w:val="26"/>
+                <w:szCs w:val="26"/>
+              </w:rPr>
+              <w:t xml:space="preserve"> </w:t>
+            </w:r>
+            <w:proofErr w:type="spellStart"/>
+            <w:r>
+              <w:rPr>
+                <w:rFonts w:ascii="Times New Roman" w:hAnsi="Times New Roman" w:cs="Times New Roman"/>
+                <w:sz w:val="26"/>
+                <w:szCs w:val="26"/>
+              </w:rPr>
+              <w:t>bảo</w:t>
+            </w:r>
+            <w:proofErr w:type="spellEnd"/>
+            <w:r>
+              <w:rPr>
+                <w:rFonts w:ascii="Times New Roman" w:hAnsi="Times New Roman" w:cs="Times New Roman"/>
+                <w:sz w:val="26"/>
+                <w:szCs w:val="26"/>
+              </w:rPr>
+              <w:t xml:space="preserve"> </w:t>
+            </w:r>
+            <w:proofErr w:type="spellStart"/>
+            <w:r>
+              <w:rPr>
+                <w:rFonts w:ascii="Times New Roman" w:hAnsi="Times New Roman" w:cs="Times New Roman"/>
+                <w:sz w:val="26"/>
+                <w:szCs w:val="26"/>
+              </w:rPr>
+              <w:t>chất</w:t>
+            </w:r>
+            <w:proofErr w:type="spellEnd"/>
+            <w:r>
+              <w:rPr>
+                <w:rFonts w:ascii="Times New Roman" w:hAnsi="Times New Roman" w:cs="Times New Roman"/>
+                <w:sz w:val="26"/>
+                <w:szCs w:val="26"/>
+              </w:rPr>
+              <w:t xml:space="preserve"> </w:t>
+            </w:r>
+            <w:proofErr w:type="spellStart"/>
+            <w:r>
+              <w:rPr>
+                <w:rFonts w:ascii="Times New Roman" w:hAnsi="Times New Roman" w:cs="Times New Roman"/>
+                <w:sz w:val="26"/>
+                <w:szCs w:val="26"/>
+              </w:rPr>
+              <w:t>lượng</w:t>
+            </w:r>
+            <w:proofErr w:type="spellEnd"/>
+            <w:r>
+              <w:rPr>
+                <w:rFonts w:ascii="Times New Roman" w:hAnsi="Times New Roman" w:cs="Times New Roman"/>
+                <w:sz w:val="26"/>
+                <w:szCs w:val="26"/>
+              </w:rPr>
+              <w:t xml:space="preserve"> </w:t>
+            </w:r>
+            <w:proofErr w:type="spellStart"/>
+            <w:r>
+              <w:rPr>
+                <w:rFonts w:ascii="Times New Roman" w:hAnsi="Times New Roman" w:cs="Times New Roman"/>
+                <w:sz w:val="26"/>
+                <w:szCs w:val="26"/>
+              </w:rPr>
+              <w:t>dự</w:t>
+            </w:r>
+            <w:proofErr w:type="spellEnd"/>
+            <w:r>
+              <w:rPr>
+                <w:rFonts w:ascii="Times New Roman" w:hAnsi="Times New Roman" w:cs="Times New Roman"/>
+                <w:sz w:val="26"/>
+                <w:szCs w:val="26"/>
+              </w:rPr>
+              <w:t xml:space="preserve"> </w:t>
+            </w:r>
+            <w:proofErr w:type="spellStart"/>
+            <w:r>
+              <w:rPr>
+                <w:rFonts w:ascii="Times New Roman" w:hAnsi="Times New Roman" w:cs="Times New Roman"/>
+                <w:sz w:val="26"/>
+                <w:szCs w:val="26"/>
+              </w:rPr>
+              <w:t>án</w:t>
+            </w:r>
+            <w:proofErr w:type="spellEnd"/>
           </w:p>
         </w:tc>
         <w:tc>
@@ -3843,10 +7289,306 @@
               </w:tabs>
               <w:spacing w:before="152"/>
               <w:rPr>
-                <w:rFonts w:ascii="Calibri" w:hAnsi="Calibri" w:cs="Calibri"/>
-                <w:sz w:val="26"/>
-              </w:rPr>
-            </w:pPr>
+                <w:rFonts w:ascii="Times New Roman" w:hAnsi="Times New Roman" w:cs="Times New Roman"/>
+                <w:sz w:val="26"/>
+                <w:szCs w:val="26"/>
+              </w:rPr>
+            </w:pPr>
+            <w:r>
+              <w:rPr>
+                <w:rFonts w:ascii="Times New Roman" w:hAnsi="Times New Roman" w:cs="Times New Roman"/>
+                <w:sz w:val="26"/>
+                <w:szCs w:val="26"/>
+              </w:rPr>
+              <w:t xml:space="preserve"> </w:t>
+            </w:r>
+            <w:proofErr w:type="spellStart"/>
+            <w:r>
+              <w:rPr>
+                <w:rFonts w:ascii="Times New Roman" w:hAnsi="Times New Roman" w:cs="Times New Roman"/>
+                <w:sz w:val="26"/>
+                <w:szCs w:val="26"/>
+              </w:rPr>
+              <w:t>Nguyễn</w:t>
+            </w:r>
+            <w:proofErr w:type="spellEnd"/>
+            <w:r>
+              <w:rPr>
+                <w:rFonts w:ascii="Times New Roman" w:hAnsi="Times New Roman" w:cs="Times New Roman"/>
+                <w:sz w:val="26"/>
+                <w:szCs w:val="26"/>
+              </w:rPr>
+              <w:t xml:space="preserve"> </w:t>
+            </w:r>
+            <w:proofErr w:type="spellStart"/>
+            <w:r>
+              <w:rPr>
+                <w:rFonts w:ascii="Times New Roman" w:hAnsi="Times New Roman" w:cs="Times New Roman"/>
+                <w:sz w:val="26"/>
+                <w:szCs w:val="26"/>
+              </w:rPr>
+              <w:t>Tăng</w:t>
+            </w:r>
+            <w:proofErr w:type="spellEnd"/>
+            <w:r>
+              <w:rPr>
+                <w:rFonts w:ascii="Times New Roman" w:hAnsi="Times New Roman" w:cs="Times New Roman"/>
+                <w:sz w:val="26"/>
+                <w:szCs w:val="26"/>
+              </w:rPr>
+              <w:t xml:space="preserve"> Minh</w:t>
+            </w:r>
+          </w:p>
+        </w:tc>
+      </w:tr>
+      <w:tr>
+        <w:trPr>
+          <w:trHeight w:hRule="exact" w:val="1458"/>
+        </w:trPr>
+        <w:tc>
+          <w:tcPr>
+            <w:tcW w:w="2066" w:type="dxa"/>
+          </w:tcPr>
+          <w:p>
+            <w:pPr>
+              <w:pStyle w:val="TableParagraph"/>
+              <w:rPr>
+                <w:rFonts w:ascii="Times New Roman" w:hAnsi="Times New Roman" w:cs="Times New Roman"/>
+                <w:b/>
+                <w:sz w:val="26"/>
+                <w:szCs w:val="26"/>
+              </w:rPr>
+            </w:pPr>
+          </w:p>
+          <w:p>
+            <w:pPr>
+              <w:pStyle w:val="TableParagraph"/>
+              <w:ind w:left="103"/>
+              <w:rPr>
+                <w:rFonts w:ascii="Times New Roman" w:hAnsi="Times New Roman" w:cs="Times New Roman"/>
+                <w:b/>
+                <w:color w:val="000009"/>
+                <w:sz w:val="26"/>
+                <w:szCs w:val="26"/>
+              </w:rPr>
+            </w:pPr>
+          </w:p>
+          <w:p>
+            <w:pPr>
+              <w:pStyle w:val="TableParagraph"/>
+              <w:ind w:left="103"/>
+              <w:rPr>
+                <w:rFonts w:ascii="Times New Roman" w:hAnsi="Times New Roman" w:cs="Times New Roman"/>
+                <w:b/>
+                <w:sz w:val="26"/>
+                <w:szCs w:val="26"/>
+              </w:rPr>
+            </w:pPr>
+            <w:r>
+              <w:rPr>
+                <w:rFonts w:ascii="Times New Roman" w:hAnsi="Times New Roman" w:cs="Times New Roman"/>
+                <w:b/>
+                <w:color w:val="000009"/>
+                <w:sz w:val="26"/>
+                <w:szCs w:val="26"/>
+              </w:rPr>
+              <w:t>Team Member</w:t>
+            </w:r>
+          </w:p>
+        </w:tc>
+        <w:tc>
+          <w:tcPr>
+            <w:tcW w:w="3850" w:type="dxa"/>
+          </w:tcPr>
+          <w:p>
+            <w:pPr>
+              <w:pStyle w:val="TableParagraph"/>
+              <w:tabs>
+                <w:tab w:val="left" w:pos="479"/>
+              </w:tabs>
+              <w:spacing w:line="360" w:lineRule="auto"/>
+              <w:ind w:right="175"/>
+              <w:contextualSpacing/>
+              <w:jc w:val="both"/>
+              <w:rPr>
+                <w:rFonts w:ascii="Times New Roman" w:hAnsi="Times New Roman" w:cs="Times New Roman"/>
+                <w:sz w:val="26"/>
+                <w:szCs w:val="26"/>
+              </w:rPr>
+            </w:pPr>
+            <w:r>
+              <w:rPr>
+                <w:rFonts w:ascii="Times New Roman" w:hAnsi="Times New Roman" w:cs="Times New Roman"/>
+                <w:sz w:val="26"/>
+                <w:szCs w:val="26"/>
+              </w:rPr>
+              <w:t xml:space="preserve">- </w:t>
+            </w:r>
+            <w:proofErr w:type="spellStart"/>
+            <w:r>
+              <w:rPr>
+                <w:rFonts w:ascii="Times New Roman" w:hAnsi="Times New Roman" w:cs="Times New Roman"/>
+                <w:sz w:val="26"/>
+                <w:szCs w:val="26"/>
+              </w:rPr>
+              <w:t>Hoàn</w:t>
+            </w:r>
+            <w:proofErr w:type="spellEnd"/>
+            <w:r>
+              <w:rPr>
+                <w:rFonts w:ascii="Times New Roman" w:hAnsi="Times New Roman" w:cs="Times New Roman"/>
+                <w:sz w:val="26"/>
+                <w:szCs w:val="26"/>
+              </w:rPr>
+              <w:t xml:space="preserve"> </w:t>
+            </w:r>
+            <w:proofErr w:type="spellStart"/>
+            <w:r>
+              <w:rPr>
+                <w:rFonts w:ascii="Times New Roman" w:hAnsi="Times New Roman" w:cs="Times New Roman"/>
+                <w:sz w:val="26"/>
+                <w:szCs w:val="26"/>
+              </w:rPr>
+              <w:t>thiện</w:t>
+            </w:r>
+            <w:proofErr w:type="spellEnd"/>
+            <w:r>
+              <w:rPr>
+                <w:rFonts w:ascii="Times New Roman" w:hAnsi="Times New Roman" w:cs="Times New Roman"/>
+                <w:sz w:val="26"/>
+                <w:szCs w:val="26"/>
+              </w:rPr>
+              <w:t xml:space="preserve"> </w:t>
+            </w:r>
+            <w:proofErr w:type="spellStart"/>
+            <w:r>
+              <w:rPr>
+                <w:rFonts w:ascii="Times New Roman" w:hAnsi="Times New Roman" w:cs="Times New Roman"/>
+                <w:sz w:val="26"/>
+                <w:szCs w:val="26"/>
+              </w:rPr>
+              <w:t>dự</w:t>
+            </w:r>
+            <w:proofErr w:type="spellEnd"/>
+            <w:r>
+              <w:rPr>
+                <w:rFonts w:ascii="Times New Roman" w:hAnsi="Times New Roman" w:cs="Times New Roman"/>
+                <w:sz w:val="26"/>
+                <w:szCs w:val="26"/>
+              </w:rPr>
+              <w:t xml:space="preserve"> </w:t>
+            </w:r>
+            <w:proofErr w:type="spellStart"/>
+            <w:r>
+              <w:rPr>
+                <w:rFonts w:ascii="Times New Roman" w:hAnsi="Times New Roman" w:cs="Times New Roman"/>
+                <w:sz w:val="26"/>
+                <w:szCs w:val="26"/>
+              </w:rPr>
+              <w:t>án</w:t>
+            </w:r>
+            <w:proofErr w:type="spellEnd"/>
+            <w:r>
+              <w:rPr>
+                <w:rFonts w:ascii="Times New Roman" w:hAnsi="Times New Roman" w:cs="Times New Roman"/>
+                <w:sz w:val="26"/>
+                <w:szCs w:val="26"/>
+              </w:rPr>
+              <w:t>:</w:t>
+            </w:r>
+            <w:r>
+              <w:rPr>
+                <w:rFonts w:ascii="Times New Roman" w:hAnsi="Times New Roman" w:cs="Times New Roman"/>
+                <w:sz w:val="26"/>
+                <w:szCs w:val="26"/>
+              </w:rPr>
+              <w:t xml:space="preserve"> database, </w:t>
+            </w:r>
+            <w:proofErr w:type="spellStart"/>
+            <w:r>
+              <w:rPr>
+                <w:rFonts w:ascii="Times New Roman" w:hAnsi="Times New Roman" w:cs="Times New Roman"/>
+                <w:sz w:val="26"/>
+                <w:szCs w:val="26"/>
+              </w:rPr>
+              <w:t>phát</w:t>
+            </w:r>
+            <w:proofErr w:type="spellEnd"/>
+            <w:r>
+              <w:rPr>
+                <w:rFonts w:ascii="Times New Roman" w:hAnsi="Times New Roman" w:cs="Times New Roman"/>
+                <w:sz w:val="26"/>
+                <w:szCs w:val="26"/>
+              </w:rPr>
+              <w:t xml:space="preserve"> </w:t>
+            </w:r>
+            <w:proofErr w:type="spellStart"/>
+            <w:r>
+              <w:rPr>
+                <w:rFonts w:ascii="Times New Roman" w:hAnsi="Times New Roman" w:cs="Times New Roman"/>
+                <w:sz w:val="26"/>
+                <w:szCs w:val="26"/>
+              </w:rPr>
+              <w:t>triển</w:t>
+            </w:r>
+            <w:proofErr w:type="spellEnd"/>
+            <w:r>
+              <w:rPr>
+                <w:rFonts w:ascii="Times New Roman" w:hAnsi="Times New Roman" w:cs="Times New Roman"/>
+                <w:sz w:val="26"/>
+                <w:szCs w:val="26"/>
+              </w:rPr>
+              <w:t xml:space="preserve"> </w:t>
+            </w:r>
+            <w:proofErr w:type="spellStart"/>
+            <w:r>
+              <w:rPr>
+                <w:rFonts w:ascii="Times New Roman" w:hAnsi="Times New Roman" w:cs="Times New Roman"/>
+                <w:sz w:val="26"/>
+                <w:szCs w:val="26"/>
+              </w:rPr>
+              <w:t>dự</w:t>
+            </w:r>
+            <w:proofErr w:type="spellEnd"/>
+            <w:r>
+              <w:rPr>
+                <w:rFonts w:ascii="Times New Roman" w:hAnsi="Times New Roman" w:cs="Times New Roman"/>
+                <w:sz w:val="26"/>
+                <w:szCs w:val="26"/>
+              </w:rPr>
+              <w:t xml:space="preserve"> </w:t>
+            </w:r>
+            <w:proofErr w:type="spellStart"/>
+            <w:r>
+              <w:rPr>
+                <w:rFonts w:ascii="Times New Roman" w:hAnsi="Times New Roman" w:cs="Times New Roman"/>
+                <w:sz w:val="26"/>
+                <w:szCs w:val="26"/>
+              </w:rPr>
+              <w:t>án</w:t>
+            </w:r>
+            <w:proofErr w:type="spellEnd"/>
+          </w:p>
+        </w:tc>
+        <w:tc>
+          <w:tcPr>
+            <w:tcW w:w="3343" w:type="dxa"/>
+          </w:tcPr>
+          <w:p>
+            <w:pPr>
+              <w:pStyle w:val="TableParagraph"/>
+              <w:tabs>
+                <w:tab w:val="left" w:pos="255"/>
+              </w:tabs>
+              <w:spacing w:before="152"/>
+              <w:rPr>
+                <w:rFonts w:ascii="Times New Roman" w:hAnsi="Times New Roman" w:cs="Times New Roman"/>
+                <w:sz w:val="26"/>
+                <w:szCs w:val="26"/>
+              </w:rPr>
+            </w:pPr>
+            <w:bookmarkStart w:id="1" w:name="_GoBack"/>
+            <w:bookmarkEnd w:id="1"/>
           </w:p>
         </w:tc>
       </w:tr>
@@ -3854,14 +7596,16 @@
     <w:p>
       <w:pPr>
         <w:rPr>
-          <w:rFonts w:ascii="Calibri" w:hAnsi="Calibri" w:cs="Calibri"/>
+          <w:rFonts w:ascii="Times New Roman" w:hAnsi="Times New Roman" w:cs="Times New Roman"/>
+          <w:sz w:val="26"/>
+          <w:szCs w:val="26"/>
         </w:rPr>
       </w:pPr>
     </w:p>
     <w:p>
       <w:pPr>
         <w:rPr>
-          <w:rFonts w:ascii="Calibri" w:hAnsi="Calibri" w:cs="Calibri"/>
+          <w:rFonts w:ascii="Times New Roman" w:hAnsi="Times New Roman" w:cs="Times New Roman"/>
         </w:rPr>
       </w:pPr>
     </w:p>
@@ -3876,8 +7620,8 @@
 </file>
 
 <file path=word/numbering.xml><?xml version="1.0" encoding="utf-8"?>
-<w:numbering xmlns:wpc="http://schemas.microsoft.com/office/word/2010/wordprocessingCanvas" xmlns:mc="http://schemas.openxmlformats.org/markup-compatibility/2006" xmlns:o="urn:schemas-microsoft-com:office:office" xmlns:r="http://schemas.openxmlformats.org/officeDocument/2006/relationships" xmlns:m="http://schemas.openxmlformats.org/officeDocument/2006/math" xmlns:v="urn:schemas-microsoft-com:vml" xmlns:wp14="http://schemas.microsoft.com/office/word/2010/wordprocessingDrawing" xmlns:wp="http://schemas.openxmlformats.org/drawingml/2006/wordprocessingDrawing" xmlns:w10="urn:schemas-microsoft-com:office:word" xmlns:w="http://schemas.openxmlformats.org/wordprocessingml/2006/main" xmlns:w14="http://schemas.microsoft.com/office/word/2010/wordml" xmlns:wpg="http://schemas.microsoft.com/office/word/2010/wordprocessingGroup" xmlns:wpi="http://schemas.microsoft.com/office/word/2010/wordprocessingInk" xmlns:wne="http://schemas.microsoft.com/office/word/2006/wordml" xmlns:wps="http://schemas.microsoft.com/office/word/2010/wordprocessingShape" mc:Ignorable="w14 wp14">
-  <w:abstractNum w:abstractNumId="0">
+<w:numbering xmlns:wpc="http://schemas.microsoft.com/office/word/2010/wordprocessingCanvas" xmlns:cx="http://schemas.microsoft.com/office/drawing/2014/chartex" xmlns:mc="http://schemas.openxmlformats.org/markup-compatibility/2006" xmlns:o="urn:schemas-microsoft-com:office:office" xmlns:r="http://schemas.openxmlformats.org/officeDocument/2006/relationships" xmlns:m="http://schemas.openxmlformats.org/officeDocument/2006/math" xmlns:v="urn:schemas-microsoft-com:vml" xmlns:wp14="http://schemas.microsoft.com/office/word/2010/wordprocessingDrawing" xmlns:wp="http://schemas.openxmlformats.org/drawingml/2006/wordprocessingDrawing" xmlns:w10="urn:schemas-microsoft-com:office:word" xmlns:w="http://schemas.openxmlformats.org/wordprocessingml/2006/main" xmlns:w14="http://schemas.microsoft.com/office/word/2010/wordml" xmlns:w15="http://schemas.microsoft.com/office/word/2012/wordml" xmlns:w16se="http://schemas.microsoft.com/office/word/2015/wordml/symex" xmlns:wpg="http://schemas.microsoft.com/office/word/2010/wordprocessingGroup" xmlns:wpi="http://schemas.microsoft.com/office/word/2010/wordprocessingInk" xmlns:wne="http://schemas.microsoft.com/office/word/2006/wordml" xmlns:wps="http://schemas.microsoft.com/office/word/2010/wordprocessingShape" mc:Ignorable="w14 w15 w16se wp14">
+  <w:abstractNum w:abstractNumId="0" w15:restartNumberingAfterBreak="0">
     <w:nsid w:val="82558D21"/>
     <w:multiLevelType w:val="multilevel"/>
     <w:tmpl w:val="82558D21"/>
@@ -4017,14 +7761,478 @@
       </w:rPr>
     </w:lvl>
   </w:abstractNum>
+  <w:abstractNum w:abstractNumId="1" w15:restartNumberingAfterBreak="0">
+    <w:nsid w:val="0A773412"/>
+    <w:multiLevelType w:val="hybridMultilevel"/>
+    <w:tmpl w:val="C34CF45C"/>
+    <w:lvl w:ilvl="0" w:tplc="04090001">
+      <w:start w:val="1"/>
+      <w:numFmt w:val="bullet"/>
+      <w:lvlText w:val=""/>
+      <w:lvlJc w:val="left"/>
+      <w:pPr>
+        <w:ind w:left="720" w:hanging="360"/>
+      </w:pPr>
+      <w:rPr>
+        <w:rFonts w:ascii="Symbol" w:hAnsi="Symbol" w:hint="default"/>
+      </w:rPr>
+    </w:lvl>
+    <w:lvl w:ilvl="1" w:tplc="04090003" w:tentative="1">
+      <w:start w:val="1"/>
+      <w:numFmt w:val="bullet"/>
+      <w:lvlText w:val="o"/>
+      <w:lvlJc w:val="left"/>
+      <w:pPr>
+        <w:ind w:left="1440" w:hanging="360"/>
+      </w:pPr>
+      <w:rPr>
+        <w:rFonts w:ascii="Courier New" w:hAnsi="Courier New" w:cs="Courier New" w:hint="default"/>
+      </w:rPr>
+    </w:lvl>
+    <w:lvl w:ilvl="2" w:tplc="04090005" w:tentative="1">
+      <w:start w:val="1"/>
+      <w:numFmt w:val="bullet"/>
+      <w:lvlText w:val=""/>
+      <w:lvlJc w:val="left"/>
+      <w:pPr>
+        <w:ind w:left="2160" w:hanging="360"/>
+      </w:pPr>
+      <w:rPr>
+        <w:rFonts w:ascii="Wingdings" w:hAnsi="Wingdings" w:hint="default"/>
+      </w:rPr>
+    </w:lvl>
+    <w:lvl w:ilvl="3" w:tplc="04090001" w:tentative="1">
+      <w:start w:val="1"/>
+      <w:numFmt w:val="bullet"/>
+      <w:lvlText w:val=""/>
+      <w:lvlJc w:val="left"/>
+      <w:pPr>
+        <w:ind w:left="2880" w:hanging="360"/>
+      </w:pPr>
+      <w:rPr>
+        <w:rFonts w:ascii="Symbol" w:hAnsi="Symbol" w:hint="default"/>
+      </w:rPr>
+    </w:lvl>
+    <w:lvl w:ilvl="4" w:tplc="04090003" w:tentative="1">
+      <w:start w:val="1"/>
+      <w:numFmt w:val="bullet"/>
+      <w:lvlText w:val="o"/>
+      <w:lvlJc w:val="left"/>
+      <w:pPr>
+        <w:ind w:left="3600" w:hanging="360"/>
+      </w:pPr>
+      <w:rPr>
+        <w:rFonts w:ascii="Courier New" w:hAnsi="Courier New" w:cs="Courier New" w:hint="default"/>
+      </w:rPr>
+    </w:lvl>
+    <w:lvl w:ilvl="5" w:tplc="04090005" w:tentative="1">
+      <w:start w:val="1"/>
+      <w:numFmt w:val="bullet"/>
+      <w:lvlText w:val=""/>
+      <w:lvlJc w:val="left"/>
+      <w:pPr>
+        <w:ind w:left="4320" w:hanging="360"/>
+      </w:pPr>
+      <w:rPr>
+        <w:rFonts w:ascii="Wingdings" w:hAnsi="Wingdings" w:hint="default"/>
+      </w:rPr>
+    </w:lvl>
+    <w:lvl w:ilvl="6" w:tplc="04090001" w:tentative="1">
+      <w:start w:val="1"/>
+      <w:numFmt w:val="bullet"/>
+      <w:lvlText w:val=""/>
+      <w:lvlJc w:val="left"/>
+      <w:pPr>
+        <w:ind w:left="5040" w:hanging="360"/>
+      </w:pPr>
+      <w:rPr>
+        <w:rFonts w:ascii="Symbol" w:hAnsi="Symbol" w:hint="default"/>
+      </w:rPr>
+    </w:lvl>
+    <w:lvl w:ilvl="7" w:tplc="04090003" w:tentative="1">
+      <w:start w:val="1"/>
+      <w:numFmt w:val="bullet"/>
+      <w:lvlText w:val="o"/>
+      <w:lvlJc w:val="left"/>
+      <w:pPr>
+        <w:ind w:left="5760" w:hanging="360"/>
+      </w:pPr>
+      <w:rPr>
+        <w:rFonts w:ascii="Courier New" w:hAnsi="Courier New" w:cs="Courier New" w:hint="default"/>
+      </w:rPr>
+    </w:lvl>
+    <w:lvl w:ilvl="8" w:tplc="04090005" w:tentative="1">
+      <w:start w:val="1"/>
+      <w:numFmt w:val="bullet"/>
+      <w:lvlText w:val=""/>
+      <w:lvlJc w:val="left"/>
+      <w:pPr>
+        <w:ind w:left="6480" w:hanging="360"/>
+      </w:pPr>
+      <w:rPr>
+        <w:rFonts w:ascii="Wingdings" w:hAnsi="Wingdings" w:hint="default"/>
+      </w:rPr>
+    </w:lvl>
+  </w:abstractNum>
+  <w:abstractNum w:abstractNumId="2" w15:restartNumberingAfterBreak="0">
+    <w:nsid w:val="27244A2D"/>
+    <w:multiLevelType w:val="hybridMultilevel"/>
+    <w:tmpl w:val="D4E28468"/>
+    <w:lvl w:ilvl="0" w:tplc="04090001">
+      <w:start w:val="1"/>
+      <w:numFmt w:val="bullet"/>
+      <w:lvlText w:val=""/>
+      <w:lvlJc w:val="left"/>
+      <w:pPr>
+        <w:ind w:left="720" w:hanging="360"/>
+      </w:pPr>
+      <w:rPr>
+        <w:rFonts w:ascii="Symbol" w:hAnsi="Symbol" w:hint="default"/>
+      </w:rPr>
+    </w:lvl>
+    <w:lvl w:ilvl="1" w:tplc="04090003" w:tentative="1">
+      <w:start w:val="1"/>
+      <w:numFmt w:val="bullet"/>
+      <w:lvlText w:val="o"/>
+      <w:lvlJc w:val="left"/>
+      <w:pPr>
+        <w:ind w:left="1440" w:hanging="360"/>
+      </w:pPr>
+      <w:rPr>
+        <w:rFonts w:ascii="Courier New" w:hAnsi="Courier New" w:cs="Courier New" w:hint="default"/>
+      </w:rPr>
+    </w:lvl>
+    <w:lvl w:ilvl="2" w:tplc="04090005" w:tentative="1">
+      <w:start w:val="1"/>
+      <w:numFmt w:val="bullet"/>
+      <w:lvlText w:val=""/>
+      <w:lvlJc w:val="left"/>
+      <w:pPr>
+        <w:ind w:left="2160" w:hanging="360"/>
+      </w:pPr>
+      <w:rPr>
+        <w:rFonts w:ascii="Wingdings" w:hAnsi="Wingdings" w:hint="default"/>
+      </w:rPr>
+    </w:lvl>
+    <w:lvl w:ilvl="3" w:tplc="04090001" w:tentative="1">
+      <w:start w:val="1"/>
+      <w:numFmt w:val="bullet"/>
+      <w:lvlText w:val=""/>
+      <w:lvlJc w:val="left"/>
+      <w:pPr>
+        <w:ind w:left="2880" w:hanging="360"/>
+      </w:pPr>
+      <w:rPr>
+        <w:rFonts w:ascii="Symbol" w:hAnsi="Symbol" w:hint="default"/>
+      </w:rPr>
+    </w:lvl>
+    <w:lvl w:ilvl="4" w:tplc="04090003" w:tentative="1">
+      <w:start w:val="1"/>
+      <w:numFmt w:val="bullet"/>
+      <w:lvlText w:val="o"/>
+      <w:lvlJc w:val="left"/>
+      <w:pPr>
+        <w:ind w:left="3600" w:hanging="360"/>
+      </w:pPr>
+      <w:rPr>
+        <w:rFonts w:ascii="Courier New" w:hAnsi="Courier New" w:cs="Courier New" w:hint="default"/>
+      </w:rPr>
+    </w:lvl>
+    <w:lvl w:ilvl="5" w:tplc="04090005" w:tentative="1">
+      <w:start w:val="1"/>
+      <w:numFmt w:val="bullet"/>
+      <w:lvlText w:val=""/>
+      <w:lvlJc w:val="left"/>
+      <w:pPr>
+        <w:ind w:left="4320" w:hanging="360"/>
+      </w:pPr>
+      <w:rPr>
+        <w:rFonts w:ascii="Wingdings" w:hAnsi="Wingdings" w:hint="default"/>
+      </w:rPr>
+    </w:lvl>
+    <w:lvl w:ilvl="6" w:tplc="04090001" w:tentative="1">
+      <w:start w:val="1"/>
+      <w:numFmt w:val="bullet"/>
+      <w:lvlText w:val=""/>
+      <w:lvlJc w:val="left"/>
+      <w:pPr>
+        <w:ind w:left="5040" w:hanging="360"/>
+      </w:pPr>
+      <w:rPr>
+        <w:rFonts w:ascii="Symbol" w:hAnsi="Symbol" w:hint="default"/>
+      </w:rPr>
+    </w:lvl>
+    <w:lvl w:ilvl="7" w:tplc="04090003" w:tentative="1">
+      <w:start w:val="1"/>
+      <w:numFmt w:val="bullet"/>
+      <w:lvlText w:val="o"/>
+      <w:lvlJc w:val="left"/>
+      <w:pPr>
+        <w:ind w:left="5760" w:hanging="360"/>
+      </w:pPr>
+      <w:rPr>
+        <w:rFonts w:ascii="Courier New" w:hAnsi="Courier New" w:cs="Courier New" w:hint="default"/>
+      </w:rPr>
+    </w:lvl>
+    <w:lvl w:ilvl="8" w:tplc="04090005" w:tentative="1">
+      <w:start w:val="1"/>
+      <w:numFmt w:val="bullet"/>
+      <w:lvlText w:val=""/>
+      <w:lvlJc w:val="left"/>
+      <w:pPr>
+        <w:ind w:left="6480" w:hanging="360"/>
+      </w:pPr>
+      <w:rPr>
+        <w:rFonts w:ascii="Wingdings" w:hAnsi="Wingdings" w:hint="default"/>
+      </w:rPr>
+    </w:lvl>
+  </w:abstractNum>
+  <w:abstractNum w:abstractNumId="3" w15:restartNumberingAfterBreak="0">
+    <w:nsid w:val="4C870AA2"/>
+    <w:multiLevelType w:val="hybridMultilevel"/>
+    <w:tmpl w:val="499A1FFE"/>
+    <w:lvl w:ilvl="0" w:tplc="04090001">
+      <w:start w:val="1"/>
+      <w:numFmt w:val="bullet"/>
+      <w:lvlText w:val=""/>
+      <w:lvlJc w:val="left"/>
+      <w:pPr>
+        <w:ind w:left="720" w:hanging="360"/>
+      </w:pPr>
+      <w:rPr>
+        <w:rFonts w:ascii="Symbol" w:hAnsi="Symbol" w:hint="default"/>
+      </w:rPr>
+    </w:lvl>
+    <w:lvl w:ilvl="1" w:tplc="04090003" w:tentative="1">
+      <w:start w:val="1"/>
+      <w:numFmt w:val="bullet"/>
+      <w:lvlText w:val="o"/>
+      <w:lvlJc w:val="left"/>
+      <w:pPr>
+        <w:ind w:left="1440" w:hanging="360"/>
+      </w:pPr>
+      <w:rPr>
+        <w:rFonts w:ascii="Courier New" w:hAnsi="Courier New" w:cs="Courier New" w:hint="default"/>
+      </w:rPr>
+    </w:lvl>
+    <w:lvl w:ilvl="2" w:tplc="04090005" w:tentative="1">
+      <w:start w:val="1"/>
+      <w:numFmt w:val="bullet"/>
+      <w:lvlText w:val=""/>
+      <w:lvlJc w:val="left"/>
+      <w:pPr>
+        <w:ind w:left="2160" w:hanging="360"/>
+      </w:pPr>
+      <w:rPr>
+        <w:rFonts w:ascii="Wingdings" w:hAnsi="Wingdings" w:hint="default"/>
+      </w:rPr>
+    </w:lvl>
+    <w:lvl w:ilvl="3" w:tplc="04090001" w:tentative="1">
+      <w:start w:val="1"/>
+      <w:numFmt w:val="bullet"/>
+      <w:lvlText w:val=""/>
+      <w:lvlJc w:val="left"/>
+      <w:pPr>
+        <w:ind w:left="2880" w:hanging="360"/>
+      </w:pPr>
+      <w:rPr>
+        <w:rFonts w:ascii="Symbol" w:hAnsi="Symbol" w:hint="default"/>
+      </w:rPr>
+    </w:lvl>
+    <w:lvl w:ilvl="4" w:tplc="04090003" w:tentative="1">
+      <w:start w:val="1"/>
+      <w:numFmt w:val="bullet"/>
+      <w:lvlText w:val="o"/>
+      <w:lvlJc w:val="left"/>
+      <w:pPr>
+        <w:ind w:left="3600" w:hanging="360"/>
+      </w:pPr>
+      <w:rPr>
+        <w:rFonts w:ascii="Courier New" w:hAnsi="Courier New" w:cs="Courier New" w:hint="default"/>
+      </w:rPr>
+    </w:lvl>
+    <w:lvl w:ilvl="5" w:tplc="04090005" w:tentative="1">
+      <w:start w:val="1"/>
+      <w:numFmt w:val="bullet"/>
+      <w:lvlText w:val=""/>
+      <w:lvlJc w:val="left"/>
+      <w:pPr>
+        <w:ind w:left="4320" w:hanging="360"/>
+      </w:pPr>
+      <w:rPr>
+        <w:rFonts w:ascii="Wingdings" w:hAnsi="Wingdings" w:hint="default"/>
+      </w:rPr>
+    </w:lvl>
+    <w:lvl w:ilvl="6" w:tplc="04090001" w:tentative="1">
+      <w:start w:val="1"/>
+      <w:numFmt w:val="bullet"/>
+      <w:lvlText w:val=""/>
+      <w:lvlJc w:val="left"/>
+      <w:pPr>
+        <w:ind w:left="5040" w:hanging="360"/>
+      </w:pPr>
+      <w:rPr>
+        <w:rFonts w:ascii="Symbol" w:hAnsi="Symbol" w:hint="default"/>
+      </w:rPr>
+    </w:lvl>
+    <w:lvl w:ilvl="7" w:tplc="04090003" w:tentative="1">
+      <w:start w:val="1"/>
+      <w:numFmt w:val="bullet"/>
+      <w:lvlText w:val="o"/>
+      <w:lvlJc w:val="left"/>
+      <w:pPr>
+        <w:ind w:left="5760" w:hanging="360"/>
+      </w:pPr>
+      <w:rPr>
+        <w:rFonts w:ascii="Courier New" w:hAnsi="Courier New" w:cs="Courier New" w:hint="default"/>
+      </w:rPr>
+    </w:lvl>
+    <w:lvl w:ilvl="8" w:tplc="04090005" w:tentative="1">
+      <w:start w:val="1"/>
+      <w:numFmt w:val="bullet"/>
+      <w:lvlText w:val=""/>
+      <w:lvlJc w:val="left"/>
+      <w:pPr>
+        <w:ind w:left="6480" w:hanging="360"/>
+      </w:pPr>
+      <w:rPr>
+        <w:rFonts w:ascii="Wingdings" w:hAnsi="Wingdings" w:hint="default"/>
+      </w:rPr>
+    </w:lvl>
+  </w:abstractNum>
+  <w:abstractNum w:abstractNumId="4" w15:restartNumberingAfterBreak="0">
+    <w:nsid w:val="6B3A69F0"/>
+    <w:multiLevelType w:val="hybridMultilevel"/>
+    <w:tmpl w:val="F52C4A02"/>
+    <w:lvl w:ilvl="0" w:tplc="04090001">
+      <w:start w:val="1"/>
+      <w:numFmt w:val="bullet"/>
+      <w:lvlText w:val=""/>
+      <w:lvlJc w:val="left"/>
+      <w:pPr>
+        <w:ind w:left="720" w:hanging="360"/>
+      </w:pPr>
+      <w:rPr>
+        <w:rFonts w:ascii="Symbol" w:hAnsi="Symbol" w:hint="default"/>
+      </w:rPr>
+    </w:lvl>
+    <w:lvl w:ilvl="1" w:tplc="04090003" w:tentative="1">
+      <w:start w:val="1"/>
+      <w:numFmt w:val="bullet"/>
+      <w:lvlText w:val="o"/>
+      <w:lvlJc w:val="left"/>
+      <w:pPr>
+        <w:ind w:left="1440" w:hanging="360"/>
+      </w:pPr>
+      <w:rPr>
+        <w:rFonts w:ascii="Courier New" w:hAnsi="Courier New" w:cs="Courier New" w:hint="default"/>
+      </w:rPr>
+    </w:lvl>
+    <w:lvl w:ilvl="2" w:tplc="04090005" w:tentative="1">
+      <w:start w:val="1"/>
+      <w:numFmt w:val="bullet"/>
+      <w:lvlText w:val=""/>
+      <w:lvlJc w:val="left"/>
+      <w:pPr>
+        <w:ind w:left="2160" w:hanging="360"/>
+      </w:pPr>
+      <w:rPr>
+        <w:rFonts w:ascii="Wingdings" w:hAnsi="Wingdings" w:hint="default"/>
+      </w:rPr>
+    </w:lvl>
+    <w:lvl w:ilvl="3" w:tplc="04090001" w:tentative="1">
+      <w:start w:val="1"/>
+      <w:numFmt w:val="bullet"/>
+      <w:lvlText w:val=""/>
+      <w:lvlJc w:val="left"/>
+      <w:pPr>
+        <w:ind w:left="2880" w:hanging="360"/>
+      </w:pPr>
+      <w:rPr>
+        <w:rFonts w:ascii="Symbol" w:hAnsi="Symbol" w:hint="default"/>
+      </w:rPr>
+    </w:lvl>
+    <w:lvl w:ilvl="4" w:tplc="04090003" w:tentative="1">
+      <w:start w:val="1"/>
+      <w:numFmt w:val="bullet"/>
+      <w:lvlText w:val="o"/>
+      <w:lvlJc w:val="left"/>
+      <w:pPr>
+        <w:ind w:left="3600" w:hanging="360"/>
+      </w:pPr>
+      <w:rPr>
+        <w:rFonts w:ascii="Courier New" w:hAnsi="Courier New" w:cs="Courier New" w:hint="default"/>
+      </w:rPr>
+    </w:lvl>
+    <w:lvl w:ilvl="5" w:tplc="04090005" w:tentative="1">
+      <w:start w:val="1"/>
+      <w:numFmt w:val="bullet"/>
+      <w:lvlText w:val=""/>
+      <w:lvlJc w:val="left"/>
+      <w:pPr>
+        <w:ind w:left="4320" w:hanging="360"/>
+      </w:pPr>
+      <w:rPr>
+        <w:rFonts w:ascii="Wingdings" w:hAnsi="Wingdings" w:hint="default"/>
+      </w:rPr>
+    </w:lvl>
+    <w:lvl w:ilvl="6" w:tplc="04090001" w:tentative="1">
+      <w:start w:val="1"/>
+      <w:numFmt w:val="bullet"/>
+      <w:lvlText w:val=""/>
+      <w:lvlJc w:val="left"/>
+      <w:pPr>
+        <w:ind w:left="5040" w:hanging="360"/>
+      </w:pPr>
+      <w:rPr>
+        <w:rFonts w:ascii="Symbol" w:hAnsi="Symbol" w:hint="default"/>
+      </w:rPr>
+    </w:lvl>
+    <w:lvl w:ilvl="7" w:tplc="04090003" w:tentative="1">
+      <w:start w:val="1"/>
+      <w:numFmt w:val="bullet"/>
+      <w:lvlText w:val="o"/>
+      <w:lvlJc w:val="left"/>
+      <w:pPr>
+        <w:ind w:left="5760" w:hanging="360"/>
+      </w:pPr>
+      <w:rPr>
+        <w:rFonts w:ascii="Courier New" w:hAnsi="Courier New" w:cs="Courier New" w:hint="default"/>
+      </w:rPr>
+    </w:lvl>
+    <w:lvl w:ilvl="8" w:tplc="04090005" w:tentative="1">
+      <w:start w:val="1"/>
+      <w:numFmt w:val="bullet"/>
+      <w:lvlText w:val=""/>
+      <w:lvlJc w:val="left"/>
+      <w:pPr>
+        <w:ind w:left="6480" w:hanging="360"/>
+      </w:pPr>
+      <w:rPr>
+        <w:rFonts w:ascii="Wingdings" w:hAnsi="Wingdings" w:hint="default"/>
+      </w:rPr>
+    </w:lvl>
+  </w:abstractNum>
   <w:num w:numId="1">
     <w:abstractNumId w:val="0"/>
+  </w:num>
+  <w:num w:numId="2">
+    <w:abstractNumId w:val="3"/>
+  </w:num>
+  <w:num w:numId="3">
+    <w:abstractNumId w:val="1"/>
+  </w:num>
+  <w:num w:numId="4">
+    <w:abstractNumId w:val="4"/>
+  </w:num>
+  <w:num w:numId="5">
+    <w:abstractNumId w:val="2"/>
   </w:num>
 </w:numbering>
 </file>
 
 <file path=word/styles.xml><?xml version="1.0" encoding="utf-8"?>
-<w:styles xmlns:mc="http://schemas.openxmlformats.org/markup-compatibility/2006" xmlns:r="http://schemas.openxmlformats.org/officeDocument/2006/relationships" xmlns:w="http://schemas.openxmlformats.org/wordprocessingml/2006/main" xmlns:w14="http://schemas.microsoft.com/office/word/2010/wordml" mc:Ignorable="w14">
+<w:styles xmlns:mc="http://schemas.openxmlformats.org/markup-compatibility/2006" xmlns:r="http://schemas.openxmlformats.org/officeDocument/2006/relationships" xmlns:w="http://schemas.openxmlformats.org/wordprocessingml/2006/main" xmlns:w14="http://schemas.microsoft.com/office/word/2010/wordml" xmlns:w15="http://schemas.microsoft.com/office/word/2012/wordml" xmlns:w16se="http://schemas.microsoft.com/office/word/2015/wordml/symex" mc:Ignorable="w14 w15 w16se">
   <w:docDefaults>
     <w:rPrDefault>
       <w:rPr>
@@ -4038,7 +8246,7 @@
       </w:pPr>
     </w:pPrDefault>
   </w:docDefaults>
-  <w:latentStyles w:defLockedState="0" w:defUIPriority="0" w:defSemiHidden="0" w:defUnhideWhenUsed="0" w:defQFormat="0" w:count="267">
+  <w:latentStyles w:defLockedState="0" w:defUIPriority="0" w:defSemiHidden="0" w:defUnhideWhenUsed="0" w:defQFormat="0" w:count="371">
     <w:lsdException w:name="Normal" w:qFormat="1"/>
     <w:lsdException w:name="heading 1" w:qFormat="1"/>
     <w:lsdException w:name="heading 2" w:unhideWhenUsed="1" w:qFormat="1"/>
@@ -4049,21 +8257,145 @@
     <w:lsdException w:name="heading 7" w:semiHidden="1" w:unhideWhenUsed="1" w:qFormat="1"/>
     <w:lsdException w:name="heading 8" w:semiHidden="1" w:unhideWhenUsed="1" w:qFormat="1"/>
     <w:lsdException w:name="heading 9" w:semiHidden="1" w:unhideWhenUsed="1" w:qFormat="1"/>
+    <w:lsdException w:name="index 1" w:semiHidden="1" w:unhideWhenUsed="1"/>
+    <w:lsdException w:name="index 2" w:semiHidden="1" w:unhideWhenUsed="1"/>
+    <w:lsdException w:name="index 3" w:semiHidden="1" w:unhideWhenUsed="1"/>
+    <w:lsdException w:name="index 4" w:semiHidden="1" w:unhideWhenUsed="1"/>
+    <w:lsdException w:name="index 5" w:semiHidden="1" w:unhideWhenUsed="1"/>
+    <w:lsdException w:name="index 6" w:semiHidden="1" w:unhideWhenUsed="1"/>
+    <w:lsdException w:name="index 7" w:semiHidden="1" w:unhideWhenUsed="1"/>
+    <w:lsdException w:name="index 8" w:semiHidden="1" w:unhideWhenUsed="1"/>
+    <w:lsdException w:name="index 9" w:semiHidden="1" w:unhideWhenUsed="1"/>
+    <w:lsdException w:name="toc 1" w:semiHidden="1" w:unhideWhenUsed="1"/>
+    <w:lsdException w:name="toc 2" w:semiHidden="1" w:unhideWhenUsed="1"/>
+    <w:lsdException w:name="toc 3" w:semiHidden="1" w:unhideWhenUsed="1"/>
+    <w:lsdException w:name="toc 4" w:semiHidden="1" w:unhideWhenUsed="1"/>
+    <w:lsdException w:name="toc 5" w:semiHidden="1" w:unhideWhenUsed="1"/>
+    <w:lsdException w:name="toc 6" w:semiHidden="1" w:unhideWhenUsed="1"/>
+    <w:lsdException w:name="toc 7" w:semiHidden="1" w:unhideWhenUsed="1"/>
+    <w:lsdException w:name="toc 8" w:semiHidden="1" w:unhideWhenUsed="1"/>
+    <w:lsdException w:name="toc 9" w:semiHidden="1" w:unhideWhenUsed="1"/>
+    <w:lsdException w:name="Normal Indent" w:semiHidden="1" w:unhideWhenUsed="1"/>
+    <w:lsdException w:name="footnote text" w:semiHidden="1" w:unhideWhenUsed="1"/>
+    <w:lsdException w:name="annotation text" w:semiHidden="1" w:unhideWhenUsed="1"/>
+    <w:lsdException w:name="header" w:semiHidden="1" w:unhideWhenUsed="1"/>
+    <w:lsdException w:name="footer" w:semiHidden="1" w:unhideWhenUsed="1"/>
+    <w:lsdException w:name="index heading" w:semiHidden="1" w:unhideWhenUsed="1"/>
     <w:lsdException w:name="caption" w:semiHidden="1" w:unhideWhenUsed="1" w:qFormat="1"/>
+    <w:lsdException w:name="table of figures" w:semiHidden="1" w:unhideWhenUsed="1"/>
+    <w:lsdException w:name="envelope address" w:semiHidden="1" w:unhideWhenUsed="1"/>
+    <w:lsdException w:name="envelope return" w:semiHidden="1" w:unhideWhenUsed="1"/>
+    <w:lsdException w:name="footnote reference" w:semiHidden="1" w:unhideWhenUsed="1"/>
+    <w:lsdException w:name="annotation reference" w:semiHidden="1" w:unhideWhenUsed="1"/>
+    <w:lsdException w:name="line number" w:semiHidden="1" w:unhideWhenUsed="1"/>
+    <w:lsdException w:name="page number" w:semiHidden="1" w:unhideWhenUsed="1"/>
+    <w:lsdException w:name="endnote reference" w:semiHidden="1" w:unhideWhenUsed="1"/>
+    <w:lsdException w:name="endnote text" w:semiHidden="1" w:unhideWhenUsed="1"/>
+    <w:lsdException w:name="table of authorities" w:semiHidden="1" w:unhideWhenUsed="1"/>
+    <w:lsdException w:name="macro" w:semiHidden="1" w:unhideWhenUsed="1"/>
+    <w:lsdException w:name="toa heading" w:semiHidden="1" w:unhideWhenUsed="1"/>
+    <w:lsdException w:name="List" w:semiHidden="1" w:unhideWhenUsed="1"/>
+    <w:lsdException w:name="List Bullet" w:semiHidden="1" w:unhideWhenUsed="1"/>
+    <w:lsdException w:name="List 2" w:semiHidden="1" w:unhideWhenUsed="1"/>
+    <w:lsdException w:name="List 3" w:semiHidden="1" w:unhideWhenUsed="1"/>
+    <w:lsdException w:name="List Bullet 2" w:semiHidden="1" w:unhideWhenUsed="1"/>
+    <w:lsdException w:name="List Bullet 3" w:semiHidden="1" w:unhideWhenUsed="1"/>
+    <w:lsdException w:name="List Bullet 4" w:semiHidden="1" w:unhideWhenUsed="1"/>
+    <w:lsdException w:name="List Bullet 5" w:semiHidden="1" w:unhideWhenUsed="1"/>
+    <w:lsdException w:name="List Number 2" w:semiHidden="1" w:unhideWhenUsed="1"/>
+    <w:lsdException w:name="List Number 3" w:semiHidden="1" w:unhideWhenUsed="1"/>
+    <w:lsdException w:name="List Number 4" w:semiHidden="1" w:unhideWhenUsed="1"/>
+    <w:lsdException w:name="List Number 5" w:semiHidden="1" w:unhideWhenUsed="1"/>
     <w:lsdException w:name="Title" w:qFormat="1"/>
-    <w:lsdException w:name="Default Paragraph Font" w:semiHidden="1"/>
-    <w:lsdException w:name="Body Text" w:uiPriority="1" w:qFormat="1"/>
+    <w:lsdException w:name="Closing" w:semiHidden="1" w:unhideWhenUsed="1"/>
+    <w:lsdException w:name="Signature" w:semiHidden="1" w:unhideWhenUsed="1"/>
+    <w:lsdException w:name="Default Paragraph Font" w:semiHidden="1" w:unhideWhenUsed="1"/>
+    <w:lsdException w:name="Body Text" w:semiHidden="1" w:uiPriority="1" w:unhideWhenUsed="1" w:qFormat="1"/>
+    <w:lsdException w:name="Body Text Indent" w:semiHidden="1" w:unhideWhenUsed="1"/>
+    <w:lsdException w:name="List Continue" w:semiHidden="1" w:unhideWhenUsed="1"/>
+    <w:lsdException w:name="List Continue 2" w:semiHidden="1" w:unhideWhenUsed="1"/>
+    <w:lsdException w:name="List Continue 3" w:semiHidden="1" w:unhideWhenUsed="1"/>
+    <w:lsdException w:name="List Continue 4" w:semiHidden="1" w:unhideWhenUsed="1"/>
+    <w:lsdException w:name="List Continue 5" w:semiHidden="1" w:unhideWhenUsed="1"/>
+    <w:lsdException w:name="Message Header" w:semiHidden="1" w:unhideWhenUsed="1"/>
     <w:lsdException w:name="Subtitle" w:qFormat="1"/>
-    <w:lsdException w:name="Hyperlink" w:uiPriority="99" w:unhideWhenUsed="1" w:qFormat="1"/>
+    <w:lsdException w:name="Body Text First Indent 2" w:semiHidden="1" w:unhideWhenUsed="1"/>
+    <w:lsdException w:name="Note Heading" w:semiHidden="1" w:unhideWhenUsed="1"/>
+    <w:lsdException w:name="Body Text 2" w:semiHidden="1" w:unhideWhenUsed="1"/>
+    <w:lsdException w:name="Body Text 3" w:semiHidden="1" w:unhideWhenUsed="1"/>
+    <w:lsdException w:name="Body Text Indent 2" w:semiHidden="1" w:unhideWhenUsed="1"/>
+    <w:lsdException w:name="Body Text Indent 3" w:semiHidden="1" w:unhideWhenUsed="1"/>
+    <w:lsdException w:name="Block Text" w:semiHidden="1" w:unhideWhenUsed="1"/>
+    <w:lsdException w:name="Hyperlink" w:semiHidden="1" w:uiPriority="99" w:unhideWhenUsed="1" w:qFormat="1"/>
+    <w:lsdException w:name="FollowedHyperlink" w:semiHidden="1" w:unhideWhenUsed="1"/>
     <w:lsdException w:name="Strong" w:qFormat="1"/>
     <w:lsdException w:name="Emphasis" w:qFormat="1"/>
+    <w:lsdException w:name="Document Map" w:semiHidden="1" w:unhideWhenUsed="1"/>
+    <w:lsdException w:name="Plain Text" w:semiHidden="1" w:unhideWhenUsed="1"/>
+    <w:lsdException w:name="E-mail Signature" w:semiHidden="1" w:unhideWhenUsed="1"/>
     <w:lsdException w:name="HTML Top of Form" w:semiHidden="1" w:uiPriority="99" w:unhideWhenUsed="1"/>
     <w:lsdException w:name="HTML Bottom of Form" w:semiHidden="1" w:uiPriority="99" w:unhideWhenUsed="1"/>
-    <w:lsdException w:name="Normal Table" w:semiHidden="1"/>
+    <w:lsdException w:name="Normal (Web)" w:semiHidden="1" w:unhideWhenUsed="1"/>
+    <w:lsdException w:name="HTML Acronym" w:semiHidden="1" w:unhideWhenUsed="1"/>
+    <w:lsdException w:name="HTML Address" w:semiHidden="1" w:unhideWhenUsed="1"/>
+    <w:lsdException w:name="HTML Cite" w:semiHidden="1" w:unhideWhenUsed="1"/>
+    <w:lsdException w:name="HTML Code" w:semiHidden="1" w:unhideWhenUsed="1"/>
+    <w:lsdException w:name="HTML Definition" w:semiHidden="1" w:unhideWhenUsed="1"/>
+    <w:lsdException w:name="HTML Keyboard" w:semiHidden="1" w:unhideWhenUsed="1"/>
+    <w:lsdException w:name="HTML Preformatted" w:semiHidden="1" w:unhideWhenUsed="1"/>
+    <w:lsdException w:name="HTML Sample" w:semiHidden="1" w:unhideWhenUsed="1"/>
+    <w:lsdException w:name="HTML Typewriter" w:semiHidden="1" w:unhideWhenUsed="1"/>
+    <w:lsdException w:name="HTML Variable" w:semiHidden="1" w:unhideWhenUsed="1"/>
+    <w:lsdException w:name="Normal Table" w:semiHidden="1" w:unhideWhenUsed="1"/>
+    <w:lsdException w:name="annotation subject" w:semiHidden="1" w:unhideWhenUsed="1"/>
     <w:lsdException w:name="No List" w:semiHidden="1" w:uiPriority="99" w:unhideWhenUsed="1"/>
     <w:lsdException w:name="Outline List 1" w:semiHidden="1" w:uiPriority="99" w:unhideWhenUsed="1"/>
     <w:lsdException w:name="Outline List 2" w:semiHidden="1" w:uiPriority="99" w:unhideWhenUsed="1"/>
     <w:lsdException w:name="Outline List 3" w:semiHidden="1" w:uiPriority="99" w:unhideWhenUsed="1"/>
+    <w:lsdException w:name="Table Simple 1" w:semiHidden="1" w:unhideWhenUsed="1"/>
+    <w:lsdException w:name="Table Simple 2" w:semiHidden="1" w:unhideWhenUsed="1"/>
+    <w:lsdException w:name="Table Simple 3" w:semiHidden="1" w:unhideWhenUsed="1"/>
+    <w:lsdException w:name="Table Classic 1" w:semiHidden="1" w:unhideWhenUsed="1"/>
+    <w:lsdException w:name="Table Classic 2" w:semiHidden="1" w:unhideWhenUsed="1"/>
+    <w:lsdException w:name="Table Classic 3" w:semiHidden="1" w:unhideWhenUsed="1"/>
+    <w:lsdException w:name="Table Classic 4" w:semiHidden="1" w:unhideWhenUsed="1"/>
+    <w:lsdException w:name="Table Colorful 1" w:semiHidden="1" w:unhideWhenUsed="1"/>
+    <w:lsdException w:name="Table Colorful 2" w:semiHidden="1" w:unhideWhenUsed="1"/>
+    <w:lsdException w:name="Table Colorful 3" w:semiHidden="1" w:unhideWhenUsed="1"/>
+    <w:lsdException w:name="Table Columns 1" w:semiHidden="1" w:unhideWhenUsed="1"/>
+    <w:lsdException w:name="Table Columns 2" w:semiHidden="1" w:unhideWhenUsed="1"/>
+    <w:lsdException w:name="Table Columns 3" w:semiHidden="1" w:unhideWhenUsed="1"/>
+    <w:lsdException w:name="Table Columns 4" w:semiHidden="1" w:unhideWhenUsed="1"/>
+    <w:lsdException w:name="Table Columns 5" w:semiHidden="1" w:unhideWhenUsed="1"/>
+    <w:lsdException w:name="Table Grid 1" w:semiHidden="1" w:unhideWhenUsed="1"/>
+    <w:lsdException w:name="Table Grid 2" w:semiHidden="1" w:unhideWhenUsed="1"/>
+    <w:lsdException w:name="Table Grid 3" w:semiHidden="1" w:unhideWhenUsed="1"/>
+    <w:lsdException w:name="Table Grid 4" w:semiHidden="1" w:unhideWhenUsed="1"/>
+    <w:lsdException w:name="Table Grid 5" w:semiHidden="1" w:unhideWhenUsed="1"/>
+    <w:lsdException w:name="Table Grid 6" w:semiHidden="1" w:unhideWhenUsed="1"/>
+    <w:lsdException w:name="Table Grid 7" w:semiHidden="1" w:unhideWhenUsed="1"/>
+    <w:lsdException w:name="Table Grid 8" w:semiHidden="1" w:unhideWhenUsed="1"/>
+    <w:lsdException w:name="Table List 1" w:semiHidden="1" w:unhideWhenUsed="1"/>
+    <w:lsdException w:name="Table List 2" w:semiHidden="1" w:unhideWhenUsed="1"/>
+    <w:lsdException w:name="Table List 3" w:semiHidden="1" w:unhideWhenUsed="1"/>
+    <w:lsdException w:name="Table List 4" w:semiHidden="1" w:unhideWhenUsed="1"/>
+    <w:lsdException w:name="Table List 5" w:semiHidden="1" w:unhideWhenUsed="1"/>
+    <w:lsdException w:name="Table List 6" w:semiHidden="1" w:unhideWhenUsed="1"/>
+    <w:lsdException w:name="Table List 7" w:semiHidden="1" w:unhideWhenUsed="1"/>
+    <w:lsdException w:name="Table List 8" w:semiHidden="1" w:unhideWhenUsed="1"/>
+    <w:lsdException w:name="Table 3D effects 1" w:semiHidden="1" w:unhideWhenUsed="1"/>
+    <w:lsdException w:name="Table 3D effects 2" w:semiHidden="1" w:unhideWhenUsed="1"/>
+    <w:lsdException w:name="Table 3D effects 3" w:semiHidden="1" w:unhideWhenUsed="1"/>
+    <w:lsdException w:name="Table Contemporary" w:semiHidden="1" w:unhideWhenUsed="1"/>
+    <w:lsdException w:name="Table Elegant" w:semiHidden="1" w:unhideWhenUsed="1"/>
+    <w:lsdException w:name="Table Professional" w:semiHidden="1" w:unhideWhenUsed="1"/>
+    <w:lsdException w:name="Table Subtle 1" w:semiHidden="1" w:unhideWhenUsed="1"/>
+    <w:lsdException w:name="Table Subtle 2" w:semiHidden="1" w:unhideWhenUsed="1"/>
+    <w:lsdException w:name="Table Web 1" w:semiHidden="1" w:unhideWhenUsed="1"/>
+    <w:lsdException w:name="Table Web 2" w:semiHidden="1" w:unhideWhenUsed="1"/>
+    <w:lsdException w:name="Table Web 3" w:semiHidden="1" w:unhideWhenUsed="1"/>
+    <w:lsdException w:name="Balloon Text" w:semiHidden="1" w:unhideWhenUsed="1"/>
+    <w:lsdException w:name="Table Theme" w:semiHidden="1" w:unhideWhenUsed="1"/>
     <w:lsdException w:name="Placeholder Text" w:semiHidden="1" w:uiPriority="99" w:unhideWhenUsed="1"/>
     <w:lsdException w:name="No Spacing" w:semiHidden="1" w:uiPriority="99" w:unhideWhenUsed="1"/>
     <w:lsdException w:name="Light Shading" w:uiPriority="60"/>
@@ -4087,7 +8419,7 @@
     <w:lsdException w:name="Medium Shading 2 Accent 1" w:uiPriority="64"/>
     <w:lsdException w:name="Medium List 1 Accent 1" w:uiPriority="65"/>
     <w:lsdException w:name="Revision" w:semiHidden="1" w:uiPriority="99" w:unhideWhenUsed="1"/>
-    <w:lsdException w:name="List Paragraph" w:uiPriority="1" w:qFormat="1"/>
+    <w:lsdException w:name="List Paragraph" w:uiPriority="34" w:qFormat="1"/>
     <w:lsdException w:name="Quote" w:semiHidden="1" w:uiPriority="99" w:unhideWhenUsed="1"/>
     <w:lsdException w:name="Intense Quote" w:semiHidden="1" w:uiPriority="99" w:unhideWhenUsed="1"/>
     <w:lsdException w:name="Medium List 2 Accent 1" w:uiPriority="66"/>
@@ -4175,6 +8507,110 @@
     <w:lsdException w:name="Book Title" w:uiPriority="33" w:qFormat="1"/>
     <w:lsdException w:name="Bibliography" w:semiHidden="1" w:uiPriority="37" w:unhideWhenUsed="1"/>
     <w:lsdException w:name="TOC Heading" w:semiHidden="1" w:uiPriority="39" w:unhideWhenUsed="1" w:qFormat="1"/>
+    <w:lsdException w:name="Plain Table 1" w:uiPriority="41"/>
+    <w:lsdException w:name="Plain Table 2" w:uiPriority="42"/>
+    <w:lsdException w:name="Plain Table 3" w:uiPriority="43"/>
+    <w:lsdException w:name="Plain Table 4" w:uiPriority="44"/>
+    <w:lsdException w:name="Plain Table 5" w:uiPriority="45"/>
+    <w:lsdException w:name="Grid Table Light" w:uiPriority="40"/>
+    <w:lsdException w:name="Grid Table 1 Light" w:uiPriority="46"/>
+    <w:lsdException w:name="Grid Table 2" w:uiPriority="47"/>
+    <w:lsdException w:name="Grid Table 3" w:uiPriority="48"/>
+    <w:lsdException w:name="Grid Table 4" w:uiPriority="49"/>
+    <w:lsdException w:name="Grid Table 5 Dark" w:uiPriority="50"/>
+    <w:lsdException w:name="Grid Table 6 Colorful" w:uiPriority="51"/>
+    <w:lsdException w:name="Grid Table 7 Colorful" w:uiPriority="52"/>
+    <w:lsdException w:name="Grid Table 1 Light Accent 1" w:uiPriority="46"/>
+    <w:lsdException w:name="Grid Table 2 Accent 1" w:uiPriority="47"/>
+    <w:lsdException w:name="Grid Table 3 Accent 1" w:uiPriority="48"/>
+    <w:lsdException w:name="Grid Table 4 Accent 1" w:uiPriority="49"/>
+    <w:lsdException w:name="Grid Table 5 Dark Accent 1" w:uiPriority="50"/>
+    <w:lsdException w:name="Grid Table 6 Colorful Accent 1" w:uiPriority="51"/>
+    <w:lsdException w:name="Grid Table 7 Colorful Accent 1" w:uiPriority="52"/>
+    <w:lsdException w:name="Grid Table 1 Light Accent 2" w:uiPriority="46"/>
+    <w:lsdException w:name="Grid Table 2 Accent 2" w:uiPriority="47"/>
+    <w:lsdException w:name="Grid Table 3 Accent 2" w:uiPriority="48"/>
+    <w:lsdException w:name="Grid Table 4 Accent 2" w:uiPriority="49"/>
+    <w:lsdException w:name="Grid Table 5 Dark Accent 2" w:uiPriority="50"/>
+    <w:lsdException w:name="Grid Table 6 Colorful Accent 2" w:uiPriority="51"/>
+    <w:lsdException w:name="Grid Table 7 Colorful Accent 2" w:uiPriority="52"/>
+    <w:lsdException w:name="Grid Table 1 Light Accent 3" w:uiPriority="46"/>
+    <w:lsdException w:name="Grid Table 2 Accent 3" w:uiPriority="47"/>
+    <w:lsdException w:name="Grid Table 3 Accent 3" w:uiPriority="48"/>
+    <w:lsdException w:name="Grid Table 4 Accent 3" w:uiPriority="49"/>
+    <w:lsdException w:name="Grid Table 5 Dark Accent 3" w:uiPriority="50"/>
+    <w:lsdException w:name="Grid Table 6 Colorful Accent 3" w:uiPriority="51"/>
+    <w:lsdException w:name="Grid Table 7 Colorful Accent 3" w:uiPriority="52"/>
+    <w:lsdException w:name="Grid Table 1 Light Accent 4" w:uiPriority="46"/>
+    <w:lsdException w:name="Grid Table 2 Accent 4" w:uiPriority="47"/>
+    <w:lsdException w:name="Grid Table 3 Accent 4" w:uiPriority="48"/>
+    <w:lsdException w:name="Grid Table 4 Accent 4" w:uiPriority="49"/>
+    <w:lsdException w:name="Grid Table 5 Dark Accent 4" w:uiPriority="50"/>
+    <w:lsdException w:name="Grid Table 6 Colorful Accent 4" w:uiPriority="51"/>
+    <w:lsdException w:name="Grid Table 7 Colorful Accent 4" w:uiPriority="52"/>
+    <w:lsdException w:name="Grid Table 1 Light Accent 5" w:uiPriority="46"/>
+    <w:lsdException w:name="Grid Table 2 Accent 5" w:uiPriority="47"/>
+    <w:lsdException w:name="Grid Table 3 Accent 5" w:uiPriority="48"/>
+    <w:lsdException w:name="Grid Table 4 Accent 5" w:uiPriority="49"/>
+    <w:lsdException w:name="Grid Table 5 Dark Accent 5" w:uiPriority="50"/>
+    <w:lsdException w:name="Grid Table 6 Colorful Accent 5" w:uiPriority="51"/>
+    <w:lsdException w:name="Grid Table 7 Colorful Accent 5" w:uiPriority="52"/>
+    <w:lsdException w:name="Grid Table 1 Light Accent 6" w:uiPriority="46"/>
+    <w:lsdException w:name="Grid Table 2 Accent 6" w:uiPriority="47"/>
+    <w:lsdException w:name="Grid Table 3 Accent 6" w:uiPriority="48"/>
+    <w:lsdException w:name="Grid Table 4 Accent 6" w:uiPriority="49"/>
+    <w:lsdException w:name="Grid Table 5 Dark Accent 6" w:uiPriority="50"/>
+    <w:lsdException w:name="Grid Table 6 Colorful Accent 6" w:uiPriority="51"/>
+    <w:lsdException w:name="Grid Table 7 Colorful Accent 6" w:uiPriority="52"/>
+    <w:lsdException w:name="List Table 1 Light" w:uiPriority="46"/>
+    <w:lsdException w:name="List Table 2" w:uiPriority="47"/>
+    <w:lsdException w:name="List Table 3" w:uiPriority="48"/>
+    <w:lsdException w:name="List Table 4" w:uiPriority="49"/>
+    <w:lsdException w:name="List Table 5 Dark" w:uiPriority="50"/>
+    <w:lsdException w:name="List Table 6 Colorful" w:uiPriority="51"/>
+    <w:lsdException w:name="List Table 7 Colorful" w:uiPriority="52"/>
+    <w:lsdException w:name="List Table 1 Light Accent 1" w:uiPriority="46"/>
+    <w:lsdException w:name="List Table 2 Accent 1" w:uiPriority="47"/>
+    <w:lsdException w:name="List Table 3 Accent 1" w:uiPriority="48"/>
+    <w:lsdException w:name="List Table 4 Accent 1" w:uiPriority="49"/>
+    <w:lsdException w:name="List Table 5 Dark Accent 1" w:uiPriority="50"/>
+    <w:lsdException w:name="List Table 6 Colorful Accent 1" w:uiPriority="51"/>
+    <w:lsdException w:name="List Table 7 Colorful Accent 1" w:uiPriority="52"/>
+    <w:lsdException w:name="List Table 1 Light Accent 2" w:uiPriority="46"/>
+    <w:lsdException w:name="List Table 2 Accent 2" w:uiPriority="47"/>
+    <w:lsdException w:name="List Table 3 Accent 2" w:uiPriority="48"/>
+    <w:lsdException w:name="List Table 4 Accent 2" w:uiPriority="49"/>
+    <w:lsdException w:name="List Table 5 Dark Accent 2" w:uiPriority="50"/>
+    <w:lsdException w:name="List Table 6 Colorful Accent 2" w:uiPriority="51"/>
+    <w:lsdException w:name="List Table 7 Colorful Accent 2" w:uiPriority="52"/>
+    <w:lsdException w:name="List Table 1 Light Accent 3" w:uiPriority="46"/>
+    <w:lsdException w:name="List Table 2 Accent 3" w:uiPriority="47"/>
+    <w:lsdException w:name="List Table 3 Accent 3" w:uiPriority="48"/>
+    <w:lsdException w:name="List Table 4 Accent 3" w:uiPriority="49"/>
+    <w:lsdException w:name="List Table 5 Dark Accent 3" w:uiPriority="50"/>
+    <w:lsdException w:name="List Table 6 Colorful Accent 3" w:uiPriority="51"/>
+    <w:lsdException w:name="List Table 7 Colorful Accent 3" w:uiPriority="52"/>
+    <w:lsdException w:name="List Table 1 Light Accent 4" w:uiPriority="46"/>
+    <w:lsdException w:name="List Table 2 Accent 4" w:uiPriority="47"/>
+    <w:lsdException w:name="List Table 3 Accent 4" w:uiPriority="48"/>
+    <w:lsdException w:name="List Table 4 Accent 4" w:uiPriority="49"/>
+    <w:lsdException w:name="List Table 5 Dark Accent 4" w:uiPriority="50"/>
+    <w:lsdException w:name="List Table 6 Colorful Accent 4" w:uiPriority="51"/>
+    <w:lsdException w:name="List Table 7 Colorful Accent 4" w:uiPriority="52"/>
+    <w:lsdException w:name="List Table 1 Light Accent 5" w:uiPriority="46"/>
+    <w:lsdException w:name="List Table 2 Accent 5" w:uiPriority="47"/>
+    <w:lsdException w:name="List Table 3 Accent 5" w:uiPriority="48"/>
+    <w:lsdException w:name="List Table 4 Accent 5" w:uiPriority="49"/>
+    <w:lsdException w:name="List Table 5 Dark Accent 5" w:uiPriority="50"/>
+    <w:lsdException w:name="List Table 6 Colorful Accent 5" w:uiPriority="51"/>
+    <w:lsdException w:name="List Table 7 Colorful Accent 5" w:uiPriority="52"/>
+    <w:lsdException w:name="List Table 1 Light Accent 6" w:uiPriority="46"/>
+    <w:lsdException w:name="List Table 2 Accent 6" w:uiPriority="47"/>
+    <w:lsdException w:name="List Table 3 Accent 6" w:uiPriority="48"/>
+    <w:lsdException w:name="List Table 4 Accent 6" w:uiPriority="49"/>
+    <w:lsdException w:name="List Table 5 Dark Accent 6" w:uiPriority="50"/>
+    <w:lsdException w:name="List Table 6 Colorful Accent 6" w:uiPriority="51"/>
+    <w:lsdException w:name="List Table 7 Colorful Accent 6" w:uiPriority="52"/>
   </w:latentStyles>
   <w:style w:type="paragraph" w:default="1" w:styleId="Normal">
     <w:name w:val="Normal"/>
@@ -4279,299 +8715,7 @@
   <w:style w:type="paragraph" w:styleId="ListParagraph">
     <w:name w:val="List Paragraph"/>
     <w:basedOn w:val="Normal"/>
-    <w:uiPriority w:val="1"/>
-    <w:qFormat/>
-    <w:pPr>
-      <w:spacing w:before="255"/>
-      <w:ind w:left="2308" w:hanging="361"/>
-    </w:pPr>
-  </w:style>
-  <w:style w:type="paragraph" w:styleId="BalloonText">
-    <w:name w:val="Balloon Text"/>
-    <w:basedOn w:val="Normal"/>
-    <w:link w:val="BalloonTextChar"/>
-    <w:rsid w:val="006D557A"/>
-    <w:pPr>
-      <w:spacing w:after="0" w:line="240" w:lineRule="auto"/>
-    </w:pPr>
-    <w:rPr>
-      <w:rFonts w:ascii="Tahoma" w:hAnsi="Tahoma" w:cs="Tahoma"/>
-      <w:sz w:val="16"/>
-      <w:szCs w:val="16"/>
-    </w:rPr>
-  </w:style>
-  <w:style w:type="character" w:customStyle="1" w:styleId="BalloonTextChar">
-    <w:name w:val="Balloon Text Char"/>
-    <w:basedOn w:val="DefaultParagraphFont"/>
-    <w:link w:val="BalloonText"/>
-    <w:rsid w:val="006D557A"/>
-    <w:rPr>
-      <w:rFonts w:ascii="Tahoma" w:eastAsiaTheme="minorEastAsia" w:hAnsi="Tahoma" w:cs="Tahoma"/>
-      <w:sz w:val="16"/>
-      <w:szCs w:val="16"/>
-      <w:lang w:eastAsia="zh-CN"/>
-    </w:rPr>
-  </w:style>
-</w:styles>
-</file>
-
-<file path=word/stylesWithEffects.xml><?xml version="1.0" encoding="utf-8"?>
-<w:styles xmlns:wpc="http://schemas.microsoft.com/office/word/2010/wordprocessingCanvas" xmlns:mc="http://schemas.openxmlformats.org/markup-compatibility/2006" xmlns:o="urn:schemas-microsoft-com:office:office" xmlns:r="http://schemas.openxmlformats.org/officeDocument/2006/relationships" xmlns:m="http://schemas.openxmlformats.org/officeDocument/2006/math" xmlns:v="urn:schemas-microsoft-com:vml" xmlns:wp14="http://schemas.microsoft.com/office/word/2010/wordprocessingDrawing" xmlns:wp="http://schemas.openxmlformats.org/drawingml/2006/wordprocessingDrawing" xmlns:w10="urn:schemas-microsoft-com:office:word" xmlns:w="http://schemas.openxmlformats.org/wordprocessingml/2006/main" xmlns:w14="http://schemas.microsoft.com/office/word/2010/wordml" xmlns:wpg="http://schemas.microsoft.com/office/word/2010/wordprocessingGroup" xmlns:wpi="http://schemas.microsoft.com/office/word/2010/wordprocessingInk" xmlns:wne="http://schemas.microsoft.com/office/word/2006/wordml" xmlns:wps="http://schemas.microsoft.com/office/word/2010/wordprocessingShape" mc:Ignorable="w14 wp14">
-  <w:docDefaults>
-    <w:rPrDefault>
-      <w:rPr>
-        <w:rFonts w:ascii="Times New Roman" w:eastAsia="SimSun" w:hAnsi="Times New Roman" w:cs="Times New Roman"/>
-        <w:lang w:val="en-US" w:eastAsia="en-US" w:bidi="ar-SA"/>
-      </w:rPr>
-    </w:rPrDefault>
-    <w:pPrDefault>
-      <w:pPr>
-        <w:spacing w:after="200" w:line="276" w:lineRule="auto"/>
-      </w:pPr>
-    </w:pPrDefault>
-  </w:docDefaults>
-  <w:latentStyles w:defLockedState="0" w:defUIPriority="0" w:defSemiHidden="0" w:defUnhideWhenUsed="0" w:defQFormat="0" w:count="267">
-    <w:lsdException w:name="Normal" w:qFormat="1"/>
-    <w:lsdException w:name="heading 1" w:qFormat="1"/>
-    <w:lsdException w:name="heading 2" w:unhideWhenUsed="1" w:qFormat="1"/>
-    <w:lsdException w:name="heading 3" w:semiHidden="1" w:unhideWhenUsed="1" w:qFormat="1"/>
-    <w:lsdException w:name="heading 4" w:semiHidden="1" w:unhideWhenUsed="1" w:qFormat="1"/>
-    <w:lsdException w:name="heading 5" w:semiHidden="1" w:unhideWhenUsed="1" w:qFormat="1"/>
-    <w:lsdException w:name="heading 6" w:semiHidden="1" w:unhideWhenUsed="1" w:qFormat="1"/>
-    <w:lsdException w:name="heading 7" w:semiHidden="1" w:unhideWhenUsed="1" w:qFormat="1"/>
-    <w:lsdException w:name="heading 8" w:semiHidden="1" w:unhideWhenUsed="1" w:qFormat="1"/>
-    <w:lsdException w:name="heading 9" w:semiHidden="1" w:unhideWhenUsed="1" w:qFormat="1"/>
-    <w:lsdException w:name="caption" w:semiHidden="1" w:unhideWhenUsed="1" w:qFormat="1"/>
-    <w:lsdException w:name="Title" w:qFormat="1"/>
-    <w:lsdException w:name="Default Paragraph Font" w:semiHidden="1"/>
-    <w:lsdException w:name="Body Text" w:uiPriority="1" w:qFormat="1"/>
-    <w:lsdException w:name="Subtitle" w:qFormat="1"/>
-    <w:lsdException w:name="Hyperlink" w:uiPriority="99" w:unhideWhenUsed="1" w:qFormat="1"/>
-    <w:lsdException w:name="Strong" w:qFormat="1"/>
-    <w:lsdException w:name="Emphasis" w:qFormat="1"/>
-    <w:lsdException w:name="HTML Top of Form" w:semiHidden="1" w:uiPriority="99" w:unhideWhenUsed="1"/>
-    <w:lsdException w:name="HTML Bottom of Form" w:semiHidden="1" w:uiPriority="99" w:unhideWhenUsed="1"/>
-    <w:lsdException w:name="Normal Table" w:semiHidden="1"/>
-    <w:lsdException w:name="No List" w:semiHidden="1" w:uiPriority="99" w:unhideWhenUsed="1"/>
-    <w:lsdException w:name="Outline List 1" w:semiHidden="1" w:uiPriority="99" w:unhideWhenUsed="1"/>
-    <w:lsdException w:name="Outline List 2" w:semiHidden="1" w:uiPriority="99" w:unhideWhenUsed="1"/>
-    <w:lsdException w:name="Outline List 3" w:semiHidden="1" w:uiPriority="99" w:unhideWhenUsed="1"/>
-    <w:lsdException w:name="Placeholder Text" w:semiHidden="1" w:uiPriority="99" w:unhideWhenUsed="1"/>
-    <w:lsdException w:name="No Spacing" w:semiHidden="1" w:uiPriority="99" w:unhideWhenUsed="1"/>
-    <w:lsdException w:name="Light Shading" w:uiPriority="60"/>
-    <w:lsdException w:name="Light List" w:uiPriority="61"/>
-    <w:lsdException w:name="Light Grid" w:uiPriority="62"/>
-    <w:lsdException w:name="Medium Shading 1" w:uiPriority="63"/>
-    <w:lsdException w:name="Medium Shading 2" w:uiPriority="64"/>
-    <w:lsdException w:name="Medium List 1" w:uiPriority="65"/>
-    <w:lsdException w:name="Medium List 2" w:uiPriority="66"/>
-    <w:lsdException w:name="Medium Grid 1" w:uiPriority="67"/>
-    <w:lsdException w:name="Medium Grid 2" w:uiPriority="68"/>
-    <w:lsdException w:name="Medium Grid 3" w:uiPriority="69"/>
-    <w:lsdException w:name="Dark List" w:uiPriority="70"/>
-    <w:lsdException w:name="Colorful Shading" w:uiPriority="71"/>
-    <w:lsdException w:name="Colorful List" w:uiPriority="72"/>
-    <w:lsdException w:name="Colorful Grid" w:uiPriority="73"/>
-    <w:lsdException w:name="Light Shading Accent 1" w:uiPriority="60"/>
-    <w:lsdException w:name="Light List Accent 1" w:uiPriority="61"/>
-    <w:lsdException w:name="Light Grid Accent 1" w:uiPriority="62"/>
-    <w:lsdException w:name="Medium Shading 1 Accent 1" w:uiPriority="63"/>
-    <w:lsdException w:name="Medium Shading 2 Accent 1" w:uiPriority="64"/>
-    <w:lsdException w:name="Medium List 1 Accent 1" w:uiPriority="65"/>
-    <w:lsdException w:name="Revision" w:semiHidden="1" w:uiPriority="99" w:unhideWhenUsed="1"/>
-    <w:lsdException w:name="List Paragraph" w:uiPriority="1" w:qFormat="1"/>
-    <w:lsdException w:name="Quote" w:semiHidden="1" w:uiPriority="99" w:unhideWhenUsed="1"/>
-    <w:lsdException w:name="Intense Quote" w:semiHidden="1" w:uiPriority="99" w:unhideWhenUsed="1"/>
-    <w:lsdException w:name="Medium List 2 Accent 1" w:uiPriority="66"/>
-    <w:lsdException w:name="Medium Grid 1 Accent 1" w:uiPriority="67"/>
-    <w:lsdException w:name="Medium Grid 2 Accent 1" w:uiPriority="68"/>
-    <w:lsdException w:name="Medium Grid 3 Accent 1" w:uiPriority="69"/>
-    <w:lsdException w:name="Dark List Accent 1" w:uiPriority="70"/>
-    <w:lsdException w:name="Colorful Shading Accent 1" w:uiPriority="71"/>
-    <w:lsdException w:name="Colorful List Accent 1" w:uiPriority="72"/>
-    <w:lsdException w:name="Colorful Grid Accent 1" w:uiPriority="73"/>
-    <w:lsdException w:name="Light Shading Accent 2" w:uiPriority="60"/>
-    <w:lsdException w:name="Light List Accent 2" w:uiPriority="61"/>
-    <w:lsdException w:name="Light Grid Accent 2" w:uiPriority="62"/>
-    <w:lsdException w:name="Medium Shading 1 Accent 2" w:uiPriority="63"/>
-    <w:lsdException w:name="Medium Shading 2 Accent 2" w:uiPriority="64"/>
-    <w:lsdException w:name="Medium List 1 Accent 2" w:uiPriority="65"/>
-    <w:lsdException w:name="Medium List 2 Accent 2" w:uiPriority="66"/>
-    <w:lsdException w:name="Medium Grid 1 Accent 2" w:uiPriority="67"/>
-    <w:lsdException w:name="Medium Grid 2 Accent 2" w:uiPriority="68"/>
-    <w:lsdException w:name="Medium Grid 3 Accent 2" w:uiPriority="69"/>
-    <w:lsdException w:name="Dark List Accent 2" w:uiPriority="70"/>
-    <w:lsdException w:name="Colorful Shading Accent 2" w:uiPriority="71"/>
-    <w:lsdException w:name="Colorful List Accent 2" w:uiPriority="72"/>
-    <w:lsdException w:name="Colorful Grid Accent 2" w:uiPriority="73"/>
-    <w:lsdException w:name="Light Shading Accent 3" w:uiPriority="60"/>
-    <w:lsdException w:name="Light List Accent 3" w:uiPriority="61"/>
-    <w:lsdException w:name="Light Grid Accent 3" w:uiPriority="62"/>
-    <w:lsdException w:name="Medium Shading 1 Accent 3" w:uiPriority="63"/>
-    <w:lsdException w:name="Medium Shading 2 Accent 3" w:uiPriority="64"/>
-    <w:lsdException w:name="Medium List 1 Accent 3" w:uiPriority="65"/>
-    <w:lsdException w:name="Medium List 2 Accent 3" w:uiPriority="66"/>
-    <w:lsdException w:name="Medium Grid 1 Accent 3" w:uiPriority="67"/>
-    <w:lsdException w:name="Medium Grid 2 Accent 3" w:uiPriority="68"/>
-    <w:lsdException w:name="Medium Grid 3 Accent 3" w:uiPriority="69"/>
-    <w:lsdException w:name="Dark List Accent 3" w:uiPriority="70"/>
-    <w:lsdException w:name="Colorful Shading Accent 3" w:uiPriority="71"/>
-    <w:lsdException w:name="Colorful List Accent 3" w:uiPriority="72"/>
-    <w:lsdException w:name="Colorful Grid Accent 3" w:uiPriority="73"/>
-    <w:lsdException w:name="Light Shading Accent 4" w:uiPriority="60"/>
-    <w:lsdException w:name="Light List Accent 4" w:uiPriority="61"/>
-    <w:lsdException w:name="Light Grid Accent 4" w:uiPriority="62"/>
-    <w:lsdException w:name="Medium Shading 1 Accent 4" w:uiPriority="63"/>
-    <w:lsdException w:name="Medium Shading 2 Accent 4" w:uiPriority="64"/>
-    <w:lsdException w:name="Medium List 1 Accent 4" w:uiPriority="65"/>
-    <w:lsdException w:name="Medium List 2 Accent 4" w:uiPriority="66"/>
-    <w:lsdException w:name="Medium Grid 1 Accent 4" w:uiPriority="67"/>
-    <w:lsdException w:name="Medium Grid 2 Accent 4" w:uiPriority="68"/>
-    <w:lsdException w:name="Medium Grid 3 Accent 4" w:uiPriority="69"/>
-    <w:lsdException w:name="Dark List Accent 4" w:uiPriority="70"/>
-    <w:lsdException w:name="Colorful Shading Accent 4" w:uiPriority="71"/>
-    <w:lsdException w:name="Colorful List Accent 4" w:uiPriority="72"/>
-    <w:lsdException w:name="Colorful Grid Accent 4" w:uiPriority="73"/>
-    <w:lsdException w:name="Light Shading Accent 5" w:uiPriority="60"/>
-    <w:lsdException w:name="Light List Accent 5" w:uiPriority="61"/>
-    <w:lsdException w:name="Light Grid Accent 5" w:uiPriority="62"/>
-    <w:lsdException w:name="Medium Shading 1 Accent 5" w:uiPriority="63"/>
-    <w:lsdException w:name="Medium Shading 2 Accent 5" w:uiPriority="64"/>
-    <w:lsdException w:name="Medium List 1 Accent 5" w:uiPriority="65"/>
-    <w:lsdException w:name="Medium List 2 Accent 5" w:uiPriority="66"/>
-    <w:lsdException w:name="Medium Grid 1 Accent 5" w:uiPriority="67"/>
-    <w:lsdException w:name="Medium Grid 2 Accent 5" w:uiPriority="68"/>
-    <w:lsdException w:name="Medium Grid 3 Accent 5" w:uiPriority="69"/>
-    <w:lsdException w:name="Dark List Accent 5" w:uiPriority="70"/>
-    <w:lsdException w:name="Colorful Shading Accent 5" w:uiPriority="71"/>
-    <w:lsdException w:name="Colorful List Accent 5" w:uiPriority="72"/>
-    <w:lsdException w:name="Colorful Grid Accent 5" w:uiPriority="73"/>
-    <w:lsdException w:name="Light Shading Accent 6" w:uiPriority="60"/>
-    <w:lsdException w:name="Light List Accent 6" w:uiPriority="61"/>
-    <w:lsdException w:name="Light Grid Accent 6" w:uiPriority="62"/>
-    <w:lsdException w:name="Medium Shading 1 Accent 6" w:uiPriority="63"/>
-    <w:lsdException w:name="Medium Shading 2 Accent 6" w:uiPriority="64"/>
-    <w:lsdException w:name="Medium List 1 Accent 6" w:uiPriority="65"/>
-    <w:lsdException w:name="Medium List 2 Accent 6" w:uiPriority="66"/>
-    <w:lsdException w:name="Medium Grid 1 Accent 6" w:uiPriority="67"/>
-    <w:lsdException w:name="Medium Grid 2 Accent 6" w:uiPriority="68"/>
-    <w:lsdException w:name="Medium Grid 3 Accent 6" w:uiPriority="69"/>
-    <w:lsdException w:name="Dark List Accent 6" w:uiPriority="70"/>
-    <w:lsdException w:name="Colorful Shading Accent 6" w:uiPriority="71"/>
-    <w:lsdException w:name="Colorful List Accent 6" w:uiPriority="72"/>
-    <w:lsdException w:name="Colorful Grid Accent 6" w:uiPriority="73"/>
-    <w:lsdException w:name="Subtle Emphasis" w:uiPriority="19" w:qFormat="1"/>
-    <w:lsdException w:name="Intense Emphasis" w:uiPriority="21" w:qFormat="1"/>
-    <w:lsdException w:name="Subtle Reference" w:uiPriority="31" w:qFormat="1"/>
-    <w:lsdException w:name="Intense Reference" w:uiPriority="32" w:qFormat="1"/>
-    <w:lsdException w:name="Book Title" w:uiPriority="33" w:qFormat="1"/>
-    <w:lsdException w:name="Bibliography" w:semiHidden="1" w:uiPriority="37" w:unhideWhenUsed="1"/>
-    <w:lsdException w:name="TOC Heading" w:semiHidden="1" w:uiPriority="39" w:unhideWhenUsed="1" w:qFormat="1"/>
-  </w:latentStyles>
-  <w:style w:type="paragraph" w:default="1" w:styleId="Normal">
-    <w:name w:val="Normal"/>
-    <w:qFormat/>
-    <w:rPr>
-      <w:rFonts w:asciiTheme="minorHAnsi" w:eastAsiaTheme="minorEastAsia" w:hAnsiTheme="minorHAnsi" w:cstheme="minorBidi"/>
-      <w:lang w:eastAsia="zh-CN"/>
-    </w:rPr>
-  </w:style>
-  <w:style w:type="paragraph" w:styleId="Heading1">
-    <w:name w:val="heading 1"/>
-    <w:basedOn w:val="Normal"/>
-    <w:next w:val="Normal"/>
-    <w:qFormat/>
-    <w:pPr>
-      <w:keepNext/>
-      <w:keepLines/>
-      <w:spacing w:before="120" w:line="312" w:lineRule="auto"/>
-      <w:outlineLvl w:val="0"/>
-    </w:pPr>
-    <w:rPr>
-      <w:b/>
-      <w:bCs/>
-      <w:kern w:val="44"/>
-      <w:sz w:val="44"/>
-      <w:szCs w:val="44"/>
-    </w:rPr>
-  </w:style>
-  <w:style w:type="paragraph" w:styleId="Heading2">
-    <w:name w:val="heading 2"/>
-    <w:basedOn w:val="Normal"/>
-    <w:next w:val="Normal"/>
-    <w:unhideWhenUsed/>
-    <w:qFormat/>
-    <w:pPr>
-      <w:keepNext/>
-      <w:keepLines/>
-      <w:spacing w:before="260" w:after="260" w:line="416" w:lineRule="auto"/>
-      <w:outlineLvl w:val="1"/>
-    </w:pPr>
-    <w:rPr>
-      <w:b/>
-      <w:bCs/>
-      <w:sz w:val="32"/>
-      <w:szCs w:val="32"/>
-    </w:rPr>
-  </w:style>
-  <w:style w:type="character" w:default="1" w:styleId="DefaultParagraphFont">
-    <w:name w:val="Default Paragraph Font"/>
-    <w:uiPriority w:val="1"/>
-    <w:semiHidden/>
-    <w:unhideWhenUsed/>
-  </w:style>
-  <w:style w:type="table" w:default="1" w:styleId="TableNormal">
-    <w:name w:val="Normal Table"/>
-    <w:uiPriority w:val="99"/>
-    <w:semiHidden/>
-    <w:unhideWhenUsed/>
-    <w:tblPr>
-      <w:tblInd w:w="0" w:type="dxa"/>
-      <w:tblCellMar>
-        <w:top w:w="0" w:type="dxa"/>
-        <w:left w:w="108" w:type="dxa"/>
-        <w:bottom w:w="0" w:type="dxa"/>
-        <w:right w:w="108" w:type="dxa"/>
-      </w:tblCellMar>
-    </w:tblPr>
-  </w:style>
-  <w:style w:type="numbering" w:default="1" w:styleId="NoList">
-    <w:name w:val="No List"/>
-    <w:uiPriority w:val="99"/>
-    <w:semiHidden/>
-    <w:unhideWhenUsed/>
-  </w:style>
-  <w:style w:type="paragraph" w:styleId="BodyText">
-    <w:name w:val="Body Text"/>
-    <w:basedOn w:val="Normal"/>
-    <w:uiPriority w:val="1"/>
-    <w:qFormat/>
-    <w:rPr>
-      <w:sz w:val="26"/>
-      <w:szCs w:val="26"/>
-    </w:rPr>
-  </w:style>
-  <w:style w:type="character" w:styleId="Hyperlink">
-    <w:name w:val="Hyperlink"/>
-    <w:basedOn w:val="DefaultParagraphFont"/>
-    <w:uiPriority w:val="99"/>
-    <w:unhideWhenUsed/>
-    <w:qFormat/>
-    <w:rPr>
-      <w:color w:val="0000FF"/>
-      <w:u w:val="single"/>
-    </w:rPr>
-  </w:style>
-  <w:style w:type="paragraph" w:customStyle="1" w:styleId="TableParagraph">
-    <w:name w:val="Table Paragraph"/>
-    <w:basedOn w:val="Normal"/>
-    <w:uiPriority w:val="1"/>
-    <w:qFormat/>
-  </w:style>
-  <w:style w:type="paragraph" w:styleId="ListParagraph">
-    <w:name w:val="List Paragraph"/>
-    <w:basedOn w:val="Normal"/>
-    <w:uiPriority w:val="1"/>
+    <w:uiPriority w:val="34"/>
     <w:qFormat/>
     <w:pPr>
       <w:spacing w:before="255"/>

--- a/[43K22T03]Project proposal.docx
+++ b/[43K22T03]Project proposal.docx
@@ -1,6 +1,6 @@
 
 <file path=word/document.xml><?xml version="1.0" encoding="utf-8"?>
-<w:document xmlns:wpc="http://schemas.microsoft.com/office/word/2010/wordprocessingCanvas" xmlns:cx="http://schemas.microsoft.com/office/drawing/2014/chartex" xmlns:mc="http://schemas.openxmlformats.org/markup-compatibility/2006" xmlns:o="urn:schemas-microsoft-com:office:office" xmlns:r="http://schemas.openxmlformats.org/officeDocument/2006/relationships" xmlns:m="http://schemas.openxmlformats.org/officeDocument/2006/math" xmlns:v="urn:schemas-microsoft-com:vml" xmlns:wp14="http://schemas.microsoft.com/office/word/2010/wordprocessingDrawing" xmlns:wp="http://schemas.openxmlformats.org/drawingml/2006/wordprocessingDrawing" xmlns:w10="urn:schemas-microsoft-com:office:word" xmlns:w="http://schemas.openxmlformats.org/wordprocessingml/2006/main" xmlns:w14="http://schemas.microsoft.com/office/word/2010/wordml" xmlns:w15="http://schemas.microsoft.com/office/word/2012/wordml" xmlns:w16se="http://schemas.microsoft.com/office/word/2015/wordml/symex" xmlns:wpg="http://schemas.microsoft.com/office/word/2010/wordprocessingGroup" xmlns:wpi="http://schemas.microsoft.com/office/word/2010/wordprocessingInk" xmlns:wne="http://schemas.microsoft.com/office/word/2006/wordml" xmlns:wps="http://schemas.microsoft.com/office/word/2010/wordprocessingShape" mc:Ignorable="w14 w15 w16se wp14">
+<w:document xmlns:wpc="http://schemas.microsoft.com/office/word/2010/wordprocessingCanvas" xmlns:cx="http://schemas.microsoft.com/office/drawing/2014/chartex" xmlns:cx1="http://schemas.microsoft.com/office/drawing/2015/9/8/chartex" xmlns:cx2="http://schemas.microsoft.com/office/drawing/2015/10/21/chartex" xmlns:cx3="http://schemas.microsoft.com/office/drawing/2016/5/9/chartex" xmlns:cx4="http://schemas.microsoft.com/office/drawing/2016/5/10/chartex" xmlns:cx5="http://schemas.microsoft.com/office/drawing/2016/5/11/chartex" xmlns:cx6="http://schemas.microsoft.com/office/drawing/2016/5/12/chartex" xmlns:cx7="http://schemas.microsoft.com/office/drawing/2016/5/13/chartex" xmlns:cx8="http://schemas.microsoft.com/office/drawing/2016/5/14/chartex" xmlns:mc="http://schemas.openxmlformats.org/markup-compatibility/2006" xmlns:aink="http://schemas.microsoft.com/office/drawing/2016/ink" xmlns:am3d="http://schemas.microsoft.com/office/drawing/2017/model3d" xmlns:o="urn:schemas-microsoft-com:office:office" xmlns:r="http://schemas.openxmlformats.org/officeDocument/2006/relationships" xmlns:m="http://schemas.openxmlformats.org/officeDocument/2006/math" xmlns:v="urn:schemas-microsoft-com:vml" xmlns:wp14="http://schemas.microsoft.com/office/word/2010/wordprocessingDrawing" xmlns:wp="http://schemas.openxmlformats.org/drawingml/2006/wordprocessingDrawing" xmlns:w10="urn:schemas-microsoft-com:office:word" xmlns:w="http://schemas.openxmlformats.org/wordprocessingml/2006/main" xmlns:w14="http://schemas.microsoft.com/office/word/2010/wordml" xmlns:w15="http://schemas.microsoft.com/office/word/2012/wordml" xmlns:w16cex="http://schemas.microsoft.com/office/word/2018/wordml/cex" xmlns:w16cid="http://schemas.microsoft.com/office/word/2016/wordml/cid" xmlns:w16="http://schemas.microsoft.com/office/word/2018/wordml" xmlns:w16se="http://schemas.microsoft.com/office/word/2015/wordml/symex" xmlns:wpg="http://schemas.microsoft.com/office/word/2010/wordprocessingGroup" xmlns:wpi="http://schemas.microsoft.com/office/word/2010/wordprocessingInk" xmlns:wne="http://schemas.microsoft.com/office/word/2006/wordml" xmlns:wps="http://schemas.microsoft.com/office/word/2010/wordprocessingShape" mc:Ignorable="w14 w15 w16se w16cid w16 w16cex wp14">
   <w:body>
     <w:p>
       <w:pPr>
@@ -24,7 +24,7 @@
           <w:lang w:eastAsia="en-US"/>
         </w:rPr>
         <w:drawing>
-          <wp:inline distT="0" distB="0" distL="114300" distR="114300">
+          <wp:inline distT="0" distB="0" distL="114300" distR="114300" wp14:anchorId="6762F21A" wp14:editId="59EECA67">
             <wp:extent cx="1710055" cy="1710055"/>
             <wp:effectExtent l="0" t="0" r="4445" b="4445"/>
             <wp:docPr id="31" name="Picture 31" descr="Logo_Kinh_tế_Đà_Nẵng"/>
@@ -546,70 +546,14 @@
                 <w:szCs w:val="26"/>
               </w:rPr>
             </w:pPr>
-            <w:proofErr w:type="spellStart"/>
-            <w:r>
-              <w:rPr>
-                <w:rFonts w:ascii="Times New Roman" w:hAnsi="Times New Roman" w:cs="Times New Roman"/>
-                <w:sz w:val="26"/>
-                <w:szCs w:val="26"/>
-              </w:rPr>
-              <w:t>Phiên</w:t>
-            </w:r>
-            <w:proofErr w:type="spellEnd"/>
-            <w:r>
-              <w:rPr>
-                <w:rFonts w:ascii="Times New Roman" w:hAnsi="Times New Roman" w:cs="Times New Roman"/>
-                <w:sz w:val="26"/>
-                <w:szCs w:val="26"/>
-              </w:rPr>
-              <w:t xml:space="preserve"> </w:t>
-            </w:r>
-            <w:proofErr w:type="spellStart"/>
-            <w:r>
-              <w:rPr>
-                <w:rFonts w:ascii="Times New Roman" w:hAnsi="Times New Roman" w:cs="Times New Roman"/>
-                <w:sz w:val="26"/>
-                <w:szCs w:val="26"/>
-              </w:rPr>
-              <w:t>chợ</w:t>
-            </w:r>
-            <w:proofErr w:type="spellEnd"/>
-            <w:r>
-              <w:rPr>
-                <w:rFonts w:ascii="Times New Roman" w:hAnsi="Times New Roman" w:cs="Times New Roman"/>
-                <w:sz w:val="26"/>
-                <w:szCs w:val="26"/>
-              </w:rPr>
-              <w:t xml:space="preserve"> </w:t>
-            </w:r>
-            <w:proofErr w:type="spellStart"/>
-            <w:r>
-              <w:rPr>
-                <w:rFonts w:ascii="Times New Roman" w:hAnsi="Times New Roman" w:cs="Times New Roman"/>
-                <w:sz w:val="26"/>
-                <w:szCs w:val="26"/>
-              </w:rPr>
-              <w:t>của</w:t>
-            </w:r>
-            <w:proofErr w:type="spellEnd"/>
-            <w:r>
-              <w:rPr>
-                <w:rFonts w:ascii="Times New Roman" w:hAnsi="Times New Roman" w:cs="Times New Roman"/>
-                <w:sz w:val="26"/>
-                <w:szCs w:val="26"/>
-              </w:rPr>
-              <w:t xml:space="preserve"> </w:t>
-            </w:r>
-            <w:proofErr w:type="spellStart"/>
-            <w:r>
-              <w:rPr>
-                <w:rFonts w:ascii="Times New Roman" w:hAnsi="Times New Roman" w:cs="Times New Roman"/>
-                <w:sz w:val="26"/>
-                <w:szCs w:val="26"/>
-              </w:rPr>
-              <w:t>bạn</w:t>
-            </w:r>
-            <w:proofErr w:type="spellEnd"/>
+            <w:r>
+              <w:rPr>
+                <w:rFonts w:ascii="Times New Roman" w:hAnsi="Times New Roman" w:cs="Times New Roman"/>
+                <w:sz w:val="26"/>
+                <w:szCs w:val="26"/>
+              </w:rPr>
+              <w:t>Phiên chợ của bạn</w:t>
+            </w:r>
           </w:p>
         </w:tc>
       </w:tr>
@@ -769,41 +713,13 @@
                 <w:szCs w:val="26"/>
               </w:rPr>
             </w:pPr>
-            <w:proofErr w:type="spellStart"/>
-            <w:r>
-              <w:rPr>
-                <w:rFonts w:ascii="Times New Roman" w:hAnsi="Times New Roman" w:cs="Times New Roman"/>
-                <w:sz w:val="26"/>
-                <w:szCs w:val="26"/>
-              </w:rPr>
-              <w:t>Nguyễn</w:t>
-            </w:r>
-            <w:proofErr w:type="spellEnd"/>
-            <w:r>
-              <w:rPr>
-                <w:rFonts w:ascii="Times New Roman" w:hAnsi="Times New Roman" w:cs="Times New Roman"/>
-                <w:sz w:val="26"/>
-                <w:szCs w:val="26"/>
-              </w:rPr>
-              <w:t xml:space="preserve"> </w:t>
-            </w:r>
-            <w:proofErr w:type="spellStart"/>
-            <w:r>
-              <w:rPr>
-                <w:rFonts w:ascii="Times New Roman" w:hAnsi="Times New Roman" w:cs="Times New Roman"/>
-                <w:sz w:val="26"/>
-                <w:szCs w:val="26"/>
-              </w:rPr>
-              <w:t>Tăng</w:t>
-            </w:r>
-            <w:proofErr w:type="spellEnd"/>
-            <w:r>
-              <w:rPr>
-                <w:rFonts w:ascii="Times New Roman" w:hAnsi="Times New Roman" w:cs="Times New Roman"/>
-                <w:sz w:val="26"/>
-                <w:szCs w:val="26"/>
-              </w:rPr>
-              <w:t xml:space="preserve"> Minh</w:t>
+            <w:r>
+              <w:rPr>
+                <w:rFonts w:ascii="Times New Roman" w:hAnsi="Times New Roman" w:cs="Times New Roman"/>
+                <w:sz w:val="26"/>
+                <w:szCs w:val="26"/>
+              </w:rPr>
+              <w:t>Nguyễn Tăng Minh</w:t>
             </w:r>
           </w:p>
         </w:tc>
@@ -924,41 +840,13 @@
                 <w:szCs w:val="26"/>
               </w:rPr>
             </w:pPr>
-            <w:proofErr w:type="spellStart"/>
-            <w:r>
-              <w:rPr>
-                <w:rFonts w:ascii="Times New Roman" w:hAnsi="Times New Roman" w:cs="Times New Roman"/>
-                <w:sz w:val="26"/>
-                <w:szCs w:val="26"/>
-              </w:rPr>
-              <w:t>Nguyễn</w:t>
-            </w:r>
-            <w:proofErr w:type="spellEnd"/>
-            <w:r>
-              <w:rPr>
-                <w:rFonts w:ascii="Times New Roman" w:hAnsi="Times New Roman" w:cs="Times New Roman"/>
-                <w:sz w:val="26"/>
-                <w:szCs w:val="26"/>
-              </w:rPr>
-              <w:t xml:space="preserve"> </w:t>
-            </w:r>
-            <w:proofErr w:type="spellStart"/>
-            <w:r>
-              <w:rPr>
-                <w:rFonts w:ascii="Times New Roman" w:hAnsi="Times New Roman" w:cs="Times New Roman"/>
-                <w:sz w:val="26"/>
-                <w:szCs w:val="26"/>
-              </w:rPr>
-              <w:t>Tăng</w:t>
-            </w:r>
-            <w:proofErr w:type="spellEnd"/>
-            <w:r>
-              <w:rPr>
-                <w:rFonts w:ascii="Times New Roman" w:hAnsi="Times New Roman" w:cs="Times New Roman"/>
-                <w:sz w:val="26"/>
-                <w:szCs w:val="26"/>
-              </w:rPr>
-              <w:t xml:space="preserve"> Minh</w:t>
+            <w:r>
+              <w:rPr>
+                <w:rFonts w:ascii="Times New Roman" w:hAnsi="Times New Roman" w:cs="Times New Roman"/>
+                <w:sz w:val="26"/>
+                <w:szCs w:val="26"/>
+              </w:rPr>
+              <w:t>Nguyễn Tăng Minh</w:t>
             </w:r>
           </w:p>
         </w:tc>
@@ -1084,43 +972,7 @@
                 <w:sz w:val="26"/>
                 <w:szCs w:val="26"/>
               </w:rPr>
-              <w:t>&lt;</w:t>
-            </w:r>
-            <w:proofErr w:type="spellStart"/>
-            <w:r>
-              <w:rPr>
-                <w:rFonts w:ascii="Times New Roman" w:hAnsi="Times New Roman" w:cs="Times New Roman"/>
-                <w:sz w:val="26"/>
-                <w:szCs w:val="26"/>
-              </w:rPr>
-              <w:t>họ</w:t>
-            </w:r>
-            <w:proofErr w:type="spellEnd"/>
-            <w:r>
-              <w:rPr>
-                <w:rFonts w:ascii="Times New Roman" w:hAnsi="Times New Roman" w:cs="Times New Roman"/>
-                <w:sz w:val="26"/>
-                <w:szCs w:val="26"/>
-              </w:rPr>
-              <w:t xml:space="preserve"> </w:t>
-            </w:r>
-            <w:proofErr w:type="spellStart"/>
-            <w:r>
-              <w:rPr>
-                <w:rFonts w:ascii="Times New Roman" w:hAnsi="Times New Roman" w:cs="Times New Roman"/>
-                <w:sz w:val="26"/>
-                <w:szCs w:val="26"/>
-              </w:rPr>
-              <w:t>tên</w:t>
-            </w:r>
-            <w:proofErr w:type="spellEnd"/>
-            <w:r>
-              <w:rPr>
-                <w:rFonts w:ascii="Times New Roman" w:hAnsi="Times New Roman" w:cs="Times New Roman"/>
-                <w:sz w:val="26"/>
-                <w:szCs w:val="26"/>
-              </w:rPr>
-              <w:t>&gt;</w:t>
+              <w:t>Ngô Nguyễn Quốc Đại</w:t>
             </w:r>
           </w:p>
         </w:tc>
@@ -1148,7 +1000,7 @@
                 <w:sz w:val="26"/>
                 <w:szCs w:val="26"/>
               </w:rPr>
-              <w:t>&lt;Email&gt;</w:t>
+              <w:t>161121522110@due.udn.vn</w:t>
             </w:r>
           </w:p>
         </w:tc>
@@ -1176,61 +1028,7 @@
                 <w:sz w:val="26"/>
                 <w:szCs w:val="26"/>
               </w:rPr>
-              <w:t>&lt;</w:t>
-            </w:r>
-            <w:proofErr w:type="spellStart"/>
-            <w:r>
-              <w:rPr>
-                <w:rFonts w:ascii="Times New Roman" w:hAnsi="Times New Roman" w:cs="Times New Roman"/>
-                <w:sz w:val="26"/>
-                <w:szCs w:val="26"/>
-              </w:rPr>
-              <w:t>Số</w:t>
-            </w:r>
-            <w:proofErr w:type="spellEnd"/>
-            <w:r>
-              <w:rPr>
-                <w:rFonts w:ascii="Times New Roman" w:hAnsi="Times New Roman" w:cs="Times New Roman"/>
-                <w:sz w:val="26"/>
-                <w:szCs w:val="26"/>
-              </w:rPr>
-              <w:t xml:space="preserve"> </w:t>
-            </w:r>
-            <w:proofErr w:type="spellStart"/>
-            <w:r>
-              <w:rPr>
-                <w:rFonts w:ascii="Times New Roman" w:hAnsi="Times New Roman" w:cs="Times New Roman"/>
-                <w:sz w:val="26"/>
-                <w:szCs w:val="26"/>
-              </w:rPr>
-              <w:t>điện</w:t>
-            </w:r>
-            <w:proofErr w:type="spellEnd"/>
-            <w:r>
-              <w:rPr>
-                <w:rFonts w:ascii="Times New Roman" w:hAnsi="Times New Roman" w:cs="Times New Roman"/>
-                <w:sz w:val="26"/>
-                <w:szCs w:val="26"/>
-              </w:rPr>
-              <w:t xml:space="preserve"> </w:t>
-            </w:r>
-            <w:proofErr w:type="spellStart"/>
-            <w:r>
-              <w:rPr>
-                <w:rFonts w:ascii="Times New Roman" w:hAnsi="Times New Roman" w:cs="Times New Roman"/>
-                <w:sz w:val="26"/>
-                <w:szCs w:val="26"/>
-              </w:rPr>
-              <w:t>thoại</w:t>
-            </w:r>
-            <w:proofErr w:type="spellEnd"/>
-            <w:r>
-              <w:rPr>
-                <w:rFonts w:ascii="Times New Roman" w:hAnsi="Times New Roman" w:cs="Times New Roman"/>
-                <w:sz w:val="26"/>
-                <w:szCs w:val="26"/>
-              </w:rPr>
-              <w:t>&gt;</w:t>
+              <w:t>0973432586</w:t>
             </w:r>
           </w:p>
         </w:tc>
@@ -1287,43 +1085,7 @@
                 <w:sz w:val="26"/>
                 <w:szCs w:val="26"/>
               </w:rPr>
-              <w:t>&lt;</w:t>
-            </w:r>
-            <w:proofErr w:type="spellStart"/>
-            <w:r>
-              <w:rPr>
-                <w:rFonts w:ascii="Times New Roman" w:hAnsi="Times New Roman" w:cs="Times New Roman"/>
-                <w:sz w:val="26"/>
-                <w:szCs w:val="26"/>
-              </w:rPr>
-              <w:t>họ</w:t>
-            </w:r>
-            <w:proofErr w:type="spellEnd"/>
-            <w:r>
-              <w:rPr>
-                <w:rFonts w:ascii="Times New Roman" w:hAnsi="Times New Roman" w:cs="Times New Roman"/>
-                <w:sz w:val="26"/>
-                <w:szCs w:val="26"/>
-              </w:rPr>
-              <w:t xml:space="preserve"> </w:t>
-            </w:r>
-            <w:proofErr w:type="spellStart"/>
-            <w:r>
-              <w:rPr>
-                <w:rFonts w:ascii="Times New Roman" w:hAnsi="Times New Roman" w:cs="Times New Roman"/>
-                <w:sz w:val="26"/>
-                <w:szCs w:val="26"/>
-              </w:rPr>
-              <w:t>tên</w:t>
-            </w:r>
-            <w:proofErr w:type="spellEnd"/>
-            <w:r>
-              <w:rPr>
-                <w:rFonts w:ascii="Times New Roman" w:hAnsi="Times New Roman" w:cs="Times New Roman"/>
-                <w:sz w:val="26"/>
-                <w:szCs w:val="26"/>
-              </w:rPr>
-              <w:t>&gt;</w:t>
+              <w:t>&lt;họ tên&gt;</w:t>
             </w:r>
           </w:p>
         </w:tc>
@@ -1377,61 +1139,7 @@
                 <w:sz w:val="26"/>
                 <w:szCs w:val="26"/>
               </w:rPr>
-              <w:t>&lt;</w:t>
-            </w:r>
-            <w:proofErr w:type="spellStart"/>
-            <w:r>
-              <w:rPr>
-                <w:rFonts w:ascii="Times New Roman" w:hAnsi="Times New Roman" w:cs="Times New Roman"/>
-                <w:sz w:val="26"/>
-                <w:szCs w:val="26"/>
-              </w:rPr>
-              <w:t>Số</w:t>
-            </w:r>
-            <w:proofErr w:type="spellEnd"/>
-            <w:r>
-              <w:rPr>
-                <w:rFonts w:ascii="Times New Roman" w:hAnsi="Times New Roman" w:cs="Times New Roman"/>
-                <w:sz w:val="26"/>
-                <w:szCs w:val="26"/>
-              </w:rPr>
-              <w:t xml:space="preserve"> </w:t>
-            </w:r>
-            <w:proofErr w:type="spellStart"/>
-            <w:r>
-              <w:rPr>
-                <w:rFonts w:ascii="Times New Roman" w:hAnsi="Times New Roman" w:cs="Times New Roman"/>
-                <w:sz w:val="26"/>
-                <w:szCs w:val="26"/>
-              </w:rPr>
-              <w:t>điện</w:t>
-            </w:r>
-            <w:proofErr w:type="spellEnd"/>
-            <w:r>
-              <w:rPr>
-                <w:rFonts w:ascii="Times New Roman" w:hAnsi="Times New Roman" w:cs="Times New Roman"/>
-                <w:sz w:val="26"/>
-                <w:szCs w:val="26"/>
-              </w:rPr>
-              <w:t xml:space="preserve"> </w:t>
-            </w:r>
-            <w:proofErr w:type="spellStart"/>
-            <w:r>
-              <w:rPr>
-                <w:rFonts w:ascii="Times New Roman" w:hAnsi="Times New Roman" w:cs="Times New Roman"/>
-                <w:sz w:val="26"/>
-                <w:szCs w:val="26"/>
-              </w:rPr>
-              <w:t>thoại</w:t>
-            </w:r>
-            <w:proofErr w:type="spellEnd"/>
-            <w:r>
-              <w:rPr>
-                <w:rFonts w:ascii="Times New Roman" w:hAnsi="Times New Roman" w:cs="Times New Roman"/>
-                <w:sz w:val="26"/>
-                <w:szCs w:val="26"/>
-              </w:rPr>
-              <w:t>&gt;</w:t>
+              <w:t>&lt;Số điện thoại&gt;</w:t>
             </w:r>
           </w:p>
         </w:tc>
@@ -1489,43 +1197,7 @@
                 <w:sz w:val="26"/>
                 <w:szCs w:val="26"/>
               </w:rPr>
-              <w:t>&lt;</w:t>
-            </w:r>
-            <w:proofErr w:type="spellStart"/>
-            <w:r>
-              <w:rPr>
-                <w:rFonts w:ascii="Times New Roman" w:hAnsi="Times New Roman" w:cs="Times New Roman"/>
-                <w:sz w:val="26"/>
-                <w:szCs w:val="26"/>
-              </w:rPr>
-              <w:t>họ</w:t>
-            </w:r>
-            <w:proofErr w:type="spellEnd"/>
-            <w:r>
-              <w:rPr>
-                <w:rFonts w:ascii="Times New Roman" w:hAnsi="Times New Roman" w:cs="Times New Roman"/>
-                <w:sz w:val="26"/>
-                <w:szCs w:val="26"/>
-              </w:rPr>
-              <w:t xml:space="preserve"> </w:t>
-            </w:r>
-            <w:proofErr w:type="spellStart"/>
-            <w:r>
-              <w:rPr>
-                <w:rFonts w:ascii="Times New Roman" w:hAnsi="Times New Roman" w:cs="Times New Roman"/>
-                <w:sz w:val="26"/>
-                <w:szCs w:val="26"/>
-              </w:rPr>
-              <w:t>tên</w:t>
-            </w:r>
-            <w:proofErr w:type="spellEnd"/>
-            <w:r>
-              <w:rPr>
-                <w:rFonts w:ascii="Times New Roman" w:hAnsi="Times New Roman" w:cs="Times New Roman"/>
-                <w:sz w:val="26"/>
-                <w:szCs w:val="26"/>
-              </w:rPr>
-              <w:t>&gt;</w:t>
+              <w:t>&lt;họ tên&gt;</w:t>
             </w:r>
           </w:p>
         </w:tc>
@@ -1581,61 +1253,7 @@
                 <w:sz w:val="26"/>
                 <w:szCs w:val="26"/>
               </w:rPr>
-              <w:t>&lt;</w:t>
-            </w:r>
-            <w:proofErr w:type="spellStart"/>
-            <w:r>
-              <w:rPr>
-                <w:rFonts w:ascii="Times New Roman" w:hAnsi="Times New Roman" w:cs="Times New Roman"/>
-                <w:sz w:val="26"/>
-                <w:szCs w:val="26"/>
-              </w:rPr>
-              <w:t>Số</w:t>
-            </w:r>
-            <w:proofErr w:type="spellEnd"/>
-            <w:r>
-              <w:rPr>
-                <w:rFonts w:ascii="Times New Roman" w:hAnsi="Times New Roman" w:cs="Times New Roman"/>
-                <w:sz w:val="26"/>
-                <w:szCs w:val="26"/>
-              </w:rPr>
-              <w:t xml:space="preserve"> </w:t>
-            </w:r>
-            <w:proofErr w:type="spellStart"/>
-            <w:r>
-              <w:rPr>
-                <w:rFonts w:ascii="Times New Roman" w:hAnsi="Times New Roman" w:cs="Times New Roman"/>
-                <w:sz w:val="26"/>
-                <w:szCs w:val="26"/>
-              </w:rPr>
-              <w:t>điện</w:t>
-            </w:r>
-            <w:proofErr w:type="spellEnd"/>
-            <w:r>
-              <w:rPr>
-                <w:rFonts w:ascii="Times New Roman" w:hAnsi="Times New Roman" w:cs="Times New Roman"/>
-                <w:sz w:val="26"/>
-                <w:szCs w:val="26"/>
-              </w:rPr>
-              <w:t xml:space="preserve"> </w:t>
-            </w:r>
-            <w:proofErr w:type="spellStart"/>
-            <w:r>
-              <w:rPr>
-                <w:rFonts w:ascii="Times New Roman" w:hAnsi="Times New Roman" w:cs="Times New Roman"/>
-                <w:sz w:val="26"/>
-                <w:szCs w:val="26"/>
-              </w:rPr>
-              <w:t>thoại</w:t>
-            </w:r>
-            <w:proofErr w:type="spellEnd"/>
-            <w:r>
-              <w:rPr>
-                <w:rFonts w:ascii="Times New Roman" w:hAnsi="Times New Roman" w:cs="Times New Roman"/>
-                <w:sz w:val="26"/>
-                <w:szCs w:val="26"/>
-              </w:rPr>
-              <w:t>&gt;</w:t>
+              <w:t>&lt;Số điện thoại&gt;</w:t>
             </w:r>
           </w:p>
         </w:tc>
@@ -2874,185 +2492,13 @@
           <w:szCs w:val="26"/>
         </w:rPr>
       </w:pPr>
-      <w:proofErr w:type="spellStart"/>
       <w:r>
         <w:rPr>
           <w:rFonts w:ascii="Times New Roman" w:hAnsi="Times New Roman" w:cs="Times New Roman"/>
           <w:sz w:val="26"/>
           <w:szCs w:val="26"/>
         </w:rPr>
-        <w:t>Nhu</w:t>
-      </w:r>
-      <w:proofErr w:type="spellEnd"/>
-      <w:r>
-        <w:rPr>
-          <w:rFonts w:ascii="Times New Roman" w:hAnsi="Times New Roman" w:cs="Times New Roman"/>
-          <w:sz w:val="26"/>
-          <w:szCs w:val="26"/>
-        </w:rPr>
-        <w:t xml:space="preserve"> </w:t>
-      </w:r>
-      <w:proofErr w:type="spellStart"/>
-      <w:r>
-        <w:rPr>
-          <w:rFonts w:ascii="Times New Roman" w:hAnsi="Times New Roman" w:cs="Times New Roman"/>
-          <w:sz w:val="26"/>
-          <w:szCs w:val="26"/>
-        </w:rPr>
-        <w:t>cầu</w:t>
-      </w:r>
-      <w:proofErr w:type="spellEnd"/>
-      <w:r>
-        <w:rPr>
-          <w:rFonts w:ascii="Times New Roman" w:hAnsi="Times New Roman" w:cs="Times New Roman"/>
-          <w:sz w:val="26"/>
-          <w:szCs w:val="26"/>
-        </w:rPr>
-        <w:t xml:space="preserve"> </w:t>
-      </w:r>
-      <w:proofErr w:type="spellStart"/>
-      <w:r>
-        <w:rPr>
-          <w:rFonts w:ascii="Times New Roman" w:hAnsi="Times New Roman" w:cs="Times New Roman"/>
-          <w:sz w:val="26"/>
-          <w:szCs w:val="26"/>
-        </w:rPr>
-        <w:t>mua</w:t>
-      </w:r>
-      <w:proofErr w:type="spellEnd"/>
-      <w:r>
-        <w:rPr>
-          <w:rFonts w:ascii="Times New Roman" w:hAnsi="Times New Roman" w:cs="Times New Roman"/>
-          <w:sz w:val="26"/>
-          <w:szCs w:val="26"/>
-        </w:rPr>
-        <w:t xml:space="preserve"> </w:t>
-      </w:r>
-      <w:proofErr w:type="spellStart"/>
-      <w:r>
-        <w:rPr>
-          <w:rFonts w:ascii="Times New Roman" w:hAnsi="Times New Roman" w:cs="Times New Roman"/>
-          <w:sz w:val="26"/>
-          <w:szCs w:val="26"/>
-        </w:rPr>
-        <w:t>sắm</w:t>
-      </w:r>
-      <w:proofErr w:type="spellEnd"/>
-      <w:r>
-        <w:rPr>
-          <w:rFonts w:ascii="Times New Roman" w:hAnsi="Times New Roman" w:cs="Times New Roman"/>
-          <w:sz w:val="26"/>
-          <w:szCs w:val="26"/>
-        </w:rPr>
-        <w:t xml:space="preserve"> online </w:t>
-      </w:r>
-      <w:proofErr w:type="spellStart"/>
-      <w:r>
-        <w:rPr>
-          <w:rFonts w:ascii="Times New Roman" w:hAnsi="Times New Roman" w:cs="Times New Roman"/>
-          <w:sz w:val="26"/>
-          <w:szCs w:val="26"/>
-        </w:rPr>
-        <w:t>của</w:t>
-      </w:r>
-      <w:proofErr w:type="spellEnd"/>
-      <w:r>
-        <w:rPr>
-          <w:rFonts w:ascii="Times New Roman" w:hAnsi="Times New Roman" w:cs="Times New Roman"/>
-          <w:sz w:val="26"/>
-          <w:szCs w:val="26"/>
-        </w:rPr>
-        <w:t xml:space="preserve"> </w:t>
-      </w:r>
-      <w:proofErr w:type="spellStart"/>
-      <w:r>
-        <w:rPr>
-          <w:rFonts w:ascii="Times New Roman" w:hAnsi="Times New Roman" w:cs="Times New Roman"/>
-          <w:sz w:val="26"/>
-          <w:szCs w:val="26"/>
-        </w:rPr>
-        <w:t>khách</w:t>
-      </w:r>
-      <w:proofErr w:type="spellEnd"/>
-      <w:r>
-        <w:rPr>
-          <w:rFonts w:ascii="Times New Roman" w:hAnsi="Times New Roman" w:cs="Times New Roman"/>
-          <w:sz w:val="26"/>
-          <w:szCs w:val="26"/>
-        </w:rPr>
-        <w:t xml:space="preserve"> </w:t>
-      </w:r>
-      <w:proofErr w:type="spellStart"/>
-      <w:r>
-        <w:rPr>
-          <w:rFonts w:ascii="Times New Roman" w:hAnsi="Times New Roman" w:cs="Times New Roman"/>
-          <w:sz w:val="26"/>
-          <w:szCs w:val="26"/>
-        </w:rPr>
-        <w:t>hàng</w:t>
-      </w:r>
-      <w:proofErr w:type="spellEnd"/>
-      <w:r>
-        <w:rPr>
-          <w:rFonts w:ascii="Times New Roman" w:hAnsi="Times New Roman" w:cs="Times New Roman"/>
-          <w:sz w:val="26"/>
-          <w:szCs w:val="26"/>
-        </w:rPr>
-        <w:t xml:space="preserve"> </w:t>
-      </w:r>
-      <w:proofErr w:type="spellStart"/>
-      <w:r>
-        <w:rPr>
-          <w:rFonts w:ascii="Times New Roman" w:hAnsi="Times New Roman" w:cs="Times New Roman"/>
-          <w:sz w:val="26"/>
-          <w:szCs w:val="26"/>
-        </w:rPr>
-        <w:t>ngày</w:t>
-      </w:r>
-      <w:proofErr w:type="spellEnd"/>
-      <w:r>
-        <w:rPr>
-          <w:rFonts w:ascii="Times New Roman" w:hAnsi="Times New Roman" w:cs="Times New Roman"/>
-          <w:sz w:val="26"/>
-          <w:szCs w:val="26"/>
-        </w:rPr>
-        <w:t xml:space="preserve"> </w:t>
-      </w:r>
-      <w:proofErr w:type="spellStart"/>
-      <w:r>
-        <w:rPr>
-          <w:rFonts w:ascii="Times New Roman" w:hAnsi="Times New Roman" w:cs="Times New Roman"/>
-          <w:sz w:val="26"/>
-          <w:szCs w:val="26"/>
-        </w:rPr>
-        <w:t>càng</w:t>
-      </w:r>
-      <w:proofErr w:type="spellEnd"/>
-      <w:r>
-        <w:rPr>
-          <w:rFonts w:ascii="Times New Roman" w:hAnsi="Times New Roman" w:cs="Times New Roman"/>
-          <w:sz w:val="26"/>
-          <w:szCs w:val="26"/>
-        </w:rPr>
-        <w:t xml:space="preserve"> </w:t>
-      </w:r>
-      <w:proofErr w:type="spellStart"/>
-      <w:r>
-        <w:rPr>
-          <w:rFonts w:ascii="Times New Roman" w:hAnsi="Times New Roman" w:cs="Times New Roman"/>
-          <w:sz w:val="26"/>
-          <w:szCs w:val="26"/>
-        </w:rPr>
-        <w:t>cao</w:t>
-      </w:r>
-      <w:proofErr w:type="spellEnd"/>
-      <w:r>
-        <w:rPr>
-          <w:rFonts w:ascii="Times New Roman" w:hAnsi="Times New Roman" w:cs="Times New Roman"/>
-          <w:sz w:val="26"/>
-          <w:szCs w:val="26"/>
-        </w:rPr>
-        <w:t>.</w:t>
+        <w:t>Nhu cầu mua sắm online của khách hàng ngày càng cao.</w:t>
       </w:r>
     </w:p>
     <w:p>
@@ -3065,221 +2511,13 @@
           <w:szCs w:val="26"/>
         </w:rPr>
       </w:pPr>
-      <w:proofErr w:type="spellStart"/>
       <w:r>
         <w:rPr>
           <w:rFonts w:ascii="Times New Roman" w:hAnsi="Times New Roman" w:cs="Times New Roman"/>
           <w:sz w:val="26"/>
           <w:szCs w:val="26"/>
         </w:rPr>
-        <w:t>Khách</w:t>
-      </w:r>
-      <w:proofErr w:type="spellEnd"/>
-      <w:r>
-        <w:rPr>
-          <w:rFonts w:ascii="Times New Roman" w:hAnsi="Times New Roman" w:cs="Times New Roman"/>
-          <w:sz w:val="26"/>
-          <w:szCs w:val="26"/>
-        </w:rPr>
-        <w:t xml:space="preserve"> </w:t>
-      </w:r>
-      <w:proofErr w:type="spellStart"/>
-      <w:r>
-        <w:rPr>
-          <w:rFonts w:ascii="Times New Roman" w:hAnsi="Times New Roman" w:cs="Times New Roman"/>
-          <w:sz w:val="26"/>
-          <w:szCs w:val="26"/>
-        </w:rPr>
-        <w:t>hàng</w:t>
-      </w:r>
-      <w:proofErr w:type="spellEnd"/>
-      <w:r>
-        <w:rPr>
-          <w:rFonts w:ascii="Times New Roman" w:hAnsi="Times New Roman" w:cs="Times New Roman"/>
-          <w:sz w:val="26"/>
-          <w:szCs w:val="26"/>
-        </w:rPr>
-        <w:t xml:space="preserve"> </w:t>
-      </w:r>
-      <w:proofErr w:type="spellStart"/>
-      <w:r>
-        <w:rPr>
-          <w:rFonts w:ascii="Times New Roman" w:hAnsi="Times New Roman" w:cs="Times New Roman"/>
-          <w:sz w:val="26"/>
-          <w:szCs w:val="26"/>
-        </w:rPr>
-        <w:t>mất</w:t>
-      </w:r>
-      <w:proofErr w:type="spellEnd"/>
-      <w:r>
-        <w:rPr>
-          <w:rFonts w:ascii="Times New Roman" w:hAnsi="Times New Roman" w:cs="Times New Roman"/>
-          <w:sz w:val="26"/>
-          <w:szCs w:val="26"/>
-        </w:rPr>
-        <w:t xml:space="preserve"> </w:t>
-      </w:r>
-      <w:proofErr w:type="spellStart"/>
-      <w:r>
-        <w:rPr>
-          <w:rFonts w:ascii="Times New Roman" w:hAnsi="Times New Roman" w:cs="Times New Roman"/>
-          <w:sz w:val="26"/>
-          <w:szCs w:val="26"/>
-        </w:rPr>
-        <w:t>thời</w:t>
-      </w:r>
-      <w:proofErr w:type="spellEnd"/>
-      <w:r>
-        <w:rPr>
-          <w:rFonts w:ascii="Times New Roman" w:hAnsi="Times New Roman" w:cs="Times New Roman"/>
-          <w:sz w:val="26"/>
-          <w:szCs w:val="26"/>
-        </w:rPr>
-        <w:t xml:space="preserve"> </w:t>
-      </w:r>
-      <w:proofErr w:type="spellStart"/>
-      <w:r>
-        <w:rPr>
-          <w:rFonts w:ascii="Times New Roman" w:hAnsi="Times New Roman" w:cs="Times New Roman"/>
-          <w:sz w:val="26"/>
-          <w:szCs w:val="26"/>
-        </w:rPr>
-        <w:t>gian</w:t>
-      </w:r>
-      <w:proofErr w:type="spellEnd"/>
-      <w:r>
-        <w:rPr>
-          <w:rFonts w:ascii="Times New Roman" w:hAnsi="Times New Roman" w:cs="Times New Roman"/>
-          <w:sz w:val="26"/>
-          <w:szCs w:val="26"/>
-        </w:rPr>
-        <w:t xml:space="preserve"> </w:t>
-      </w:r>
-      <w:proofErr w:type="spellStart"/>
-      <w:r>
-        <w:rPr>
-          <w:rFonts w:ascii="Times New Roman" w:hAnsi="Times New Roman" w:cs="Times New Roman"/>
-          <w:sz w:val="26"/>
-          <w:szCs w:val="26"/>
-        </w:rPr>
-        <w:t>trong</w:t>
-      </w:r>
-      <w:proofErr w:type="spellEnd"/>
-      <w:r>
-        <w:rPr>
-          <w:rFonts w:ascii="Times New Roman" w:hAnsi="Times New Roman" w:cs="Times New Roman"/>
-          <w:sz w:val="26"/>
-          <w:szCs w:val="26"/>
-        </w:rPr>
-        <w:t xml:space="preserve"> </w:t>
-      </w:r>
-      <w:proofErr w:type="spellStart"/>
-      <w:r>
-        <w:rPr>
-          <w:rFonts w:ascii="Times New Roman" w:hAnsi="Times New Roman" w:cs="Times New Roman"/>
-          <w:sz w:val="26"/>
-          <w:szCs w:val="26"/>
-        </w:rPr>
-        <w:t>việc</w:t>
-      </w:r>
-      <w:proofErr w:type="spellEnd"/>
-      <w:r>
-        <w:rPr>
-          <w:rFonts w:ascii="Times New Roman" w:hAnsi="Times New Roman" w:cs="Times New Roman"/>
-          <w:sz w:val="26"/>
-          <w:szCs w:val="26"/>
-        </w:rPr>
-        <w:t xml:space="preserve"> </w:t>
-      </w:r>
-      <w:proofErr w:type="spellStart"/>
-      <w:r>
-        <w:rPr>
-          <w:rFonts w:ascii="Times New Roman" w:hAnsi="Times New Roman" w:cs="Times New Roman"/>
-          <w:sz w:val="26"/>
-          <w:szCs w:val="26"/>
-        </w:rPr>
-        <w:t>mua</w:t>
-      </w:r>
-      <w:proofErr w:type="spellEnd"/>
-      <w:r>
-        <w:rPr>
-          <w:rFonts w:ascii="Times New Roman" w:hAnsi="Times New Roman" w:cs="Times New Roman"/>
-          <w:sz w:val="26"/>
-          <w:szCs w:val="26"/>
-        </w:rPr>
-        <w:t xml:space="preserve"> </w:t>
-      </w:r>
-      <w:proofErr w:type="spellStart"/>
-      <w:r>
-        <w:rPr>
-          <w:rFonts w:ascii="Times New Roman" w:hAnsi="Times New Roman" w:cs="Times New Roman"/>
-          <w:sz w:val="26"/>
-          <w:szCs w:val="26"/>
-        </w:rPr>
-        <w:t>sắm</w:t>
-      </w:r>
-      <w:proofErr w:type="spellEnd"/>
-      <w:r>
-        <w:rPr>
-          <w:rFonts w:ascii="Times New Roman" w:hAnsi="Times New Roman" w:cs="Times New Roman"/>
-          <w:sz w:val="26"/>
-          <w:szCs w:val="26"/>
-        </w:rPr>
-        <w:t xml:space="preserve"> </w:t>
-      </w:r>
-      <w:proofErr w:type="spellStart"/>
-      <w:r>
-        <w:rPr>
-          <w:rFonts w:ascii="Times New Roman" w:hAnsi="Times New Roman" w:cs="Times New Roman"/>
-          <w:sz w:val="26"/>
-          <w:szCs w:val="26"/>
-        </w:rPr>
-        <w:t>tại</w:t>
-      </w:r>
-      <w:proofErr w:type="spellEnd"/>
-      <w:r>
-        <w:rPr>
-          <w:rFonts w:ascii="Times New Roman" w:hAnsi="Times New Roman" w:cs="Times New Roman"/>
-          <w:sz w:val="26"/>
-          <w:szCs w:val="26"/>
-        </w:rPr>
-        <w:t xml:space="preserve"> </w:t>
-      </w:r>
-      <w:proofErr w:type="spellStart"/>
-      <w:r>
-        <w:rPr>
-          <w:rFonts w:ascii="Times New Roman" w:hAnsi="Times New Roman" w:cs="Times New Roman"/>
-          <w:sz w:val="26"/>
-          <w:szCs w:val="26"/>
-        </w:rPr>
-        <w:t>siêu</w:t>
-      </w:r>
-      <w:proofErr w:type="spellEnd"/>
-      <w:r>
-        <w:rPr>
-          <w:rFonts w:ascii="Times New Roman" w:hAnsi="Times New Roman" w:cs="Times New Roman"/>
-          <w:sz w:val="26"/>
-          <w:szCs w:val="26"/>
-        </w:rPr>
-        <w:t xml:space="preserve"> </w:t>
-      </w:r>
-      <w:proofErr w:type="spellStart"/>
-      <w:r>
-        <w:rPr>
-          <w:rFonts w:ascii="Times New Roman" w:hAnsi="Times New Roman" w:cs="Times New Roman"/>
-          <w:sz w:val="26"/>
-          <w:szCs w:val="26"/>
-        </w:rPr>
-        <w:t>thị</w:t>
-      </w:r>
-      <w:proofErr w:type="spellEnd"/>
-      <w:r>
-        <w:rPr>
-          <w:rFonts w:ascii="Times New Roman" w:hAnsi="Times New Roman" w:cs="Times New Roman"/>
-          <w:sz w:val="26"/>
-          <w:szCs w:val="26"/>
-        </w:rPr>
-        <w:t>.</w:t>
+        <w:t>Khách hàng mất thời gian trong việc mua sắm tại siêu thị.</w:t>
       </w:r>
     </w:p>
     <w:p>
@@ -3292,167 +2530,13 @@
           <w:szCs w:val="26"/>
         </w:rPr>
       </w:pPr>
-      <w:proofErr w:type="spellStart"/>
       <w:r>
         <w:rPr>
           <w:rFonts w:ascii="Times New Roman" w:hAnsi="Times New Roman" w:cs="Times New Roman"/>
           <w:sz w:val="26"/>
           <w:szCs w:val="26"/>
         </w:rPr>
-        <w:t>Nhu</w:t>
-      </w:r>
-      <w:proofErr w:type="spellEnd"/>
-      <w:r>
-        <w:rPr>
-          <w:rFonts w:ascii="Times New Roman" w:hAnsi="Times New Roman" w:cs="Times New Roman"/>
-          <w:sz w:val="26"/>
-          <w:szCs w:val="26"/>
-        </w:rPr>
-        <w:t xml:space="preserve"> </w:t>
-      </w:r>
-      <w:proofErr w:type="spellStart"/>
-      <w:r>
-        <w:rPr>
-          <w:rFonts w:ascii="Times New Roman" w:hAnsi="Times New Roman" w:cs="Times New Roman"/>
-          <w:sz w:val="26"/>
-          <w:szCs w:val="26"/>
-        </w:rPr>
-        <w:t>cầu</w:t>
-      </w:r>
-      <w:proofErr w:type="spellEnd"/>
-      <w:r>
-        <w:rPr>
-          <w:rFonts w:ascii="Times New Roman" w:hAnsi="Times New Roman" w:cs="Times New Roman"/>
-          <w:sz w:val="26"/>
-          <w:szCs w:val="26"/>
-        </w:rPr>
-        <w:t xml:space="preserve"> </w:t>
-      </w:r>
-      <w:proofErr w:type="spellStart"/>
-      <w:r>
-        <w:rPr>
-          <w:rFonts w:ascii="Times New Roman" w:hAnsi="Times New Roman" w:cs="Times New Roman"/>
-          <w:sz w:val="26"/>
-          <w:szCs w:val="26"/>
-        </w:rPr>
-        <w:t>trải</w:t>
-      </w:r>
-      <w:proofErr w:type="spellEnd"/>
-      <w:r>
-        <w:rPr>
-          <w:rFonts w:ascii="Times New Roman" w:hAnsi="Times New Roman" w:cs="Times New Roman"/>
-          <w:sz w:val="26"/>
-          <w:szCs w:val="26"/>
-        </w:rPr>
-        <w:t xml:space="preserve"> </w:t>
-      </w:r>
-      <w:proofErr w:type="spellStart"/>
-      <w:r>
-        <w:rPr>
-          <w:rFonts w:ascii="Times New Roman" w:hAnsi="Times New Roman" w:cs="Times New Roman"/>
-          <w:sz w:val="26"/>
-          <w:szCs w:val="26"/>
-        </w:rPr>
-        <w:t>nghiệm</w:t>
-      </w:r>
-      <w:proofErr w:type="spellEnd"/>
-      <w:r>
-        <w:rPr>
-          <w:rFonts w:ascii="Times New Roman" w:hAnsi="Times New Roman" w:cs="Times New Roman"/>
-          <w:sz w:val="26"/>
-          <w:szCs w:val="26"/>
-        </w:rPr>
-        <w:t xml:space="preserve"> </w:t>
-      </w:r>
-      <w:proofErr w:type="spellStart"/>
-      <w:r>
-        <w:rPr>
-          <w:rFonts w:ascii="Times New Roman" w:hAnsi="Times New Roman" w:cs="Times New Roman"/>
-          <w:sz w:val="26"/>
-          <w:szCs w:val="26"/>
-        </w:rPr>
-        <w:t>từ</w:t>
-      </w:r>
-      <w:proofErr w:type="spellEnd"/>
-      <w:r>
-        <w:rPr>
-          <w:rFonts w:ascii="Times New Roman" w:hAnsi="Times New Roman" w:cs="Times New Roman"/>
-          <w:sz w:val="26"/>
-          <w:szCs w:val="26"/>
-        </w:rPr>
-        <w:t xml:space="preserve"> </w:t>
-      </w:r>
-      <w:proofErr w:type="spellStart"/>
-      <w:r>
-        <w:rPr>
-          <w:rFonts w:ascii="Times New Roman" w:hAnsi="Times New Roman" w:cs="Times New Roman"/>
-          <w:sz w:val="26"/>
-          <w:szCs w:val="26"/>
-        </w:rPr>
-        <w:t>khách</w:t>
-      </w:r>
-      <w:proofErr w:type="spellEnd"/>
-      <w:r>
-        <w:rPr>
-          <w:rFonts w:ascii="Times New Roman" w:hAnsi="Times New Roman" w:cs="Times New Roman"/>
-          <w:sz w:val="26"/>
-          <w:szCs w:val="26"/>
-        </w:rPr>
-        <w:t xml:space="preserve"> </w:t>
-      </w:r>
-      <w:proofErr w:type="spellStart"/>
-      <w:r>
-        <w:rPr>
-          <w:rFonts w:ascii="Times New Roman" w:hAnsi="Times New Roman" w:cs="Times New Roman"/>
-          <w:sz w:val="26"/>
-          <w:szCs w:val="26"/>
-        </w:rPr>
-        <w:t>hàng</w:t>
-      </w:r>
-      <w:proofErr w:type="spellEnd"/>
-      <w:r>
-        <w:rPr>
-          <w:rFonts w:ascii="Times New Roman" w:hAnsi="Times New Roman" w:cs="Times New Roman"/>
-          <w:sz w:val="26"/>
-          <w:szCs w:val="26"/>
-        </w:rPr>
-        <w:t xml:space="preserve"> </w:t>
-      </w:r>
-      <w:proofErr w:type="spellStart"/>
-      <w:r>
-        <w:rPr>
-          <w:rFonts w:ascii="Times New Roman" w:hAnsi="Times New Roman" w:cs="Times New Roman"/>
-          <w:sz w:val="26"/>
-          <w:szCs w:val="26"/>
-        </w:rPr>
-        <w:t>tăng</w:t>
-      </w:r>
-      <w:proofErr w:type="spellEnd"/>
-      <w:r>
-        <w:rPr>
-          <w:rFonts w:ascii="Times New Roman" w:hAnsi="Times New Roman" w:cs="Times New Roman"/>
-          <w:sz w:val="26"/>
-          <w:szCs w:val="26"/>
-        </w:rPr>
-        <w:t xml:space="preserve"> </w:t>
-      </w:r>
-      <w:proofErr w:type="spellStart"/>
-      <w:r>
-        <w:rPr>
-          <w:rFonts w:ascii="Times New Roman" w:hAnsi="Times New Roman" w:cs="Times New Roman"/>
-          <w:sz w:val="26"/>
-          <w:szCs w:val="26"/>
-        </w:rPr>
-        <w:t>cao</w:t>
-      </w:r>
-      <w:proofErr w:type="spellEnd"/>
-      <w:r>
-        <w:rPr>
-          <w:rFonts w:ascii="Times New Roman" w:hAnsi="Times New Roman" w:cs="Times New Roman"/>
-          <w:sz w:val="26"/>
-          <w:szCs w:val="26"/>
-        </w:rPr>
-        <w:t>.</w:t>
+        <w:t>Nhu cầu trải nghiệm từ khách hàng tăng cao.</w:t>
       </w:r>
     </w:p>
     <w:p>
@@ -3465,257 +2549,13 @@
           <w:szCs w:val="26"/>
         </w:rPr>
       </w:pPr>
-      <w:proofErr w:type="spellStart"/>
       <w:r>
         <w:rPr>
           <w:rFonts w:ascii="Times New Roman" w:hAnsi="Times New Roman" w:cs="Times New Roman"/>
           <w:sz w:val="26"/>
           <w:szCs w:val="26"/>
         </w:rPr>
-        <w:t>Siêu</w:t>
-      </w:r>
-      <w:proofErr w:type="spellEnd"/>
-      <w:r>
-        <w:rPr>
-          <w:rFonts w:ascii="Times New Roman" w:hAnsi="Times New Roman" w:cs="Times New Roman"/>
-          <w:sz w:val="26"/>
-          <w:szCs w:val="26"/>
-        </w:rPr>
-        <w:t xml:space="preserve"> </w:t>
-      </w:r>
-      <w:proofErr w:type="spellStart"/>
-      <w:r>
-        <w:rPr>
-          <w:rFonts w:ascii="Times New Roman" w:hAnsi="Times New Roman" w:cs="Times New Roman"/>
-          <w:sz w:val="26"/>
-          <w:szCs w:val="26"/>
-        </w:rPr>
-        <w:t>thị</w:t>
-      </w:r>
-      <w:proofErr w:type="spellEnd"/>
-      <w:r>
-        <w:rPr>
-          <w:rFonts w:ascii="Times New Roman" w:hAnsi="Times New Roman" w:cs="Times New Roman"/>
-          <w:sz w:val="26"/>
-          <w:szCs w:val="26"/>
-        </w:rPr>
-        <w:t xml:space="preserve"> </w:t>
-      </w:r>
-      <w:proofErr w:type="spellStart"/>
-      <w:r>
-        <w:rPr>
-          <w:rFonts w:ascii="Times New Roman" w:hAnsi="Times New Roman" w:cs="Times New Roman"/>
-          <w:sz w:val="26"/>
-          <w:szCs w:val="26"/>
-        </w:rPr>
-        <w:t>bị</w:t>
-      </w:r>
-      <w:proofErr w:type="spellEnd"/>
-      <w:r>
-        <w:rPr>
-          <w:rFonts w:ascii="Times New Roman" w:hAnsi="Times New Roman" w:cs="Times New Roman"/>
-          <w:sz w:val="26"/>
-          <w:szCs w:val="26"/>
-        </w:rPr>
-        <w:t xml:space="preserve"> </w:t>
-      </w:r>
-      <w:proofErr w:type="spellStart"/>
-      <w:r>
-        <w:rPr>
-          <w:rFonts w:ascii="Times New Roman" w:hAnsi="Times New Roman" w:cs="Times New Roman"/>
-          <w:sz w:val="26"/>
-          <w:szCs w:val="26"/>
-        </w:rPr>
-        <w:t>mất</w:t>
-      </w:r>
-      <w:proofErr w:type="spellEnd"/>
-      <w:r>
-        <w:rPr>
-          <w:rFonts w:ascii="Times New Roman" w:hAnsi="Times New Roman" w:cs="Times New Roman"/>
-          <w:sz w:val="26"/>
-          <w:szCs w:val="26"/>
-        </w:rPr>
-        <w:t xml:space="preserve"> </w:t>
-      </w:r>
-      <w:proofErr w:type="spellStart"/>
-      <w:r>
-        <w:rPr>
-          <w:rFonts w:ascii="Times New Roman" w:hAnsi="Times New Roman" w:cs="Times New Roman"/>
-          <w:sz w:val="26"/>
-          <w:szCs w:val="26"/>
-        </w:rPr>
-        <w:t>đi</w:t>
-      </w:r>
-      <w:proofErr w:type="spellEnd"/>
-      <w:r>
-        <w:rPr>
-          <w:rFonts w:ascii="Times New Roman" w:hAnsi="Times New Roman" w:cs="Times New Roman"/>
-          <w:sz w:val="26"/>
-          <w:szCs w:val="26"/>
-        </w:rPr>
-        <w:t xml:space="preserve"> </w:t>
-      </w:r>
-      <w:proofErr w:type="spellStart"/>
-      <w:r>
-        <w:rPr>
-          <w:rFonts w:ascii="Times New Roman" w:hAnsi="Times New Roman" w:cs="Times New Roman"/>
-          <w:sz w:val="26"/>
-          <w:szCs w:val="26"/>
-        </w:rPr>
-        <w:t>doanh</w:t>
-      </w:r>
-      <w:proofErr w:type="spellEnd"/>
-      <w:r>
-        <w:rPr>
-          <w:rFonts w:ascii="Times New Roman" w:hAnsi="Times New Roman" w:cs="Times New Roman"/>
-          <w:sz w:val="26"/>
-          <w:szCs w:val="26"/>
-        </w:rPr>
-        <w:t xml:space="preserve"> </w:t>
-      </w:r>
-      <w:proofErr w:type="spellStart"/>
-      <w:r>
-        <w:rPr>
-          <w:rFonts w:ascii="Times New Roman" w:hAnsi="Times New Roman" w:cs="Times New Roman"/>
-          <w:sz w:val="26"/>
-          <w:szCs w:val="26"/>
-        </w:rPr>
-        <w:t>thu</w:t>
-      </w:r>
-      <w:proofErr w:type="spellEnd"/>
-      <w:r>
-        <w:rPr>
-          <w:rFonts w:ascii="Times New Roman" w:hAnsi="Times New Roman" w:cs="Times New Roman"/>
-          <w:sz w:val="26"/>
-          <w:szCs w:val="26"/>
-        </w:rPr>
-        <w:t xml:space="preserve"> </w:t>
-      </w:r>
-      <w:proofErr w:type="spellStart"/>
-      <w:r>
-        <w:rPr>
-          <w:rFonts w:ascii="Times New Roman" w:hAnsi="Times New Roman" w:cs="Times New Roman"/>
-          <w:sz w:val="26"/>
-          <w:szCs w:val="26"/>
-        </w:rPr>
-        <w:t>từ</w:t>
-      </w:r>
-      <w:proofErr w:type="spellEnd"/>
-      <w:r>
-        <w:rPr>
-          <w:rFonts w:ascii="Times New Roman" w:hAnsi="Times New Roman" w:cs="Times New Roman"/>
-          <w:sz w:val="26"/>
-          <w:szCs w:val="26"/>
-        </w:rPr>
-        <w:t xml:space="preserve"> </w:t>
-      </w:r>
-      <w:proofErr w:type="spellStart"/>
-      <w:r>
-        <w:rPr>
-          <w:rFonts w:ascii="Times New Roman" w:hAnsi="Times New Roman" w:cs="Times New Roman"/>
-          <w:sz w:val="26"/>
-          <w:szCs w:val="26"/>
-        </w:rPr>
-        <w:t>nhóm</w:t>
-      </w:r>
-      <w:proofErr w:type="spellEnd"/>
-      <w:r>
-        <w:rPr>
-          <w:rFonts w:ascii="Times New Roman" w:hAnsi="Times New Roman" w:cs="Times New Roman"/>
-          <w:sz w:val="26"/>
-          <w:szCs w:val="26"/>
-        </w:rPr>
-        <w:t xml:space="preserve"> </w:t>
-      </w:r>
-      <w:proofErr w:type="spellStart"/>
-      <w:r>
-        <w:rPr>
-          <w:rFonts w:ascii="Times New Roman" w:hAnsi="Times New Roman" w:cs="Times New Roman"/>
-          <w:sz w:val="26"/>
-          <w:szCs w:val="26"/>
-        </w:rPr>
-        <w:t>khách</w:t>
-      </w:r>
-      <w:proofErr w:type="spellEnd"/>
-      <w:r>
-        <w:rPr>
-          <w:rFonts w:ascii="Times New Roman" w:hAnsi="Times New Roman" w:cs="Times New Roman"/>
-          <w:sz w:val="26"/>
-          <w:szCs w:val="26"/>
-        </w:rPr>
-        <w:t xml:space="preserve"> </w:t>
-      </w:r>
-      <w:proofErr w:type="spellStart"/>
-      <w:r>
-        <w:rPr>
-          <w:rFonts w:ascii="Times New Roman" w:hAnsi="Times New Roman" w:cs="Times New Roman"/>
-          <w:sz w:val="26"/>
-          <w:szCs w:val="26"/>
-        </w:rPr>
-        <w:t>hàng</w:t>
-      </w:r>
-      <w:proofErr w:type="spellEnd"/>
-      <w:r>
-        <w:rPr>
-          <w:rFonts w:ascii="Times New Roman" w:hAnsi="Times New Roman" w:cs="Times New Roman"/>
-          <w:sz w:val="26"/>
-          <w:szCs w:val="26"/>
-        </w:rPr>
-        <w:t xml:space="preserve"> </w:t>
-      </w:r>
-      <w:proofErr w:type="spellStart"/>
-      <w:r>
-        <w:rPr>
-          <w:rFonts w:ascii="Times New Roman" w:hAnsi="Times New Roman" w:cs="Times New Roman"/>
-          <w:sz w:val="26"/>
-          <w:szCs w:val="26"/>
-        </w:rPr>
-        <w:t>tiềm</w:t>
-      </w:r>
-      <w:proofErr w:type="spellEnd"/>
-      <w:r>
-        <w:rPr>
-          <w:rFonts w:ascii="Times New Roman" w:hAnsi="Times New Roman" w:cs="Times New Roman"/>
-          <w:sz w:val="26"/>
-          <w:szCs w:val="26"/>
-        </w:rPr>
-        <w:t xml:space="preserve"> </w:t>
-      </w:r>
-      <w:proofErr w:type="spellStart"/>
-      <w:r>
-        <w:rPr>
-          <w:rFonts w:ascii="Times New Roman" w:hAnsi="Times New Roman" w:cs="Times New Roman"/>
-          <w:sz w:val="26"/>
-          <w:szCs w:val="26"/>
-        </w:rPr>
-        <w:t>năng</w:t>
-      </w:r>
-      <w:proofErr w:type="spellEnd"/>
-      <w:r>
-        <w:rPr>
-          <w:rFonts w:ascii="Times New Roman" w:hAnsi="Times New Roman" w:cs="Times New Roman"/>
-          <w:sz w:val="26"/>
-          <w:szCs w:val="26"/>
-        </w:rPr>
-        <w:t xml:space="preserve"> </w:t>
-      </w:r>
-      <w:proofErr w:type="spellStart"/>
-      <w:r>
-        <w:rPr>
-          <w:rFonts w:ascii="Times New Roman" w:hAnsi="Times New Roman" w:cs="Times New Roman"/>
-          <w:sz w:val="26"/>
-          <w:szCs w:val="26"/>
-        </w:rPr>
-        <w:t>này</w:t>
-      </w:r>
-      <w:proofErr w:type="spellEnd"/>
-      <w:r>
-        <w:rPr>
-          <w:rFonts w:ascii="Times New Roman" w:hAnsi="Times New Roman" w:cs="Times New Roman"/>
-          <w:sz w:val="26"/>
-          <w:szCs w:val="26"/>
-        </w:rPr>
-        <w:t>.</w:t>
+        <w:t>Siêu thị bị mất đi doanh thu từ nhóm khách hàng tiềm năng này.</w:t>
       </w:r>
     </w:p>
     <w:p>
@@ -3759,347 +2599,13 @@
           <w:szCs w:val="26"/>
         </w:rPr>
       </w:pPr>
-      <w:proofErr w:type="spellStart"/>
       <w:r>
         <w:rPr>
           <w:rFonts w:ascii="Times New Roman" w:hAnsi="Times New Roman" w:cs="Times New Roman"/>
           <w:sz w:val="26"/>
           <w:szCs w:val="26"/>
         </w:rPr>
-        <w:t>Hình</w:t>
-      </w:r>
-      <w:proofErr w:type="spellEnd"/>
-      <w:r>
-        <w:rPr>
-          <w:rFonts w:ascii="Times New Roman" w:hAnsi="Times New Roman" w:cs="Times New Roman"/>
-          <w:sz w:val="26"/>
-          <w:szCs w:val="26"/>
-        </w:rPr>
-        <w:t xml:space="preserve"> </w:t>
-      </w:r>
-      <w:proofErr w:type="spellStart"/>
-      <w:r>
-        <w:rPr>
-          <w:rFonts w:ascii="Times New Roman" w:hAnsi="Times New Roman" w:cs="Times New Roman"/>
-          <w:sz w:val="26"/>
-          <w:szCs w:val="26"/>
-        </w:rPr>
-        <w:t>thức</w:t>
-      </w:r>
-      <w:proofErr w:type="spellEnd"/>
-      <w:r>
-        <w:rPr>
-          <w:rFonts w:ascii="Times New Roman" w:hAnsi="Times New Roman" w:cs="Times New Roman"/>
-          <w:sz w:val="26"/>
-          <w:szCs w:val="26"/>
-        </w:rPr>
-        <w:t xml:space="preserve"> </w:t>
-      </w:r>
-      <w:proofErr w:type="spellStart"/>
-      <w:r>
-        <w:rPr>
-          <w:rFonts w:ascii="Times New Roman" w:hAnsi="Times New Roman" w:cs="Times New Roman"/>
-          <w:sz w:val="26"/>
-          <w:szCs w:val="26"/>
-        </w:rPr>
-        <w:t>này</w:t>
-      </w:r>
-      <w:proofErr w:type="spellEnd"/>
-      <w:r>
-        <w:rPr>
-          <w:rFonts w:ascii="Times New Roman" w:hAnsi="Times New Roman" w:cs="Times New Roman"/>
-          <w:sz w:val="26"/>
-          <w:szCs w:val="26"/>
-        </w:rPr>
-        <w:t xml:space="preserve"> </w:t>
-      </w:r>
-      <w:proofErr w:type="spellStart"/>
-      <w:r>
-        <w:rPr>
-          <w:rFonts w:ascii="Times New Roman" w:hAnsi="Times New Roman" w:cs="Times New Roman"/>
-          <w:sz w:val="26"/>
-          <w:szCs w:val="26"/>
-        </w:rPr>
-        <w:t>chưa</w:t>
-      </w:r>
-      <w:proofErr w:type="spellEnd"/>
-      <w:r>
-        <w:rPr>
-          <w:rFonts w:ascii="Times New Roman" w:hAnsi="Times New Roman" w:cs="Times New Roman"/>
-          <w:sz w:val="26"/>
-          <w:szCs w:val="26"/>
-        </w:rPr>
-        <w:t xml:space="preserve"> </w:t>
-      </w:r>
-      <w:proofErr w:type="spellStart"/>
-      <w:r>
-        <w:rPr>
-          <w:rFonts w:ascii="Times New Roman" w:hAnsi="Times New Roman" w:cs="Times New Roman"/>
-          <w:sz w:val="26"/>
-          <w:szCs w:val="26"/>
-        </w:rPr>
-        <w:t>thực</w:t>
-      </w:r>
-      <w:proofErr w:type="spellEnd"/>
-      <w:r>
-        <w:rPr>
-          <w:rFonts w:ascii="Times New Roman" w:hAnsi="Times New Roman" w:cs="Times New Roman"/>
-          <w:sz w:val="26"/>
-          <w:szCs w:val="26"/>
-        </w:rPr>
-        <w:t xml:space="preserve"> </w:t>
-      </w:r>
-      <w:proofErr w:type="spellStart"/>
-      <w:r>
-        <w:rPr>
-          <w:rFonts w:ascii="Times New Roman" w:hAnsi="Times New Roman" w:cs="Times New Roman"/>
-          <w:sz w:val="26"/>
-          <w:szCs w:val="26"/>
-        </w:rPr>
-        <w:t>sự</w:t>
-      </w:r>
-      <w:proofErr w:type="spellEnd"/>
-      <w:r>
-        <w:rPr>
-          <w:rFonts w:ascii="Times New Roman" w:hAnsi="Times New Roman" w:cs="Times New Roman"/>
-          <w:sz w:val="26"/>
-          <w:szCs w:val="26"/>
-        </w:rPr>
-        <w:t xml:space="preserve"> </w:t>
-      </w:r>
-      <w:proofErr w:type="spellStart"/>
-      <w:r>
-        <w:rPr>
-          <w:rFonts w:ascii="Times New Roman" w:hAnsi="Times New Roman" w:cs="Times New Roman"/>
-          <w:sz w:val="26"/>
-          <w:szCs w:val="26"/>
-        </w:rPr>
-        <w:t>được</w:t>
-      </w:r>
-      <w:proofErr w:type="spellEnd"/>
-      <w:r>
-        <w:rPr>
-          <w:rFonts w:ascii="Times New Roman" w:hAnsi="Times New Roman" w:cs="Times New Roman"/>
-          <w:sz w:val="26"/>
-          <w:szCs w:val="26"/>
-        </w:rPr>
-        <w:t xml:space="preserve"> </w:t>
-      </w:r>
-      <w:proofErr w:type="spellStart"/>
-      <w:r>
-        <w:rPr>
-          <w:rFonts w:ascii="Times New Roman" w:hAnsi="Times New Roman" w:cs="Times New Roman"/>
-          <w:sz w:val="26"/>
-          <w:szCs w:val="26"/>
-        </w:rPr>
-        <w:t>phổ</w:t>
-      </w:r>
-      <w:proofErr w:type="spellEnd"/>
-      <w:r>
-        <w:rPr>
-          <w:rFonts w:ascii="Times New Roman" w:hAnsi="Times New Roman" w:cs="Times New Roman"/>
-          <w:sz w:val="26"/>
-          <w:szCs w:val="26"/>
-        </w:rPr>
-        <w:t xml:space="preserve"> </w:t>
-      </w:r>
-      <w:proofErr w:type="spellStart"/>
-      <w:r>
-        <w:rPr>
-          <w:rFonts w:ascii="Times New Roman" w:hAnsi="Times New Roman" w:cs="Times New Roman"/>
-          <w:sz w:val="26"/>
-          <w:szCs w:val="26"/>
-        </w:rPr>
-        <w:t>biến</w:t>
-      </w:r>
-      <w:proofErr w:type="spellEnd"/>
-      <w:r>
-        <w:rPr>
-          <w:rFonts w:ascii="Times New Roman" w:hAnsi="Times New Roman" w:cs="Times New Roman"/>
-          <w:sz w:val="26"/>
-          <w:szCs w:val="26"/>
-        </w:rPr>
-        <w:t xml:space="preserve"> </w:t>
-      </w:r>
-      <w:proofErr w:type="spellStart"/>
-      <w:r>
-        <w:rPr>
-          <w:rFonts w:ascii="Times New Roman" w:hAnsi="Times New Roman" w:cs="Times New Roman"/>
-          <w:sz w:val="26"/>
-          <w:szCs w:val="26"/>
-        </w:rPr>
-        <w:t>tại</w:t>
-      </w:r>
-      <w:proofErr w:type="spellEnd"/>
-      <w:r>
-        <w:rPr>
-          <w:rFonts w:ascii="Times New Roman" w:hAnsi="Times New Roman" w:cs="Times New Roman"/>
-          <w:sz w:val="26"/>
-          <w:szCs w:val="26"/>
-        </w:rPr>
-        <w:t xml:space="preserve"> </w:t>
-      </w:r>
-      <w:proofErr w:type="spellStart"/>
-      <w:r>
-        <w:rPr>
-          <w:rFonts w:ascii="Times New Roman" w:hAnsi="Times New Roman" w:cs="Times New Roman"/>
-          <w:sz w:val="26"/>
-          <w:szCs w:val="26"/>
-        </w:rPr>
-        <w:t>Đà</w:t>
-      </w:r>
-      <w:proofErr w:type="spellEnd"/>
-      <w:r>
-        <w:rPr>
-          <w:rFonts w:ascii="Times New Roman" w:hAnsi="Times New Roman" w:cs="Times New Roman"/>
-          <w:sz w:val="26"/>
-          <w:szCs w:val="26"/>
-        </w:rPr>
-        <w:t xml:space="preserve"> </w:t>
-      </w:r>
-      <w:proofErr w:type="spellStart"/>
-      <w:r>
-        <w:rPr>
-          <w:rFonts w:ascii="Times New Roman" w:hAnsi="Times New Roman" w:cs="Times New Roman"/>
-          <w:sz w:val="26"/>
-          <w:szCs w:val="26"/>
-        </w:rPr>
-        <w:t>Nẵng</w:t>
-      </w:r>
-      <w:proofErr w:type="spellEnd"/>
-      <w:r>
-        <w:rPr>
-          <w:rFonts w:ascii="Times New Roman" w:hAnsi="Times New Roman" w:cs="Times New Roman"/>
-          <w:sz w:val="26"/>
-          <w:szCs w:val="26"/>
-        </w:rPr>
-        <w:t xml:space="preserve">, </w:t>
-      </w:r>
-      <w:proofErr w:type="spellStart"/>
-      <w:r>
-        <w:rPr>
-          <w:rFonts w:ascii="Times New Roman" w:hAnsi="Times New Roman" w:cs="Times New Roman"/>
-          <w:sz w:val="26"/>
-          <w:szCs w:val="26"/>
-        </w:rPr>
-        <w:t>chỉ</w:t>
-      </w:r>
-      <w:proofErr w:type="spellEnd"/>
-      <w:r>
-        <w:rPr>
-          <w:rFonts w:ascii="Times New Roman" w:hAnsi="Times New Roman" w:cs="Times New Roman"/>
-          <w:sz w:val="26"/>
-          <w:szCs w:val="26"/>
-        </w:rPr>
-        <w:t xml:space="preserve"> </w:t>
-      </w:r>
-      <w:proofErr w:type="spellStart"/>
-      <w:r>
-        <w:rPr>
-          <w:rFonts w:ascii="Times New Roman" w:hAnsi="Times New Roman" w:cs="Times New Roman"/>
-          <w:sz w:val="26"/>
-          <w:szCs w:val="26"/>
-        </w:rPr>
-        <w:t>có</w:t>
-      </w:r>
-      <w:proofErr w:type="spellEnd"/>
-      <w:r>
-        <w:rPr>
-          <w:rFonts w:ascii="Times New Roman" w:hAnsi="Times New Roman" w:cs="Times New Roman"/>
-          <w:sz w:val="26"/>
-          <w:szCs w:val="26"/>
-        </w:rPr>
-        <w:t xml:space="preserve"> </w:t>
-      </w:r>
-      <w:proofErr w:type="spellStart"/>
-      <w:r>
-        <w:rPr>
-          <w:rFonts w:ascii="Times New Roman" w:hAnsi="Times New Roman" w:cs="Times New Roman"/>
-          <w:sz w:val="26"/>
-          <w:szCs w:val="26"/>
-        </w:rPr>
-        <w:t>lotte</w:t>
-      </w:r>
-      <w:proofErr w:type="spellEnd"/>
-      <w:r>
-        <w:rPr>
-          <w:rFonts w:ascii="Times New Roman" w:hAnsi="Times New Roman" w:cs="Times New Roman"/>
-          <w:sz w:val="26"/>
-          <w:szCs w:val="26"/>
-        </w:rPr>
-        <w:t xml:space="preserve"> mart </w:t>
-      </w:r>
-      <w:proofErr w:type="spellStart"/>
-      <w:r>
-        <w:rPr>
-          <w:rFonts w:ascii="Times New Roman" w:hAnsi="Times New Roman" w:cs="Times New Roman"/>
-          <w:sz w:val="26"/>
-          <w:szCs w:val="26"/>
-        </w:rPr>
-        <w:t>phát</w:t>
-      </w:r>
-      <w:proofErr w:type="spellEnd"/>
-      <w:r>
-        <w:rPr>
-          <w:rFonts w:ascii="Times New Roman" w:hAnsi="Times New Roman" w:cs="Times New Roman"/>
-          <w:sz w:val="26"/>
-          <w:szCs w:val="26"/>
-        </w:rPr>
-        <w:t xml:space="preserve"> </w:t>
-      </w:r>
-      <w:proofErr w:type="spellStart"/>
-      <w:r>
-        <w:rPr>
-          <w:rFonts w:ascii="Times New Roman" w:hAnsi="Times New Roman" w:cs="Times New Roman"/>
-          <w:sz w:val="26"/>
-          <w:szCs w:val="26"/>
-        </w:rPr>
-        <w:t>triển</w:t>
-      </w:r>
-      <w:proofErr w:type="spellEnd"/>
-      <w:r>
-        <w:rPr>
-          <w:rFonts w:ascii="Times New Roman" w:hAnsi="Times New Roman" w:cs="Times New Roman"/>
-          <w:sz w:val="26"/>
-          <w:szCs w:val="26"/>
-        </w:rPr>
-        <w:t xml:space="preserve"> </w:t>
-      </w:r>
-      <w:proofErr w:type="spellStart"/>
-      <w:r>
-        <w:rPr>
-          <w:rFonts w:ascii="Times New Roman" w:hAnsi="Times New Roman" w:cs="Times New Roman"/>
-          <w:sz w:val="26"/>
-          <w:szCs w:val="26"/>
-        </w:rPr>
-        <w:t>ứng</w:t>
-      </w:r>
-      <w:proofErr w:type="spellEnd"/>
-      <w:r>
-        <w:rPr>
-          <w:rFonts w:ascii="Times New Roman" w:hAnsi="Times New Roman" w:cs="Times New Roman"/>
-          <w:sz w:val="26"/>
-          <w:szCs w:val="26"/>
-        </w:rPr>
-        <w:t xml:space="preserve"> </w:t>
-      </w:r>
-      <w:proofErr w:type="spellStart"/>
-      <w:r>
-        <w:rPr>
-          <w:rFonts w:ascii="Times New Roman" w:hAnsi="Times New Roman" w:cs="Times New Roman"/>
-          <w:sz w:val="26"/>
-          <w:szCs w:val="26"/>
-        </w:rPr>
-        <w:t>dụng</w:t>
-      </w:r>
-      <w:proofErr w:type="spellEnd"/>
-      <w:r>
-        <w:rPr>
-          <w:rFonts w:ascii="Times New Roman" w:hAnsi="Times New Roman" w:cs="Times New Roman"/>
-          <w:sz w:val="26"/>
-          <w:szCs w:val="26"/>
-        </w:rPr>
-        <w:t xml:space="preserve"> SPEED L.</w:t>
+        <w:t>Hình thức này chưa thực sự được phổ biến tại Đà Nẵng, chỉ có lotte mart phát triển ứng dụng SPEED L.</w:t>
       </w:r>
     </w:p>
     <w:p>
@@ -4112,113 +2618,13 @@
           <w:szCs w:val="26"/>
         </w:rPr>
       </w:pPr>
-      <w:proofErr w:type="spellStart"/>
       <w:r>
         <w:rPr>
           <w:rFonts w:ascii="Times New Roman" w:hAnsi="Times New Roman" w:cs="Times New Roman"/>
           <w:sz w:val="26"/>
           <w:szCs w:val="26"/>
         </w:rPr>
-        <w:t>Hầu</w:t>
-      </w:r>
-      <w:proofErr w:type="spellEnd"/>
-      <w:r>
-        <w:rPr>
-          <w:rFonts w:ascii="Times New Roman" w:hAnsi="Times New Roman" w:cs="Times New Roman"/>
-          <w:sz w:val="26"/>
-          <w:szCs w:val="26"/>
-        </w:rPr>
-        <w:t xml:space="preserve"> </w:t>
-      </w:r>
-      <w:proofErr w:type="spellStart"/>
-      <w:r>
-        <w:rPr>
-          <w:rFonts w:ascii="Times New Roman" w:hAnsi="Times New Roman" w:cs="Times New Roman"/>
-          <w:sz w:val="26"/>
-          <w:szCs w:val="26"/>
-        </w:rPr>
-        <w:t>hết</w:t>
-      </w:r>
-      <w:proofErr w:type="spellEnd"/>
-      <w:r>
-        <w:rPr>
-          <w:rFonts w:ascii="Times New Roman" w:hAnsi="Times New Roman" w:cs="Times New Roman"/>
-          <w:sz w:val="26"/>
-          <w:szCs w:val="26"/>
-        </w:rPr>
-        <w:t xml:space="preserve"> </w:t>
-      </w:r>
-      <w:proofErr w:type="spellStart"/>
-      <w:r>
-        <w:rPr>
-          <w:rFonts w:ascii="Times New Roman" w:hAnsi="Times New Roman" w:cs="Times New Roman"/>
-          <w:sz w:val="26"/>
-          <w:szCs w:val="26"/>
-        </w:rPr>
-        <w:t>đều</w:t>
-      </w:r>
-      <w:proofErr w:type="spellEnd"/>
-      <w:r>
-        <w:rPr>
-          <w:rFonts w:ascii="Times New Roman" w:hAnsi="Times New Roman" w:cs="Times New Roman"/>
-          <w:sz w:val="26"/>
-          <w:szCs w:val="26"/>
-        </w:rPr>
-        <w:t xml:space="preserve"> </w:t>
-      </w:r>
-      <w:proofErr w:type="spellStart"/>
-      <w:r>
-        <w:rPr>
-          <w:rFonts w:ascii="Times New Roman" w:hAnsi="Times New Roman" w:cs="Times New Roman"/>
-          <w:sz w:val="26"/>
-          <w:szCs w:val="26"/>
-        </w:rPr>
-        <w:t>liên</w:t>
-      </w:r>
-      <w:proofErr w:type="spellEnd"/>
-      <w:r>
-        <w:rPr>
-          <w:rFonts w:ascii="Times New Roman" w:hAnsi="Times New Roman" w:cs="Times New Roman"/>
-          <w:sz w:val="26"/>
-          <w:szCs w:val="26"/>
-        </w:rPr>
-        <w:t xml:space="preserve"> </w:t>
-      </w:r>
-      <w:proofErr w:type="spellStart"/>
-      <w:r>
-        <w:rPr>
-          <w:rFonts w:ascii="Times New Roman" w:hAnsi="Times New Roman" w:cs="Times New Roman"/>
-          <w:sz w:val="26"/>
-          <w:szCs w:val="26"/>
-        </w:rPr>
-        <w:t>kết</w:t>
-      </w:r>
-      <w:proofErr w:type="spellEnd"/>
-      <w:r>
-        <w:rPr>
-          <w:rFonts w:ascii="Times New Roman" w:hAnsi="Times New Roman" w:cs="Times New Roman"/>
-          <w:sz w:val="26"/>
-          <w:szCs w:val="26"/>
-        </w:rPr>
-        <w:t xml:space="preserve"> </w:t>
-      </w:r>
-      <w:proofErr w:type="spellStart"/>
-      <w:r>
-        <w:rPr>
-          <w:rFonts w:ascii="Times New Roman" w:hAnsi="Times New Roman" w:cs="Times New Roman"/>
-          <w:sz w:val="26"/>
-          <w:szCs w:val="26"/>
-        </w:rPr>
-        <w:t>với</w:t>
-      </w:r>
-      <w:proofErr w:type="spellEnd"/>
-      <w:r>
-        <w:rPr>
-          <w:rFonts w:ascii="Times New Roman" w:hAnsi="Times New Roman" w:cs="Times New Roman"/>
-          <w:sz w:val="26"/>
-          <w:szCs w:val="26"/>
-        </w:rPr>
-        <w:t xml:space="preserve"> now</w:t>
+        <w:t>Hầu hết đều liên kết với now</w:t>
       </w:r>
     </w:p>
     <w:p>
@@ -4262,311 +2668,13 @@
           <w:szCs w:val="26"/>
         </w:rPr>
       </w:pPr>
-      <w:proofErr w:type="spellStart"/>
       <w:r>
         <w:rPr>
           <w:rFonts w:ascii="Times New Roman" w:hAnsi="Times New Roman" w:cs="Times New Roman"/>
           <w:sz w:val="26"/>
           <w:szCs w:val="26"/>
         </w:rPr>
-        <w:t>Tạo</w:t>
-      </w:r>
-      <w:proofErr w:type="spellEnd"/>
-      <w:r>
-        <w:rPr>
-          <w:rFonts w:ascii="Times New Roman" w:hAnsi="Times New Roman" w:cs="Times New Roman"/>
-          <w:sz w:val="26"/>
-          <w:szCs w:val="26"/>
-        </w:rPr>
-        <w:t xml:space="preserve"> </w:t>
-      </w:r>
-      <w:proofErr w:type="spellStart"/>
-      <w:r>
-        <w:rPr>
-          <w:rFonts w:ascii="Times New Roman" w:hAnsi="Times New Roman" w:cs="Times New Roman"/>
-          <w:sz w:val="26"/>
-          <w:szCs w:val="26"/>
-        </w:rPr>
-        <w:t>ra</w:t>
-      </w:r>
-      <w:proofErr w:type="spellEnd"/>
-      <w:r>
-        <w:rPr>
-          <w:rFonts w:ascii="Times New Roman" w:hAnsi="Times New Roman" w:cs="Times New Roman"/>
-          <w:sz w:val="26"/>
-          <w:szCs w:val="26"/>
-        </w:rPr>
-        <w:t xml:space="preserve"> </w:t>
-      </w:r>
-      <w:proofErr w:type="spellStart"/>
-      <w:r>
-        <w:rPr>
-          <w:rFonts w:ascii="Times New Roman" w:hAnsi="Times New Roman" w:cs="Times New Roman"/>
-          <w:sz w:val="26"/>
-          <w:szCs w:val="26"/>
-        </w:rPr>
-        <w:t>một</w:t>
-      </w:r>
-      <w:proofErr w:type="spellEnd"/>
-      <w:r>
-        <w:rPr>
-          <w:rFonts w:ascii="Times New Roman" w:hAnsi="Times New Roman" w:cs="Times New Roman"/>
-          <w:sz w:val="26"/>
-          <w:szCs w:val="26"/>
-        </w:rPr>
-        <w:t xml:space="preserve"> </w:t>
-      </w:r>
-      <w:proofErr w:type="spellStart"/>
-      <w:r>
-        <w:rPr>
-          <w:rFonts w:ascii="Times New Roman" w:hAnsi="Times New Roman" w:cs="Times New Roman"/>
-          <w:sz w:val="26"/>
-          <w:szCs w:val="26"/>
-        </w:rPr>
-        <w:t>phần</w:t>
-      </w:r>
-      <w:proofErr w:type="spellEnd"/>
-      <w:r>
-        <w:rPr>
-          <w:rFonts w:ascii="Times New Roman" w:hAnsi="Times New Roman" w:cs="Times New Roman"/>
-          <w:sz w:val="26"/>
-          <w:szCs w:val="26"/>
-        </w:rPr>
-        <w:t xml:space="preserve"> </w:t>
-      </w:r>
-      <w:proofErr w:type="spellStart"/>
-      <w:r>
-        <w:rPr>
-          <w:rFonts w:ascii="Times New Roman" w:hAnsi="Times New Roman" w:cs="Times New Roman"/>
-          <w:sz w:val="26"/>
-          <w:szCs w:val="26"/>
-        </w:rPr>
-        <w:t>mềm</w:t>
-      </w:r>
-      <w:proofErr w:type="spellEnd"/>
-      <w:r>
-        <w:rPr>
-          <w:rFonts w:ascii="Times New Roman" w:hAnsi="Times New Roman" w:cs="Times New Roman"/>
-          <w:sz w:val="26"/>
-          <w:szCs w:val="26"/>
-        </w:rPr>
-        <w:t xml:space="preserve"> </w:t>
-      </w:r>
-      <w:proofErr w:type="spellStart"/>
-      <w:r>
-        <w:rPr>
-          <w:rFonts w:ascii="Times New Roman" w:hAnsi="Times New Roman" w:cs="Times New Roman"/>
-          <w:sz w:val="26"/>
-          <w:szCs w:val="26"/>
-        </w:rPr>
-        <w:t>có</w:t>
-      </w:r>
-      <w:proofErr w:type="spellEnd"/>
-      <w:r>
-        <w:rPr>
-          <w:rFonts w:ascii="Times New Roman" w:hAnsi="Times New Roman" w:cs="Times New Roman"/>
-          <w:sz w:val="26"/>
-          <w:szCs w:val="26"/>
-        </w:rPr>
-        <w:t xml:space="preserve"> </w:t>
-      </w:r>
-      <w:proofErr w:type="spellStart"/>
-      <w:r>
-        <w:rPr>
-          <w:rFonts w:ascii="Times New Roman" w:hAnsi="Times New Roman" w:cs="Times New Roman"/>
-          <w:sz w:val="26"/>
-          <w:szCs w:val="26"/>
-        </w:rPr>
-        <w:t>chức</w:t>
-      </w:r>
-      <w:proofErr w:type="spellEnd"/>
-      <w:r>
-        <w:rPr>
-          <w:rFonts w:ascii="Times New Roman" w:hAnsi="Times New Roman" w:cs="Times New Roman"/>
-          <w:sz w:val="26"/>
-          <w:szCs w:val="26"/>
-        </w:rPr>
-        <w:t xml:space="preserve"> </w:t>
-      </w:r>
-      <w:proofErr w:type="spellStart"/>
-      <w:r>
-        <w:rPr>
-          <w:rFonts w:ascii="Times New Roman" w:hAnsi="Times New Roman" w:cs="Times New Roman"/>
-          <w:sz w:val="26"/>
-          <w:szCs w:val="26"/>
-        </w:rPr>
-        <w:t>năng</w:t>
-      </w:r>
-      <w:proofErr w:type="spellEnd"/>
-      <w:r>
-        <w:rPr>
-          <w:rFonts w:ascii="Times New Roman" w:hAnsi="Times New Roman" w:cs="Times New Roman"/>
-          <w:sz w:val="26"/>
-          <w:szCs w:val="26"/>
-        </w:rPr>
-        <w:t xml:space="preserve"> </w:t>
-      </w:r>
-      <w:proofErr w:type="spellStart"/>
-      <w:r>
-        <w:rPr>
-          <w:rFonts w:ascii="Times New Roman" w:hAnsi="Times New Roman" w:cs="Times New Roman"/>
-          <w:sz w:val="26"/>
-          <w:szCs w:val="26"/>
-        </w:rPr>
-        <w:t>như</w:t>
-      </w:r>
-      <w:proofErr w:type="spellEnd"/>
-      <w:r>
-        <w:rPr>
-          <w:rFonts w:ascii="Times New Roman" w:hAnsi="Times New Roman" w:cs="Times New Roman"/>
-          <w:sz w:val="26"/>
-          <w:szCs w:val="26"/>
-        </w:rPr>
-        <w:t xml:space="preserve"> </w:t>
-      </w:r>
-      <w:proofErr w:type="spellStart"/>
-      <w:r>
-        <w:rPr>
-          <w:rFonts w:ascii="Times New Roman" w:hAnsi="Times New Roman" w:cs="Times New Roman"/>
-          <w:sz w:val="26"/>
-          <w:szCs w:val="26"/>
-        </w:rPr>
-        <w:t>một</w:t>
-      </w:r>
-      <w:proofErr w:type="spellEnd"/>
-      <w:r>
-        <w:rPr>
-          <w:rFonts w:ascii="Times New Roman" w:hAnsi="Times New Roman" w:cs="Times New Roman"/>
-          <w:sz w:val="26"/>
-          <w:szCs w:val="26"/>
-        </w:rPr>
-        <w:t xml:space="preserve"> </w:t>
-      </w:r>
-      <w:proofErr w:type="spellStart"/>
-      <w:r>
-        <w:rPr>
-          <w:rFonts w:ascii="Times New Roman" w:hAnsi="Times New Roman" w:cs="Times New Roman"/>
-          <w:sz w:val="26"/>
-          <w:szCs w:val="26"/>
-        </w:rPr>
-        <w:t>siêu</w:t>
-      </w:r>
-      <w:proofErr w:type="spellEnd"/>
-      <w:r>
-        <w:rPr>
-          <w:rFonts w:ascii="Times New Roman" w:hAnsi="Times New Roman" w:cs="Times New Roman"/>
-          <w:sz w:val="26"/>
-          <w:szCs w:val="26"/>
-        </w:rPr>
-        <w:t xml:space="preserve"> </w:t>
-      </w:r>
-      <w:proofErr w:type="spellStart"/>
-      <w:r>
-        <w:rPr>
-          <w:rFonts w:ascii="Times New Roman" w:hAnsi="Times New Roman" w:cs="Times New Roman"/>
-          <w:sz w:val="26"/>
-          <w:szCs w:val="26"/>
-        </w:rPr>
-        <w:t>thị</w:t>
-      </w:r>
-      <w:proofErr w:type="spellEnd"/>
-      <w:r>
-        <w:rPr>
-          <w:rFonts w:ascii="Times New Roman" w:hAnsi="Times New Roman" w:cs="Times New Roman"/>
-          <w:sz w:val="26"/>
-          <w:szCs w:val="26"/>
-        </w:rPr>
-        <w:t xml:space="preserve"> online, </w:t>
-      </w:r>
-      <w:proofErr w:type="spellStart"/>
-      <w:r>
-        <w:rPr>
-          <w:rFonts w:ascii="Times New Roman" w:hAnsi="Times New Roman" w:cs="Times New Roman"/>
-          <w:sz w:val="26"/>
-          <w:szCs w:val="26"/>
-        </w:rPr>
-        <w:t>quản</w:t>
-      </w:r>
-      <w:proofErr w:type="spellEnd"/>
-      <w:r>
-        <w:rPr>
-          <w:rFonts w:ascii="Times New Roman" w:hAnsi="Times New Roman" w:cs="Times New Roman"/>
-          <w:sz w:val="26"/>
-          <w:szCs w:val="26"/>
-        </w:rPr>
-        <w:t xml:space="preserve"> </w:t>
-      </w:r>
-      <w:proofErr w:type="spellStart"/>
-      <w:r>
-        <w:rPr>
-          <w:rFonts w:ascii="Times New Roman" w:hAnsi="Times New Roman" w:cs="Times New Roman"/>
-          <w:sz w:val="26"/>
-          <w:szCs w:val="26"/>
-        </w:rPr>
-        <w:t>lí</w:t>
-      </w:r>
-      <w:proofErr w:type="spellEnd"/>
-      <w:r>
-        <w:rPr>
-          <w:rFonts w:ascii="Times New Roman" w:hAnsi="Times New Roman" w:cs="Times New Roman"/>
-          <w:sz w:val="26"/>
-          <w:szCs w:val="26"/>
-        </w:rPr>
-        <w:t xml:space="preserve"> </w:t>
-      </w:r>
-      <w:proofErr w:type="spellStart"/>
-      <w:r>
-        <w:rPr>
-          <w:rFonts w:ascii="Times New Roman" w:hAnsi="Times New Roman" w:cs="Times New Roman"/>
-          <w:sz w:val="26"/>
-          <w:szCs w:val="26"/>
-        </w:rPr>
-        <w:t>được</w:t>
-      </w:r>
-      <w:proofErr w:type="spellEnd"/>
-      <w:r>
-        <w:rPr>
-          <w:rFonts w:ascii="Times New Roman" w:hAnsi="Times New Roman" w:cs="Times New Roman"/>
-          <w:sz w:val="26"/>
-          <w:szCs w:val="26"/>
-        </w:rPr>
-        <w:t xml:space="preserve"> </w:t>
-      </w:r>
-      <w:proofErr w:type="spellStart"/>
-      <w:r>
-        <w:rPr>
-          <w:rFonts w:ascii="Times New Roman" w:hAnsi="Times New Roman" w:cs="Times New Roman"/>
-          <w:sz w:val="26"/>
-          <w:szCs w:val="26"/>
-        </w:rPr>
-        <w:t>đơn</w:t>
-      </w:r>
-      <w:proofErr w:type="spellEnd"/>
-      <w:r>
-        <w:rPr>
-          <w:rFonts w:ascii="Times New Roman" w:hAnsi="Times New Roman" w:cs="Times New Roman"/>
-          <w:sz w:val="26"/>
-          <w:szCs w:val="26"/>
-        </w:rPr>
-        <w:t xml:space="preserve"> </w:t>
-      </w:r>
-      <w:proofErr w:type="spellStart"/>
-      <w:r>
-        <w:rPr>
-          <w:rFonts w:ascii="Times New Roman" w:hAnsi="Times New Roman" w:cs="Times New Roman"/>
-          <w:sz w:val="26"/>
-          <w:szCs w:val="26"/>
-        </w:rPr>
-        <w:t>hàng</w:t>
-      </w:r>
-      <w:proofErr w:type="spellEnd"/>
-      <w:r>
-        <w:rPr>
-          <w:rFonts w:ascii="Times New Roman" w:hAnsi="Times New Roman" w:cs="Times New Roman"/>
-          <w:sz w:val="26"/>
-          <w:szCs w:val="26"/>
-        </w:rPr>
-        <w:t>.</w:t>
+        <w:t>Tạo ra một phần mềm có chức năng như một siêu thị online, quản lí được đơn hàng.</w:t>
       </w:r>
     </w:p>
     <w:p>
@@ -4579,185 +2687,13 @@
           <w:szCs w:val="26"/>
         </w:rPr>
       </w:pPr>
-      <w:proofErr w:type="spellStart"/>
       <w:r>
         <w:rPr>
           <w:rFonts w:ascii="Times New Roman" w:hAnsi="Times New Roman" w:cs="Times New Roman"/>
           <w:sz w:val="26"/>
           <w:szCs w:val="26"/>
         </w:rPr>
-        <w:t>Tối</w:t>
-      </w:r>
-      <w:proofErr w:type="spellEnd"/>
-      <w:r>
-        <w:rPr>
-          <w:rFonts w:ascii="Times New Roman" w:hAnsi="Times New Roman" w:cs="Times New Roman"/>
-          <w:sz w:val="26"/>
-          <w:szCs w:val="26"/>
-        </w:rPr>
-        <w:t xml:space="preserve"> </w:t>
-      </w:r>
-      <w:proofErr w:type="spellStart"/>
-      <w:r>
-        <w:rPr>
-          <w:rFonts w:ascii="Times New Roman" w:hAnsi="Times New Roman" w:cs="Times New Roman"/>
-          <w:sz w:val="26"/>
-          <w:szCs w:val="26"/>
-        </w:rPr>
-        <w:t>ưu</w:t>
-      </w:r>
-      <w:proofErr w:type="spellEnd"/>
-      <w:r>
-        <w:rPr>
-          <w:rFonts w:ascii="Times New Roman" w:hAnsi="Times New Roman" w:cs="Times New Roman"/>
-          <w:sz w:val="26"/>
-          <w:szCs w:val="26"/>
-        </w:rPr>
-        <w:t xml:space="preserve"> </w:t>
-      </w:r>
-      <w:proofErr w:type="spellStart"/>
-      <w:r>
-        <w:rPr>
-          <w:rFonts w:ascii="Times New Roman" w:hAnsi="Times New Roman" w:cs="Times New Roman"/>
-          <w:sz w:val="26"/>
-          <w:szCs w:val="26"/>
-        </w:rPr>
-        <w:t>hóa</w:t>
-      </w:r>
-      <w:proofErr w:type="spellEnd"/>
-      <w:r>
-        <w:rPr>
-          <w:rFonts w:ascii="Times New Roman" w:hAnsi="Times New Roman" w:cs="Times New Roman"/>
-          <w:sz w:val="26"/>
-          <w:szCs w:val="26"/>
-        </w:rPr>
-        <w:t xml:space="preserve"> </w:t>
-      </w:r>
-      <w:proofErr w:type="spellStart"/>
-      <w:r>
-        <w:rPr>
-          <w:rFonts w:ascii="Times New Roman" w:hAnsi="Times New Roman" w:cs="Times New Roman"/>
-          <w:sz w:val="26"/>
-          <w:szCs w:val="26"/>
-        </w:rPr>
-        <w:t>thời</w:t>
-      </w:r>
-      <w:proofErr w:type="spellEnd"/>
-      <w:r>
-        <w:rPr>
-          <w:rFonts w:ascii="Times New Roman" w:hAnsi="Times New Roman" w:cs="Times New Roman"/>
-          <w:sz w:val="26"/>
-          <w:szCs w:val="26"/>
-        </w:rPr>
-        <w:t xml:space="preserve"> </w:t>
-      </w:r>
-      <w:proofErr w:type="spellStart"/>
-      <w:r>
-        <w:rPr>
-          <w:rFonts w:ascii="Times New Roman" w:hAnsi="Times New Roman" w:cs="Times New Roman"/>
-          <w:sz w:val="26"/>
-          <w:szCs w:val="26"/>
-        </w:rPr>
-        <w:t>gian</w:t>
-      </w:r>
-      <w:proofErr w:type="spellEnd"/>
-      <w:r>
-        <w:rPr>
-          <w:rFonts w:ascii="Times New Roman" w:hAnsi="Times New Roman" w:cs="Times New Roman"/>
-          <w:sz w:val="26"/>
-          <w:szCs w:val="26"/>
-        </w:rPr>
-        <w:t xml:space="preserve"> </w:t>
-      </w:r>
-      <w:proofErr w:type="spellStart"/>
-      <w:r>
-        <w:rPr>
-          <w:rFonts w:ascii="Times New Roman" w:hAnsi="Times New Roman" w:cs="Times New Roman"/>
-          <w:sz w:val="26"/>
-          <w:szCs w:val="26"/>
-        </w:rPr>
-        <w:t>mua</w:t>
-      </w:r>
-      <w:proofErr w:type="spellEnd"/>
-      <w:r>
-        <w:rPr>
-          <w:rFonts w:ascii="Times New Roman" w:hAnsi="Times New Roman" w:cs="Times New Roman"/>
-          <w:sz w:val="26"/>
-          <w:szCs w:val="26"/>
-        </w:rPr>
-        <w:t xml:space="preserve"> </w:t>
-      </w:r>
-      <w:proofErr w:type="spellStart"/>
-      <w:r>
-        <w:rPr>
-          <w:rFonts w:ascii="Times New Roman" w:hAnsi="Times New Roman" w:cs="Times New Roman"/>
-          <w:sz w:val="26"/>
-          <w:szCs w:val="26"/>
-        </w:rPr>
-        <w:t>sắm</w:t>
-      </w:r>
-      <w:proofErr w:type="spellEnd"/>
-      <w:r>
-        <w:rPr>
-          <w:rFonts w:ascii="Times New Roman" w:hAnsi="Times New Roman" w:cs="Times New Roman"/>
-          <w:sz w:val="26"/>
-          <w:szCs w:val="26"/>
-        </w:rPr>
-        <w:t xml:space="preserve"> </w:t>
-      </w:r>
-      <w:proofErr w:type="spellStart"/>
-      <w:r>
-        <w:rPr>
-          <w:rFonts w:ascii="Times New Roman" w:hAnsi="Times New Roman" w:cs="Times New Roman"/>
-          <w:sz w:val="26"/>
-          <w:szCs w:val="26"/>
-        </w:rPr>
-        <w:t>của</w:t>
-      </w:r>
-      <w:proofErr w:type="spellEnd"/>
-      <w:r>
-        <w:rPr>
-          <w:rFonts w:ascii="Times New Roman" w:hAnsi="Times New Roman" w:cs="Times New Roman"/>
-          <w:sz w:val="26"/>
-          <w:szCs w:val="26"/>
-        </w:rPr>
-        <w:t xml:space="preserve"> </w:t>
-      </w:r>
-      <w:proofErr w:type="spellStart"/>
-      <w:r>
-        <w:rPr>
-          <w:rFonts w:ascii="Times New Roman" w:hAnsi="Times New Roman" w:cs="Times New Roman"/>
-          <w:sz w:val="26"/>
-          <w:szCs w:val="26"/>
-        </w:rPr>
-        <w:t>khách</w:t>
-      </w:r>
-      <w:proofErr w:type="spellEnd"/>
-      <w:r>
-        <w:rPr>
-          <w:rFonts w:ascii="Times New Roman" w:hAnsi="Times New Roman" w:cs="Times New Roman"/>
-          <w:sz w:val="26"/>
-          <w:szCs w:val="26"/>
-        </w:rPr>
-        <w:t xml:space="preserve"> </w:t>
-      </w:r>
-      <w:proofErr w:type="spellStart"/>
-      <w:r>
-        <w:rPr>
-          <w:rFonts w:ascii="Times New Roman" w:hAnsi="Times New Roman" w:cs="Times New Roman"/>
-          <w:sz w:val="26"/>
-          <w:szCs w:val="26"/>
-        </w:rPr>
-        <w:t>hàng</w:t>
-      </w:r>
-      <w:proofErr w:type="spellEnd"/>
-      <w:r>
-        <w:rPr>
-          <w:rFonts w:ascii="Times New Roman" w:hAnsi="Times New Roman" w:cs="Times New Roman"/>
-          <w:sz w:val="26"/>
-          <w:szCs w:val="26"/>
-        </w:rPr>
-        <w:t>.</w:t>
+        <w:t>Tối ưu hóa thời gian mua sắm của khách hàng.</w:t>
       </w:r>
     </w:p>
     <w:p>
@@ -4770,167 +2706,13 @@
           <w:szCs w:val="26"/>
         </w:rPr>
       </w:pPr>
-      <w:proofErr w:type="spellStart"/>
       <w:r>
         <w:rPr>
           <w:rFonts w:ascii="Times New Roman" w:hAnsi="Times New Roman" w:cs="Times New Roman"/>
           <w:sz w:val="26"/>
           <w:szCs w:val="26"/>
         </w:rPr>
-        <w:t>Kiểm</w:t>
-      </w:r>
-      <w:proofErr w:type="spellEnd"/>
-      <w:r>
-        <w:rPr>
-          <w:rFonts w:ascii="Times New Roman" w:hAnsi="Times New Roman" w:cs="Times New Roman"/>
-          <w:sz w:val="26"/>
-          <w:szCs w:val="26"/>
-        </w:rPr>
-        <w:t xml:space="preserve"> </w:t>
-      </w:r>
-      <w:proofErr w:type="spellStart"/>
-      <w:r>
-        <w:rPr>
-          <w:rFonts w:ascii="Times New Roman" w:hAnsi="Times New Roman" w:cs="Times New Roman"/>
-          <w:sz w:val="26"/>
-          <w:szCs w:val="26"/>
-        </w:rPr>
-        <w:t>soát</w:t>
-      </w:r>
-      <w:proofErr w:type="spellEnd"/>
-      <w:r>
-        <w:rPr>
-          <w:rFonts w:ascii="Times New Roman" w:hAnsi="Times New Roman" w:cs="Times New Roman"/>
-          <w:sz w:val="26"/>
-          <w:szCs w:val="26"/>
-        </w:rPr>
-        <w:t xml:space="preserve"> </w:t>
-      </w:r>
-      <w:proofErr w:type="spellStart"/>
-      <w:r>
-        <w:rPr>
-          <w:rFonts w:ascii="Times New Roman" w:hAnsi="Times New Roman" w:cs="Times New Roman"/>
-          <w:sz w:val="26"/>
-          <w:szCs w:val="26"/>
-        </w:rPr>
-        <w:t>được</w:t>
-      </w:r>
-      <w:proofErr w:type="spellEnd"/>
-      <w:r>
-        <w:rPr>
-          <w:rFonts w:ascii="Times New Roman" w:hAnsi="Times New Roman" w:cs="Times New Roman"/>
-          <w:sz w:val="26"/>
-          <w:szCs w:val="26"/>
-        </w:rPr>
-        <w:t xml:space="preserve"> </w:t>
-      </w:r>
-      <w:proofErr w:type="spellStart"/>
-      <w:r>
-        <w:rPr>
-          <w:rFonts w:ascii="Times New Roman" w:hAnsi="Times New Roman" w:cs="Times New Roman"/>
-          <w:sz w:val="26"/>
-          <w:szCs w:val="26"/>
-        </w:rPr>
-        <w:t>lượng</w:t>
-      </w:r>
-      <w:proofErr w:type="spellEnd"/>
-      <w:r>
-        <w:rPr>
-          <w:rFonts w:ascii="Times New Roman" w:hAnsi="Times New Roman" w:cs="Times New Roman"/>
-          <w:sz w:val="26"/>
-          <w:szCs w:val="26"/>
-        </w:rPr>
-        <w:t xml:space="preserve"> </w:t>
-      </w:r>
-      <w:proofErr w:type="spellStart"/>
-      <w:r>
-        <w:rPr>
-          <w:rFonts w:ascii="Times New Roman" w:hAnsi="Times New Roman" w:cs="Times New Roman"/>
-          <w:sz w:val="26"/>
-          <w:szCs w:val="26"/>
-        </w:rPr>
-        <w:t>hàng</w:t>
-      </w:r>
-      <w:proofErr w:type="spellEnd"/>
-      <w:r>
-        <w:rPr>
-          <w:rFonts w:ascii="Times New Roman" w:hAnsi="Times New Roman" w:cs="Times New Roman"/>
-          <w:sz w:val="26"/>
-          <w:szCs w:val="26"/>
-        </w:rPr>
-        <w:t xml:space="preserve"> </w:t>
-      </w:r>
-      <w:proofErr w:type="spellStart"/>
-      <w:r>
-        <w:rPr>
-          <w:rFonts w:ascii="Times New Roman" w:hAnsi="Times New Roman" w:cs="Times New Roman"/>
-          <w:sz w:val="26"/>
-          <w:szCs w:val="26"/>
-        </w:rPr>
-        <w:t>hóa</w:t>
-      </w:r>
-      <w:proofErr w:type="spellEnd"/>
-      <w:r>
-        <w:rPr>
-          <w:rFonts w:ascii="Times New Roman" w:hAnsi="Times New Roman" w:cs="Times New Roman"/>
-          <w:sz w:val="26"/>
-          <w:szCs w:val="26"/>
-        </w:rPr>
-        <w:t xml:space="preserve"> </w:t>
-      </w:r>
-      <w:proofErr w:type="spellStart"/>
-      <w:r>
-        <w:rPr>
-          <w:rFonts w:ascii="Times New Roman" w:hAnsi="Times New Roman" w:cs="Times New Roman"/>
-          <w:sz w:val="26"/>
-          <w:szCs w:val="26"/>
-        </w:rPr>
-        <w:t>giao</w:t>
-      </w:r>
-      <w:proofErr w:type="spellEnd"/>
-      <w:r>
-        <w:rPr>
-          <w:rFonts w:ascii="Times New Roman" w:hAnsi="Times New Roman" w:cs="Times New Roman"/>
-          <w:sz w:val="26"/>
-          <w:szCs w:val="26"/>
-        </w:rPr>
-        <w:t xml:space="preserve"> </w:t>
-      </w:r>
-      <w:proofErr w:type="spellStart"/>
-      <w:r>
-        <w:rPr>
-          <w:rFonts w:ascii="Times New Roman" w:hAnsi="Times New Roman" w:cs="Times New Roman"/>
-          <w:sz w:val="26"/>
-          <w:szCs w:val="26"/>
-        </w:rPr>
-        <w:t>cho</w:t>
-      </w:r>
-      <w:proofErr w:type="spellEnd"/>
-      <w:r>
-        <w:rPr>
-          <w:rFonts w:ascii="Times New Roman" w:hAnsi="Times New Roman" w:cs="Times New Roman"/>
-          <w:sz w:val="26"/>
-          <w:szCs w:val="26"/>
-        </w:rPr>
-        <w:t xml:space="preserve"> </w:t>
-      </w:r>
-      <w:proofErr w:type="spellStart"/>
-      <w:r>
-        <w:rPr>
-          <w:rFonts w:ascii="Times New Roman" w:hAnsi="Times New Roman" w:cs="Times New Roman"/>
-          <w:sz w:val="26"/>
-          <w:szCs w:val="26"/>
-        </w:rPr>
-        <w:t>khách</w:t>
-      </w:r>
-      <w:proofErr w:type="spellEnd"/>
-      <w:r>
-        <w:rPr>
-          <w:rFonts w:ascii="Times New Roman" w:hAnsi="Times New Roman" w:cs="Times New Roman"/>
-          <w:sz w:val="26"/>
-          <w:szCs w:val="26"/>
-        </w:rPr>
-        <w:t>.</w:t>
+        <w:t>Kiểm soát được lượng hàng hóa giao cho khách.</w:t>
       </w:r>
     </w:p>
     <w:p>
@@ -4943,131 +2725,13 @@
           <w:szCs w:val="26"/>
         </w:rPr>
       </w:pPr>
-      <w:proofErr w:type="spellStart"/>
       <w:r>
         <w:rPr>
           <w:rFonts w:ascii="Times New Roman" w:hAnsi="Times New Roman" w:cs="Times New Roman"/>
           <w:sz w:val="26"/>
           <w:szCs w:val="26"/>
         </w:rPr>
-        <w:t>Nâng</w:t>
-      </w:r>
-      <w:proofErr w:type="spellEnd"/>
-      <w:r>
-        <w:rPr>
-          <w:rFonts w:ascii="Times New Roman" w:hAnsi="Times New Roman" w:cs="Times New Roman"/>
-          <w:sz w:val="26"/>
-          <w:szCs w:val="26"/>
-        </w:rPr>
-        <w:t xml:space="preserve"> </w:t>
-      </w:r>
-      <w:proofErr w:type="spellStart"/>
-      <w:r>
-        <w:rPr>
-          <w:rFonts w:ascii="Times New Roman" w:hAnsi="Times New Roman" w:cs="Times New Roman"/>
-          <w:sz w:val="26"/>
-          <w:szCs w:val="26"/>
-        </w:rPr>
-        <w:t>cao</w:t>
-      </w:r>
-      <w:proofErr w:type="spellEnd"/>
-      <w:r>
-        <w:rPr>
-          <w:rFonts w:ascii="Times New Roman" w:hAnsi="Times New Roman" w:cs="Times New Roman"/>
-          <w:sz w:val="26"/>
-          <w:szCs w:val="26"/>
-        </w:rPr>
-        <w:t xml:space="preserve"> </w:t>
-      </w:r>
-      <w:proofErr w:type="spellStart"/>
-      <w:r>
-        <w:rPr>
-          <w:rFonts w:ascii="Times New Roman" w:hAnsi="Times New Roman" w:cs="Times New Roman"/>
-          <w:sz w:val="26"/>
-          <w:szCs w:val="26"/>
-        </w:rPr>
-        <w:t>được</w:t>
-      </w:r>
-      <w:proofErr w:type="spellEnd"/>
-      <w:r>
-        <w:rPr>
-          <w:rFonts w:ascii="Times New Roman" w:hAnsi="Times New Roman" w:cs="Times New Roman"/>
-          <w:sz w:val="26"/>
-          <w:szCs w:val="26"/>
-        </w:rPr>
-        <w:t xml:space="preserve"> </w:t>
-      </w:r>
-      <w:proofErr w:type="spellStart"/>
-      <w:r>
-        <w:rPr>
-          <w:rFonts w:ascii="Times New Roman" w:hAnsi="Times New Roman" w:cs="Times New Roman"/>
-          <w:sz w:val="26"/>
-          <w:szCs w:val="26"/>
-        </w:rPr>
-        <w:t>hiệu</w:t>
-      </w:r>
-      <w:proofErr w:type="spellEnd"/>
-      <w:r>
-        <w:rPr>
-          <w:rFonts w:ascii="Times New Roman" w:hAnsi="Times New Roman" w:cs="Times New Roman"/>
-          <w:sz w:val="26"/>
-          <w:szCs w:val="26"/>
-        </w:rPr>
-        <w:t xml:space="preserve"> </w:t>
-      </w:r>
-      <w:proofErr w:type="spellStart"/>
-      <w:r>
-        <w:rPr>
-          <w:rFonts w:ascii="Times New Roman" w:hAnsi="Times New Roman" w:cs="Times New Roman"/>
-          <w:sz w:val="26"/>
-          <w:szCs w:val="26"/>
-        </w:rPr>
-        <w:t>quả</w:t>
-      </w:r>
-      <w:proofErr w:type="spellEnd"/>
-      <w:r>
-        <w:rPr>
-          <w:rFonts w:ascii="Times New Roman" w:hAnsi="Times New Roman" w:cs="Times New Roman"/>
-          <w:sz w:val="26"/>
-          <w:szCs w:val="26"/>
-        </w:rPr>
-        <w:t xml:space="preserve"> </w:t>
-      </w:r>
-      <w:proofErr w:type="spellStart"/>
-      <w:r>
-        <w:rPr>
-          <w:rFonts w:ascii="Times New Roman" w:hAnsi="Times New Roman" w:cs="Times New Roman"/>
-          <w:sz w:val="26"/>
-          <w:szCs w:val="26"/>
-        </w:rPr>
-        <w:t>dịch</w:t>
-      </w:r>
-      <w:proofErr w:type="spellEnd"/>
-      <w:r>
-        <w:rPr>
-          <w:rFonts w:ascii="Times New Roman" w:hAnsi="Times New Roman" w:cs="Times New Roman"/>
-          <w:sz w:val="26"/>
-          <w:szCs w:val="26"/>
-        </w:rPr>
-        <w:t xml:space="preserve"> </w:t>
-      </w:r>
-      <w:proofErr w:type="spellStart"/>
-      <w:r>
-        <w:rPr>
-          <w:rFonts w:ascii="Times New Roman" w:hAnsi="Times New Roman" w:cs="Times New Roman"/>
-          <w:sz w:val="26"/>
-          <w:szCs w:val="26"/>
-        </w:rPr>
-        <w:t>vụ</w:t>
-      </w:r>
-      <w:proofErr w:type="spellEnd"/>
-      <w:r>
-        <w:rPr>
-          <w:rFonts w:ascii="Times New Roman" w:hAnsi="Times New Roman" w:cs="Times New Roman"/>
-          <w:sz w:val="26"/>
-          <w:szCs w:val="26"/>
-        </w:rPr>
-        <w:t>.</w:t>
+        <w:t>Nâng cao được hiệu quả dịch vụ.</w:t>
       </w:r>
     </w:p>
     <w:p>
@@ -5102,469 +2766,33 @@
           <w:szCs w:val="26"/>
         </w:rPr>
       </w:pPr>
-      <w:proofErr w:type="spellStart"/>
       <w:r>
         <w:rPr>
           <w:rFonts w:ascii="Times New Roman" w:hAnsi="Times New Roman" w:cs="Times New Roman"/>
           <w:sz w:val="26"/>
           <w:szCs w:val="26"/>
         </w:rPr>
-        <w:t>Giải</w:t>
+        <w:t>Giải quyết vấn đề mua sắm tiêu dùng cho khách hàng không có thời gian</w:t>
       </w:r>
-      <w:proofErr w:type="spellEnd"/>
-      <w:r>
+    </w:p>
+    <w:p>
+      <w:pPr>
+        <w:spacing w:after="160" w:line="259" w:lineRule="auto"/>
+        <w:contextualSpacing/>
         <w:rPr>
           <w:rFonts w:ascii="Times New Roman" w:hAnsi="Times New Roman" w:cs="Times New Roman"/>
           <w:sz w:val="26"/>
           <w:szCs w:val="26"/>
         </w:rPr>
-        <w:t xml:space="preserve"> </w:t>
-      </w:r>
-      <w:proofErr w:type="spellStart"/>
+      </w:pPr>
       <w:r>
         <w:rPr>
           <w:rFonts w:ascii="Times New Roman" w:hAnsi="Times New Roman" w:cs="Times New Roman"/>
           <w:sz w:val="26"/>
           <w:szCs w:val="26"/>
         </w:rPr>
-        <w:t>quyết</w:t>
+        <w:t>Kiểm soát được tình trạng thiếu hàng khi khách hàng cần</w:t>
       </w:r>
-      <w:proofErr w:type="spellEnd"/>
-      <w:r>
-        <w:rPr>
-          <w:rFonts w:ascii="Times New Roman" w:hAnsi="Times New Roman" w:cs="Times New Roman"/>
-          <w:sz w:val="26"/>
-          <w:szCs w:val="26"/>
-        </w:rPr>
-        <w:t xml:space="preserve"> </w:t>
-      </w:r>
-      <w:proofErr w:type="spellStart"/>
-      <w:r>
-        <w:rPr>
-          <w:rFonts w:ascii="Times New Roman" w:hAnsi="Times New Roman" w:cs="Times New Roman"/>
-          <w:sz w:val="26"/>
-          <w:szCs w:val="26"/>
-        </w:rPr>
-        <w:t>vấn</w:t>
-      </w:r>
-      <w:proofErr w:type="spellEnd"/>
-      <w:r>
-        <w:rPr>
-          <w:rFonts w:ascii="Times New Roman" w:hAnsi="Times New Roman" w:cs="Times New Roman"/>
-          <w:sz w:val="26"/>
-          <w:szCs w:val="26"/>
-        </w:rPr>
-        <w:t xml:space="preserve"> </w:t>
-      </w:r>
-      <w:proofErr w:type="spellStart"/>
-      <w:r>
-        <w:rPr>
-          <w:rFonts w:ascii="Times New Roman" w:hAnsi="Times New Roman" w:cs="Times New Roman"/>
-          <w:sz w:val="26"/>
-          <w:szCs w:val="26"/>
-        </w:rPr>
-        <w:t>đề</w:t>
-      </w:r>
-      <w:proofErr w:type="spellEnd"/>
-      <w:r>
-        <w:rPr>
-          <w:rFonts w:ascii="Times New Roman" w:hAnsi="Times New Roman" w:cs="Times New Roman"/>
-          <w:sz w:val="26"/>
-          <w:szCs w:val="26"/>
-        </w:rPr>
-        <w:t xml:space="preserve"> </w:t>
-      </w:r>
-      <w:proofErr w:type="spellStart"/>
-      <w:r>
-        <w:rPr>
-          <w:rFonts w:ascii="Times New Roman" w:hAnsi="Times New Roman" w:cs="Times New Roman"/>
-          <w:sz w:val="26"/>
-          <w:szCs w:val="26"/>
-        </w:rPr>
-        <w:t>mua</w:t>
-      </w:r>
-      <w:proofErr w:type="spellEnd"/>
-      <w:r>
-        <w:rPr>
-          <w:rFonts w:ascii="Times New Roman" w:hAnsi="Times New Roman" w:cs="Times New Roman"/>
-          <w:sz w:val="26"/>
-          <w:szCs w:val="26"/>
-        </w:rPr>
-        <w:t xml:space="preserve"> </w:t>
-      </w:r>
-      <w:proofErr w:type="spellStart"/>
-      <w:r>
-        <w:rPr>
-          <w:rFonts w:ascii="Times New Roman" w:hAnsi="Times New Roman" w:cs="Times New Roman"/>
-          <w:sz w:val="26"/>
-          <w:szCs w:val="26"/>
-        </w:rPr>
-        <w:t>sắm</w:t>
-      </w:r>
-      <w:proofErr w:type="spellEnd"/>
-      <w:r>
-        <w:rPr>
-          <w:rFonts w:ascii="Times New Roman" w:hAnsi="Times New Roman" w:cs="Times New Roman"/>
-          <w:sz w:val="26"/>
-          <w:szCs w:val="26"/>
-        </w:rPr>
-        <w:t xml:space="preserve"> </w:t>
-      </w:r>
-      <w:proofErr w:type="spellStart"/>
-      <w:r>
-        <w:rPr>
-          <w:rFonts w:ascii="Times New Roman" w:hAnsi="Times New Roman" w:cs="Times New Roman"/>
-          <w:sz w:val="26"/>
-          <w:szCs w:val="26"/>
-        </w:rPr>
-        <w:t>tiêu</w:t>
-      </w:r>
-      <w:proofErr w:type="spellEnd"/>
-      <w:r>
-        <w:rPr>
-          <w:rFonts w:ascii="Times New Roman" w:hAnsi="Times New Roman" w:cs="Times New Roman"/>
-          <w:sz w:val="26"/>
-          <w:szCs w:val="26"/>
-        </w:rPr>
-        <w:t xml:space="preserve"> </w:t>
-      </w:r>
-      <w:proofErr w:type="spellStart"/>
-      <w:r>
-        <w:rPr>
-          <w:rFonts w:ascii="Times New Roman" w:hAnsi="Times New Roman" w:cs="Times New Roman"/>
-          <w:sz w:val="26"/>
-          <w:szCs w:val="26"/>
-        </w:rPr>
-        <w:t>dùng</w:t>
-      </w:r>
-      <w:proofErr w:type="spellEnd"/>
-      <w:r>
-        <w:rPr>
-          <w:rFonts w:ascii="Times New Roman" w:hAnsi="Times New Roman" w:cs="Times New Roman"/>
-          <w:sz w:val="26"/>
-          <w:szCs w:val="26"/>
-        </w:rPr>
-        <w:t xml:space="preserve"> </w:t>
-      </w:r>
-      <w:proofErr w:type="spellStart"/>
-      <w:r>
-        <w:rPr>
-          <w:rFonts w:ascii="Times New Roman" w:hAnsi="Times New Roman" w:cs="Times New Roman"/>
-          <w:sz w:val="26"/>
-          <w:szCs w:val="26"/>
-        </w:rPr>
-        <w:t>cho</w:t>
-      </w:r>
-      <w:proofErr w:type="spellEnd"/>
-      <w:r>
-        <w:rPr>
-          <w:rFonts w:ascii="Times New Roman" w:hAnsi="Times New Roman" w:cs="Times New Roman"/>
-          <w:sz w:val="26"/>
-          <w:szCs w:val="26"/>
-        </w:rPr>
-        <w:t xml:space="preserve"> </w:t>
-      </w:r>
-      <w:proofErr w:type="spellStart"/>
-      <w:r>
-        <w:rPr>
-          <w:rFonts w:ascii="Times New Roman" w:hAnsi="Times New Roman" w:cs="Times New Roman"/>
-          <w:sz w:val="26"/>
-          <w:szCs w:val="26"/>
-        </w:rPr>
-        <w:t>khách</w:t>
-      </w:r>
-      <w:proofErr w:type="spellEnd"/>
-      <w:r>
-        <w:rPr>
-          <w:rFonts w:ascii="Times New Roman" w:hAnsi="Times New Roman" w:cs="Times New Roman"/>
-          <w:sz w:val="26"/>
-          <w:szCs w:val="26"/>
-        </w:rPr>
-        <w:t xml:space="preserve"> </w:t>
-      </w:r>
-      <w:proofErr w:type="spellStart"/>
-      <w:r>
-        <w:rPr>
-          <w:rFonts w:ascii="Times New Roman" w:hAnsi="Times New Roman" w:cs="Times New Roman"/>
-          <w:sz w:val="26"/>
-          <w:szCs w:val="26"/>
-        </w:rPr>
-        <w:t>hàng</w:t>
-      </w:r>
-      <w:proofErr w:type="spellEnd"/>
-      <w:r>
-        <w:rPr>
-          <w:rFonts w:ascii="Times New Roman" w:hAnsi="Times New Roman" w:cs="Times New Roman"/>
-          <w:sz w:val="26"/>
-          <w:szCs w:val="26"/>
-        </w:rPr>
-        <w:t xml:space="preserve"> </w:t>
-      </w:r>
-      <w:proofErr w:type="spellStart"/>
-      <w:r>
-        <w:rPr>
-          <w:rFonts w:ascii="Times New Roman" w:hAnsi="Times New Roman" w:cs="Times New Roman"/>
-          <w:sz w:val="26"/>
-          <w:szCs w:val="26"/>
-        </w:rPr>
-        <w:t>không</w:t>
-      </w:r>
-      <w:proofErr w:type="spellEnd"/>
-      <w:r>
-        <w:rPr>
-          <w:rFonts w:ascii="Times New Roman" w:hAnsi="Times New Roman" w:cs="Times New Roman"/>
-          <w:sz w:val="26"/>
-          <w:szCs w:val="26"/>
-        </w:rPr>
-        <w:t xml:space="preserve"> </w:t>
-      </w:r>
-      <w:proofErr w:type="spellStart"/>
-      <w:r>
-        <w:rPr>
-          <w:rFonts w:ascii="Times New Roman" w:hAnsi="Times New Roman" w:cs="Times New Roman"/>
-          <w:sz w:val="26"/>
-          <w:szCs w:val="26"/>
-        </w:rPr>
-        <w:t>có</w:t>
-      </w:r>
-      <w:proofErr w:type="spellEnd"/>
-      <w:r>
-        <w:rPr>
-          <w:rFonts w:ascii="Times New Roman" w:hAnsi="Times New Roman" w:cs="Times New Roman"/>
-          <w:sz w:val="26"/>
-          <w:szCs w:val="26"/>
-        </w:rPr>
-        <w:t xml:space="preserve"> </w:t>
-      </w:r>
-      <w:proofErr w:type="spellStart"/>
-      <w:r>
-        <w:rPr>
-          <w:rFonts w:ascii="Times New Roman" w:hAnsi="Times New Roman" w:cs="Times New Roman"/>
-          <w:sz w:val="26"/>
-          <w:szCs w:val="26"/>
-        </w:rPr>
-        <w:t>thời</w:t>
-      </w:r>
-      <w:proofErr w:type="spellEnd"/>
-      <w:r>
-        <w:rPr>
-          <w:rFonts w:ascii="Times New Roman" w:hAnsi="Times New Roman" w:cs="Times New Roman"/>
-          <w:sz w:val="26"/>
-          <w:szCs w:val="26"/>
-        </w:rPr>
-        <w:t xml:space="preserve"> </w:t>
-      </w:r>
-      <w:proofErr w:type="spellStart"/>
-      <w:r>
-        <w:rPr>
-          <w:rFonts w:ascii="Times New Roman" w:hAnsi="Times New Roman" w:cs="Times New Roman"/>
-          <w:sz w:val="26"/>
-          <w:szCs w:val="26"/>
-        </w:rPr>
-        <w:t>gian</w:t>
-      </w:r>
-      <w:proofErr w:type="spellEnd"/>
-    </w:p>
-    <w:p>
-      <w:pPr>
-        <w:spacing w:after="160" w:line="259" w:lineRule="auto"/>
-        <w:contextualSpacing/>
-        <w:rPr>
-          <w:rFonts w:ascii="Times New Roman" w:hAnsi="Times New Roman" w:cs="Times New Roman"/>
-          <w:sz w:val="26"/>
-          <w:szCs w:val="26"/>
-        </w:rPr>
-      </w:pPr>
-      <w:proofErr w:type="spellStart"/>
-      <w:r>
-        <w:rPr>
-          <w:rFonts w:ascii="Times New Roman" w:hAnsi="Times New Roman" w:cs="Times New Roman"/>
-          <w:sz w:val="26"/>
-          <w:szCs w:val="26"/>
-        </w:rPr>
-        <w:t>Kiểm</w:t>
-      </w:r>
-      <w:proofErr w:type="spellEnd"/>
-      <w:r>
-        <w:rPr>
-          <w:rFonts w:ascii="Times New Roman" w:hAnsi="Times New Roman" w:cs="Times New Roman"/>
-          <w:sz w:val="26"/>
-          <w:szCs w:val="26"/>
-        </w:rPr>
-        <w:t xml:space="preserve"> </w:t>
-      </w:r>
-      <w:proofErr w:type="spellStart"/>
-      <w:r>
-        <w:rPr>
-          <w:rFonts w:ascii="Times New Roman" w:hAnsi="Times New Roman" w:cs="Times New Roman"/>
-          <w:sz w:val="26"/>
-          <w:szCs w:val="26"/>
-        </w:rPr>
-        <w:t>soát</w:t>
-      </w:r>
-      <w:proofErr w:type="spellEnd"/>
-      <w:r>
-        <w:rPr>
-          <w:rFonts w:ascii="Times New Roman" w:hAnsi="Times New Roman" w:cs="Times New Roman"/>
-          <w:sz w:val="26"/>
-          <w:szCs w:val="26"/>
-        </w:rPr>
-        <w:t xml:space="preserve"> </w:t>
-      </w:r>
-      <w:proofErr w:type="spellStart"/>
-      <w:r>
-        <w:rPr>
-          <w:rFonts w:ascii="Times New Roman" w:hAnsi="Times New Roman" w:cs="Times New Roman"/>
-          <w:sz w:val="26"/>
-          <w:szCs w:val="26"/>
-        </w:rPr>
-        <w:t>được</w:t>
-      </w:r>
-      <w:proofErr w:type="spellEnd"/>
-      <w:r>
-        <w:rPr>
-          <w:rFonts w:ascii="Times New Roman" w:hAnsi="Times New Roman" w:cs="Times New Roman"/>
-          <w:sz w:val="26"/>
-          <w:szCs w:val="26"/>
-        </w:rPr>
-        <w:t xml:space="preserve"> </w:t>
-      </w:r>
-      <w:proofErr w:type="spellStart"/>
-      <w:r>
-        <w:rPr>
-          <w:rFonts w:ascii="Times New Roman" w:hAnsi="Times New Roman" w:cs="Times New Roman"/>
-          <w:sz w:val="26"/>
-          <w:szCs w:val="26"/>
-        </w:rPr>
-        <w:t>tình</w:t>
-      </w:r>
-      <w:proofErr w:type="spellEnd"/>
-      <w:r>
-        <w:rPr>
-          <w:rFonts w:ascii="Times New Roman" w:hAnsi="Times New Roman" w:cs="Times New Roman"/>
-          <w:sz w:val="26"/>
-          <w:szCs w:val="26"/>
-        </w:rPr>
-        <w:t xml:space="preserve"> </w:t>
-      </w:r>
-      <w:proofErr w:type="spellStart"/>
-      <w:r>
-        <w:rPr>
-          <w:rFonts w:ascii="Times New Roman" w:hAnsi="Times New Roman" w:cs="Times New Roman"/>
-          <w:sz w:val="26"/>
-          <w:szCs w:val="26"/>
-        </w:rPr>
-        <w:t>trạng</w:t>
-      </w:r>
-      <w:proofErr w:type="spellEnd"/>
-      <w:r>
-        <w:rPr>
-          <w:rFonts w:ascii="Times New Roman" w:hAnsi="Times New Roman" w:cs="Times New Roman"/>
-          <w:sz w:val="26"/>
-          <w:szCs w:val="26"/>
-        </w:rPr>
-        <w:t xml:space="preserve"> </w:t>
-      </w:r>
-      <w:proofErr w:type="spellStart"/>
-      <w:r>
-        <w:rPr>
-          <w:rFonts w:ascii="Times New Roman" w:hAnsi="Times New Roman" w:cs="Times New Roman"/>
-          <w:sz w:val="26"/>
-          <w:szCs w:val="26"/>
-        </w:rPr>
-        <w:t>thiếu</w:t>
-      </w:r>
-      <w:proofErr w:type="spellEnd"/>
-      <w:r>
-        <w:rPr>
-          <w:rFonts w:ascii="Times New Roman" w:hAnsi="Times New Roman" w:cs="Times New Roman"/>
-          <w:sz w:val="26"/>
-          <w:szCs w:val="26"/>
-        </w:rPr>
-        <w:t xml:space="preserve"> </w:t>
-      </w:r>
-      <w:proofErr w:type="spellStart"/>
-      <w:r>
-        <w:rPr>
-          <w:rFonts w:ascii="Times New Roman" w:hAnsi="Times New Roman" w:cs="Times New Roman"/>
-          <w:sz w:val="26"/>
-          <w:szCs w:val="26"/>
-        </w:rPr>
-        <w:t>hàng</w:t>
-      </w:r>
-      <w:proofErr w:type="spellEnd"/>
-      <w:r>
-        <w:rPr>
-          <w:rFonts w:ascii="Times New Roman" w:hAnsi="Times New Roman" w:cs="Times New Roman"/>
-          <w:sz w:val="26"/>
-          <w:szCs w:val="26"/>
-        </w:rPr>
-        <w:t xml:space="preserve"> </w:t>
-      </w:r>
-      <w:proofErr w:type="spellStart"/>
-      <w:r>
-        <w:rPr>
-          <w:rFonts w:ascii="Times New Roman" w:hAnsi="Times New Roman" w:cs="Times New Roman"/>
-          <w:sz w:val="26"/>
-          <w:szCs w:val="26"/>
-        </w:rPr>
-        <w:t>khi</w:t>
-      </w:r>
-      <w:proofErr w:type="spellEnd"/>
-      <w:r>
-        <w:rPr>
-          <w:rFonts w:ascii="Times New Roman" w:hAnsi="Times New Roman" w:cs="Times New Roman"/>
-          <w:sz w:val="26"/>
-          <w:szCs w:val="26"/>
-        </w:rPr>
-        <w:t xml:space="preserve"> </w:t>
-      </w:r>
-      <w:proofErr w:type="spellStart"/>
-      <w:r>
-        <w:rPr>
-          <w:rFonts w:ascii="Times New Roman" w:hAnsi="Times New Roman" w:cs="Times New Roman"/>
-          <w:sz w:val="26"/>
-          <w:szCs w:val="26"/>
-        </w:rPr>
-        <w:t>khách</w:t>
-      </w:r>
-      <w:proofErr w:type="spellEnd"/>
-      <w:r>
-        <w:rPr>
-          <w:rFonts w:ascii="Times New Roman" w:hAnsi="Times New Roman" w:cs="Times New Roman"/>
-          <w:sz w:val="26"/>
-          <w:szCs w:val="26"/>
-        </w:rPr>
-        <w:t xml:space="preserve"> </w:t>
-      </w:r>
-      <w:proofErr w:type="spellStart"/>
-      <w:r>
-        <w:rPr>
-          <w:rFonts w:ascii="Times New Roman" w:hAnsi="Times New Roman" w:cs="Times New Roman"/>
-          <w:sz w:val="26"/>
-          <w:szCs w:val="26"/>
-        </w:rPr>
-        <w:t>hàng</w:t>
-      </w:r>
-      <w:proofErr w:type="spellEnd"/>
-      <w:r>
-        <w:rPr>
-          <w:rFonts w:ascii="Times New Roman" w:hAnsi="Times New Roman" w:cs="Times New Roman"/>
-          <w:sz w:val="26"/>
-          <w:szCs w:val="26"/>
-        </w:rPr>
-        <w:t xml:space="preserve"> </w:t>
-      </w:r>
-      <w:proofErr w:type="spellStart"/>
-      <w:r>
-        <w:rPr>
-          <w:rFonts w:ascii="Times New Roman" w:hAnsi="Times New Roman" w:cs="Times New Roman"/>
-          <w:sz w:val="26"/>
-          <w:szCs w:val="26"/>
-        </w:rPr>
-        <w:t>cần</w:t>
-      </w:r>
-      <w:proofErr w:type="spellEnd"/>
     </w:p>
     <w:p>
       <w:pPr>
@@ -6523,285 +3751,23 @@
                 <w:sz w:val="26"/>
                 <w:szCs w:val="26"/>
               </w:rPr>
-              <w:t xml:space="preserve">- </w:t>
-            </w:r>
-            <w:proofErr w:type="spellStart"/>
-            <w:r>
-              <w:rPr>
-                <w:rFonts w:ascii="Times New Roman" w:hAnsi="Times New Roman" w:cs="Times New Roman"/>
-                <w:sz w:val="26"/>
-                <w:szCs w:val="26"/>
-              </w:rPr>
-              <w:t>Đảm</w:t>
-            </w:r>
-            <w:proofErr w:type="spellEnd"/>
-            <w:r>
-              <w:rPr>
-                <w:rFonts w:ascii="Times New Roman" w:hAnsi="Times New Roman" w:cs="Times New Roman"/>
-                <w:sz w:val="26"/>
-                <w:szCs w:val="26"/>
-              </w:rPr>
-              <w:t xml:space="preserve"> </w:t>
-            </w:r>
-            <w:proofErr w:type="spellStart"/>
-            <w:r>
-              <w:rPr>
-                <w:rFonts w:ascii="Times New Roman" w:hAnsi="Times New Roman" w:cs="Times New Roman"/>
-                <w:sz w:val="26"/>
-                <w:szCs w:val="26"/>
-              </w:rPr>
-              <w:t>bảo</w:t>
-            </w:r>
-            <w:proofErr w:type="spellEnd"/>
-            <w:r>
-              <w:rPr>
-                <w:rFonts w:ascii="Times New Roman" w:hAnsi="Times New Roman" w:cs="Times New Roman"/>
-                <w:sz w:val="26"/>
-                <w:szCs w:val="26"/>
-              </w:rPr>
-              <w:t xml:space="preserve"> </w:t>
-            </w:r>
-            <w:proofErr w:type="spellStart"/>
-            <w:r>
-              <w:rPr>
-                <w:rFonts w:ascii="Times New Roman" w:hAnsi="Times New Roman" w:cs="Times New Roman"/>
-                <w:sz w:val="26"/>
-                <w:szCs w:val="26"/>
-              </w:rPr>
-              <w:t>các</w:t>
-            </w:r>
-            <w:proofErr w:type="spellEnd"/>
-            <w:r>
-              <w:rPr>
-                <w:rFonts w:ascii="Times New Roman" w:hAnsi="Times New Roman" w:cs="Times New Roman"/>
-                <w:sz w:val="26"/>
-                <w:szCs w:val="26"/>
-              </w:rPr>
-              <w:t xml:space="preserve"> </w:t>
-            </w:r>
-            <w:proofErr w:type="spellStart"/>
-            <w:r>
-              <w:rPr>
-                <w:rFonts w:ascii="Times New Roman" w:hAnsi="Times New Roman" w:cs="Times New Roman"/>
-                <w:sz w:val="26"/>
-                <w:szCs w:val="26"/>
-              </w:rPr>
-              <w:t>hoạt</w:t>
-            </w:r>
-            <w:proofErr w:type="spellEnd"/>
-            <w:r>
-              <w:rPr>
-                <w:rFonts w:ascii="Times New Roman" w:hAnsi="Times New Roman" w:cs="Times New Roman"/>
-                <w:sz w:val="26"/>
-                <w:szCs w:val="26"/>
-              </w:rPr>
-              <w:t xml:space="preserve"> </w:t>
-            </w:r>
-            <w:proofErr w:type="spellStart"/>
-            <w:r>
-              <w:rPr>
-                <w:rFonts w:ascii="Times New Roman" w:hAnsi="Times New Roman" w:cs="Times New Roman"/>
-                <w:sz w:val="26"/>
-                <w:szCs w:val="26"/>
-              </w:rPr>
-              <w:t>động</w:t>
-            </w:r>
-            <w:proofErr w:type="spellEnd"/>
-            <w:r>
-              <w:rPr>
-                <w:rFonts w:ascii="Times New Roman" w:hAnsi="Times New Roman" w:cs="Times New Roman"/>
-                <w:sz w:val="26"/>
-                <w:szCs w:val="26"/>
-              </w:rPr>
-              <w:t xml:space="preserve"> </w:t>
-            </w:r>
-            <w:proofErr w:type="spellStart"/>
-            <w:r>
-              <w:rPr>
-                <w:rFonts w:ascii="Times New Roman" w:hAnsi="Times New Roman" w:cs="Times New Roman"/>
-                <w:sz w:val="26"/>
-                <w:szCs w:val="26"/>
-              </w:rPr>
-              <w:t>thường</w:t>
-            </w:r>
-            <w:proofErr w:type="spellEnd"/>
-            <w:r>
-              <w:rPr>
-                <w:rFonts w:ascii="Times New Roman" w:hAnsi="Times New Roman" w:cs="Times New Roman"/>
-                <w:sz w:val="26"/>
-                <w:szCs w:val="26"/>
-              </w:rPr>
-              <w:t xml:space="preserve"> </w:t>
-            </w:r>
-            <w:proofErr w:type="spellStart"/>
-            <w:r>
-              <w:rPr>
-                <w:rFonts w:ascii="Times New Roman" w:hAnsi="Times New Roman" w:cs="Times New Roman"/>
-                <w:sz w:val="26"/>
-                <w:szCs w:val="26"/>
-              </w:rPr>
-              <w:t>kì</w:t>
-            </w:r>
-            <w:proofErr w:type="spellEnd"/>
-            <w:r>
-              <w:rPr>
-                <w:rFonts w:ascii="Times New Roman" w:hAnsi="Times New Roman" w:cs="Times New Roman"/>
-                <w:sz w:val="26"/>
-                <w:szCs w:val="26"/>
-              </w:rPr>
-              <w:t xml:space="preserve">, daily meeting, </w:t>
-            </w:r>
-            <w:proofErr w:type="spellStart"/>
-            <w:r>
-              <w:rPr>
-                <w:rFonts w:ascii="Times New Roman" w:hAnsi="Times New Roman" w:cs="Times New Roman"/>
-                <w:sz w:val="26"/>
-                <w:szCs w:val="26"/>
-              </w:rPr>
-              <w:t>spint</w:t>
-            </w:r>
-            <w:proofErr w:type="spellEnd"/>
-            <w:r>
-              <w:rPr>
-                <w:rFonts w:ascii="Times New Roman" w:hAnsi="Times New Roman" w:cs="Times New Roman"/>
-                <w:sz w:val="26"/>
-                <w:szCs w:val="26"/>
-              </w:rPr>
-              <w:t xml:space="preserve"> meeting</w:t>
-            </w:r>
-            <w:r>
-              <w:rPr>
-                <w:rFonts w:ascii="Times New Roman" w:hAnsi="Times New Roman" w:cs="Times New Roman"/>
-                <w:sz w:val="26"/>
-                <w:szCs w:val="26"/>
-              </w:rPr>
-              <w:t xml:space="preserve">, </w:t>
-            </w:r>
-            <w:proofErr w:type="spellStart"/>
-            <w:r>
-              <w:rPr>
-                <w:rFonts w:ascii="Times New Roman" w:hAnsi="Times New Roman" w:cs="Times New Roman"/>
-                <w:sz w:val="26"/>
-                <w:szCs w:val="26"/>
-              </w:rPr>
-              <w:t>ghi</w:t>
-            </w:r>
-            <w:proofErr w:type="spellEnd"/>
-            <w:r>
-              <w:rPr>
-                <w:rFonts w:ascii="Times New Roman" w:hAnsi="Times New Roman" w:cs="Times New Roman"/>
-                <w:sz w:val="26"/>
-                <w:szCs w:val="26"/>
-              </w:rPr>
-              <w:t xml:space="preserve"> </w:t>
-            </w:r>
-            <w:proofErr w:type="spellStart"/>
-            <w:r>
-              <w:rPr>
-                <w:rFonts w:ascii="Times New Roman" w:hAnsi="Times New Roman" w:cs="Times New Roman"/>
-                <w:sz w:val="26"/>
-                <w:szCs w:val="26"/>
-              </w:rPr>
-              <w:t>chú</w:t>
-            </w:r>
-            <w:proofErr w:type="spellEnd"/>
-            <w:r>
-              <w:rPr>
-                <w:rFonts w:ascii="Times New Roman" w:hAnsi="Times New Roman" w:cs="Times New Roman"/>
-                <w:sz w:val="26"/>
-                <w:szCs w:val="26"/>
-              </w:rPr>
-              <w:t xml:space="preserve"> </w:t>
-            </w:r>
-            <w:proofErr w:type="spellStart"/>
-            <w:r>
-              <w:rPr>
-                <w:rFonts w:ascii="Times New Roman" w:hAnsi="Times New Roman" w:cs="Times New Roman"/>
-                <w:sz w:val="26"/>
-                <w:szCs w:val="26"/>
-              </w:rPr>
-              <w:t>các</w:t>
-            </w:r>
-            <w:proofErr w:type="spellEnd"/>
-            <w:r>
-              <w:rPr>
-                <w:rFonts w:ascii="Times New Roman" w:hAnsi="Times New Roman" w:cs="Times New Roman"/>
-                <w:sz w:val="26"/>
-                <w:szCs w:val="26"/>
-              </w:rPr>
-              <w:t xml:space="preserve"> </w:t>
-            </w:r>
-            <w:proofErr w:type="spellStart"/>
-            <w:r>
-              <w:rPr>
-                <w:rFonts w:ascii="Times New Roman" w:hAnsi="Times New Roman" w:cs="Times New Roman"/>
-                <w:sz w:val="26"/>
-                <w:szCs w:val="26"/>
-              </w:rPr>
-              <w:t>thực</w:t>
-            </w:r>
-            <w:proofErr w:type="spellEnd"/>
-            <w:r>
-              <w:rPr>
-                <w:rFonts w:ascii="Times New Roman" w:hAnsi="Times New Roman" w:cs="Times New Roman"/>
-                <w:sz w:val="26"/>
-                <w:szCs w:val="26"/>
-              </w:rPr>
-              <w:t xml:space="preserve"> </w:t>
-            </w:r>
-            <w:proofErr w:type="spellStart"/>
-            <w:r>
-              <w:rPr>
-                <w:rFonts w:ascii="Times New Roman" w:hAnsi="Times New Roman" w:cs="Times New Roman"/>
-                <w:sz w:val="26"/>
-                <w:szCs w:val="26"/>
-              </w:rPr>
-              <w:t>hiện</w:t>
-            </w:r>
-            <w:proofErr w:type="spellEnd"/>
-            <w:r>
-              <w:rPr>
-                <w:rFonts w:ascii="Times New Roman" w:hAnsi="Times New Roman" w:cs="Times New Roman"/>
-                <w:sz w:val="26"/>
-                <w:szCs w:val="26"/>
-              </w:rPr>
-              <w:t xml:space="preserve"> </w:t>
-            </w:r>
-            <w:proofErr w:type="spellStart"/>
-            <w:r>
-              <w:rPr>
-                <w:rFonts w:ascii="Times New Roman" w:hAnsi="Times New Roman" w:cs="Times New Roman"/>
-                <w:sz w:val="26"/>
-                <w:szCs w:val="26"/>
-              </w:rPr>
-              <w:t>của</w:t>
-            </w:r>
-            <w:proofErr w:type="spellEnd"/>
-            <w:r>
-              <w:rPr>
-                <w:rFonts w:ascii="Times New Roman" w:hAnsi="Times New Roman" w:cs="Times New Roman"/>
-                <w:sz w:val="26"/>
-                <w:szCs w:val="26"/>
-              </w:rPr>
-              <w:t xml:space="preserve"> </w:t>
-            </w:r>
-            <w:proofErr w:type="spellStart"/>
-            <w:r>
-              <w:rPr>
-                <w:rFonts w:ascii="Times New Roman" w:hAnsi="Times New Roman" w:cs="Times New Roman"/>
-                <w:sz w:val="26"/>
-                <w:szCs w:val="26"/>
-              </w:rPr>
-              <w:t>các</w:t>
-            </w:r>
-            <w:proofErr w:type="spellEnd"/>
-            <w:r>
-              <w:rPr>
-                <w:rFonts w:ascii="Times New Roman" w:hAnsi="Times New Roman" w:cs="Times New Roman"/>
-                <w:sz w:val="26"/>
-                <w:szCs w:val="26"/>
-              </w:rPr>
-              <w:t xml:space="preserve"> task</w:t>
+              <w:t xml:space="preserve">- Đảm bảo </w:t>
+            </w:r>
+            <w:r>
+              <w:rPr>
+                <w:rFonts w:ascii="Times New Roman" w:hAnsi="Times New Roman" w:cs="Times New Roman"/>
+                <w:sz w:val="26"/>
+                <w:szCs w:val="26"/>
+              </w:rPr>
+              <w:t>các hoạt động thường kì, daily meeting, spint meeting</w:t>
+            </w:r>
+            <w:r>
+              <w:rPr>
+                <w:rFonts w:ascii="Times New Roman" w:hAnsi="Times New Roman" w:cs="Times New Roman"/>
+                <w:sz w:val="26"/>
+                <w:szCs w:val="26"/>
+              </w:rPr>
+              <w:t>, ghi chú các thực hiện của các task</w:t>
             </w:r>
           </w:p>
         </w:tc>
@@ -6820,41 +3786,13 @@
                 <w:szCs w:val="26"/>
               </w:rPr>
             </w:pPr>
-            <w:proofErr w:type="spellStart"/>
-            <w:r>
-              <w:rPr>
-                <w:rFonts w:ascii="Times New Roman" w:hAnsi="Times New Roman" w:cs="Times New Roman"/>
-                <w:sz w:val="26"/>
-                <w:szCs w:val="26"/>
-              </w:rPr>
-              <w:t>Nguyễn</w:t>
-            </w:r>
-            <w:proofErr w:type="spellEnd"/>
-            <w:r>
-              <w:rPr>
-                <w:rFonts w:ascii="Times New Roman" w:hAnsi="Times New Roman" w:cs="Times New Roman"/>
-                <w:sz w:val="26"/>
-                <w:szCs w:val="26"/>
-              </w:rPr>
-              <w:t xml:space="preserve"> </w:t>
-            </w:r>
-            <w:proofErr w:type="spellStart"/>
-            <w:r>
-              <w:rPr>
-                <w:rFonts w:ascii="Times New Roman" w:hAnsi="Times New Roman" w:cs="Times New Roman"/>
-                <w:sz w:val="26"/>
-                <w:szCs w:val="26"/>
-              </w:rPr>
-              <w:t>Tăng</w:t>
-            </w:r>
-            <w:proofErr w:type="spellEnd"/>
-            <w:r>
-              <w:rPr>
-                <w:rFonts w:ascii="Times New Roman" w:hAnsi="Times New Roman" w:cs="Times New Roman"/>
-                <w:sz w:val="26"/>
-                <w:szCs w:val="26"/>
-              </w:rPr>
-              <w:t xml:space="preserve"> Minh</w:t>
+            <w:r>
+              <w:rPr>
+                <w:rFonts w:ascii="Times New Roman" w:hAnsi="Times New Roman" w:cs="Times New Roman"/>
+                <w:sz w:val="26"/>
+                <w:szCs w:val="26"/>
+              </w:rPr>
+              <w:t>Nguyễn Tăng Minh</w:t>
             </w:r>
           </w:p>
         </w:tc>
@@ -6951,90 +3889,8 @@
                 <w:sz w:val="26"/>
                 <w:szCs w:val="26"/>
               </w:rPr>
-              <w:t xml:space="preserve"> </w:t>
-            </w:r>
-            <w:proofErr w:type="spellStart"/>
-            <w:r>
-              <w:rPr>
-                <w:rFonts w:ascii="Times New Roman" w:hAnsi="Times New Roman" w:cs="Times New Roman"/>
-                <w:sz w:val="26"/>
-                <w:szCs w:val="26"/>
-              </w:rPr>
-              <w:t>Đưa</w:t>
-            </w:r>
-            <w:proofErr w:type="spellEnd"/>
-            <w:r>
-              <w:rPr>
-                <w:rFonts w:ascii="Times New Roman" w:hAnsi="Times New Roman" w:cs="Times New Roman"/>
-                <w:sz w:val="26"/>
-                <w:szCs w:val="26"/>
-              </w:rPr>
-              <w:t xml:space="preserve"> </w:t>
-            </w:r>
-            <w:proofErr w:type="spellStart"/>
-            <w:r>
-              <w:rPr>
-                <w:rFonts w:ascii="Times New Roman" w:hAnsi="Times New Roman" w:cs="Times New Roman"/>
-                <w:sz w:val="26"/>
-                <w:szCs w:val="26"/>
-              </w:rPr>
-              <w:t>ra</w:t>
-            </w:r>
-            <w:proofErr w:type="spellEnd"/>
-            <w:r>
-              <w:rPr>
-                <w:rFonts w:ascii="Times New Roman" w:hAnsi="Times New Roman" w:cs="Times New Roman"/>
-                <w:sz w:val="26"/>
-                <w:szCs w:val="26"/>
-              </w:rPr>
-              <w:t xml:space="preserve"> </w:t>
-            </w:r>
-            <w:proofErr w:type="spellStart"/>
-            <w:r>
-              <w:rPr>
-                <w:rFonts w:ascii="Times New Roman" w:hAnsi="Times New Roman" w:cs="Times New Roman"/>
-                <w:sz w:val="26"/>
-                <w:szCs w:val="26"/>
-              </w:rPr>
-              <w:t>các</w:t>
-            </w:r>
-            <w:proofErr w:type="spellEnd"/>
-            <w:r>
-              <w:rPr>
-                <w:rFonts w:ascii="Times New Roman" w:hAnsi="Times New Roman" w:cs="Times New Roman"/>
-                <w:sz w:val="26"/>
-                <w:szCs w:val="26"/>
-              </w:rPr>
-              <w:t xml:space="preserve"> </w:t>
-            </w:r>
-            <w:proofErr w:type="spellStart"/>
-            <w:r>
-              <w:rPr>
-                <w:rFonts w:ascii="Times New Roman" w:hAnsi="Times New Roman" w:cs="Times New Roman"/>
-                <w:sz w:val="26"/>
-                <w:szCs w:val="26"/>
-              </w:rPr>
-              <w:t>chức</w:t>
-            </w:r>
-            <w:proofErr w:type="spellEnd"/>
-            <w:r>
-              <w:rPr>
-                <w:rFonts w:ascii="Times New Roman" w:hAnsi="Times New Roman" w:cs="Times New Roman"/>
-                <w:sz w:val="26"/>
-                <w:szCs w:val="26"/>
-              </w:rPr>
-              <w:t xml:space="preserve"> </w:t>
-            </w:r>
-            <w:proofErr w:type="spellStart"/>
-            <w:r>
-              <w:rPr>
-                <w:rFonts w:ascii="Times New Roman" w:hAnsi="Times New Roman" w:cs="Times New Roman"/>
-                <w:sz w:val="26"/>
-                <w:szCs w:val="26"/>
-              </w:rPr>
-              <w:t>năng</w:t>
-            </w:r>
-            <w:proofErr w:type="spellEnd"/>
+              <w:t xml:space="preserve"> Đưa ra các chức năng</w:t>
+            </w:r>
           </w:p>
           <w:p>
             <w:pPr>
@@ -7058,90 +3914,8 @@
                 <w:sz w:val="26"/>
                 <w:szCs w:val="26"/>
               </w:rPr>
-              <w:t xml:space="preserve">- </w:t>
-            </w:r>
-            <w:proofErr w:type="spellStart"/>
-            <w:r>
-              <w:rPr>
-                <w:rFonts w:ascii="Times New Roman" w:hAnsi="Times New Roman" w:cs="Times New Roman"/>
-                <w:sz w:val="26"/>
-                <w:szCs w:val="26"/>
-              </w:rPr>
-              <w:t>Yêu</w:t>
-            </w:r>
-            <w:proofErr w:type="spellEnd"/>
-            <w:r>
-              <w:rPr>
-                <w:rFonts w:ascii="Times New Roman" w:hAnsi="Times New Roman" w:cs="Times New Roman"/>
-                <w:sz w:val="26"/>
-                <w:szCs w:val="26"/>
-              </w:rPr>
-              <w:t xml:space="preserve"> </w:t>
-            </w:r>
-            <w:proofErr w:type="spellStart"/>
-            <w:r>
-              <w:rPr>
-                <w:rFonts w:ascii="Times New Roman" w:hAnsi="Times New Roman" w:cs="Times New Roman"/>
-                <w:sz w:val="26"/>
-                <w:szCs w:val="26"/>
-              </w:rPr>
-              <w:t>cầu</w:t>
-            </w:r>
-            <w:proofErr w:type="spellEnd"/>
-            <w:r>
-              <w:rPr>
-                <w:rFonts w:ascii="Times New Roman" w:hAnsi="Times New Roman" w:cs="Times New Roman"/>
-                <w:sz w:val="26"/>
-                <w:szCs w:val="26"/>
-              </w:rPr>
-              <w:t xml:space="preserve"> </w:t>
-            </w:r>
-            <w:proofErr w:type="spellStart"/>
-            <w:r>
-              <w:rPr>
-                <w:rFonts w:ascii="Times New Roman" w:hAnsi="Times New Roman" w:cs="Times New Roman"/>
-                <w:sz w:val="26"/>
-                <w:szCs w:val="26"/>
-              </w:rPr>
-              <w:t>của</w:t>
-            </w:r>
-            <w:proofErr w:type="spellEnd"/>
-            <w:r>
-              <w:rPr>
-                <w:rFonts w:ascii="Times New Roman" w:hAnsi="Times New Roman" w:cs="Times New Roman"/>
-                <w:sz w:val="26"/>
-                <w:szCs w:val="26"/>
-              </w:rPr>
-              <w:t xml:space="preserve"> </w:t>
-            </w:r>
-            <w:proofErr w:type="spellStart"/>
-            <w:r>
-              <w:rPr>
-                <w:rFonts w:ascii="Times New Roman" w:hAnsi="Times New Roman" w:cs="Times New Roman"/>
-                <w:sz w:val="26"/>
-                <w:szCs w:val="26"/>
-              </w:rPr>
-              <w:t>chức</w:t>
-            </w:r>
-            <w:proofErr w:type="spellEnd"/>
-            <w:r>
-              <w:rPr>
-                <w:rFonts w:ascii="Times New Roman" w:hAnsi="Times New Roman" w:cs="Times New Roman"/>
-                <w:sz w:val="26"/>
-                <w:szCs w:val="26"/>
-              </w:rPr>
-              <w:t xml:space="preserve"> </w:t>
-            </w:r>
-            <w:proofErr w:type="spellStart"/>
-            <w:r>
-              <w:rPr>
-                <w:rFonts w:ascii="Times New Roman" w:hAnsi="Times New Roman" w:cs="Times New Roman"/>
-                <w:sz w:val="26"/>
-                <w:szCs w:val="26"/>
-              </w:rPr>
-              <w:t>năng</w:t>
-            </w:r>
-            <w:proofErr w:type="spellEnd"/>
+              <w:t>- Yêu cầu của chức năng</w:t>
+            </w:r>
           </w:p>
           <w:p>
             <w:pPr>
@@ -7173,108 +3947,8 @@
                 <w:sz w:val="26"/>
                 <w:szCs w:val="26"/>
               </w:rPr>
-              <w:t xml:space="preserve"> </w:t>
-            </w:r>
-            <w:proofErr w:type="spellStart"/>
-            <w:r>
-              <w:rPr>
-                <w:rFonts w:ascii="Times New Roman" w:hAnsi="Times New Roman" w:cs="Times New Roman"/>
-                <w:sz w:val="26"/>
-                <w:szCs w:val="26"/>
-              </w:rPr>
-              <w:t>Đảm</w:t>
-            </w:r>
-            <w:proofErr w:type="spellEnd"/>
-            <w:r>
-              <w:rPr>
-                <w:rFonts w:ascii="Times New Roman" w:hAnsi="Times New Roman" w:cs="Times New Roman"/>
-                <w:sz w:val="26"/>
-                <w:szCs w:val="26"/>
-              </w:rPr>
-              <w:t xml:space="preserve"> </w:t>
-            </w:r>
-            <w:proofErr w:type="spellStart"/>
-            <w:r>
-              <w:rPr>
-                <w:rFonts w:ascii="Times New Roman" w:hAnsi="Times New Roman" w:cs="Times New Roman"/>
-                <w:sz w:val="26"/>
-                <w:szCs w:val="26"/>
-              </w:rPr>
-              <w:t>bảo</w:t>
-            </w:r>
-            <w:proofErr w:type="spellEnd"/>
-            <w:r>
-              <w:rPr>
-                <w:rFonts w:ascii="Times New Roman" w:hAnsi="Times New Roman" w:cs="Times New Roman"/>
-                <w:sz w:val="26"/>
-                <w:szCs w:val="26"/>
-              </w:rPr>
-              <w:t xml:space="preserve"> </w:t>
-            </w:r>
-            <w:proofErr w:type="spellStart"/>
-            <w:r>
-              <w:rPr>
-                <w:rFonts w:ascii="Times New Roman" w:hAnsi="Times New Roman" w:cs="Times New Roman"/>
-                <w:sz w:val="26"/>
-                <w:szCs w:val="26"/>
-              </w:rPr>
-              <w:t>chất</w:t>
-            </w:r>
-            <w:proofErr w:type="spellEnd"/>
-            <w:r>
-              <w:rPr>
-                <w:rFonts w:ascii="Times New Roman" w:hAnsi="Times New Roman" w:cs="Times New Roman"/>
-                <w:sz w:val="26"/>
-                <w:szCs w:val="26"/>
-              </w:rPr>
-              <w:t xml:space="preserve"> </w:t>
-            </w:r>
-            <w:proofErr w:type="spellStart"/>
-            <w:r>
-              <w:rPr>
-                <w:rFonts w:ascii="Times New Roman" w:hAnsi="Times New Roman" w:cs="Times New Roman"/>
-                <w:sz w:val="26"/>
-                <w:szCs w:val="26"/>
-              </w:rPr>
-              <w:t>lượng</w:t>
-            </w:r>
-            <w:proofErr w:type="spellEnd"/>
-            <w:r>
-              <w:rPr>
-                <w:rFonts w:ascii="Times New Roman" w:hAnsi="Times New Roman" w:cs="Times New Roman"/>
-                <w:sz w:val="26"/>
-                <w:szCs w:val="26"/>
-              </w:rPr>
-              <w:t xml:space="preserve"> </w:t>
-            </w:r>
-            <w:proofErr w:type="spellStart"/>
-            <w:r>
-              <w:rPr>
-                <w:rFonts w:ascii="Times New Roman" w:hAnsi="Times New Roman" w:cs="Times New Roman"/>
-                <w:sz w:val="26"/>
-                <w:szCs w:val="26"/>
-              </w:rPr>
-              <w:t>dự</w:t>
-            </w:r>
-            <w:proofErr w:type="spellEnd"/>
-            <w:r>
-              <w:rPr>
-                <w:rFonts w:ascii="Times New Roman" w:hAnsi="Times New Roman" w:cs="Times New Roman"/>
-                <w:sz w:val="26"/>
-                <w:szCs w:val="26"/>
-              </w:rPr>
-              <w:t xml:space="preserve"> </w:t>
-            </w:r>
-            <w:proofErr w:type="spellStart"/>
-            <w:r>
-              <w:rPr>
-                <w:rFonts w:ascii="Times New Roman" w:hAnsi="Times New Roman" w:cs="Times New Roman"/>
-                <w:sz w:val="26"/>
-                <w:szCs w:val="26"/>
-              </w:rPr>
-              <w:t>án</w:t>
-            </w:r>
-            <w:proofErr w:type="spellEnd"/>
+              <w:t xml:space="preserve"> Đảm bảo chất lượng dự án</w:t>
+            </w:r>
           </w:p>
         </w:tc>
         <w:tc>
@@ -7300,43 +3974,7 @@
                 <w:sz w:val="26"/>
                 <w:szCs w:val="26"/>
               </w:rPr>
-              <w:t xml:space="preserve"> </w:t>
-            </w:r>
-            <w:proofErr w:type="spellStart"/>
-            <w:r>
-              <w:rPr>
-                <w:rFonts w:ascii="Times New Roman" w:hAnsi="Times New Roman" w:cs="Times New Roman"/>
-                <w:sz w:val="26"/>
-                <w:szCs w:val="26"/>
-              </w:rPr>
-              <w:t>Nguyễn</w:t>
-            </w:r>
-            <w:proofErr w:type="spellEnd"/>
-            <w:r>
-              <w:rPr>
-                <w:rFonts w:ascii="Times New Roman" w:hAnsi="Times New Roman" w:cs="Times New Roman"/>
-                <w:sz w:val="26"/>
-                <w:szCs w:val="26"/>
-              </w:rPr>
-              <w:t xml:space="preserve"> </w:t>
-            </w:r>
-            <w:proofErr w:type="spellStart"/>
-            <w:r>
-              <w:rPr>
-                <w:rFonts w:ascii="Times New Roman" w:hAnsi="Times New Roman" w:cs="Times New Roman"/>
-                <w:sz w:val="26"/>
-                <w:szCs w:val="26"/>
-              </w:rPr>
-              <w:t>Tăng</w:t>
-            </w:r>
-            <w:proofErr w:type="spellEnd"/>
-            <w:r>
-              <w:rPr>
-                <w:rFonts w:ascii="Times New Roman" w:hAnsi="Times New Roman" w:cs="Times New Roman"/>
-                <w:sz w:val="26"/>
-                <w:szCs w:val="26"/>
-              </w:rPr>
-              <w:t xml:space="preserve"> Minh</w:t>
+              <w:t xml:space="preserve"> Nguyễn Tăng Minh</w:t>
             </w:r>
           </w:p>
         </w:tc>
@@ -7422,152 +4060,24 @@
                 <w:sz w:val="26"/>
                 <w:szCs w:val="26"/>
               </w:rPr>
-              <w:t xml:space="preserve">- </w:t>
-            </w:r>
-            <w:proofErr w:type="spellStart"/>
-            <w:r>
-              <w:rPr>
-                <w:rFonts w:ascii="Times New Roman" w:hAnsi="Times New Roman" w:cs="Times New Roman"/>
-                <w:sz w:val="26"/>
-                <w:szCs w:val="26"/>
-              </w:rPr>
-              <w:t>Hoàn</w:t>
-            </w:r>
-            <w:proofErr w:type="spellEnd"/>
-            <w:r>
-              <w:rPr>
-                <w:rFonts w:ascii="Times New Roman" w:hAnsi="Times New Roman" w:cs="Times New Roman"/>
-                <w:sz w:val="26"/>
-                <w:szCs w:val="26"/>
-              </w:rPr>
-              <w:t xml:space="preserve"> </w:t>
-            </w:r>
-            <w:proofErr w:type="spellStart"/>
-            <w:r>
-              <w:rPr>
-                <w:rFonts w:ascii="Times New Roman" w:hAnsi="Times New Roman" w:cs="Times New Roman"/>
-                <w:sz w:val="26"/>
-                <w:szCs w:val="26"/>
-              </w:rPr>
-              <w:t>thiện</w:t>
-            </w:r>
-            <w:proofErr w:type="spellEnd"/>
-            <w:r>
-              <w:rPr>
-                <w:rFonts w:ascii="Times New Roman" w:hAnsi="Times New Roman" w:cs="Times New Roman"/>
-                <w:sz w:val="26"/>
-                <w:szCs w:val="26"/>
-              </w:rPr>
-              <w:t xml:space="preserve"> </w:t>
-            </w:r>
-            <w:proofErr w:type="spellStart"/>
-            <w:r>
-              <w:rPr>
-                <w:rFonts w:ascii="Times New Roman" w:hAnsi="Times New Roman" w:cs="Times New Roman"/>
-                <w:sz w:val="26"/>
-                <w:szCs w:val="26"/>
-              </w:rPr>
-              <w:t>dự</w:t>
-            </w:r>
-            <w:proofErr w:type="spellEnd"/>
-            <w:r>
-              <w:rPr>
-                <w:rFonts w:ascii="Times New Roman" w:hAnsi="Times New Roman" w:cs="Times New Roman"/>
-                <w:sz w:val="26"/>
-                <w:szCs w:val="26"/>
-              </w:rPr>
-              <w:t xml:space="preserve"> </w:t>
-            </w:r>
-            <w:proofErr w:type="spellStart"/>
-            <w:r>
-              <w:rPr>
-                <w:rFonts w:ascii="Times New Roman" w:hAnsi="Times New Roman" w:cs="Times New Roman"/>
-                <w:sz w:val="26"/>
-                <w:szCs w:val="26"/>
-              </w:rPr>
-              <w:t>án</w:t>
-            </w:r>
-            <w:proofErr w:type="spellEnd"/>
-            <w:r>
-              <w:rPr>
-                <w:rFonts w:ascii="Times New Roman" w:hAnsi="Times New Roman" w:cs="Times New Roman"/>
-                <w:sz w:val="26"/>
-                <w:szCs w:val="26"/>
-              </w:rPr>
-              <w:t>:</w:t>
-            </w:r>
-            <w:r>
-              <w:rPr>
-                <w:rFonts w:ascii="Times New Roman" w:hAnsi="Times New Roman" w:cs="Times New Roman"/>
-                <w:sz w:val="26"/>
-                <w:szCs w:val="26"/>
-              </w:rPr>
-              <w:t xml:space="preserve"> database, </w:t>
-            </w:r>
-            <w:proofErr w:type="spellStart"/>
-            <w:r>
-              <w:rPr>
-                <w:rFonts w:ascii="Times New Roman" w:hAnsi="Times New Roman" w:cs="Times New Roman"/>
-                <w:sz w:val="26"/>
-                <w:szCs w:val="26"/>
-              </w:rPr>
-              <w:t>phát</w:t>
-            </w:r>
-            <w:proofErr w:type="spellEnd"/>
-            <w:r>
-              <w:rPr>
-                <w:rFonts w:ascii="Times New Roman" w:hAnsi="Times New Roman" w:cs="Times New Roman"/>
-                <w:sz w:val="26"/>
-                <w:szCs w:val="26"/>
-              </w:rPr>
-              <w:t xml:space="preserve"> </w:t>
-            </w:r>
-            <w:proofErr w:type="spellStart"/>
-            <w:r>
-              <w:rPr>
-                <w:rFonts w:ascii="Times New Roman" w:hAnsi="Times New Roman" w:cs="Times New Roman"/>
-                <w:sz w:val="26"/>
-                <w:szCs w:val="26"/>
-              </w:rPr>
-              <w:t>triển</w:t>
-            </w:r>
-            <w:proofErr w:type="spellEnd"/>
-            <w:r>
-              <w:rPr>
-                <w:rFonts w:ascii="Times New Roman" w:hAnsi="Times New Roman" w:cs="Times New Roman"/>
-                <w:sz w:val="26"/>
-                <w:szCs w:val="26"/>
-              </w:rPr>
-              <w:t xml:space="preserve"> </w:t>
-            </w:r>
-            <w:proofErr w:type="spellStart"/>
-            <w:r>
-              <w:rPr>
-                <w:rFonts w:ascii="Times New Roman" w:hAnsi="Times New Roman" w:cs="Times New Roman"/>
-                <w:sz w:val="26"/>
-                <w:szCs w:val="26"/>
-              </w:rPr>
-              <w:t>dự</w:t>
-            </w:r>
-            <w:proofErr w:type="spellEnd"/>
-            <w:r>
-              <w:rPr>
-                <w:rFonts w:ascii="Times New Roman" w:hAnsi="Times New Roman" w:cs="Times New Roman"/>
-                <w:sz w:val="26"/>
-                <w:szCs w:val="26"/>
-              </w:rPr>
-              <w:t xml:space="preserve"> </w:t>
-            </w:r>
-            <w:proofErr w:type="spellStart"/>
-            <w:r>
-              <w:rPr>
-                <w:rFonts w:ascii="Times New Roman" w:hAnsi="Times New Roman" w:cs="Times New Roman"/>
-                <w:sz w:val="26"/>
-                <w:szCs w:val="26"/>
-              </w:rPr>
-              <w:t>án</w:t>
-            </w:r>
-            <w:proofErr w:type="spellEnd"/>
+              <w:t>- Hoàn thiện dự</w:t>
+            </w:r>
+            <w:r>
+              <w:rPr>
+                <w:rFonts w:ascii="Times New Roman" w:hAnsi="Times New Roman" w:cs="Times New Roman"/>
+                <w:sz w:val="26"/>
+                <w:szCs w:val="26"/>
+              </w:rPr>
+              <w:t xml:space="preserve"> án:</w:t>
+            </w:r>
+            <w:r>
+              <w:rPr>
+                <w:rFonts w:ascii="Times New Roman" w:hAnsi="Times New Roman" w:cs="Times New Roman"/>
+                <w:sz w:val="26"/>
+                <w:szCs w:val="26"/>
+              </w:rPr>
+              <w:t xml:space="preserve"> database, phát triển dự án</w:t>
+            </w:r>
           </w:p>
         </w:tc>
         <w:tc>
@@ -7587,8 +4097,6 @@
                 <w:szCs w:val="26"/>
               </w:rPr>
             </w:pPr>
-            <w:bookmarkStart w:id="1" w:name="_GoBack"/>
-            <w:bookmarkEnd w:id="1"/>
           </w:p>
         </w:tc>
       </w:tr>
@@ -7620,7 +4128,7 @@
 </file>
 
 <file path=word/numbering.xml><?xml version="1.0" encoding="utf-8"?>
-<w:numbering xmlns:wpc="http://schemas.microsoft.com/office/word/2010/wordprocessingCanvas" xmlns:cx="http://schemas.microsoft.com/office/drawing/2014/chartex" xmlns:mc="http://schemas.openxmlformats.org/markup-compatibility/2006" xmlns:o="urn:schemas-microsoft-com:office:office" xmlns:r="http://schemas.openxmlformats.org/officeDocument/2006/relationships" xmlns:m="http://schemas.openxmlformats.org/officeDocument/2006/math" xmlns:v="urn:schemas-microsoft-com:vml" xmlns:wp14="http://schemas.microsoft.com/office/word/2010/wordprocessingDrawing" xmlns:wp="http://schemas.openxmlformats.org/drawingml/2006/wordprocessingDrawing" xmlns:w10="urn:schemas-microsoft-com:office:word" xmlns:w="http://schemas.openxmlformats.org/wordprocessingml/2006/main" xmlns:w14="http://schemas.microsoft.com/office/word/2010/wordml" xmlns:w15="http://schemas.microsoft.com/office/word/2012/wordml" xmlns:w16se="http://schemas.microsoft.com/office/word/2015/wordml/symex" xmlns:wpg="http://schemas.microsoft.com/office/word/2010/wordprocessingGroup" xmlns:wpi="http://schemas.microsoft.com/office/word/2010/wordprocessingInk" xmlns:wne="http://schemas.microsoft.com/office/word/2006/wordml" xmlns:wps="http://schemas.microsoft.com/office/word/2010/wordprocessingShape" mc:Ignorable="w14 w15 w16se wp14">
+<w:numbering xmlns:wpc="http://schemas.microsoft.com/office/word/2010/wordprocessingCanvas" xmlns:cx="http://schemas.microsoft.com/office/drawing/2014/chartex" xmlns:cx1="http://schemas.microsoft.com/office/drawing/2015/9/8/chartex" xmlns:cx2="http://schemas.microsoft.com/office/drawing/2015/10/21/chartex" xmlns:cx3="http://schemas.microsoft.com/office/drawing/2016/5/9/chartex" xmlns:cx4="http://schemas.microsoft.com/office/drawing/2016/5/10/chartex" xmlns:cx5="http://schemas.microsoft.com/office/drawing/2016/5/11/chartex" xmlns:cx6="http://schemas.microsoft.com/office/drawing/2016/5/12/chartex" xmlns:cx7="http://schemas.microsoft.com/office/drawing/2016/5/13/chartex" xmlns:cx8="http://schemas.microsoft.com/office/drawing/2016/5/14/chartex" xmlns:mc="http://schemas.openxmlformats.org/markup-compatibility/2006" xmlns:aink="http://schemas.microsoft.com/office/drawing/2016/ink" xmlns:am3d="http://schemas.microsoft.com/office/drawing/2017/model3d" xmlns:o="urn:schemas-microsoft-com:office:office" xmlns:r="http://schemas.openxmlformats.org/officeDocument/2006/relationships" xmlns:m="http://schemas.openxmlformats.org/officeDocument/2006/math" xmlns:v="urn:schemas-microsoft-com:vml" xmlns:wp14="http://schemas.microsoft.com/office/word/2010/wordprocessingDrawing" xmlns:wp="http://schemas.openxmlformats.org/drawingml/2006/wordprocessingDrawing" xmlns:w10="urn:schemas-microsoft-com:office:word" xmlns:w="http://schemas.openxmlformats.org/wordprocessingml/2006/main" xmlns:w14="http://schemas.microsoft.com/office/word/2010/wordml" xmlns:w15="http://schemas.microsoft.com/office/word/2012/wordml" xmlns:w16cex="http://schemas.microsoft.com/office/word/2018/wordml/cex" xmlns:w16cid="http://schemas.microsoft.com/office/word/2016/wordml/cid" xmlns:w16="http://schemas.microsoft.com/office/word/2018/wordml" xmlns:w16se="http://schemas.microsoft.com/office/word/2015/wordml/symex" xmlns:wpg="http://schemas.microsoft.com/office/word/2010/wordprocessingGroup" xmlns:wpi="http://schemas.microsoft.com/office/word/2010/wordprocessingInk" xmlns:wne="http://schemas.microsoft.com/office/word/2006/wordml" xmlns:wps="http://schemas.microsoft.com/office/word/2010/wordprocessingShape" mc:Ignorable="w14 w15 w16se w16cid w16 w16cex wp14">
   <w:abstractNum w:abstractNumId="0" w15:restartNumberingAfterBreak="0">
     <w:nsid w:val="82558D21"/>
     <w:multiLevelType w:val="multilevel"/>
@@ -8232,11 +4740,11 @@
 </file>
 
 <file path=word/styles.xml><?xml version="1.0" encoding="utf-8"?>
-<w:styles xmlns:mc="http://schemas.openxmlformats.org/markup-compatibility/2006" xmlns:r="http://schemas.openxmlformats.org/officeDocument/2006/relationships" xmlns:w="http://schemas.openxmlformats.org/wordprocessingml/2006/main" xmlns:w14="http://schemas.microsoft.com/office/word/2010/wordml" xmlns:w15="http://schemas.microsoft.com/office/word/2012/wordml" xmlns:w16se="http://schemas.microsoft.com/office/word/2015/wordml/symex" mc:Ignorable="w14 w15 w16se">
+<w:styles xmlns:mc="http://schemas.openxmlformats.org/markup-compatibility/2006" xmlns:r="http://schemas.openxmlformats.org/officeDocument/2006/relationships" xmlns:w="http://schemas.openxmlformats.org/wordprocessingml/2006/main" xmlns:w14="http://schemas.microsoft.com/office/word/2010/wordml" xmlns:w15="http://schemas.microsoft.com/office/word/2012/wordml" xmlns:w16cex="http://schemas.microsoft.com/office/word/2018/wordml/cex" xmlns:w16cid="http://schemas.microsoft.com/office/word/2016/wordml/cid" xmlns:w16="http://schemas.microsoft.com/office/word/2018/wordml" xmlns:w16se="http://schemas.microsoft.com/office/word/2015/wordml/symex" mc:Ignorable="w14 w15 w16se w16cid w16 w16cex">
   <w:docDefaults>
     <w:rPrDefault>
       <w:rPr>
-        <w:rFonts w:ascii="Times New Roman" w:eastAsia="SimSun" w:hAnsi="Times New Roman" w:cs="Times New Roman"/>
+        <w:rFonts w:ascii="Times New Roman" w:eastAsia="宋体" w:hAnsi="Times New Roman" w:cs="Times New Roman"/>
         <w:lang w:val="en-US" w:eastAsia="en-US" w:bidi="ar-SA"/>
       </w:rPr>
     </w:rPrDefault>
@@ -8246,7 +4754,7 @@
       </w:pPr>
     </w:pPrDefault>
   </w:docDefaults>
-  <w:latentStyles w:defLockedState="0" w:defUIPriority="0" w:defSemiHidden="0" w:defUnhideWhenUsed="0" w:defQFormat="0" w:count="371">
+  <w:latentStyles w:defLockedState="0" w:defUIPriority="0" w:defSemiHidden="0" w:defUnhideWhenUsed="0" w:defQFormat="0" w:count="376">
     <w:lsdException w:name="Normal" w:qFormat="1"/>
     <w:lsdException w:name="heading 1" w:qFormat="1"/>
     <w:lsdException w:name="heading 2" w:unhideWhenUsed="1" w:qFormat="1"/>
@@ -8346,7 +4854,6 @@
     <w:lsdException w:name="HTML Sample" w:semiHidden="1" w:unhideWhenUsed="1"/>
     <w:lsdException w:name="HTML Typewriter" w:semiHidden="1" w:unhideWhenUsed="1"/>
     <w:lsdException w:name="HTML Variable" w:semiHidden="1" w:unhideWhenUsed="1"/>
-    <w:lsdException w:name="Normal Table" w:semiHidden="1" w:unhideWhenUsed="1"/>
     <w:lsdException w:name="annotation subject" w:semiHidden="1" w:unhideWhenUsed="1"/>
     <w:lsdException w:name="No List" w:semiHidden="1" w:uiPriority="99" w:unhideWhenUsed="1"/>
     <w:lsdException w:name="Outline List 1" w:semiHidden="1" w:uiPriority="99" w:unhideWhenUsed="1"/>
@@ -8389,11 +4896,8 @@
     <w:lsdException w:name="Table Contemporary" w:semiHidden="1" w:unhideWhenUsed="1"/>
     <w:lsdException w:name="Table Elegant" w:semiHidden="1" w:unhideWhenUsed="1"/>
     <w:lsdException w:name="Table Professional" w:semiHidden="1" w:unhideWhenUsed="1"/>
-    <w:lsdException w:name="Table Subtle 1" w:semiHidden="1" w:unhideWhenUsed="1"/>
     <w:lsdException w:name="Table Subtle 2" w:semiHidden="1" w:unhideWhenUsed="1"/>
     <w:lsdException w:name="Table Web 1" w:semiHidden="1" w:unhideWhenUsed="1"/>
-    <w:lsdException w:name="Table Web 2" w:semiHidden="1" w:unhideWhenUsed="1"/>
-    <w:lsdException w:name="Table Web 3" w:semiHidden="1" w:unhideWhenUsed="1"/>
     <w:lsdException w:name="Balloon Text" w:semiHidden="1" w:unhideWhenUsed="1"/>
     <w:lsdException w:name="Table Theme" w:semiHidden="1" w:unhideWhenUsed="1"/>
     <w:lsdException w:name="Placeholder Text" w:semiHidden="1" w:uiPriority="99" w:unhideWhenUsed="1"/>
@@ -8611,6 +5115,11 @@
     <w:lsdException w:name="List Table 5 Dark Accent 6" w:uiPriority="50"/>
     <w:lsdException w:name="List Table 6 Colorful Accent 6" w:uiPriority="51"/>
     <w:lsdException w:name="List Table 7 Colorful Accent 6" w:uiPriority="52"/>
+    <w:lsdException w:name="Mention" w:semiHidden="1" w:uiPriority="99" w:unhideWhenUsed="1"/>
+    <w:lsdException w:name="Smart Hyperlink" w:semiHidden="1" w:uiPriority="99" w:unhideWhenUsed="1"/>
+    <w:lsdException w:name="Hashtag" w:semiHidden="1" w:uiPriority="99" w:unhideWhenUsed="1"/>
+    <w:lsdException w:name="Unresolved Mention" w:semiHidden="1" w:uiPriority="99" w:unhideWhenUsed="1"/>
+    <w:lsdException w:name="Smart Link" w:semiHidden="1" w:uiPriority="99" w:unhideWhenUsed="1"/>
   </w:latentStyles>
   <w:style w:type="paragraph" w:default="1" w:styleId="Normal">
     <w:name w:val="Normal"/>

--- a/[43K22T03]Project proposal.docx
+++ b/[43K22T03]Project proposal.docx
@@ -1,6 +1,6 @@
 
 <file path=word/document.xml><?xml version="1.0" encoding="utf-8"?>
-<w:document xmlns:wpc="http://schemas.microsoft.com/office/word/2010/wordprocessingCanvas" xmlns:cx="http://schemas.microsoft.com/office/drawing/2014/chartex" xmlns:cx1="http://schemas.microsoft.com/office/drawing/2015/9/8/chartex" xmlns:cx2="http://schemas.microsoft.com/office/drawing/2015/10/21/chartex" xmlns:cx3="http://schemas.microsoft.com/office/drawing/2016/5/9/chartex" xmlns:cx4="http://schemas.microsoft.com/office/drawing/2016/5/10/chartex" xmlns:cx5="http://schemas.microsoft.com/office/drawing/2016/5/11/chartex" xmlns:cx6="http://schemas.microsoft.com/office/drawing/2016/5/12/chartex" xmlns:cx7="http://schemas.microsoft.com/office/drawing/2016/5/13/chartex" xmlns:cx8="http://schemas.microsoft.com/office/drawing/2016/5/14/chartex" xmlns:mc="http://schemas.openxmlformats.org/markup-compatibility/2006" xmlns:aink="http://schemas.microsoft.com/office/drawing/2016/ink" xmlns:am3d="http://schemas.microsoft.com/office/drawing/2017/model3d" xmlns:o="urn:schemas-microsoft-com:office:office" xmlns:r="http://schemas.openxmlformats.org/officeDocument/2006/relationships" xmlns:m="http://schemas.openxmlformats.org/officeDocument/2006/math" xmlns:v="urn:schemas-microsoft-com:vml" xmlns:wp14="http://schemas.microsoft.com/office/word/2010/wordprocessingDrawing" xmlns:wp="http://schemas.openxmlformats.org/drawingml/2006/wordprocessingDrawing" xmlns:w10="urn:schemas-microsoft-com:office:word" xmlns:w="http://schemas.openxmlformats.org/wordprocessingml/2006/main" xmlns:w14="http://schemas.microsoft.com/office/word/2010/wordml" xmlns:w15="http://schemas.microsoft.com/office/word/2012/wordml" xmlns:w16cex="http://schemas.microsoft.com/office/word/2018/wordml/cex" xmlns:w16cid="http://schemas.microsoft.com/office/word/2016/wordml/cid" xmlns:w16="http://schemas.microsoft.com/office/word/2018/wordml" xmlns:w16se="http://schemas.microsoft.com/office/word/2015/wordml/symex" xmlns:wpg="http://schemas.microsoft.com/office/word/2010/wordprocessingGroup" xmlns:wpi="http://schemas.microsoft.com/office/word/2010/wordprocessingInk" xmlns:wne="http://schemas.microsoft.com/office/word/2006/wordml" xmlns:wps="http://schemas.microsoft.com/office/word/2010/wordprocessingShape" mc:Ignorable="w14 w15 w16se w16cid w16 w16cex wp14">
+<w:document xmlns:wpc="http://schemas.microsoft.com/office/word/2010/wordprocessingCanvas" xmlns:cx="http://schemas.microsoft.com/office/drawing/2014/chartex" xmlns:mc="http://schemas.openxmlformats.org/markup-compatibility/2006" xmlns:o="urn:schemas-microsoft-com:office:office" xmlns:r="http://schemas.openxmlformats.org/officeDocument/2006/relationships" xmlns:m="http://schemas.openxmlformats.org/officeDocument/2006/math" xmlns:v="urn:schemas-microsoft-com:vml" xmlns:wp14="http://schemas.microsoft.com/office/word/2010/wordprocessingDrawing" xmlns:wp="http://schemas.openxmlformats.org/drawingml/2006/wordprocessingDrawing" xmlns:w10="urn:schemas-microsoft-com:office:word" xmlns:w="http://schemas.openxmlformats.org/wordprocessingml/2006/main" xmlns:w14="http://schemas.microsoft.com/office/word/2010/wordml" xmlns:w15="http://schemas.microsoft.com/office/word/2012/wordml" xmlns:w16se="http://schemas.microsoft.com/office/word/2015/wordml/symex" xmlns:wpg="http://schemas.microsoft.com/office/word/2010/wordprocessingGroup" xmlns:wpi="http://schemas.microsoft.com/office/word/2010/wordprocessingInk" xmlns:wne="http://schemas.microsoft.com/office/word/2006/wordml" xmlns:wps="http://schemas.microsoft.com/office/word/2010/wordprocessingShape" mc:Ignorable="w14 w15 w16se wp14">
   <w:body>
     <w:p>
       <w:pPr>
@@ -486,15 +486,7 @@
                 <w:sz w:val="26"/>
                 <w:szCs w:val="26"/>
               </w:rPr>
-              <w:t xml:space="preserve"> HE</w:t>
-            </w:r>
-            <w:r>
-              <w:rPr>
-                <w:rFonts w:ascii="Times New Roman" w:hAnsi="Times New Roman" w:cs="Times New Roman"/>
-                <w:sz w:val="26"/>
-                <w:szCs w:val="26"/>
-              </w:rPr>
-              <w:t>B</w:t>
+              <w:t xml:space="preserve"> Market</w:t>
             </w:r>
           </w:p>
         </w:tc>
@@ -4097,6 +4089,16 @@
                 <w:szCs w:val="26"/>
               </w:rPr>
             </w:pPr>
+            <w:r>
+              <w:rPr>
+                <w:rFonts w:ascii="Times New Roman" w:hAnsi="Times New Roman" w:cs="Times New Roman"/>
+                <w:sz w:val="26"/>
+                <w:szCs w:val="26"/>
+              </w:rPr>
+              <w:t>Ngô Nguyễn Quốc Đại</w:t>
+            </w:r>
+            <w:bookmarkStart w:id="1" w:name="_GoBack"/>
+            <w:bookmarkEnd w:id="1"/>
           </w:p>
         </w:tc>
       </w:tr>
@@ -4128,7 +4130,7 @@
 </file>
 
 <file path=word/numbering.xml><?xml version="1.0" encoding="utf-8"?>
-<w:numbering xmlns:wpc="http://schemas.microsoft.com/office/word/2010/wordprocessingCanvas" xmlns:cx="http://schemas.microsoft.com/office/drawing/2014/chartex" xmlns:cx1="http://schemas.microsoft.com/office/drawing/2015/9/8/chartex" xmlns:cx2="http://schemas.microsoft.com/office/drawing/2015/10/21/chartex" xmlns:cx3="http://schemas.microsoft.com/office/drawing/2016/5/9/chartex" xmlns:cx4="http://schemas.microsoft.com/office/drawing/2016/5/10/chartex" xmlns:cx5="http://schemas.microsoft.com/office/drawing/2016/5/11/chartex" xmlns:cx6="http://schemas.microsoft.com/office/drawing/2016/5/12/chartex" xmlns:cx7="http://schemas.microsoft.com/office/drawing/2016/5/13/chartex" xmlns:cx8="http://schemas.microsoft.com/office/drawing/2016/5/14/chartex" xmlns:mc="http://schemas.openxmlformats.org/markup-compatibility/2006" xmlns:aink="http://schemas.microsoft.com/office/drawing/2016/ink" xmlns:am3d="http://schemas.microsoft.com/office/drawing/2017/model3d" xmlns:o="urn:schemas-microsoft-com:office:office" xmlns:r="http://schemas.openxmlformats.org/officeDocument/2006/relationships" xmlns:m="http://schemas.openxmlformats.org/officeDocument/2006/math" xmlns:v="urn:schemas-microsoft-com:vml" xmlns:wp14="http://schemas.microsoft.com/office/word/2010/wordprocessingDrawing" xmlns:wp="http://schemas.openxmlformats.org/drawingml/2006/wordprocessingDrawing" xmlns:w10="urn:schemas-microsoft-com:office:word" xmlns:w="http://schemas.openxmlformats.org/wordprocessingml/2006/main" xmlns:w14="http://schemas.microsoft.com/office/word/2010/wordml" xmlns:w15="http://schemas.microsoft.com/office/word/2012/wordml" xmlns:w16cex="http://schemas.microsoft.com/office/word/2018/wordml/cex" xmlns:w16cid="http://schemas.microsoft.com/office/word/2016/wordml/cid" xmlns:w16="http://schemas.microsoft.com/office/word/2018/wordml" xmlns:w16se="http://schemas.microsoft.com/office/word/2015/wordml/symex" xmlns:wpg="http://schemas.microsoft.com/office/word/2010/wordprocessingGroup" xmlns:wpi="http://schemas.microsoft.com/office/word/2010/wordprocessingInk" xmlns:wne="http://schemas.microsoft.com/office/word/2006/wordml" xmlns:wps="http://schemas.microsoft.com/office/word/2010/wordprocessingShape" mc:Ignorable="w14 w15 w16se w16cid w16 w16cex wp14">
+<w:numbering xmlns:wpc="http://schemas.microsoft.com/office/word/2010/wordprocessingCanvas" xmlns:cx="http://schemas.microsoft.com/office/drawing/2014/chartex" xmlns:mc="http://schemas.openxmlformats.org/markup-compatibility/2006" xmlns:o="urn:schemas-microsoft-com:office:office" xmlns:r="http://schemas.openxmlformats.org/officeDocument/2006/relationships" xmlns:m="http://schemas.openxmlformats.org/officeDocument/2006/math" xmlns:v="urn:schemas-microsoft-com:vml" xmlns:wp14="http://schemas.microsoft.com/office/word/2010/wordprocessingDrawing" xmlns:wp="http://schemas.openxmlformats.org/drawingml/2006/wordprocessingDrawing" xmlns:w10="urn:schemas-microsoft-com:office:word" xmlns:w="http://schemas.openxmlformats.org/wordprocessingml/2006/main" xmlns:w14="http://schemas.microsoft.com/office/word/2010/wordml" xmlns:w15="http://schemas.microsoft.com/office/word/2012/wordml" xmlns:w16se="http://schemas.microsoft.com/office/word/2015/wordml/symex" xmlns:wpg="http://schemas.microsoft.com/office/word/2010/wordprocessingGroup" xmlns:wpi="http://schemas.microsoft.com/office/word/2010/wordprocessingInk" xmlns:wne="http://schemas.microsoft.com/office/word/2006/wordml" xmlns:wps="http://schemas.microsoft.com/office/word/2010/wordprocessingShape" mc:Ignorable="w14 w15 w16se wp14">
   <w:abstractNum w:abstractNumId="0" w15:restartNumberingAfterBreak="0">
     <w:nsid w:val="82558D21"/>
     <w:multiLevelType w:val="multilevel"/>
@@ -4740,11 +4742,11 @@
 </file>
 
 <file path=word/styles.xml><?xml version="1.0" encoding="utf-8"?>
-<w:styles xmlns:mc="http://schemas.openxmlformats.org/markup-compatibility/2006" xmlns:r="http://schemas.openxmlformats.org/officeDocument/2006/relationships" xmlns:w="http://schemas.openxmlformats.org/wordprocessingml/2006/main" xmlns:w14="http://schemas.microsoft.com/office/word/2010/wordml" xmlns:w15="http://schemas.microsoft.com/office/word/2012/wordml" xmlns:w16cex="http://schemas.microsoft.com/office/word/2018/wordml/cex" xmlns:w16cid="http://schemas.microsoft.com/office/word/2016/wordml/cid" xmlns:w16="http://schemas.microsoft.com/office/word/2018/wordml" xmlns:w16se="http://schemas.microsoft.com/office/word/2015/wordml/symex" mc:Ignorable="w14 w15 w16se w16cid w16 w16cex">
+<w:styles xmlns:mc="http://schemas.openxmlformats.org/markup-compatibility/2006" xmlns:r="http://schemas.openxmlformats.org/officeDocument/2006/relationships" xmlns:w="http://schemas.openxmlformats.org/wordprocessingml/2006/main" xmlns:w14="http://schemas.microsoft.com/office/word/2010/wordml" xmlns:w15="http://schemas.microsoft.com/office/word/2012/wordml" xmlns:w16se="http://schemas.microsoft.com/office/word/2015/wordml/symex" mc:Ignorable="w14 w15 w16se">
   <w:docDefaults>
     <w:rPrDefault>
       <w:rPr>
-        <w:rFonts w:ascii="Times New Roman" w:eastAsia="宋体" w:hAnsi="Times New Roman" w:cs="Times New Roman"/>
+        <w:rFonts w:ascii="Times New Roman" w:eastAsia="SimSun" w:hAnsi="Times New Roman" w:cs="Times New Roman"/>
         <w:lang w:val="en-US" w:eastAsia="en-US" w:bidi="ar-SA"/>
       </w:rPr>
     </w:rPrDefault>
@@ -4754,7 +4756,7 @@
       </w:pPr>
     </w:pPrDefault>
   </w:docDefaults>
-  <w:latentStyles w:defLockedState="0" w:defUIPriority="0" w:defSemiHidden="0" w:defUnhideWhenUsed="0" w:defQFormat="0" w:count="376">
+  <w:latentStyles w:defLockedState="0" w:defUIPriority="0" w:defSemiHidden="0" w:defUnhideWhenUsed="0" w:defQFormat="0" w:count="371">
     <w:lsdException w:name="Normal" w:qFormat="1"/>
     <w:lsdException w:name="heading 1" w:qFormat="1"/>
     <w:lsdException w:name="heading 2" w:unhideWhenUsed="1" w:qFormat="1"/>
@@ -4854,6 +4856,7 @@
     <w:lsdException w:name="HTML Sample" w:semiHidden="1" w:unhideWhenUsed="1"/>
     <w:lsdException w:name="HTML Typewriter" w:semiHidden="1" w:unhideWhenUsed="1"/>
     <w:lsdException w:name="HTML Variable" w:semiHidden="1" w:unhideWhenUsed="1"/>
+    <w:lsdException w:name="Normal Table" w:semiHidden="1" w:unhideWhenUsed="1"/>
     <w:lsdException w:name="annotation subject" w:semiHidden="1" w:unhideWhenUsed="1"/>
     <w:lsdException w:name="No List" w:semiHidden="1" w:uiPriority="99" w:unhideWhenUsed="1"/>
     <w:lsdException w:name="Outline List 1" w:semiHidden="1" w:uiPriority="99" w:unhideWhenUsed="1"/>
@@ -4896,8 +4899,11 @@
     <w:lsdException w:name="Table Contemporary" w:semiHidden="1" w:unhideWhenUsed="1"/>
     <w:lsdException w:name="Table Elegant" w:semiHidden="1" w:unhideWhenUsed="1"/>
     <w:lsdException w:name="Table Professional" w:semiHidden="1" w:unhideWhenUsed="1"/>
+    <w:lsdException w:name="Table Subtle 1" w:semiHidden="1" w:unhideWhenUsed="1"/>
     <w:lsdException w:name="Table Subtle 2" w:semiHidden="1" w:unhideWhenUsed="1"/>
     <w:lsdException w:name="Table Web 1" w:semiHidden="1" w:unhideWhenUsed="1"/>
+    <w:lsdException w:name="Table Web 2" w:semiHidden="1" w:unhideWhenUsed="1"/>
+    <w:lsdException w:name="Table Web 3" w:semiHidden="1" w:unhideWhenUsed="1"/>
     <w:lsdException w:name="Balloon Text" w:semiHidden="1" w:unhideWhenUsed="1"/>
     <w:lsdException w:name="Table Theme" w:semiHidden="1" w:unhideWhenUsed="1"/>
     <w:lsdException w:name="Placeholder Text" w:semiHidden="1" w:uiPriority="99" w:unhideWhenUsed="1"/>
@@ -5115,11 +5121,6 @@
     <w:lsdException w:name="List Table 5 Dark Accent 6" w:uiPriority="50"/>
     <w:lsdException w:name="List Table 6 Colorful Accent 6" w:uiPriority="51"/>
     <w:lsdException w:name="List Table 7 Colorful Accent 6" w:uiPriority="52"/>
-    <w:lsdException w:name="Mention" w:semiHidden="1" w:uiPriority="99" w:unhideWhenUsed="1"/>
-    <w:lsdException w:name="Smart Hyperlink" w:semiHidden="1" w:uiPriority="99" w:unhideWhenUsed="1"/>
-    <w:lsdException w:name="Hashtag" w:semiHidden="1" w:uiPriority="99" w:unhideWhenUsed="1"/>
-    <w:lsdException w:name="Unresolved Mention" w:semiHidden="1" w:uiPriority="99" w:unhideWhenUsed="1"/>
-    <w:lsdException w:name="Smart Link" w:semiHidden="1" w:uiPriority="99" w:unhideWhenUsed="1"/>
   </w:latentStyles>
   <w:style w:type="paragraph" w:default="1" w:styleId="Normal">
     <w:name w:val="Normal"/>

--- a/[43K22T03]Project proposal.docx
+++ b/[43K22T03]Project proposal.docx
@@ -1,6 +1,6 @@
 
 <file path=word/document.xml><?xml version="1.0" encoding="utf-8"?>
-<w:document xmlns:wpc="http://schemas.microsoft.com/office/word/2010/wordprocessingCanvas" xmlns:cx="http://schemas.microsoft.com/office/drawing/2014/chartex" xmlns:mc="http://schemas.openxmlformats.org/markup-compatibility/2006" xmlns:o="urn:schemas-microsoft-com:office:office" xmlns:r="http://schemas.openxmlformats.org/officeDocument/2006/relationships" xmlns:m="http://schemas.openxmlformats.org/officeDocument/2006/math" xmlns:v="urn:schemas-microsoft-com:vml" xmlns:wp14="http://schemas.microsoft.com/office/word/2010/wordprocessingDrawing" xmlns:wp="http://schemas.openxmlformats.org/drawingml/2006/wordprocessingDrawing" xmlns:w10="urn:schemas-microsoft-com:office:word" xmlns:w="http://schemas.openxmlformats.org/wordprocessingml/2006/main" xmlns:w14="http://schemas.microsoft.com/office/word/2010/wordml" xmlns:w15="http://schemas.microsoft.com/office/word/2012/wordml" xmlns:w16se="http://schemas.microsoft.com/office/word/2015/wordml/symex" xmlns:wpg="http://schemas.microsoft.com/office/word/2010/wordprocessingGroup" xmlns:wpi="http://schemas.microsoft.com/office/word/2010/wordprocessingInk" xmlns:wne="http://schemas.microsoft.com/office/word/2006/wordml" xmlns:wps="http://schemas.microsoft.com/office/word/2010/wordprocessingShape" mc:Ignorable="w14 w15 w16se wp14">
+<w:document xmlns:wpc="http://schemas.microsoft.com/office/word/2010/wordprocessingCanvas" xmlns:mc="http://schemas.openxmlformats.org/markup-compatibility/2006" xmlns:o="urn:schemas-microsoft-com:office:office" xmlns:r="http://schemas.openxmlformats.org/officeDocument/2006/relationships" xmlns:m="http://schemas.openxmlformats.org/officeDocument/2006/math" xmlns:v="urn:schemas-microsoft-com:vml" xmlns:wp14="http://schemas.microsoft.com/office/word/2010/wordprocessingDrawing" xmlns:wp="http://schemas.openxmlformats.org/drawingml/2006/wordprocessingDrawing" xmlns:w10="urn:schemas-microsoft-com:office:word" xmlns:w="http://schemas.openxmlformats.org/wordprocessingml/2006/main" xmlns:w14="http://schemas.microsoft.com/office/word/2010/wordml" xmlns:wpg="http://schemas.microsoft.com/office/word/2010/wordprocessingGroup" xmlns:wpi="http://schemas.microsoft.com/office/word/2010/wordprocessingInk" xmlns:wne="http://schemas.microsoft.com/office/word/2006/wordml" xmlns:wps="http://schemas.microsoft.com/office/word/2010/wordprocessingShape" mc:Ignorable="w14 wp14">
   <w:body>
     <w:p>
       <w:pPr>
@@ -41,7 +41,7 @@
                     </pic:cNvPicPr>
                   </pic:nvPicPr>
                   <pic:blipFill>
-                    <a:blip r:embed="rId6"/>
+                    <a:blip r:embed="rId7"/>
                     <a:stretch>
                       <a:fillRect/>
                     </a:stretch>
@@ -2826,6 +2826,21 @@
         <w:t>TIME ESTIMATION</w:t>
       </w:r>
     </w:p>
+    <w:p>
+      <w:pPr>
+        <w:rPr>
+          <w:color w:val="FF0000"/>
+        </w:rPr>
+      </w:pPr>
+      <w:r>
+        <w:rPr>
+          <w:color w:val="FF0000"/>
+        </w:rPr>
+        <w:t>Bảng chưa đúng, làm 120 ngày mỗi ngày 2 giờ, có 6 người làm mà tổng thời gian chỉ có 100 giờ à?</w:t>
+      </w:r>
+      <w:bookmarkStart w:id="0" w:name="_GoBack"/>
+      <w:bookmarkEnd w:id="0"/>
+    </w:p>
     <w:tbl>
       <w:tblPr>
         <w:tblW w:w="0" w:type="auto"/>
@@ -2868,14 +2883,15 @@
               <w:contextualSpacing/>
               <w:rPr>
                 <w:rFonts w:ascii="Times New Roman" w:hAnsi="Times New Roman" w:cs="Times New Roman"/>
-                <w:sz w:val="26"/>
-                <w:szCs w:val="26"/>
-              </w:rPr>
-            </w:pPr>
-            <w:r>
-              <w:rPr>
-                <w:rFonts w:ascii="Times New Roman" w:hAnsi="Times New Roman" w:cs="Times New Roman"/>
-                <w:color w:val="000000"/>
+                <w:color w:val="FF0000"/>
+                <w:sz w:val="26"/>
+                <w:szCs w:val="26"/>
+              </w:rPr>
+            </w:pPr>
+            <w:r>
+              <w:rPr>
+                <w:rFonts w:ascii="Times New Roman" w:hAnsi="Times New Roman" w:cs="Times New Roman"/>
+                <w:color w:val="FF0000"/>
                 <w:sz w:val="26"/>
                 <w:szCs w:val="26"/>
               </w:rPr>
@@ -2905,13 +2921,15 @@
               <w:contextualSpacing/>
               <w:rPr>
                 <w:rFonts w:ascii="Times New Roman" w:hAnsi="Times New Roman" w:cs="Times New Roman"/>
-                <w:sz w:val="26"/>
-                <w:szCs w:val="26"/>
-              </w:rPr>
-            </w:pPr>
-            <w:r>
-              <w:rPr>
-                <w:rFonts w:ascii="Times New Roman" w:hAnsi="Times New Roman" w:cs="Times New Roman"/>
+                <w:color w:val="FF0000"/>
+                <w:sz w:val="26"/>
+                <w:szCs w:val="26"/>
+              </w:rPr>
+            </w:pPr>
+            <w:r>
+              <w:rPr>
+                <w:rFonts w:ascii="Times New Roman" w:hAnsi="Times New Roman" w:cs="Times New Roman"/>
+                <w:color w:val="FF0000"/>
                 <w:sz w:val="26"/>
                 <w:szCs w:val="26"/>
               </w:rPr>
@@ -2942,14 +2960,15 @@
               <w:contextualSpacing/>
               <w:rPr>
                 <w:rFonts w:ascii="Times New Roman" w:hAnsi="Times New Roman" w:cs="Times New Roman"/>
-                <w:sz w:val="26"/>
-                <w:szCs w:val="26"/>
-              </w:rPr>
-            </w:pPr>
-            <w:r>
-              <w:rPr>
-                <w:rFonts w:ascii="Times New Roman" w:hAnsi="Times New Roman" w:cs="Times New Roman"/>
-                <w:color w:val="000000"/>
+                <w:color w:val="FF0000"/>
+                <w:sz w:val="26"/>
+                <w:szCs w:val="26"/>
+              </w:rPr>
+            </w:pPr>
+            <w:r>
+              <w:rPr>
+                <w:rFonts w:ascii="Times New Roman" w:hAnsi="Times New Roman" w:cs="Times New Roman"/>
+                <w:color w:val="FF0000"/>
                 <w:sz w:val="26"/>
                 <w:szCs w:val="26"/>
               </w:rPr>
@@ -2978,13 +2997,15 @@
               <w:contextualSpacing/>
               <w:rPr>
                 <w:rFonts w:ascii="Times New Roman" w:hAnsi="Times New Roman" w:cs="Times New Roman"/>
-                <w:sz w:val="26"/>
-                <w:szCs w:val="26"/>
-              </w:rPr>
-            </w:pPr>
-            <w:r>
-              <w:rPr>
-                <w:rFonts w:ascii="Times New Roman" w:hAnsi="Times New Roman" w:cs="Times New Roman"/>
+                <w:color w:val="FF0000"/>
+                <w:sz w:val="26"/>
+                <w:szCs w:val="26"/>
+              </w:rPr>
+            </w:pPr>
+            <w:r>
+              <w:rPr>
+                <w:rFonts w:ascii="Times New Roman" w:hAnsi="Times New Roman" w:cs="Times New Roman"/>
+                <w:color w:val="FF0000"/>
                 <w:sz w:val="26"/>
                 <w:szCs w:val="26"/>
               </w:rPr>
@@ -3016,14 +3037,15 @@
               <w:contextualSpacing/>
               <w:rPr>
                 <w:rFonts w:ascii="Times New Roman" w:hAnsi="Times New Roman" w:cs="Times New Roman"/>
-                <w:sz w:val="26"/>
-                <w:szCs w:val="26"/>
-              </w:rPr>
-            </w:pPr>
-            <w:r>
-              <w:rPr>
-                <w:rFonts w:ascii="Times New Roman" w:hAnsi="Times New Roman" w:cs="Times New Roman"/>
-                <w:color w:val="000000"/>
+                <w:color w:val="FF0000"/>
+                <w:sz w:val="26"/>
+                <w:szCs w:val="26"/>
+              </w:rPr>
+            </w:pPr>
+            <w:r>
+              <w:rPr>
+                <w:rFonts w:ascii="Times New Roman" w:hAnsi="Times New Roman" w:cs="Times New Roman"/>
+                <w:color w:val="FF0000"/>
                 <w:sz w:val="26"/>
                 <w:szCs w:val="26"/>
               </w:rPr>
@@ -3053,13 +3075,15 @@
               <w:contextualSpacing/>
               <w:rPr>
                 <w:rFonts w:ascii="Times New Roman" w:hAnsi="Times New Roman" w:cs="Times New Roman"/>
-                <w:sz w:val="26"/>
-                <w:szCs w:val="26"/>
-              </w:rPr>
-            </w:pPr>
-            <w:r>
-              <w:rPr>
-                <w:rFonts w:ascii="Times New Roman" w:hAnsi="Times New Roman" w:cs="Times New Roman"/>
+                <w:color w:val="FF0000"/>
+                <w:sz w:val="26"/>
+                <w:szCs w:val="26"/>
+              </w:rPr>
+            </w:pPr>
+            <w:r>
+              <w:rPr>
+                <w:rFonts w:ascii="Times New Roman" w:hAnsi="Times New Roman" w:cs="Times New Roman"/>
+                <w:color w:val="FF0000"/>
                 <w:sz w:val="26"/>
                 <w:szCs w:val="26"/>
               </w:rPr>
@@ -3090,16 +3114,19 @@
               <w:contextualSpacing/>
               <w:rPr>
                 <w:rFonts w:ascii="Times New Roman" w:hAnsi="Times New Roman" w:cs="Times New Roman"/>
-                <w:sz w:val="26"/>
-                <w:szCs w:val="26"/>
-              </w:rPr>
-            </w:pPr>
-            <w:r>
-              <w:rPr>
-                <w:rFonts w:ascii="Times New Roman" w:hAnsi="Times New Roman" w:cs="Times New Roman"/>
-                <w:sz w:val="26"/>
-                <w:szCs w:val="26"/>
-              </w:rPr>
+                <w:color w:val="FF0000"/>
+                <w:sz w:val="26"/>
+                <w:szCs w:val="26"/>
+              </w:rPr>
+            </w:pPr>
+            <w:r>
+              <w:rPr>
+                <w:rFonts w:ascii="Times New Roman" w:hAnsi="Times New Roman" w:cs="Times New Roman"/>
+                <w:color w:val="FF0000"/>
+                <w:sz w:val="26"/>
+                <w:szCs w:val="26"/>
+              </w:rPr>
+              <w:lastRenderedPageBreak/>
               <w:t>Estimated time (hours)</w:t>
             </w:r>
           </w:p>
@@ -3125,13 +3152,15 @@
               <w:contextualSpacing/>
               <w:rPr>
                 <w:rFonts w:ascii="Times New Roman" w:hAnsi="Times New Roman" w:cs="Times New Roman"/>
-                <w:sz w:val="26"/>
-                <w:szCs w:val="26"/>
-              </w:rPr>
-            </w:pPr>
-            <w:r>
-              <w:rPr>
-                <w:rFonts w:ascii="Times New Roman" w:hAnsi="Times New Roman" w:cs="Times New Roman"/>
+                <w:color w:val="FF0000"/>
+                <w:sz w:val="26"/>
+                <w:szCs w:val="26"/>
+              </w:rPr>
+            </w:pPr>
+            <w:r>
+              <w:rPr>
+                <w:rFonts w:ascii="Times New Roman" w:hAnsi="Times New Roman" w:cs="Times New Roman"/>
+                <w:color w:val="FF0000"/>
                 <w:sz w:val="26"/>
                 <w:szCs w:val="26"/>
               </w:rPr>
@@ -3514,14 +3543,14 @@
           <w:rFonts w:ascii="Times New Roman" w:hAnsi="Times New Roman" w:cs="Times New Roman"/>
         </w:rPr>
       </w:pPr>
-      <w:bookmarkStart w:id="0" w:name="_Toc492589332"/>
+      <w:bookmarkStart w:id="1" w:name="_Toc492589332"/>
       <w:r>
         <w:rPr>
           <w:rFonts w:ascii="Times New Roman" w:hAnsi="Times New Roman" w:cs="Times New Roman"/>
         </w:rPr>
         <w:t>ROLES AND RESPONSIBILITIES</w:t>
       </w:r>
-      <w:bookmarkEnd w:id="0"/>
+      <w:bookmarkEnd w:id="1"/>
     </w:p>
     <w:tbl>
       <w:tblPr>
@@ -4097,8 +4126,6 @@
               </w:rPr>
               <w:t>Ngô Nguyễn Quốc Đại</w:t>
             </w:r>
-            <w:bookmarkStart w:id="1" w:name="_GoBack"/>
-            <w:bookmarkEnd w:id="1"/>
           </w:p>
         </w:tc>
       </w:tr>
@@ -4130,8 +4157,8 @@
 </file>
 
 <file path=word/numbering.xml><?xml version="1.0" encoding="utf-8"?>
-<w:numbering xmlns:wpc="http://schemas.microsoft.com/office/word/2010/wordprocessingCanvas" xmlns:cx="http://schemas.microsoft.com/office/drawing/2014/chartex" xmlns:mc="http://schemas.openxmlformats.org/markup-compatibility/2006" xmlns:o="urn:schemas-microsoft-com:office:office" xmlns:r="http://schemas.openxmlformats.org/officeDocument/2006/relationships" xmlns:m="http://schemas.openxmlformats.org/officeDocument/2006/math" xmlns:v="urn:schemas-microsoft-com:vml" xmlns:wp14="http://schemas.microsoft.com/office/word/2010/wordprocessingDrawing" xmlns:wp="http://schemas.openxmlformats.org/drawingml/2006/wordprocessingDrawing" xmlns:w10="urn:schemas-microsoft-com:office:word" xmlns:w="http://schemas.openxmlformats.org/wordprocessingml/2006/main" xmlns:w14="http://schemas.microsoft.com/office/word/2010/wordml" xmlns:w15="http://schemas.microsoft.com/office/word/2012/wordml" xmlns:w16se="http://schemas.microsoft.com/office/word/2015/wordml/symex" xmlns:wpg="http://schemas.microsoft.com/office/word/2010/wordprocessingGroup" xmlns:wpi="http://schemas.microsoft.com/office/word/2010/wordprocessingInk" xmlns:wne="http://schemas.microsoft.com/office/word/2006/wordml" xmlns:wps="http://schemas.microsoft.com/office/word/2010/wordprocessingShape" mc:Ignorable="w14 w15 w16se wp14">
-  <w:abstractNum w:abstractNumId="0" w15:restartNumberingAfterBreak="0">
+<w:numbering xmlns:wpc="http://schemas.microsoft.com/office/word/2010/wordprocessingCanvas" xmlns:mc="http://schemas.openxmlformats.org/markup-compatibility/2006" xmlns:o="urn:schemas-microsoft-com:office:office" xmlns:r="http://schemas.openxmlformats.org/officeDocument/2006/relationships" xmlns:m="http://schemas.openxmlformats.org/officeDocument/2006/math" xmlns:v="urn:schemas-microsoft-com:vml" xmlns:wp14="http://schemas.microsoft.com/office/word/2010/wordprocessingDrawing" xmlns:wp="http://schemas.openxmlformats.org/drawingml/2006/wordprocessingDrawing" xmlns:w10="urn:schemas-microsoft-com:office:word" xmlns:w="http://schemas.openxmlformats.org/wordprocessingml/2006/main" xmlns:w14="http://schemas.microsoft.com/office/word/2010/wordml" xmlns:wpg="http://schemas.microsoft.com/office/word/2010/wordprocessingGroup" xmlns:wpi="http://schemas.microsoft.com/office/word/2010/wordprocessingInk" xmlns:wne="http://schemas.microsoft.com/office/word/2006/wordml" xmlns:wps="http://schemas.microsoft.com/office/word/2010/wordprocessingShape" mc:Ignorable="w14 wp14">
+  <w:abstractNum w:abstractNumId="0">
     <w:nsid w:val="82558D21"/>
     <w:multiLevelType w:val="multilevel"/>
     <w:tmpl w:val="82558D21"/>
@@ -4271,7 +4298,7 @@
       </w:rPr>
     </w:lvl>
   </w:abstractNum>
-  <w:abstractNum w:abstractNumId="1" w15:restartNumberingAfterBreak="0">
+  <w:abstractNum w:abstractNumId="1">
     <w:nsid w:val="0A773412"/>
     <w:multiLevelType w:val="hybridMultilevel"/>
     <w:tmpl w:val="C34CF45C"/>
@@ -4384,7 +4411,7 @@
       </w:rPr>
     </w:lvl>
   </w:abstractNum>
-  <w:abstractNum w:abstractNumId="2" w15:restartNumberingAfterBreak="0">
+  <w:abstractNum w:abstractNumId="2">
     <w:nsid w:val="27244A2D"/>
     <w:multiLevelType w:val="hybridMultilevel"/>
     <w:tmpl w:val="D4E28468"/>
@@ -4497,7 +4524,7 @@
       </w:rPr>
     </w:lvl>
   </w:abstractNum>
-  <w:abstractNum w:abstractNumId="3" w15:restartNumberingAfterBreak="0">
+  <w:abstractNum w:abstractNumId="3">
     <w:nsid w:val="4C870AA2"/>
     <w:multiLevelType w:val="hybridMultilevel"/>
     <w:tmpl w:val="499A1FFE"/>
@@ -4610,7 +4637,7 @@
       </w:rPr>
     </w:lvl>
   </w:abstractNum>
-  <w:abstractNum w:abstractNumId="4" w15:restartNumberingAfterBreak="0">
+  <w:abstractNum w:abstractNumId="4">
     <w:nsid w:val="6B3A69F0"/>
     <w:multiLevelType w:val="hybridMultilevel"/>
     <w:tmpl w:val="F52C4A02"/>
@@ -4742,7 +4769,7 @@
 </file>
 
 <file path=word/styles.xml><?xml version="1.0" encoding="utf-8"?>
-<w:styles xmlns:mc="http://schemas.openxmlformats.org/markup-compatibility/2006" xmlns:r="http://schemas.openxmlformats.org/officeDocument/2006/relationships" xmlns:w="http://schemas.openxmlformats.org/wordprocessingml/2006/main" xmlns:w14="http://schemas.microsoft.com/office/word/2010/wordml" xmlns:w15="http://schemas.microsoft.com/office/word/2012/wordml" xmlns:w16se="http://schemas.microsoft.com/office/word/2015/wordml/symex" mc:Ignorable="w14 w15 w16se">
+<w:styles xmlns:mc="http://schemas.openxmlformats.org/markup-compatibility/2006" xmlns:r="http://schemas.openxmlformats.org/officeDocument/2006/relationships" xmlns:w="http://schemas.openxmlformats.org/wordprocessingml/2006/main" xmlns:w14="http://schemas.microsoft.com/office/word/2010/wordml" mc:Ignorable="w14">
   <w:docDefaults>
     <w:rPrDefault>
       <w:rPr>
@@ -4756,371 +4783,445 @@
       </w:pPr>
     </w:pPrDefault>
   </w:docDefaults>
-  <w:latentStyles w:defLockedState="0" w:defUIPriority="0" w:defSemiHidden="0" w:defUnhideWhenUsed="0" w:defQFormat="0" w:count="371">
-    <w:lsdException w:name="Normal" w:qFormat="1"/>
-    <w:lsdException w:name="heading 1" w:qFormat="1"/>
-    <w:lsdException w:name="heading 2" w:unhideWhenUsed="1" w:qFormat="1"/>
-    <w:lsdException w:name="heading 3" w:semiHidden="1" w:unhideWhenUsed="1" w:qFormat="1"/>
-    <w:lsdException w:name="heading 4" w:semiHidden="1" w:unhideWhenUsed="1" w:qFormat="1"/>
-    <w:lsdException w:name="heading 5" w:semiHidden="1" w:unhideWhenUsed="1" w:qFormat="1"/>
-    <w:lsdException w:name="heading 6" w:semiHidden="1" w:unhideWhenUsed="1" w:qFormat="1"/>
-    <w:lsdException w:name="heading 7" w:semiHidden="1" w:unhideWhenUsed="1" w:qFormat="1"/>
-    <w:lsdException w:name="heading 8" w:semiHidden="1" w:unhideWhenUsed="1" w:qFormat="1"/>
-    <w:lsdException w:name="heading 9" w:semiHidden="1" w:unhideWhenUsed="1" w:qFormat="1"/>
-    <w:lsdException w:name="index 1" w:semiHidden="1" w:unhideWhenUsed="1"/>
-    <w:lsdException w:name="index 2" w:semiHidden="1" w:unhideWhenUsed="1"/>
-    <w:lsdException w:name="index 3" w:semiHidden="1" w:unhideWhenUsed="1"/>
-    <w:lsdException w:name="index 4" w:semiHidden="1" w:unhideWhenUsed="1"/>
-    <w:lsdException w:name="index 5" w:semiHidden="1" w:unhideWhenUsed="1"/>
-    <w:lsdException w:name="index 6" w:semiHidden="1" w:unhideWhenUsed="1"/>
-    <w:lsdException w:name="index 7" w:semiHidden="1" w:unhideWhenUsed="1"/>
-    <w:lsdException w:name="index 8" w:semiHidden="1" w:unhideWhenUsed="1"/>
-    <w:lsdException w:name="index 9" w:semiHidden="1" w:unhideWhenUsed="1"/>
-    <w:lsdException w:name="toc 1" w:semiHidden="1" w:unhideWhenUsed="1"/>
-    <w:lsdException w:name="toc 2" w:semiHidden="1" w:unhideWhenUsed="1"/>
-    <w:lsdException w:name="toc 3" w:semiHidden="1" w:unhideWhenUsed="1"/>
-    <w:lsdException w:name="toc 4" w:semiHidden="1" w:unhideWhenUsed="1"/>
-    <w:lsdException w:name="toc 5" w:semiHidden="1" w:unhideWhenUsed="1"/>
-    <w:lsdException w:name="toc 6" w:semiHidden="1" w:unhideWhenUsed="1"/>
-    <w:lsdException w:name="toc 7" w:semiHidden="1" w:unhideWhenUsed="1"/>
-    <w:lsdException w:name="toc 8" w:semiHidden="1" w:unhideWhenUsed="1"/>
-    <w:lsdException w:name="toc 9" w:semiHidden="1" w:unhideWhenUsed="1"/>
-    <w:lsdException w:name="Normal Indent" w:semiHidden="1" w:unhideWhenUsed="1"/>
-    <w:lsdException w:name="footnote text" w:semiHidden="1" w:unhideWhenUsed="1"/>
-    <w:lsdException w:name="annotation text" w:semiHidden="1" w:unhideWhenUsed="1"/>
-    <w:lsdException w:name="header" w:semiHidden="1" w:unhideWhenUsed="1"/>
-    <w:lsdException w:name="footer" w:semiHidden="1" w:unhideWhenUsed="1"/>
-    <w:lsdException w:name="index heading" w:semiHidden="1" w:unhideWhenUsed="1"/>
-    <w:lsdException w:name="caption" w:semiHidden="1" w:unhideWhenUsed="1" w:qFormat="1"/>
-    <w:lsdException w:name="table of figures" w:semiHidden="1" w:unhideWhenUsed="1"/>
-    <w:lsdException w:name="envelope address" w:semiHidden="1" w:unhideWhenUsed="1"/>
-    <w:lsdException w:name="envelope return" w:semiHidden="1" w:unhideWhenUsed="1"/>
-    <w:lsdException w:name="footnote reference" w:semiHidden="1" w:unhideWhenUsed="1"/>
-    <w:lsdException w:name="annotation reference" w:semiHidden="1" w:unhideWhenUsed="1"/>
-    <w:lsdException w:name="line number" w:semiHidden="1" w:unhideWhenUsed="1"/>
-    <w:lsdException w:name="page number" w:semiHidden="1" w:unhideWhenUsed="1"/>
-    <w:lsdException w:name="endnote reference" w:semiHidden="1" w:unhideWhenUsed="1"/>
-    <w:lsdException w:name="endnote text" w:semiHidden="1" w:unhideWhenUsed="1"/>
-    <w:lsdException w:name="table of authorities" w:semiHidden="1" w:unhideWhenUsed="1"/>
-    <w:lsdException w:name="macro" w:semiHidden="1" w:unhideWhenUsed="1"/>
-    <w:lsdException w:name="toa heading" w:semiHidden="1" w:unhideWhenUsed="1"/>
-    <w:lsdException w:name="List" w:semiHidden="1" w:unhideWhenUsed="1"/>
-    <w:lsdException w:name="List Bullet" w:semiHidden="1" w:unhideWhenUsed="1"/>
-    <w:lsdException w:name="List 2" w:semiHidden="1" w:unhideWhenUsed="1"/>
-    <w:lsdException w:name="List 3" w:semiHidden="1" w:unhideWhenUsed="1"/>
-    <w:lsdException w:name="List Bullet 2" w:semiHidden="1" w:unhideWhenUsed="1"/>
-    <w:lsdException w:name="List Bullet 3" w:semiHidden="1" w:unhideWhenUsed="1"/>
-    <w:lsdException w:name="List Bullet 4" w:semiHidden="1" w:unhideWhenUsed="1"/>
-    <w:lsdException w:name="List Bullet 5" w:semiHidden="1" w:unhideWhenUsed="1"/>
-    <w:lsdException w:name="List Number 2" w:semiHidden="1" w:unhideWhenUsed="1"/>
-    <w:lsdException w:name="List Number 3" w:semiHidden="1" w:unhideWhenUsed="1"/>
-    <w:lsdException w:name="List Number 4" w:semiHidden="1" w:unhideWhenUsed="1"/>
-    <w:lsdException w:name="List Number 5" w:semiHidden="1" w:unhideWhenUsed="1"/>
-    <w:lsdException w:name="Title" w:qFormat="1"/>
-    <w:lsdException w:name="Closing" w:semiHidden="1" w:unhideWhenUsed="1"/>
-    <w:lsdException w:name="Signature" w:semiHidden="1" w:unhideWhenUsed="1"/>
-    <w:lsdException w:name="Default Paragraph Font" w:semiHidden="1" w:unhideWhenUsed="1"/>
-    <w:lsdException w:name="Body Text" w:semiHidden="1" w:uiPriority="1" w:unhideWhenUsed="1" w:qFormat="1"/>
-    <w:lsdException w:name="Body Text Indent" w:semiHidden="1" w:unhideWhenUsed="1"/>
-    <w:lsdException w:name="List Continue" w:semiHidden="1" w:unhideWhenUsed="1"/>
-    <w:lsdException w:name="List Continue 2" w:semiHidden="1" w:unhideWhenUsed="1"/>
-    <w:lsdException w:name="List Continue 3" w:semiHidden="1" w:unhideWhenUsed="1"/>
-    <w:lsdException w:name="List Continue 4" w:semiHidden="1" w:unhideWhenUsed="1"/>
-    <w:lsdException w:name="List Continue 5" w:semiHidden="1" w:unhideWhenUsed="1"/>
-    <w:lsdException w:name="Message Header" w:semiHidden="1" w:unhideWhenUsed="1"/>
-    <w:lsdException w:name="Subtitle" w:qFormat="1"/>
-    <w:lsdException w:name="Body Text First Indent 2" w:semiHidden="1" w:unhideWhenUsed="1"/>
-    <w:lsdException w:name="Note Heading" w:semiHidden="1" w:unhideWhenUsed="1"/>
-    <w:lsdException w:name="Body Text 2" w:semiHidden="1" w:unhideWhenUsed="1"/>
-    <w:lsdException w:name="Body Text 3" w:semiHidden="1" w:unhideWhenUsed="1"/>
-    <w:lsdException w:name="Body Text Indent 2" w:semiHidden="1" w:unhideWhenUsed="1"/>
-    <w:lsdException w:name="Body Text Indent 3" w:semiHidden="1" w:unhideWhenUsed="1"/>
-    <w:lsdException w:name="Block Text" w:semiHidden="1" w:unhideWhenUsed="1"/>
-    <w:lsdException w:name="Hyperlink" w:semiHidden="1" w:uiPriority="99" w:unhideWhenUsed="1" w:qFormat="1"/>
-    <w:lsdException w:name="FollowedHyperlink" w:semiHidden="1" w:unhideWhenUsed="1"/>
-    <w:lsdException w:name="Strong" w:qFormat="1"/>
-    <w:lsdException w:name="Emphasis" w:qFormat="1"/>
-    <w:lsdException w:name="Document Map" w:semiHidden="1" w:unhideWhenUsed="1"/>
-    <w:lsdException w:name="Plain Text" w:semiHidden="1" w:unhideWhenUsed="1"/>
-    <w:lsdException w:name="E-mail Signature" w:semiHidden="1" w:unhideWhenUsed="1"/>
-    <w:lsdException w:name="HTML Top of Form" w:semiHidden="1" w:uiPriority="99" w:unhideWhenUsed="1"/>
-    <w:lsdException w:name="HTML Bottom of Form" w:semiHidden="1" w:uiPriority="99" w:unhideWhenUsed="1"/>
-    <w:lsdException w:name="Normal (Web)" w:semiHidden="1" w:unhideWhenUsed="1"/>
-    <w:lsdException w:name="HTML Acronym" w:semiHidden="1" w:unhideWhenUsed="1"/>
-    <w:lsdException w:name="HTML Address" w:semiHidden="1" w:unhideWhenUsed="1"/>
-    <w:lsdException w:name="HTML Cite" w:semiHidden="1" w:unhideWhenUsed="1"/>
-    <w:lsdException w:name="HTML Code" w:semiHidden="1" w:unhideWhenUsed="1"/>
-    <w:lsdException w:name="HTML Definition" w:semiHidden="1" w:unhideWhenUsed="1"/>
-    <w:lsdException w:name="HTML Keyboard" w:semiHidden="1" w:unhideWhenUsed="1"/>
-    <w:lsdException w:name="HTML Preformatted" w:semiHidden="1" w:unhideWhenUsed="1"/>
-    <w:lsdException w:name="HTML Sample" w:semiHidden="1" w:unhideWhenUsed="1"/>
-    <w:lsdException w:name="HTML Typewriter" w:semiHidden="1" w:unhideWhenUsed="1"/>
-    <w:lsdException w:name="HTML Variable" w:semiHidden="1" w:unhideWhenUsed="1"/>
-    <w:lsdException w:name="Normal Table" w:semiHidden="1" w:unhideWhenUsed="1"/>
-    <w:lsdException w:name="annotation subject" w:semiHidden="1" w:unhideWhenUsed="1"/>
-    <w:lsdException w:name="No List" w:semiHidden="1" w:uiPriority="99" w:unhideWhenUsed="1"/>
-    <w:lsdException w:name="Outline List 1" w:semiHidden="1" w:uiPriority="99" w:unhideWhenUsed="1"/>
-    <w:lsdException w:name="Outline List 2" w:semiHidden="1" w:uiPriority="99" w:unhideWhenUsed="1"/>
-    <w:lsdException w:name="Outline List 3" w:semiHidden="1" w:uiPriority="99" w:unhideWhenUsed="1"/>
-    <w:lsdException w:name="Table Simple 1" w:semiHidden="1" w:unhideWhenUsed="1"/>
-    <w:lsdException w:name="Table Simple 2" w:semiHidden="1" w:unhideWhenUsed="1"/>
-    <w:lsdException w:name="Table Simple 3" w:semiHidden="1" w:unhideWhenUsed="1"/>
-    <w:lsdException w:name="Table Classic 1" w:semiHidden="1" w:unhideWhenUsed="1"/>
-    <w:lsdException w:name="Table Classic 2" w:semiHidden="1" w:unhideWhenUsed="1"/>
-    <w:lsdException w:name="Table Classic 3" w:semiHidden="1" w:unhideWhenUsed="1"/>
-    <w:lsdException w:name="Table Classic 4" w:semiHidden="1" w:unhideWhenUsed="1"/>
-    <w:lsdException w:name="Table Colorful 1" w:semiHidden="1" w:unhideWhenUsed="1"/>
-    <w:lsdException w:name="Table Colorful 2" w:semiHidden="1" w:unhideWhenUsed="1"/>
-    <w:lsdException w:name="Table Colorful 3" w:semiHidden="1" w:unhideWhenUsed="1"/>
-    <w:lsdException w:name="Table Columns 1" w:semiHidden="1" w:unhideWhenUsed="1"/>
-    <w:lsdException w:name="Table Columns 2" w:semiHidden="1" w:unhideWhenUsed="1"/>
-    <w:lsdException w:name="Table Columns 3" w:semiHidden="1" w:unhideWhenUsed="1"/>
-    <w:lsdException w:name="Table Columns 4" w:semiHidden="1" w:unhideWhenUsed="1"/>
-    <w:lsdException w:name="Table Columns 5" w:semiHidden="1" w:unhideWhenUsed="1"/>
-    <w:lsdException w:name="Table Grid 1" w:semiHidden="1" w:unhideWhenUsed="1"/>
-    <w:lsdException w:name="Table Grid 2" w:semiHidden="1" w:unhideWhenUsed="1"/>
-    <w:lsdException w:name="Table Grid 3" w:semiHidden="1" w:unhideWhenUsed="1"/>
-    <w:lsdException w:name="Table Grid 4" w:semiHidden="1" w:unhideWhenUsed="1"/>
-    <w:lsdException w:name="Table Grid 5" w:semiHidden="1" w:unhideWhenUsed="1"/>
-    <w:lsdException w:name="Table Grid 6" w:semiHidden="1" w:unhideWhenUsed="1"/>
-    <w:lsdException w:name="Table Grid 7" w:semiHidden="1" w:unhideWhenUsed="1"/>
-    <w:lsdException w:name="Table Grid 8" w:semiHidden="1" w:unhideWhenUsed="1"/>
-    <w:lsdException w:name="Table List 1" w:semiHidden="1" w:unhideWhenUsed="1"/>
-    <w:lsdException w:name="Table List 2" w:semiHidden="1" w:unhideWhenUsed="1"/>
-    <w:lsdException w:name="Table List 3" w:semiHidden="1" w:unhideWhenUsed="1"/>
-    <w:lsdException w:name="Table List 4" w:semiHidden="1" w:unhideWhenUsed="1"/>
-    <w:lsdException w:name="Table List 5" w:semiHidden="1" w:unhideWhenUsed="1"/>
-    <w:lsdException w:name="Table List 6" w:semiHidden="1" w:unhideWhenUsed="1"/>
-    <w:lsdException w:name="Table List 7" w:semiHidden="1" w:unhideWhenUsed="1"/>
-    <w:lsdException w:name="Table List 8" w:semiHidden="1" w:unhideWhenUsed="1"/>
-    <w:lsdException w:name="Table 3D effects 1" w:semiHidden="1" w:unhideWhenUsed="1"/>
-    <w:lsdException w:name="Table 3D effects 2" w:semiHidden="1" w:unhideWhenUsed="1"/>
-    <w:lsdException w:name="Table 3D effects 3" w:semiHidden="1" w:unhideWhenUsed="1"/>
-    <w:lsdException w:name="Table Contemporary" w:semiHidden="1" w:unhideWhenUsed="1"/>
-    <w:lsdException w:name="Table Elegant" w:semiHidden="1" w:unhideWhenUsed="1"/>
-    <w:lsdException w:name="Table Professional" w:semiHidden="1" w:unhideWhenUsed="1"/>
-    <w:lsdException w:name="Table Subtle 1" w:semiHidden="1" w:unhideWhenUsed="1"/>
-    <w:lsdException w:name="Table Subtle 2" w:semiHidden="1" w:unhideWhenUsed="1"/>
-    <w:lsdException w:name="Table Web 1" w:semiHidden="1" w:unhideWhenUsed="1"/>
-    <w:lsdException w:name="Table Web 2" w:semiHidden="1" w:unhideWhenUsed="1"/>
-    <w:lsdException w:name="Table Web 3" w:semiHidden="1" w:unhideWhenUsed="1"/>
-    <w:lsdException w:name="Balloon Text" w:semiHidden="1" w:unhideWhenUsed="1"/>
-    <w:lsdException w:name="Table Theme" w:semiHidden="1" w:unhideWhenUsed="1"/>
-    <w:lsdException w:name="Placeholder Text" w:semiHidden="1" w:uiPriority="99" w:unhideWhenUsed="1"/>
-    <w:lsdException w:name="No Spacing" w:semiHidden="1" w:uiPriority="99" w:unhideWhenUsed="1"/>
-    <w:lsdException w:name="Light Shading" w:uiPriority="60"/>
-    <w:lsdException w:name="Light List" w:uiPriority="61"/>
-    <w:lsdException w:name="Light Grid" w:uiPriority="62"/>
-    <w:lsdException w:name="Medium Shading 1" w:uiPriority="63"/>
-    <w:lsdException w:name="Medium Shading 2" w:uiPriority="64"/>
-    <w:lsdException w:name="Medium List 1" w:uiPriority="65"/>
-    <w:lsdException w:name="Medium List 2" w:uiPriority="66"/>
-    <w:lsdException w:name="Medium Grid 1" w:uiPriority="67"/>
-    <w:lsdException w:name="Medium Grid 2" w:uiPriority="68"/>
-    <w:lsdException w:name="Medium Grid 3" w:uiPriority="69"/>
-    <w:lsdException w:name="Dark List" w:uiPriority="70"/>
-    <w:lsdException w:name="Colorful Shading" w:uiPriority="71"/>
-    <w:lsdException w:name="Colorful List" w:uiPriority="72"/>
-    <w:lsdException w:name="Colorful Grid" w:uiPriority="73"/>
-    <w:lsdException w:name="Light Shading Accent 1" w:uiPriority="60"/>
-    <w:lsdException w:name="Light List Accent 1" w:uiPriority="61"/>
-    <w:lsdException w:name="Light Grid Accent 1" w:uiPriority="62"/>
-    <w:lsdException w:name="Medium Shading 1 Accent 1" w:uiPriority="63"/>
-    <w:lsdException w:name="Medium Shading 2 Accent 1" w:uiPriority="64"/>
-    <w:lsdException w:name="Medium List 1 Accent 1" w:uiPriority="65"/>
-    <w:lsdException w:name="Revision" w:semiHidden="1" w:uiPriority="99" w:unhideWhenUsed="1"/>
-    <w:lsdException w:name="List Paragraph" w:uiPriority="34" w:qFormat="1"/>
-    <w:lsdException w:name="Quote" w:semiHidden="1" w:uiPriority="99" w:unhideWhenUsed="1"/>
-    <w:lsdException w:name="Intense Quote" w:semiHidden="1" w:uiPriority="99" w:unhideWhenUsed="1"/>
-    <w:lsdException w:name="Medium List 2 Accent 1" w:uiPriority="66"/>
-    <w:lsdException w:name="Medium Grid 1 Accent 1" w:uiPriority="67"/>
-    <w:lsdException w:name="Medium Grid 2 Accent 1" w:uiPriority="68"/>
-    <w:lsdException w:name="Medium Grid 3 Accent 1" w:uiPriority="69"/>
-    <w:lsdException w:name="Dark List Accent 1" w:uiPriority="70"/>
-    <w:lsdException w:name="Colorful Shading Accent 1" w:uiPriority="71"/>
-    <w:lsdException w:name="Colorful List Accent 1" w:uiPriority="72"/>
-    <w:lsdException w:name="Colorful Grid Accent 1" w:uiPriority="73"/>
-    <w:lsdException w:name="Light Shading Accent 2" w:uiPriority="60"/>
-    <w:lsdException w:name="Light List Accent 2" w:uiPriority="61"/>
-    <w:lsdException w:name="Light Grid Accent 2" w:uiPriority="62"/>
-    <w:lsdException w:name="Medium Shading 1 Accent 2" w:uiPriority="63"/>
-    <w:lsdException w:name="Medium Shading 2 Accent 2" w:uiPriority="64"/>
-    <w:lsdException w:name="Medium List 1 Accent 2" w:uiPriority="65"/>
-    <w:lsdException w:name="Medium List 2 Accent 2" w:uiPriority="66"/>
-    <w:lsdException w:name="Medium Grid 1 Accent 2" w:uiPriority="67"/>
-    <w:lsdException w:name="Medium Grid 2 Accent 2" w:uiPriority="68"/>
-    <w:lsdException w:name="Medium Grid 3 Accent 2" w:uiPriority="69"/>
-    <w:lsdException w:name="Dark List Accent 2" w:uiPriority="70"/>
-    <w:lsdException w:name="Colorful Shading Accent 2" w:uiPriority="71"/>
-    <w:lsdException w:name="Colorful List Accent 2" w:uiPriority="72"/>
-    <w:lsdException w:name="Colorful Grid Accent 2" w:uiPriority="73"/>
-    <w:lsdException w:name="Light Shading Accent 3" w:uiPriority="60"/>
-    <w:lsdException w:name="Light List Accent 3" w:uiPriority="61"/>
-    <w:lsdException w:name="Light Grid Accent 3" w:uiPriority="62"/>
-    <w:lsdException w:name="Medium Shading 1 Accent 3" w:uiPriority="63"/>
-    <w:lsdException w:name="Medium Shading 2 Accent 3" w:uiPriority="64"/>
-    <w:lsdException w:name="Medium List 1 Accent 3" w:uiPriority="65"/>
-    <w:lsdException w:name="Medium List 2 Accent 3" w:uiPriority="66"/>
-    <w:lsdException w:name="Medium Grid 1 Accent 3" w:uiPriority="67"/>
-    <w:lsdException w:name="Medium Grid 2 Accent 3" w:uiPriority="68"/>
-    <w:lsdException w:name="Medium Grid 3 Accent 3" w:uiPriority="69"/>
-    <w:lsdException w:name="Dark List Accent 3" w:uiPriority="70"/>
-    <w:lsdException w:name="Colorful Shading Accent 3" w:uiPriority="71"/>
-    <w:lsdException w:name="Colorful List Accent 3" w:uiPriority="72"/>
-    <w:lsdException w:name="Colorful Grid Accent 3" w:uiPriority="73"/>
-    <w:lsdException w:name="Light Shading Accent 4" w:uiPriority="60"/>
-    <w:lsdException w:name="Light List Accent 4" w:uiPriority="61"/>
-    <w:lsdException w:name="Light Grid Accent 4" w:uiPriority="62"/>
-    <w:lsdException w:name="Medium Shading 1 Accent 4" w:uiPriority="63"/>
-    <w:lsdException w:name="Medium Shading 2 Accent 4" w:uiPriority="64"/>
-    <w:lsdException w:name="Medium List 1 Accent 4" w:uiPriority="65"/>
-    <w:lsdException w:name="Medium List 2 Accent 4" w:uiPriority="66"/>
-    <w:lsdException w:name="Medium Grid 1 Accent 4" w:uiPriority="67"/>
-    <w:lsdException w:name="Medium Grid 2 Accent 4" w:uiPriority="68"/>
-    <w:lsdException w:name="Medium Grid 3 Accent 4" w:uiPriority="69"/>
-    <w:lsdException w:name="Dark List Accent 4" w:uiPriority="70"/>
-    <w:lsdException w:name="Colorful Shading Accent 4" w:uiPriority="71"/>
-    <w:lsdException w:name="Colorful List Accent 4" w:uiPriority="72"/>
-    <w:lsdException w:name="Colorful Grid Accent 4" w:uiPriority="73"/>
-    <w:lsdException w:name="Light Shading Accent 5" w:uiPriority="60"/>
-    <w:lsdException w:name="Light List Accent 5" w:uiPriority="61"/>
-    <w:lsdException w:name="Light Grid Accent 5" w:uiPriority="62"/>
-    <w:lsdException w:name="Medium Shading 1 Accent 5" w:uiPriority="63"/>
-    <w:lsdException w:name="Medium Shading 2 Accent 5" w:uiPriority="64"/>
-    <w:lsdException w:name="Medium List 1 Accent 5" w:uiPriority="65"/>
-    <w:lsdException w:name="Medium List 2 Accent 5" w:uiPriority="66"/>
-    <w:lsdException w:name="Medium Grid 1 Accent 5" w:uiPriority="67"/>
-    <w:lsdException w:name="Medium Grid 2 Accent 5" w:uiPriority="68"/>
-    <w:lsdException w:name="Medium Grid 3 Accent 5" w:uiPriority="69"/>
-    <w:lsdException w:name="Dark List Accent 5" w:uiPriority="70"/>
-    <w:lsdException w:name="Colorful Shading Accent 5" w:uiPriority="71"/>
-    <w:lsdException w:name="Colorful List Accent 5" w:uiPriority="72"/>
-    <w:lsdException w:name="Colorful Grid Accent 5" w:uiPriority="73"/>
-    <w:lsdException w:name="Light Shading Accent 6" w:uiPriority="60"/>
-    <w:lsdException w:name="Light List Accent 6" w:uiPriority="61"/>
-    <w:lsdException w:name="Light Grid Accent 6" w:uiPriority="62"/>
-    <w:lsdException w:name="Medium Shading 1 Accent 6" w:uiPriority="63"/>
-    <w:lsdException w:name="Medium Shading 2 Accent 6" w:uiPriority="64"/>
-    <w:lsdException w:name="Medium List 1 Accent 6" w:uiPriority="65"/>
-    <w:lsdException w:name="Medium List 2 Accent 6" w:uiPriority="66"/>
-    <w:lsdException w:name="Medium Grid 1 Accent 6" w:uiPriority="67"/>
-    <w:lsdException w:name="Medium Grid 2 Accent 6" w:uiPriority="68"/>
-    <w:lsdException w:name="Medium Grid 3 Accent 6" w:uiPriority="69"/>
-    <w:lsdException w:name="Dark List Accent 6" w:uiPriority="70"/>
-    <w:lsdException w:name="Colorful Shading Accent 6" w:uiPriority="71"/>
-    <w:lsdException w:name="Colorful List Accent 6" w:uiPriority="72"/>
-    <w:lsdException w:name="Colorful Grid Accent 6" w:uiPriority="73"/>
-    <w:lsdException w:name="Subtle Emphasis" w:uiPriority="19" w:qFormat="1"/>
-    <w:lsdException w:name="Intense Emphasis" w:uiPriority="21" w:qFormat="1"/>
-    <w:lsdException w:name="Subtle Reference" w:uiPriority="31" w:qFormat="1"/>
-    <w:lsdException w:name="Intense Reference" w:uiPriority="32" w:qFormat="1"/>
-    <w:lsdException w:name="Book Title" w:uiPriority="33" w:qFormat="1"/>
-    <w:lsdException w:name="Bibliography" w:semiHidden="1" w:uiPriority="37" w:unhideWhenUsed="1"/>
-    <w:lsdException w:name="TOC Heading" w:semiHidden="1" w:uiPriority="39" w:unhideWhenUsed="1" w:qFormat="1"/>
-    <w:lsdException w:name="Plain Table 1" w:uiPriority="41"/>
-    <w:lsdException w:name="Plain Table 2" w:uiPriority="42"/>
-    <w:lsdException w:name="Plain Table 3" w:uiPriority="43"/>
-    <w:lsdException w:name="Plain Table 4" w:uiPriority="44"/>
-    <w:lsdException w:name="Plain Table 5" w:uiPriority="45"/>
-    <w:lsdException w:name="Grid Table Light" w:uiPriority="40"/>
-    <w:lsdException w:name="Grid Table 1 Light" w:uiPriority="46"/>
-    <w:lsdException w:name="Grid Table 2" w:uiPriority="47"/>
-    <w:lsdException w:name="Grid Table 3" w:uiPriority="48"/>
-    <w:lsdException w:name="Grid Table 4" w:uiPriority="49"/>
-    <w:lsdException w:name="Grid Table 5 Dark" w:uiPriority="50"/>
-    <w:lsdException w:name="Grid Table 6 Colorful" w:uiPriority="51"/>
-    <w:lsdException w:name="Grid Table 7 Colorful" w:uiPriority="52"/>
-    <w:lsdException w:name="Grid Table 1 Light Accent 1" w:uiPriority="46"/>
-    <w:lsdException w:name="Grid Table 2 Accent 1" w:uiPriority="47"/>
-    <w:lsdException w:name="Grid Table 3 Accent 1" w:uiPriority="48"/>
-    <w:lsdException w:name="Grid Table 4 Accent 1" w:uiPriority="49"/>
-    <w:lsdException w:name="Grid Table 5 Dark Accent 1" w:uiPriority="50"/>
-    <w:lsdException w:name="Grid Table 6 Colorful Accent 1" w:uiPriority="51"/>
-    <w:lsdException w:name="Grid Table 7 Colorful Accent 1" w:uiPriority="52"/>
-    <w:lsdException w:name="Grid Table 1 Light Accent 2" w:uiPriority="46"/>
-    <w:lsdException w:name="Grid Table 2 Accent 2" w:uiPriority="47"/>
-    <w:lsdException w:name="Grid Table 3 Accent 2" w:uiPriority="48"/>
-    <w:lsdException w:name="Grid Table 4 Accent 2" w:uiPriority="49"/>
-    <w:lsdException w:name="Grid Table 5 Dark Accent 2" w:uiPriority="50"/>
-    <w:lsdException w:name="Grid Table 6 Colorful Accent 2" w:uiPriority="51"/>
-    <w:lsdException w:name="Grid Table 7 Colorful Accent 2" w:uiPriority="52"/>
-    <w:lsdException w:name="Grid Table 1 Light Accent 3" w:uiPriority="46"/>
-    <w:lsdException w:name="Grid Table 2 Accent 3" w:uiPriority="47"/>
-    <w:lsdException w:name="Grid Table 3 Accent 3" w:uiPriority="48"/>
-    <w:lsdException w:name="Grid Table 4 Accent 3" w:uiPriority="49"/>
-    <w:lsdException w:name="Grid Table 5 Dark Accent 3" w:uiPriority="50"/>
-    <w:lsdException w:name="Grid Table 6 Colorful Accent 3" w:uiPriority="51"/>
-    <w:lsdException w:name="Grid Table 7 Colorful Accent 3" w:uiPriority="52"/>
-    <w:lsdException w:name="Grid Table 1 Light Accent 4" w:uiPriority="46"/>
-    <w:lsdException w:name="Grid Table 2 Accent 4" w:uiPriority="47"/>
-    <w:lsdException w:name="Grid Table 3 Accent 4" w:uiPriority="48"/>
-    <w:lsdException w:name="Grid Table 4 Accent 4" w:uiPriority="49"/>
-    <w:lsdException w:name="Grid Table 5 Dark Accent 4" w:uiPriority="50"/>
-    <w:lsdException w:name="Grid Table 6 Colorful Accent 4" w:uiPriority="51"/>
-    <w:lsdException w:name="Grid Table 7 Colorful Accent 4" w:uiPriority="52"/>
-    <w:lsdException w:name="Grid Table 1 Light Accent 5" w:uiPriority="46"/>
-    <w:lsdException w:name="Grid Table 2 Accent 5" w:uiPriority="47"/>
-    <w:lsdException w:name="Grid Table 3 Accent 5" w:uiPriority="48"/>
-    <w:lsdException w:name="Grid Table 4 Accent 5" w:uiPriority="49"/>
-    <w:lsdException w:name="Grid Table 5 Dark Accent 5" w:uiPriority="50"/>
-    <w:lsdException w:name="Grid Table 6 Colorful Accent 5" w:uiPriority="51"/>
-    <w:lsdException w:name="Grid Table 7 Colorful Accent 5" w:uiPriority="52"/>
-    <w:lsdException w:name="Grid Table 1 Light Accent 6" w:uiPriority="46"/>
-    <w:lsdException w:name="Grid Table 2 Accent 6" w:uiPriority="47"/>
-    <w:lsdException w:name="Grid Table 3 Accent 6" w:uiPriority="48"/>
-    <w:lsdException w:name="Grid Table 4 Accent 6" w:uiPriority="49"/>
-    <w:lsdException w:name="Grid Table 5 Dark Accent 6" w:uiPriority="50"/>
-    <w:lsdException w:name="Grid Table 6 Colorful Accent 6" w:uiPriority="51"/>
-    <w:lsdException w:name="Grid Table 7 Colorful Accent 6" w:uiPriority="52"/>
-    <w:lsdException w:name="List Table 1 Light" w:uiPriority="46"/>
-    <w:lsdException w:name="List Table 2" w:uiPriority="47"/>
-    <w:lsdException w:name="List Table 3" w:uiPriority="48"/>
-    <w:lsdException w:name="List Table 4" w:uiPriority="49"/>
-    <w:lsdException w:name="List Table 5 Dark" w:uiPriority="50"/>
-    <w:lsdException w:name="List Table 6 Colorful" w:uiPriority="51"/>
-    <w:lsdException w:name="List Table 7 Colorful" w:uiPriority="52"/>
-    <w:lsdException w:name="List Table 1 Light Accent 1" w:uiPriority="46"/>
-    <w:lsdException w:name="List Table 2 Accent 1" w:uiPriority="47"/>
-    <w:lsdException w:name="List Table 3 Accent 1" w:uiPriority="48"/>
-    <w:lsdException w:name="List Table 4 Accent 1" w:uiPriority="49"/>
-    <w:lsdException w:name="List Table 5 Dark Accent 1" w:uiPriority="50"/>
-    <w:lsdException w:name="List Table 6 Colorful Accent 1" w:uiPriority="51"/>
-    <w:lsdException w:name="List Table 7 Colorful Accent 1" w:uiPriority="52"/>
-    <w:lsdException w:name="List Table 1 Light Accent 2" w:uiPriority="46"/>
-    <w:lsdException w:name="List Table 2 Accent 2" w:uiPriority="47"/>
-    <w:lsdException w:name="List Table 3 Accent 2" w:uiPriority="48"/>
-    <w:lsdException w:name="List Table 4 Accent 2" w:uiPriority="49"/>
-    <w:lsdException w:name="List Table 5 Dark Accent 2" w:uiPriority="50"/>
-    <w:lsdException w:name="List Table 6 Colorful Accent 2" w:uiPriority="51"/>
-    <w:lsdException w:name="List Table 7 Colorful Accent 2" w:uiPriority="52"/>
-    <w:lsdException w:name="List Table 1 Light Accent 3" w:uiPriority="46"/>
-    <w:lsdException w:name="List Table 2 Accent 3" w:uiPriority="47"/>
-    <w:lsdException w:name="List Table 3 Accent 3" w:uiPriority="48"/>
-    <w:lsdException w:name="List Table 4 Accent 3" w:uiPriority="49"/>
-    <w:lsdException w:name="List Table 5 Dark Accent 3" w:uiPriority="50"/>
-    <w:lsdException w:name="List Table 6 Colorful Accent 3" w:uiPriority="51"/>
-    <w:lsdException w:name="List Table 7 Colorful Accent 3" w:uiPriority="52"/>
-    <w:lsdException w:name="List Table 1 Light Accent 4" w:uiPriority="46"/>
-    <w:lsdException w:name="List Table 2 Accent 4" w:uiPriority="47"/>
-    <w:lsdException w:name="List Table 3 Accent 4" w:uiPriority="48"/>
-    <w:lsdException w:name="List Table 4 Accent 4" w:uiPriority="49"/>
-    <w:lsdException w:name="List Table 5 Dark Accent 4" w:uiPriority="50"/>
-    <w:lsdException w:name="List Table 6 Colorful Accent 4" w:uiPriority="51"/>
-    <w:lsdException w:name="List Table 7 Colorful Accent 4" w:uiPriority="52"/>
-    <w:lsdException w:name="List Table 1 Light Accent 5" w:uiPriority="46"/>
-    <w:lsdException w:name="List Table 2 Accent 5" w:uiPriority="47"/>
-    <w:lsdException w:name="List Table 3 Accent 5" w:uiPriority="48"/>
-    <w:lsdException w:name="List Table 4 Accent 5" w:uiPriority="49"/>
-    <w:lsdException w:name="List Table 5 Dark Accent 5" w:uiPriority="50"/>
-    <w:lsdException w:name="List Table 6 Colorful Accent 5" w:uiPriority="51"/>
-    <w:lsdException w:name="List Table 7 Colorful Accent 5" w:uiPriority="52"/>
-    <w:lsdException w:name="List Table 1 Light Accent 6" w:uiPriority="46"/>
-    <w:lsdException w:name="List Table 2 Accent 6" w:uiPriority="47"/>
-    <w:lsdException w:name="List Table 3 Accent 6" w:uiPriority="48"/>
-    <w:lsdException w:name="List Table 4 Accent 6" w:uiPriority="49"/>
-    <w:lsdException w:name="List Table 5 Dark Accent 6" w:uiPriority="50"/>
-    <w:lsdException w:name="List Table 6 Colorful Accent 6" w:uiPriority="51"/>
-    <w:lsdException w:name="List Table 7 Colorful Accent 6" w:uiPriority="52"/>
+  <w:latentStyles w:defLockedState="0" w:defUIPriority="0" w:defSemiHidden="1" w:defUnhideWhenUsed="1" w:defQFormat="0" w:count="267">
+    <w:lsdException w:name="Normal" w:semiHidden="0" w:unhideWhenUsed="0" w:qFormat="1"/>
+    <w:lsdException w:name="heading 1" w:semiHidden="0" w:unhideWhenUsed="0" w:qFormat="1"/>
+    <w:lsdException w:name="heading 2" w:semiHidden="0" w:qFormat="1"/>
+    <w:lsdException w:name="heading 3" w:qFormat="1"/>
+    <w:lsdException w:name="heading 4" w:qFormat="1"/>
+    <w:lsdException w:name="heading 5" w:qFormat="1"/>
+    <w:lsdException w:name="heading 6" w:qFormat="1"/>
+    <w:lsdException w:name="heading 7" w:qFormat="1"/>
+    <w:lsdException w:name="heading 8" w:qFormat="1"/>
+    <w:lsdException w:name="heading 9" w:qFormat="1"/>
+    <w:lsdException w:name="caption" w:qFormat="1"/>
+    <w:lsdException w:name="List Number" w:semiHidden="0" w:unhideWhenUsed="0"/>
+    <w:lsdException w:name="List 4" w:semiHidden="0" w:unhideWhenUsed="0"/>
+    <w:lsdException w:name="List 5" w:semiHidden="0" w:unhideWhenUsed="0"/>
+    <w:lsdException w:name="Title" w:semiHidden="0" w:unhideWhenUsed="0" w:qFormat="1"/>
+    <w:lsdException w:name="Body Text" w:uiPriority="1" w:qFormat="1"/>
+    <w:lsdException w:name="Subtitle" w:semiHidden="0" w:unhideWhenUsed="0" w:qFormat="1"/>
+    <w:lsdException w:name="Salutation" w:semiHidden="0" w:unhideWhenUsed="0"/>
+    <w:lsdException w:name="Date" w:semiHidden="0" w:unhideWhenUsed="0"/>
+    <w:lsdException w:name="Body Text First Indent" w:semiHidden="0" w:unhideWhenUsed="0"/>
+    <w:lsdException w:name="Hyperlink" w:uiPriority="99" w:qFormat="1"/>
+    <w:lsdException w:name="Strong" w:semiHidden="0" w:unhideWhenUsed="0" w:qFormat="1"/>
+    <w:lsdException w:name="Emphasis" w:semiHidden="0" w:unhideWhenUsed="0" w:qFormat="1"/>
+    <w:lsdException w:name="HTML Top of Form" w:uiPriority="99"/>
+    <w:lsdException w:name="HTML Bottom of Form" w:uiPriority="99"/>
+    <w:lsdException w:name="No List" w:uiPriority="99"/>
+    <w:lsdException w:name="Outline List 1" w:uiPriority="99"/>
+    <w:lsdException w:name="Outline List 2" w:uiPriority="99"/>
+    <w:lsdException w:name="Outline List 3" w:uiPriority="99"/>
+    <w:lsdException w:name="Table Grid" w:semiHidden="0" w:unhideWhenUsed="0"/>
+    <w:lsdException w:name="Placeholder Text" w:uiPriority="99"/>
+    <w:lsdException w:name="No Spacing" w:uiPriority="99"/>
+    <w:lsdException w:name="Light Shading" w:semiHidden="0" w:uiPriority="60" w:unhideWhenUsed="0"/>
+    <w:lsdException w:name="Light List" w:semiHidden="0" w:uiPriority="61" w:unhideWhenUsed="0"/>
+    <w:lsdException w:name="Light Grid" w:semiHidden="0" w:uiPriority="62" w:unhideWhenUsed="0"/>
+    <w:lsdException w:name="Medium Shading 1" w:semiHidden="0" w:uiPriority="63" w:unhideWhenUsed="0"/>
+    <w:lsdException w:name="Medium Shading 2" w:semiHidden="0" w:uiPriority="64" w:unhideWhenUsed="0"/>
+    <w:lsdException w:name="Medium List 1" w:semiHidden="0" w:uiPriority="65" w:unhideWhenUsed="0"/>
+    <w:lsdException w:name="Medium List 2" w:semiHidden="0" w:uiPriority="66" w:unhideWhenUsed="0"/>
+    <w:lsdException w:name="Medium Grid 1" w:semiHidden="0" w:uiPriority="67" w:unhideWhenUsed="0"/>
+    <w:lsdException w:name="Medium Grid 2" w:semiHidden="0" w:uiPriority="68" w:unhideWhenUsed="0"/>
+    <w:lsdException w:name="Medium Grid 3" w:semiHidden="0" w:uiPriority="69" w:unhideWhenUsed="0"/>
+    <w:lsdException w:name="Dark List" w:semiHidden="0" w:uiPriority="70" w:unhideWhenUsed="0"/>
+    <w:lsdException w:name="Colorful Shading" w:semiHidden="0" w:uiPriority="71" w:unhideWhenUsed="0"/>
+    <w:lsdException w:name="Colorful List" w:semiHidden="0" w:uiPriority="72" w:unhideWhenUsed="0"/>
+    <w:lsdException w:name="Colorful Grid" w:semiHidden="0" w:uiPriority="73" w:unhideWhenUsed="0"/>
+    <w:lsdException w:name="Light Shading Accent 1" w:semiHidden="0" w:uiPriority="60" w:unhideWhenUsed="0"/>
+    <w:lsdException w:name="Light List Accent 1" w:semiHidden="0" w:uiPriority="61" w:unhideWhenUsed="0"/>
+    <w:lsdException w:name="Light Grid Accent 1" w:semiHidden="0" w:uiPriority="62" w:unhideWhenUsed="0"/>
+    <w:lsdException w:name="Medium Shading 1 Accent 1" w:semiHidden="0" w:uiPriority="63" w:unhideWhenUsed="0"/>
+    <w:lsdException w:name="Medium Shading 2 Accent 1" w:semiHidden="0" w:uiPriority="64" w:unhideWhenUsed="0"/>
+    <w:lsdException w:name="Medium List 1 Accent 1" w:semiHidden="0" w:uiPriority="65" w:unhideWhenUsed="0"/>
+    <w:lsdException w:name="Revision" w:uiPriority="99"/>
+    <w:lsdException w:name="List Paragraph" w:semiHidden="0" w:uiPriority="34" w:unhideWhenUsed="0" w:qFormat="1"/>
+    <w:lsdException w:name="Quote" w:uiPriority="99"/>
+    <w:lsdException w:name="Intense Quote" w:uiPriority="99"/>
+    <w:lsdException w:name="Medium List 2 Accent 1" w:semiHidden="0" w:uiPriority="66" w:unhideWhenUsed="0"/>
+    <w:lsdException w:name="Medium Grid 1 Accent 1" w:semiHidden="0" w:uiPriority="67" w:unhideWhenUsed="0"/>
+    <w:lsdException w:name="Medium Grid 2 Accent 1" w:semiHidden="0" w:uiPriority="68" w:unhideWhenUsed="0"/>
+    <w:lsdException w:name="Medium Grid 3 Accent 1" w:semiHidden="0" w:uiPriority="69" w:unhideWhenUsed="0"/>
+    <w:lsdException w:name="Dark List Accent 1" w:semiHidden="0" w:uiPriority="70" w:unhideWhenUsed="0"/>
+    <w:lsdException w:name="Colorful Shading Accent 1" w:semiHidden="0" w:uiPriority="71" w:unhideWhenUsed="0"/>
+    <w:lsdException w:name="Colorful List Accent 1" w:semiHidden="0" w:uiPriority="72" w:unhideWhenUsed="0"/>
+    <w:lsdException w:name="Colorful Grid Accent 1" w:semiHidden="0" w:uiPriority="73" w:unhideWhenUsed="0"/>
+    <w:lsdException w:name="Light Shading Accent 2" w:semiHidden="0" w:uiPriority="60" w:unhideWhenUsed="0"/>
+    <w:lsdException w:name="Light List Accent 2" w:semiHidden="0" w:uiPriority="61" w:unhideWhenUsed="0"/>
+    <w:lsdException w:name="Light Grid Accent 2" w:semiHidden="0" w:uiPriority="62" w:unhideWhenUsed="0"/>
+    <w:lsdException w:name="Medium Shading 1 Accent 2" w:semiHidden="0" w:uiPriority="63" w:unhideWhenUsed="0"/>
+    <w:lsdException w:name="Medium Shading 2 Accent 2" w:semiHidden="0" w:uiPriority="64" w:unhideWhenUsed="0"/>
+    <w:lsdException w:name="Medium List 1 Accent 2" w:semiHidden="0" w:uiPriority="65" w:unhideWhenUsed="0"/>
+    <w:lsdException w:name="Medium List 2 Accent 2" w:semiHidden="0" w:uiPriority="66" w:unhideWhenUsed="0"/>
+    <w:lsdException w:name="Medium Grid 1 Accent 2" w:semiHidden="0" w:uiPriority="67" w:unhideWhenUsed="0"/>
+    <w:lsdException w:name="Medium Grid 2 Accent 2" w:semiHidden="0" w:uiPriority="68" w:unhideWhenUsed="0"/>
+    <w:lsdException w:name="Medium Grid 3 Accent 2" w:semiHidden="0" w:uiPriority="69" w:unhideWhenUsed="0"/>
+    <w:lsdException w:name="Dark List Accent 2" w:semiHidden="0" w:uiPriority="70" w:unhideWhenUsed="0"/>
+    <w:lsdException w:name="Colorful Shading Accent 2" w:semiHidden="0" w:uiPriority="71" w:unhideWhenUsed="0"/>
+    <w:lsdException w:name="Colorful List Accent 2" w:semiHidden="0" w:uiPriority="72" w:unhideWhenUsed="0"/>
+    <w:lsdException w:name="Colorful Grid Accent 2" w:semiHidden="0" w:uiPriority="73" w:unhideWhenUsed="0"/>
+    <w:lsdException w:name="Light Shading Accent 3" w:semiHidden="0" w:uiPriority="60" w:unhideWhenUsed="0"/>
+    <w:lsdException w:name="Light List Accent 3" w:semiHidden="0" w:uiPriority="61" w:unhideWhenUsed="0"/>
+    <w:lsdException w:name="Light Grid Accent 3" w:semiHidden="0" w:uiPriority="62" w:unhideWhenUsed="0"/>
+    <w:lsdException w:name="Medium Shading 1 Accent 3" w:semiHidden="0" w:uiPriority="63" w:unhideWhenUsed="0"/>
+    <w:lsdException w:name="Medium Shading 2 Accent 3" w:semiHidden="0" w:uiPriority="64" w:unhideWhenUsed="0"/>
+    <w:lsdException w:name="Medium List 1 Accent 3" w:semiHidden="0" w:uiPriority="65" w:unhideWhenUsed="0"/>
+    <w:lsdException w:name="Medium List 2 Accent 3" w:semiHidden="0" w:uiPriority="66" w:unhideWhenUsed="0"/>
+    <w:lsdException w:name="Medium Grid 1 Accent 3" w:semiHidden="0" w:uiPriority="67" w:unhideWhenUsed="0"/>
+    <w:lsdException w:name="Medium Grid 2 Accent 3" w:semiHidden="0" w:uiPriority="68" w:unhideWhenUsed="0"/>
+    <w:lsdException w:name="Medium Grid 3 Accent 3" w:semiHidden="0" w:uiPriority="69" w:unhideWhenUsed="0"/>
+    <w:lsdException w:name="Dark List Accent 3" w:semiHidden="0" w:uiPriority="70" w:unhideWhenUsed="0"/>
+    <w:lsdException w:name="Colorful Shading Accent 3" w:semiHidden="0" w:uiPriority="71" w:unhideWhenUsed="0"/>
+    <w:lsdException w:name="Colorful List Accent 3" w:semiHidden="0" w:uiPriority="72" w:unhideWhenUsed="0"/>
+    <w:lsdException w:name="Colorful Grid Accent 3" w:semiHidden="0" w:uiPriority="73" w:unhideWhenUsed="0"/>
+    <w:lsdException w:name="Light Shading Accent 4" w:semiHidden="0" w:uiPriority="60" w:unhideWhenUsed="0"/>
+    <w:lsdException w:name="Light List Accent 4" w:semiHidden="0" w:uiPriority="61" w:unhideWhenUsed="0"/>
+    <w:lsdException w:name="Light Grid Accent 4" w:semiHidden="0" w:uiPriority="62" w:unhideWhenUsed="0"/>
+    <w:lsdException w:name="Medium Shading 1 Accent 4" w:semiHidden="0" w:uiPriority="63" w:unhideWhenUsed="0"/>
+    <w:lsdException w:name="Medium Shading 2 Accent 4" w:semiHidden="0" w:uiPriority="64" w:unhideWhenUsed="0"/>
+    <w:lsdException w:name="Medium List 1 Accent 4" w:semiHidden="0" w:uiPriority="65" w:unhideWhenUsed="0"/>
+    <w:lsdException w:name="Medium List 2 Accent 4" w:semiHidden="0" w:uiPriority="66" w:unhideWhenUsed="0"/>
+    <w:lsdException w:name="Medium Grid 1 Accent 4" w:semiHidden="0" w:uiPriority="67" w:unhideWhenUsed="0"/>
+    <w:lsdException w:name="Medium Grid 2 Accent 4" w:semiHidden="0" w:uiPriority="68" w:unhideWhenUsed="0"/>
+    <w:lsdException w:name="Medium Grid 3 Accent 4" w:semiHidden="0" w:uiPriority="69" w:unhideWhenUsed="0"/>
+    <w:lsdException w:name="Dark List Accent 4" w:semiHidden="0" w:uiPriority="70" w:unhideWhenUsed="0"/>
+    <w:lsdException w:name="Colorful Shading Accent 4" w:semiHidden="0" w:uiPriority="71" w:unhideWhenUsed="0"/>
+    <w:lsdException w:name="Colorful List Accent 4" w:semiHidden="0" w:uiPriority="72" w:unhideWhenUsed="0"/>
+    <w:lsdException w:name="Colorful Grid Accent 4" w:semiHidden="0" w:uiPriority="73" w:unhideWhenUsed="0"/>
+    <w:lsdException w:name="Light Shading Accent 5" w:semiHidden="0" w:uiPriority="60" w:unhideWhenUsed="0"/>
+    <w:lsdException w:name="Light List Accent 5" w:semiHidden="0" w:uiPriority="61" w:unhideWhenUsed="0"/>
+    <w:lsdException w:name="Light Grid Accent 5" w:semiHidden="0" w:uiPriority="62" w:unhideWhenUsed="0"/>
+    <w:lsdException w:name="Medium Shading 1 Accent 5" w:semiHidden="0" w:uiPriority="63" w:unhideWhenUsed="0"/>
+    <w:lsdException w:name="Medium Shading 2 Accent 5" w:semiHidden="0" w:uiPriority="64" w:unhideWhenUsed="0"/>
+    <w:lsdException w:name="Medium List 1 Accent 5" w:semiHidden="0" w:uiPriority="65" w:unhideWhenUsed="0"/>
+    <w:lsdException w:name="Medium List 2 Accent 5" w:semiHidden="0" w:uiPriority="66" w:unhideWhenUsed="0"/>
+    <w:lsdException w:name="Medium Grid 1 Accent 5" w:semiHidden="0" w:uiPriority="67" w:unhideWhenUsed="0"/>
+    <w:lsdException w:name="Medium Grid 2 Accent 5" w:semiHidden="0" w:uiPriority="68" w:unhideWhenUsed="0"/>
+    <w:lsdException w:name="Medium Grid 3 Accent 5" w:semiHidden="0" w:uiPriority="69" w:unhideWhenUsed="0"/>
+    <w:lsdException w:name="Dark List Accent 5" w:semiHidden="0" w:uiPriority="70" w:unhideWhenUsed="0"/>
+    <w:lsdException w:name="Colorful Shading Accent 5" w:semiHidden="0" w:uiPriority="71" w:unhideWhenUsed="0"/>
+    <w:lsdException w:name="Colorful List Accent 5" w:semiHidden="0" w:uiPriority="72" w:unhideWhenUsed="0"/>
+    <w:lsdException w:name="Colorful Grid Accent 5" w:semiHidden="0" w:uiPriority="73" w:unhideWhenUsed="0"/>
+    <w:lsdException w:name="Light Shading Accent 6" w:semiHidden="0" w:uiPriority="60" w:unhideWhenUsed="0"/>
+    <w:lsdException w:name="Light List Accent 6" w:semiHidden="0" w:uiPriority="61" w:unhideWhenUsed="0"/>
+    <w:lsdException w:name="Light Grid Accent 6" w:semiHidden="0" w:uiPriority="62" w:unhideWhenUsed="0"/>
+    <w:lsdException w:name="Medium Shading 1 Accent 6" w:semiHidden="0" w:uiPriority="63" w:unhideWhenUsed="0"/>
+    <w:lsdException w:name="Medium Shading 2 Accent 6" w:semiHidden="0" w:uiPriority="64" w:unhideWhenUsed="0"/>
+    <w:lsdException w:name="Medium List 1 Accent 6" w:semiHidden="0" w:uiPriority="65" w:unhideWhenUsed="0"/>
+    <w:lsdException w:name="Medium List 2 Accent 6" w:semiHidden="0" w:uiPriority="66" w:unhideWhenUsed="0"/>
+    <w:lsdException w:name="Medium Grid 1 Accent 6" w:semiHidden="0" w:uiPriority="67" w:unhideWhenUsed="0"/>
+    <w:lsdException w:name="Medium Grid 2 Accent 6" w:semiHidden="0" w:uiPriority="68" w:unhideWhenUsed="0"/>
+    <w:lsdException w:name="Medium Grid 3 Accent 6" w:semiHidden="0" w:uiPriority="69" w:unhideWhenUsed="0"/>
+    <w:lsdException w:name="Dark List Accent 6" w:semiHidden="0" w:uiPriority="70" w:unhideWhenUsed="0"/>
+    <w:lsdException w:name="Colorful Shading Accent 6" w:semiHidden="0" w:uiPriority="71" w:unhideWhenUsed="0"/>
+    <w:lsdException w:name="Colorful List Accent 6" w:semiHidden="0" w:uiPriority="72" w:unhideWhenUsed="0"/>
+    <w:lsdException w:name="Colorful Grid Accent 6" w:semiHidden="0" w:uiPriority="73" w:unhideWhenUsed="0"/>
+    <w:lsdException w:name="Subtle Emphasis" w:semiHidden="0" w:uiPriority="19" w:unhideWhenUsed="0" w:qFormat="1"/>
+    <w:lsdException w:name="Intense Emphasis" w:semiHidden="0" w:uiPriority="21" w:unhideWhenUsed="0" w:qFormat="1"/>
+    <w:lsdException w:name="Subtle Reference" w:semiHidden="0" w:uiPriority="31" w:unhideWhenUsed="0" w:qFormat="1"/>
+    <w:lsdException w:name="Intense Reference" w:semiHidden="0" w:uiPriority="32" w:unhideWhenUsed="0" w:qFormat="1"/>
+    <w:lsdException w:name="Book Title" w:semiHidden="0" w:uiPriority="33" w:unhideWhenUsed="0" w:qFormat="1"/>
+    <w:lsdException w:name="Bibliography" w:uiPriority="37"/>
+    <w:lsdException w:name="TOC Heading" w:uiPriority="39" w:qFormat="1"/>
+  </w:latentStyles>
+  <w:style w:type="paragraph" w:default="1" w:styleId="Normal">
+    <w:name w:val="Normal"/>
+    <w:qFormat/>
+    <w:rPr>
+      <w:rFonts w:asciiTheme="minorHAnsi" w:eastAsiaTheme="minorEastAsia" w:hAnsiTheme="minorHAnsi" w:cstheme="minorBidi"/>
+      <w:lang w:eastAsia="zh-CN"/>
+    </w:rPr>
+  </w:style>
+  <w:style w:type="paragraph" w:styleId="Heading1">
+    <w:name w:val="heading 1"/>
+    <w:basedOn w:val="Normal"/>
+    <w:next w:val="Normal"/>
+    <w:qFormat/>
+    <w:pPr>
+      <w:keepNext/>
+      <w:keepLines/>
+      <w:spacing w:before="120" w:line="312" w:lineRule="auto"/>
+      <w:outlineLvl w:val="0"/>
+    </w:pPr>
+    <w:rPr>
+      <w:b/>
+      <w:bCs/>
+      <w:kern w:val="44"/>
+      <w:sz w:val="44"/>
+      <w:szCs w:val="44"/>
+    </w:rPr>
+  </w:style>
+  <w:style w:type="paragraph" w:styleId="Heading2">
+    <w:name w:val="heading 2"/>
+    <w:basedOn w:val="Normal"/>
+    <w:next w:val="Normal"/>
+    <w:unhideWhenUsed/>
+    <w:qFormat/>
+    <w:pPr>
+      <w:keepNext/>
+      <w:keepLines/>
+      <w:spacing w:before="260" w:after="260" w:line="416" w:lineRule="auto"/>
+      <w:outlineLvl w:val="1"/>
+    </w:pPr>
+    <w:rPr>
+      <w:b/>
+      <w:bCs/>
+      <w:sz w:val="32"/>
+      <w:szCs w:val="32"/>
+    </w:rPr>
+  </w:style>
+  <w:style w:type="character" w:default="1" w:styleId="DefaultParagraphFont">
+    <w:name w:val="Default Paragraph Font"/>
+    <w:uiPriority w:val="1"/>
+    <w:semiHidden/>
+    <w:unhideWhenUsed/>
+  </w:style>
+  <w:style w:type="table" w:default="1" w:styleId="TableNormal">
+    <w:name w:val="Normal Table"/>
+    <w:uiPriority w:val="99"/>
+    <w:semiHidden/>
+    <w:unhideWhenUsed/>
+    <w:tblPr>
+      <w:tblInd w:w="0" w:type="dxa"/>
+      <w:tblCellMar>
+        <w:top w:w="0" w:type="dxa"/>
+        <w:left w:w="108" w:type="dxa"/>
+        <w:bottom w:w="0" w:type="dxa"/>
+        <w:right w:w="108" w:type="dxa"/>
+      </w:tblCellMar>
+    </w:tblPr>
+  </w:style>
+  <w:style w:type="numbering" w:default="1" w:styleId="NoList">
+    <w:name w:val="No List"/>
+    <w:uiPriority w:val="99"/>
+    <w:semiHidden/>
+    <w:unhideWhenUsed/>
+  </w:style>
+  <w:style w:type="paragraph" w:styleId="BodyText">
+    <w:name w:val="Body Text"/>
+    <w:basedOn w:val="Normal"/>
+    <w:uiPriority w:val="1"/>
+    <w:qFormat/>
+    <w:rPr>
+      <w:sz w:val="26"/>
+      <w:szCs w:val="26"/>
+    </w:rPr>
+  </w:style>
+  <w:style w:type="character" w:styleId="Hyperlink">
+    <w:name w:val="Hyperlink"/>
+    <w:basedOn w:val="DefaultParagraphFont"/>
+    <w:uiPriority w:val="99"/>
+    <w:unhideWhenUsed/>
+    <w:qFormat/>
+    <w:rPr>
+      <w:color w:val="0000FF"/>
+      <w:u w:val="single"/>
+    </w:rPr>
+  </w:style>
+  <w:style w:type="paragraph" w:customStyle="1" w:styleId="TableParagraph">
+    <w:name w:val="Table Paragraph"/>
+    <w:basedOn w:val="Normal"/>
+    <w:uiPriority w:val="1"/>
+    <w:qFormat/>
+  </w:style>
+  <w:style w:type="paragraph" w:styleId="ListParagraph">
+    <w:name w:val="List Paragraph"/>
+    <w:basedOn w:val="Normal"/>
+    <w:uiPriority w:val="34"/>
+    <w:qFormat/>
+    <w:pPr>
+      <w:spacing w:before="255"/>
+      <w:ind w:left="2308" w:hanging="361"/>
+    </w:pPr>
+  </w:style>
+  <w:style w:type="paragraph" w:styleId="BalloonText">
+    <w:name w:val="Balloon Text"/>
+    <w:basedOn w:val="Normal"/>
+    <w:link w:val="BalloonTextChar"/>
+    <w:rsid w:val="006D557A"/>
+    <w:pPr>
+      <w:spacing w:after="0" w:line="240" w:lineRule="auto"/>
+    </w:pPr>
+    <w:rPr>
+      <w:rFonts w:ascii="Tahoma" w:hAnsi="Tahoma" w:cs="Tahoma"/>
+      <w:sz w:val="16"/>
+      <w:szCs w:val="16"/>
+    </w:rPr>
+  </w:style>
+  <w:style w:type="character" w:customStyle="1" w:styleId="BalloonTextChar">
+    <w:name w:val="Balloon Text Char"/>
+    <w:basedOn w:val="DefaultParagraphFont"/>
+    <w:link w:val="BalloonText"/>
+    <w:rsid w:val="006D557A"/>
+    <w:rPr>
+      <w:rFonts w:ascii="Tahoma" w:eastAsiaTheme="minorEastAsia" w:hAnsi="Tahoma" w:cs="Tahoma"/>
+      <w:sz w:val="16"/>
+      <w:szCs w:val="16"/>
+      <w:lang w:eastAsia="zh-CN"/>
+    </w:rPr>
+  </w:style>
+</w:styles>
+</file>
+
+<file path=word/stylesWithEffects.xml><?xml version="1.0" encoding="utf-8"?>
+<w:styles xmlns:wpc="http://schemas.microsoft.com/office/word/2010/wordprocessingCanvas" xmlns:mc="http://schemas.openxmlformats.org/markup-compatibility/2006" xmlns:o="urn:schemas-microsoft-com:office:office" xmlns:r="http://schemas.openxmlformats.org/officeDocument/2006/relationships" xmlns:m="http://schemas.openxmlformats.org/officeDocument/2006/math" xmlns:v="urn:schemas-microsoft-com:vml" xmlns:wp14="http://schemas.microsoft.com/office/word/2010/wordprocessingDrawing" xmlns:wp="http://schemas.openxmlformats.org/drawingml/2006/wordprocessingDrawing" xmlns:w10="urn:schemas-microsoft-com:office:word" xmlns:w="http://schemas.openxmlformats.org/wordprocessingml/2006/main" xmlns:w14="http://schemas.microsoft.com/office/word/2010/wordml" xmlns:wpg="http://schemas.microsoft.com/office/word/2010/wordprocessingGroup" xmlns:wpi="http://schemas.microsoft.com/office/word/2010/wordprocessingInk" xmlns:wne="http://schemas.microsoft.com/office/word/2006/wordml" xmlns:wps="http://schemas.microsoft.com/office/word/2010/wordprocessingShape" mc:Ignorable="w14 wp14">
+  <w:docDefaults>
+    <w:rPrDefault>
+      <w:rPr>
+        <w:rFonts w:ascii="Times New Roman" w:eastAsia="SimSun" w:hAnsi="Times New Roman" w:cs="Times New Roman"/>
+        <w:lang w:val="en-US" w:eastAsia="en-US" w:bidi="ar-SA"/>
+      </w:rPr>
+    </w:rPrDefault>
+    <w:pPrDefault>
+      <w:pPr>
+        <w:spacing w:after="200" w:line="276" w:lineRule="auto"/>
+      </w:pPr>
+    </w:pPrDefault>
+  </w:docDefaults>
+  <w:latentStyles w:defLockedState="0" w:defUIPriority="0" w:defSemiHidden="1" w:defUnhideWhenUsed="1" w:defQFormat="0" w:count="267">
+    <w:lsdException w:name="Normal" w:semiHidden="0" w:unhideWhenUsed="0" w:qFormat="1"/>
+    <w:lsdException w:name="heading 1" w:semiHidden="0" w:unhideWhenUsed="0" w:qFormat="1"/>
+    <w:lsdException w:name="heading 2" w:semiHidden="0" w:qFormat="1"/>
+    <w:lsdException w:name="heading 3" w:qFormat="1"/>
+    <w:lsdException w:name="heading 4" w:qFormat="1"/>
+    <w:lsdException w:name="heading 5" w:qFormat="1"/>
+    <w:lsdException w:name="heading 6" w:qFormat="1"/>
+    <w:lsdException w:name="heading 7" w:qFormat="1"/>
+    <w:lsdException w:name="heading 8" w:qFormat="1"/>
+    <w:lsdException w:name="heading 9" w:qFormat="1"/>
+    <w:lsdException w:name="caption" w:qFormat="1"/>
+    <w:lsdException w:name="List Number" w:semiHidden="0" w:unhideWhenUsed="0"/>
+    <w:lsdException w:name="List 4" w:semiHidden="0" w:unhideWhenUsed="0"/>
+    <w:lsdException w:name="List 5" w:semiHidden="0" w:unhideWhenUsed="0"/>
+    <w:lsdException w:name="Title" w:semiHidden="0" w:unhideWhenUsed="0" w:qFormat="1"/>
+    <w:lsdException w:name="Body Text" w:uiPriority="1" w:qFormat="1"/>
+    <w:lsdException w:name="Subtitle" w:semiHidden="0" w:unhideWhenUsed="0" w:qFormat="1"/>
+    <w:lsdException w:name="Salutation" w:semiHidden="0" w:unhideWhenUsed="0"/>
+    <w:lsdException w:name="Date" w:semiHidden="0" w:unhideWhenUsed="0"/>
+    <w:lsdException w:name="Body Text First Indent" w:semiHidden="0" w:unhideWhenUsed="0"/>
+    <w:lsdException w:name="Hyperlink" w:uiPriority="99" w:qFormat="1"/>
+    <w:lsdException w:name="Strong" w:semiHidden="0" w:unhideWhenUsed="0" w:qFormat="1"/>
+    <w:lsdException w:name="Emphasis" w:semiHidden="0" w:unhideWhenUsed="0" w:qFormat="1"/>
+    <w:lsdException w:name="HTML Top of Form" w:uiPriority="99"/>
+    <w:lsdException w:name="HTML Bottom of Form" w:uiPriority="99"/>
+    <w:lsdException w:name="No List" w:uiPriority="99"/>
+    <w:lsdException w:name="Outline List 1" w:uiPriority="99"/>
+    <w:lsdException w:name="Outline List 2" w:uiPriority="99"/>
+    <w:lsdException w:name="Outline List 3" w:uiPriority="99"/>
+    <w:lsdException w:name="Table Grid" w:semiHidden="0" w:unhideWhenUsed="0"/>
+    <w:lsdException w:name="Placeholder Text" w:uiPriority="99"/>
+    <w:lsdException w:name="No Spacing" w:uiPriority="99"/>
+    <w:lsdException w:name="Light Shading" w:semiHidden="0" w:uiPriority="60" w:unhideWhenUsed="0"/>
+    <w:lsdException w:name="Light List" w:semiHidden="0" w:uiPriority="61" w:unhideWhenUsed="0"/>
+    <w:lsdException w:name="Light Grid" w:semiHidden="0" w:uiPriority="62" w:unhideWhenUsed="0"/>
+    <w:lsdException w:name="Medium Shading 1" w:semiHidden="0" w:uiPriority="63" w:unhideWhenUsed="0"/>
+    <w:lsdException w:name="Medium Shading 2" w:semiHidden="0" w:uiPriority="64" w:unhideWhenUsed="0"/>
+    <w:lsdException w:name="Medium List 1" w:semiHidden="0" w:uiPriority="65" w:unhideWhenUsed="0"/>
+    <w:lsdException w:name="Medium List 2" w:semiHidden="0" w:uiPriority="66" w:unhideWhenUsed="0"/>
+    <w:lsdException w:name="Medium Grid 1" w:semiHidden="0" w:uiPriority="67" w:unhideWhenUsed="0"/>
+    <w:lsdException w:name="Medium Grid 2" w:semiHidden="0" w:uiPriority="68" w:unhideWhenUsed="0"/>
+    <w:lsdException w:name="Medium Grid 3" w:semiHidden="0" w:uiPriority="69" w:unhideWhenUsed="0"/>
+    <w:lsdException w:name="Dark List" w:semiHidden="0" w:uiPriority="70" w:unhideWhenUsed="0"/>
+    <w:lsdException w:name="Colorful Shading" w:semiHidden="0" w:uiPriority="71" w:unhideWhenUsed="0"/>
+    <w:lsdException w:name="Colorful List" w:semiHidden="0" w:uiPriority="72" w:unhideWhenUsed="0"/>
+    <w:lsdException w:name="Colorful Grid" w:semiHidden="0" w:uiPriority="73" w:unhideWhenUsed="0"/>
+    <w:lsdException w:name="Light Shading Accent 1" w:semiHidden="0" w:uiPriority="60" w:unhideWhenUsed="0"/>
+    <w:lsdException w:name="Light List Accent 1" w:semiHidden="0" w:uiPriority="61" w:unhideWhenUsed="0"/>
+    <w:lsdException w:name="Light Grid Accent 1" w:semiHidden="0" w:uiPriority="62" w:unhideWhenUsed="0"/>
+    <w:lsdException w:name="Medium Shading 1 Accent 1" w:semiHidden="0" w:uiPriority="63" w:unhideWhenUsed="0"/>
+    <w:lsdException w:name="Medium Shading 2 Accent 1" w:semiHidden="0" w:uiPriority="64" w:unhideWhenUsed="0"/>
+    <w:lsdException w:name="Medium List 1 Accent 1" w:semiHidden="0" w:uiPriority="65" w:unhideWhenUsed="0"/>
+    <w:lsdException w:name="Revision" w:uiPriority="99"/>
+    <w:lsdException w:name="List Paragraph" w:semiHidden="0" w:uiPriority="34" w:unhideWhenUsed="0" w:qFormat="1"/>
+    <w:lsdException w:name="Quote" w:uiPriority="99"/>
+    <w:lsdException w:name="Intense Quote" w:uiPriority="99"/>
+    <w:lsdException w:name="Medium List 2 Accent 1" w:semiHidden="0" w:uiPriority="66" w:unhideWhenUsed="0"/>
+    <w:lsdException w:name="Medium Grid 1 Accent 1" w:semiHidden="0" w:uiPriority="67" w:unhideWhenUsed="0"/>
+    <w:lsdException w:name="Medium Grid 2 Accent 1" w:semiHidden="0" w:uiPriority="68" w:unhideWhenUsed="0"/>
+    <w:lsdException w:name="Medium Grid 3 Accent 1" w:semiHidden="0" w:uiPriority="69" w:unhideWhenUsed="0"/>
+    <w:lsdException w:name="Dark List Accent 1" w:semiHidden="0" w:uiPriority="70" w:unhideWhenUsed="0"/>
+    <w:lsdException w:name="Colorful Shading Accent 1" w:semiHidden="0" w:uiPriority="71" w:unhideWhenUsed="0"/>
+    <w:lsdException w:name="Colorful List Accent 1" w:semiHidden="0" w:uiPriority="72" w:unhideWhenUsed="0"/>
+    <w:lsdException w:name="Colorful Grid Accent 1" w:semiHidden="0" w:uiPriority="73" w:unhideWhenUsed="0"/>
+    <w:lsdException w:name="Light Shading Accent 2" w:semiHidden="0" w:uiPriority="60" w:unhideWhenUsed="0"/>
+    <w:lsdException w:name="Light List Accent 2" w:semiHidden="0" w:uiPriority="61" w:unhideWhenUsed="0"/>
+    <w:lsdException w:name="Light Grid Accent 2" w:semiHidden="0" w:uiPriority="62" w:unhideWhenUsed="0"/>
+    <w:lsdException w:name="Medium Shading 1 Accent 2" w:semiHidden="0" w:uiPriority="63" w:unhideWhenUsed="0"/>
+    <w:lsdException w:name="Medium Shading 2 Accent 2" w:semiHidden="0" w:uiPriority="64" w:unhideWhenUsed="0"/>
+    <w:lsdException w:name="Medium List 1 Accent 2" w:semiHidden="0" w:uiPriority="65" w:unhideWhenUsed="0"/>
+    <w:lsdException w:name="Medium List 2 Accent 2" w:semiHidden="0" w:uiPriority="66" w:unhideWhenUsed="0"/>
+    <w:lsdException w:name="Medium Grid 1 Accent 2" w:semiHidden="0" w:uiPriority="67" w:unhideWhenUsed="0"/>
+    <w:lsdException w:name="Medium Grid 2 Accent 2" w:semiHidden="0" w:uiPriority="68" w:unhideWhenUsed="0"/>
+    <w:lsdException w:name="Medium Grid 3 Accent 2" w:semiHidden="0" w:uiPriority="69" w:unhideWhenUsed="0"/>
+    <w:lsdException w:name="Dark List Accent 2" w:semiHidden="0" w:uiPriority="70" w:unhideWhenUsed="0"/>
+    <w:lsdException w:name="Colorful Shading Accent 2" w:semiHidden="0" w:uiPriority="71" w:unhideWhenUsed="0"/>
+    <w:lsdException w:name="Colorful List Accent 2" w:semiHidden="0" w:uiPriority="72" w:unhideWhenUsed="0"/>
+    <w:lsdException w:name="Colorful Grid Accent 2" w:semiHidden="0" w:uiPriority="73" w:unhideWhenUsed="0"/>
+    <w:lsdException w:name="Light Shading Accent 3" w:semiHidden="0" w:uiPriority="60" w:unhideWhenUsed="0"/>
+    <w:lsdException w:name="Light List Accent 3" w:semiHidden="0" w:uiPriority="61" w:unhideWhenUsed="0"/>
+    <w:lsdException w:name="Light Grid Accent 3" w:semiHidden="0" w:uiPriority="62" w:unhideWhenUsed="0"/>
+    <w:lsdException w:name="Medium Shading 1 Accent 3" w:semiHidden="0" w:uiPriority="63" w:unhideWhenUsed="0"/>
+    <w:lsdException w:name="Medium Shading 2 Accent 3" w:semiHidden="0" w:uiPriority="64" w:unhideWhenUsed="0"/>
+    <w:lsdException w:name="Medium List 1 Accent 3" w:semiHidden="0" w:uiPriority="65" w:unhideWhenUsed="0"/>
+    <w:lsdException w:name="Medium List 2 Accent 3" w:semiHidden="0" w:uiPriority="66" w:unhideWhenUsed="0"/>
+    <w:lsdException w:name="Medium Grid 1 Accent 3" w:semiHidden="0" w:uiPriority="67" w:unhideWhenUsed="0"/>
+    <w:lsdException w:name="Medium Grid 2 Accent 3" w:semiHidden="0" w:uiPriority="68" w:unhideWhenUsed="0"/>
+    <w:lsdException w:name="Medium Grid 3 Accent 3" w:semiHidden="0" w:uiPriority="69" w:unhideWhenUsed="0"/>
+    <w:lsdException w:name="Dark List Accent 3" w:semiHidden="0" w:uiPriority="70" w:unhideWhenUsed="0"/>
+    <w:lsdException w:name="Colorful Shading Accent 3" w:semiHidden="0" w:uiPriority="71" w:unhideWhenUsed="0"/>
+    <w:lsdException w:name="Colorful List Accent 3" w:semiHidden="0" w:uiPriority="72" w:unhideWhenUsed="0"/>
+    <w:lsdException w:name="Colorful Grid Accent 3" w:semiHidden="0" w:uiPriority="73" w:unhideWhenUsed="0"/>
+    <w:lsdException w:name="Light Shading Accent 4" w:semiHidden="0" w:uiPriority="60" w:unhideWhenUsed="0"/>
+    <w:lsdException w:name="Light List Accent 4" w:semiHidden="0" w:uiPriority="61" w:unhideWhenUsed="0"/>
+    <w:lsdException w:name="Light Grid Accent 4" w:semiHidden="0" w:uiPriority="62" w:unhideWhenUsed="0"/>
+    <w:lsdException w:name="Medium Shading 1 Accent 4" w:semiHidden="0" w:uiPriority="63" w:unhideWhenUsed="0"/>
+    <w:lsdException w:name="Medium Shading 2 Accent 4" w:semiHidden="0" w:uiPriority="64" w:unhideWhenUsed="0"/>
+    <w:lsdException w:name="Medium List 1 Accent 4" w:semiHidden="0" w:uiPriority="65" w:unhideWhenUsed="0"/>
+    <w:lsdException w:name="Medium List 2 Accent 4" w:semiHidden="0" w:uiPriority="66" w:unhideWhenUsed="0"/>
+    <w:lsdException w:name="Medium Grid 1 Accent 4" w:semiHidden="0" w:uiPriority="67" w:unhideWhenUsed="0"/>
+    <w:lsdException w:name="Medium Grid 2 Accent 4" w:semiHidden="0" w:uiPriority="68" w:unhideWhenUsed="0"/>
+    <w:lsdException w:name="Medium Grid 3 Accent 4" w:semiHidden="0" w:uiPriority="69" w:unhideWhenUsed="0"/>
+    <w:lsdException w:name="Dark List Accent 4" w:semiHidden="0" w:uiPriority="70" w:unhideWhenUsed="0"/>
+    <w:lsdException w:name="Colorful Shading Accent 4" w:semiHidden="0" w:uiPriority="71" w:unhideWhenUsed="0"/>
+    <w:lsdException w:name="Colorful List Accent 4" w:semiHidden="0" w:uiPriority="72" w:unhideWhenUsed="0"/>
+    <w:lsdException w:name="Colorful Grid Accent 4" w:semiHidden="0" w:uiPriority="73" w:unhideWhenUsed="0"/>
+    <w:lsdException w:name="Light Shading Accent 5" w:semiHidden="0" w:uiPriority="60" w:unhideWhenUsed="0"/>
+    <w:lsdException w:name="Light List Accent 5" w:semiHidden="0" w:uiPriority="61" w:unhideWhenUsed="0"/>
+    <w:lsdException w:name="Light Grid Accent 5" w:semiHidden="0" w:uiPriority="62" w:unhideWhenUsed="0"/>
+    <w:lsdException w:name="Medium Shading 1 Accent 5" w:semiHidden="0" w:uiPriority="63" w:unhideWhenUsed="0"/>
+    <w:lsdException w:name="Medium Shading 2 Accent 5" w:semiHidden="0" w:uiPriority="64" w:unhideWhenUsed="0"/>
+    <w:lsdException w:name="Medium List 1 Accent 5" w:semiHidden="0" w:uiPriority="65" w:unhideWhenUsed="0"/>
+    <w:lsdException w:name="Medium List 2 Accent 5" w:semiHidden="0" w:uiPriority="66" w:unhideWhenUsed="0"/>
+    <w:lsdException w:name="Medium Grid 1 Accent 5" w:semiHidden="0" w:uiPriority="67" w:unhideWhenUsed="0"/>
+    <w:lsdException w:name="Medium Grid 2 Accent 5" w:semiHidden="0" w:uiPriority="68" w:unhideWhenUsed="0"/>
+    <w:lsdException w:name="Medium Grid 3 Accent 5" w:semiHidden="0" w:uiPriority="69" w:unhideWhenUsed="0"/>
+    <w:lsdException w:name="Dark List Accent 5" w:semiHidden="0" w:uiPriority="70" w:unhideWhenUsed="0"/>
+    <w:lsdException w:name="Colorful Shading Accent 5" w:semiHidden="0" w:uiPriority="71" w:unhideWhenUsed="0"/>
+    <w:lsdException w:name="Colorful List Accent 5" w:semiHidden="0" w:uiPriority="72" w:unhideWhenUsed="0"/>
+    <w:lsdException w:name="Colorful Grid Accent 5" w:semiHidden="0" w:uiPriority="73" w:unhideWhenUsed="0"/>
+    <w:lsdException w:name="Light Shading Accent 6" w:semiHidden="0" w:uiPriority="60" w:unhideWhenUsed="0"/>
+    <w:lsdException w:name="Light List Accent 6" w:semiHidden="0" w:uiPriority="61" w:unhideWhenUsed="0"/>
+    <w:lsdException w:name="Light Grid Accent 6" w:semiHidden="0" w:uiPriority="62" w:unhideWhenUsed="0"/>
+    <w:lsdException w:name="Medium Shading 1 Accent 6" w:semiHidden="0" w:uiPriority="63" w:unhideWhenUsed="0"/>
+    <w:lsdException w:name="Medium Shading 2 Accent 6" w:semiHidden="0" w:uiPriority="64" w:unhideWhenUsed="0"/>
+    <w:lsdException w:name="Medium List 1 Accent 6" w:semiHidden="0" w:uiPriority="65" w:unhideWhenUsed="0"/>
+    <w:lsdException w:name="Medium List 2 Accent 6" w:semiHidden="0" w:uiPriority="66" w:unhideWhenUsed="0"/>
+    <w:lsdException w:name="Medium Grid 1 Accent 6" w:semiHidden="0" w:uiPriority="67" w:unhideWhenUsed="0"/>
+    <w:lsdException w:name="Medium Grid 2 Accent 6" w:semiHidden="0" w:uiPriority="68" w:unhideWhenUsed="0"/>
+    <w:lsdException w:name="Medium Grid 3 Accent 6" w:semiHidden="0" w:uiPriority="69" w:unhideWhenUsed="0"/>
+    <w:lsdException w:name="Dark List Accent 6" w:semiHidden="0" w:uiPriority="70" w:unhideWhenUsed="0"/>
+    <w:lsdException w:name="Colorful Shading Accent 6" w:semiHidden="0" w:uiPriority="71" w:unhideWhenUsed="0"/>
+    <w:lsdException w:name="Colorful List Accent 6" w:semiHidden="0" w:uiPriority="72" w:unhideWhenUsed="0"/>
+    <w:lsdException w:name="Colorful Grid Accent 6" w:semiHidden="0" w:uiPriority="73" w:unhideWhenUsed="0"/>
+    <w:lsdException w:name="Subtle Emphasis" w:semiHidden="0" w:uiPriority="19" w:unhideWhenUsed="0" w:qFormat="1"/>
+    <w:lsdException w:name="Intense Emphasis" w:semiHidden="0" w:uiPriority="21" w:unhideWhenUsed="0" w:qFormat="1"/>
+    <w:lsdException w:name="Subtle Reference" w:semiHidden="0" w:uiPriority="31" w:unhideWhenUsed="0" w:qFormat="1"/>
+    <w:lsdException w:name="Intense Reference" w:semiHidden="0" w:uiPriority="32" w:unhideWhenUsed="0" w:qFormat="1"/>
+    <w:lsdException w:name="Book Title" w:semiHidden="0" w:uiPriority="33" w:unhideWhenUsed="0" w:qFormat="1"/>
+    <w:lsdException w:name="Bibliography" w:uiPriority="37"/>
+    <w:lsdException w:name="TOC Heading" w:uiPriority="39" w:qFormat="1"/>
   </w:latentStyles>
   <w:style w:type="paragraph" w:default="1" w:styleId="Normal">
     <w:name w:val="Normal"/>

--- a/[43K22T03]Project proposal.docx
+++ b/[43K22T03]Project proposal.docx
@@ -538,14 +538,70 @@
                 <w:szCs w:val="26"/>
               </w:rPr>
             </w:pPr>
-            <w:r>
-              <w:rPr>
-                <w:rFonts w:ascii="Times New Roman" w:hAnsi="Times New Roman" w:cs="Times New Roman"/>
-                <w:sz w:val="26"/>
-                <w:szCs w:val="26"/>
-              </w:rPr>
-              <w:t>Phiên chợ của bạn</w:t>
-            </w:r>
+            <w:proofErr w:type="spellStart"/>
+            <w:r>
+              <w:rPr>
+                <w:rFonts w:ascii="Times New Roman" w:hAnsi="Times New Roman" w:cs="Times New Roman"/>
+                <w:sz w:val="26"/>
+                <w:szCs w:val="26"/>
+              </w:rPr>
+              <w:t>Phiên</w:t>
+            </w:r>
+            <w:proofErr w:type="spellEnd"/>
+            <w:r>
+              <w:rPr>
+                <w:rFonts w:ascii="Times New Roman" w:hAnsi="Times New Roman" w:cs="Times New Roman"/>
+                <w:sz w:val="26"/>
+                <w:szCs w:val="26"/>
+              </w:rPr>
+              <w:t xml:space="preserve"> </w:t>
+            </w:r>
+            <w:proofErr w:type="spellStart"/>
+            <w:r>
+              <w:rPr>
+                <w:rFonts w:ascii="Times New Roman" w:hAnsi="Times New Roman" w:cs="Times New Roman"/>
+                <w:sz w:val="26"/>
+                <w:szCs w:val="26"/>
+              </w:rPr>
+              <w:t>chợ</w:t>
+            </w:r>
+            <w:proofErr w:type="spellEnd"/>
+            <w:r>
+              <w:rPr>
+                <w:rFonts w:ascii="Times New Roman" w:hAnsi="Times New Roman" w:cs="Times New Roman"/>
+                <w:sz w:val="26"/>
+                <w:szCs w:val="26"/>
+              </w:rPr>
+              <w:t xml:space="preserve"> </w:t>
+            </w:r>
+            <w:proofErr w:type="spellStart"/>
+            <w:r>
+              <w:rPr>
+                <w:rFonts w:ascii="Times New Roman" w:hAnsi="Times New Roman" w:cs="Times New Roman"/>
+                <w:sz w:val="26"/>
+                <w:szCs w:val="26"/>
+              </w:rPr>
+              <w:t>của</w:t>
+            </w:r>
+            <w:proofErr w:type="spellEnd"/>
+            <w:r>
+              <w:rPr>
+                <w:rFonts w:ascii="Times New Roman" w:hAnsi="Times New Roman" w:cs="Times New Roman"/>
+                <w:sz w:val="26"/>
+                <w:szCs w:val="26"/>
+              </w:rPr>
+              <w:t xml:space="preserve"> </w:t>
+            </w:r>
+            <w:proofErr w:type="spellStart"/>
+            <w:r>
+              <w:rPr>
+                <w:rFonts w:ascii="Times New Roman" w:hAnsi="Times New Roman" w:cs="Times New Roman"/>
+                <w:sz w:val="26"/>
+                <w:szCs w:val="26"/>
+              </w:rPr>
+              <w:t>bạn</w:t>
+            </w:r>
+            <w:proofErr w:type="spellEnd"/>
           </w:p>
         </w:tc>
       </w:tr>
@@ -705,13 +761,41 @@
                 <w:szCs w:val="26"/>
               </w:rPr>
             </w:pPr>
-            <w:r>
-              <w:rPr>
-                <w:rFonts w:ascii="Times New Roman" w:hAnsi="Times New Roman" w:cs="Times New Roman"/>
-                <w:sz w:val="26"/>
-                <w:szCs w:val="26"/>
-              </w:rPr>
-              <w:t>Nguyễn Tăng Minh</w:t>
+            <w:proofErr w:type="spellStart"/>
+            <w:r>
+              <w:rPr>
+                <w:rFonts w:ascii="Times New Roman" w:hAnsi="Times New Roman" w:cs="Times New Roman"/>
+                <w:sz w:val="26"/>
+                <w:szCs w:val="26"/>
+              </w:rPr>
+              <w:t>Nguyễn</w:t>
+            </w:r>
+            <w:proofErr w:type="spellEnd"/>
+            <w:r>
+              <w:rPr>
+                <w:rFonts w:ascii="Times New Roman" w:hAnsi="Times New Roman" w:cs="Times New Roman"/>
+                <w:sz w:val="26"/>
+                <w:szCs w:val="26"/>
+              </w:rPr>
+              <w:t xml:space="preserve"> </w:t>
+            </w:r>
+            <w:proofErr w:type="spellStart"/>
+            <w:r>
+              <w:rPr>
+                <w:rFonts w:ascii="Times New Roman" w:hAnsi="Times New Roman" w:cs="Times New Roman"/>
+                <w:sz w:val="26"/>
+                <w:szCs w:val="26"/>
+              </w:rPr>
+              <w:t>Tăng</w:t>
+            </w:r>
+            <w:proofErr w:type="spellEnd"/>
+            <w:r>
+              <w:rPr>
+                <w:rFonts w:ascii="Times New Roman" w:hAnsi="Times New Roman" w:cs="Times New Roman"/>
+                <w:sz w:val="26"/>
+                <w:szCs w:val="26"/>
+              </w:rPr>
+              <w:t xml:space="preserve"> Minh</w:t>
             </w:r>
           </w:p>
         </w:tc>
@@ -832,13 +916,41 @@
                 <w:szCs w:val="26"/>
               </w:rPr>
             </w:pPr>
-            <w:r>
-              <w:rPr>
-                <w:rFonts w:ascii="Times New Roman" w:hAnsi="Times New Roman" w:cs="Times New Roman"/>
-                <w:sz w:val="26"/>
-                <w:szCs w:val="26"/>
-              </w:rPr>
-              <w:t>Nguyễn Tăng Minh</w:t>
+            <w:proofErr w:type="spellStart"/>
+            <w:r>
+              <w:rPr>
+                <w:rFonts w:ascii="Times New Roman" w:hAnsi="Times New Roman" w:cs="Times New Roman"/>
+                <w:sz w:val="26"/>
+                <w:szCs w:val="26"/>
+              </w:rPr>
+              <w:t>Nguyễn</w:t>
+            </w:r>
+            <w:proofErr w:type="spellEnd"/>
+            <w:r>
+              <w:rPr>
+                <w:rFonts w:ascii="Times New Roman" w:hAnsi="Times New Roman" w:cs="Times New Roman"/>
+                <w:sz w:val="26"/>
+                <w:szCs w:val="26"/>
+              </w:rPr>
+              <w:t xml:space="preserve"> </w:t>
+            </w:r>
+            <w:proofErr w:type="spellStart"/>
+            <w:r>
+              <w:rPr>
+                <w:rFonts w:ascii="Times New Roman" w:hAnsi="Times New Roman" w:cs="Times New Roman"/>
+                <w:sz w:val="26"/>
+                <w:szCs w:val="26"/>
+              </w:rPr>
+              <w:t>Tăng</w:t>
+            </w:r>
+            <w:proofErr w:type="spellEnd"/>
+            <w:r>
+              <w:rPr>
+                <w:rFonts w:ascii="Times New Roman" w:hAnsi="Times New Roman" w:cs="Times New Roman"/>
+                <w:sz w:val="26"/>
+                <w:szCs w:val="26"/>
+              </w:rPr>
+              <w:t xml:space="preserve"> Minh</w:t>
             </w:r>
           </w:p>
         </w:tc>
@@ -958,14 +1070,70 @@
                 <w:szCs w:val="26"/>
               </w:rPr>
             </w:pPr>
-            <w:r>
-              <w:rPr>
-                <w:rFonts w:ascii="Times New Roman" w:hAnsi="Times New Roman" w:cs="Times New Roman"/>
-                <w:sz w:val="26"/>
-                <w:szCs w:val="26"/>
-              </w:rPr>
-              <w:t>Ngô Nguyễn Quốc Đại</w:t>
-            </w:r>
+            <w:proofErr w:type="spellStart"/>
+            <w:r>
+              <w:rPr>
+                <w:rFonts w:ascii="Times New Roman" w:hAnsi="Times New Roman" w:cs="Times New Roman"/>
+                <w:sz w:val="26"/>
+                <w:szCs w:val="26"/>
+              </w:rPr>
+              <w:t>Ngô</w:t>
+            </w:r>
+            <w:proofErr w:type="spellEnd"/>
+            <w:r>
+              <w:rPr>
+                <w:rFonts w:ascii="Times New Roman" w:hAnsi="Times New Roman" w:cs="Times New Roman"/>
+                <w:sz w:val="26"/>
+                <w:szCs w:val="26"/>
+              </w:rPr>
+              <w:t xml:space="preserve"> </w:t>
+            </w:r>
+            <w:proofErr w:type="spellStart"/>
+            <w:r>
+              <w:rPr>
+                <w:rFonts w:ascii="Times New Roman" w:hAnsi="Times New Roman" w:cs="Times New Roman"/>
+                <w:sz w:val="26"/>
+                <w:szCs w:val="26"/>
+              </w:rPr>
+              <w:t>Nguyễn</w:t>
+            </w:r>
+            <w:proofErr w:type="spellEnd"/>
+            <w:r>
+              <w:rPr>
+                <w:rFonts w:ascii="Times New Roman" w:hAnsi="Times New Roman" w:cs="Times New Roman"/>
+                <w:sz w:val="26"/>
+                <w:szCs w:val="26"/>
+              </w:rPr>
+              <w:t xml:space="preserve"> </w:t>
+            </w:r>
+            <w:proofErr w:type="spellStart"/>
+            <w:r>
+              <w:rPr>
+                <w:rFonts w:ascii="Times New Roman" w:hAnsi="Times New Roman" w:cs="Times New Roman"/>
+                <w:sz w:val="26"/>
+                <w:szCs w:val="26"/>
+              </w:rPr>
+              <w:t>Quốc</w:t>
+            </w:r>
+            <w:proofErr w:type="spellEnd"/>
+            <w:r>
+              <w:rPr>
+                <w:rFonts w:ascii="Times New Roman" w:hAnsi="Times New Roman" w:cs="Times New Roman"/>
+                <w:sz w:val="26"/>
+                <w:szCs w:val="26"/>
+              </w:rPr>
+              <w:t xml:space="preserve"> </w:t>
+            </w:r>
+            <w:proofErr w:type="spellStart"/>
+            <w:r>
+              <w:rPr>
+                <w:rFonts w:ascii="Times New Roman" w:hAnsi="Times New Roman" w:cs="Times New Roman"/>
+                <w:sz w:val="26"/>
+                <w:szCs w:val="26"/>
+              </w:rPr>
+              <w:t>Đại</w:t>
+            </w:r>
+            <w:proofErr w:type="spellEnd"/>
           </w:p>
         </w:tc>
         <w:tc>
@@ -1071,14 +1239,52 @@
                 <w:szCs w:val="26"/>
               </w:rPr>
             </w:pPr>
-            <w:r>
-              <w:rPr>
-                <w:rFonts w:ascii="Times New Roman" w:hAnsi="Times New Roman" w:cs="Times New Roman"/>
-                <w:sz w:val="26"/>
-                <w:szCs w:val="26"/>
-              </w:rPr>
-              <w:t>&lt;họ tên&gt;</w:t>
-            </w:r>
+            <w:proofErr w:type="spellStart"/>
+            <w:r>
+              <w:rPr>
+                <w:rFonts w:ascii="Times New Roman" w:hAnsi="Times New Roman" w:cs="Times New Roman"/>
+                <w:sz w:val="26"/>
+                <w:szCs w:val="26"/>
+              </w:rPr>
+              <w:t>Huỳnh</w:t>
+            </w:r>
+            <w:proofErr w:type="spellEnd"/>
+            <w:r>
+              <w:rPr>
+                <w:rFonts w:ascii="Times New Roman" w:hAnsi="Times New Roman" w:cs="Times New Roman"/>
+                <w:sz w:val="26"/>
+                <w:szCs w:val="26"/>
+              </w:rPr>
+              <w:t xml:space="preserve"> </w:t>
+            </w:r>
+            <w:proofErr w:type="spellStart"/>
+            <w:r>
+              <w:rPr>
+                <w:rFonts w:ascii="Times New Roman" w:hAnsi="Times New Roman" w:cs="Times New Roman"/>
+                <w:sz w:val="26"/>
+                <w:szCs w:val="26"/>
+              </w:rPr>
+              <w:t>Đức</w:t>
+            </w:r>
+            <w:proofErr w:type="spellEnd"/>
+            <w:r>
+              <w:rPr>
+                <w:rFonts w:ascii="Times New Roman" w:hAnsi="Times New Roman" w:cs="Times New Roman"/>
+                <w:sz w:val="26"/>
+                <w:szCs w:val="26"/>
+              </w:rPr>
+              <w:t xml:space="preserve"> </w:t>
+            </w:r>
+            <w:proofErr w:type="spellStart"/>
+            <w:r>
+              <w:rPr>
+                <w:rFonts w:ascii="Times New Roman" w:hAnsi="Times New Roman" w:cs="Times New Roman"/>
+                <w:sz w:val="26"/>
+                <w:szCs w:val="26"/>
+              </w:rPr>
+              <w:t>Hậu</w:t>
+            </w:r>
+            <w:proofErr w:type="spellEnd"/>
           </w:p>
         </w:tc>
         <w:tc>
@@ -1104,7 +1310,7 @@
                 <w:sz w:val="26"/>
                 <w:szCs w:val="26"/>
               </w:rPr>
-              <w:t>&lt;Email&gt;</w:t>
+              <w:t>161121522126@due.udn.vn</w:t>
             </w:r>
           </w:p>
         </w:tc>
@@ -1131,7 +1337,7 @@
                 <w:sz w:val="26"/>
                 <w:szCs w:val="26"/>
               </w:rPr>
-              <w:t>&lt;Số điện thoại&gt;</w:t>
+              <w:t>0935303395</w:t>
             </w:r>
           </w:p>
         </w:tc>
@@ -1189,7 +1395,43 @@
                 <w:sz w:val="26"/>
                 <w:szCs w:val="26"/>
               </w:rPr>
-              <w:t>&lt;họ tên&gt;</w:t>
+              <w:t>&lt;</w:t>
+            </w:r>
+            <w:proofErr w:type="spellStart"/>
+            <w:r>
+              <w:rPr>
+                <w:rFonts w:ascii="Times New Roman" w:hAnsi="Times New Roman" w:cs="Times New Roman"/>
+                <w:sz w:val="26"/>
+                <w:szCs w:val="26"/>
+              </w:rPr>
+              <w:t>họ</w:t>
+            </w:r>
+            <w:proofErr w:type="spellEnd"/>
+            <w:r>
+              <w:rPr>
+                <w:rFonts w:ascii="Times New Roman" w:hAnsi="Times New Roman" w:cs="Times New Roman"/>
+                <w:sz w:val="26"/>
+                <w:szCs w:val="26"/>
+              </w:rPr>
+              <w:t xml:space="preserve"> </w:t>
+            </w:r>
+            <w:proofErr w:type="spellStart"/>
+            <w:r>
+              <w:rPr>
+                <w:rFonts w:ascii="Times New Roman" w:hAnsi="Times New Roman" w:cs="Times New Roman"/>
+                <w:sz w:val="26"/>
+                <w:szCs w:val="26"/>
+              </w:rPr>
+              <w:t>tên</w:t>
+            </w:r>
+            <w:proofErr w:type="spellEnd"/>
+            <w:r>
+              <w:rPr>
+                <w:rFonts w:ascii="Times New Roman" w:hAnsi="Times New Roman" w:cs="Times New Roman"/>
+                <w:sz w:val="26"/>
+                <w:szCs w:val="26"/>
+              </w:rPr>
+              <w:t>&gt;</w:t>
             </w:r>
           </w:p>
         </w:tc>
@@ -1245,7 +1487,61 @@
                 <w:sz w:val="26"/>
                 <w:szCs w:val="26"/>
               </w:rPr>
-              <w:t>&lt;Số điện thoại&gt;</w:t>
+              <w:t>&lt;</w:t>
+            </w:r>
+            <w:proofErr w:type="spellStart"/>
+            <w:r>
+              <w:rPr>
+                <w:rFonts w:ascii="Times New Roman" w:hAnsi="Times New Roman" w:cs="Times New Roman"/>
+                <w:sz w:val="26"/>
+                <w:szCs w:val="26"/>
+              </w:rPr>
+              <w:t>Số</w:t>
+            </w:r>
+            <w:proofErr w:type="spellEnd"/>
+            <w:r>
+              <w:rPr>
+                <w:rFonts w:ascii="Times New Roman" w:hAnsi="Times New Roman" w:cs="Times New Roman"/>
+                <w:sz w:val="26"/>
+                <w:szCs w:val="26"/>
+              </w:rPr>
+              <w:t xml:space="preserve"> </w:t>
+            </w:r>
+            <w:proofErr w:type="spellStart"/>
+            <w:r>
+              <w:rPr>
+                <w:rFonts w:ascii="Times New Roman" w:hAnsi="Times New Roman" w:cs="Times New Roman"/>
+                <w:sz w:val="26"/>
+                <w:szCs w:val="26"/>
+              </w:rPr>
+              <w:t>điện</w:t>
+            </w:r>
+            <w:proofErr w:type="spellEnd"/>
+            <w:r>
+              <w:rPr>
+                <w:rFonts w:ascii="Times New Roman" w:hAnsi="Times New Roman" w:cs="Times New Roman"/>
+                <w:sz w:val="26"/>
+                <w:szCs w:val="26"/>
+              </w:rPr>
+              <w:t xml:space="preserve"> </w:t>
+            </w:r>
+            <w:proofErr w:type="spellStart"/>
+            <w:r>
+              <w:rPr>
+                <w:rFonts w:ascii="Times New Roman" w:hAnsi="Times New Roman" w:cs="Times New Roman"/>
+                <w:sz w:val="26"/>
+                <w:szCs w:val="26"/>
+              </w:rPr>
+              <w:t>thoại</w:t>
+            </w:r>
+            <w:proofErr w:type="spellEnd"/>
+            <w:r>
+              <w:rPr>
+                <w:rFonts w:ascii="Times New Roman" w:hAnsi="Times New Roman" w:cs="Times New Roman"/>
+                <w:sz w:val="26"/>
+                <w:szCs w:val="26"/>
+              </w:rPr>
+              <w:t>&gt;</w:t>
             </w:r>
           </w:p>
         </w:tc>
@@ -2484,13 +2780,185 @@
           <w:szCs w:val="26"/>
         </w:rPr>
       </w:pPr>
-      <w:r>
-        <w:rPr>
-          <w:rFonts w:ascii="Times New Roman" w:hAnsi="Times New Roman" w:cs="Times New Roman"/>
-          <w:sz w:val="26"/>
-          <w:szCs w:val="26"/>
-        </w:rPr>
-        <w:t>Nhu cầu mua sắm online của khách hàng ngày càng cao.</w:t>
+      <w:proofErr w:type="spellStart"/>
+      <w:r>
+        <w:rPr>
+          <w:rFonts w:ascii="Times New Roman" w:hAnsi="Times New Roman" w:cs="Times New Roman"/>
+          <w:sz w:val="26"/>
+          <w:szCs w:val="26"/>
+        </w:rPr>
+        <w:t>Nhu</w:t>
+      </w:r>
+      <w:proofErr w:type="spellEnd"/>
+      <w:r>
+        <w:rPr>
+          <w:rFonts w:ascii="Times New Roman" w:hAnsi="Times New Roman" w:cs="Times New Roman"/>
+          <w:sz w:val="26"/>
+          <w:szCs w:val="26"/>
+        </w:rPr>
+        <w:t xml:space="preserve"> </w:t>
+      </w:r>
+      <w:proofErr w:type="spellStart"/>
+      <w:r>
+        <w:rPr>
+          <w:rFonts w:ascii="Times New Roman" w:hAnsi="Times New Roman" w:cs="Times New Roman"/>
+          <w:sz w:val="26"/>
+          <w:szCs w:val="26"/>
+        </w:rPr>
+        <w:t>cầu</w:t>
+      </w:r>
+      <w:proofErr w:type="spellEnd"/>
+      <w:r>
+        <w:rPr>
+          <w:rFonts w:ascii="Times New Roman" w:hAnsi="Times New Roman" w:cs="Times New Roman"/>
+          <w:sz w:val="26"/>
+          <w:szCs w:val="26"/>
+        </w:rPr>
+        <w:t xml:space="preserve"> </w:t>
+      </w:r>
+      <w:proofErr w:type="spellStart"/>
+      <w:r>
+        <w:rPr>
+          <w:rFonts w:ascii="Times New Roman" w:hAnsi="Times New Roman" w:cs="Times New Roman"/>
+          <w:sz w:val="26"/>
+          <w:szCs w:val="26"/>
+        </w:rPr>
+        <w:t>mua</w:t>
+      </w:r>
+      <w:proofErr w:type="spellEnd"/>
+      <w:r>
+        <w:rPr>
+          <w:rFonts w:ascii="Times New Roman" w:hAnsi="Times New Roman" w:cs="Times New Roman"/>
+          <w:sz w:val="26"/>
+          <w:szCs w:val="26"/>
+        </w:rPr>
+        <w:t xml:space="preserve"> </w:t>
+      </w:r>
+      <w:proofErr w:type="spellStart"/>
+      <w:r>
+        <w:rPr>
+          <w:rFonts w:ascii="Times New Roman" w:hAnsi="Times New Roman" w:cs="Times New Roman"/>
+          <w:sz w:val="26"/>
+          <w:szCs w:val="26"/>
+        </w:rPr>
+        <w:t>sắm</w:t>
+      </w:r>
+      <w:proofErr w:type="spellEnd"/>
+      <w:r>
+        <w:rPr>
+          <w:rFonts w:ascii="Times New Roman" w:hAnsi="Times New Roman" w:cs="Times New Roman"/>
+          <w:sz w:val="26"/>
+          <w:szCs w:val="26"/>
+        </w:rPr>
+        <w:t xml:space="preserve"> online </w:t>
+      </w:r>
+      <w:proofErr w:type="spellStart"/>
+      <w:r>
+        <w:rPr>
+          <w:rFonts w:ascii="Times New Roman" w:hAnsi="Times New Roman" w:cs="Times New Roman"/>
+          <w:sz w:val="26"/>
+          <w:szCs w:val="26"/>
+        </w:rPr>
+        <w:t>của</w:t>
+      </w:r>
+      <w:proofErr w:type="spellEnd"/>
+      <w:r>
+        <w:rPr>
+          <w:rFonts w:ascii="Times New Roman" w:hAnsi="Times New Roman" w:cs="Times New Roman"/>
+          <w:sz w:val="26"/>
+          <w:szCs w:val="26"/>
+        </w:rPr>
+        <w:t xml:space="preserve"> </w:t>
+      </w:r>
+      <w:proofErr w:type="spellStart"/>
+      <w:r>
+        <w:rPr>
+          <w:rFonts w:ascii="Times New Roman" w:hAnsi="Times New Roman" w:cs="Times New Roman"/>
+          <w:sz w:val="26"/>
+          <w:szCs w:val="26"/>
+        </w:rPr>
+        <w:t>khách</w:t>
+      </w:r>
+      <w:proofErr w:type="spellEnd"/>
+      <w:r>
+        <w:rPr>
+          <w:rFonts w:ascii="Times New Roman" w:hAnsi="Times New Roman" w:cs="Times New Roman"/>
+          <w:sz w:val="26"/>
+          <w:szCs w:val="26"/>
+        </w:rPr>
+        <w:t xml:space="preserve"> </w:t>
+      </w:r>
+      <w:proofErr w:type="spellStart"/>
+      <w:r>
+        <w:rPr>
+          <w:rFonts w:ascii="Times New Roman" w:hAnsi="Times New Roman" w:cs="Times New Roman"/>
+          <w:sz w:val="26"/>
+          <w:szCs w:val="26"/>
+        </w:rPr>
+        <w:t>hàng</w:t>
+      </w:r>
+      <w:proofErr w:type="spellEnd"/>
+      <w:r>
+        <w:rPr>
+          <w:rFonts w:ascii="Times New Roman" w:hAnsi="Times New Roman" w:cs="Times New Roman"/>
+          <w:sz w:val="26"/>
+          <w:szCs w:val="26"/>
+        </w:rPr>
+        <w:t xml:space="preserve"> </w:t>
+      </w:r>
+      <w:proofErr w:type="spellStart"/>
+      <w:r>
+        <w:rPr>
+          <w:rFonts w:ascii="Times New Roman" w:hAnsi="Times New Roman" w:cs="Times New Roman"/>
+          <w:sz w:val="26"/>
+          <w:szCs w:val="26"/>
+        </w:rPr>
+        <w:t>ngày</w:t>
+      </w:r>
+      <w:proofErr w:type="spellEnd"/>
+      <w:r>
+        <w:rPr>
+          <w:rFonts w:ascii="Times New Roman" w:hAnsi="Times New Roman" w:cs="Times New Roman"/>
+          <w:sz w:val="26"/>
+          <w:szCs w:val="26"/>
+        </w:rPr>
+        <w:t xml:space="preserve"> </w:t>
+      </w:r>
+      <w:proofErr w:type="spellStart"/>
+      <w:r>
+        <w:rPr>
+          <w:rFonts w:ascii="Times New Roman" w:hAnsi="Times New Roman" w:cs="Times New Roman"/>
+          <w:sz w:val="26"/>
+          <w:szCs w:val="26"/>
+        </w:rPr>
+        <w:t>càng</w:t>
+      </w:r>
+      <w:proofErr w:type="spellEnd"/>
+      <w:r>
+        <w:rPr>
+          <w:rFonts w:ascii="Times New Roman" w:hAnsi="Times New Roman" w:cs="Times New Roman"/>
+          <w:sz w:val="26"/>
+          <w:szCs w:val="26"/>
+        </w:rPr>
+        <w:t xml:space="preserve"> </w:t>
+      </w:r>
+      <w:proofErr w:type="spellStart"/>
+      <w:r>
+        <w:rPr>
+          <w:rFonts w:ascii="Times New Roman" w:hAnsi="Times New Roman" w:cs="Times New Roman"/>
+          <w:sz w:val="26"/>
+          <w:szCs w:val="26"/>
+        </w:rPr>
+        <w:t>cao</w:t>
+      </w:r>
+      <w:proofErr w:type="spellEnd"/>
+      <w:r>
+        <w:rPr>
+          <w:rFonts w:ascii="Times New Roman" w:hAnsi="Times New Roman" w:cs="Times New Roman"/>
+          <w:sz w:val="26"/>
+          <w:szCs w:val="26"/>
+        </w:rPr>
+        <w:t>.</w:t>
       </w:r>
     </w:p>
     <w:p>
@@ -2503,13 +2971,221 @@
           <w:szCs w:val="26"/>
         </w:rPr>
       </w:pPr>
-      <w:r>
-        <w:rPr>
-          <w:rFonts w:ascii="Times New Roman" w:hAnsi="Times New Roman" w:cs="Times New Roman"/>
-          <w:sz w:val="26"/>
-          <w:szCs w:val="26"/>
-        </w:rPr>
-        <w:t>Khách hàng mất thời gian trong việc mua sắm tại siêu thị.</w:t>
+      <w:proofErr w:type="spellStart"/>
+      <w:r>
+        <w:rPr>
+          <w:rFonts w:ascii="Times New Roman" w:hAnsi="Times New Roman" w:cs="Times New Roman"/>
+          <w:sz w:val="26"/>
+          <w:szCs w:val="26"/>
+        </w:rPr>
+        <w:t>Khách</w:t>
+      </w:r>
+      <w:proofErr w:type="spellEnd"/>
+      <w:r>
+        <w:rPr>
+          <w:rFonts w:ascii="Times New Roman" w:hAnsi="Times New Roman" w:cs="Times New Roman"/>
+          <w:sz w:val="26"/>
+          <w:szCs w:val="26"/>
+        </w:rPr>
+        <w:t xml:space="preserve"> </w:t>
+      </w:r>
+      <w:proofErr w:type="spellStart"/>
+      <w:r>
+        <w:rPr>
+          <w:rFonts w:ascii="Times New Roman" w:hAnsi="Times New Roman" w:cs="Times New Roman"/>
+          <w:sz w:val="26"/>
+          <w:szCs w:val="26"/>
+        </w:rPr>
+        <w:t>hàng</w:t>
+      </w:r>
+      <w:proofErr w:type="spellEnd"/>
+      <w:r>
+        <w:rPr>
+          <w:rFonts w:ascii="Times New Roman" w:hAnsi="Times New Roman" w:cs="Times New Roman"/>
+          <w:sz w:val="26"/>
+          <w:szCs w:val="26"/>
+        </w:rPr>
+        <w:t xml:space="preserve"> </w:t>
+      </w:r>
+      <w:proofErr w:type="spellStart"/>
+      <w:r>
+        <w:rPr>
+          <w:rFonts w:ascii="Times New Roman" w:hAnsi="Times New Roman" w:cs="Times New Roman"/>
+          <w:sz w:val="26"/>
+          <w:szCs w:val="26"/>
+        </w:rPr>
+        <w:t>mất</w:t>
+      </w:r>
+      <w:proofErr w:type="spellEnd"/>
+      <w:r>
+        <w:rPr>
+          <w:rFonts w:ascii="Times New Roman" w:hAnsi="Times New Roman" w:cs="Times New Roman"/>
+          <w:sz w:val="26"/>
+          <w:szCs w:val="26"/>
+        </w:rPr>
+        <w:t xml:space="preserve"> </w:t>
+      </w:r>
+      <w:proofErr w:type="spellStart"/>
+      <w:r>
+        <w:rPr>
+          <w:rFonts w:ascii="Times New Roman" w:hAnsi="Times New Roman" w:cs="Times New Roman"/>
+          <w:sz w:val="26"/>
+          <w:szCs w:val="26"/>
+        </w:rPr>
+        <w:t>thời</w:t>
+      </w:r>
+      <w:proofErr w:type="spellEnd"/>
+      <w:r>
+        <w:rPr>
+          <w:rFonts w:ascii="Times New Roman" w:hAnsi="Times New Roman" w:cs="Times New Roman"/>
+          <w:sz w:val="26"/>
+          <w:szCs w:val="26"/>
+        </w:rPr>
+        <w:t xml:space="preserve"> </w:t>
+      </w:r>
+      <w:proofErr w:type="spellStart"/>
+      <w:r>
+        <w:rPr>
+          <w:rFonts w:ascii="Times New Roman" w:hAnsi="Times New Roman" w:cs="Times New Roman"/>
+          <w:sz w:val="26"/>
+          <w:szCs w:val="26"/>
+        </w:rPr>
+        <w:t>gian</w:t>
+      </w:r>
+      <w:proofErr w:type="spellEnd"/>
+      <w:r>
+        <w:rPr>
+          <w:rFonts w:ascii="Times New Roman" w:hAnsi="Times New Roman" w:cs="Times New Roman"/>
+          <w:sz w:val="26"/>
+          <w:szCs w:val="26"/>
+        </w:rPr>
+        <w:t xml:space="preserve"> </w:t>
+      </w:r>
+      <w:proofErr w:type="spellStart"/>
+      <w:r>
+        <w:rPr>
+          <w:rFonts w:ascii="Times New Roman" w:hAnsi="Times New Roman" w:cs="Times New Roman"/>
+          <w:sz w:val="26"/>
+          <w:szCs w:val="26"/>
+        </w:rPr>
+        <w:t>trong</w:t>
+      </w:r>
+      <w:proofErr w:type="spellEnd"/>
+      <w:r>
+        <w:rPr>
+          <w:rFonts w:ascii="Times New Roman" w:hAnsi="Times New Roman" w:cs="Times New Roman"/>
+          <w:sz w:val="26"/>
+          <w:szCs w:val="26"/>
+        </w:rPr>
+        <w:t xml:space="preserve"> </w:t>
+      </w:r>
+      <w:proofErr w:type="spellStart"/>
+      <w:r>
+        <w:rPr>
+          <w:rFonts w:ascii="Times New Roman" w:hAnsi="Times New Roman" w:cs="Times New Roman"/>
+          <w:sz w:val="26"/>
+          <w:szCs w:val="26"/>
+        </w:rPr>
+        <w:t>việc</w:t>
+      </w:r>
+      <w:proofErr w:type="spellEnd"/>
+      <w:r>
+        <w:rPr>
+          <w:rFonts w:ascii="Times New Roman" w:hAnsi="Times New Roman" w:cs="Times New Roman"/>
+          <w:sz w:val="26"/>
+          <w:szCs w:val="26"/>
+        </w:rPr>
+        <w:t xml:space="preserve"> </w:t>
+      </w:r>
+      <w:proofErr w:type="spellStart"/>
+      <w:r>
+        <w:rPr>
+          <w:rFonts w:ascii="Times New Roman" w:hAnsi="Times New Roman" w:cs="Times New Roman"/>
+          <w:sz w:val="26"/>
+          <w:szCs w:val="26"/>
+        </w:rPr>
+        <w:t>mua</w:t>
+      </w:r>
+      <w:proofErr w:type="spellEnd"/>
+      <w:r>
+        <w:rPr>
+          <w:rFonts w:ascii="Times New Roman" w:hAnsi="Times New Roman" w:cs="Times New Roman"/>
+          <w:sz w:val="26"/>
+          <w:szCs w:val="26"/>
+        </w:rPr>
+        <w:t xml:space="preserve"> </w:t>
+      </w:r>
+      <w:proofErr w:type="spellStart"/>
+      <w:r>
+        <w:rPr>
+          <w:rFonts w:ascii="Times New Roman" w:hAnsi="Times New Roman" w:cs="Times New Roman"/>
+          <w:sz w:val="26"/>
+          <w:szCs w:val="26"/>
+        </w:rPr>
+        <w:t>sắm</w:t>
+      </w:r>
+      <w:proofErr w:type="spellEnd"/>
+      <w:r>
+        <w:rPr>
+          <w:rFonts w:ascii="Times New Roman" w:hAnsi="Times New Roman" w:cs="Times New Roman"/>
+          <w:sz w:val="26"/>
+          <w:szCs w:val="26"/>
+        </w:rPr>
+        <w:t xml:space="preserve"> </w:t>
+      </w:r>
+      <w:proofErr w:type="spellStart"/>
+      <w:r>
+        <w:rPr>
+          <w:rFonts w:ascii="Times New Roman" w:hAnsi="Times New Roman" w:cs="Times New Roman"/>
+          <w:sz w:val="26"/>
+          <w:szCs w:val="26"/>
+        </w:rPr>
+        <w:t>tại</w:t>
+      </w:r>
+      <w:proofErr w:type="spellEnd"/>
+      <w:r>
+        <w:rPr>
+          <w:rFonts w:ascii="Times New Roman" w:hAnsi="Times New Roman" w:cs="Times New Roman"/>
+          <w:sz w:val="26"/>
+          <w:szCs w:val="26"/>
+        </w:rPr>
+        <w:t xml:space="preserve"> </w:t>
+      </w:r>
+      <w:proofErr w:type="spellStart"/>
+      <w:r>
+        <w:rPr>
+          <w:rFonts w:ascii="Times New Roman" w:hAnsi="Times New Roman" w:cs="Times New Roman"/>
+          <w:sz w:val="26"/>
+          <w:szCs w:val="26"/>
+        </w:rPr>
+        <w:t>siêu</w:t>
+      </w:r>
+      <w:proofErr w:type="spellEnd"/>
+      <w:r>
+        <w:rPr>
+          <w:rFonts w:ascii="Times New Roman" w:hAnsi="Times New Roman" w:cs="Times New Roman"/>
+          <w:sz w:val="26"/>
+          <w:szCs w:val="26"/>
+        </w:rPr>
+        <w:t xml:space="preserve"> </w:t>
+      </w:r>
+      <w:proofErr w:type="spellStart"/>
+      <w:r>
+        <w:rPr>
+          <w:rFonts w:ascii="Times New Roman" w:hAnsi="Times New Roman" w:cs="Times New Roman"/>
+          <w:sz w:val="26"/>
+          <w:szCs w:val="26"/>
+        </w:rPr>
+        <w:t>thị</w:t>
+      </w:r>
+      <w:proofErr w:type="spellEnd"/>
+      <w:r>
+        <w:rPr>
+          <w:rFonts w:ascii="Times New Roman" w:hAnsi="Times New Roman" w:cs="Times New Roman"/>
+          <w:sz w:val="26"/>
+          <w:szCs w:val="26"/>
+        </w:rPr>
+        <w:t>.</w:t>
       </w:r>
     </w:p>
     <w:p>
@@ -2522,13 +3198,167 @@
           <w:szCs w:val="26"/>
         </w:rPr>
       </w:pPr>
-      <w:r>
-        <w:rPr>
-          <w:rFonts w:ascii="Times New Roman" w:hAnsi="Times New Roman" w:cs="Times New Roman"/>
-          <w:sz w:val="26"/>
-          <w:szCs w:val="26"/>
-        </w:rPr>
-        <w:t>Nhu cầu trải nghiệm từ khách hàng tăng cao.</w:t>
+      <w:proofErr w:type="spellStart"/>
+      <w:r>
+        <w:rPr>
+          <w:rFonts w:ascii="Times New Roman" w:hAnsi="Times New Roman" w:cs="Times New Roman"/>
+          <w:sz w:val="26"/>
+          <w:szCs w:val="26"/>
+        </w:rPr>
+        <w:t>Nhu</w:t>
+      </w:r>
+      <w:proofErr w:type="spellEnd"/>
+      <w:r>
+        <w:rPr>
+          <w:rFonts w:ascii="Times New Roman" w:hAnsi="Times New Roman" w:cs="Times New Roman"/>
+          <w:sz w:val="26"/>
+          <w:szCs w:val="26"/>
+        </w:rPr>
+        <w:t xml:space="preserve"> </w:t>
+      </w:r>
+      <w:proofErr w:type="spellStart"/>
+      <w:r>
+        <w:rPr>
+          <w:rFonts w:ascii="Times New Roman" w:hAnsi="Times New Roman" w:cs="Times New Roman"/>
+          <w:sz w:val="26"/>
+          <w:szCs w:val="26"/>
+        </w:rPr>
+        <w:t>cầu</w:t>
+      </w:r>
+      <w:proofErr w:type="spellEnd"/>
+      <w:r>
+        <w:rPr>
+          <w:rFonts w:ascii="Times New Roman" w:hAnsi="Times New Roman" w:cs="Times New Roman"/>
+          <w:sz w:val="26"/>
+          <w:szCs w:val="26"/>
+        </w:rPr>
+        <w:t xml:space="preserve"> </w:t>
+      </w:r>
+      <w:proofErr w:type="spellStart"/>
+      <w:r>
+        <w:rPr>
+          <w:rFonts w:ascii="Times New Roman" w:hAnsi="Times New Roman" w:cs="Times New Roman"/>
+          <w:sz w:val="26"/>
+          <w:szCs w:val="26"/>
+        </w:rPr>
+        <w:t>trải</w:t>
+      </w:r>
+      <w:proofErr w:type="spellEnd"/>
+      <w:r>
+        <w:rPr>
+          <w:rFonts w:ascii="Times New Roman" w:hAnsi="Times New Roman" w:cs="Times New Roman"/>
+          <w:sz w:val="26"/>
+          <w:szCs w:val="26"/>
+        </w:rPr>
+        <w:t xml:space="preserve"> </w:t>
+      </w:r>
+      <w:proofErr w:type="spellStart"/>
+      <w:r>
+        <w:rPr>
+          <w:rFonts w:ascii="Times New Roman" w:hAnsi="Times New Roman" w:cs="Times New Roman"/>
+          <w:sz w:val="26"/>
+          <w:szCs w:val="26"/>
+        </w:rPr>
+        <w:t>nghiệm</w:t>
+      </w:r>
+      <w:proofErr w:type="spellEnd"/>
+      <w:r>
+        <w:rPr>
+          <w:rFonts w:ascii="Times New Roman" w:hAnsi="Times New Roman" w:cs="Times New Roman"/>
+          <w:sz w:val="26"/>
+          <w:szCs w:val="26"/>
+        </w:rPr>
+        <w:t xml:space="preserve"> </w:t>
+      </w:r>
+      <w:proofErr w:type="spellStart"/>
+      <w:r>
+        <w:rPr>
+          <w:rFonts w:ascii="Times New Roman" w:hAnsi="Times New Roman" w:cs="Times New Roman"/>
+          <w:sz w:val="26"/>
+          <w:szCs w:val="26"/>
+        </w:rPr>
+        <w:t>từ</w:t>
+      </w:r>
+      <w:proofErr w:type="spellEnd"/>
+      <w:r>
+        <w:rPr>
+          <w:rFonts w:ascii="Times New Roman" w:hAnsi="Times New Roman" w:cs="Times New Roman"/>
+          <w:sz w:val="26"/>
+          <w:szCs w:val="26"/>
+        </w:rPr>
+        <w:t xml:space="preserve"> </w:t>
+      </w:r>
+      <w:proofErr w:type="spellStart"/>
+      <w:r>
+        <w:rPr>
+          <w:rFonts w:ascii="Times New Roman" w:hAnsi="Times New Roman" w:cs="Times New Roman"/>
+          <w:sz w:val="26"/>
+          <w:szCs w:val="26"/>
+        </w:rPr>
+        <w:t>khách</w:t>
+      </w:r>
+      <w:proofErr w:type="spellEnd"/>
+      <w:r>
+        <w:rPr>
+          <w:rFonts w:ascii="Times New Roman" w:hAnsi="Times New Roman" w:cs="Times New Roman"/>
+          <w:sz w:val="26"/>
+          <w:szCs w:val="26"/>
+        </w:rPr>
+        <w:t xml:space="preserve"> </w:t>
+      </w:r>
+      <w:proofErr w:type="spellStart"/>
+      <w:r>
+        <w:rPr>
+          <w:rFonts w:ascii="Times New Roman" w:hAnsi="Times New Roman" w:cs="Times New Roman"/>
+          <w:sz w:val="26"/>
+          <w:szCs w:val="26"/>
+        </w:rPr>
+        <w:t>hàng</w:t>
+      </w:r>
+      <w:proofErr w:type="spellEnd"/>
+      <w:r>
+        <w:rPr>
+          <w:rFonts w:ascii="Times New Roman" w:hAnsi="Times New Roman" w:cs="Times New Roman"/>
+          <w:sz w:val="26"/>
+          <w:szCs w:val="26"/>
+        </w:rPr>
+        <w:t xml:space="preserve"> </w:t>
+      </w:r>
+      <w:proofErr w:type="spellStart"/>
+      <w:r>
+        <w:rPr>
+          <w:rFonts w:ascii="Times New Roman" w:hAnsi="Times New Roman" w:cs="Times New Roman"/>
+          <w:sz w:val="26"/>
+          <w:szCs w:val="26"/>
+        </w:rPr>
+        <w:t>tăng</w:t>
+      </w:r>
+      <w:proofErr w:type="spellEnd"/>
+      <w:r>
+        <w:rPr>
+          <w:rFonts w:ascii="Times New Roman" w:hAnsi="Times New Roman" w:cs="Times New Roman"/>
+          <w:sz w:val="26"/>
+          <w:szCs w:val="26"/>
+        </w:rPr>
+        <w:t xml:space="preserve"> </w:t>
+      </w:r>
+      <w:proofErr w:type="spellStart"/>
+      <w:r>
+        <w:rPr>
+          <w:rFonts w:ascii="Times New Roman" w:hAnsi="Times New Roman" w:cs="Times New Roman"/>
+          <w:sz w:val="26"/>
+          <w:szCs w:val="26"/>
+        </w:rPr>
+        <w:t>cao</w:t>
+      </w:r>
+      <w:proofErr w:type="spellEnd"/>
+      <w:r>
+        <w:rPr>
+          <w:rFonts w:ascii="Times New Roman" w:hAnsi="Times New Roman" w:cs="Times New Roman"/>
+          <w:sz w:val="26"/>
+          <w:szCs w:val="26"/>
+        </w:rPr>
+        <w:t>.</w:t>
       </w:r>
     </w:p>
     <w:p>
@@ -2541,13 +3371,257 @@
           <w:szCs w:val="26"/>
         </w:rPr>
       </w:pPr>
-      <w:r>
-        <w:rPr>
-          <w:rFonts w:ascii="Times New Roman" w:hAnsi="Times New Roman" w:cs="Times New Roman"/>
-          <w:sz w:val="26"/>
-          <w:szCs w:val="26"/>
-        </w:rPr>
-        <w:t>Siêu thị bị mất đi doanh thu từ nhóm khách hàng tiềm năng này.</w:t>
+      <w:proofErr w:type="spellStart"/>
+      <w:r>
+        <w:rPr>
+          <w:rFonts w:ascii="Times New Roman" w:hAnsi="Times New Roman" w:cs="Times New Roman"/>
+          <w:sz w:val="26"/>
+          <w:szCs w:val="26"/>
+        </w:rPr>
+        <w:t>Siêu</w:t>
+      </w:r>
+      <w:proofErr w:type="spellEnd"/>
+      <w:r>
+        <w:rPr>
+          <w:rFonts w:ascii="Times New Roman" w:hAnsi="Times New Roman" w:cs="Times New Roman"/>
+          <w:sz w:val="26"/>
+          <w:szCs w:val="26"/>
+        </w:rPr>
+        <w:t xml:space="preserve"> </w:t>
+      </w:r>
+      <w:proofErr w:type="spellStart"/>
+      <w:r>
+        <w:rPr>
+          <w:rFonts w:ascii="Times New Roman" w:hAnsi="Times New Roman" w:cs="Times New Roman"/>
+          <w:sz w:val="26"/>
+          <w:szCs w:val="26"/>
+        </w:rPr>
+        <w:t>thị</w:t>
+      </w:r>
+      <w:proofErr w:type="spellEnd"/>
+      <w:r>
+        <w:rPr>
+          <w:rFonts w:ascii="Times New Roman" w:hAnsi="Times New Roman" w:cs="Times New Roman"/>
+          <w:sz w:val="26"/>
+          <w:szCs w:val="26"/>
+        </w:rPr>
+        <w:t xml:space="preserve"> </w:t>
+      </w:r>
+      <w:proofErr w:type="spellStart"/>
+      <w:r>
+        <w:rPr>
+          <w:rFonts w:ascii="Times New Roman" w:hAnsi="Times New Roman" w:cs="Times New Roman"/>
+          <w:sz w:val="26"/>
+          <w:szCs w:val="26"/>
+        </w:rPr>
+        <w:t>bị</w:t>
+      </w:r>
+      <w:proofErr w:type="spellEnd"/>
+      <w:r>
+        <w:rPr>
+          <w:rFonts w:ascii="Times New Roman" w:hAnsi="Times New Roman" w:cs="Times New Roman"/>
+          <w:sz w:val="26"/>
+          <w:szCs w:val="26"/>
+        </w:rPr>
+        <w:t xml:space="preserve"> </w:t>
+      </w:r>
+      <w:proofErr w:type="spellStart"/>
+      <w:r>
+        <w:rPr>
+          <w:rFonts w:ascii="Times New Roman" w:hAnsi="Times New Roman" w:cs="Times New Roman"/>
+          <w:sz w:val="26"/>
+          <w:szCs w:val="26"/>
+        </w:rPr>
+        <w:t>mất</w:t>
+      </w:r>
+      <w:proofErr w:type="spellEnd"/>
+      <w:r>
+        <w:rPr>
+          <w:rFonts w:ascii="Times New Roman" w:hAnsi="Times New Roman" w:cs="Times New Roman"/>
+          <w:sz w:val="26"/>
+          <w:szCs w:val="26"/>
+        </w:rPr>
+        <w:t xml:space="preserve"> </w:t>
+      </w:r>
+      <w:proofErr w:type="spellStart"/>
+      <w:r>
+        <w:rPr>
+          <w:rFonts w:ascii="Times New Roman" w:hAnsi="Times New Roman" w:cs="Times New Roman"/>
+          <w:sz w:val="26"/>
+          <w:szCs w:val="26"/>
+        </w:rPr>
+        <w:t>đi</w:t>
+      </w:r>
+      <w:proofErr w:type="spellEnd"/>
+      <w:r>
+        <w:rPr>
+          <w:rFonts w:ascii="Times New Roman" w:hAnsi="Times New Roman" w:cs="Times New Roman"/>
+          <w:sz w:val="26"/>
+          <w:szCs w:val="26"/>
+        </w:rPr>
+        <w:t xml:space="preserve"> </w:t>
+      </w:r>
+      <w:proofErr w:type="spellStart"/>
+      <w:r>
+        <w:rPr>
+          <w:rFonts w:ascii="Times New Roman" w:hAnsi="Times New Roman" w:cs="Times New Roman"/>
+          <w:sz w:val="26"/>
+          <w:szCs w:val="26"/>
+        </w:rPr>
+        <w:t>doanh</w:t>
+      </w:r>
+      <w:proofErr w:type="spellEnd"/>
+      <w:r>
+        <w:rPr>
+          <w:rFonts w:ascii="Times New Roman" w:hAnsi="Times New Roman" w:cs="Times New Roman"/>
+          <w:sz w:val="26"/>
+          <w:szCs w:val="26"/>
+        </w:rPr>
+        <w:t xml:space="preserve"> </w:t>
+      </w:r>
+      <w:proofErr w:type="spellStart"/>
+      <w:r>
+        <w:rPr>
+          <w:rFonts w:ascii="Times New Roman" w:hAnsi="Times New Roman" w:cs="Times New Roman"/>
+          <w:sz w:val="26"/>
+          <w:szCs w:val="26"/>
+        </w:rPr>
+        <w:t>thu</w:t>
+      </w:r>
+      <w:proofErr w:type="spellEnd"/>
+      <w:r>
+        <w:rPr>
+          <w:rFonts w:ascii="Times New Roman" w:hAnsi="Times New Roman" w:cs="Times New Roman"/>
+          <w:sz w:val="26"/>
+          <w:szCs w:val="26"/>
+        </w:rPr>
+        <w:t xml:space="preserve"> </w:t>
+      </w:r>
+      <w:proofErr w:type="spellStart"/>
+      <w:r>
+        <w:rPr>
+          <w:rFonts w:ascii="Times New Roman" w:hAnsi="Times New Roman" w:cs="Times New Roman"/>
+          <w:sz w:val="26"/>
+          <w:szCs w:val="26"/>
+        </w:rPr>
+        <w:t>từ</w:t>
+      </w:r>
+      <w:proofErr w:type="spellEnd"/>
+      <w:r>
+        <w:rPr>
+          <w:rFonts w:ascii="Times New Roman" w:hAnsi="Times New Roman" w:cs="Times New Roman"/>
+          <w:sz w:val="26"/>
+          <w:szCs w:val="26"/>
+        </w:rPr>
+        <w:t xml:space="preserve"> </w:t>
+      </w:r>
+      <w:proofErr w:type="spellStart"/>
+      <w:r>
+        <w:rPr>
+          <w:rFonts w:ascii="Times New Roman" w:hAnsi="Times New Roman" w:cs="Times New Roman"/>
+          <w:sz w:val="26"/>
+          <w:szCs w:val="26"/>
+        </w:rPr>
+        <w:t>nhóm</w:t>
+      </w:r>
+      <w:proofErr w:type="spellEnd"/>
+      <w:r>
+        <w:rPr>
+          <w:rFonts w:ascii="Times New Roman" w:hAnsi="Times New Roman" w:cs="Times New Roman"/>
+          <w:sz w:val="26"/>
+          <w:szCs w:val="26"/>
+        </w:rPr>
+        <w:t xml:space="preserve"> </w:t>
+      </w:r>
+      <w:proofErr w:type="spellStart"/>
+      <w:r>
+        <w:rPr>
+          <w:rFonts w:ascii="Times New Roman" w:hAnsi="Times New Roman" w:cs="Times New Roman"/>
+          <w:sz w:val="26"/>
+          <w:szCs w:val="26"/>
+        </w:rPr>
+        <w:t>khách</w:t>
+      </w:r>
+      <w:proofErr w:type="spellEnd"/>
+      <w:r>
+        <w:rPr>
+          <w:rFonts w:ascii="Times New Roman" w:hAnsi="Times New Roman" w:cs="Times New Roman"/>
+          <w:sz w:val="26"/>
+          <w:szCs w:val="26"/>
+        </w:rPr>
+        <w:t xml:space="preserve"> </w:t>
+      </w:r>
+      <w:proofErr w:type="spellStart"/>
+      <w:r>
+        <w:rPr>
+          <w:rFonts w:ascii="Times New Roman" w:hAnsi="Times New Roman" w:cs="Times New Roman"/>
+          <w:sz w:val="26"/>
+          <w:szCs w:val="26"/>
+        </w:rPr>
+        <w:t>hàng</w:t>
+      </w:r>
+      <w:proofErr w:type="spellEnd"/>
+      <w:r>
+        <w:rPr>
+          <w:rFonts w:ascii="Times New Roman" w:hAnsi="Times New Roman" w:cs="Times New Roman"/>
+          <w:sz w:val="26"/>
+          <w:szCs w:val="26"/>
+        </w:rPr>
+        <w:t xml:space="preserve"> </w:t>
+      </w:r>
+      <w:proofErr w:type="spellStart"/>
+      <w:r>
+        <w:rPr>
+          <w:rFonts w:ascii="Times New Roman" w:hAnsi="Times New Roman" w:cs="Times New Roman"/>
+          <w:sz w:val="26"/>
+          <w:szCs w:val="26"/>
+        </w:rPr>
+        <w:t>tiềm</w:t>
+      </w:r>
+      <w:proofErr w:type="spellEnd"/>
+      <w:r>
+        <w:rPr>
+          <w:rFonts w:ascii="Times New Roman" w:hAnsi="Times New Roman" w:cs="Times New Roman"/>
+          <w:sz w:val="26"/>
+          <w:szCs w:val="26"/>
+        </w:rPr>
+        <w:t xml:space="preserve"> </w:t>
+      </w:r>
+      <w:proofErr w:type="spellStart"/>
+      <w:r>
+        <w:rPr>
+          <w:rFonts w:ascii="Times New Roman" w:hAnsi="Times New Roman" w:cs="Times New Roman"/>
+          <w:sz w:val="26"/>
+          <w:szCs w:val="26"/>
+        </w:rPr>
+        <w:t>năng</w:t>
+      </w:r>
+      <w:proofErr w:type="spellEnd"/>
+      <w:r>
+        <w:rPr>
+          <w:rFonts w:ascii="Times New Roman" w:hAnsi="Times New Roman" w:cs="Times New Roman"/>
+          <w:sz w:val="26"/>
+          <w:szCs w:val="26"/>
+        </w:rPr>
+        <w:t xml:space="preserve"> </w:t>
+      </w:r>
+      <w:proofErr w:type="spellStart"/>
+      <w:r>
+        <w:rPr>
+          <w:rFonts w:ascii="Times New Roman" w:hAnsi="Times New Roman" w:cs="Times New Roman"/>
+          <w:sz w:val="26"/>
+          <w:szCs w:val="26"/>
+        </w:rPr>
+        <w:t>này</w:t>
+      </w:r>
+      <w:proofErr w:type="spellEnd"/>
+      <w:r>
+        <w:rPr>
+          <w:rFonts w:ascii="Times New Roman" w:hAnsi="Times New Roman" w:cs="Times New Roman"/>
+          <w:sz w:val="26"/>
+          <w:szCs w:val="26"/>
+        </w:rPr>
+        <w:t>.</w:t>
       </w:r>
     </w:p>
     <w:p>
@@ -2580,6 +3654,8 @@
         </w:rPr>
         <w:t>Prior arts</w:t>
       </w:r>
+      <w:bookmarkStart w:id="0" w:name="_GoBack"/>
+      <w:bookmarkEnd w:id="0"/>
     </w:p>
     <w:p>
       <w:pPr>
@@ -2591,13 +3667,347 @@
           <w:szCs w:val="26"/>
         </w:rPr>
       </w:pPr>
-      <w:r>
-        <w:rPr>
-          <w:rFonts w:ascii="Times New Roman" w:hAnsi="Times New Roman" w:cs="Times New Roman"/>
-          <w:sz w:val="26"/>
-          <w:szCs w:val="26"/>
-        </w:rPr>
-        <w:t>Hình thức này chưa thực sự được phổ biến tại Đà Nẵng, chỉ có lotte mart phát triển ứng dụng SPEED L.</w:t>
+      <w:proofErr w:type="spellStart"/>
+      <w:r>
+        <w:rPr>
+          <w:rFonts w:ascii="Times New Roman" w:hAnsi="Times New Roman" w:cs="Times New Roman"/>
+          <w:sz w:val="26"/>
+          <w:szCs w:val="26"/>
+        </w:rPr>
+        <w:t>Hình</w:t>
+      </w:r>
+      <w:proofErr w:type="spellEnd"/>
+      <w:r>
+        <w:rPr>
+          <w:rFonts w:ascii="Times New Roman" w:hAnsi="Times New Roman" w:cs="Times New Roman"/>
+          <w:sz w:val="26"/>
+          <w:szCs w:val="26"/>
+        </w:rPr>
+        <w:t xml:space="preserve"> </w:t>
+      </w:r>
+      <w:proofErr w:type="spellStart"/>
+      <w:r>
+        <w:rPr>
+          <w:rFonts w:ascii="Times New Roman" w:hAnsi="Times New Roman" w:cs="Times New Roman"/>
+          <w:sz w:val="26"/>
+          <w:szCs w:val="26"/>
+        </w:rPr>
+        <w:t>thức</w:t>
+      </w:r>
+      <w:proofErr w:type="spellEnd"/>
+      <w:r>
+        <w:rPr>
+          <w:rFonts w:ascii="Times New Roman" w:hAnsi="Times New Roman" w:cs="Times New Roman"/>
+          <w:sz w:val="26"/>
+          <w:szCs w:val="26"/>
+        </w:rPr>
+        <w:t xml:space="preserve"> </w:t>
+      </w:r>
+      <w:proofErr w:type="spellStart"/>
+      <w:r>
+        <w:rPr>
+          <w:rFonts w:ascii="Times New Roman" w:hAnsi="Times New Roman" w:cs="Times New Roman"/>
+          <w:sz w:val="26"/>
+          <w:szCs w:val="26"/>
+        </w:rPr>
+        <w:t>này</w:t>
+      </w:r>
+      <w:proofErr w:type="spellEnd"/>
+      <w:r>
+        <w:rPr>
+          <w:rFonts w:ascii="Times New Roman" w:hAnsi="Times New Roman" w:cs="Times New Roman"/>
+          <w:sz w:val="26"/>
+          <w:szCs w:val="26"/>
+        </w:rPr>
+        <w:t xml:space="preserve"> </w:t>
+      </w:r>
+      <w:proofErr w:type="spellStart"/>
+      <w:r>
+        <w:rPr>
+          <w:rFonts w:ascii="Times New Roman" w:hAnsi="Times New Roman" w:cs="Times New Roman"/>
+          <w:sz w:val="26"/>
+          <w:szCs w:val="26"/>
+        </w:rPr>
+        <w:t>chưa</w:t>
+      </w:r>
+      <w:proofErr w:type="spellEnd"/>
+      <w:r>
+        <w:rPr>
+          <w:rFonts w:ascii="Times New Roman" w:hAnsi="Times New Roman" w:cs="Times New Roman"/>
+          <w:sz w:val="26"/>
+          <w:szCs w:val="26"/>
+        </w:rPr>
+        <w:t xml:space="preserve"> </w:t>
+      </w:r>
+      <w:proofErr w:type="spellStart"/>
+      <w:r>
+        <w:rPr>
+          <w:rFonts w:ascii="Times New Roman" w:hAnsi="Times New Roman" w:cs="Times New Roman"/>
+          <w:sz w:val="26"/>
+          <w:szCs w:val="26"/>
+        </w:rPr>
+        <w:t>thực</w:t>
+      </w:r>
+      <w:proofErr w:type="spellEnd"/>
+      <w:r>
+        <w:rPr>
+          <w:rFonts w:ascii="Times New Roman" w:hAnsi="Times New Roman" w:cs="Times New Roman"/>
+          <w:sz w:val="26"/>
+          <w:szCs w:val="26"/>
+        </w:rPr>
+        <w:t xml:space="preserve"> </w:t>
+      </w:r>
+      <w:proofErr w:type="spellStart"/>
+      <w:r>
+        <w:rPr>
+          <w:rFonts w:ascii="Times New Roman" w:hAnsi="Times New Roman" w:cs="Times New Roman"/>
+          <w:sz w:val="26"/>
+          <w:szCs w:val="26"/>
+        </w:rPr>
+        <w:t>sự</w:t>
+      </w:r>
+      <w:proofErr w:type="spellEnd"/>
+      <w:r>
+        <w:rPr>
+          <w:rFonts w:ascii="Times New Roman" w:hAnsi="Times New Roman" w:cs="Times New Roman"/>
+          <w:sz w:val="26"/>
+          <w:szCs w:val="26"/>
+        </w:rPr>
+        <w:t xml:space="preserve"> </w:t>
+      </w:r>
+      <w:proofErr w:type="spellStart"/>
+      <w:r>
+        <w:rPr>
+          <w:rFonts w:ascii="Times New Roman" w:hAnsi="Times New Roman" w:cs="Times New Roman"/>
+          <w:sz w:val="26"/>
+          <w:szCs w:val="26"/>
+        </w:rPr>
+        <w:t>được</w:t>
+      </w:r>
+      <w:proofErr w:type="spellEnd"/>
+      <w:r>
+        <w:rPr>
+          <w:rFonts w:ascii="Times New Roman" w:hAnsi="Times New Roman" w:cs="Times New Roman"/>
+          <w:sz w:val="26"/>
+          <w:szCs w:val="26"/>
+        </w:rPr>
+        <w:t xml:space="preserve"> </w:t>
+      </w:r>
+      <w:proofErr w:type="spellStart"/>
+      <w:r>
+        <w:rPr>
+          <w:rFonts w:ascii="Times New Roman" w:hAnsi="Times New Roman" w:cs="Times New Roman"/>
+          <w:sz w:val="26"/>
+          <w:szCs w:val="26"/>
+        </w:rPr>
+        <w:t>phổ</w:t>
+      </w:r>
+      <w:proofErr w:type="spellEnd"/>
+      <w:r>
+        <w:rPr>
+          <w:rFonts w:ascii="Times New Roman" w:hAnsi="Times New Roman" w:cs="Times New Roman"/>
+          <w:sz w:val="26"/>
+          <w:szCs w:val="26"/>
+        </w:rPr>
+        <w:t xml:space="preserve"> </w:t>
+      </w:r>
+      <w:proofErr w:type="spellStart"/>
+      <w:r>
+        <w:rPr>
+          <w:rFonts w:ascii="Times New Roman" w:hAnsi="Times New Roman" w:cs="Times New Roman"/>
+          <w:sz w:val="26"/>
+          <w:szCs w:val="26"/>
+        </w:rPr>
+        <w:t>biến</w:t>
+      </w:r>
+      <w:proofErr w:type="spellEnd"/>
+      <w:r>
+        <w:rPr>
+          <w:rFonts w:ascii="Times New Roman" w:hAnsi="Times New Roman" w:cs="Times New Roman"/>
+          <w:sz w:val="26"/>
+          <w:szCs w:val="26"/>
+        </w:rPr>
+        <w:t xml:space="preserve"> </w:t>
+      </w:r>
+      <w:proofErr w:type="spellStart"/>
+      <w:r>
+        <w:rPr>
+          <w:rFonts w:ascii="Times New Roman" w:hAnsi="Times New Roman" w:cs="Times New Roman"/>
+          <w:sz w:val="26"/>
+          <w:szCs w:val="26"/>
+        </w:rPr>
+        <w:t>tại</w:t>
+      </w:r>
+      <w:proofErr w:type="spellEnd"/>
+      <w:r>
+        <w:rPr>
+          <w:rFonts w:ascii="Times New Roman" w:hAnsi="Times New Roman" w:cs="Times New Roman"/>
+          <w:sz w:val="26"/>
+          <w:szCs w:val="26"/>
+        </w:rPr>
+        <w:t xml:space="preserve"> </w:t>
+      </w:r>
+      <w:proofErr w:type="spellStart"/>
+      <w:r>
+        <w:rPr>
+          <w:rFonts w:ascii="Times New Roman" w:hAnsi="Times New Roman" w:cs="Times New Roman"/>
+          <w:sz w:val="26"/>
+          <w:szCs w:val="26"/>
+        </w:rPr>
+        <w:t>Đà</w:t>
+      </w:r>
+      <w:proofErr w:type="spellEnd"/>
+      <w:r>
+        <w:rPr>
+          <w:rFonts w:ascii="Times New Roman" w:hAnsi="Times New Roman" w:cs="Times New Roman"/>
+          <w:sz w:val="26"/>
+          <w:szCs w:val="26"/>
+        </w:rPr>
+        <w:t xml:space="preserve"> </w:t>
+      </w:r>
+      <w:proofErr w:type="spellStart"/>
+      <w:r>
+        <w:rPr>
+          <w:rFonts w:ascii="Times New Roman" w:hAnsi="Times New Roman" w:cs="Times New Roman"/>
+          <w:sz w:val="26"/>
+          <w:szCs w:val="26"/>
+        </w:rPr>
+        <w:t>Nẵng</w:t>
+      </w:r>
+      <w:proofErr w:type="spellEnd"/>
+      <w:r>
+        <w:rPr>
+          <w:rFonts w:ascii="Times New Roman" w:hAnsi="Times New Roman" w:cs="Times New Roman"/>
+          <w:sz w:val="26"/>
+          <w:szCs w:val="26"/>
+        </w:rPr>
+        <w:t xml:space="preserve">, </w:t>
+      </w:r>
+      <w:proofErr w:type="spellStart"/>
+      <w:r>
+        <w:rPr>
+          <w:rFonts w:ascii="Times New Roman" w:hAnsi="Times New Roman" w:cs="Times New Roman"/>
+          <w:sz w:val="26"/>
+          <w:szCs w:val="26"/>
+        </w:rPr>
+        <w:t>chỉ</w:t>
+      </w:r>
+      <w:proofErr w:type="spellEnd"/>
+      <w:r>
+        <w:rPr>
+          <w:rFonts w:ascii="Times New Roman" w:hAnsi="Times New Roman" w:cs="Times New Roman"/>
+          <w:sz w:val="26"/>
+          <w:szCs w:val="26"/>
+        </w:rPr>
+        <w:t xml:space="preserve"> </w:t>
+      </w:r>
+      <w:proofErr w:type="spellStart"/>
+      <w:r>
+        <w:rPr>
+          <w:rFonts w:ascii="Times New Roman" w:hAnsi="Times New Roman" w:cs="Times New Roman"/>
+          <w:sz w:val="26"/>
+          <w:szCs w:val="26"/>
+        </w:rPr>
+        <w:t>có</w:t>
+      </w:r>
+      <w:proofErr w:type="spellEnd"/>
+      <w:r>
+        <w:rPr>
+          <w:rFonts w:ascii="Times New Roman" w:hAnsi="Times New Roman" w:cs="Times New Roman"/>
+          <w:sz w:val="26"/>
+          <w:szCs w:val="26"/>
+        </w:rPr>
+        <w:t xml:space="preserve"> </w:t>
+      </w:r>
+      <w:proofErr w:type="spellStart"/>
+      <w:r>
+        <w:rPr>
+          <w:rFonts w:ascii="Times New Roman" w:hAnsi="Times New Roman" w:cs="Times New Roman"/>
+          <w:sz w:val="26"/>
+          <w:szCs w:val="26"/>
+        </w:rPr>
+        <w:t>lotte</w:t>
+      </w:r>
+      <w:proofErr w:type="spellEnd"/>
+      <w:r>
+        <w:rPr>
+          <w:rFonts w:ascii="Times New Roman" w:hAnsi="Times New Roman" w:cs="Times New Roman"/>
+          <w:sz w:val="26"/>
+          <w:szCs w:val="26"/>
+        </w:rPr>
+        <w:t xml:space="preserve"> mart </w:t>
+      </w:r>
+      <w:proofErr w:type="spellStart"/>
+      <w:r>
+        <w:rPr>
+          <w:rFonts w:ascii="Times New Roman" w:hAnsi="Times New Roman" w:cs="Times New Roman"/>
+          <w:sz w:val="26"/>
+          <w:szCs w:val="26"/>
+        </w:rPr>
+        <w:t>phát</w:t>
+      </w:r>
+      <w:proofErr w:type="spellEnd"/>
+      <w:r>
+        <w:rPr>
+          <w:rFonts w:ascii="Times New Roman" w:hAnsi="Times New Roman" w:cs="Times New Roman"/>
+          <w:sz w:val="26"/>
+          <w:szCs w:val="26"/>
+        </w:rPr>
+        <w:t xml:space="preserve"> </w:t>
+      </w:r>
+      <w:proofErr w:type="spellStart"/>
+      <w:r>
+        <w:rPr>
+          <w:rFonts w:ascii="Times New Roman" w:hAnsi="Times New Roman" w:cs="Times New Roman"/>
+          <w:sz w:val="26"/>
+          <w:szCs w:val="26"/>
+        </w:rPr>
+        <w:t>triển</w:t>
+      </w:r>
+      <w:proofErr w:type="spellEnd"/>
+      <w:r>
+        <w:rPr>
+          <w:rFonts w:ascii="Times New Roman" w:hAnsi="Times New Roman" w:cs="Times New Roman"/>
+          <w:sz w:val="26"/>
+          <w:szCs w:val="26"/>
+        </w:rPr>
+        <w:t xml:space="preserve"> </w:t>
+      </w:r>
+      <w:proofErr w:type="spellStart"/>
+      <w:r>
+        <w:rPr>
+          <w:rFonts w:ascii="Times New Roman" w:hAnsi="Times New Roman" w:cs="Times New Roman"/>
+          <w:sz w:val="26"/>
+          <w:szCs w:val="26"/>
+        </w:rPr>
+        <w:t>ứng</w:t>
+      </w:r>
+      <w:proofErr w:type="spellEnd"/>
+      <w:r>
+        <w:rPr>
+          <w:rFonts w:ascii="Times New Roman" w:hAnsi="Times New Roman" w:cs="Times New Roman"/>
+          <w:sz w:val="26"/>
+          <w:szCs w:val="26"/>
+        </w:rPr>
+        <w:t xml:space="preserve"> </w:t>
+      </w:r>
+      <w:proofErr w:type="spellStart"/>
+      <w:r>
+        <w:rPr>
+          <w:rFonts w:ascii="Times New Roman" w:hAnsi="Times New Roman" w:cs="Times New Roman"/>
+          <w:sz w:val="26"/>
+          <w:szCs w:val="26"/>
+        </w:rPr>
+        <w:t>dụng</w:t>
+      </w:r>
+      <w:proofErr w:type="spellEnd"/>
+      <w:r>
+        <w:rPr>
+          <w:rFonts w:ascii="Times New Roman" w:hAnsi="Times New Roman" w:cs="Times New Roman"/>
+          <w:sz w:val="26"/>
+          <w:szCs w:val="26"/>
+        </w:rPr>
+        <w:t xml:space="preserve"> SPEED L.</w:t>
       </w:r>
     </w:p>
     <w:p>
@@ -2610,13 +4020,113 @@
           <w:szCs w:val="26"/>
         </w:rPr>
       </w:pPr>
-      <w:r>
-        <w:rPr>
-          <w:rFonts w:ascii="Times New Roman" w:hAnsi="Times New Roman" w:cs="Times New Roman"/>
-          <w:sz w:val="26"/>
-          <w:szCs w:val="26"/>
-        </w:rPr>
-        <w:t>Hầu hết đều liên kết với now</w:t>
+      <w:proofErr w:type="spellStart"/>
+      <w:r>
+        <w:rPr>
+          <w:rFonts w:ascii="Times New Roman" w:hAnsi="Times New Roman" w:cs="Times New Roman"/>
+          <w:sz w:val="26"/>
+          <w:szCs w:val="26"/>
+        </w:rPr>
+        <w:t>Hầu</w:t>
+      </w:r>
+      <w:proofErr w:type="spellEnd"/>
+      <w:r>
+        <w:rPr>
+          <w:rFonts w:ascii="Times New Roman" w:hAnsi="Times New Roman" w:cs="Times New Roman"/>
+          <w:sz w:val="26"/>
+          <w:szCs w:val="26"/>
+        </w:rPr>
+        <w:t xml:space="preserve"> </w:t>
+      </w:r>
+      <w:proofErr w:type="spellStart"/>
+      <w:r>
+        <w:rPr>
+          <w:rFonts w:ascii="Times New Roman" w:hAnsi="Times New Roman" w:cs="Times New Roman"/>
+          <w:sz w:val="26"/>
+          <w:szCs w:val="26"/>
+        </w:rPr>
+        <w:t>hết</w:t>
+      </w:r>
+      <w:proofErr w:type="spellEnd"/>
+      <w:r>
+        <w:rPr>
+          <w:rFonts w:ascii="Times New Roman" w:hAnsi="Times New Roman" w:cs="Times New Roman"/>
+          <w:sz w:val="26"/>
+          <w:szCs w:val="26"/>
+        </w:rPr>
+        <w:t xml:space="preserve"> </w:t>
+      </w:r>
+      <w:proofErr w:type="spellStart"/>
+      <w:r>
+        <w:rPr>
+          <w:rFonts w:ascii="Times New Roman" w:hAnsi="Times New Roman" w:cs="Times New Roman"/>
+          <w:sz w:val="26"/>
+          <w:szCs w:val="26"/>
+        </w:rPr>
+        <w:t>đều</w:t>
+      </w:r>
+      <w:proofErr w:type="spellEnd"/>
+      <w:r>
+        <w:rPr>
+          <w:rFonts w:ascii="Times New Roman" w:hAnsi="Times New Roman" w:cs="Times New Roman"/>
+          <w:sz w:val="26"/>
+          <w:szCs w:val="26"/>
+        </w:rPr>
+        <w:t xml:space="preserve"> </w:t>
+      </w:r>
+      <w:proofErr w:type="spellStart"/>
+      <w:r>
+        <w:rPr>
+          <w:rFonts w:ascii="Times New Roman" w:hAnsi="Times New Roman" w:cs="Times New Roman"/>
+          <w:sz w:val="26"/>
+          <w:szCs w:val="26"/>
+        </w:rPr>
+        <w:t>liên</w:t>
+      </w:r>
+      <w:proofErr w:type="spellEnd"/>
+      <w:r>
+        <w:rPr>
+          <w:rFonts w:ascii="Times New Roman" w:hAnsi="Times New Roman" w:cs="Times New Roman"/>
+          <w:sz w:val="26"/>
+          <w:szCs w:val="26"/>
+        </w:rPr>
+        <w:t xml:space="preserve"> </w:t>
+      </w:r>
+      <w:proofErr w:type="spellStart"/>
+      <w:r>
+        <w:rPr>
+          <w:rFonts w:ascii="Times New Roman" w:hAnsi="Times New Roman" w:cs="Times New Roman"/>
+          <w:sz w:val="26"/>
+          <w:szCs w:val="26"/>
+        </w:rPr>
+        <w:t>kết</w:t>
+      </w:r>
+      <w:proofErr w:type="spellEnd"/>
+      <w:r>
+        <w:rPr>
+          <w:rFonts w:ascii="Times New Roman" w:hAnsi="Times New Roman" w:cs="Times New Roman"/>
+          <w:sz w:val="26"/>
+          <w:szCs w:val="26"/>
+        </w:rPr>
+        <w:t xml:space="preserve"> </w:t>
+      </w:r>
+      <w:proofErr w:type="spellStart"/>
+      <w:r>
+        <w:rPr>
+          <w:rFonts w:ascii="Times New Roman" w:hAnsi="Times New Roman" w:cs="Times New Roman"/>
+          <w:sz w:val="26"/>
+          <w:szCs w:val="26"/>
+        </w:rPr>
+        <w:t>với</w:t>
+      </w:r>
+      <w:proofErr w:type="spellEnd"/>
+      <w:r>
+        <w:rPr>
+          <w:rFonts w:ascii="Times New Roman" w:hAnsi="Times New Roman" w:cs="Times New Roman"/>
+          <w:sz w:val="26"/>
+          <w:szCs w:val="26"/>
+        </w:rPr>
+        <w:t xml:space="preserve"> now</w:t>
       </w:r>
     </w:p>
     <w:p>
@@ -2660,13 +4170,311 @@
           <w:szCs w:val="26"/>
         </w:rPr>
       </w:pPr>
-      <w:r>
-        <w:rPr>
-          <w:rFonts w:ascii="Times New Roman" w:hAnsi="Times New Roman" w:cs="Times New Roman"/>
-          <w:sz w:val="26"/>
-          <w:szCs w:val="26"/>
-        </w:rPr>
-        <w:t>Tạo ra một phần mềm có chức năng như một siêu thị online, quản lí được đơn hàng.</w:t>
+      <w:proofErr w:type="spellStart"/>
+      <w:r>
+        <w:rPr>
+          <w:rFonts w:ascii="Times New Roman" w:hAnsi="Times New Roman" w:cs="Times New Roman"/>
+          <w:sz w:val="26"/>
+          <w:szCs w:val="26"/>
+        </w:rPr>
+        <w:t>Tạo</w:t>
+      </w:r>
+      <w:proofErr w:type="spellEnd"/>
+      <w:r>
+        <w:rPr>
+          <w:rFonts w:ascii="Times New Roman" w:hAnsi="Times New Roman" w:cs="Times New Roman"/>
+          <w:sz w:val="26"/>
+          <w:szCs w:val="26"/>
+        </w:rPr>
+        <w:t xml:space="preserve"> </w:t>
+      </w:r>
+      <w:proofErr w:type="spellStart"/>
+      <w:r>
+        <w:rPr>
+          <w:rFonts w:ascii="Times New Roman" w:hAnsi="Times New Roman" w:cs="Times New Roman"/>
+          <w:sz w:val="26"/>
+          <w:szCs w:val="26"/>
+        </w:rPr>
+        <w:t>ra</w:t>
+      </w:r>
+      <w:proofErr w:type="spellEnd"/>
+      <w:r>
+        <w:rPr>
+          <w:rFonts w:ascii="Times New Roman" w:hAnsi="Times New Roman" w:cs="Times New Roman"/>
+          <w:sz w:val="26"/>
+          <w:szCs w:val="26"/>
+        </w:rPr>
+        <w:t xml:space="preserve"> </w:t>
+      </w:r>
+      <w:proofErr w:type="spellStart"/>
+      <w:r>
+        <w:rPr>
+          <w:rFonts w:ascii="Times New Roman" w:hAnsi="Times New Roman" w:cs="Times New Roman"/>
+          <w:sz w:val="26"/>
+          <w:szCs w:val="26"/>
+        </w:rPr>
+        <w:t>một</w:t>
+      </w:r>
+      <w:proofErr w:type="spellEnd"/>
+      <w:r>
+        <w:rPr>
+          <w:rFonts w:ascii="Times New Roman" w:hAnsi="Times New Roman" w:cs="Times New Roman"/>
+          <w:sz w:val="26"/>
+          <w:szCs w:val="26"/>
+        </w:rPr>
+        <w:t xml:space="preserve"> </w:t>
+      </w:r>
+      <w:proofErr w:type="spellStart"/>
+      <w:r>
+        <w:rPr>
+          <w:rFonts w:ascii="Times New Roman" w:hAnsi="Times New Roman" w:cs="Times New Roman"/>
+          <w:sz w:val="26"/>
+          <w:szCs w:val="26"/>
+        </w:rPr>
+        <w:t>phần</w:t>
+      </w:r>
+      <w:proofErr w:type="spellEnd"/>
+      <w:r>
+        <w:rPr>
+          <w:rFonts w:ascii="Times New Roman" w:hAnsi="Times New Roman" w:cs="Times New Roman"/>
+          <w:sz w:val="26"/>
+          <w:szCs w:val="26"/>
+        </w:rPr>
+        <w:t xml:space="preserve"> </w:t>
+      </w:r>
+      <w:proofErr w:type="spellStart"/>
+      <w:r>
+        <w:rPr>
+          <w:rFonts w:ascii="Times New Roman" w:hAnsi="Times New Roman" w:cs="Times New Roman"/>
+          <w:sz w:val="26"/>
+          <w:szCs w:val="26"/>
+        </w:rPr>
+        <w:t>mềm</w:t>
+      </w:r>
+      <w:proofErr w:type="spellEnd"/>
+      <w:r>
+        <w:rPr>
+          <w:rFonts w:ascii="Times New Roman" w:hAnsi="Times New Roman" w:cs="Times New Roman"/>
+          <w:sz w:val="26"/>
+          <w:szCs w:val="26"/>
+        </w:rPr>
+        <w:t xml:space="preserve"> </w:t>
+      </w:r>
+      <w:proofErr w:type="spellStart"/>
+      <w:r>
+        <w:rPr>
+          <w:rFonts w:ascii="Times New Roman" w:hAnsi="Times New Roman" w:cs="Times New Roman"/>
+          <w:sz w:val="26"/>
+          <w:szCs w:val="26"/>
+        </w:rPr>
+        <w:t>có</w:t>
+      </w:r>
+      <w:proofErr w:type="spellEnd"/>
+      <w:r>
+        <w:rPr>
+          <w:rFonts w:ascii="Times New Roman" w:hAnsi="Times New Roman" w:cs="Times New Roman"/>
+          <w:sz w:val="26"/>
+          <w:szCs w:val="26"/>
+        </w:rPr>
+        <w:t xml:space="preserve"> </w:t>
+      </w:r>
+      <w:proofErr w:type="spellStart"/>
+      <w:r>
+        <w:rPr>
+          <w:rFonts w:ascii="Times New Roman" w:hAnsi="Times New Roman" w:cs="Times New Roman"/>
+          <w:sz w:val="26"/>
+          <w:szCs w:val="26"/>
+        </w:rPr>
+        <w:t>chức</w:t>
+      </w:r>
+      <w:proofErr w:type="spellEnd"/>
+      <w:r>
+        <w:rPr>
+          <w:rFonts w:ascii="Times New Roman" w:hAnsi="Times New Roman" w:cs="Times New Roman"/>
+          <w:sz w:val="26"/>
+          <w:szCs w:val="26"/>
+        </w:rPr>
+        <w:t xml:space="preserve"> </w:t>
+      </w:r>
+      <w:proofErr w:type="spellStart"/>
+      <w:r>
+        <w:rPr>
+          <w:rFonts w:ascii="Times New Roman" w:hAnsi="Times New Roman" w:cs="Times New Roman"/>
+          <w:sz w:val="26"/>
+          <w:szCs w:val="26"/>
+        </w:rPr>
+        <w:t>năng</w:t>
+      </w:r>
+      <w:proofErr w:type="spellEnd"/>
+      <w:r>
+        <w:rPr>
+          <w:rFonts w:ascii="Times New Roman" w:hAnsi="Times New Roman" w:cs="Times New Roman"/>
+          <w:sz w:val="26"/>
+          <w:szCs w:val="26"/>
+        </w:rPr>
+        <w:t xml:space="preserve"> </w:t>
+      </w:r>
+      <w:proofErr w:type="spellStart"/>
+      <w:r>
+        <w:rPr>
+          <w:rFonts w:ascii="Times New Roman" w:hAnsi="Times New Roman" w:cs="Times New Roman"/>
+          <w:sz w:val="26"/>
+          <w:szCs w:val="26"/>
+        </w:rPr>
+        <w:t>như</w:t>
+      </w:r>
+      <w:proofErr w:type="spellEnd"/>
+      <w:r>
+        <w:rPr>
+          <w:rFonts w:ascii="Times New Roman" w:hAnsi="Times New Roman" w:cs="Times New Roman"/>
+          <w:sz w:val="26"/>
+          <w:szCs w:val="26"/>
+        </w:rPr>
+        <w:t xml:space="preserve"> </w:t>
+      </w:r>
+      <w:proofErr w:type="spellStart"/>
+      <w:r>
+        <w:rPr>
+          <w:rFonts w:ascii="Times New Roman" w:hAnsi="Times New Roman" w:cs="Times New Roman"/>
+          <w:sz w:val="26"/>
+          <w:szCs w:val="26"/>
+        </w:rPr>
+        <w:t>một</w:t>
+      </w:r>
+      <w:proofErr w:type="spellEnd"/>
+      <w:r>
+        <w:rPr>
+          <w:rFonts w:ascii="Times New Roman" w:hAnsi="Times New Roman" w:cs="Times New Roman"/>
+          <w:sz w:val="26"/>
+          <w:szCs w:val="26"/>
+        </w:rPr>
+        <w:t xml:space="preserve"> </w:t>
+      </w:r>
+      <w:proofErr w:type="spellStart"/>
+      <w:r>
+        <w:rPr>
+          <w:rFonts w:ascii="Times New Roman" w:hAnsi="Times New Roman" w:cs="Times New Roman"/>
+          <w:sz w:val="26"/>
+          <w:szCs w:val="26"/>
+        </w:rPr>
+        <w:t>siêu</w:t>
+      </w:r>
+      <w:proofErr w:type="spellEnd"/>
+      <w:r>
+        <w:rPr>
+          <w:rFonts w:ascii="Times New Roman" w:hAnsi="Times New Roman" w:cs="Times New Roman"/>
+          <w:sz w:val="26"/>
+          <w:szCs w:val="26"/>
+        </w:rPr>
+        <w:t xml:space="preserve"> </w:t>
+      </w:r>
+      <w:proofErr w:type="spellStart"/>
+      <w:r>
+        <w:rPr>
+          <w:rFonts w:ascii="Times New Roman" w:hAnsi="Times New Roman" w:cs="Times New Roman"/>
+          <w:sz w:val="26"/>
+          <w:szCs w:val="26"/>
+        </w:rPr>
+        <w:t>thị</w:t>
+      </w:r>
+      <w:proofErr w:type="spellEnd"/>
+      <w:r>
+        <w:rPr>
+          <w:rFonts w:ascii="Times New Roman" w:hAnsi="Times New Roman" w:cs="Times New Roman"/>
+          <w:sz w:val="26"/>
+          <w:szCs w:val="26"/>
+        </w:rPr>
+        <w:t xml:space="preserve"> online, </w:t>
+      </w:r>
+      <w:proofErr w:type="spellStart"/>
+      <w:r>
+        <w:rPr>
+          <w:rFonts w:ascii="Times New Roman" w:hAnsi="Times New Roman" w:cs="Times New Roman"/>
+          <w:sz w:val="26"/>
+          <w:szCs w:val="26"/>
+        </w:rPr>
+        <w:t>quản</w:t>
+      </w:r>
+      <w:proofErr w:type="spellEnd"/>
+      <w:r>
+        <w:rPr>
+          <w:rFonts w:ascii="Times New Roman" w:hAnsi="Times New Roman" w:cs="Times New Roman"/>
+          <w:sz w:val="26"/>
+          <w:szCs w:val="26"/>
+        </w:rPr>
+        <w:t xml:space="preserve"> </w:t>
+      </w:r>
+      <w:proofErr w:type="spellStart"/>
+      <w:r>
+        <w:rPr>
+          <w:rFonts w:ascii="Times New Roman" w:hAnsi="Times New Roman" w:cs="Times New Roman"/>
+          <w:sz w:val="26"/>
+          <w:szCs w:val="26"/>
+        </w:rPr>
+        <w:t>lí</w:t>
+      </w:r>
+      <w:proofErr w:type="spellEnd"/>
+      <w:r>
+        <w:rPr>
+          <w:rFonts w:ascii="Times New Roman" w:hAnsi="Times New Roman" w:cs="Times New Roman"/>
+          <w:sz w:val="26"/>
+          <w:szCs w:val="26"/>
+        </w:rPr>
+        <w:t xml:space="preserve"> </w:t>
+      </w:r>
+      <w:proofErr w:type="spellStart"/>
+      <w:r>
+        <w:rPr>
+          <w:rFonts w:ascii="Times New Roman" w:hAnsi="Times New Roman" w:cs="Times New Roman"/>
+          <w:sz w:val="26"/>
+          <w:szCs w:val="26"/>
+        </w:rPr>
+        <w:t>được</w:t>
+      </w:r>
+      <w:proofErr w:type="spellEnd"/>
+      <w:r>
+        <w:rPr>
+          <w:rFonts w:ascii="Times New Roman" w:hAnsi="Times New Roman" w:cs="Times New Roman"/>
+          <w:sz w:val="26"/>
+          <w:szCs w:val="26"/>
+        </w:rPr>
+        <w:t xml:space="preserve"> </w:t>
+      </w:r>
+      <w:proofErr w:type="spellStart"/>
+      <w:r>
+        <w:rPr>
+          <w:rFonts w:ascii="Times New Roman" w:hAnsi="Times New Roman" w:cs="Times New Roman"/>
+          <w:sz w:val="26"/>
+          <w:szCs w:val="26"/>
+        </w:rPr>
+        <w:t>đơn</w:t>
+      </w:r>
+      <w:proofErr w:type="spellEnd"/>
+      <w:r>
+        <w:rPr>
+          <w:rFonts w:ascii="Times New Roman" w:hAnsi="Times New Roman" w:cs="Times New Roman"/>
+          <w:sz w:val="26"/>
+          <w:szCs w:val="26"/>
+        </w:rPr>
+        <w:t xml:space="preserve"> </w:t>
+      </w:r>
+      <w:proofErr w:type="spellStart"/>
+      <w:r>
+        <w:rPr>
+          <w:rFonts w:ascii="Times New Roman" w:hAnsi="Times New Roman" w:cs="Times New Roman"/>
+          <w:sz w:val="26"/>
+          <w:szCs w:val="26"/>
+        </w:rPr>
+        <w:t>hàng</w:t>
+      </w:r>
+      <w:proofErr w:type="spellEnd"/>
+      <w:r>
+        <w:rPr>
+          <w:rFonts w:ascii="Times New Roman" w:hAnsi="Times New Roman" w:cs="Times New Roman"/>
+          <w:sz w:val="26"/>
+          <w:szCs w:val="26"/>
+        </w:rPr>
+        <w:t>.</w:t>
       </w:r>
     </w:p>
     <w:p>
@@ -2679,13 +4487,185 @@
           <w:szCs w:val="26"/>
         </w:rPr>
       </w:pPr>
-      <w:r>
-        <w:rPr>
-          <w:rFonts w:ascii="Times New Roman" w:hAnsi="Times New Roman" w:cs="Times New Roman"/>
-          <w:sz w:val="26"/>
-          <w:szCs w:val="26"/>
-        </w:rPr>
-        <w:t>Tối ưu hóa thời gian mua sắm của khách hàng.</w:t>
+      <w:proofErr w:type="spellStart"/>
+      <w:r>
+        <w:rPr>
+          <w:rFonts w:ascii="Times New Roman" w:hAnsi="Times New Roman" w:cs="Times New Roman"/>
+          <w:sz w:val="26"/>
+          <w:szCs w:val="26"/>
+        </w:rPr>
+        <w:t>Tối</w:t>
+      </w:r>
+      <w:proofErr w:type="spellEnd"/>
+      <w:r>
+        <w:rPr>
+          <w:rFonts w:ascii="Times New Roman" w:hAnsi="Times New Roman" w:cs="Times New Roman"/>
+          <w:sz w:val="26"/>
+          <w:szCs w:val="26"/>
+        </w:rPr>
+        <w:t xml:space="preserve"> </w:t>
+      </w:r>
+      <w:proofErr w:type="spellStart"/>
+      <w:r>
+        <w:rPr>
+          <w:rFonts w:ascii="Times New Roman" w:hAnsi="Times New Roman" w:cs="Times New Roman"/>
+          <w:sz w:val="26"/>
+          <w:szCs w:val="26"/>
+        </w:rPr>
+        <w:t>ưu</w:t>
+      </w:r>
+      <w:proofErr w:type="spellEnd"/>
+      <w:r>
+        <w:rPr>
+          <w:rFonts w:ascii="Times New Roman" w:hAnsi="Times New Roman" w:cs="Times New Roman"/>
+          <w:sz w:val="26"/>
+          <w:szCs w:val="26"/>
+        </w:rPr>
+        <w:t xml:space="preserve"> </w:t>
+      </w:r>
+      <w:proofErr w:type="spellStart"/>
+      <w:r>
+        <w:rPr>
+          <w:rFonts w:ascii="Times New Roman" w:hAnsi="Times New Roman" w:cs="Times New Roman"/>
+          <w:sz w:val="26"/>
+          <w:szCs w:val="26"/>
+        </w:rPr>
+        <w:t>hóa</w:t>
+      </w:r>
+      <w:proofErr w:type="spellEnd"/>
+      <w:r>
+        <w:rPr>
+          <w:rFonts w:ascii="Times New Roman" w:hAnsi="Times New Roman" w:cs="Times New Roman"/>
+          <w:sz w:val="26"/>
+          <w:szCs w:val="26"/>
+        </w:rPr>
+        <w:t xml:space="preserve"> </w:t>
+      </w:r>
+      <w:proofErr w:type="spellStart"/>
+      <w:r>
+        <w:rPr>
+          <w:rFonts w:ascii="Times New Roman" w:hAnsi="Times New Roman" w:cs="Times New Roman"/>
+          <w:sz w:val="26"/>
+          <w:szCs w:val="26"/>
+        </w:rPr>
+        <w:t>thời</w:t>
+      </w:r>
+      <w:proofErr w:type="spellEnd"/>
+      <w:r>
+        <w:rPr>
+          <w:rFonts w:ascii="Times New Roman" w:hAnsi="Times New Roman" w:cs="Times New Roman"/>
+          <w:sz w:val="26"/>
+          <w:szCs w:val="26"/>
+        </w:rPr>
+        <w:t xml:space="preserve"> </w:t>
+      </w:r>
+      <w:proofErr w:type="spellStart"/>
+      <w:r>
+        <w:rPr>
+          <w:rFonts w:ascii="Times New Roman" w:hAnsi="Times New Roman" w:cs="Times New Roman"/>
+          <w:sz w:val="26"/>
+          <w:szCs w:val="26"/>
+        </w:rPr>
+        <w:t>gian</w:t>
+      </w:r>
+      <w:proofErr w:type="spellEnd"/>
+      <w:r>
+        <w:rPr>
+          <w:rFonts w:ascii="Times New Roman" w:hAnsi="Times New Roman" w:cs="Times New Roman"/>
+          <w:sz w:val="26"/>
+          <w:szCs w:val="26"/>
+        </w:rPr>
+        <w:t xml:space="preserve"> </w:t>
+      </w:r>
+      <w:proofErr w:type="spellStart"/>
+      <w:r>
+        <w:rPr>
+          <w:rFonts w:ascii="Times New Roman" w:hAnsi="Times New Roman" w:cs="Times New Roman"/>
+          <w:sz w:val="26"/>
+          <w:szCs w:val="26"/>
+        </w:rPr>
+        <w:t>mua</w:t>
+      </w:r>
+      <w:proofErr w:type="spellEnd"/>
+      <w:r>
+        <w:rPr>
+          <w:rFonts w:ascii="Times New Roman" w:hAnsi="Times New Roman" w:cs="Times New Roman"/>
+          <w:sz w:val="26"/>
+          <w:szCs w:val="26"/>
+        </w:rPr>
+        <w:t xml:space="preserve"> </w:t>
+      </w:r>
+      <w:proofErr w:type="spellStart"/>
+      <w:r>
+        <w:rPr>
+          <w:rFonts w:ascii="Times New Roman" w:hAnsi="Times New Roman" w:cs="Times New Roman"/>
+          <w:sz w:val="26"/>
+          <w:szCs w:val="26"/>
+        </w:rPr>
+        <w:t>sắm</w:t>
+      </w:r>
+      <w:proofErr w:type="spellEnd"/>
+      <w:r>
+        <w:rPr>
+          <w:rFonts w:ascii="Times New Roman" w:hAnsi="Times New Roman" w:cs="Times New Roman"/>
+          <w:sz w:val="26"/>
+          <w:szCs w:val="26"/>
+        </w:rPr>
+        <w:t xml:space="preserve"> </w:t>
+      </w:r>
+      <w:proofErr w:type="spellStart"/>
+      <w:r>
+        <w:rPr>
+          <w:rFonts w:ascii="Times New Roman" w:hAnsi="Times New Roman" w:cs="Times New Roman"/>
+          <w:sz w:val="26"/>
+          <w:szCs w:val="26"/>
+        </w:rPr>
+        <w:t>của</w:t>
+      </w:r>
+      <w:proofErr w:type="spellEnd"/>
+      <w:r>
+        <w:rPr>
+          <w:rFonts w:ascii="Times New Roman" w:hAnsi="Times New Roman" w:cs="Times New Roman"/>
+          <w:sz w:val="26"/>
+          <w:szCs w:val="26"/>
+        </w:rPr>
+        <w:t xml:space="preserve"> </w:t>
+      </w:r>
+      <w:proofErr w:type="spellStart"/>
+      <w:r>
+        <w:rPr>
+          <w:rFonts w:ascii="Times New Roman" w:hAnsi="Times New Roman" w:cs="Times New Roman"/>
+          <w:sz w:val="26"/>
+          <w:szCs w:val="26"/>
+        </w:rPr>
+        <w:t>khách</w:t>
+      </w:r>
+      <w:proofErr w:type="spellEnd"/>
+      <w:r>
+        <w:rPr>
+          <w:rFonts w:ascii="Times New Roman" w:hAnsi="Times New Roman" w:cs="Times New Roman"/>
+          <w:sz w:val="26"/>
+          <w:szCs w:val="26"/>
+        </w:rPr>
+        <w:t xml:space="preserve"> </w:t>
+      </w:r>
+      <w:proofErr w:type="spellStart"/>
+      <w:r>
+        <w:rPr>
+          <w:rFonts w:ascii="Times New Roman" w:hAnsi="Times New Roman" w:cs="Times New Roman"/>
+          <w:sz w:val="26"/>
+          <w:szCs w:val="26"/>
+        </w:rPr>
+        <w:t>hàng</w:t>
+      </w:r>
+      <w:proofErr w:type="spellEnd"/>
+      <w:r>
+        <w:rPr>
+          <w:rFonts w:ascii="Times New Roman" w:hAnsi="Times New Roman" w:cs="Times New Roman"/>
+          <w:sz w:val="26"/>
+          <w:szCs w:val="26"/>
+        </w:rPr>
+        <w:t>.</w:t>
       </w:r>
     </w:p>
     <w:p>
@@ -2698,13 +4678,167 @@
           <w:szCs w:val="26"/>
         </w:rPr>
       </w:pPr>
-      <w:r>
-        <w:rPr>
-          <w:rFonts w:ascii="Times New Roman" w:hAnsi="Times New Roman" w:cs="Times New Roman"/>
-          <w:sz w:val="26"/>
-          <w:szCs w:val="26"/>
-        </w:rPr>
-        <w:t>Kiểm soát được lượng hàng hóa giao cho khách.</w:t>
+      <w:proofErr w:type="spellStart"/>
+      <w:r>
+        <w:rPr>
+          <w:rFonts w:ascii="Times New Roman" w:hAnsi="Times New Roman" w:cs="Times New Roman"/>
+          <w:sz w:val="26"/>
+          <w:szCs w:val="26"/>
+        </w:rPr>
+        <w:t>Kiểm</w:t>
+      </w:r>
+      <w:proofErr w:type="spellEnd"/>
+      <w:r>
+        <w:rPr>
+          <w:rFonts w:ascii="Times New Roman" w:hAnsi="Times New Roman" w:cs="Times New Roman"/>
+          <w:sz w:val="26"/>
+          <w:szCs w:val="26"/>
+        </w:rPr>
+        <w:t xml:space="preserve"> </w:t>
+      </w:r>
+      <w:proofErr w:type="spellStart"/>
+      <w:r>
+        <w:rPr>
+          <w:rFonts w:ascii="Times New Roman" w:hAnsi="Times New Roman" w:cs="Times New Roman"/>
+          <w:sz w:val="26"/>
+          <w:szCs w:val="26"/>
+        </w:rPr>
+        <w:t>soát</w:t>
+      </w:r>
+      <w:proofErr w:type="spellEnd"/>
+      <w:r>
+        <w:rPr>
+          <w:rFonts w:ascii="Times New Roman" w:hAnsi="Times New Roman" w:cs="Times New Roman"/>
+          <w:sz w:val="26"/>
+          <w:szCs w:val="26"/>
+        </w:rPr>
+        <w:t xml:space="preserve"> </w:t>
+      </w:r>
+      <w:proofErr w:type="spellStart"/>
+      <w:r>
+        <w:rPr>
+          <w:rFonts w:ascii="Times New Roman" w:hAnsi="Times New Roman" w:cs="Times New Roman"/>
+          <w:sz w:val="26"/>
+          <w:szCs w:val="26"/>
+        </w:rPr>
+        <w:t>được</w:t>
+      </w:r>
+      <w:proofErr w:type="spellEnd"/>
+      <w:r>
+        <w:rPr>
+          <w:rFonts w:ascii="Times New Roman" w:hAnsi="Times New Roman" w:cs="Times New Roman"/>
+          <w:sz w:val="26"/>
+          <w:szCs w:val="26"/>
+        </w:rPr>
+        <w:t xml:space="preserve"> </w:t>
+      </w:r>
+      <w:proofErr w:type="spellStart"/>
+      <w:r>
+        <w:rPr>
+          <w:rFonts w:ascii="Times New Roman" w:hAnsi="Times New Roman" w:cs="Times New Roman"/>
+          <w:sz w:val="26"/>
+          <w:szCs w:val="26"/>
+        </w:rPr>
+        <w:t>lượng</w:t>
+      </w:r>
+      <w:proofErr w:type="spellEnd"/>
+      <w:r>
+        <w:rPr>
+          <w:rFonts w:ascii="Times New Roman" w:hAnsi="Times New Roman" w:cs="Times New Roman"/>
+          <w:sz w:val="26"/>
+          <w:szCs w:val="26"/>
+        </w:rPr>
+        <w:t xml:space="preserve"> </w:t>
+      </w:r>
+      <w:proofErr w:type="spellStart"/>
+      <w:r>
+        <w:rPr>
+          <w:rFonts w:ascii="Times New Roman" w:hAnsi="Times New Roman" w:cs="Times New Roman"/>
+          <w:sz w:val="26"/>
+          <w:szCs w:val="26"/>
+        </w:rPr>
+        <w:t>hàng</w:t>
+      </w:r>
+      <w:proofErr w:type="spellEnd"/>
+      <w:r>
+        <w:rPr>
+          <w:rFonts w:ascii="Times New Roman" w:hAnsi="Times New Roman" w:cs="Times New Roman"/>
+          <w:sz w:val="26"/>
+          <w:szCs w:val="26"/>
+        </w:rPr>
+        <w:t xml:space="preserve"> </w:t>
+      </w:r>
+      <w:proofErr w:type="spellStart"/>
+      <w:r>
+        <w:rPr>
+          <w:rFonts w:ascii="Times New Roman" w:hAnsi="Times New Roman" w:cs="Times New Roman"/>
+          <w:sz w:val="26"/>
+          <w:szCs w:val="26"/>
+        </w:rPr>
+        <w:t>hóa</w:t>
+      </w:r>
+      <w:proofErr w:type="spellEnd"/>
+      <w:r>
+        <w:rPr>
+          <w:rFonts w:ascii="Times New Roman" w:hAnsi="Times New Roman" w:cs="Times New Roman"/>
+          <w:sz w:val="26"/>
+          <w:szCs w:val="26"/>
+        </w:rPr>
+        <w:t xml:space="preserve"> </w:t>
+      </w:r>
+      <w:proofErr w:type="spellStart"/>
+      <w:r>
+        <w:rPr>
+          <w:rFonts w:ascii="Times New Roman" w:hAnsi="Times New Roman" w:cs="Times New Roman"/>
+          <w:sz w:val="26"/>
+          <w:szCs w:val="26"/>
+        </w:rPr>
+        <w:t>giao</w:t>
+      </w:r>
+      <w:proofErr w:type="spellEnd"/>
+      <w:r>
+        <w:rPr>
+          <w:rFonts w:ascii="Times New Roman" w:hAnsi="Times New Roman" w:cs="Times New Roman"/>
+          <w:sz w:val="26"/>
+          <w:szCs w:val="26"/>
+        </w:rPr>
+        <w:t xml:space="preserve"> </w:t>
+      </w:r>
+      <w:proofErr w:type="spellStart"/>
+      <w:r>
+        <w:rPr>
+          <w:rFonts w:ascii="Times New Roman" w:hAnsi="Times New Roman" w:cs="Times New Roman"/>
+          <w:sz w:val="26"/>
+          <w:szCs w:val="26"/>
+        </w:rPr>
+        <w:t>cho</w:t>
+      </w:r>
+      <w:proofErr w:type="spellEnd"/>
+      <w:r>
+        <w:rPr>
+          <w:rFonts w:ascii="Times New Roman" w:hAnsi="Times New Roman" w:cs="Times New Roman"/>
+          <w:sz w:val="26"/>
+          <w:szCs w:val="26"/>
+        </w:rPr>
+        <w:t xml:space="preserve"> </w:t>
+      </w:r>
+      <w:proofErr w:type="spellStart"/>
+      <w:r>
+        <w:rPr>
+          <w:rFonts w:ascii="Times New Roman" w:hAnsi="Times New Roman" w:cs="Times New Roman"/>
+          <w:sz w:val="26"/>
+          <w:szCs w:val="26"/>
+        </w:rPr>
+        <w:t>khách</w:t>
+      </w:r>
+      <w:proofErr w:type="spellEnd"/>
+      <w:r>
+        <w:rPr>
+          <w:rFonts w:ascii="Times New Roman" w:hAnsi="Times New Roman" w:cs="Times New Roman"/>
+          <w:sz w:val="26"/>
+          <w:szCs w:val="26"/>
+        </w:rPr>
+        <w:t>.</w:t>
       </w:r>
     </w:p>
     <w:p>
@@ -2717,13 +4851,131 @@
           <w:szCs w:val="26"/>
         </w:rPr>
       </w:pPr>
-      <w:r>
-        <w:rPr>
-          <w:rFonts w:ascii="Times New Roman" w:hAnsi="Times New Roman" w:cs="Times New Roman"/>
-          <w:sz w:val="26"/>
-          <w:szCs w:val="26"/>
-        </w:rPr>
-        <w:t>Nâng cao được hiệu quả dịch vụ.</w:t>
+      <w:proofErr w:type="spellStart"/>
+      <w:r>
+        <w:rPr>
+          <w:rFonts w:ascii="Times New Roman" w:hAnsi="Times New Roman" w:cs="Times New Roman"/>
+          <w:sz w:val="26"/>
+          <w:szCs w:val="26"/>
+        </w:rPr>
+        <w:t>Nâng</w:t>
+      </w:r>
+      <w:proofErr w:type="spellEnd"/>
+      <w:r>
+        <w:rPr>
+          <w:rFonts w:ascii="Times New Roman" w:hAnsi="Times New Roman" w:cs="Times New Roman"/>
+          <w:sz w:val="26"/>
+          <w:szCs w:val="26"/>
+        </w:rPr>
+        <w:t xml:space="preserve"> </w:t>
+      </w:r>
+      <w:proofErr w:type="spellStart"/>
+      <w:r>
+        <w:rPr>
+          <w:rFonts w:ascii="Times New Roman" w:hAnsi="Times New Roman" w:cs="Times New Roman"/>
+          <w:sz w:val="26"/>
+          <w:szCs w:val="26"/>
+        </w:rPr>
+        <w:t>cao</w:t>
+      </w:r>
+      <w:proofErr w:type="spellEnd"/>
+      <w:r>
+        <w:rPr>
+          <w:rFonts w:ascii="Times New Roman" w:hAnsi="Times New Roman" w:cs="Times New Roman"/>
+          <w:sz w:val="26"/>
+          <w:szCs w:val="26"/>
+        </w:rPr>
+        <w:t xml:space="preserve"> </w:t>
+      </w:r>
+      <w:proofErr w:type="spellStart"/>
+      <w:r>
+        <w:rPr>
+          <w:rFonts w:ascii="Times New Roman" w:hAnsi="Times New Roman" w:cs="Times New Roman"/>
+          <w:sz w:val="26"/>
+          <w:szCs w:val="26"/>
+        </w:rPr>
+        <w:t>được</w:t>
+      </w:r>
+      <w:proofErr w:type="spellEnd"/>
+      <w:r>
+        <w:rPr>
+          <w:rFonts w:ascii="Times New Roman" w:hAnsi="Times New Roman" w:cs="Times New Roman"/>
+          <w:sz w:val="26"/>
+          <w:szCs w:val="26"/>
+        </w:rPr>
+        <w:t xml:space="preserve"> </w:t>
+      </w:r>
+      <w:proofErr w:type="spellStart"/>
+      <w:r>
+        <w:rPr>
+          <w:rFonts w:ascii="Times New Roman" w:hAnsi="Times New Roman" w:cs="Times New Roman"/>
+          <w:sz w:val="26"/>
+          <w:szCs w:val="26"/>
+        </w:rPr>
+        <w:t>hiệu</w:t>
+      </w:r>
+      <w:proofErr w:type="spellEnd"/>
+      <w:r>
+        <w:rPr>
+          <w:rFonts w:ascii="Times New Roman" w:hAnsi="Times New Roman" w:cs="Times New Roman"/>
+          <w:sz w:val="26"/>
+          <w:szCs w:val="26"/>
+        </w:rPr>
+        <w:t xml:space="preserve"> </w:t>
+      </w:r>
+      <w:proofErr w:type="spellStart"/>
+      <w:r>
+        <w:rPr>
+          <w:rFonts w:ascii="Times New Roman" w:hAnsi="Times New Roman" w:cs="Times New Roman"/>
+          <w:sz w:val="26"/>
+          <w:szCs w:val="26"/>
+        </w:rPr>
+        <w:t>quả</w:t>
+      </w:r>
+      <w:proofErr w:type="spellEnd"/>
+      <w:r>
+        <w:rPr>
+          <w:rFonts w:ascii="Times New Roman" w:hAnsi="Times New Roman" w:cs="Times New Roman"/>
+          <w:sz w:val="26"/>
+          <w:szCs w:val="26"/>
+        </w:rPr>
+        <w:t xml:space="preserve"> </w:t>
+      </w:r>
+      <w:proofErr w:type="spellStart"/>
+      <w:r>
+        <w:rPr>
+          <w:rFonts w:ascii="Times New Roman" w:hAnsi="Times New Roman" w:cs="Times New Roman"/>
+          <w:sz w:val="26"/>
+          <w:szCs w:val="26"/>
+        </w:rPr>
+        <w:t>dịch</w:t>
+      </w:r>
+      <w:proofErr w:type="spellEnd"/>
+      <w:r>
+        <w:rPr>
+          <w:rFonts w:ascii="Times New Roman" w:hAnsi="Times New Roman" w:cs="Times New Roman"/>
+          <w:sz w:val="26"/>
+          <w:szCs w:val="26"/>
+        </w:rPr>
+        <w:t xml:space="preserve"> </w:t>
+      </w:r>
+      <w:proofErr w:type="spellStart"/>
+      <w:r>
+        <w:rPr>
+          <w:rFonts w:ascii="Times New Roman" w:hAnsi="Times New Roman" w:cs="Times New Roman"/>
+          <w:sz w:val="26"/>
+          <w:szCs w:val="26"/>
+        </w:rPr>
+        <w:t>vụ</w:t>
+      </w:r>
+      <w:proofErr w:type="spellEnd"/>
+      <w:r>
+        <w:rPr>
+          <w:rFonts w:ascii="Times New Roman" w:hAnsi="Times New Roman" w:cs="Times New Roman"/>
+          <w:sz w:val="26"/>
+          <w:szCs w:val="26"/>
+        </w:rPr>
+        <w:t>.</w:t>
       </w:r>
     </w:p>
     <w:p>
@@ -2758,14 +5010,268 @@
           <w:szCs w:val="26"/>
         </w:rPr>
       </w:pPr>
-      <w:r>
-        <w:rPr>
-          <w:rFonts w:ascii="Times New Roman" w:hAnsi="Times New Roman" w:cs="Times New Roman"/>
-          <w:sz w:val="26"/>
-          <w:szCs w:val="26"/>
-        </w:rPr>
-        <w:t>Giải quyết vấn đề mua sắm tiêu dùng cho khách hàng không có thời gian</w:t>
-      </w:r>
+      <w:proofErr w:type="spellStart"/>
+      <w:r>
+        <w:rPr>
+          <w:rFonts w:ascii="Times New Roman" w:hAnsi="Times New Roman" w:cs="Times New Roman"/>
+          <w:sz w:val="26"/>
+          <w:szCs w:val="26"/>
+        </w:rPr>
+        <w:t>Giải</w:t>
+      </w:r>
+      <w:proofErr w:type="spellEnd"/>
+      <w:r>
+        <w:rPr>
+          <w:rFonts w:ascii="Times New Roman" w:hAnsi="Times New Roman" w:cs="Times New Roman"/>
+          <w:sz w:val="26"/>
+          <w:szCs w:val="26"/>
+        </w:rPr>
+        <w:t xml:space="preserve"> </w:t>
+      </w:r>
+      <w:proofErr w:type="spellStart"/>
+      <w:r>
+        <w:rPr>
+          <w:rFonts w:ascii="Times New Roman" w:hAnsi="Times New Roman" w:cs="Times New Roman"/>
+          <w:sz w:val="26"/>
+          <w:szCs w:val="26"/>
+        </w:rPr>
+        <w:t>quyết</w:t>
+      </w:r>
+      <w:proofErr w:type="spellEnd"/>
+      <w:r>
+        <w:rPr>
+          <w:rFonts w:ascii="Times New Roman" w:hAnsi="Times New Roman" w:cs="Times New Roman"/>
+          <w:sz w:val="26"/>
+          <w:szCs w:val="26"/>
+        </w:rPr>
+        <w:t xml:space="preserve"> </w:t>
+      </w:r>
+      <w:proofErr w:type="spellStart"/>
+      <w:r>
+        <w:rPr>
+          <w:rFonts w:ascii="Times New Roman" w:hAnsi="Times New Roman" w:cs="Times New Roman"/>
+          <w:sz w:val="26"/>
+          <w:szCs w:val="26"/>
+        </w:rPr>
+        <w:t>vấn</w:t>
+      </w:r>
+      <w:proofErr w:type="spellEnd"/>
+      <w:r>
+        <w:rPr>
+          <w:rFonts w:ascii="Times New Roman" w:hAnsi="Times New Roman" w:cs="Times New Roman"/>
+          <w:sz w:val="26"/>
+          <w:szCs w:val="26"/>
+        </w:rPr>
+        <w:t xml:space="preserve"> </w:t>
+      </w:r>
+      <w:proofErr w:type="spellStart"/>
+      <w:r>
+        <w:rPr>
+          <w:rFonts w:ascii="Times New Roman" w:hAnsi="Times New Roman" w:cs="Times New Roman"/>
+          <w:sz w:val="26"/>
+          <w:szCs w:val="26"/>
+        </w:rPr>
+        <w:t>đề</w:t>
+      </w:r>
+      <w:proofErr w:type="spellEnd"/>
+      <w:r>
+        <w:rPr>
+          <w:rFonts w:ascii="Times New Roman" w:hAnsi="Times New Roman" w:cs="Times New Roman"/>
+          <w:sz w:val="26"/>
+          <w:szCs w:val="26"/>
+        </w:rPr>
+        <w:t xml:space="preserve"> </w:t>
+      </w:r>
+      <w:proofErr w:type="spellStart"/>
+      <w:r>
+        <w:rPr>
+          <w:rFonts w:ascii="Times New Roman" w:hAnsi="Times New Roman" w:cs="Times New Roman"/>
+          <w:sz w:val="26"/>
+          <w:szCs w:val="26"/>
+        </w:rPr>
+        <w:t>mua</w:t>
+      </w:r>
+      <w:proofErr w:type="spellEnd"/>
+      <w:r>
+        <w:rPr>
+          <w:rFonts w:ascii="Times New Roman" w:hAnsi="Times New Roman" w:cs="Times New Roman"/>
+          <w:sz w:val="26"/>
+          <w:szCs w:val="26"/>
+        </w:rPr>
+        <w:t xml:space="preserve"> </w:t>
+      </w:r>
+      <w:proofErr w:type="spellStart"/>
+      <w:r>
+        <w:rPr>
+          <w:rFonts w:ascii="Times New Roman" w:hAnsi="Times New Roman" w:cs="Times New Roman"/>
+          <w:sz w:val="26"/>
+          <w:szCs w:val="26"/>
+        </w:rPr>
+        <w:t>sắm</w:t>
+      </w:r>
+      <w:proofErr w:type="spellEnd"/>
+      <w:r>
+        <w:rPr>
+          <w:rFonts w:ascii="Times New Roman" w:hAnsi="Times New Roman" w:cs="Times New Roman"/>
+          <w:sz w:val="26"/>
+          <w:szCs w:val="26"/>
+        </w:rPr>
+        <w:t xml:space="preserve"> </w:t>
+      </w:r>
+      <w:proofErr w:type="spellStart"/>
+      <w:r>
+        <w:rPr>
+          <w:rFonts w:ascii="Times New Roman" w:hAnsi="Times New Roman" w:cs="Times New Roman"/>
+          <w:sz w:val="26"/>
+          <w:szCs w:val="26"/>
+        </w:rPr>
+        <w:t>tiêu</w:t>
+      </w:r>
+      <w:proofErr w:type="spellEnd"/>
+      <w:r>
+        <w:rPr>
+          <w:rFonts w:ascii="Times New Roman" w:hAnsi="Times New Roman" w:cs="Times New Roman"/>
+          <w:sz w:val="26"/>
+          <w:szCs w:val="26"/>
+        </w:rPr>
+        <w:t xml:space="preserve"> </w:t>
+      </w:r>
+      <w:proofErr w:type="spellStart"/>
+      <w:r>
+        <w:rPr>
+          <w:rFonts w:ascii="Times New Roman" w:hAnsi="Times New Roman" w:cs="Times New Roman"/>
+          <w:sz w:val="26"/>
+          <w:szCs w:val="26"/>
+        </w:rPr>
+        <w:t>dùng</w:t>
+      </w:r>
+      <w:proofErr w:type="spellEnd"/>
+      <w:r>
+        <w:rPr>
+          <w:rFonts w:ascii="Times New Roman" w:hAnsi="Times New Roman" w:cs="Times New Roman"/>
+          <w:sz w:val="26"/>
+          <w:szCs w:val="26"/>
+        </w:rPr>
+        <w:t xml:space="preserve"> </w:t>
+      </w:r>
+      <w:proofErr w:type="spellStart"/>
+      <w:r>
+        <w:rPr>
+          <w:rFonts w:ascii="Times New Roman" w:hAnsi="Times New Roman" w:cs="Times New Roman"/>
+          <w:sz w:val="26"/>
+          <w:szCs w:val="26"/>
+        </w:rPr>
+        <w:t>cho</w:t>
+      </w:r>
+      <w:proofErr w:type="spellEnd"/>
+      <w:r>
+        <w:rPr>
+          <w:rFonts w:ascii="Times New Roman" w:hAnsi="Times New Roman" w:cs="Times New Roman"/>
+          <w:sz w:val="26"/>
+          <w:szCs w:val="26"/>
+        </w:rPr>
+        <w:t xml:space="preserve"> </w:t>
+      </w:r>
+      <w:proofErr w:type="spellStart"/>
+      <w:r>
+        <w:rPr>
+          <w:rFonts w:ascii="Times New Roman" w:hAnsi="Times New Roman" w:cs="Times New Roman"/>
+          <w:sz w:val="26"/>
+          <w:szCs w:val="26"/>
+        </w:rPr>
+        <w:t>khách</w:t>
+      </w:r>
+      <w:proofErr w:type="spellEnd"/>
+      <w:r>
+        <w:rPr>
+          <w:rFonts w:ascii="Times New Roman" w:hAnsi="Times New Roman" w:cs="Times New Roman"/>
+          <w:sz w:val="26"/>
+          <w:szCs w:val="26"/>
+        </w:rPr>
+        <w:t xml:space="preserve"> </w:t>
+      </w:r>
+      <w:proofErr w:type="spellStart"/>
+      <w:r>
+        <w:rPr>
+          <w:rFonts w:ascii="Times New Roman" w:hAnsi="Times New Roman" w:cs="Times New Roman"/>
+          <w:sz w:val="26"/>
+          <w:szCs w:val="26"/>
+        </w:rPr>
+        <w:t>hàng</w:t>
+      </w:r>
+      <w:proofErr w:type="spellEnd"/>
+      <w:r>
+        <w:rPr>
+          <w:rFonts w:ascii="Times New Roman" w:hAnsi="Times New Roman" w:cs="Times New Roman"/>
+          <w:sz w:val="26"/>
+          <w:szCs w:val="26"/>
+        </w:rPr>
+        <w:t xml:space="preserve"> </w:t>
+      </w:r>
+      <w:proofErr w:type="spellStart"/>
+      <w:r>
+        <w:rPr>
+          <w:rFonts w:ascii="Times New Roman" w:hAnsi="Times New Roman" w:cs="Times New Roman"/>
+          <w:sz w:val="26"/>
+          <w:szCs w:val="26"/>
+        </w:rPr>
+        <w:t>không</w:t>
+      </w:r>
+      <w:proofErr w:type="spellEnd"/>
+      <w:r>
+        <w:rPr>
+          <w:rFonts w:ascii="Times New Roman" w:hAnsi="Times New Roman" w:cs="Times New Roman"/>
+          <w:sz w:val="26"/>
+          <w:szCs w:val="26"/>
+        </w:rPr>
+        <w:t xml:space="preserve"> </w:t>
+      </w:r>
+      <w:proofErr w:type="spellStart"/>
+      <w:r>
+        <w:rPr>
+          <w:rFonts w:ascii="Times New Roman" w:hAnsi="Times New Roman" w:cs="Times New Roman"/>
+          <w:sz w:val="26"/>
+          <w:szCs w:val="26"/>
+        </w:rPr>
+        <w:t>có</w:t>
+      </w:r>
+      <w:proofErr w:type="spellEnd"/>
+      <w:r>
+        <w:rPr>
+          <w:rFonts w:ascii="Times New Roman" w:hAnsi="Times New Roman" w:cs="Times New Roman"/>
+          <w:sz w:val="26"/>
+          <w:szCs w:val="26"/>
+        </w:rPr>
+        <w:t xml:space="preserve"> </w:t>
+      </w:r>
+      <w:proofErr w:type="spellStart"/>
+      <w:r>
+        <w:rPr>
+          <w:rFonts w:ascii="Times New Roman" w:hAnsi="Times New Roman" w:cs="Times New Roman"/>
+          <w:sz w:val="26"/>
+          <w:szCs w:val="26"/>
+        </w:rPr>
+        <w:t>thời</w:t>
+      </w:r>
+      <w:proofErr w:type="spellEnd"/>
+      <w:r>
+        <w:rPr>
+          <w:rFonts w:ascii="Times New Roman" w:hAnsi="Times New Roman" w:cs="Times New Roman"/>
+          <w:sz w:val="26"/>
+          <w:szCs w:val="26"/>
+        </w:rPr>
+        <w:t xml:space="preserve"> </w:t>
+      </w:r>
+      <w:proofErr w:type="spellStart"/>
+      <w:r>
+        <w:rPr>
+          <w:rFonts w:ascii="Times New Roman" w:hAnsi="Times New Roman" w:cs="Times New Roman"/>
+          <w:sz w:val="26"/>
+          <w:szCs w:val="26"/>
+        </w:rPr>
+        <w:t>gian</w:t>
+      </w:r>
+      <w:proofErr w:type="spellEnd"/>
     </w:p>
     <w:p>
       <w:pPr>
@@ -2777,14 +5283,196 @@
           <w:szCs w:val="26"/>
         </w:rPr>
       </w:pPr>
-      <w:r>
-        <w:rPr>
-          <w:rFonts w:ascii="Times New Roman" w:hAnsi="Times New Roman" w:cs="Times New Roman"/>
-          <w:sz w:val="26"/>
-          <w:szCs w:val="26"/>
-        </w:rPr>
-        <w:t>Kiểm soát được tình trạng thiếu hàng khi khách hàng cần</w:t>
-      </w:r>
+      <w:proofErr w:type="spellStart"/>
+      <w:r>
+        <w:rPr>
+          <w:rFonts w:ascii="Times New Roman" w:hAnsi="Times New Roman" w:cs="Times New Roman"/>
+          <w:sz w:val="26"/>
+          <w:szCs w:val="26"/>
+        </w:rPr>
+        <w:t>Kiểm</w:t>
+      </w:r>
+      <w:proofErr w:type="spellEnd"/>
+      <w:r>
+        <w:rPr>
+          <w:rFonts w:ascii="Times New Roman" w:hAnsi="Times New Roman" w:cs="Times New Roman"/>
+          <w:sz w:val="26"/>
+          <w:szCs w:val="26"/>
+        </w:rPr>
+        <w:t xml:space="preserve"> </w:t>
+      </w:r>
+      <w:proofErr w:type="spellStart"/>
+      <w:r>
+        <w:rPr>
+          <w:rFonts w:ascii="Times New Roman" w:hAnsi="Times New Roman" w:cs="Times New Roman"/>
+          <w:sz w:val="26"/>
+          <w:szCs w:val="26"/>
+        </w:rPr>
+        <w:t>soát</w:t>
+      </w:r>
+      <w:proofErr w:type="spellEnd"/>
+      <w:r>
+        <w:rPr>
+          <w:rFonts w:ascii="Times New Roman" w:hAnsi="Times New Roman" w:cs="Times New Roman"/>
+          <w:sz w:val="26"/>
+          <w:szCs w:val="26"/>
+        </w:rPr>
+        <w:t xml:space="preserve"> </w:t>
+      </w:r>
+      <w:proofErr w:type="spellStart"/>
+      <w:r>
+        <w:rPr>
+          <w:rFonts w:ascii="Times New Roman" w:hAnsi="Times New Roman" w:cs="Times New Roman"/>
+          <w:sz w:val="26"/>
+          <w:szCs w:val="26"/>
+        </w:rPr>
+        <w:t>được</w:t>
+      </w:r>
+      <w:proofErr w:type="spellEnd"/>
+      <w:r>
+        <w:rPr>
+          <w:rFonts w:ascii="Times New Roman" w:hAnsi="Times New Roman" w:cs="Times New Roman"/>
+          <w:sz w:val="26"/>
+          <w:szCs w:val="26"/>
+        </w:rPr>
+        <w:t xml:space="preserve"> </w:t>
+      </w:r>
+      <w:proofErr w:type="spellStart"/>
+      <w:r>
+        <w:rPr>
+          <w:rFonts w:ascii="Times New Roman" w:hAnsi="Times New Roman" w:cs="Times New Roman"/>
+          <w:sz w:val="26"/>
+          <w:szCs w:val="26"/>
+        </w:rPr>
+        <w:t>tình</w:t>
+      </w:r>
+      <w:proofErr w:type="spellEnd"/>
+      <w:r>
+        <w:rPr>
+          <w:rFonts w:ascii="Times New Roman" w:hAnsi="Times New Roman" w:cs="Times New Roman"/>
+          <w:sz w:val="26"/>
+          <w:szCs w:val="26"/>
+        </w:rPr>
+        <w:t xml:space="preserve"> </w:t>
+      </w:r>
+      <w:proofErr w:type="spellStart"/>
+      <w:r>
+        <w:rPr>
+          <w:rFonts w:ascii="Times New Roman" w:hAnsi="Times New Roman" w:cs="Times New Roman"/>
+          <w:sz w:val="26"/>
+          <w:szCs w:val="26"/>
+        </w:rPr>
+        <w:t>trạng</w:t>
+      </w:r>
+      <w:proofErr w:type="spellEnd"/>
+      <w:r>
+        <w:rPr>
+          <w:rFonts w:ascii="Times New Roman" w:hAnsi="Times New Roman" w:cs="Times New Roman"/>
+          <w:sz w:val="26"/>
+          <w:szCs w:val="26"/>
+        </w:rPr>
+        <w:t xml:space="preserve"> </w:t>
+      </w:r>
+      <w:proofErr w:type="spellStart"/>
+      <w:r>
+        <w:rPr>
+          <w:rFonts w:ascii="Times New Roman" w:hAnsi="Times New Roman" w:cs="Times New Roman"/>
+          <w:sz w:val="26"/>
+          <w:szCs w:val="26"/>
+        </w:rPr>
+        <w:t>thiếu</w:t>
+      </w:r>
+      <w:proofErr w:type="spellEnd"/>
+      <w:r>
+        <w:rPr>
+          <w:rFonts w:ascii="Times New Roman" w:hAnsi="Times New Roman" w:cs="Times New Roman"/>
+          <w:sz w:val="26"/>
+          <w:szCs w:val="26"/>
+        </w:rPr>
+        <w:t xml:space="preserve"> </w:t>
+      </w:r>
+      <w:proofErr w:type="spellStart"/>
+      <w:r>
+        <w:rPr>
+          <w:rFonts w:ascii="Times New Roman" w:hAnsi="Times New Roman" w:cs="Times New Roman"/>
+          <w:sz w:val="26"/>
+          <w:szCs w:val="26"/>
+        </w:rPr>
+        <w:t>hàng</w:t>
+      </w:r>
+      <w:proofErr w:type="spellEnd"/>
+      <w:r>
+        <w:rPr>
+          <w:rFonts w:ascii="Times New Roman" w:hAnsi="Times New Roman" w:cs="Times New Roman"/>
+          <w:sz w:val="26"/>
+          <w:szCs w:val="26"/>
+        </w:rPr>
+        <w:t xml:space="preserve"> </w:t>
+      </w:r>
+      <w:proofErr w:type="spellStart"/>
+      <w:r>
+        <w:rPr>
+          <w:rFonts w:ascii="Times New Roman" w:hAnsi="Times New Roman" w:cs="Times New Roman"/>
+          <w:sz w:val="26"/>
+          <w:szCs w:val="26"/>
+        </w:rPr>
+        <w:t>khi</w:t>
+      </w:r>
+      <w:proofErr w:type="spellEnd"/>
+      <w:r>
+        <w:rPr>
+          <w:rFonts w:ascii="Times New Roman" w:hAnsi="Times New Roman" w:cs="Times New Roman"/>
+          <w:sz w:val="26"/>
+          <w:szCs w:val="26"/>
+        </w:rPr>
+        <w:t xml:space="preserve"> </w:t>
+      </w:r>
+      <w:proofErr w:type="spellStart"/>
+      <w:r>
+        <w:rPr>
+          <w:rFonts w:ascii="Times New Roman" w:hAnsi="Times New Roman" w:cs="Times New Roman"/>
+          <w:sz w:val="26"/>
+          <w:szCs w:val="26"/>
+        </w:rPr>
+        <w:t>khách</w:t>
+      </w:r>
+      <w:proofErr w:type="spellEnd"/>
+      <w:r>
+        <w:rPr>
+          <w:rFonts w:ascii="Times New Roman" w:hAnsi="Times New Roman" w:cs="Times New Roman"/>
+          <w:sz w:val="26"/>
+          <w:szCs w:val="26"/>
+        </w:rPr>
+        <w:t xml:space="preserve"> </w:t>
+      </w:r>
+      <w:proofErr w:type="spellStart"/>
+      <w:r>
+        <w:rPr>
+          <w:rFonts w:ascii="Times New Roman" w:hAnsi="Times New Roman" w:cs="Times New Roman"/>
+          <w:sz w:val="26"/>
+          <w:szCs w:val="26"/>
+        </w:rPr>
+        <w:t>hàng</w:t>
+      </w:r>
+      <w:proofErr w:type="spellEnd"/>
+      <w:r>
+        <w:rPr>
+          <w:rFonts w:ascii="Times New Roman" w:hAnsi="Times New Roman" w:cs="Times New Roman"/>
+          <w:sz w:val="26"/>
+          <w:szCs w:val="26"/>
+        </w:rPr>
+        <w:t xml:space="preserve"> </w:t>
+      </w:r>
+      <w:proofErr w:type="spellStart"/>
+      <w:r>
+        <w:rPr>
+          <w:rFonts w:ascii="Times New Roman" w:hAnsi="Times New Roman" w:cs="Times New Roman"/>
+          <w:sz w:val="26"/>
+          <w:szCs w:val="26"/>
+        </w:rPr>
+        <w:t>cần</w:t>
+      </w:r>
+      <w:proofErr w:type="spellEnd"/>
     </w:p>
     <w:p>
       <w:pPr>
@@ -3514,14 +6202,14 @@
           <w:rFonts w:ascii="Times New Roman" w:hAnsi="Times New Roman" w:cs="Times New Roman"/>
         </w:rPr>
       </w:pPr>
-      <w:bookmarkStart w:id="0" w:name="_Toc492589332"/>
+      <w:bookmarkStart w:id="1" w:name="_Toc492589332"/>
       <w:r>
         <w:rPr>
           <w:rFonts w:ascii="Times New Roman" w:hAnsi="Times New Roman" w:cs="Times New Roman"/>
         </w:rPr>
         <w:t>ROLES AND RESPONSIBILITIES</w:t>
       </w:r>
-      <w:bookmarkEnd w:id="0"/>
+      <w:bookmarkEnd w:id="1"/>
     </w:p>
     <w:tbl>
       <w:tblPr>
@@ -3743,23 +6431,285 @@
                 <w:sz w:val="26"/>
                 <w:szCs w:val="26"/>
               </w:rPr>
-              <w:t xml:space="preserve">- Đảm bảo </w:t>
-            </w:r>
-            <w:r>
-              <w:rPr>
-                <w:rFonts w:ascii="Times New Roman" w:hAnsi="Times New Roman" w:cs="Times New Roman"/>
-                <w:sz w:val="26"/>
-                <w:szCs w:val="26"/>
-              </w:rPr>
-              <w:t>các hoạt động thường kì, daily meeting, spint meeting</w:t>
-            </w:r>
-            <w:r>
-              <w:rPr>
-                <w:rFonts w:ascii="Times New Roman" w:hAnsi="Times New Roman" w:cs="Times New Roman"/>
-                <w:sz w:val="26"/>
-                <w:szCs w:val="26"/>
-              </w:rPr>
-              <w:t>, ghi chú các thực hiện của các task</w:t>
+              <w:t xml:space="preserve">- </w:t>
+            </w:r>
+            <w:proofErr w:type="spellStart"/>
+            <w:r>
+              <w:rPr>
+                <w:rFonts w:ascii="Times New Roman" w:hAnsi="Times New Roman" w:cs="Times New Roman"/>
+                <w:sz w:val="26"/>
+                <w:szCs w:val="26"/>
+              </w:rPr>
+              <w:t>Đảm</w:t>
+            </w:r>
+            <w:proofErr w:type="spellEnd"/>
+            <w:r>
+              <w:rPr>
+                <w:rFonts w:ascii="Times New Roman" w:hAnsi="Times New Roman" w:cs="Times New Roman"/>
+                <w:sz w:val="26"/>
+                <w:szCs w:val="26"/>
+              </w:rPr>
+              <w:t xml:space="preserve"> </w:t>
+            </w:r>
+            <w:proofErr w:type="spellStart"/>
+            <w:r>
+              <w:rPr>
+                <w:rFonts w:ascii="Times New Roman" w:hAnsi="Times New Roman" w:cs="Times New Roman"/>
+                <w:sz w:val="26"/>
+                <w:szCs w:val="26"/>
+              </w:rPr>
+              <w:t>bảo</w:t>
+            </w:r>
+            <w:proofErr w:type="spellEnd"/>
+            <w:r>
+              <w:rPr>
+                <w:rFonts w:ascii="Times New Roman" w:hAnsi="Times New Roman" w:cs="Times New Roman"/>
+                <w:sz w:val="26"/>
+                <w:szCs w:val="26"/>
+              </w:rPr>
+              <w:t xml:space="preserve"> </w:t>
+            </w:r>
+            <w:proofErr w:type="spellStart"/>
+            <w:r>
+              <w:rPr>
+                <w:rFonts w:ascii="Times New Roman" w:hAnsi="Times New Roman" w:cs="Times New Roman"/>
+                <w:sz w:val="26"/>
+                <w:szCs w:val="26"/>
+              </w:rPr>
+              <w:t>các</w:t>
+            </w:r>
+            <w:proofErr w:type="spellEnd"/>
+            <w:r>
+              <w:rPr>
+                <w:rFonts w:ascii="Times New Roman" w:hAnsi="Times New Roman" w:cs="Times New Roman"/>
+                <w:sz w:val="26"/>
+                <w:szCs w:val="26"/>
+              </w:rPr>
+              <w:t xml:space="preserve"> </w:t>
+            </w:r>
+            <w:proofErr w:type="spellStart"/>
+            <w:r>
+              <w:rPr>
+                <w:rFonts w:ascii="Times New Roman" w:hAnsi="Times New Roman" w:cs="Times New Roman"/>
+                <w:sz w:val="26"/>
+                <w:szCs w:val="26"/>
+              </w:rPr>
+              <w:t>hoạt</w:t>
+            </w:r>
+            <w:proofErr w:type="spellEnd"/>
+            <w:r>
+              <w:rPr>
+                <w:rFonts w:ascii="Times New Roman" w:hAnsi="Times New Roman" w:cs="Times New Roman"/>
+                <w:sz w:val="26"/>
+                <w:szCs w:val="26"/>
+              </w:rPr>
+              <w:t xml:space="preserve"> </w:t>
+            </w:r>
+            <w:proofErr w:type="spellStart"/>
+            <w:r>
+              <w:rPr>
+                <w:rFonts w:ascii="Times New Roman" w:hAnsi="Times New Roman" w:cs="Times New Roman"/>
+                <w:sz w:val="26"/>
+                <w:szCs w:val="26"/>
+              </w:rPr>
+              <w:t>động</w:t>
+            </w:r>
+            <w:proofErr w:type="spellEnd"/>
+            <w:r>
+              <w:rPr>
+                <w:rFonts w:ascii="Times New Roman" w:hAnsi="Times New Roman" w:cs="Times New Roman"/>
+                <w:sz w:val="26"/>
+                <w:szCs w:val="26"/>
+              </w:rPr>
+              <w:t xml:space="preserve"> </w:t>
+            </w:r>
+            <w:proofErr w:type="spellStart"/>
+            <w:r>
+              <w:rPr>
+                <w:rFonts w:ascii="Times New Roman" w:hAnsi="Times New Roman" w:cs="Times New Roman"/>
+                <w:sz w:val="26"/>
+                <w:szCs w:val="26"/>
+              </w:rPr>
+              <w:t>thường</w:t>
+            </w:r>
+            <w:proofErr w:type="spellEnd"/>
+            <w:r>
+              <w:rPr>
+                <w:rFonts w:ascii="Times New Roman" w:hAnsi="Times New Roman" w:cs="Times New Roman"/>
+                <w:sz w:val="26"/>
+                <w:szCs w:val="26"/>
+              </w:rPr>
+              <w:t xml:space="preserve"> </w:t>
+            </w:r>
+            <w:proofErr w:type="spellStart"/>
+            <w:r>
+              <w:rPr>
+                <w:rFonts w:ascii="Times New Roman" w:hAnsi="Times New Roman" w:cs="Times New Roman"/>
+                <w:sz w:val="26"/>
+                <w:szCs w:val="26"/>
+              </w:rPr>
+              <w:t>kì</w:t>
+            </w:r>
+            <w:proofErr w:type="spellEnd"/>
+            <w:r>
+              <w:rPr>
+                <w:rFonts w:ascii="Times New Roman" w:hAnsi="Times New Roman" w:cs="Times New Roman"/>
+                <w:sz w:val="26"/>
+                <w:szCs w:val="26"/>
+              </w:rPr>
+              <w:t xml:space="preserve">, daily meeting, </w:t>
+            </w:r>
+            <w:proofErr w:type="spellStart"/>
+            <w:r>
+              <w:rPr>
+                <w:rFonts w:ascii="Times New Roman" w:hAnsi="Times New Roman" w:cs="Times New Roman"/>
+                <w:sz w:val="26"/>
+                <w:szCs w:val="26"/>
+              </w:rPr>
+              <w:t>spint</w:t>
+            </w:r>
+            <w:proofErr w:type="spellEnd"/>
+            <w:r>
+              <w:rPr>
+                <w:rFonts w:ascii="Times New Roman" w:hAnsi="Times New Roman" w:cs="Times New Roman"/>
+                <w:sz w:val="26"/>
+                <w:szCs w:val="26"/>
+              </w:rPr>
+              <w:t xml:space="preserve"> meeting</w:t>
+            </w:r>
+            <w:r>
+              <w:rPr>
+                <w:rFonts w:ascii="Times New Roman" w:hAnsi="Times New Roman" w:cs="Times New Roman"/>
+                <w:sz w:val="26"/>
+                <w:szCs w:val="26"/>
+              </w:rPr>
+              <w:t xml:space="preserve">, </w:t>
+            </w:r>
+            <w:proofErr w:type="spellStart"/>
+            <w:r>
+              <w:rPr>
+                <w:rFonts w:ascii="Times New Roman" w:hAnsi="Times New Roman" w:cs="Times New Roman"/>
+                <w:sz w:val="26"/>
+                <w:szCs w:val="26"/>
+              </w:rPr>
+              <w:t>ghi</w:t>
+            </w:r>
+            <w:proofErr w:type="spellEnd"/>
+            <w:r>
+              <w:rPr>
+                <w:rFonts w:ascii="Times New Roman" w:hAnsi="Times New Roman" w:cs="Times New Roman"/>
+                <w:sz w:val="26"/>
+                <w:szCs w:val="26"/>
+              </w:rPr>
+              <w:t xml:space="preserve"> </w:t>
+            </w:r>
+            <w:proofErr w:type="spellStart"/>
+            <w:r>
+              <w:rPr>
+                <w:rFonts w:ascii="Times New Roman" w:hAnsi="Times New Roman" w:cs="Times New Roman"/>
+                <w:sz w:val="26"/>
+                <w:szCs w:val="26"/>
+              </w:rPr>
+              <w:t>chú</w:t>
+            </w:r>
+            <w:proofErr w:type="spellEnd"/>
+            <w:r>
+              <w:rPr>
+                <w:rFonts w:ascii="Times New Roman" w:hAnsi="Times New Roman" w:cs="Times New Roman"/>
+                <w:sz w:val="26"/>
+                <w:szCs w:val="26"/>
+              </w:rPr>
+              <w:t xml:space="preserve"> </w:t>
+            </w:r>
+            <w:proofErr w:type="spellStart"/>
+            <w:r>
+              <w:rPr>
+                <w:rFonts w:ascii="Times New Roman" w:hAnsi="Times New Roman" w:cs="Times New Roman"/>
+                <w:sz w:val="26"/>
+                <w:szCs w:val="26"/>
+              </w:rPr>
+              <w:t>các</w:t>
+            </w:r>
+            <w:proofErr w:type="spellEnd"/>
+            <w:r>
+              <w:rPr>
+                <w:rFonts w:ascii="Times New Roman" w:hAnsi="Times New Roman" w:cs="Times New Roman"/>
+                <w:sz w:val="26"/>
+                <w:szCs w:val="26"/>
+              </w:rPr>
+              <w:t xml:space="preserve"> </w:t>
+            </w:r>
+            <w:proofErr w:type="spellStart"/>
+            <w:r>
+              <w:rPr>
+                <w:rFonts w:ascii="Times New Roman" w:hAnsi="Times New Roman" w:cs="Times New Roman"/>
+                <w:sz w:val="26"/>
+                <w:szCs w:val="26"/>
+              </w:rPr>
+              <w:t>thực</w:t>
+            </w:r>
+            <w:proofErr w:type="spellEnd"/>
+            <w:r>
+              <w:rPr>
+                <w:rFonts w:ascii="Times New Roman" w:hAnsi="Times New Roman" w:cs="Times New Roman"/>
+                <w:sz w:val="26"/>
+                <w:szCs w:val="26"/>
+              </w:rPr>
+              <w:t xml:space="preserve"> </w:t>
+            </w:r>
+            <w:proofErr w:type="spellStart"/>
+            <w:r>
+              <w:rPr>
+                <w:rFonts w:ascii="Times New Roman" w:hAnsi="Times New Roman" w:cs="Times New Roman"/>
+                <w:sz w:val="26"/>
+                <w:szCs w:val="26"/>
+              </w:rPr>
+              <w:t>hiện</w:t>
+            </w:r>
+            <w:proofErr w:type="spellEnd"/>
+            <w:r>
+              <w:rPr>
+                <w:rFonts w:ascii="Times New Roman" w:hAnsi="Times New Roman" w:cs="Times New Roman"/>
+                <w:sz w:val="26"/>
+                <w:szCs w:val="26"/>
+              </w:rPr>
+              <w:t xml:space="preserve"> </w:t>
+            </w:r>
+            <w:proofErr w:type="spellStart"/>
+            <w:r>
+              <w:rPr>
+                <w:rFonts w:ascii="Times New Roman" w:hAnsi="Times New Roman" w:cs="Times New Roman"/>
+                <w:sz w:val="26"/>
+                <w:szCs w:val="26"/>
+              </w:rPr>
+              <w:t>của</w:t>
+            </w:r>
+            <w:proofErr w:type="spellEnd"/>
+            <w:r>
+              <w:rPr>
+                <w:rFonts w:ascii="Times New Roman" w:hAnsi="Times New Roman" w:cs="Times New Roman"/>
+                <w:sz w:val="26"/>
+                <w:szCs w:val="26"/>
+              </w:rPr>
+              <w:t xml:space="preserve"> </w:t>
+            </w:r>
+            <w:proofErr w:type="spellStart"/>
+            <w:r>
+              <w:rPr>
+                <w:rFonts w:ascii="Times New Roman" w:hAnsi="Times New Roman" w:cs="Times New Roman"/>
+                <w:sz w:val="26"/>
+                <w:szCs w:val="26"/>
+              </w:rPr>
+              <w:t>các</w:t>
+            </w:r>
+            <w:proofErr w:type="spellEnd"/>
+            <w:r>
+              <w:rPr>
+                <w:rFonts w:ascii="Times New Roman" w:hAnsi="Times New Roman" w:cs="Times New Roman"/>
+                <w:sz w:val="26"/>
+                <w:szCs w:val="26"/>
+              </w:rPr>
+              <w:t xml:space="preserve"> task</w:t>
             </w:r>
           </w:p>
         </w:tc>
@@ -3778,13 +6728,41 @@
                 <w:szCs w:val="26"/>
               </w:rPr>
             </w:pPr>
-            <w:r>
-              <w:rPr>
-                <w:rFonts w:ascii="Times New Roman" w:hAnsi="Times New Roman" w:cs="Times New Roman"/>
-                <w:sz w:val="26"/>
-                <w:szCs w:val="26"/>
-              </w:rPr>
-              <w:t>Nguyễn Tăng Minh</w:t>
+            <w:proofErr w:type="spellStart"/>
+            <w:r>
+              <w:rPr>
+                <w:rFonts w:ascii="Times New Roman" w:hAnsi="Times New Roman" w:cs="Times New Roman"/>
+                <w:sz w:val="26"/>
+                <w:szCs w:val="26"/>
+              </w:rPr>
+              <w:t>Nguyễn</w:t>
+            </w:r>
+            <w:proofErr w:type="spellEnd"/>
+            <w:r>
+              <w:rPr>
+                <w:rFonts w:ascii="Times New Roman" w:hAnsi="Times New Roman" w:cs="Times New Roman"/>
+                <w:sz w:val="26"/>
+                <w:szCs w:val="26"/>
+              </w:rPr>
+              <w:t xml:space="preserve"> </w:t>
+            </w:r>
+            <w:proofErr w:type="spellStart"/>
+            <w:r>
+              <w:rPr>
+                <w:rFonts w:ascii="Times New Roman" w:hAnsi="Times New Roman" w:cs="Times New Roman"/>
+                <w:sz w:val="26"/>
+                <w:szCs w:val="26"/>
+              </w:rPr>
+              <w:t>Tăng</w:t>
+            </w:r>
+            <w:proofErr w:type="spellEnd"/>
+            <w:r>
+              <w:rPr>
+                <w:rFonts w:ascii="Times New Roman" w:hAnsi="Times New Roman" w:cs="Times New Roman"/>
+                <w:sz w:val="26"/>
+                <w:szCs w:val="26"/>
+              </w:rPr>
+              <w:t xml:space="preserve"> Minh</w:t>
             </w:r>
           </w:p>
         </w:tc>
@@ -3881,8 +6859,90 @@
                 <w:sz w:val="26"/>
                 <w:szCs w:val="26"/>
               </w:rPr>
-              <w:t xml:space="preserve"> Đưa ra các chức năng</w:t>
-            </w:r>
+              <w:t xml:space="preserve"> </w:t>
+            </w:r>
+            <w:proofErr w:type="spellStart"/>
+            <w:r>
+              <w:rPr>
+                <w:rFonts w:ascii="Times New Roman" w:hAnsi="Times New Roman" w:cs="Times New Roman"/>
+                <w:sz w:val="26"/>
+                <w:szCs w:val="26"/>
+              </w:rPr>
+              <w:t>Đưa</w:t>
+            </w:r>
+            <w:proofErr w:type="spellEnd"/>
+            <w:r>
+              <w:rPr>
+                <w:rFonts w:ascii="Times New Roman" w:hAnsi="Times New Roman" w:cs="Times New Roman"/>
+                <w:sz w:val="26"/>
+                <w:szCs w:val="26"/>
+              </w:rPr>
+              <w:t xml:space="preserve"> </w:t>
+            </w:r>
+            <w:proofErr w:type="spellStart"/>
+            <w:r>
+              <w:rPr>
+                <w:rFonts w:ascii="Times New Roman" w:hAnsi="Times New Roman" w:cs="Times New Roman"/>
+                <w:sz w:val="26"/>
+                <w:szCs w:val="26"/>
+              </w:rPr>
+              <w:t>ra</w:t>
+            </w:r>
+            <w:proofErr w:type="spellEnd"/>
+            <w:r>
+              <w:rPr>
+                <w:rFonts w:ascii="Times New Roman" w:hAnsi="Times New Roman" w:cs="Times New Roman"/>
+                <w:sz w:val="26"/>
+                <w:szCs w:val="26"/>
+              </w:rPr>
+              <w:t xml:space="preserve"> </w:t>
+            </w:r>
+            <w:proofErr w:type="spellStart"/>
+            <w:r>
+              <w:rPr>
+                <w:rFonts w:ascii="Times New Roman" w:hAnsi="Times New Roman" w:cs="Times New Roman"/>
+                <w:sz w:val="26"/>
+                <w:szCs w:val="26"/>
+              </w:rPr>
+              <w:t>các</w:t>
+            </w:r>
+            <w:proofErr w:type="spellEnd"/>
+            <w:r>
+              <w:rPr>
+                <w:rFonts w:ascii="Times New Roman" w:hAnsi="Times New Roman" w:cs="Times New Roman"/>
+                <w:sz w:val="26"/>
+                <w:szCs w:val="26"/>
+              </w:rPr>
+              <w:t xml:space="preserve"> </w:t>
+            </w:r>
+            <w:proofErr w:type="spellStart"/>
+            <w:r>
+              <w:rPr>
+                <w:rFonts w:ascii="Times New Roman" w:hAnsi="Times New Roman" w:cs="Times New Roman"/>
+                <w:sz w:val="26"/>
+                <w:szCs w:val="26"/>
+              </w:rPr>
+              <w:t>chức</w:t>
+            </w:r>
+            <w:proofErr w:type="spellEnd"/>
+            <w:r>
+              <w:rPr>
+                <w:rFonts w:ascii="Times New Roman" w:hAnsi="Times New Roman" w:cs="Times New Roman"/>
+                <w:sz w:val="26"/>
+                <w:szCs w:val="26"/>
+              </w:rPr>
+              <w:t xml:space="preserve"> </w:t>
+            </w:r>
+            <w:proofErr w:type="spellStart"/>
+            <w:r>
+              <w:rPr>
+                <w:rFonts w:ascii="Times New Roman" w:hAnsi="Times New Roman" w:cs="Times New Roman"/>
+                <w:sz w:val="26"/>
+                <w:szCs w:val="26"/>
+              </w:rPr>
+              <w:t>năng</w:t>
+            </w:r>
+            <w:proofErr w:type="spellEnd"/>
           </w:p>
           <w:p>
             <w:pPr>
@@ -3906,8 +6966,90 @@
                 <w:sz w:val="26"/>
                 <w:szCs w:val="26"/>
               </w:rPr>
-              <w:t>- Yêu cầu của chức năng</w:t>
-            </w:r>
+              <w:t xml:space="preserve">- </w:t>
+            </w:r>
+            <w:proofErr w:type="spellStart"/>
+            <w:r>
+              <w:rPr>
+                <w:rFonts w:ascii="Times New Roman" w:hAnsi="Times New Roman" w:cs="Times New Roman"/>
+                <w:sz w:val="26"/>
+                <w:szCs w:val="26"/>
+              </w:rPr>
+              <w:t>Yêu</w:t>
+            </w:r>
+            <w:proofErr w:type="spellEnd"/>
+            <w:r>
+              <w:rPr>
+                <w:rFonts w:ascii="Times New Roman" w:hAnsi="Times New Roman" w:cs="Times New Roman"/>
+                <w:sz w:val="26"/>
+                <w:szCs w:val="26"/>
+              </w:rPr>
+              <w:t xml:space="preserve"> </w:t>
+            </w:r>
+            <w:proofErr w:type="spellStart"/>
+            <w:r>
+              <w:rPr>
+                <w:rFonts w:ascii="Times New Roman" w:hAnsi="Times New Roman" w:cs="Times New Roman"/>
+                <w:sz w:val="26"/>
+                <w:szCs w:val="26"/>
+              </w:rPr>
+              <w:t>cầu</w:t>
+            </w:r>
+            <w:proofErr w:type="spellEnd"/>
+            <w:r>
+              <w:rPr>
+                <w:rFonts w:ascii="Times New Roman" w:hAnsi="Times New Roman" w:cs="Times New Roman"/>
+                <w:sz w:val="26"/>
+                <w:szCs w:val="26"/>
+              </w:rPr>
+              <w:t xml:space="preserve"> </w:t>
+            </w:r>
+            <w:proofErr w:type="spellStart"/>
+            <w:r>
+              <w:rPr>
+                <w:rFonts w:ascii="Times New Roman" w:hAnsi="Times New Roman" w:cs="Times New Roman"/>
+                <w:sz w:val="26"/>
+                <w:szCs w:val="26"/>
+              </w:rPr>
+              <w:t>của</w:t>
+            </w:r>
+            <w:proofErr w:type="spellEnd"/>
+            <w:r>
+              <w:rPr>
+                <w:rFonts w:ascii="Times New Roman" w:hAnsi="Times New Roman" w:cs="Times New Roman"/>
+                <w:sz w:val="26"/>
+                <w:szCs w:val="26"/>
+              </w:rPr>
+              <w:t xml:space="preserve"> </w:t>
+            </w:r>
+            <w:proofErr w:type="spellStart"/>
+            <w:r>
+              <w:rPr>
+                <w:rFonts w:ascii="Times New Roman" w:hAnsi="Times New Roman" w:cs="Times New Roman"/>
+                <w:sz w:val="26"/>
+                <w:szCs w:val="26"/>
+              </w:rPr>
+              <w:t>chức</w:t>
+            </w:r>
+            <w:proofErr w:type="spellEnd"/>
+            <w:r>
+              <w:rPr>
+                <w:rFonts w:ascii="Times New Roman" w:hAnsi="Times New Roman" w:cs="Times New Roman"/>
+                <w:sz w:val="26"/>
+                <w:szCs w:val="26"/>
+              </w:rPr>
+              <w:t xml:space="preserve"> </w:t>
+            </w:r>
+            <w:proofErr w:type="spellStart"/>
+            <w:r>
+              <w:rPr>
+                <w:rFonts w:ascii="Times New Roman" w:hAnsi="Times New Roman" w:cs="Times New Roman"/>
+                <w:sz w:val="26"/>
+                <w:szCs w:val="26"/>
+              </w:rPr>
+              <w:t>năng</w:t>
+            </w:r>
+            <w:proofErr w:type="spellEnd"/>
           </w:p>
           <w:p>
             <w:pPr>
@@ -3939,8 +7081,108 @@
                 <w:sz w:val="26"/>
                 <w:szCs w:val="26"/>
               </w:rPr>
-              <w:t xml:space="preserve"> Đảm bảo chất lượng dự án</w:t>
-            </w:r>
+              <w:t xml:space="preserve"> </w:t>
+            </w:r>
+            <w:proofErr w:type="spellStart"/>
+            <w:r>
+              <w:rPr>
+                <w:rFonts w:ascii="Times New Roman" w:hAnsi="Times New Roman" w:cs="Times New Roman"/>
+                <w:sz w:val="26"/>
+                <w:szCs w:val="26"/>
+              </w:rPr>
+              <w:t>Đảm</w:t>
+            </w:r>
+            <w:proofErr w:type="spellEnd"/>
+            <w:r>
+              <w:rPr>
+                <w:rFonts w:ascii="Times New Roman" w:hAnsi="Times New Roman" w:cs="Times New Roman"/>
+                <w:sz w:val="26"/>
+                <w:szCs w:val="26"/>
+              </w:rPr>
+              <w:t xml:space="preserve"> </w:t>
+            </w:r>
+            <w:proofErr w:type="spellStart"/>
+            <w:r>
+              <w:rPr>
+                <w:rFonts w:ascii="Times New Roman" w:hAnsi="Times New Roman" w:cs="Times New Roman"/>
+                <w:sz w:val="26"/>
+                <w:szCs w:val="26"/>
+              </w:rPr>
+              <w:t>bảo</w:t>
+            </w:r>
+            <w:proofErr w:type="spellEnd"/>
+            <w:r>
+              <w:rPr>
+                <w:rFonts w:ascii="Times New Roman" w:hAnsi="Times New Roman" w:cs="Times New Roman"/>
+                <w:sz w:val="26"/>
+                <w:szCs w:val="26"/>
+              </w:rPr>
+              <w:t xml:space="preserve"> </w:t>
+            </w:r>
+            <w:proofErr w:type="spellStart"/>
+            <w:r>
+              <w:rPr>
+                <w:rFonts w:ascii="Times New Roman" w:hAnsi="Times New Roman" w:cs="Times New Roman"/>
+                <w:sz w:val="26"/>
+                <w:szCs w:val="26"/>
+              </w:rPr>
+              <w:t>chất</w:t>
+            </w:r>
+            <w:proofErr w:type="spellEnd"/>
+            <w:r>
+              <w:rPr>
+                <w:rFonts w:ascii="Times New Roman" w:hAnsi="Times New Roman" w:cs="Times New Roman"/>
+                <w:sz w:val="26"/>
+                <w:szCs w:val="26"/>
+              </w:rPr>
+              <w:t xml:space="preserve"> </w:t>
+            </w:r>
+            <w:proofErr w:type="spellStart"/>
+            <w:r>
+              <w:rPr>
+                <w:rFonts w:ascii="Times New Roman" w:hAnsi="Times New Roman" w:cs="Times New Roman"/>
+                <w:sz w:val="26"/>
+                <w:szCs w:val="26"/>
+              </w:rPr>
+              <w:t>lượng</w:t>
+            </w:r>
+            <w:proofErr w:type="spellEnd"/>
+            <w:r>
+              <w:rPr>
+                <w:rFonts w:ascii="Times New Roman" w:hAnsi="Times New Roman" w:cs="Times New Roman"/>
+                <w:sz w:val="26"/>
+                <w:szCs w:val="26"/>
+              </w:rPr>
+              <w:t xml:space="preserve"> </w:t>
+            </w:r>
+            <w:proofErr w:type="spellStart"/>
+            <w:r>
+              <w:rPr>
+                <w:rFonts w:ascii="Times New Roman" w:hAnsi="Times New Roman" w:cs="Times New Roman"/>
+                <w:sz w:val="26"/>
+                <w:szCs w:val="26"/>
+              </w:rPr>
+              <w:t>dự</w:t>
+            </w:r>
+            <w:proofErr w:type="spellEnd"/>
+            <w:r>
+              <w:rPr>
+                <w:rFonts w:ascii="Times New Roman" w:hAnsi="Times New Roman" w:cs="Times New Roman"/>
+                <w:sz w:val="26"/>
+                <w:szCs w:val="26"/>
+              </w:rPr>
+              <w:t xml:space="preserve"> </w:t>
+            </w:r>
+            <w:proofErr w:type="spellStart"/>
+            <w:r>
+              <w:rPr>
+                <w:rFonts w:ascii="Times New Roman" w:hAnsi="Times New Roman" w:cs="Times New Roman"/>
+                <w:sz w:val="26"/>
+                <w:szCs w:val="26"/>
+              </w:rPr>
+              <w:t>án</w:t>
+            </w:r>
+            <w:proofErr w:type="spellEnd"/>
           </w:p>
         </w:tc>
         <w:tc>
@@ -3966,7 +7208,43 @@
                 <w:sz w:val="26"/>
                 <w:szCs w:val="26"/>
               </w:rPr>
-              <w:t xml:space="preserve"> Nguyễn Tăng Minh</w:t>
+              <w:t xml:space="preserve"> </w:t>
+            </w:r>
+            <w:proofErr w:type="spellStart"/>
+            <w:r>
+              <w:rPr>
+                <w:rFonts w:ascii="Times New Roman" w:hAnsi="Times New Roman" w:cs="Times New Roman"/>
+                <w:sz w:val="26"/>
+                <w:szCs w:val="26"/>
+              </w:rPr>
+              <w:t>Nguyễn</w:t>
+            </w:r>
+            <w:proofErr w:type="spellEnd"/>
+            <w:r>
+              <w:rPr>
+                <w:rFonts w:ascii="Times New Roman" w:hAnsi="Times New Roman" w:cs="Times New Roman"/>
+                <w:sz w:val="26"/>
+                <w:szCs w:val="26"/>
+              </w:rPr>
+              <w:t xml:space="preserve"> </w:t>
+            </w:r>
+            <w:proofErr w:type="spellStart"/>
+            <w:r>
+              <w:rPr>
+                <w:rFonts w:ascii="Times New Roman" w:hAnsi="Times New Roman" w:cs="Times New Roman"/>
+                <w:sz w:val="26"/>
+                <w:szCs w:val="26"/>
+              </w:rPr>
+              <w:t>Tăng</w:t>
+            </w:r>
+            <w:proofErr w:type="spellEnd"/>
+            <w:r>
+              <w:rPr>
+                <w:rFonts w:ascii="Times New Roman" w:hAnsi="Times New Roman" w:cs="Times New Roman"/>
+                <w:sz w:val="26"/>
+                <w:szCs w:val="26"/>
+              </w:rPr>
+              <w:t xml:space="preserve"> Minh</w:t>
             </w:r>
           </w:p>
         </w:tc>
@@ -4052,24 +7330,152 @@
                 <w:sz w:val="26"/>
                 <w:szCs w:val="26"/>
               </w:rPr>
-              <w:t>- Hoàn thiện dự</w:t>
-            </w:r>
-            <w:r>
-              <w:rPr>
-                <w:rFonts w:ascii="Times New Roman" w:hAnsi="Times New Roman" w:cs="Times New Roman"/>
-                <w:sz w:val="26"/>
-                <w:szCs w:val="26"/>
-              </w:rPr>
-              <w:t xml:space="preserve"> án:</w:t>
-            </w:r>
-            <w:r>
-              <w:rPr>
-                <w:rFonts w:ascii="Times New Roman" w:hAnsi="Times New Roman" w:cs="Times New Roman"/>
-                <w:sz w:val="26"/>
-                <w:szCs w:val="26"/>
-              </w:rPr>
-              <w:t xml:space="preserve"> database, phát triển dự án</w:t>
-            </w:r>
+              <w:t xml:space="preserve">- </w:t>
+            </w:r>
+            <w:proofErr w:type="spellStart"/>
+            <w:r>
+              <w:rPr>
+                <w:rFonts w:ascii="Times New Roman" w:hAnsi="Times New Roman" w:cs="Times New Roman"/>
+                <w:sz w:val="26"/>
+                <w:szCs w:val="26"/>
+              </w:rPr>
+              <w:t>Hoàn</w:t>
+            </w:r>
+            <w:proofErr w:type="spellEnd"/>
+            <w:r>
+              <w:rPr>
+                <w:rFonts w:ascii="Times New Roman" w:hAnsi="Times New Roman" w:cs="Times New Roman"/>
+                <w:sz w:val="26"/>
+                <w:szCs w:val="26"/>
+              </w:rPr>
+              <w:t xml:space="preserve"> </w:t>
+            </w:r>
+            <w:proofErr w:type="spellStart"/>
+            <w:r>
+              <w:rPr>
+                <w:rFonts w:ascii="Times New Roman" w:hAnsi="Times New Roman" w:cs="Times New Roman"/>
+                <w:sz w:val="26"/>
+                <w:szCs w:val="26"/>
+              </w:rPr>
+              <w:t>thiện</w:t>
+            </w:r>
+            <w:proofErr w:type="spellEnd"/>
+            <w:r>
+              <w:rPr>
+                <w:rFonts w:ascii="Times New Roman" w:hAnsi="Times New Roman" w:cs="Times New Roman"/>
+                <w:sz w:val="26"/>
+                <w:szCs w:val="26"/>
+              </w:rPr>
+              <w:t xml:space="preserve"> </w:t>
+            </w:r>
+            <w:proofErr w:type="spellStart"/>
+            <w:r>
+              <w:rPr>
+                <w:rFonts w:ascii="Times New Roman" w:hAnsi="Times New Roman" w:cs="Times New Roman"/>
+                <w:sz w:val="26"/>
+                <w:szCs w:val="26"/>
+              </w:rPr>
+              <w:t>dự</w:t>
+            </w:r>
+            <w:proofErr w:type="spellEnd"/>
+            <w:r>
+              <w:rPr>
+                <w:rFonts w:ascii="Times New Roman" w:hAnsi="Times New Roman" w:cs="Times New Roman"/>
+                <w:sz w:val="26"/>
+                <w:szCs w:val="26"/>
+              </w:rPr>
+              <w:t xml:space="preserve"> </w:t>
+            </w:r>
+            <w:proofErr w:type="spellStart"/>
+            <w:r>
+              <w:rPr>
+                <w:rFonts w:ascii="Times New Roman" w:hAnsi="Times New Roman" w:cs="Times New Roman"/>
+                <w:sz w:val="26"/>
+                <w:szCs w:val="26"/>
+              </w:rPr>
+              <w:t>án</w:t>
+            </w:r>
+            <w:proofErr w:type="spellEnd"/>
+            <w:r>
+              <w:rPr>
+                <w:rFonts w:ascii="Times New Roman" w:hAnsi="Times New Roman" w:cs="Times New Roman"/>
+                <w:sz w:val="26"/>
+                <w:szCs w:val="26"/>
+              </w:rPr>
+              <w:t>:</w:t>
+            </w:r>
+            <w:r>
+              <w:rPr>
+                <w:rFonts w:ascii="Times New Roman" w:hAnsi="Times New Roman" w:cs="Times New Roman"/>
+                <w:sz w:val="26"/>
+                <w:szCs w:val="26"/>
+              </w:rPr>
+              <w:t xml:space="preserve"> database, </w:t>
+            </w:r>
+            <w:proofErr w:type="spellStart"/>
+            <w:r>
+              <w:rPr>
+                <w:rFonts w:ascii="Times New Roman" w:hAnsi="Times New Roman" w:cs="Times New Roman"/>
+                <w:sz w:val="26"/>
+                <w:szCs w:val="26"/>
+              </w:rPr>
+              <w:t>phát</w:t>
+            </w:r>
+            <w:proofErr w:type="spellEnd"/>
+            <w:r>
+              <w:rPr>
+                <w:rFonts w:ascii="Times New Roman" w:hAnsi="Times New Roman" w:cs="Times New Roman"/>
+                <w:sz w:val="26"/>
+                <w:szCs w:val="26"/>
+              </w:rPr>
+              <w:t xml:space="preserve"> </w:t>
+            </w:r>
+            <w:proofErr w:type="spellStart"/>
+            <w:r>
+              <w:rPr>
+                <w:rFonts w:ascii="Times New Roman" w:hAnsi="Times New Roman" w:cs="Times New Roman"/>
+                <w:sz w:val="26"/>
+                <w:szCs w:val="26"/>
+              </w:rPr>
+              <w:t>triển</w:t>
+            </w:r>
+            <w:proofErr w:type="spellEnd"/>
+            <w:r>
+              <w:rPr>
+                <w:rFonts w:ascii="Times New Roman" w:hAnsi="Times New Roman" w:cs="Times New Roman"/>
+                <w:sz w:val="26"/>
+                <w:szCs w:val="26"/>
+              </w:rPr>
+              <w:t xml:space="preserve"> </w:t>
+            </w:r>
+            <w:proofErr w:type="spellStart"/>
+            <w:r>
+              <w:rPr>
+                <w:rFonts w:ascii="Times New Roman" w:hAnsi="Times New Roman" w:cs="Times New Roman"/>
+                <w:sz w:val="26"/>
+                <w:szCs w:val="26"/>
+              </w:rPr>
+              <w:t>dự</w:t>
+            </w:r>
+            <w:proofErr w:type="spellEnd"/>
+            <w:r>
+              <w:rPr>
+                <w:rFonts w:ascii="Times New Roman" w:hAnsi="Times New Roman" w:cs="Times New Roman"/>
+                <w:sz w:val="26"/>
+                <w:szCs w:val="26"/>
+              </w:rPr>
+              <w:t xml:space="preserve"> </w:t>
+            </w:r>
+            <w:proofErr w:type="spellStart"/>
+            <w:r>
+              <w:rPr>
+                <w:rFonts w:ascii="Times New Roman" w:hAnsi="Times New Roman" w:cs="Times New Roman"/>
+                <w:sz w:val="26"/>
+                <w:szCs w:val="26"/>
+              </w:rPr>
+              <w:t>án</w:t>
+            </w:r>
+            <w:proofErr w:type="spellEnd"/>
           </w:p>
         </w:tc>
         <w:tc>
@@ -4089,16 +7495,138 @@
                 <w:szCs w:val="26"/>
               </w:rPr>
             </w:pPr>
-            <w:r>
-              <w:rPr>
-                <w:rFonts w:ascii="Times New Roman" w:hAnsi="Times New Roman" w:cs="Times New Roman"/>
-                <w:sz w:val="26"/>
-                <w:szCs w:val="26"/>
-              </w:rPr>
-              <w:t>Ngô Nguyễn Quốc Đại</w:t>
-            </w:r>
-            <w:bookmarkStart w:id="1" w:name="_GoBack"/>
-            <w:bookmarkEnd w:id="1"/>
+            <w:proofErr w:type="spellStart"/>
+            <w:r>
+              <w:rPr>
+                <w:rFonts w:ascii="Times New Roman" w:hAnsi="Times New Roman" w:cs="Times New Roman"/>
+                <w:sz w:val="26"/>
+                <w:szCs w:val="26"/>
+              </w:rPr>
+              <w:t>Ngô</w:t>
+            </w:r>
+            <w:proofErr w:type="spellEnd"/>
+            <w:r>
+              <w:rPr>
+                <w:rFonts w:ascii="Times New Roman" w:hAnsi="Times New Roman" w:cs="Times New Roman"/>
+                <w:sz w:val="26"/>
+                <w:szCs w:val="26"/>
+              </w:rPr>
+              <w:t xml:space="preserve"> </w:t>
+            </w:r>
+            <w:proofErr w:type="spellStart"/>
+            <w:r>
+              <w:rPr>
+                <w:rFonts w:ascii="Times New Roman" w:hAnsi="Times New Roman" w:cs="Times New Roman"/>
+                <w:sz w:val="26"/>
+                <w:szCs w:val="26"/>
+              </w:rPr>
+              <w:t>Nguyễn</w:t>
+            </w:r>
+            <w:proofErr w:type="spellEnd"/>
+            <w:r>
+              <w:rPr>
+                <w:rFonts w:ascii="Times New Roman" w:hAnsi="Times New Roman" w:cs="Times New Roman"/>
+                <w:sz w:val="26"/>
+                <w:szCs w:val="26"/>
+              </w:rPr>
+              <w:t xml:space="preserve"> </w:t>
+            </w:r>
+            <w:proofErr w:type="spellStart"/>
+            <w:r>
+              <w:rPr>
+                <w:rFonts w:ascii="Times New Roman" w:hAnsi="Times New Roman" w:cs="Times New Roman"/>
+                <w:sz w:val="26"/>
+                <w:szCs w:val="26"/>
+              </w:rPr>
+              <w:t>Quốc</w:t>
+            </w:r>
+            <w:proofErr w:type="spellEnd"/>
+            <w:r>
+              <w:rPr>
+                <w:rFonts w:ascii="Times New Roman" w:hAnsi="Times New Roman" w:cs="Times New Roman"/>
+                <w:sz w:val="26"/>
+                <w:szCs w:val="26"/>
+              </w:rPr>
+              <w:t xml:space="preserve"> </w:t>
+            </w:r>
+            <w:proofErr w:type="spellStart"/>
+            <w:r>
+              <w:rPr>
+                <w:rFonts w:ascii="Times New Roman" w:hAnsi="Times New Roman" w:cs="Times New Roman"/>
+                <w:sz w:val="26"/>
+                <w:szCs w:val="26"/>
+              </w:rPr>
+              <w:t>Đại</w:t>
+            </w:r>
+            <w:proofErr w:type="spellEnd"/>
+          </w:p>
+          <w:p>
+            <w:pPr>
+              <w:pStyle w:val="TableParagraph"/>
+              <w:tabs>
+                <w:tab w:val="left" w:pos="255"/>
+              </w:tabs>
+              <w:spacing w:before="152"/>
+              <w:rPr>
+                <w:rFonts w:ascii="Times New Roman" w:hAnsi="Times New Roman" w:cs="Times New Roman"/>
+                <w:sz w:val="26"/>
+                <w:szCs w:val="26"/>
+              </w:rPr>
+            </w:pPr>
+            <w:proofErr w:type="spellStart"/>
+            <w:r>
+              <w:rPr>
+                <w:rFonts w:ascii="Times New Roman" w:hAnsi="Times New Roman" w:cs="Times New Roman"/>
+                <w:sz w:val="26"/>
+                <w:szCs w:val="26"/>
+              </w:rPr>
+              <w:t>Huỳ</w:t>
+            </w:r>
+            <w:r>
+              <w:rPr>
+                <w:rFonts w:ascii="Times New Roman" w:hAnsi="Times New Roman" w:cs="Times New Roman"/>
+                <w:sz w:val="26"/>
+                <w:szCs w:val="26"/>
+              </w:rPr>
+              <w:t>nh</w:t>
+            </w:r>
+            <w:proofErr w:type="spellEnd"/>
+            <w:r>
+              <w:rPr>
+                <w:rFonts w:ascii="Times New Roman" w:hAnsi="Times New Roman" w:cs="Times New Roman"/>
+                <w:sz w:val="26"/>
+                <w:szCs w:val="26"/>
+              </w:rPr>
+              <w:t xml:space="preserve"> </w:t>
+            </w:r>
+            <w:proofErr w:type="spellStart"/>
+            <w:r>
+              <w:rPr>
+                <w:rFonts w:ascii="Times New Roman" w:hAnsi="Times New Roman" w:cs="Times New Roman"/>
+                <w:sz w:val="26"/>
+                <w:szCs w:val="26"/>
+              </w:rPr>
+              <w:t>Đức</w:t>
+            </w:r>
+            <w:proofErr w:type="spellEnd"/>
+            <w:r>
+              <w:rPr>
+                <w:rFonts w:ascii="Times New Roman" w:hAnsi="Times New Roman" w:cs="Times New Roman"/>
+                <w:sz w:val="26"/>
+                <w:szCs w:val="26"/>
+              </w:rPr>
+              <w:t xml:space="preserve"> </w:t>
+            </w:r>
+            <w:proofErr w:type="spellStart"/>
+            <w:r>
+              <w:rPr>
+                <w:rFonts w:ascii="Times New Roman" w:hAnsi="Times New Roman" w:cs="Times New Roman"/>
+                <w:sz w:val="26"/>
+                <w:szCs w:val="26"/>
+              </w:rPr>
+              <w:t>Hậu</w:t>
+            </w:r>
+            <w:proofErr w:type="spellEnd"/>
           </w:p>
         </w:tc>
       </w:tr>
